--- a/Dokumentacja/Końcowa/Dokumentacja_końcowa.docx
+++ b/Dokumentacja/Końcowa/Dokumentacja_końcowa.docx
@@ -4434,27 +4434,7 @@
             <w:bCs/>
             <w:noProof/>
           </w:rPr>
-          <w:t>Rysunek 2: Diagram przypadk</w:t>
-        </w:r>
-        <w:r>
-          <w:rPr>
-            <w:rStyle w:val="Hipercze"/>
-            <w:rFonts w:ascii="Arial" w:hAnsi="Arial" w:cs="Arial"/>
-            <w:b/>
-            <w:bCs/>
-            <w:noProof/>
-          </w:rPr>
-          <w:t>ó</w:t>
-        </w:r>
-        <w:r>
-          <w:rPr>
-            <w:rStyle w:val="Hipercze"/>
-            <w:rFonts w:ascii="Arial" w:hAnsi="Arial" w:cs="Arial"/>
-            <w:b/>
-            <w:bCs/>
-            <w:noProof/>
-          </w:rPr>
-          <w:t>w użycia</w:t>
+          <w:t>Rysunek 2: Diagram przypadków użycia</w:t>
         </w:r>
         <w:r>
           <w:rPr>
@@ -7769,15 +7749,7 @@
           <w:sz w:val="24"/>
           <w:szCs w:val="24"/>
         </w:rPr>
-        <w:t xml:space="preserve"> – </w:t>
-      </w:r>
-      <w:r>
-        <w:rPr>
-          <w:rFonts w:ascii="Arial" w:hAnsi="Arial" w:cs="Arial"/>
-          <w:sz w:val="24"/>
-          <w:szCs w:val="24"/>
-        </w:rPr>
-        <w:t xml:space="preserve">lista </w:t>
+        <w:t xml:space="preserve"> – lista </w:t>
       </w:r>
       <w:r>
         <w:rPr>
@@ -7793,15 +7765,7 @@
           <w:sz w:val="24"/>
           <w:szCs w:val="24"/>
         </w:rPr>
-        <w:t xml:space="preserve"> do grafik</w:t>
-      </w:r>
-      <w:r>
-        <w:rPr>
-          <w:rFonts w:ascii="Arial" w:hAnsi="Arial" w:cs="Arial"/>
-          <w:sz w:val="24"/>
-          <w:szCs w:val="24"/>
-        </w:rPr>
-        <w:t xml:space="preserve"> wykorzystanych w czasie robienia pracy</w:t>
+        <w:t xml:space="preserve"> do grafik wykorzystanych w czasie robienia pracy</w:t>
       </w:r>
     </w:p>
     <w:p>
@@ -9815,7 +9779,7 @@
           <w:noProof/>
         </w:rPr>
         <w:drawing>
-          <wp:inline distT="0" distB="0" distL="0" distR="0" wp14:anchorId="181D529B" wp14:editId="1D068BD4">
+          <wp:inline distT="0" distB="0" distL="0" distR="0" wp14:anchorId="181D529B" wp14:editId="51E7B463">
             <wp:extent cx="5762625" cy="3181350"/>
             <wp:effectExtent l="0" t="0" r="9525" b="0"/>
             <wp:docPr id="2134443554" name="Obraz 2"/>
@@ -12094,7 +12058,6 @@
               </w:rPr>
               <w:t>Admin przechodzi do strony „</w:t>
             </w:r>
-            <w:proofErr w:type="spellStart"/>
             <w:r>
               <w:rPr>
                 <w:rFonts w:ascii="Arial" w:hAnsi="Arial" w:cs="Arial"/>
@@ -12103,7 +12066,6 @@
               </w:rPr>
               <w:t>Users</w:t>
             </w:r>
-            <w:proofErr w:type="spellEnd"/>
             <w:r>
               <w:rPr>
                 <w:rFonts w:ascii="Arial" w:hAnsi="Arial" w:cs="Arial"/>
@@ -12208,25 +12170,7 @@
                 <w:sz w:val="24"/>
                 <w:szCs w:val="24"/>
               </w:rPr>
-              <w:t>Edit przy wybranym użytkowniku. Wypełnia w formularzu pola jakie chce zaktualizować, a potem klika opcje „</w:t>
-            </w:r>
-            <w:proofErr w:type="spellStart"/>
-            <w:r>
-              <w:rPr>
-                <w:rFonts w:ascii="Arial" w:hAnsi="Arial" w:cs="Arial"/>
-                <w:sz w:val="24"/>
-                <w:szCs w:val="24"/>
-              </w:rPr>
-              <w:t>Save</w:t>
-            </w:r>
-            <w:proofErr w:type="spellEnd"/>
-            <w:r>
-              <w:rPr>
-                <w:rFonts w:ascii="Arial" w:hAnsi="Arial" w:cs="Arial"/>
-                <w:sz w:val="24"/>
-                <w:szCs w:val="24"/>
-              </w:rPr>
-              <w:t>”.</w:t>
+              <w:t>Edit przy wybranym użytkowniku. Wypełnia w formularzu pola jakie chce zaktualizować, a potem klika opcje „Save”.</w:t>
             </w:r>
           </w:p>
           <w:p>
@@ -12258,25 +12202,7 @@
                 <w:sz w:val="24"/>
                 <w:szCs w:val="24"/>
               </w:rPr>
-              <w:t>Usuwa użytkownika. Klika przycisk „</w:t>
-            </w:r>
-            <w:proofErr w:type="spellStart"/>
-            <w:r>
-              <w:rPr>
-                <w:rFonts w:ascii="Arial" w:hAnsi="Arial" w:cs="Arial"/>
-                <w:sz w:val="24"/>
-                <w:szCs w:val="24"/>
-              </w:rPr>
-              <w:t>Delete</w:t>
-            </w:r>
-            <w:proofErr w:type="spellEnd"/>
-            <w:r>
-              <w:rPr>
-                <w:rFonts w:ascii="Arial" w:hAnsi="Arial" w:cs="Arial"/>
-                <w:sz w:val="24"/>
-                <w:szCs w:val="24"/>
-              </w:rPr>
-              <w:t>” przy wybranym użytkowniku.</w:t>
+              <w:t>Usuwa użytkownika. Klika przycisk „Delete” przy wybranym użytkowniku.</w:t>
             </w:r>
           </w:p>
         </w:tc>
@@ -13411,7 +13337,6 @@
               </w:rPr>
               <w:t>Admin przechodzi do strony „</w:t>
             </w:r>
-            <w:proofErr w:type="spellStart"/>
             <w:r>
               <w:rPr>
                 <w:rFonts w:ascii="Arial" w:hAnsi="Arial" w:cs="Arial"/>
@@ -13420,7 +13345,6 @@
               </w:rPr>
               <w:t>Locations</w:t>
             </w:r>
-            <w:proofErr w:type="spellEnd"/>
             <w:r>
               <w:rPr>
                 <w:rFonts w:ascii="Arial" w:hAnsi="Arial" w:cs="Arial"/>
@@ -13531,25 +13455,7 @@
                 <w:sz w:val="24"/>
                 <w:szCs w:val="24"/>
               </w:rPr>
-              <w:t xml:space="preserve">Po odczekaniu Nowa lokalizacja zostaje dodana do tabeli </w:t>
-            </w:r>
-            <w:proofErr w:type="spellStart"/>
-            <w:r>
-              <w:rPr>
-                <w:rFonts w:ascii="Arial" w:hAnsi="Arial" w:cs="Arial"/>
-                <w:sz w:val="24"/>
-                <w:szCs w:val="24"/>
-              </w:rPr>
-              <w:t>Locations</w:t>
-            </w:r>
-            <w:proofErr w:type="spellEnd"/>
-            <w:r>
-              <w:rPr>
-                <w:rFonts w:ascii="Arial" w:hAnsi="Arial" w:cs="Arial"/>
-                <w:sz w:val="24"/>
-                <w:szCs w:val="24"/>
-              </w:rPr>
-              <w:t xml:space="preserve"> oraz dane pogodowe do tabeli </w:t>
+              <w:t xml:space="preserve">Po odczekaniu Nowa lokalizacja zostaje dodana do tabeli Locations oraz dane pogodowe do tabeli </w:t>
             </w:r>
             <w:r>
               <w:rPr>
@@ -13558,25 +13464,7 @@
                 <w:szCs w:val="24"/>
               </w:rPr>
               <w:br/>
-              <w:t>„</w:t>
-            </w:r>
-            <w:proofErr w:type="spellStart"/>
-            <w:r>
-              <w:rPr>
-                <w:rFonts w:ascii="Arial" w:hAnsi="Arial" w:cs="Arial"/>
-                <w:sz w:val="24"/>
-                <w:szCs w:val="24"/>
-              </w:rPr>
-              <w:t>Weather</w:t>
-            </w:r>
-            <w:proofErr w:type="spellEnd"/>
-            <w:r>
-              <w:rPr>
-                <w:rFonts w:ascii="Arial" w:hAnsi="Arial" w:cs="Arial"/>
-                <w:sz w:val="24"/>
-                <w:szCs w:val="24"/>
-              </w:rPr>
-              <w:t xml:space="preserve"> data”.</w:t>
+              <w:t>„Weather data”.</w:t>
             </w:r>
           </w:p>
           <w:p>
@@ -13600,25 +13488,7 @@
                 <w:sz w:val="24"/>
                 <w:szCs w:val="24"/>
               </w:rPr>
-              <w:t>Admin, kiedy chce usunąć miejscowość naciska przycisk „</w:t>
-            </w:r>
-            <w:proofErr w:type="spellStart"/>
-            <w:r>
-              <w:rPr>
-                <w:rFonts w:ascii="Arial" w:hAnsi="Arial" w:cs="Arial"/>
-                <w:sz w:val="24"/>
-                <w:szCs w:val="24"/>
-              </w:rPr>
-              <w:t>Delete</w:t>
-            </w:r>
-            <w:proofErr w:type="spellEnd"/>
-            <w:r>
-              <w:rPr>
-                <w:rFonts w:ascii="Arial" w:hAnsi="Arial" w:cs="Arial"/>
-                <w:sz w:val="24"/>
-                <w:szCs w:val="24"/>
-              </w:rPr>
-              <w:t>” przy wybranej lokalizacji</w:t>
+              <w:t>Admin, kiedy chce usunąć miejscowość naciska przycisk „Delete” przy wybranej lokalizacji</w:t>
             </w:r>
             <w:r>
               <w:rPr>
@@ -13650,25 +13520,7 @@
                 <w:sz w:val="24"/>
                 <w:szCs w:val="24"/>
               </w:rPr>
-              <w:t xml:space="preserve">Po naciśnięciu dane pogodowe z tabeli </w:t>
-            </w:r>
-            <w:proofErr w:type="spellStart"/>
-            <w:r>
-              <w:rPr>
-                <w:rFonts w:ascii="Arial" w:hAnsi="Arial" w:cs="Arial"/>
-                <w:sz w:val="24"/>
-                <w:szCs w:val="24"/>
-              </w:rPr>
-              <w:t>Weather</w:t>
-            </w:r>
-            <w:proofErr w:type="spellEnd"/>
-            <w:r>
-              <w:rPr>
-                <w:rFonts w:ascii="Arial" w:hAnsi="Arial" w:cs="Arial"/>
-                <w:sz w:val="24"/>
-                <w:szCs w:val="24"/>
-              </w:rPr>
-              <w:t xml:space="preserve"> data oraz dane lokalizacyjne zostają usunięte.</w:t>
+              <w:t>Po naciśnięciu dane pogodowe z tabeli Weather data oraz dane lokalizacyjne zostają usunięte.</w:t>
             </w:r>
           </w:p>
         </w:tc>
@@ -14863,25 +14715,7 @@
                 <w:sz w:val="24"/>
                 <w:szCs w:val="24"/>
               </w:rPr>
-              <w:t>„</w:t>
-            </w:r>
-            <w:proofErr w:type="spellStart"/>
-            <w:r>
-              <w:rPr>
-                <w:rFonts w:ascii="Arial" w:hAnsi="Arial" w:cs="Arial"/>
-                <w:sz w:val="24"/>
-                <w:szCs w:val="24"/>
-              </w:rPr>
-              <w:t>Weather</w:t>
-            </w:r>
-            <w:proofErr w:type="spellEnd"/>
-            <w:r>
-              <w:rPr>
-                <w:rFonts w:ascii="Arial" w:hAnsi="Arial" w:cs="Arial"/>
-                <w:sz w:val="24"/>
-                <w:szCs w:val="24"/>
-              </w:rPr>
-              <w:t xml:space="preserve"> data</w:t>
+              <w:t>„Weather data</w:t>
             </w:r>
             <w:r>
               <w:rPr>
@@ -14953,25 +14787,7 @@
                 <w:sz w:val="24"/>
                 <w:szCs w:val="24"/>
               </w:rPr>
-              <w:t>odświeżyć dane naciska na przycisk „</w:t>
-            </w:r>
-            <w:proofErr w:type="spellStart"/>
-            <w:r>
-              <w:rPr>
-                <w:rFonts w:ascii="Arial" w:hAnsi="Arial" w:cs="Arial"/>
-                <w:sz w:val="24"/>
-                <w:szCs w:val="24"/>
-              </w:rPr>
-              <w:t>Refresh</w:t>
-            </w:r>
-            <w:proofErr w:type="spellEnd"/>
-            <w:r>
-              <w:rPr>
-                <w:rFonts w:ascii="Arial" w:hAnsi="Arial" w:cs="Arial"/>
-                <w:sz w:val="24"/>
-                <w:szCs w:val="24"/>
-              </w:rPr>
-              <w:t xml:space="preserve"> Data”.</w:t>
+              <w:t>odświeżyć dane naciska na przycisk „Refresh Data”.</w:t>
             </w:r>
           </w:p>
           <w:p>
@@ -17261,34 +17077,14 @@
               </w:rPr>
               <w:t>1) Użytkownik po zalogowaniu na stronie głównej wybiera opcje „</w:t>
             </w:r>
-            <w:proofErr w:type="spellStart"/>
-            <w:r>
-              <w:rPr>
-                <w:rFonts w:ascii="Arial" w:hAnsi="Arial" w:cs="Arial"/>
-                <w:sz w:val="24"/>
-                <w:szCs w:val="24"/>
-              </w:rPr>
-              <w:t>Forecast</w:t>
-            </w:r>
-            <w:proofErr w:type="spellEnd"/>
-            <w:r>
-              <w:rPr>
-                <w:rFonts w:ascii="Arial" w:hAnsi="Arial" w:cs="Arial"/>
-                <w:sz w:val="24"/>
-                <w:szCs w:val="24"/>
-              </w:rPr>
-              <w:t xml:space="preserve"> </w:t>
-            </w:r>
-            <w:proofErr w:type="spellStart"/>
-            <w:r>
-              <w:rPr>
-                <w:rFonts w:ascii="Arial" w:hAnsi="Arial" w:cs="Arial"/>
-                <w:sz w:val="24"/>
-                <w:szCs w:val="24"/>
-              </w:rPr>
-              <w:t>Weather</w:t>
-            </w:r>
-            <w:proofErr w:type="spellEnd"/>
+            <w:r>
+              <w:rPr>
+                <w:rFonts w:ascii="Arial" w:hAnsi="Arial" w:cs="Arial"/>
+                <w:sz w:val="24"/>
+                <w:szCs w:val="24"/>
+              </w:rPr>
+              <w:t>Forecast Weather</w:t>
+            </w:r>
             <w:r>
               <w:rPr>
                 <w:rFonts w:ascii="Arial" w:hAnsi="Arial" w:cs="Arial"/>
@@ -17330,27 +17126,8 @@
                 <w:szCs w:val="24"/>
               </w:rPr>
               <w:br/>
-              <w:t>„</w:t>
-            </w:r>
-            <w:proofErr w:type="spellStart"/>
-            <w:r>
-              <w:rPr>
-                <w:rFonts w:ascii="Arial" w:hAnsi="Arial" w:cs="Arial"/>
-                <w:sz w:val="24"/>
-                <w:szCs w:val="24"/>
-              </w:rPr>
-              <w:t>Predict</w:t>
-            </w:r>
-            <w:proofErr w:type="spellEnd"/>
-            <w:r>
-              <w:rPr>
-                <w:rFonts w:ascii="Arial" w:hAnsi="Arial" w:cs="Arial"/>
-                <w:sz w:val="24"/>
-                <w:szCs w:val="24"/>
-              </w:rPr>
-              <w:t xml:space="preserve"> </w:t>
-            </w:r>
-            <w:proofErr w:type="spellStart"/>
+              <w:t xml:space="preserve">„Predict </w:t>
+            </w:r>
             <w:r>
               <w:rPr>
                 <w:rFonts w:ascii="Arial" w:hAnsi="Arial" w:cs="Arial"/>
@@ -17365,18 +17142,8 @@
                 <w:sz w:val="24"/>
                 <w:szCs w:val="24"/>
               </w:rPr>
-              <w:t>orecast</w:t>
-            </w:r>
-            <w:proofErr w:type="spellEnd"/>
-            <w:r>
-              <w:rPr>
-                <w:rFonts w:ascii="Arial" w:hAnsi="Arial" w:cs="Arial"/>
-                <w:sz w:val="24"/>
-                <w:szCs w:val="24"/>
-              </w:rPr>
-              <w:t xml:space="preserve"> </w:t>
-            </w:r>
-            <w:proofErr w:type="spellStart"/>
+              <w:t xml:space="preserve">orecast </w:t>
+            </w:r>
             <w:r>
               <w:rPr>
                 <w:rFonts w:ascii="Arial" w:hAnsi="Arial" w:cs="Arial"/>
@@ -17391,16 +17158,7 @@
                 <w:sz w:val="24"/>
                 <w:szCs w:val="24"/>
               </w:rPr>
-              <w:t>eather</w:t>
-            </w:r>
-            <w:proofErr w:type="spellEnd"/>
-            <w:r>
-              <w:rPr>
-                <w:rFonts w:ascii="Arial" w:hAnsi="Arial" w:cs="Arial"/>
-                <w:sz w:val="24"/>
-                <w:szCs w:val="24"/>
-              </w:rPr>
-              <w:t>”</w:t>
+              <w:t>eather”</w:t>
             </w:r>
             <w:r>
               <w:rPr>
@@ -17541,61 +17299,7 @@
                 <w:sz w:val="24"/>
                 <w:szCs w:val="24"/>
               </w:rPr>
-              <w:t>przycisk „</w:t>
-            </w:r>
-            <w:proofErr w:type="spellStart"/>
-            <w:r>
-              <w:rPr>
-                <w:rFonts w:ascii="Arial" w:hAnsi="Arial" w:cs="Arial"/>
-                <w:sz w:val="24"/>
-                <w:szCs w:val="24"/>
-              </w:rPr>
-              <w:t>Predict</w:t>
-            </w:r>
-            <w:proofErr w:type="spellEnd"/>
-            <w:r>
-              <w:rPr>
-                <w:rFonts w:ascii="Arial" w:hAnsi="Arial" w:cs="Arial"/>
-                <w:sz w:val="24"/>
-                <w:szCs w:val="24"/>
-              </w:rPr>
-              <w:t xml:space="preserve"> </w:t>
-            </w:r>
-            <w:proofErr w:type="spellStart"/>
-            <w:r>
-              <w:rPr>
-                <w:rFonts w:ascii="Arial" w:hAnsi="Arial" w:cs="Arial"/>
-                <w:sz w:val="24"/>
-                <w:szCs w:val="24"/>
-              </w:rPr>
-              <w:t>forecast</w:t>
-            </w:r>
-            <w:proofErr w:type="spellEnd"/>
-            <w:r>
-              <w:rPr>
-                <w:rFonts w:ascii="Arial" w:hAnsi="Arial" w:cs="Arial"/>
-                <w:sz w:val="24"/>
-                <w:szCs w:val="24"/>
-              </w:rPr>
-              <w:t xml:space="preserve"> </w:t>
-            </w:r>
-            <w:proofErr w:type="spellStart"/>
-            <w:r>
-              <w:rPr>
-                <w:rFonts w:ascii="Arial" w:hAnsi="Arial" w:cs="Arial"/>
-                <w:sz w:val="24"/>
-                <w:szCs w:val="24"/>
-              </w:rPr>
-              <w:t>weather</w:t>
-            </w:r>
-            <w:proofErr w:type="spellEnd"/>
-            <w:r>
-              <w:rPr>
-                <w:rFonts w:ascii="Arial" w:hAnsi="Arial" w:cs="Arial"/>
-                <w:sz w:val="24"/>
-                <w:szCs w:val="24"/>
-              </w:rPr>
-              <w:t>” nie będzie aktywny</w:t>
+              <w:t>przycisk „Predict forecast weather” nie będzie aktywny</w:t>
             </w:r>
             <w:r>
               <w:rPr>
@@ -18621,25 +18325,7 @@
                 <w:sz w:val="24"/>
                 <w:szCs w:val="24"/>
               </w:rPr>
-              <w:t xml:space="preserve"> „</w:t>
-            </w:r>
-            <w:proofErr w:type="spellStart"/>
-            <w:r>
-              <w:rPr>
-                <w:rFonts w:ascii="Arial" w:hAnsi="Arial" w:cs="Arial"/>
-                <w:sz w:val="24"/>
-                <w:szCs w:val="24"/>
-              </w:rPr>
-              <w:t>Download</w:t>
-            </w:r>
-            <w:proofErr w:type="spellEnd"/>
-            <w:r>
-              <w:rPr>
-                <w:rFonts w:ascii="Arial" w:hAnsi="Arial" w:cs="Arial"/>
-                <w:sz w:val="24"/>
-                <w:szCs w:val="24"/>
-              </w:rPr>
-              <w:t xml:space="preserve"> report”</w:t>
+              <w:t xml:space="preserve"> „Download report”</w:t>
             </w:r>
             <w:r>
               <w:rPr>
@@ -18655,23 +18341,7 @@
                 <w:sz w:val="24"/>
                 <w:szCs w:val="24"/>
               </w:rPr>
-              <w:t xml:space="preserve">raport, </w:t>
-            </w:r>
-            <w:r>
-              <w:rPr>
-                <w:rFonts w:ascii="Arial" w:hAnsi="Arial" w:cs="Arial"/>
-                <w:sz w:val="24"/>
-                <w:szCs w:val="24"/>
-              </w:rPr>
-              <w:t>zawierający dane z przeprowadzonej prognozy</w:t>
-            </w:r>
-            <w:r>
-              <w:rPr>
-                <w:rFonts w:ascii="Arial" w:hAnsi="Arial" w:cs="Arial"/>
-                <w:sz w:val="24"/>
-                <w:szCs w:val="24"/>
-              </w:rPr>
-              <w:t xml:space="preserve">, zostanie pobrany na urządzenie w formie </w:t>
+              <w:t xml:space="preserve">raport, zawierający dane z przeprowadzonej prognozy, zostanie pobrany na urządzenie w formie </w:t>
             </w:r>
             <w:r>
               <w:rPr>
@@ -19130,18 +18800,24 @@
           <w:sz w:val="24"/>
           <w:szCs w:val="24"/>
         </w:rPr>
-        <w:t xml:space="preserve">technologie zastosowane na </w:t>
-      </w:r>
-      <w:proofErr w:type="spellStart"/>
-      <w:r>
-        <w:rPr>
-          <w:rFonts w:ascii="Arial" w:hAnsi="Arial" w:cs="Arial"/>
-          <w:sz w:val="24"/>
-          <w:szCs w:val="24"/>
-        </w:rPr>
-        <w:t>frontendzie</w:t>
-      </w:r>
-      <w:proofErr w:type="spellEnd"/>
+        <w:t xml:space="preserve">technologie zastosowane na frontendzie </w:t>
+      </w:r>
+      <w:r>
+        <w:rPr>
+          <w:rFonts w:ascii="Arial" w:hAnsi="Arial" w:cs="Arial"/>
+          <w:sz w:val="24"/>
+          <w:szCs w:val="24"/>
+        </w:rPr>
+        <w:br/>
+      </w:r>
+      <w:r>
+        <w:rPr>
+          <w:rFonts w:ascii="Arial" w:hAnsi="Arial" w:cs="Arial"/>
+          <w:sz w:val="24"/>
+          <w:szCs w:val="24"/>
+        </w:rPr>
+        <w:t>i backendzie</w:t>
+      </w:r>
       <w:r>
         <w:rPr>
           <w:rFonts w:ascii="Arial" w:hAnsi="Arial" w:cs="Arial"/>
@@ -19156,157 +18832,104 @@
           <w:sz w:val="24"/>
           <w:szCs w:val="24"/>
         </w:rPr>
+        <w:t>oraz</w:t>
+      </w:r>
+      <w:r>
+        <w:rPr>
+          <w:rFonts w:ascii="Arial" w:hAnsi="Arial" w:cs="Arial"/>
+          <w:sz w:val="24"/>
+          <w:szCs w:val="24"/>
+        </w:rPr>
+        <w:t xml:space="preserve"> jaką bazę danych wykorzystałem </w:t>
+      </w:r>
+      <w:r>
+        <w:rPr>
+          <w:rFonts w:ascii="Arial" w:hAnsi="Arial" w:cs="Arial"/>
+          <w:sz w:val="24"/>
+          <w:szCs w:val="24"/>
+        </w:rPr>
+        <w:t>i</w:t>
+      </w:r>
+      <w:r>
+        <w:rPr>
+          <w:rFonts w:ascii="Arial" w:hAnsi="Arial" w:cs="Arial"/>
+          <w:sz w:val="24"/>
+          <w:szCs w:val="24"/>
+        </w:rPr>
+        <w:t xml:space="preserve"> </w:t>
+      </w:r>
+      <w:r>
+        <w:rPr>
+          <w:rFonts w:ascii="Arial" w:hAnsi="Arial" w:cs="Arial"/>
+          <w:sz w:val="24"/>
+          <w:szCs w:val="24"/>
+        </w:rPr>
+        <w:t xml:space="preserve">w jaki sposób </w:t>
+      </w:r>
+      <w:r>
+        <w:rPr>
+          <w:rFonts w:ascii="Arial" w:hAnsi="Arial" w:cs="Arial"/>
+          <w:sz w:val="24"/>
+          <w:szCs w:val="24"/>
+        </w:rPr>
+        <w:t>przeprowadz</w:t>
+      </w:r>
+      <w:r>
+        <w:rPr>
+          <w:rFonts w:ascii="Arial" w:hAnsi="Arial" w:cs="Arial"/>
+          <w:sz w:val="24"/>
+          <w:szCs w:val="24"/>
+        </w:rPr>
+        <w:t>iłem</w:t>
+      </w:r>
+      <w:r>
+        <w:rPr>
+          <w:rFonts w:ascii="Arial" w:hAnsi="Arial" w:cs="Arial"/>
+          <w:sz w:val="24"/>
+          <w:szCs w:val="24"/>
+        </w:rPr>
+        <w:t xml:space="preserve"> test</w:t>
+      </w:r>
+      <w:r>
+        <w:rPr>
+          <w:rFonts w:ascii="Arial" w:hAnsi="Arial" w:cs="Arial"/>
+          <w:sz w:val="24"/>
+          <w:szCs w:val="24"/>
+        </w:rPr>
+        <w:t>y</w:t>
+      </w:r>
+      <w:r>
+        <w:rPr>
+          <w:rFonts w:ascii="Arial" w:hAnsi="Arial" w:cs="Arial"/>
+          <w:sz w:val="24"/>
+          <w:szCs w:val="24"/>
+        </w:rPr>
+        <w:t>. Całą aplikację napisałem za pomocą języka programowania JavaScript</w:t>
+      </w:r>
+      <w:r>
+        <w:rPr>
+          <w:rFonts w:ascii="Arial" w:hAnsi="Arial" w:cs="Arial"/>
+          <w:sz w:val="24"/>
+          <w:szCs w:val="24"/>
+        </w:rPr>
+        <w:t xml:space="preserve"> </w:t>
+      </w:r>
+      <w:r>
+        <w:rPr>
+          <w:rFonts w:ascii="Arial" w:hAnsi="Arial" w:cs="Arial"/>
+          <w:sz w:val="24"/>
+          <w:szCs w:val="24"/>
+        </w:rPr>
         <w:br/>
-      </w:r>
-      <w:r>
-        <w:rPr>
-          <w:rFonts w:ascii="Arial" w:hAnsi="Arial" w:cs="Arial"/>
-          <w:sz w:val="24"/>
-          <w:szCs w:val="24"/>
-        </w:rPr>
-        <w:t xml:space="preserve">i </w:t>
-      </w:r>
-      <w:proofErr w:type="spellStart"/>
-      <w:r>
-        <w:rPr>
-          <w:rFonts w:ascii="Arial" w:hAnsi="Arial" w:cs="Arial"/>
-          <w:sz w:val="24"/>
-          <w:szCs w:val="24"/>
-        </w:rPr>
-        <w:t>backendzie</w:t>
-      </w:r>
-      <w:proofErr w:type="spellEnd"/>
-      <w:r>
-        <w:rPr>
-          <w:rFonts w:ascii="Arial" w:hAnsi="Arial" w:cs="Arial"/>
-          <w:sz w:val="24"/>
-          <w:szCs w:val="24"/>
-        </w:rPr>
-        <w:t xml:space="preserve"> </w:t>
-      </w:r>
-      <w:r>
-        <w:rPr>
-          <w:rFonts w:ascii="Arial" w:hAnsi="Arial" w:cs="Arial"/>
-          <w:sz w:val="24"/>
-          <w:szCs w:val="24"/>
-        </w:rPr>
-        <w:t>oraz</w:t>
-      </w:r>
-      <w:r>
-        <w:rPr>
-          <w:rFonts w:ascii="Arial" w:hAnsi="Arial" w:cs="Arial"/>
-          <w:sz w:val="24"/>
-          <w:szCs w:val="24"/>
-        </w:rPr>
-        <w:t xml:space="preserve"> jaką bazę danych wykorzystałem </w:t>
-      </w:r>
-      <w:r>
-        <w:rPr>
-          <w:rFonts w:ascii="Arial" w:hAnsi="Arial" w:cs="Arial"/>
-          <w:sz w:val="24"/>
-          <w:szCs w:val="24"/>
-        </w:rPr>
-        <w:t>i</w:t>
-      </w:r>
-      <w:r>
-        <w:rPr>
-          <w:rFonts w:ascii="Arial" w:hAnsi="Arial" w:cs="Arial"/>
-          <w:sz w:val="24"/>
-          <w:szCs w:val="24"/>
-        </w:rPr>
-        <w:t xml:space="preserve"> </w:t>
-      </w:r>
-      <w:r>
-        <w:rPr>
-          <w:rFonts w:ascii="Arial" w:hAnsi="Arial" w:cs="Arial"/>
-          <w:sz w:val="24"/>
-          <w:szCs w:val="24"/>
-        </w:rPr>
-        <w:t xml:space="preserve">w jaki sposób </w:t>
-      </w:r>
-      <w:r>
-        <w:rPr>
-          <w:rFonts w:ascii="Arial" w:hAnsi="Arial" w:cs="Arial"/>
-          <w:sz w:val="24"/>
-          <w:szCs w:val="24"/>
-        </w:rPr>
-        <w:t>przeprowadz</w:t>
-      </w:r>
-      <w:r>
-        <w:rPr>
-          <w:rFonts w:ascii="Arial" w:hAnsi="Arial" w:cs="Arial"/>
-          <w:sz w:val="24"/>
-          <w:szCs w:val="24"/>
-        </w:rPr>
-        <w:t>iłem</w:t>
-      </w:r>
-      <w:r>
-        <w:rPr>
-          <w:rFonts w:ascii="Arial" w:hAnsi="Arial" w:cs="Arial"/>
-          <w:sz w:val="24"/>
-          <w:szCs w:val="24"/>
-        </w:rPr>
-        <w:t xml:space="preserve"> test</w:t>
-      </w:r>
-      <w:r>
-        <w:rPr>
-          <w:rFonts w:ascii="Arial" w:hAnsi="Arial" w:cs="Arial"/>
-          <w:sz w:val="24"/>
-          <w:szCs w:val="24"/>
-        </w:rPr>
-        <w:t>y</w:t>
-      </w:r>
-      <w:r>
-        <w:rPr>
-          <w:rFonts w:ascii="Arial" w:hAnsi="Arial" w:cs="Arial"/>
-          <w:sz w:val="24"/>
-          <w:szCs w:val="24"/>
-        </w:rPr>
-        <w:t>. Całą aplikację napisałem za pomocą języka programowania JavaScript</w:t>
-      </w:r>
-      <w:r>
-        <w:rPr>
-          <w:rFonts w:ascii="Arial" w:hAnsi="Arial" w:cs="Arial"/>
-          <w:sz w:val="24"/>
-          <w:szCs w:val="24"/>
-        </w:rPr>
-        <w:t xml:space="preserve"> </w:t>
-      </w:r>
-      <w:r>
-        <w:rPr>
-          <w:rFonts w:ascii="Arial" w:hAnsi="Arial" w:cs="Arial"/>
-          <w:sz w:val="24"/>
-          <w:szCs w:val="24"/>
-        </w:rPr>
-        <w:br/>
-        <w:t xml:space="preserve">i </w:t>
-      </w:r>
-      <w:proofErr w:type="spellStart"/>
-      <w:r>
-        <w:rPr>
-          <w:rFonts w:ascii="Arial" w:hAnsi="Arial" w:cs="Arial"/>
-          <w:sz w:val="24"/>
-          <w:szCs w:val="24"/>
-        </w:rPr>
-        <w:t>Pythona</w:t>
-      </w:r>
-      <w:proofErr w:type="spellEnd"/>
-      <w:r>
-        <w:rPr>
-          <w:rFonts w:ascii="Arial" w:hAnsi="Arial" w:cs="Arial"/>
-          <w:sz w:val="24"/>
-          <w:szCs w:val="24"/>
-        </w:rPr>
-        <w:t xml:space="preserve"> oraz </w:t>
-      </w:r>
-      <w:proofErr w:type="spellStart"/>
-      <w:r>
-        <w:rPr>
-          <w:rFonts w:ascii="Arial" w:hAnsi="Arial" w:cs="Arial"/>
-          <w:sz w:val="24"/>
-          <w:szCs w:val="24"/>
-        </w:rPr>
-        <w:t>framework</w:t>
+        <w:t>i Pythona</w:t>
+      </w:r>
+      <w:r>
+        <w:rPr>
+          <w:rFonts w:ascii="Arial" w:hAnsi="Arial" w:cs="Arial"/>
+          <w:sz w:val="24"/>
+          <w:szCs w:val="24"/>
+        </w:rPr>
+        <w:t xml:space="preserve"> oraz framework</w:t>
       </w:r>
       <w:r>
         <w:rPr>
@@ -19322,16 +18945,7 @@
           <w:sz w:val="24"/>
           <w:szCs w:val="24"/>
         </w:rPr>
-        <w:t>w</w:t>
-      </w:r>
-      <w:proofErr w:type="spellEnd"/>
-      <w:r>
-        <w:rPr>
-          <w:rFonts w:ascii="Arial" w:hAnsi="Arial" w:cs="Arial"/>
-          <w:sz w:val="24"/>
-          <w:szCs w:val="24"/>
-        </w:rPr>
-        <w:t xml:space="preserve"> opartych o ten język.</w:t>
+        <w:t>w opartych o ten język.</w:t>
       </w:r>
     </w:p>
     <w:p>
@@ -19426,7 +19040,6 @@
         </w:rPr>
         <w:t xml:space="preserve">: W pierwszej kolejności została zaprojektowana baza danych </w:t>
       </w:r>
-      <w:proofErr w:type="spellStart"/>
       <w:r>
         <w:rPr>
           <w:rFonts w:ascii="Arial" w:hAnsi="Arial" w:cs="Arial"/>
@@ -19435,7 +19048,6 @@
         </w:rPr>
         <w:t>PostgreSQL</w:t>
       </w:r>
-      <w:proofErr w:type="spellEnd"/>
       <w:r>
         <w:rPr>
           <w:rFonts w:ascii="Arial" w:hAnsi="Arial" w:cs="Arial"/>
@@ -19546,20 +19158,8 @@
           <w:sz w:val="24"/>
           <w:szCs w:val="24"/>
         </w:rPr>
-        <w:t xml:space="preserve">Tworzenie </w:t>
-      </w:r>
-      <w:proofErr w:type="spellStart"/>
-      <w:r>
-        <w:rPr>
-          <w:rFonts w:ascii="Arial" w:hAnsi="Arial" w:cs="Arial"/>
-          <w:b/>
-          <w:bCs/>
-          <w:sz w:val="24"/>
-          <w:szCs w:val="24"/>
-        </w:rPr>
-        <w:t>backendu</w:t>
-      </w:r>
-      <w:proofErr w:type="spellEnd"/>
+        <w:t>Tworzenie backendu</w:t>
+      </w:r>
       <w:r>
         <w:rPr>
           <w:rFonts w:ascii="Arial" w:hAnsi="Arial" w:cs="Arial"/>
@@ -19582,87 +19182,15 @@
           <w:sz w:val="24"/>
           <w:szCs w:val="24"/>
         </w:rPr>
-        <w:t xml:space="preserve">tworzyłem </w:t>
-      </w:r>
-      <w:proofErr w:type="spellStart"/>
-      <w:r>
-        <w:rPr>
-          <w:rFonts w:ascii="Arial" w:hAnsi="Arial" w:cs="Arial"/>
-          <w:sz w:val="24"/>
-          <w:szCs w:val="24"/>
-        </w:rPr>
-        <w:t>backend</w:t>
-      </w:r>
-      <w:proofErr w:type="spellEnd"/>
-      <w:r>
-        <w:rPr>
-          <w:rFonts w:ascii="Arial" w:hAnsi="Arial" w:cs="Arial"/>
-          <w:sz w:val="24"/>
-          <w:szCs w:val="24"/>
-        </w:rPr>
-        <w:t xml:space="preserve"> za pomocą </w:t>
-      </w:r>
-      <w:proofErr w:type="spellStart"/>
-      <w:r>
-        <w:rPr>
-          <w:rFonts w:ascii="Arial" w:hAnsi="Arial" w:cs="Arial"/>
-          <w:sz w:val="24"/>
-          <w:szCs w:val="24"/>
-        </w:rPr>
-        <w:t>frameworka</w:t>
-      </w:r>
-      <w:proofErr w:type="spellEnd"/>
-      <w:r>
-        <w:rPr>
-          <w:rFonts w:ascii="Arial" w:hAnsi="Arial" w:cs="Arial"/>
-          <w:sz w:val="24"/>
-          <w:szCs w:val="24"/>
-        </w:rPr>
-        <w:t xml:space="preserve"> Express.js</w:t>
-      </w:r>
-      <w:r>
-        <w:rPr>
-          <w:rFonts w:ascii="Arial" w:hAnsi="Arial" w:cs="Arial"/>
-          <w:sz w:val="24"/>
-          <w:szCs w:val="24"/>
-        </w:rPr>
-        <w:t xml:space="preserve"> oraz </w:t>
-      </w:r>
-      <w:proofErr w:type="spellStart"/>
-      <w:r>
-        <w:rPr>
-          <w:rFonts w:ascii="Arial" w:hAnsi="Arial" w:cs="Arial"/>
-          <w:sz w:val="24"/>
-          <w:szCs w:val="24"/>
-        </w:rPr>
-        <w:t>Flask</w:t>
-      </w:r>
-      <w:proofErr w:type="spellEnd"/>
-      <w:r>
-        <w:rPr>
-          <w:rFonts w:ascii="Arial" w:hAnsi="Arial" w:cs="Arial"/>
-          <w:sz w:val="24"/>
-          <w:szCs w:val="24"/>
-        </w:rPr>
-        <w:t xml:space="preserve"> (Framework </w:t>
-      </w:r>
-      <w:proofErr w:type="spellStart"/>
-      <w:r>
-        <w:rPr>
-          <w:rFonts w:ascii="Arial" w:hAnsi="Arial" w:cs="Arial"/>
-          <w:sz w:val="24"/>
-          <w:szCs w:val="24"/>
-        </w:rPr>
-        <w:t>Pythona</w:t>
-      </w:r>
-      <w:proofErr w:type="spellEnd"/>
-      <w:r>
-        <w:rPr>
-          <w:rFonts w:ascii="Arial" w:hAnsi="Arial" w:cs="Arial"/>
-          <w:sz w:val="24"/>
-          <w:szCs w:val="24"/>
-        </w:rPr>
-        <w:t>)</w:t>
+        <w:t>tworzyłem backend za pomocą frameworka Express.js</w:t>
+      </w:r>
+      <w:r>
+        <w:rPr>
+          <w:rFonts w:ascii="Arial" w:hAnsi="Arial" w:cs="Arial"/>
+          <w:sz w:val="24"/>
+          <w:szCs w:val="24"/>
+        </w:rPr>
+        <w:t xml:space="preserve"> oraz Flask (Framework Pythona)</w:t>
       </w:r>
       <w:r>
         <w:rPr>
@@ -19702,25 +19230,7 @@
           <w:sz w:val="24"/>
           <w:szCs w:val="24"/>
         </w:rPr>
-        <w:t xml:space="preserve"> danych, przetwarzanie danych oraz udostępnianie danych do części </w:t>
-      </w:r>
-      <w:proofErr w:type="spellStart"/>
-      <w:r>
-        <w:rPr>
-          <w:rFonts w:ascii="Arial" w:hAnsi="Arial" w:cs="Arial"/>
-          <w:sz w:val="24"/>
-          <w:szCs w:val="24"/>
-        </w:rPr>
-        <w:t>frontendowej</w:t>
-      </w:r>
-      <w:proofErr w:type="spellEnd"/>
-      <w:r>
-        <w:rPr>
-          <w:rFonts w:ascii="Arial" w:hAnsi="Arial" w:cs="Arial"/>
-          <w:sz w:val="24"/>
-          <w:szCs w:val="24"/>
-        </w:rPr>
-        <w:t xml:space="preserve">. </w:t>
+        <w:t xml:space="preserve"> danych, przetwarzanie danych oraz udostępnianie danych do części frontendowej. </w:t>
       </w:r>
       <w:r>
         <w:rPr>
@@ -19768,25 +19278,7 @@
           <w:sz w:val="24"/>
           <w:szCs w:val="24"/>
         </w:rPr>
-        <w:t xml:space="preserve"> do stworzenia </w:t>
-      </w:r>
-      <w:proofErr w:type="spellStart"/>
-      <w:r>
-        <w:rPr>
-          <w:rFonts w:ascii="Arial" w:hAnsi="Arial" w:cs="Arial"/>
-          <w:sz w:val="24"/>
-          <w:szCs w:val="24"/>
-        </w:rPr>
-        <w:t>frontendu</w:t>
-      </w:r>
-      <w:proofErr w:type="spellEnd"/>
-      <w:r>
-        <w:rPr>
-          <w:rFonts w:ascii="Arial" w:hAnsi="Arial" w:cs="Arial"/>
-          <w:sz w:val="24"/>
-          <w:szCs w:val="24"/>
-        </w:rPr>
-        <w:t xml:space="preserve"> znajduje się w podrozdziale </w:t>
+        <w:t xml:space="preserve"> do stworzenia frontendu znajduje się w podrozdziale </w:t>
       </w:r>
       <w:hyperlink w:anchor="_Backend" w:history="1">
         <w:r>
@@ -19826,23 +19318,8 @@
             <w:szCs w:val="24"/>
             <w:u w:val="none"/>
           </w:rPr>
-          <w:t xml:space="preserve"> </w:t>
+          <w:t xml:space="preserve"> Backend</w:t>
         </w:r>
-        <w:proofErr w:type="spellStart"/>
-        <w:r>
-          <w:rPr>
-            <w:rStyle w:val="Hipercze"/>
-            <w:rFonts w:ascii="Arial" w:hAnsi="Arial" w:cs="Arial"/>
-            <w:b/>
-            <w:bCs/>
-            <w:color w:val="auto"/>
-            <w:sz w:val="24"/>
-            <w:szCs w:val="24"/>
-            <w:u w:val="none"/>
-          </w:rPr>
-          <w:t>Backend</w:t>
-        </w:r>
-        <w:proofErr w:type="spellEnd"/>
       </w:hyperlink>
       <w:r>
         <w:rPr>
@@ -19877,7 +19354,6 @@
         </w:rPr>
         <w:t xml:space="preserve">Testowanie </w:t>
       </w:r>
-      <w:proofErr w:type="spellStart"/>
       <w:r>
         <w:rPr>
           <w:rFonts w:ascii="Arial" w:hAnsi="Arial" w:cs="Arial"/>
@@ -19888,7 +19364,6 @@
         </w:rPr>
         <w:t>backendu</w:t>
       </w:r>
-      <w:proofErr w:type="spellEnd"/>
       <w:r>
         <w:rPr>
           <w:rFonts w:ascii="Arial" w:hAnsi="Arial" w:cs="Arial"/>
@@ -19903,25 +19378,7 @@
           <w:sz w:val="24"/>
           <w:szCs w:val="24"/>
         </w:rPr>
-        <w:t xml:space="preserve"> stworzeniu </w:t>
-      </w:r>
-      <w:proofErr w:type="spellStart"/>
-      <w:r>
-        <w:rPr>
-          <w:rFonts w:ascii="Arial" w:hAnsi="Arial" w:cs="Arial"/>
-          <w:sz w:val="24"/>
-          <w:szCs w:val="24"/>
-        </w:rPr>
-        <w:t>backendu</w:t>
-      </w:r>
-      <w:proofErr w:type="spellEnd"/>
-      <w:r>
-        <w:rPr>
-          <w:rFonts w:ascii="Arial" w:hAnsi="Arial" w:cs="Arial"/>
-          <w:sz w:val="24"/>
-          <w:szCs w:val="24"/>
-        </w:rPr>
-        <w:t xml:space="preserve"> </w:t>
+        <w:t xml:space="preserve"> stworzeniu backendu </w:t>
       </w:r>
       <w:r>
         <w:rPr>
@@ -20099,20 +19556,8 @@
           <w:sz w:val="24"/>
           <w:szCs w:val="24"/>
         </w:rPr>
-        <w:t xml:space="preserve">Tworzenie </w:t>
-      </w:r>
-      <w:proofErr w:type="spellStart"/>
-      <w:r>
-        <w:rPr>
-          <w:rFonts w:ascii="Arial" w:hAnsi="Arial" w:cs="Arial"/>
-          <w:b/>
-          <w:bCs/>
-          <w:sz w:val="24"/>
-          <w:szCs w:val="24"/>
-        </w:rPr>
-        <w:t>frontendu</w:t>
-      </w:r>
-      <w:proofErr w:type="spellEnd"/>
+        <w:t>Tworzenie frontendu</w:t>
+      </w:r>
       <w:r>
         <w:rPr>
           <w:rFonts w:ascii="Arial" w:hAnsi="Arial" w:cs="Arial"/>
@@ -20145,7 +19590,6 @@
         </w:rPr>
         <w:t xml:space="preserve"> </w:t>
       </w:r>
-      <w:proofErr w:type="spellStart"/>
       <w:r>
         <w:rPr>
           <w:rFonts w:ascii="Arial" w:hAnsi="Arial" w:cs="Arial"/>
@@ -20160,9 +19604,48 @@
           <w:sz w:val="24"/>
           <w:szCs w:val="24"/>
         </w:rPr>
-        <w:t>rontend</w:t>
-      </w:r>
-      <w:proofErr w:type="spellEnd"/>
+        <w:t xml:space="preserve">rontend </w:t>
+      </w:r>
+      <w:r>
+        <w:rPr>
+          <w:rFonts w:ascii="Arial" w:hAnsi="Arial" w:cs="Arial"/>
+          <w:sz w:val="24"/>
+          <w:szCs w:val="24"/>
+        </w:rPr>
+        <w:t>aplikacji</w:t>
+      </w:r>
+      <w:r>
+        <w:rPr>
+          <w:rFonts w:ascii="Arial" w:hAnsi="Arial" w:cs="Arial"/>
+          <w:sz w:val="24"/>
+          <w:szCs w:val="24"/>
+        </w:rPr>
+        <w:t xml:space="preserve"> przy </w:t>
+      </w:r>
+      <w:r>
+        <w:rPr>
+          <w:rFonts w:ascii="Arial" w:hAnsi="Arial" w:cs="Arial"/>
+          <w:sz w:val="24"/>
+          <w:szCs w:val="24"/>
+        </w:rPr>
+        <w:t>użyciu</w:t>
+      </w:r>
+      <w:r>
+        <w:rPr>
+          <w:rFonts w:ascii="Arial" w:hAnsi="Arial" w:cs="Arial"/>
+          <w:sz w:val="24"/>
+          <w:szCs w:val="24"/>
+        </w:rPr>
+        <w:t xml:space="preserve"> React.js z</w:t>
+      </w:r>
+      <w:r>
+        <w:rPr>
+          <w:rFonts w:ascii="Arial" w:hAnsi="Arial" w:cs="Arial"/>
+          <w:sz w:val="24"/>
+          <w:szCs w:val="24"/>
+        </w:rPr>
+        <w:t>e</w:t>
+      </w:r>
       <w:r>
         <w:rPr>
           <w:rFonts w:ascii="Arial" w:hAnsi="Arial" w:cs="Arial"/>
@@ -20177,6 +19660,38 @@
           <w:sz w:val="24"/>
           <w:szCs w:val="24"/>
         </w:rPr>
+        <w:t>zdefiniowanym</w:t>
+      </w:r>
+      <w:r>
+        <w:rPr>
+          <w:rFonts w:ascii="Arial" w:hAnsi="Arial" w:cs="Arial"/>
+          <w:sz w:val="24"/>
+          <w:szCs w:val="24"/>
+        </w:rPr>
+        <w:t xml:space="preserve"> szablonem Redux. Do </w:t>
+      </w:r>
+      <w:r>
+        <w:rPr>
+          <w:rFonts w:ascii="Arial" w:hAnsi="Arial" w:cs="Arial"/>
+          <w:sz w:val="24"/>
+          <w:szCs w:val="24"/>
+        </w:rPr>
+        <w:t>wyglądu</w:t>
+      </w:r>
+      <w:r>
+        <w:rPr>
+          <w:rFonts w:ascii="Arial" w:hAnsi="Arial" w:cs="Arial"/>
+          <w:sz w:val="24"/>
+          <w:szCs w:val="24"/>
+        </w:rPr>
+        <w:t xml:space="preserve"> </w:t>
+      </w:r>
+      <w:r>
+        <w:rPr>
+          <w:rFonts w:ascii="Arial" w:hAnsi="Arial" w:cs="Arial"/>
+          <w:sz w:val="24"/>
+          <w:szCs w:val="24"/>
+        </w:rPr>
         <w:t>aplikacji</w:t>
       </w:r>
       <w:r>
@@ -20185,31 +19700,31 @@
           <w:sz w:val="24"/>
           <w:szCs w:val="24"/>
         </w:rPr>
-        <w:t xml:space="preserve"> przy </w:t>
-      </w:r>
-      <w:r>
-        <w:rPr>
-          <w:rFonts w:ascii="Arial" w:hAnsi="Arial" w:cs="Arial"/>
-          <w:sz w:val="24"/>
-          <w:szCs w:val="24"/>
-        </w:rPr>
-        <w:t>użyciu</w:t>
-      </w:r>
-      <w:r>
-        <w:rPr>
-          <w:rFonts w:ascii="Arial" w:hAnsi="Arial" w:cs="Arial"/>
-          <w:sz w:val="24"/>
-          <w:szCs w:val="24"/>
-        </w:rPr>
-        <w:t xml:space="preserve"> React.js z</w:t>
-      </w:r>
-      <w:r>
-        <w:rPr>
-          <w:rFonts w:ascii="Arial" w:hAnsi="Arial" w:cs="Arial"/>
-          <w:sz w:val="24"/>
-          <w:szCs w:val="24"/>
-        </w:rPr>
-        <w:t>e</w:t>
+        <w:t xml:space="preserve"> zastosowałem framework CSS o nazwie Bulma, natomiast do </w:t>
+      </w:r>
+      <w:r>
+        <w:rPr>
+          <w:rFonts w:ascii="Arial" w:hAnsi="Arial" w:cs="Arial"/>
+          <w:sz w:val="24"/>
+          <w:szCs w:val="24"/>
+        </w:rPr>
+        <w:t>wysyłania</w:t>
+      </w:r>
+      <w:r>
+        <w:rPr>
+          <w:rFonts w:ascii="Arial" w:hAnsi="Arial" w:cs="Arial"/>
+          <w:sz w:val="24"/>
+          <w:szCs w:val="24"/>
+        </w:rPr>
+        <w:t xml:space="preserve"> wiadomości e-mail wykorzystałem EmailJS. </w:t>
+      </w:r>
+      <w:r>
+        <w:rPr>
+          <w:rFonts w:ascii="Arial" w:hAnsi="Arial" w:cs="Arial"/>
+          <w:sz w:val="24"/>
+          <w:szCs w:val="24"/>
+        </w:rPr>
+        <w:t>Więcej</w:t>
       </w:r>
       <w:r>
         <w:rPr>
@@ -20225,158 +19740,6 @@
           <w:sz w:val="24"/>
           <w:szCs w:val="24"/>
         </w:rPr>
-        <w:t>zdefiniowanym</w:t>
-      </w:r>
-      <w:r>
-        <w:rPr>
-          <w:rFonts w:ascii="Arial" w:hAnsi="Arial" w:cs="Arial"/>
-          <w:sz w:val="24"/>
-          <w:szCs w:val="24"/>
-        </w:rPr>
-        <w:t xml:space="preserve"> szablonem </w:t>
-      </w:r>
-      <w:proofErr w:type="spellStart"/>
-      <w:r>
-        <w:rPr>
-          <w:rFonts w:ascii="Arial" w:hAnsi="Arial" w:cs="Arial"/>
-          <w:sz w:val="24"/>
-          <w:szCs w:val="24"/>
-        </w:rPr>
-        <w:t>Redux</w:t>
-      </w:r>
-      <w:proofErr w:type="spellEnd"/>
-      <w:r>
-        <w:rPr>
-          <w:rFonts w:ascii="Arial" w:hAnsi="Arial" w:cs="Arial"/>
-          <w:sz w:val="24"/>
-          <w:szCs w:val="24"/>
-        </w:rPr>
-        <w:t xml:space="preserve">. Do </w:t>
-      </w:r>
-      <w:r>
-        <w:rPr>
-          <w:rFonts w:ascii="Arial" w:hAnsi="Arial" w:cs="Arial"/>
-          <w:sz w:val="24"/>
-          <w:szCs w:val="24"/>
-        </w:rPr>
-        <w:t>wyglądu</w:t>
-      </w:r>
-      <w:r>
-        <w:rPr>
-          <w:rFonts w:ascii="Arial" w:hAnsi="Arial" w:cs="Arial"/>
-          <w:sz w:val="24"/>
-          <w:szCs w:val="24"/>
-        </w:rPr>
-        <w:t xml:space="preserve"> </w:t>
-      </w:r>
-      <w:r>
-        <w:rPr>
-          <w:rFonts w:ascii="Arial" w:hAnsi="Arial" w:cs="Arial"/>
-          <w:sz w:val="24"/>
-          <w:szCs w:val="24"/>
-        </w:rPr>
-        <w:t>aplikacji</w:t>
-      </w:r>
-      <w:r>
-        <w:rPr>
-          <w:rFonts w:ascii="Arial" w:hAnsi="Arial" w:cs="Arial"/>
-          <w:sz w:val="24"/>
-          <w:szCs w:val="24"/>
-        </w:rPr>
-        <w:t xml:space="preserve"> zastosowałem </w:t>
-      </w:r>
-      <w:proofErr w:type="spellStart"/>
-      <w:r>
-        <w:rPr>
-          <w:rFonts w:ascii="Arial" w:hAnsi="Arial" w:cs="Arial"/>
-          <w:sz w:val="24"/>
-          <w:szCs w:val="24"/>
-        </w:rPr>
-        <w:t>framework</w:t>
-      </w:r>
-      <w:proofErr w:type="spellEnd"/>
-      <w:r>
-        <w:rPr>
-          <w:rFonts w:ascii="Arial" w:hAnsi="Arial" w:cs="Arial"/>
-          <w:sz w:val="24"/>
-          <w:szCs w:val="24"/>
-        </w:rPr>
-        <w:t xml:space="preserve"> CSS o nazwie </w:t>
-      </w:r>
-      <w:proofErr w:type="spellStart"/>
-      <w:r>
-        <w:rPr>
-          <w:rFonts w:ascii="Arial" w:hAnsi="Arial" w:cs="Arial"/>
-          <w:sz w:val="24"/>
-          <w:szCs w:val="24"/>
-        </w:rPr>
-        <w:t>Bulma</w:t>
-      </w:r>
-      <w:proofErr w:type="spellEnd"/>
-      <w:r>
-        <w:rPr>
-          <w:rFonts w:ascii="Arial" w:hAnsi="Arial" w:cs="Arial"/>
-          <w:sz w:val="24"/>
-          <w:szCs w:val="24"/>
-        </w:rPr>
-        <w:t xml:space="preserve">, natomiast do </w:t>
-      </w:r>
-      <w:r>
-        <w:rPr>
-          <w:rFonts w:ascii="Arial" w:hAnsi="Arial" w:cs="Arial"/>
-          <w:sz w:val="24"/>
-          <w:szCs w:val="24"/>
-        </w:rPr>
-        <w:t>wysyłania</w:t>
-      </w:r>
-      <w:r>
-        <w:rPr>
-          <w:rFonts w:ascii="Arial" w:hAnsi="Arial" w:cs="Arial"/>
-          <w:sz w:val="24"/>
-          <w:szCs w:val="24"/>
-        </w:rPr>
-        <w:t xml:space="preserve"> wiadomości e-mail wykorzystałem </w:t>
-      </w:r>
-      <w:proofErr w:type="spellStart"/>
-      <w:r>
-        <w:rPr>
-          <w:rFonts w:ascii="Arial" w:hAnsi="Arial" w:cs="Arial"/>
-          <w:sz w:val="24"/>
-          <w:szCs w:val="24"/>
-        </w:rPr>
-        <w:t>EmailJS</w:t>
-      </w:r>
-      <w:proofErr w:type="spellEnd"/>
-      <w:r>
-        <w:rPr>
-          <w:rFonts w:ascii="Arial" w:hAnsi="Arial" w:cs="Arial"/>
-          <w:sz w:val="24"/>
-          <w:szCs w:val="24"/>
-        </w:rPr>
-        <w:t xml:space="preserve">. </w:t>
-      </w:r>
-      <w:r>
-        <w:rPr>
-          <w:rFonts w:ascii="Arial" w:hAnsi="Arial" w:cs="Arial"/>
-          <w:sz w:val="24"/>
-          <w:szCs w:val="24"/>
-        </w:rPr>
-        <w:t>Więcej</w:t>
-      </w:r>
-      <w:r>
-        <w:rPr>
-          <w:rFonts w:ascii="Arial" w:hAnsi="Arial" w:cs="Arial"/>
-          <w:sz w:val="24"/>
-          <w:szCs w:val="24"/>
-        </w:rPr>
-        <w:t xml:space="preserve"> </w:t>
-      </w:r>
-      <w:r>
-        <w:rPr>
-          <w:rFonts w:ascii="Arial" w:hAnsi="Arial" w:cs="Arial"/>
-          <w:sz w:val="24"/>
-          <w:szCs w:val="24"/>
-        </w:rPr>
         <w:t>szczegółów</w:t>
       </w:r>
       <w:r>
@@ -20401,25 +19764,7 @@
           <w:sz w:val="24"/>
           <w:szCs w:val="24"/>
         </w:rPr>
-        <w:t xml:space="preserve"> do stworzenia </w:t>
-      </w:r>
-      <w:proofErr w:type="spellStart"/>
-      <w:r>
-        <w:rPr>
-          <w:rFonts w:ascii="Arial" w:hAnsi="Arial" w:cs="Arial"/>
-          <w:sz w:val="24"/>
-          <w:szCs w:val="24"/>
-        </w:rPr>
-        <w:t>frontendu</w:t>
-      </w:r>
-      <w:proofErr w:type="spellEnd"/>
-      <w:r>
-        <w:rPr>
-          <w:rFonts w:ascii="Arial" w:hAnsi="Arial" w:cs="Arial"/>
-          <w:sz w:val="24"/>
-          <w:szCs w:val="24"/>
-        </w:rPr>
-        <w:t xml:space="preserve"> znajduje się w podrozdziale </w:t>
+        <w:t xml:space="preserve"> do stworzenia frontendu znajduje się w podrozdziale </w:t>
       </w:r>
       <w:hyperlink w:anchor="_Frontend" w:history="1">
         <w:r>
@@ -20459,23 +19804,8 @@
             <w:szCs w:val="24"/>
             <w:u w:val="none"/>
           </w:rPr>
-          <w:t xml:space="preserve"> </w:t>
+          <w:t xml:space="preserve"> Frontend</w:t>
         </w:r>
-        <w:proofErr w:type="spellStart"/>
-        <w:r>
-          <w:rPr>
-            <w:rStyle w:val="Hipercze"/>
-            <w:rFonts w:ascii="Arial" w:hAnsi="Arial" w:cs="Arial"/>
-            <w:b/>
-            <w:bCs/>
-            <w:color w:val="auto"/>
-            <w:sz w:val="24"/>
-            <w:szCs w:val="24"/>
-            <w:u w:val="none"/>
-          </w:rPr>
-          <w:t>Frontend</w:t>
-        </w:r>
-        <w:proofErr w:type="spellEnd"/>
       </w:hyperlink>
       <w:r>
         <w:rPr>
@@ -20524,43 +19854,7 @@
           <w:sz w:val="24"/>
           <w:szCs w:val="24"/>
         </w:rPr>
-        <w:t xml:space="preserve">Następnie </w:t>
-      </w:r>
-      <w:proofErr w:type="spellStart"/>
-      <w:r>
-        <w:rPr>
-          <w:rFonts w:ascii="Arial" w:hAnsi="Arial" w:cs="Arial"/>
-          <w:sz w:val="24"/>
-          <w:szCs w:val="24"/>
-        </w:rPr>
-        <w:t>frontend</w:t>
-      </w:r>
-      <w:proofErr w:type="spellEnd"/>
-      <w:r>
-        <w:rPr>
-          <w:rFonts w:ascii="Arial" w:hAnsi="Arial" w:cs="Arial"/>
-          <w:sz w:val="24"/>
-          <w:szCs w:val="24"/>
-        </w:rPr>
-        <w:t xml:space="preserve"> i </w:t>
-      </w:r>
-      <w:proofErr w:type="spellStart"/>
-      <w:r>
-        <w:rPr>
-          <w:rFonts w:ascii="Arial" w:hAnsi="Arial" w:cs="Arial"/>
-          <w:sz w:val="24"/>
-          <w:szCs w:val="24"/>
-        </w:rPr>
-        <w:t>backend</w:t>
-      </w:r>
-      <w:proofErr w:type="spellEnd"/>
-      <w:r>
-        <w:rPr>
-          <w:rFonts w:ascii="Arial" w:hAnsi="Arial" w:cs="Arial"/>
-          <w:sz w:val="24"/>
-          <w:szCs w:val="24"/>
-        </w:rPr>
-        <w:t xml:space="preserve"> połączyłem ze sobą, aby umożliwić komunikacje między nimi,</w:t>
+        <w:t>Następnie frontend i backend połączyłem ze sobą, aby umożliwić komunikacje między nimi,</w:t>
       </w:r>
     </w:p>
     <w:p>
@@ -21107,29 +20401,7 @@
           <w:sz w:val="24"/>
           <w:szCs w:val="24"/>
         </w:rPr>
-        <w:t>Wzorzec Model-</w:t>
-      </w:r>
-      <w:proofErr w:type="spellStart"/>
-      <w:r>
-        <w:rPr>
-          <w:rFonts w:ascii="Arial" w:hAnsi="Arial" w:cs="Arial"/>
-          <w:b/>
-          <w:bCs/>
-          <w:sz w:val="24"/>
-          <w:szCs w:val="24"/>
-        </w:rPr>
-        <w:t>View</w:t>
-      </w:r>
-      <w:proofErr w:type="spellEnd"/>
-      <w:r>
-        <w:rPr>
-          <w:rFonts w:ascii="Arial" w:hAnsi="Arial" w:cs="Arial"/>
-          <w:b/>
-          <w:bCs/>
-          <w:sz w:val="24"/>
-          <w:szCs w:val="24"/>
-        </w:rPr>
-        <w:t>-Controller (MVC)</w:t>
+        <w:t>Wzorzec Model-View-Controller (MVC)</w:t>
       </w:r>
       <w:r>
         <w:rPr>
@@ -21153,43 +20425,7 @@
           <w:sz w:val="24"/>
           <w:szCs w:val="24"/>
         </w:rPr>
-        <w:t xml:space="preserve"> </w:t>
-      </w:r>
-      <w:proofErr w:type="spellStart"/>
-      <w:r>
-        <w:rPr>
-          <w:rFonts w:ascii="Arial" w:hAnsi="Arial" w:cs="Arial"/>
-          <w:sz w:val="24"/>
-          <w:szCs w:val="24"/>
-        </w:rPr>
-        <w:t>backend</w:t>
-      </w:r>
-      <w:proofErr w:type="spellEnd"/>
-      <w:r>
-        <w:rPr>
-          <w:rFonts w:ascii="Arial" w:hAnsi="Arial" w:cs="Arial"/>
-          <w:sz w:val="24"/>
-          <w:szCs w:val="24"/>
-        </w:rPr>
-        <w:t xml:space="preserve"> odpowiada za logikę biznesową, natomiast </w:t>
-      </w:r>
-      <w:proofErr w:type="spellStart"/>
-      <w:r>
-        <w:rPr>
-          <w:rFonts w:ascii="Arial" w:hAnsi="Arial" w:cs="Arial"/>
-          <w:sz w:val="24"/>
-          <w:szCs w:val="24"/>
-        </w:rPr>
-        <w:t>frontend</w:t>
-      </w:r>
-      <w:proofErr w:type="spellEnd"/>
-      <w:r>
-        <w:rPr>
-          <w:rFonts w:ascii="Arial" w:hAnsi="Arial" w:cs="Arial"/>
-          <w:sz w:val="24"/>
-          <w:szCs w:val="24"/>
-        </w:rPr>
-        <w:t xml:space="preserve"> zajmuje się prezentacją danych.</w:t>
+        <w:t xml:space="preserve"> backend odpowiada za logikę biznesową, natomiast frontend zajmuje się prezentacją danych.</w:t>
       </w:r>
     </w:p>
     <w:p>
@@ -21214,45 +20450,15 @@
           <w:sz w:val="24"/>
           <w:szCs w:val="24"/>
         </w:rPr>
-        <w:t xml:space="preserve">Wzorzec </w:t>
-      </w:r>
-      <w:proofErr w:type="spellStart"/>
-      <w:r>
-        <w:rPr>
-          <w:rFonts w:ascii="Arial" w:hAnsi="Arial" w:cs="Arial"/>
-          <w:b/>
-          <w:bCs/>
-          <w:sz w:val="24"/>
-          <w:szCs w:val="24"/>
-        </w:rPr>
-        <w:t>Store</w:t>
-      </w:r>
-      <w:proofErr w:type="spellEnd"/>
-      <w:r>
-        <w:rPr>
-          <w:rFonts w:ascii="Arial" w:hAnsi="Arial" w:cs="Arial"/>
-          <w:sz w:val="24"/>
-          <w:szCs w:val="24"/>
-        </w:rPr>
-        <w:t xml:space="preserve">: Wzorzec ten został wykorzystany w połączeniu z </w:t>
-      </w:r>
-      <w:proofErr w:type="spellStart"/>
-      <w:r>
-        <w:rPr>
-          <w:rFonts w:ascii="Arial" w:hAnsi="Arial" w:cs="Arial"/>
-          <w:sz w:val="24"/>
-          <w:szCs w:val="24"/>
-        </w:rPr>
-        <w:t>React</w:t>
-      </w:r>
-      <w:proofErr w:type="spellEnd"/>
-      <w:r>
-        <w:rPr>
-          <w:rFonts w:ascii="Arial" w:hAnsi="Arial" w:cs="Arial"/>
-          <w:sz w:val="24"/>
-          <w:szCs w:val="24"/>
-        </w:rPr>
-        <w:t xml:space="preserve"> </w:t>
+        <w:t>Wzorzec Store</w:t>
+      </w:r>
+      <w:r>
+        <w:rPr>
+          <w:rFonts w:ascii="Arial" w:hAnsi="Arial" w:cs="Arial"/>
+          <w:sz w:val="24"/>
+          <w:szCs w:val="24"/>
+        </w:rPr>
+        <w:t xml:space="preserve">: Wzorzec ten został wykorzystany w połączeniu z React </w:t>
       </w:r>
       <w:r>
         <w:rPr>
@@ -21268,25 +20474,7 @@
           <w:sz w:val="24"/>
           <w:szCs w:val="24"/>
         </w:rPr>
-        <w:t xml:space="preserve">i </w:t>
-      </w:r>
-      <w:proofErr w:type="spellStart"/>
-      <w:r>
-        <w:rPr>
-          <w:rFonts w:ascii="Arial" w:hAnsi="Arial" w:cs="Arial"/>
-          <w:sz w:val="24"/>
-          <w:szCs w:val="24"/>
-        </w:rPr>
-        <w:t>Redux</w:t>
-      </w:r>
-      <w:proofErr w:type="spellEnd"/>
-      <w:r>
-        <w:rPr>
-          <w:rFonts w:ascii="Arial" w:hAnsi="Arial" w:cs="Arial"/>
-          <w:sz w:val="24"/>
-          <w:szCs w:val="24"/>
-        </w:rPr>
-        <w:t>. Umożliwia on centralizację stanu aplikacji i ułatwia jego zarządzanie.</w:t>
+        <w:t>i Redux. Umożliwia on centralizację stanu aplikacji i ułatwia jego zarządzanie.</w:t>
       </w:r>
     </w:p>
     <w:p>
@@ -21344,7 +20532,6 @@
       <w:bookmarkStart w:id="35" w:name="_Frontend"/>
       <w:bookmarkStart w:id="36" w:name="_Toc166675634"/>
       <w:bookmarkEnd w:id="35"/>
-      <w:proofErr w:type="spellStart"/>
       <w:r>
         <w:rPr>
           <w:rFonts w:ascii="Arial" w:hAnsi="Arial" w:cs="Arial"/>
@@ -21357,7 +20544,6 @@
         <w:t>Frontend</w:t>
       </w:r>
       <w:bookmarkEnd w:id="36"/>
-      <w:proofErr w:type="spellEnd"/>
     </w:p>
     <w:p>
       <w:pPr>
@@ -21369,34 +20555,14 @@
           <w:szCs w:val="24"/>
         </w:rPr>
       </w:pPr>
-      <w:proofErr w:type="spellStart"/>
-      <w:r>
-        <w:rPr>
-          <w:rFonts w:ascii="Arial" w:hAnsi="Arial" w:cs="Arial"/>
-          <w:sz w:val="24"/>
-          <w:szCs w:val="24"/>
-        </w:rPr>
-        <w:t>Frontend</w:t>
-      </w:r>
-      <w:proofErr w:type="spellEnd"/>
-      <w:r>
-        <w:rPr>
-          <w:rFonts w:ascii="Arial" w:hAnsi="Arial" w:cs="Arial"/>
-          <w:sz w:val="24"/>
-          <w:szCs w:val="24"/>
-        </w:rPr>
-        <w:t xml:space="preserve"> aplikacji został stworzony z użyciem biblioteki </w:t>
-      </w:r>
-      <w:proofErr w:type="spellStart"/>
-      <w:r>
-        <w:rPr>
-          <w:rFonts w:ascii="Arial" w:hAnsi="Arial" w:cs="Arial"/>
-          <w:sz w:val="24"/>
-          <w:szCs w:val="24"/>
-        </w:rPr>
-        <w:t>React</w:t>
-      </w:r>
-      <w:proofErr w:type="spellEnd"/>
+      <w:r>
+        <w:rPr>
+          <w:rFonts w:ascii="Arial" w:hAnsi="Arial" w:cs="Arial"/>
+          <w:sz w:val="24"/>
+          <w:szCs w:val="24"/>
+        </w:rPr>
+        <w:t>Frontend aplikacji został stworzony z użyciem biblioteki React</w:t>
+      </w:r>
       <w:r>
         <w:rPr>
           <w:rFonts w:ascii="Arial" w:hAnsi="Arial" w:cs="Arial"/>
@@ -21502,7 +20668,6 @@
         </w:rPr>
         <w:t>„</w:t>
       </w:r>
-      <w:proofErr w:type="spellStart"/>
       <w:r>
         <w:rPr>
           <w:rFonts w:ascii="Arial" w:hAnsi="Arial" w:cs="Arial"/>
@@ -21513,7 +20678,6 @@
         </w:rPr>
         <w:t>create-react-app</w:t>
       </w:r>
-      <w:proofErr w:type="spellEnd"/>
       <w:r>
         <w:rPr>
           <w:rFonts w:ascii="Arial" w:hAnsi="Arial" w:cs="Arial"/>
@@ -21522,7 +20686,6 @@
         </w:rPr>
         <w:t xml:space="preserve">” z argumentem </w:t>
       </w:r>
-      <w:proofErr w:type="spellStart"/>
       <w:r>
         <w:rPr>
           <w:rFonts w:ascii="Arial" w:hAnsi="Arial" w:cs="Arial"/>
@@ -21531,31 +20694,88 @@
           <w:sz w:val="24"/>
           <w:szCs w:val="24"/>
         </w:rPr>
-        <w:t>template</w:t>
-      </w:r>
-      <w:proofErr w:type="spellEnd"/>
-      <w:r>
-        <w:rPr>
-          <w:rFonts w:ascii="Arial" w:hAnsi="Arial" w:cs="Arial"/>
-          <w:b/>
-          <w:bCs/>
+        <w:t>template redux</w:t>
+      </w:r>
+      <w:r>
+        <w:rPr>
+          <w:rFonts w:ascii="Arial" w:hAnsi="Arial" w:cs="Arial"/>
           <w:sz w:val="24"/>
           <w:szCs w:val="24"/>
         </w:rPr>
         <w:t xml:space="preserve"> </w:t>
       </w:r>
-      <w:proofErr w:type="spellStart"/>
-      <w:r>
-        <w:rPr>
-          <w:rFonts w:ascii="Arial" w:hAnsi="Arial" w:cs="Arial"/>
-          <w:b/>
-          <w:bCs/>
-          <w:sz w:val="24"/>
-          <w:szCs w:val="24"/>
-        </w:rPr>
-        <w:t>redux</w:t>
-      </w:r>
-      <w:proofErr w:type="spellEnd"/>
+      <w:r>
+        <w:rPr>
+          <w:rFonts w:ascii="Arial" w:hAnsi="Arial" w:cs="Arial"/>
+          <w:sz w:val="24"/>
+          <w:szCs w:val="24"/>
+        </w:rPr>
+        <w:t>pozwoliła na stworzenie aplikacji w React z predefiniowanym szablonem Redux</w:t>
+      </w:r>
+      <w:r>
+        <w:rPr>
+          <w:rFonts w:ascii="Arial" w:hAnsi="Arial" w:cs="Arial"/>
+          <w:sz w:val="24"/>
+          <w:szCs w:val="24"/>
+        </w:rPr>
+        <w:t>.</w:t>
+      </w:r>
+      <w:r>
+        <w:rPr>
+          <w:rFonts w:ascii="Arial" w:hAnsi="Arial" w:cs="Arial"/>
+          <w:sz w:val="24"/>
+          <w:szCs w:val="24"/>
+        </w:rPr>
+        <w:t xml:space="preserve">  </w:t>
+      </w:r>
+      <w:r>
+        <w:rPr>
+          <w:rFonts w:ascii="Arial" w:hAnsi="Arial" w:cs="Arial"/>
+          <w:sz w:val="24"/>
+          <w:szCs w:val="24"/>
+        </w:rPr>
+        <w:t>Z</w:t>
+      </w:r>
+      <w:r>
+        <w:rPr>
+          <w:rFonts w:ascii="Arial" w:hAnsi="Arial" w:cs="Arial"/>
+          <w:sz w:val="24"/>
+          <w:szCs w:val="24"/>
+        </w:rPr>
+        <w:t xml:space="preserve">awiera </w:t>
+      </w:r>
+      <w:r>
+        <w:rPr>
+          <w:rFonts w:ascii="Arial" w:hAnsi="Arial" w:cs="Arial"/>
+          <w:sz w:val="24"/>
+          <w:szCs w:val="24"/>
+        </w:rPr>
+        <w:t xml:space="preserve">on </w:t>
+      </w:r>
+      <w:r>
+        <w:rPr>
+          <w:rFonts w:ascii="Arial" w:hAnsi="Arial" w:cs="Arial"/>
+          <w:sz w:val="24"/>
+          <w:szCs w:val="24"/>
+        </w:rPr>
+        <w:t>niezbędne pliki i konfiguracje do implementacji stanu aplikacji za pomocą biblioteki Redux</w:t>
+      </w:r>
+      <w:r>
+        <w:rPr>
+          <w:rFonts w:ascii="Arial" w:hAnsi="Arial" w:cs="Arial"/>
+          <w:sz w:val="24"/>
+          <w:szCs w:val="24"/>
+        </w:rPr>
+        <w:t xml:space="preserve">. </w:t>
+      </w:r>
+      <w:r>
+        <w:rPr>
+          <w:rFonts w:ascii="Arial" w:hAnsi="Arial" w:cs="Arial"/>
+          <w:sz w:val="24"/>
+          <w:szCs w:val="24"/>
+        </w:rPr>
+        <w:t>Biblioteki</w:t>
+      </w:r>
       <w:r>
         <w:rPr>
           <w:rFonts w:ascii="Arial" w:hAnsi="Arial" w:cs="Arial"/>
@@ -21570,109 +20790,23 @@
           <w:sz w:val="24"/>
           <w:szCs w:val="24"/>
         </w:rPr>
-        <w:t xml:space="preserve">pozwoliła na stworzenie aplikacji w </w:t>
-      </w:r>
-      <w:proofErr w:type="spellStart"/>
-      <w:r>
-        <w:rPr>
-          <w:rFonts w:ascii="Arial" w:hAnsi="Arial" w:cs="Arial"/>
-          <w:sz w:val="24"/>
-          <w:szCs w:val="24"/>
-        </w:rPr>
-        <w:t>React</w:t>
-      </w:r>
-      <w:proofErr w:type="spellEnd"/>
-      <w:r>
-        <w:rPr>
-          <w:rFonts w:ascii="Arial" w:hAnsi="Arial" w:cs="Arial"/>
-          <w:sz w:val="24"/>
-          <w:szCs w:val="24"/>
-        </w:rPr>
-        <w:t xml:space="preserve"> z predefiniowanym szablonem </w:t>
-      </w:r>
-      <w:proofErr w:type="spellStart"/>
-      <w:r>
-        <w:rPr>
-          <w:rFonts w:ascii="Arial" w:hAnsi="Arial" w:cs="Arial"/>
-          <w:sz w:val="24"/>
-          <w:szCs w:val="24"/>
-        </w:rPr>
-        <w:t>Redux</w:t>
-      </w:r>
-      <w:proofErr w:type="spellEnd"/>
-      <w:r>
-        <w:rPr>
-          <w:rFonts w:ascii="Arial" w:hAnsi="Arial" w:cs="Arial"/>
-          <w:sz w:val="24"/>
-          <w:szCs w:val="24"/>
-        </w:rPr>
-        <w:t>.</w:t>
-      </w:r>
-      <w:r>
-        <w:rPr>
-          <w:rFonts w:ascii="Arial" w:hAnsi="Arial" w:cs="Arial"/>
-          <w:sz w:val="24"/>
-          <w:szCs w:val="24"/>
-        </w:rPr>
-        <w:t xml:space="preserve">  </w:t>
-      </w:r>
-      <w:r>
-        <w:rPr>
-          <w:rFonts w:ascii="Arial" w:hAnsi="Arial" w:cs="Arial"/>
-          <w:sz w:val="24"/>
-          <w:szCs w:val="24"/>
-        </w:rPr>
-        <w:t>Z</w:t>
-      </w:r>
-      <w:r>
-        <w:rPr>
-          <w:rFonts w:ascii="Arial" w:hAnsi="Arial" w:cs="Arial"/>
-          <w:sz w:val="24"/>
-          <w:szCs w:val="24"/>
-        </w:rPr>
-        <w:t xml:space="preserve">awiera </w:t>
-      </w:r>
-      <w:r>
-        <w:rPr>
-          <w:rFonts w:ascii="Arial" w:hAnsi="Arial" w:cs="Arial"/>
-          <w:sz w:val="24"/>
-          <w:szCs w:val="24"/>
-        </w:rPr>
-        <w:t xml:space="preserve">on </w:t>
-      </w:r>
-      <w:r>
-        <w:rPr>
-          <w:rFonts w:ascii="Arial" w:hAnsi="Arial" w:cs="Arial"/>
-          <w:sz w:val="24"/>
-          <w:szCs w:val="24"/>
-        </w:rPr>
-        <w:t xml:space="preserve">niezbędne pliki i konfiguracje do implementacji stanu aplikacji za pomocą biblioteki </w:t>
-      </w:r>
-      <w:proofErr w:type="spellStart"/>
-      <w:r>
-        <w:rPr>
-          <w:rFonts w:ascii="Arial" w:hAnsi="Arial" w:cs="Arial"/>
-          <w:sz w:val="24"/>
-          <w:szCs w:val="24"/>
-        </w:rPr>
-        <w:t>Redux</w:t>
-      </w:r>
-      <w:proofErr w:type="spellEnd"/>
-      <w:r>
-        <w:rPr>
-          <w:rFonts w:ascii="Arial" w:hAnsi="Arial" w:cs="Arial"/>
-          <w:sz w:val="24"/>
-          <w:szCs w:val="24"/>
-        </w:rPr>
-        <w:t xml:space="preserve">. </w:t>
-      </w:r>
-      <w:r>
-        <w:rPr>
-          <w:rFonts w:ascii="Arial" w:hAnsi="Arial" w:cs="Arial"/>
-          <w:sz w:val="24"/>
-          <w:szCs w:val="24"/>
-        </w:rPr>
-        <w:t>Biblioteki</w:t>
+        <w:t xml:space="preserve">wymienione </w:t>
+      </w:r>
+      <w:r>
+        <w:rPr>
+          <w:rFonts w:ascii="Arial" w:hAnsi="Arial" w:cs="Arial"/>
+          <w:sz w:val="24"/>
+          <w:szCs w:val="24"/>
+        </w:rPr>
+        <w:t xml:space="preserve">poniżej były najbardziej </w:t>
+      </w:r>
+      <w:r>
+        <w:rPr>
+          <w:rFonts w:ascii="Arial" w:hAnsi="Arial" w:cs="Arial"/>
+          <w:sz w:val="24"/>
+          <w:szCs w:val="24"/>
+        </w:rPr>
+        <w:t>przydatne</w:t>
       </w:r>
       <w:r>
         <w:rPr>
@@ -21688,38 +20822,6 @@
           <w:sz w:val="24"/>
           <w:szCs w:val="24"/>
         </w:rPr>
-        <w:t xml:space="preserve">wymienione </w:t>
-      </w:r>
-      <w:r>
-        <w:rPr>
-          <w:rFonts w:ascii="Arial" w:hAnsi="Arial" w:cs="Arial"/>
-          <w:sz w:val="24"/>
-          <w:szCs w:val="24"/>
-        </w:rPr>
-        <w:t xml:space="preserve">poniżej były najbardziej </w:t>
-      </w:r>
-      <w:r>
-        <w:rPr>
-          <w:rFonts w:ascii="Arial" w:hAnsi="Arial" w:cs="Arial"/>
-          <w:sz w:val="24"/>
-          <w:szCs w:val="24"/>
-        </w:rPr>
-        <w:t>przydatne</w:t>
-      </w:r>
-      <w:r>
-        <w:rPr>
-          <w:rFonts w:ascii="Arial" w:hAnsi="Arial" w:cs="Arial"/>
-          <w:sz w:val="24"/>
-          <w:szCs w:val="24"/>
-        </w:rPr>
-        <w:t xml:space="preserve"> </w:t>
-      </w:r>
-      <w:r>
-        <w:rPr>
-          <w:rFonts w:ascii="Arial" w:hAnsi="Arial" w:cs="Arial"/>
-          <w:sz w:val="24"/>
-          <w:szCs w:val="24"/>
-        </w:rPr>
         <w:t>w czasie</w:t>
       </w:r>
       <w:r>
@@ -21744,18 +20846,8 @@
           <w:sz w:val="24"/>
           <w:szCs w:val="24"/>
         </w:rPr>
-        <w:t xml:space="preserve"> </w:t>
-      </w:r>
-      <w:proofErr w:type="spellStart"/>
-      <w:r>
-        <w:rPr>
-          <w:rFonts w:ascii="Arial" w:hAnsi="Arial" w:cs="Arial"/>
-          <w:sz w:val="24"/>
-          <w:szCs w:val="24"/>
-        </w:rPr>
-        <w:t>backendem</w:t>
-      </w:r>
-      <w:proofErr w:type="spellEnd"/>
+        <w:t xml:space="preserve"> backendem</w:t>
+      </w:r>
       <w:r>
         <w:rPr>
           <w:rFonts w:ascii="Arial" w:hAnsi="Arial" w:cs="Arial"/>
@@ -21779,7 +20871,6 @@
           <w:szCs w:val="24"/>
         </w:rPr>
       </w:pPr>
-      <w:proofErr w:type="spellStart"/>
       <w:r>
         <w:rPr>
           <w:rFonts w:ascii="Arial" w:hAnsi="Arial" w:cs="Arial"/>
@@ -21788,18 +20879,7 @@
           <w:sz w:val="24"/>
           <w:szCs w:val="24"/>
         </w:rPr>
-        <w:t>React</w:t>
-      </w:r>
-      <w:proofErr w:type="spellEnd"/>
-      <w:r>
-        <w:rPr>
-          <w:rFonts w:ascii="Arial" w:hAnsi="Arial" w:cs="Arial"/>
-          <w:b/>
-          <w:bCs/>
-          <w:sz w:val="24"/>
-          <w:szCs w:val="24"/>
-        </w:rPr>
-        <w:t>-router-dom</w:t>
+        <w:t>React-router-dom</w:t>
       </w:r>
       <w:r>
         <w:rPr>
@@ -21824,7 +20904,6 @@
           <w:szCs w:val="24"/>
         </w:rPr>
       </w:pPr>
-      <w:proofErr w:type="spellStart"/>
       <w:r>
         <w:rPr>
           <w:rFonts w:ascii="Arial" w:hAnsi="Arial" w:cs="Arial"/>
@@ -21835,7 +20914,6 @@
         </w:rPr>
         <w:t>Axios</w:t>
       </w:r>
-      <w:proofErr w:type="spellEnd"/>
       <w:r>
         <w:rPr>
           <w:rFonts w:ascii="Arial" w:hAnsi="Arial" w:cs="Arial"/>
@@ -21900,7 +20978,6 @@
           <w:szCs w:val="24"/>
         </w:rPr>
       </w:pPr>
-      <w:proofErr w:type="spellStart"/>
       <w:r>
         <w:rPr>
           <w:rFonts w:ascii="Arial" w:hAnsi="Arial" w:cs="Arial"/>
@@ -21911,7 +20988,6 @@
         </w:rPr>
         <w:t>Bulma</w:t>
       </w:r>
-      <w:proofErr w:type="spellEnd"/>
       <w:r>
         <w:rPr>
           <w:rFonts w:ascii="Arial" w:hAnsi="Arial" w:cs="Arial"/>
@@ -21934,25 +21010,7 @@
           <w:sz w:val="24"/>
           <w:szCs w:val="24"/>
         </w:rPr>
-        <w:t xml:space="preserve"> </w:t>
-      </w:r>
-      <w:proofErr w:type="spellStart"/>
-      <w:r>
-        <w:rPr>
-          <w:rFonts w:ascii="Arial" w:hAnsi="Arial" w:cs="Arial"/>
-          <w:sz w:val="24"/>
-          <w:szCs w:val="24"/>
-        </w:rPr>
-        <w:t>framework</w:t>
-      </w:r>
-      <w:proofErr w:type="spellEnd"/>
-      <w:r>
-        <w:rPr>
-          <w:rFonts w:ascii="Arial" w:hAnsi="Arial" w:cs="Arial"/>
-          <w:sz w:val="24"/>
-          <w:szCs w:val="24"/>
-        </w:rPr>
-        <w:t xml:space="preserve"> CSS</w:t>
+        <w:t xml:space="preserve"> framework CSS</w:t>
       </w:r>
       <w:r>
         <w:rPr>
@@ -22034,43 +21092,7 @@
           <w:sz w:val="24"/>
           <w:szCs w:val="24"/>
         </w:rPr>
-        <w:t xml:space="preserve">ułatwia tworzenie aplikacji z wykorzystaniem biblioteki </w:t>
-      </w:r>
-      <w:proofErr w:type="spellStart"/>
-      <w:r>
-        <w:rPr>
-          <w:rFonts w:ascii="Arial" w:hAnsi="Arial" w:cs="Arial"/>
-          <w:sz w:val="24"/>
-          <w:szCs w:val="24"/>
-        </w:rPr>
-        <w:t>Redux</w:t>
-      </w:r>
-      <w:proofErr w:type="spellEnd"/>
-      <w:r>
-        <w:rPr>
-          <w:rFonts w:ascii="Arial" w:hAnsi="Arial" w:cs="Arial"/>
-          <w:sz w:val="24"/>
-          <w:szCs w:val="24"/>
-        </w:rPr>
-        <w:t xml:space="preserve">. Zawiera on skróty dla najczęściej stosowanych operacji, takich jak konfiguracja i tworzenie </w:t>
-      </w:r>
-      <w:proofErr w:type="spellStart"/>
-      <w:r>
-        <w:rPr>
-          <w:rFonts w:ascii="Arial" w:hAnsi="Arial" w:cs="Arial"/>
-          <w:sz w:val="24"/>
-          <w:szCs w:val="24"/>
-        </w:rPr>
-        <w:t>store'a</w:t>
-      </w:r>
-      <w:proofErr w:type="spellEnd"/>
-      <w:r>
-        <w:rPr>
-          <w:rFonts w:ascii="Arial" w:hAnsi="Arial" w:cs="Arial"/>
-          <w:sz w:val="24"/>
-          <w:szCs w:val="24"/>
-        </w:rPr>
-        <w:t>, tworzenie akcji i reduktorów oraz ułatwia pracę z typami danych.</w:t>
+        <w:t>ułatwia tworzenie aplikacji z wykorzystaniem biblioteki Redux. Zawiera on skróty dla najczęściej stosowanych operacji, takich jak konfiguracja i tworzenie store'a, tworzenie akcji i reduktorów oraz ułatwia pracę z typami danych.</w:t>
       </w:r>
     </w:p>
     <w:p>
@@ -22087,7 +21109,6 @@
           <w:szCs w:val="24"/>
         </w:rPr>
       </w:pPr>
-      <w:proofErr w:type="spellStart"/>
       <w:r>
         <w:rPr>
           <w:rFonts w:ascii="Arial" w:hAnsi="Arial" w:cs="Arial"/>
@@ -22098,7 +21119,6 @@
         </w:rPr>
         <w:t>Emailjs</w:t>
       </w:r>
-      <w:proofErr w:type="spellEnd"/>
       <w:r>
         <w:rPr>
           <w:rFonts w:ascii="Arial" w:hAnsi="Arial" w:cs="Arial"/>
@@ -22128,7 +21148,6 @@
       <w:bookmarkStart w:id="37" w:name="_Backend"/>
       <w:bookmarkStart w:id="38" w:name="_Toc166675635"/>
       <w:bookmarkEnd w:id="37"/>
-      <w:proofErr w:type="spellStart"/>
       <w:r>
         <w:rPr>
           <w:rFonts w:ascii="Arial" w:hAnsi="Arial" w:cs="Arial"/>
@@ -22142,7 +21161,6 @@
         <w:t>Backend</w:t>
       </w:r>
       <w:bookmarkEnd w:id="38"/>
-      <w:proofErr w:type="spellEnd"/>
     </w:p>
     <w:p>
       <w:pPr>
@@ -22154,41 +21172,13 @@
           <w:szCs w:val="24"/>
         </w:rPr>
       </w:pPr>
-      <w:proofErr w:type="spellStart"/>
-      <w:r>
-        <w:rPr>
-          <w:rFonts w:ascii="Arial" w:hAnsi="Arial" w:cs="Arial"/>
-          <w:sz w:val="24"/>
-          <w:szCs w:val="24"/>
-        </w:rPr>
-        <w:t>Backend</w:t>
-      </w:r>
-      <w:proofErr w:type="spellEnd"/>
-      <w:r>
-        <w:rPr>
-          <w:rFonts w:ascii="Arial" w:hAnsi="Arial" w:cs="Arial"/>
-          <w:sz w:val="24"/>
-          <w:szCs w:val="24"/>
-        </w:rPr>
-        <w:t xml:space="preserve"> aplikacji został stworzony z użyciem </w:t>
-      </w:r>
-      <w:proofErr w:type="spellStart"/>
-      <w:r>
-        <w:rPr>
-          <w:rFonts w:ascii="Arial" w:hAnsi="Arial" w:cs="Arial"/>
-          <w:sz w:val="24"/>
-          <w:szCs w:val="24"/>
-        </w:rPr>
-        <w:t>frameworka</w:t>
-      </w:r>
-      <w:proofErr w:type="spellEnd"/>
-      <w:r>
-        <w:rPr>
-          <w:rFonts w:ascii="Arial" w:hAnsi="Arial" w:cs="Arial"/>
-          <w:sz w:val="24"/>
-          <w:szCs w:val="24"/>
-        </w:rPr>
-        <w:t xml:space="preserve"> Express.js</w:t>
+      <w:r>
+        <w:rPr>
+          <w:rFonts w:ascii="Arial" w:hAnsi="Arial" w:cs="Arial"/>
+          <w:sz w:val="24"/>
+          <w:szCs w:val="24"/>
+        </w:rPr>
+        <w:t>Backend aplikacji został stworzony z użyciem frameworka Express.js</w:t>
       </w:r>
       <w:r>
         <w:rPr>
@@ -22204,43 +21194,7 @@
           <w:sz w:val="24"/>
           <w:szCs w:val="24"/>
         </w:rPr>
-        <w:t xml:space="preserve">oraz dodatkowego </w:t>
-      </w:r>
-      <w:proofErr w:type="spellStart"/>
-      <w:r>
-        <w:rPr>
-          <w:rFonts w:ascii="Arial" w:hAnsi="Arial" w:cs="Arial"/>
-          <w:sz w:val="24"/>
-          <w:szCs w:val="24"/>
-        </w:rPr>
-        <w:t>frameworka</w:t>
-      </w:r>
-      <w:proofErr w:type="spellEnd"/>
-      <w:r>
-        <w:rPr>
-          <w:rFonts w:ascii="Arial" w:hAnsi="Arial" w:cs="Arial"/>
-          <w:sz w:val="24"/>
-          <w:szCs w:val="24"/>
-        </w:rPr>
-        <w:t xml:space="preserve"> </w:t>
-      </w:r>
-      <w:proofErr w:type="spellStart"/>
-      <w:r>
-        <w:rPr>
-          <w:rFonts w:ascii="Arial" w:hAnsi="Arial" w:cs="Arial"/>
-          <w:sz w:val="24"/>
-          <w:szCs w:val="24"/>
-        </w:rPr>
-        <w:t>Flask</w:t>
-      </w:r>
-      <w:proofErr w:type="spellEnd"/>
-      <w:r>
-        <w:rPr>
-          <w:rFonts w:ascii="Arial" w:hAnsi="Arial" w:cs="Arial"/>
-          <w:sz w:val="24"/>
-          <w:szCs w:val="24"/>
-        </w:rPr>
-        <w:t xml:space="preserve"> do przeprowadzania prognoz pogody</w:t>
+        <w:t>oraz dodatkowego frameworka Flask do przeprowadzania prognoz pogody</w:t>
       </w:r>
       <w:r>
         <w:rPr>
@@ -22274,7 +21228,6 @@
         </w:rPr>
         <w:t xml:space="preserve">, które pomogły w napisaniu </w:t>
       </w:r>
-      <w:proofErr w:type="spellStart"/>
       <w:r>
         <w:rPr>
           <w:rFonts w:ascii="Arial" w:hAnsi="Arial" w:cs="Arial"/>
@@ -22289,16 +21242,7 @@
           <w:sz w:val="24"/>
           <w:szCs w:val="24"/>
         </w:rPr>
-        <w:t>ackendu</w:t>
-      </w:r>
-      <w:proofErr w:type="spellEnd"/>
-      <w:r>
-        <w:rPr>
-          <w:rFonts w:ascii="Arial" w:hAnsi="Arial" w:cs="Arial"/>
-          <w:sz w:val="24"/>
-          <w:szCs w:val="24"/>
-        </w:rPr>
-        <w:t>:</w:t>
+        <w:t>ackendu:</w:t>
       </w:r>
     </w:p>
     <w:p>
@@ -22315,7 +21259,6 @@
           <w:szCs w:val="24"/>
         </w:rPr>
       </w:pPr>
-      <w:proofErr w:type="spellStart"/>
       <w:r>
         <w:rPr>
           <w:rFonts w:ascii="Arial" w:hAnsi="Arial" w:cs="Arial"/>
@@ -22326,32 +21269,13 @@
         </w:rPr>
         <w:t>Dotenv</w:t>
       </w:r>
-      <w:proofErr w:type="spellEnd"/>
-      <w:r>
-        <w:rPr>
-          <w:rFonts w:ascii="Arial" w:hAnsi="Arial" w:cs="Arial"/>
-          <w:sz w:val="24"/>
-          <w:szCs w:val="24"/>
-        </w:rPr>
-        <w:t xml:space="preserve"> – pozwala na ładowanie pliku .</w:t>
-      </w:r>
-      <w:proofErr w:type="spellStart"/>
-      <w:r>
-        <w:rPr>
-          <w:rFonts w:ascii="Arial" w:hAnsi="Arial" w:cs="Arial"/>
-          <w:sz w:val="24"/>
-          <w:szCs w:val="24"/>
-        </w:rPr>
-        <w:t>env</w:t>
-      </w:r>
-      <w:proofErr w:type="spellEnd"/>
-      <w:r>
-        <w:rPr>
-          <w:rFonts w:ascii="Arial" w:hAnsi="Arial" w:cs="Arial"/>
-          <w:sz w:val="24"/>
-          <w:szCs w:val="24"/>
-        </w:rPr>
-        <w:t xml:space="preserve"> z konfiguracją do projektu.</w:t>
+      <w:r>
+        <w:rPr>
+          <w:rFonts w:ascii="Arial" w:hAnsi="Arial" w:cs="Arial"/>
+          <w:sz w:val="24"/>
+          <w:szCs w:val="24"/>
+        </w:rPr>
+        <w:t xml:space="preserve"> – pozwala na ładowanie pliku .env z konfiguracją do projektu.</w:t>
       </w:r>
     </w:p>
     <w:p>
@@ -22384,43 +21308,7 @@
           <w:sz w:val="24"/>
           <w:szCs w:val="24"/>
         </w:rPr>
-        <w:t xml:space="preserve"> – umożliwia obsługę mechanizmu CORS (Cross-</w:t>
-      </w:r>
-      <w:proofErr w:type="spellStart"/>
-      <w:r>
-        <w:rPr>
-          <w:rFonts w:ascii="Arial" w:hAnsi="Arial" w:cs="Arial"/>
-          <w:sz w:val="24"/>
-          <w:szCs w:val="24"/>
-        </w:rPr>
-        <w:t>Origin</w:t>
-      </w:r>
-      <w:proofErr w:type="spellEnd"/>
-      <w:r>
-        <w:rPr>
-          <w:rFonts w:ascii="Arial" w:hAnsi="Arial" w:cs="Arial"/>
-          <w:sz w:val="24"/>
-          <w:szCs w:val="24"/>
-        </w:rPr>
-        <w:t xml:space="preserve"> Resource </w:t>
-      </w:r>
-      <w:proofErr w:type="spellStart"/>
-      <w:r>
-        <w:rPr>
-          <w:rFonts w:ascii="Arial" w:hAnsi="Arial" w:cs="Arial"/>
-          <w:sz w:val="24"/>
-          <w:szCs w:val="24"/>
-        </w:rPr>
-        <w:t>Sharing</w:t>
-      </w:r>
-      <w:proofErr w:type="spellEnd"/>
-      <w:r>
-        <w:rPr>
-          <w:rFonts w:ascii="Arial" w:hAnsi="Arial" w:cs="Arial"/>
-          <w:sz w:val="24"/>
-          <w:szCs w:val="24"/>
-        </w:rPr>
-        <w:t xml:space="preserve">) w aplikacji express. Jest to potrzebne, jeśli aplikacja korzysta </w:t>
+        <w:t xml:space="preserve"> – umożliwia obsługę mechanizmu CORS (Cross-Origin Resource Sharing) w aplikacji express. Jest to potrzebne, jeśli aplikacja korzysta </w:t>
       </w:r>
       <w:r>
         <w:rPr>
@@ -22446,7 +21334,6 @@
           <w:szCs w:val="24"/>
         </w:rPr>
       </w:pPr>
-      <w:proofErr w:type="spellStart"/>
       <w:r>
         <w:rPr>
           <w:rFonts w:ascii="Arial" w:hAnsi="Arial" w:cs="Arial"/>
@@ -22457,7 +21344,6 @@
         </w:rPr>
         <w:t>Pg</w:t>
       </w:r>
-      <w:proofErr w:type="spellEnd"/>
       <w:r>
         <w:rPr>
           <w:rFonts w:ascii="Arial" w:hAnsi="Arial" w:cs="Arial"/>
@@ -22476,7 +21362,6 @@
         </w:rPr>
         <w:t xml:space="preserve">– zezwala na połączenie z bazą danych </w:t>
       </w:r>
-      <w:proofErr w:type="spellStart"/>
       <w:r>
         <w:rPr>
           <w:rFonts w:ascii="Arial" w:hAnsi="Arial" w:cs="Arial"/>
@@ -22485,7 +21370,6 @@
         </w:rPr>
         <w:t>PostgreSQL</w:t>
       </w:r>
-      <w:proofErr w:type="spellEnd"/>
       <w:r>
         <w:rPr>
           <w:rFonts w:ascii="Arial" w:hAnsi="Arial" w:cs="Arial"/>
@@ -22517,7 +21401,6 @@
           <w:szCs w:val="24"/>
         </w:rPr>
       </w:pPr>
-      <w:proofErr w:type="spellStart"/>
       <w:r>
         <w:rPr>
           <w:rFonts w:ascii="Arial" w:hAnsi="Arial" w:cs="Arial"/>
@@ -22528,50 +21411,13 @@
         </w:rPr>
         <w:t>Sequelize</w:t>
       </w:r>
-      <w:proofErr w:type="spellEnd"/>
-      <w:r>
-        <w:rPr>
-          <w:rFonts w:ascii="Arial" w:hAnsi="Arial" w:cs="Arial"/>
-          <w:sz w:val="24"/>
-          <w:szCs w:val="24"/>
-        </w:rPr>
-        <w:t xml:space="preserve"> – segment ORM (Object-</w:t>
-      </w:r>
-      <w:proofErr w:type="spellStart"/>
-      <w:r>
-        <w:rPr>
-          <w:rFonts w:ascii="Arial" w:hAnsi="Arial" w:cs="Arial"/>
-          <w:sz w:val="24"/>
-          <w:szCs w:val="24"/>
-        </w:rPr>
-        <w:t>Relational</w:t>
-      </w:r>
-      <w:proofErr w:type="spellEnd"/>
-      <w:r>
-        <w:rPr>
-          <w:rFonts w:ascii="Arial" w:hAnsi="Arial" w:cs="Arial"/>
-          <w:sz w:val="24"/>
-          <w:szCs w:val="24"/>
-        </w:rPr>
-        <w:t xml:space="preserve"> </w:t>
-      </w:r>
-      <w:proofErr w:type="spellStart"/>
-      <w:r>
-        <w:rPr>
-          <w:rFonts w:ascii="Arial" w:hAnsi="Arial" w:cs="Arial"/>
-          <w:sz w:val="24"/>
-          <w:szCs w:val="24"/>
-        </w:rPr>
-        <w:t>Mapping</w:t>
-      </w:r>
-      <w:proofErr w:type="spellEnd"/>
-      <w:r>
-        <w:rPr>
-          <w:rFonts w:ascii="Arial" w:hAnsi="Arial" w:cs="Arial"/>
-          <w:sz w:val="24"/>
-          <w:szCs w:val="24"/>
-        </w:rPr>
-        <w:t>) dla Node.js, który ułatwia pracę z bazami danych, bez konieczności pisania zapytań SQL.</w:t>
+      <w:r>
+        <w:rPr>
+          <w:rFonts w:ascii="Arial" w:hAnsi="Arial" w:cs="Arial"/>
+          <w:sz w:val="24"/>
+          <w:szCs w:val="24"/>
+        </w:rPr>
+        <w:t xml:space="preserve"> – segment ORM (Object-Relational Mapping) dla Node.js, który ułatwia pracę z bazami danych, bez konieczności pisania zapytań SQL.</w:t>
       </w:r>
     </w:p>
     <w:p>
@@ -22596,42 +21442,8 @@
           <w:sz w:val="24"/>
           <w:szCs w:val="24"/>
         </w:rPr>
-        <w:t>Connect-</w:t>
-      </w:r>
-      <w:proofErr w:type="spellStart"/>
-      <w:r>
-        <w:rPr>
-          <w:rFonts w:ascii="Arial" w:hAnsi="Arial" w:cs="Arial"/>
-          <w:b/>
-          <w:bCs/>
-          <w:sz w:val="24"/>
-          <w:szCs w:val="24"/>
-        </w:rPr>
-        <w:t>session</w:t>
-      </w:r>
-      <w:proofErr w:type="spellEnd"/>
-      <w:r>
-        <w:rPr>
-          <w:rFonts w:ascii="Arial" w:hAnsi="Arial" w:cs="Arial"/>
-          <w:b/>
-          <w:bCs/>
-          <w:sz w:val="24"/>
-          <w:szCs w:val="24"/>
-        </w:rPr>
-        <w:t>-</w:t>
-      </w:r>
-      <w:proofErr w:type="spellStart"/>
-      <w:r>
-        <w:rPr>
-          <w:rFonts w:ascii="Arial" w:hAnsi="Arial" w:cs="Arial"/>
-          <w:b/>
-          <w:bCs/>
-          <w:sz w:val="24"/>
-          <w:szCs w:val="24"/>
-        </w:rPr>
-        <w:t>sequelize</w:t>
-      </w:r>
-      <w:proofErr w:type="spellEnd"/>
+        <w:t>Connect-session-sequelize</w:t>
+      </w:r>
       <w:r>
         <w:rPr>
           <w:rFonts w:ascii="Arial" w:hAnsi="Arial" w:cs="Arial"/>
@@ -22647,25 +21459,7 @@
           <w:szCs w:val="24"/>
         </w:rPr>
         <w:br/>
-        <w:t xml:space="preserve">w bazie danych za pomocą ORM </w:t>
-      </w:r>
-      <w:proofErr w:type="spellStart"/>
-      <w:r>
-        <w:rPr>
-          <w:rFonts w:ascii="Arial" w:hAnsi="Arial" w:cs="Arial"/>
-          <w:sz w:val="24"/>
-          <w:szCs w:val="24"/>
-        </w:rPr>
-        <w:t>Sequelize</w:t>
-      </w:r>
-      <w:proofErr w:type="spellEnd"/>
-      <w:r>
-        <w:rPr>
-          <w:rFonts w:ascii="Arial" w:hAnsi="Arial" w:cs="Arial"/>
-          <w:sz w:val="24"/>
-          <w:szCs w:val="24"/>
-        </w:rPr>
-        <w:t>.</w:t>
+        <w:t>w bazie danych za pomocą ORM Sequelize.</w:t>
       </w:r>
     </w:p>
     <w:p>
@@ -22690,20 +21484,8 @@
           <w:sz w:val="24"/>
           <w:szCs w:val="24"/>
         </w:rPr>
-        <w:t>Express-</w:t>
-      </w:r>
-      <w:proofErr w:type="spellStart"/>
-      <w:r>
-        <w:rPr>
-          <w:rFonts w:ascii="Arial" w:hAnsi="Arial" w:cs="Arial"/>
-          <w:b/>
-          <w:bCs/>
-          <w:sz w:val="24"/>
-          <w:szCs w:val="24"/>
-        </w:rPr>
-        <w:t>session</w:t>
-      </w:r>
-      <w:proofErr w:type="spellEnd"/>
+        <w:t>Express-session</w:t>
+      </w:r>
       <w:r>
         <w:rPr>
           <w:rFonts w:ascii="Arial" w:hAnsi="Arial" w:cs="Arial"/>
@@ -22743,43 +21525,7 @@
           <w:sz w:val="24"/>
           <w:szCs w:val="24"/>
         </w:rPr>
-        <w:t xml:space="preserve"> – daje możliwość </w:t>
-      </w:r>
-      <w:proofErr w:type="spellStart"/>
-      <w:r>
-        <w:rPr>
-          <w:rFonts w:ascii="Arial" w:hAnsi="Arial" w:cs="Arial"/>
-          <w:sz w:val="24"/>
-          <w:szCs w:val="24"/>
-        </w:rPr>
-        <w:t>hashowanie</w:t>
-      </w:r>
-      <w:proofErr w:type="spellEnd"/>
-      <w:r>
-        <w:rPr>
-          <w:rFonts w:ascii="Arial" w:hAnsi="Arial" w:cs="Arial"/>
-          <w:sz w:val="24"/>
-          <w:szCs w:val="24"/>
-        </w:rPr>
-        <w:t xml:space="preserve"> haseł za pomocą algorytmu Argon2, który jest uważany za jeden z bezpieczniejszych sposobów </w:t>
-      </w:r>
-      <w:proofErr w:type="spellStart"/>
-      <w:r>
-        <w:rPr>
-          <w:rFonts w:ascii="Arial" w:hAnsi="Arial" w:cs="Arial"/>
-          <w:sz w:val="24"/>
-          <w:szCs w:val="24"/>
-        </w:rPr>
-        <w:t>hashowania</w:t>
-      </w:r>
-      <w:proofErr w:type="spellEnd"/>
-      <w:r>
-        <w:rPr>
-          <w:rFonts w:ascii="Arial" w:hAnsi="Arial" w:cs="Arial"/>
-          <w:sz w:val="24"/>
-          <w:szCs w:val="24"/>
-        </w:rPr>
-        <w:t>.</w:t>
+        <w:t xml:space="preserve"> – daje możliwość hashowanie haseł za pomocą algorytmu Argon2, który jest uważany za jeden z bezpieczniejszych sposobów hashowania.</w:t>
       </w:r>
     </w:p>
     <w:p>
@@ -22795,7 +21541,6 @@
           <w:szCs w:val="24"/>
         </w:rPr>
       </w:pPr>
-      <w:proofErr w:type="spellStart"/>
       <w:r>
         <w:rPr>
           <w:rFonts w:ascii="Arial" w:hAnsi="Arial" w:cs="Arial"/>
@@ -22816,7 +21561,6 @@
         </w:rPr>
         <w:t>cikit-learn</w:t>
       </w:r>
-      <w:proofErr w:type="spellEnd"/>
       <w:r>
         <w:rPr>
           <w:rFonts w:ascii="Arial" w:hAnsi="Arial" w:cs="Arial"/>
@@ -22831,25 +21575,7 @@
           <w:sz w:val="24"/>
           <w:szCs w:val="24"/>
         </w:rPr>
-        <w:t xml:space="preserve"> Biblioteka do uczenia maszynowego w </w:t>
-      </w:r>
-      <w:proofErr w:type="spellStart"/>
-      <w:r>
-        <w:rPr>
-          <w:rFonts w:ascii="Arial" w:hAnsi="Arial" w:cs="Arial"/>
-          <w:sz w:val="24"/>
-          <w:szCs w:val="24"/>
-        </w:rPr>
-        <w:t>Pythonie</w:t>
-      </w:r>
-      <w:proofErr w:type="spellEnd"/>
-      <w:r>
-        <w:rPr>
-          <w:rFonts w:ascii="Arial" w:hAnsi="Arial" w:cs="Arial"/>
-          <w:sz w:val="24"/>
-          <w:szCs w:val="24"/>
-        </w:rPr>
-        <w:t>.</w:t>
+        <w:t xml:space="preserve"> Biblioteka do uczenia maszynowego w Pythonie.</w:t>
       </w:r>
     </w:p>
     <w:p>
@@ -22866,7 +21592,6 @@
           <w:szCs w:val="24"/>
         </w:rPr>
       </w:pPr>
-      <w:proofErr w:type="spellStart"/>
       <w:r>
         <w:rPr>
           <w:rFonts w:ascii="Arial" w:hAnsi="Arial" w:cs="Arial"/>
@@ -22877,7 +21602,6 @@
         </w:rPr>
         <w:t>Numpy</w:t>
       </w:r>
-      <w:proofErr w:type="spellEnd"/>
       <w:r>
         <w:rPr>
           <w:rFonts w:ascii="Arial" w:hAnsi="Arial" w:cs="Arial"/>
@@ -22908,25 +21632,7 @@
           <w:sz w:val="24"/>
           <w:szCs w:val="24"/>
         </w:rPr>
-        <w:t xml:space="preserve">do obliczeń naukowych w </w:t>
-      </w:r>
-      <w:proofErr w:type="spellStart"/>
-      <w:r>
-        <w:rPr>
-          <w:rFonts w:ascii="Arial" w:hAnsi="Arial" w:cs="Arial"/>
-          <w:sz w:val="24"/>
-          <w:szCs w:val="24"/>
-        </w:rPr>
-        <w:t>Pythonie</w:t>
-      </w:r>
-      <w:proofErr w:type="spellEnd"/>
-      <w:r>
-        <w:rPr>
-          <w:rFonts w:ascii="Arial" w:hAnsi="Arial" w:cs="Arial"/>
-          <w:sz w:val="24"/>
-          <w:szCs w:val="24"/>
-        </w:rPr>
-        <w:t>.</w:t>
+        <w:t>do obliczeń naukowych w Pythonie.</w:t>
       </w:r>
     </w:p>
     <w:p>
@@ -22943,7 +21649,6 @@
           <w:szCs w:val="24"/>
         </w:rPr>
       </w:pPr>
-      <w:proofErr w:type="spellStart"/>
       <w:r>
         <w:rPr>
           <w:rFonts w:ascii="Arial" w:hAnsi="Arial" w:cs="Arial"/>
@@ -22964,7 +21669,6 @@
         </w:rPr>
         <w:t>andas</w:t>
       </w:r>
-      <w:proofErr w:type="spellEnd"/>
       <w:r>
         <w:rPr>
           <w:rFonts w:ascii="Arial" w:hAnsi="Arial" w:cs="Arial"/>
@@ -22979,18 +21683,8 @@
           <w:sz w:val="24"/>
           <w:szCs w:val="24"/>
         </w:rPr>
-        <w:t xml:space="preserve"> Biblioteka do manipulacji danymi i analizy danych w </w:t>
-      </w:r>
-      <w:proofErr w:type="spellStart"/>
-      <w:r>
-        <w:rPr>
-          <w:rFonts w:ascii="Arial" w:hAnsi="Arial" w:cs="Arial"/>
-          <w:sz w:val="24"/>
-          <w:szCs w:val="24"/>
-        </w:rPr>
-        <w:t>Pythonie</w:t>
-      </w:r>
-      <w:proofErr w:type="spellEnd"/>
+        <w:t xml:space="preserve"> Biblioteka do manipulacji danymi i analizy danych w Pythonie</w:t>
+      </w:r>
     </w:p>
     <w:p>
       <w:pPr>
@@ -23005,7 +21699,6 @@
           <w:szCs w:val="24"/>
         </w:rPr>
       </w:pPr>
-      <w:proofErr w:type="spellStart"/>
       <w:r>
         <w:rPr>
           <w:rFonts w:ascii="Arial" w:hAnsi="Arial" w:cs="Arial"/>
@@ -23016,7 +21709,6 @@
         </w:rPr>
         <w:t>Flask-SQLAlchemy</w:t>
       </w:r>
-      <w:proofErr w:type="spellEnd"/>
       <w:r>
         <w:rPr>
           <w:rFonts w:ascii="Arial" w:hAnsi="Arial" w:cs="Arial"/>
@@ -23031,43 +21723,7 @@
           <w:sz w:val="24"/>
           <w:szCs w:val="24"/>
         </w:rPr>
-        <w:t xml:space="preserve">Rozszerzenie do </w:t>
-      </w:r>
-      <w:proofErr w:type="spellStart"/>
-      <w:r>
-        <w:rPr>
-          <w:rFonts w:ascii="Arial" w:hAnsi="Arial" w:cs="Arial"/>
-          <w:sz w:val="24"/>
-          <w:szCs w:val="24"/>
-        </w:rPr>
-        <w:t>Flask'a</w:t>
-      </w:r>
-      <w:proofErr w:type="spellEnd"/>
-      <w:r>
-        <w:rPr>
-          <w:rFonts w:ascii="Arial" w:hAnsi="Arial" w:cs="Arial"/>
-          <w:sz w:val="24"/>
-          <w:szCs w:val="24"/>
-        </w:rPr>
-        <w:t xml:space="preserve"> ułatwiające integrację z bazą danych za pomocą </w:t>
-      </w:r>
-      <w:proofErr w:type="spellStart"/>
-      <w:r>
-        <w:rPr>
-          <w:rFonts w:ascii="Arial" w:hAnsi="Arial" w:cs="Arial"/>
-          <w:sz w:val="24"/>
-          <w:szCs w:val="24"/>
-        </w:rPr>
-        <w:t>SQLAlchemy</w:t>
-      </w:r>
-      <w:proofErr w:type="spellEnd"/>
-      <w:r>
-        <w:rPr>
-          <w:rFonts w:ascii="Arial" w:hAnsi="Arial" w:cs="Arial"/>
-          <w:sz w:val="24"/>
-          <w:szCs w:val="24"/>
-        </w:rPr>
-        <w:t>.</w:t>
+        <w:t>Rozszerzenie do Flask'a ułatwiające integrację z bazą danych za pomocą SQLAlchemy.</w:t>
       </w:r>
     </w:p>
     <w:p>
@@ -23222,7 +21878,6 @@
         </w:rPr>
         <w:t xml:space="preserve"> została wykorzystana baza danych </w:t>
       </w:r>
-      <w:proofErr w:type="spellStart"/>
       <w:r>
         <w:rPr>
           <w:rFonts w:ascii="Arial" w:hAnsi="Arial" w:cs="Arial"/>
@@ -23233,7 +21888,6 @@
         </w:rPr>
         <w:t>PostgreSQL</w:t>
       </w:r>
-      <w:proofErr w:type="spellEnd"/>
       <w:r>
         <w:rPr>
           <w:rFonts w:ascii="Arial" w:hAnsi="Arial" w:cs="Arial"/>
@@ -23268,7 +21922,6 @@
         </w:rPr>
         <w:t xml:space="preserve"> </w:t>
       </w:r>
-      <w:proofErr w:type="spellStart"/>
       <w:r>
         <w:rPr>
           <w:rFonts w:ascii="Arial" w:hAnsi="Arial" w:cs="Arial"/>
@@ -23279,7 +21932,6 @@
         </w:rPr>
         <w:t>pgAdmin</w:t>
       </w:r>
-      <w:proofErr w:type="spellEnd"/>
       <w:r>
         <w:rPr>
           <w:rFonts w:ascii="Arial" w:hAnsi="Arial" w:cs="Arial"/>
@@ -23296,7 +21948,6 @@
         </w:rPr>
         <w:t xml:space="preserve">dostarczone wraz z instalatorem </w:t>
       </w:r>
-      <w:proofErr w:type="spellStart"/>
       <w:r>
         <w:rPr>
           <w:rFonts w:ascii="Arial" w:hAnsi="Arial" w:cs="Arial"/>
@@ -23307,7 +21958,6 @@
         </w:rPr>
         <w:t>PostgreSQL</w:t>
       </w:r>
-      <w:proofErr w:type="spellEnd"/>
       <w:r>
         <w:rPr>
           <w:rFonts w:ascii="Arial" w:hAnsi="Arial" w:cs="Arial"/>
@@ -23437,7 +22087,6 @@
         </w:rPr>
         <w:t xml:space="preserve">Testowanie aplikacji przeprowadziłem za pomocą narzędzia </w:t>
       </w:r>
-      <w:proofErr w:type="spellStart"/>
       <w:r>
         <w:rPr>
           <w:rFonts w:ascii="Arial" w:hAnsi="Arial" w:cs="Arial"/>
@@ -23448,7 +22097,6 @@
         </w:rPr>
         <w:t>Postman</w:t>
       </w:r>
-      <w:proofErr w:type="spellEnd"/>
       <w:r>
         <w:rPr>
           <w:rFonts w:ascii="Arial" w:hAnsi="Arial" w:cs="Arial"/>
@@ -23833,7 +22481,6 @@
           <w:szCs w:val="24"/>
         </w:rPr>
       </w:pPr>
-      <w:proofErr w:type="spellStart"/>
       <w:r>
         <w:rPr>
           <w:rFonts w:ascii="Arial" w:hAnsi="Arial" w:cs="Arial"/>
@@ -23843,18 +22490,7 @@
           <w:szCs w:val="24"/>
         </w:rPr>
         <w:lastRenderedPageBreak/>
-        <w:t>About</w:t>
-      </w:r>
-      <w:proofErr w:type="spellEnd"/>
-      <w:r>
-        <w:rPr>
-          <w:rFonts w:ascii="Arial" w:hAnsi="Arial" w:cs="Arial"/>
-          <w:b/>
-          <w:bCs/>
-          <w:sz w:val="24"/>
-          <w:szCs w:val="24"/>
-        </w:rPr>
-        <w:t xml:space="preserve"> </w:t>
+        <w:t xml:space="preserve">About </w:t>
       </w:r>
       <w:r>
         <w:rPr>
@@ -23986,20 +22622,10 @@
       <w:r>
         <w:t xml:space="preserve">Strona </w:t>
       </w:r>
-      <w:proofErr w:type="spellStart"/>
-      <w:r>
-        <w:t>About</w:t>
-      </w:r>
-      <w:proofErr w:type="spellEnd"/>
-      <w:r>
-        <w:t xml:space="preserve"> </w:t>
-      </w:r>
-      <w:proofErr w:type="spellStart"/>
-      <w:r>
-        <w:t>company</w:t>
+      <w:r>
+        <w:t>About company</w:t>
       </w:r>
       <w:bookmarkEnd w:id="46"/>
-      <w:proofErr w:type="spellEnd"/>
     </w:p>
     <w:p>
       <w:pPr>
@@ -24015,7 +22641,6 @@
           <w:szCs w:val="24"/>
         </w:rPr>
       </w:pPr>
-      <w:proofErr w:type="spellStart"/>
       <w:r>
         <w:rPr>
           <w:rFonts w:ascii="Arial" w:hAnsi="Arial" w:cs="Arial"/>
@@ -24024,31 +22649,8 @@
           <w:sz w:val="24"/>
           <w:szCs w:val="24"/>
         </w:rPr>
-        <w:t>About</w:t>
-      </w:r>
-      <w:proofErr w:type="spellEnd"/>
-      <w:r>
-        <w:rPr>
-          <w:rFonts w:ascii="Arial" w:hAnsi="Arial" w:cs="Arial"/>
-          <w:b/>
-          <w:bCs/>
-          <w:sz w:val="24"/>
-          <w:szCs w:val="24"/>
-        </w:rPr>
-        <w:t xml:space="preserve"> </w:t>
-      </w:r>
-      <w:proofErr w:type="spellStart"/>
-      <w:r>
-        <w:rPr>
-          <w:rFonts w:ascii="Arial" w:hAnsi="Arial" w:cs="Arial"/>
-          <w:b/>
-          <w:bCs/>
-          <w:sz w:val="24"/>
-          <w:szCs w:val="24"/>
-        </w:rPr>
-        <w:t>App</w:t>
-      </w:r>
-      <w:proofErr w:type="spellEnd"/>
+        <w:t>About App</w:t>
+      </w:r>
       <w:r>
         <w:rPr>
           <w:rFonts w:ascii="Arial" w:hAnsi="Arial" w:cs="Arial"/>
@@ -24182,20 +22784,10 @@
       <w:r>
         <w:t xml:space="preserve">Strona </w:t>
       </w:r>
-      <w:proofErr w:type="spellStart"/>
-      <w:r>
-        <w:t>About</w:t>
-      </w:r>
-      <w:proofErr w:type="spellEnd"/>
-      <w:r>
-        <w:t xml:space="preserve"> </w:t>
-      </w:r>
-      <w:proofErr w:type="spellStart"/>
-      <w:r>
-        <w:t>App</w:t>
+      <w:r>
+        <w:t>About App</w:t>
       </w:r>
       <w:bookmarkEnd w:id="47"/>
-      <w:proofErr w:type="spellEnd"/>
     </w:p>
     <w:p>
       <w:pPr>
@@ -24211,7 +22803,6 @@
           <w:szCs w:val="24"/>
         </w:rPr>
       </w:pPr>
-      <w:proofErr w:type="spellStart"/>
       <w:r>
         <w:rPr>
           <w:rFonts w:ascii="Arial" w:hAnsi="Arial" w:cs="Arial"/>
@@ -24233,14 +22824,29 @@
         </w:rPr>
         <w:t>t</w:t>
       </w:r>
-      <w:proofErr w:type="spellEnd"/>
-      <w:r>
-        <w:rPr>
-          <w:rFonts w:ascii="Arial" w:hAnsi="Arial" w:cs="Arial"/>
-          <w:sz w:val="24"/>
-          <w:szCs w:val="24"/>
-        </w:rPr>
-        <w:t xml:space="preserve"> – strona, na której umieszczony jest formularz kontaktowy. Za jego pomocą można wysłać wiadomość np. można zapytać się o szczegółowe informacje.</w:t>
+      <w:r>
+        <w:rPr>
+          <w:rFonts w:ascii="Arial" w:hAnsi="Arial" w:cs="Arial"/>
+          <w:sz w:val="24"/>
+          <w:szCs w:val="24"/>
+        </w:rPr>
+        <w:t xml:space="preserve"> – strona, na której umieszczony jest formularz kontaktowy. Za jego pomocą można wysłać wiadomość np. można zapytać się o szczegółowe informacje</w:t>
+      </w:r>
+      <w:r>
+        <w:rPr>
+          <w:rFonts w:ascii="Arial" w:hAnsi="Arial" w:cs="Arial"/>
+          <w:sz w:val="24"/>
+          <w:szCs w:val="24"/>
+        </w:rPr>
+        <w:t xml:space="preserve"> na temat działania aplikacji</w:t>
+      </w:r>
+      <w:r>
+        <w:rPr>
+          <w:rFonts w:ascii="Arial" w:hAnsi="Arial" w:cs="Arial"/>
+          <w:sz w:val="24"/>
+          <w:szCs w:val="24"/>
+        </w:rPr>
+        <w:t>.</w:t>
       </w:r>
     </w:p>
     <w:p>
@@ -24336,14 +22942,9 @@
         <w:fldChar w:fldCharType="end"/>
       </w:r>
       <w:r>
-        <w:t xml:space="preserve">: Strona </w:t>
-      </w:r>
-      <w:proofErr w:type="spellStart"/>
-      <w:r>
-        <w:t>Contact</w:t>
+        <w:t>: Strona Contact</w:t>
       </w:r>
       <w:bookmarkEnd w:id="48"/>
-      <w:proofErr w:type="spellEnd"/>
     </w:p>
     <w:p>
       <w:pPr>
@@ -24705,6 +23306,62 @@
           <w:szCs w:val="24"/>
         </w:rPr>
       </w:pPr>
+      <w:r>
+        <w:rPr>
+          <w:rFonts w:ascii="Arial" w:hAnsi="Arial" w:cs="Arial"/>
+          <w:noProof/>
+          <w:sz w:val="24"/>
+          <w:szCs w:val="24"/>
+        </w:rPr>
+        <w:drawing>
+          <wp:inline distT="0" distB="0" distL="0" distR="0" wp14:anchorId="3861A301" wp14:editId="14B7242C">
+            <wp:extent cx="5743575" cy="3438525"/>
+            <wp:effectExtent l="0" t="0" r="9525" b="9525"/>
+            <wp:docPr id="1694499382" name="Obraz 7" descr="Obraz zawierający tekst, zrzut ekranu, oprogramowanie, Oprogramowanie multimedialne&#10;&#10;Opis wygenerowany automatycznie"/>
+            <wp:cNvGraphicFramePr>
+              <a:graphicFrameLocks xmlns:a="http://schemas.openxmlformats.org/drawingml/2006/main" noChangeAspect="1"/>
+            </wp:cNvGraphicFramePr>
+            <a:graphic xmlns:a="http://schemas.openxmlformats.org/drawingml/2006/main">
+              <a:graphicData uri="http://schemas.openxmlformats.org/drawingml/2006/picture">
+                <pic:pic xmlns:pic="http://schemas.openxmlformats.org/drawingml/2006/picture">
+                  <pic:nvPicPr>
+                    <pic:cNvPr id="369618856" name="Obraz 7" descr="Obraz zawierający tekst, zrzut ekranu, oprogramowanie, Oprogramowanie multimedialne&#10;&#10;Opis wygenerowany automatycznie"/>
+                    <pic:cNvPicPr>
+                      <a:picLocks noChangeAspect="1" noChangeArrowheads="1"/>
+                    </pic:cNvPicPr>
+                  </pic:nvPicPr>
+                  <pic:blipFill>
+                    <a:blip r:embed="rId20" cstate="print">
+                      <a:extLst>
+                        <a:ext uri="{28A0092B-C50C-407E-A947-70E740481C1C}">
+                          <a14:useLocalDpi xmlns:a14="http://schemas.microsoft.com/office/drawing/2010/main" val="0"/>
+                        </a:ext>
+                      </a:extLst>
+                    </a:blip>
+                    <a:srcRect/>
+                    <a:stretch>
+                      <a:fillRect/>
+                    </a:stretch>
+                  </pic:blipFill>
+                  <pic:spPr bwMode="auto">
+                    <a:xfrm>
+                      <a:off x="0" y="0"/>
+                      <a:ext cx="5743575" cy="3438525"/>
+                    </a:xfrm>
+                    <a:prstGeom prst="rect">
+                      <a:avLst/>
+                    </a:prstGeom>
+                    <a:noFill/>
+                    <a:ln>
+                      <a:noFill/>
+                    </a:ln>
+                  </pic:spPr>
+                </pic:pic>
+              </a:graphicData>
+            </a:graphic>
+          </wp:inline>
+        </w:drawing>
+      </w:r>
     </w:p>
     <w:p>
       <w:pPr>
@@ -24721,6 +23378,7 @@
           <w:sz w:val="24"/>
           <w:szCs w:val="24"/>
         </w:rPr>
+        <w:lastRenderedPageBreak/>
         <w:tab/>
         <w:t>Następnie w formularzu tym wypełnia on niezbędne dane. Na poniższym przykładzie pokazałem utworzenie konta dla Użytkownika Jan Kowalski</w:t>
       </w:r>
@@ -24742,26 +23400,6 @@
         </w:rPr>
         <w:t>.</w:t>
       </w:r>
-    </w:p>
-    <w:p>
-      <w:pPr>
-        <w:jc w:val="both"/>
-        <w:rPr>
-          <w:rFonts w:ascii="Arial" w:hAnsi="Arial" w:cs="Arial"/>
-          <w:sz w:val="24"/>
-          <w:szCs w:val="24"/>
-        </w:rPr>
-      </w:pPr>
-    </w:p>
-    <w:p>
-      <w:pPr>
-        <w:jc w:val="both"/>
-        <w:rPr>
-          <w:rFonts w:ascii="Arial" w:hAnsi="Arial" w:cs="Arial"/>
-          <w:sz w:val="24"/>
-          <w:szCs w:val="24"/>
-        </w:rPr>
-      </w:pPr>
     </w:p>
     <w:p>
       <w:pPr>
@@ -25050,7 +23688,6 @@
           <w:bCs/>
           <w:color w:val="auto"/>
         </w:rPr>
-        <w:lastRenderedPageBreak/>
         <w:t>Licencje</w:t>
       </w:r>
       <w:bookmarkEnd w:id="52"/>
@@ -25133,23 +23770,8 @@
             <w:szCs w:val="24"/>
             <w:u w:val="none"/>
           </w:rPr>
-          <w:t xml:space="preserve">Visual Studio </w:t>
+          <w:t>Visual Studio Code</w:t>
         </w:r>
-        <w:proofErr w:type="spellStart"/>
-        <w:r>
-          <w:rPr>
-            <w:rStyle w:val="Hipercze"/>
-            <w:rFonts w:ascii="Arial" w:hAnsi="Arial" w:cs="Arial"/>
-            <w:b/>
-            <w:bCs/>
-            <w:color w:val="auto"/>
-            <w:sz w:val="24"/>
-            <w:szCs w:val="24"/>
-            <w:u w:val="none"/>
-          </w:rPr>
-          <w:t>Code</w:t>
-        </w:r>
-        <w:proofErr w:type="spellEnd"/>
       </w:hyperlink>
       <w:r>
         <w:rPr>
@@ -25311,7 +23933,6 @@
         </w:rPr>
       </w:pPr>
       <w:hyperlink r:id="rId24" w:history="1">
-        <w:proofErr w:type="spellStart"/>
         <w:r>
           <w:rPr>
             <w:rStyle w:val="Hipercze"/>
@@ -25325,7 +23946,6 @@
           </w:rPr>
           <w:t>Postman</w:t>
         </w:r>
-        <w:proofErr w:type="spellEnd"/>
       </w:hyperlink>
       <w:r>
         <w:rPr>
@@ -25427,43 +24047,7 @@
           <w:sz w:val="24"/>
           <w:szCs w:val="24"/>
         </w:rPr>
-        <w:t xml:space="preserve"> – darmowa platforma programistyczna oparta na języku JavaScript, która pozwala na tworzenie aplikacji serwerowych. Dzięki Node.js, programiści mogą korzystać z jednego języka (JavaScript) na obu stronach aplikacji (</w:t>
-      </w:r>
-      <w:proofErr w:type="spellStart"/>
-      <w:r>
-        <w:rPr>
-          <w:rFonts w:ascii="Arial" w:hAnsi="Arial" w:cs="Arial"/>
-          <w:sz w:val="24"/>
-          <w:szCs w:val="24"/>
-        </w:rPr>
-        <w:t>frontend</w:t>
-      </w:r>
-      <w:proofErr w:type="spellEnd"/>
-      <w:r>
-        <w:rPr>
-          <w:rFonts w:ascii="Arial" w:hAnsi="Arial" w:cs="Arial"/>
-          <w:sz w:val="24"/>
-          <w:szCs w:val="24"/>
-        </w:rPr>
-        <w:t xml:space="preserve"> i </w:t>
-      </w:r>
-      <w:proofErr w:type="spellStart"/>
-      <w:r>
-        <w:rPr>
-          <w:rFonts w:ascii="Arial" w:hAnsi="Arial" w:cs="Arial"/>
-          <w:sz w:val="24"/>
-          <w:szCs w:val="24"/>
-        </w:rPr>
-        <w:t>backend</w:t>
-      </w:r>
-      <w:proofErr w:type="spellEnd"/>
-      <w:r>
-        <w:rPr>
-          <w:rFonts w:ascii="Arial" w:hAnsi="Arial" w:cs="Arial"/>
-          <w:sz w:val="24"/>
-          <w:szCs w:val="24"/>
-        </w:rPr>
-        <w:t xml:space="preserve">) co pozwala na zwiększenie produktywności </w:t>
+        <w:t xml:space="preserve"> – darmowa platforma programistyczna oparta na języku JavaScript, która pozwala na tworzenie aplikacji serwerowych. Dzięki Node.js, programiści mogą korzystać z jednego języka (JavaScript) na obu stronach aplikacji (frontend i backend) co pozwala na zwiększenie produktywności </w:t>
       </w:r>
       <w:r>
         <w:rPr>
@@ -25588,6 +24172,7 @@
           <w:sz w:val="28"/>
           <w:szCs w:val="28"/>
         </w:rPr>
+        <w:lastRenderedPageBreak/>
         <w:t>Grafik</w:t>
       </w:r>
       <w:r>
@@ -25629,23 +24214,8 @@
             <w:szCs w:val="24"/>
             <w:u w:val="none"/>
           </w:rPr>
-          <w:t xml:space="preserve">Font </w:t>
+          <w:t>Font awesome</w:t>
         </w:r>
-        <w:proofErr w:type="spellStart"/>
-        <w:r>
-          <w:rPr>
-            <w:rStyle w:val="Hipercze"/>
-            <w:rFonts w:ascii="Arial" w:hAnsi="Arial" w:cs="Arial"/>
-            <w:b/>
-            <w:bCs/>
-            <w:color w:val="auto"/>
-            <w:sz w:val="24"/>
-            <w:szCs w:val="24"/>
-            <w:u w:val="none"/>
-          </w:rPr>
-          <w:t>awesome</w:t>
-        </w:r>
-        <w:proofErr w:type="spellEnd"/>
       </w:hyperlink>
       <w:r>
         <w:rPr>
@@ -25750,7 +24320,6 @@
           <w:sz w:val="28"/>
           <w:szCs w:val="28"/>
         </w:rPr>
-        <w:lastRenderedPageBreak/>
         <w:t>Biblioteki zewnętrzne</w:t>
       </w:r>
       <w:bookmarkEnd w:id="55"/>
@@ -25853,61 +24422,7 @@
           <w:sz w:val="24"/>
           <w:szCs w:val="24"/>
         </w:rPr>
-        <w:t xml:space="preserve">– </w:t>
-      </w:r>
-      <w:proofErr w:type="spellStart"/>
-      <w:r>
-        <w:rPr>
-          <w:rFonts w:ascii="Arial" w:hAnsi="Arial" w:cs="Arial"/>
-          <w:sz w:val="24"/>
-          <w:szCs w:val="24"/>
-        </w:rPr>
-        <w:t>back-endowy</w:t>
-      </w:r>
-      <w:proofErr w:type="spellEnd"/>
-      <w:r>
-        <w:rPr>
-          <w:rFonts w:ascii="Arial" w:hAnsi="Arial" w:cs="Arial"/>
-          <w:sz w:val="24"/>
-          <w:szCs w:val="24"/>
-        </w:rPr>
-        <w:t xml:space="preserve"> </w:t>
-      </w:r>
-      <w:proofErr w:type="spellStart"/>
-      <w:r>
-        <w:rPr>
-          <w:rFonts w:ascii="Arial" w:hAnsi="Arial" w:cs="Arial"/>
-          <w:sz w:val="24"/>
-          <w:szCs w:val="24"/>
-        </w:rPr>
-        <w:t>framework</w:t>
-      </w:r>
-      <w:proofErr w:type="spellEnd"/>
-      <w:r>
-        <w:rPr>
-          <w:rFonts w:ascii="Arial" w:hAnsi="Arial" w:cs="Arial"/>
-          <w:sz w:val="24"/>
-          <w:szCs w:val="24"/>
-        </w:rPr>
-        <w:t xml:space="preserve"> aplikacji internetowych do budowania interfejsów API </w:t>
-      </w:r>
-      <w:proofErr w:type="spellStart"/>
-      <w:r>
-        <w:rPr>
-          <w:rFonts w:ascii="Arial" w:hAnsi="Arial" w:cs="Arial"/>
-          <w:sz w:val="24"/>
-          <w:szCs w:val="24"/>
-        </w:rPr>
-        <w:t>RESTful</w:t>
-      </w:r>
-      <w:proofErr w:type="spellEnd"/>
-      <w:r>
-        <w:rPr>
-          <w:rFonts w:ascii="Arial" w:hAnsi="Arial" w:cs="Arial"/>
-          <w:sz w:val="24"/>
-          <w:szCs w:val="24"/>
-        </w:rPr>
-        <w:t xml:space="preserve"> z Node.js, wydanym jako darmowe oprogramowanie o otwartym kodzie źródłowym na licencji MIT. Przeznaczony jest do budowania aplikacji internetowych i API.</w:t>
+        <w:t>– back-endowy framework aplikacji internetowych do budowania interfejsów API RESTful z Node.js, wydanym jako darmowe oprogramowanie o otwartym kodzie źródłowym na licencji MIT. Przeznaczony jest do budowania aplikacji internetowych i API.</w:t>
       </w:r>
     </w:p>
     <w:p>
@@ -25936,7 +24451,6 @@
           <w:szCs w:val="24"/>
         </w:rPr>
       </w:pPr>
-      <w:proofErr w:type="spellStart"/>
       <w:r>
         <w:rPr>
           <w:rFonts w:ascii="Arial" w:hAnsi="Arial" w:cs="Arial"/>
@@ -25947,68 +24461,13 @@
         </w:rPr>
         <w:t>Flask</w:t>
       </w:r>
-      <w:proofErr w:type="spellEnd"/>
-      <w:r>
-        <w:rPr>
-          <w:rFonts w:ascii="Arial" w:hAnsi="Arial" w:cs="Arial"/>
-          <w:sz w:val="24"/>
-          <w:szCs w:val="24"/>
-        </w:rPr>
-        <w:t xml:space="preserve"> – </w:t>
-      </w:r>
-      <w:proofErr w:type="spellStart"/>
-      <w:r>
-        <w:rPr>
-          <w:rFonts w:ascii="Arial" w:hAnsi="Arial" w:cs="Arial"/>
-          <w:sz w:val="24"/>
-          <w:szCs w:val="24"/>
-        </w:rPr>
-        <w:t>back-endowy</w:t>
-      </w:r>
-      <w:proofErr w:type="spellEnd"/>
-      <w:r>
-        <w:rPr>
-          <w:rFonts w:ascii="Arial" w:hAnsi="Arial" w:cs="Arial"/>
-          <w:sz w:val="24"/>
-          <w:szCs w:val="24"/>
-        </w:rPr>
-        <w:t xml:space="preserve"> </w:t>
-      </w:r>
-      <w:proofErr w:type="spellStart"/>
-      <w:r>
-        <w:rPr>
-          <w:rFonts w:ascii="Arial" w:hAnsi="Arial" w:cs="Arial"/>
-          <w:sz w:val="24"/>
-          <w:szCs w:val="24"/>
-        </w:rPr>
-        <w:t>framework</w:t>
-      </w:r>
-      <w:proofErr w:type="spellEnd"/>
-      <w:r>
-        <w:rPr>
-          <w:rFonts w:ascii="Arial" w:hAnsi="Arial" w:cs="Arial"/>
-          <w:sz w:val="24"/>
-          <w:szCs w:val="24"/>
-        </w:rPr>
-        <w:t xml:space="preserve"> dla języka </w:t>
-      </w:r>
-      <w:proofErr w:type="spellStart"/>
-      <w:r>
-        <w:rPr>
-          <w:rFonts w:ascii="Arial" w:hAnsi="Arial" w:cs="Arial"/>
-          <w:sz w:val="24"/>
-          <w:szCs w:val="24"/>
-        </w:rPr>
-        <w:t>Python</w:t>
-      </w:r>
-      <w:proofErr w:type="spellEnd"/>
-      <w:r>
-        <w:rPr>
-          <w:rFonts w:ascii="Arial" w:hAnsi="Arial" w:cs="Arial"/>
-          <w:sz w:val="24"/>
-          <w:szCs w:val="24"/>
-        </w:rPr>
-        <w:t xml:space="preserve">, który umożliwia szybkie tworzenie aplikacji internetowych. Jest lekki i łatwy w użyciu, co czyni go popularnym wyborem dla projektów, które wymagają szybkiego prototypowania i prostego zarządzania. </w:t>
+      <w:r>
+        <w:rPr>
+          <w:rFonts w:ascii="Arial" w:hAnsi="Arial" w:cs="Arial"/>
+          <w:sz w:val="24"/>
+          <w:szCs w:val="24"/>
+        </w:rPr>
+        <w:t xml:space="preserve"> – back-endowy framework dla języka Python, który umożliwia szybkie tworzenie aplikacji internetowych. Jest lekki i łatwy w użyciu, co czyni go popularnym wyborem dla projektów, które wymagają szybkiego prototypowania i prostego zarządzania. </w:t>
       </w:r>
     </w:p>
     <w:p>
@@ -26038,7 +24497,6 @@
         </w:rPr>
       </w:pPr>
       <w:hyperlink r:id="rId30" w:history="1">
-        <w:proofErr w:type="spellStart"/>
         <w:r>
           <w:rPr>
             <w:rStyle w:val="Hipercze"/>
@@ -26052,7 +24510,6 @@
           </w:rPr>
           <w:t>Bulma</w:t>
         </w:r>
-        <w:proofErr w:type="spellEnd"/>
       </w:hyperlink>
       <w:r>
         <w:rPr>
@@ -26060,43 +24517,7 @@
           <w:sz w:val="24"/>
           <w:szCs w:val="24"/>
         </w:rPr>
-        <w:t xml:space="preserve"> - bezpłatna platforma typu open </w:t>
-      </w:r>
-      <w:proofErr w:type="spellStart"/>
-      <w:r>
-        <w:rPr>
-          <w:rFonts w:ascii="Arial" w:hAnsi="Arial" w:cs="Arial"/>
-          <w:sz w:val="24"/>
-          <w:szCs w:val="24"/>
-        </w:rPr>
-        <w:t>source</w:t>
-      </w:r>
-      <w:proofErr w:type="spellEnd"/>
-      <w:r>
-        <w:rPr>
-          <w:rFonts w:ascii="Arial" w:hAnsi="Arial" w:cs="Arial"/>
-          <w:sz w:val="24"/>
-          <w:szCs w:val="24"/>
-        </w:rPr>
-        <w:t xml:space="preserve">, która zapewnia gotowe do użycia komponenty </w:t>
-      </w:r>
-      <w:proofErr w:type="spellStart"/>
-      <w:r>
-        <w:rPr>
-          <w:rFonts w:ascii="Arial" w:hAnsi="Arial" w:cs="Arial"/>
-          <w:sz w:val="24"/>
-          <w:szCs w:val="24"/>
-        </w:rPr>
-        <w:t>frontendowe</w:t>
-      </w:r>
-      <w:proofErr w:type="spellEnd"/>
-      <w:r>
-        <w:rPr>
-          <w:rFonts w:ascii="Arial" w:hAnsi="Arial" w:cs="Arial"/>
-          <w:sz w:val="24"/>
-          <w:szCs w:val="24"/>
-        </w:rPr>
-        <w:t xml:space="preserve">, które można łatwo łączyć </w:t>
+        <w:t xml:space="preserve"> - bezpłatna platforma typu open source, która zapewnia gotowe do użycia komponenty frontendowe, które można łatwo łączyć </w:t>
       </w:r>
       <w:r>
         <w:rPr>
@@ -26135,7 +24556,6 @@
         </w:rPr>
       </w:pPr>
       <w:hyperlink r:id="rId31" w:history="1">
-        <w:proofErr w:type="spellStart"/>
         <w:r>
           <w:rPr>
             <w:rStyle w:val="Hipercze"/>
@@ -26149,7 +24569,6 @@
           </w:rPr>
           <w:t>EmailJS</w:t>
         </w:r>
-        <w:proofErr w:type="spellEnd"/>
       </w:hyperlink>
       <w:r>
         <w:rPr>
@@ -26157,25 +24576,7 @@
           <w:sz w:val="24"/>
           <w:szCs w:val="24"/>
         </w:rPr>
-        <w:t xml:space="preserve"> - biblioteka JavaScript, która pomaga wysyłać wiadomości e-mail przy użyciu technologii po stronie klienta. Zaletą </w:t>
-      </w:r>
-      <w:proofErr w:type="spellStart"/>
-      <w:r>
-        <w:rPr>
-          <w:rFonts w:ascii="Arial" w:hAnsi="Arial" w:cs="Arial"/>
-          <w:sz w:val="24"/>
-          <w:szCs w:val="24"/>
-        </w:rPr>
-        <w:t>EmailJS</w:t>
-      </w:r>
-      <w:proofErr w:type="spellEnd"/>
-      <w:r>
-        <w:rPr>
-          <w:rFonts w:ascii="Arial" w:hAnsi="Arial" w:cs="Arial"/>
-          <w:sz w:val="24"/>
-          <w:szCs w:val="24"/>
-        </w:rPr>
-        <w:t xml:space="preserve"> jest to, że nie są wymagane żadne serwery; wszystko, co należy zrobić, to podłączyć go do jednej z obsługiwanych usług e-mail, utworzyć szablon wiadomości e-mail </w:t>
+        <w:t xml:space="preserve"> - biblioteka JavaScript, która pomaga wysyłać wiadomości e-mail przy użyciu technologii po stronie klienta. Zaletą EmailJS jest to, że nie są wymagane żadne serwery; wszystko, co należy zrobić, to podłączyć go do jednej z obsługiwanych usług e-mail, utworzyć szablon wiadomości e-mail </w:t>
       </w:r>
       <w:r>
         <w:rPr>
@@ -26191,25 +24592,7 @@
           <w:sz w:val="24"/>
           <w:szCs w:val="24"/>
         </w:rPr>
-        <w:t xml:space="preserve">i użyć </w:t>
-      </w:r>
-      <w:proofErr w:type="spellStart"/>
-      <w:r>
-        <w:rPr>
-          <w:rFonts w:ascii="Arial" w:hAnsi="Arial" w:cs="Arial"/>
-          <w:sz w:val="24"/>
-          <w:szCs w:val="24"/>
-        </w:rPr>
-        <w:t>EmailJS</w:t>
-      </w:r>
-      <w:proofErr w:type="spellEnd"/>
-      <w:r>
-        <w:rPr>
-          <w:rFonts w:ascii="Arial" w:hAnsi="Arial" w:cs="Arial"/>
-          <w:sz w:val="24"/>
-          <w:szCs w:val="24"/>
-        </w:rPr>
-        <w:t xml:space="preserve"> do uruchomienia wiadomości e-mail.</w:t>
+        <w:t>i użyć EmailJS do uruchomienia wiadomości e-mail.</w:t>
       </w:r>
     </w:p>
     <w:p>
@@ -26410,7 +24793,6 @@
           <w:bCs/>
           <w:color w:val="auto"/>
         </w:rPr>
-        <w:lastRenderedPageBreak/>
         <w:t>Podsumowanie</w:t>
       </w:r>
       <w:bookmarkEnd w:id="57"/>
@@ -26751,6 +25133,7 @@
           <w:szCs w:val="24"/>
           <w:lang w:eastAsia="pl-PL"/>
         </w:rPr>
+        <w:lastRenderedPageBreak/>
         <w:t>Proces stworzenia aplikacji internetowej do analizy danych pogodowych zakończył się sukcesem. Otrzymano nowoczesne i funkcjonalne narzędzie, które umożliwia użytkownikom łatwy dostęp do danych pogodowych i samodzielne prognozowanie pogody. Aplikacja ta jest stabilna i spełnia wszystkie założone wymagania funkcjonalne.</w:t>
       </w:r>
     </w:p>
@@ -26816,7 +25199,6 @@
           <w:bCs/>
           <w:color w:val="auto"/>
         </w:rPr>
-        <w:lastRenderedPageBreak/>
         <w:t>Bibliografia</w:t>
       </w:r>
       <w:bookmarkEnd w:id="58"/>
@@ -26826,9 +25208,8 @@
         <w:pStyle w:val="Akapitzlist"/>
         <w:numPr>
           <w:ilvl w:val="0"/>
-          <w:numId w:val="16"/>
+          <w:numId w:val="47"/>
         </w:numPr>
-        <w:ind w:left="360"/>
         <w:jc w:val="both"/>
         <w:rPr>
           <w:rFonts w:ascii="Arial" w:hAnsi="Arial" w:cs="Arial"/>
@@ -26836,16 +25217,6 @@
           <w:szCs w:val="24"/>
         </w:rPr>
       </w:pPr>
-      <w:r>
-        <w:rPr>
-          <w:rFonts w:ascii="Arial" w:hAnsi="Arial" w:cs="Arial"/>
-          <w:b/>
-          <w:bCs/>
-          <w:sz w:val="24"/>
-          <w:szCs w:val="24"/>
-        </w:rPr>
-        <w:t xml:space="preserve"> </w:t>
-      </w:r>
     </w:p>
     <w:sectPr>
       <w:footerReference w:type="default" r:id="rId32"/>
@@ -28770,6 +27141,95 @@
     </w:lvl>
   </w:abstractNum>
   <w:abstractNum w:abstractNumId="19" w15:restartNumberingAfterBreak="0">
+    <w:nsid w:val="31873D53"/>
+    <w:multiLevelType w:val="hybridMultilevel"/>
+    <w:tmpl w:val="CC6CE2EA"/>
+    <w:lvl w:ilvl="0" w:tplc="0415000F">
+      <w:start w:val="1"/>
+      <w:numFmt w:val="decimal"/>
+      <w:lvlText w:val="%1."/>
+      <w:lvlJc w:val="left"/>
+      <w:pPr>
+        <w:ind w:left="720" w:hanging="360"/>
+      </w:pPr>
+      <w:rPr>
+        <w:rFonts w:hint="default"/>
+      </w:rPr>
+    </w:lvl>
+    <w:lvl w:ilvl="1" w:tplc="04150019" w:tentative="1">
+      <w:start w:val="1"/>
+      <w:numFmt w:val="lowerLetter"/>
+      <w:lvlText w:val="%2."/>
+      <w:lvlJc w:val="left"/>
+      <w:pPr>
+        <w:ind w:left="1440" w:hanging="360"/>
+      </w:pPr>
+    </w:lvl>
+    <w:lvl w:ilvl="2" w:tplc="0415001B" w:tentative="1">
+      <w:start w:val="1"/>
+      <w:numFmt w:val="lowerRoman"/>
+      <w:lvlText w:val="%3."/>
+      <w:lvlJc w:val="right"/>
+      <w:pPr>
+        <w:ind w:left="2160" w:hanging="180"/>
+      </w:pPr>
+    </w:lvl>
+    <w:lvl w:ilvl="3" w:tplc="0415000F" w:tentative="1">
+      <w:start w:val="1"/>
+      <w:numFmt w:val="decimal"/>
+      <w:lvlText w:val="%4."/>
+      <w:lvlJc w:val="left"/>
+      <w:pPr>
+        <w:ind w:left="2880" w:hanging="360"/>
+      </w:pPr>
+    </w:lvl>
+    <w:lvl w:ilvl="4" w:tplc="04150019" w:tentative="1">
+      <w:start w:val="1"/>
+      <w:numFmt w:val="lowerLetter"/>
+      <w:lvlText w:val="%5."/>
+      <w:lvlJc w:val="left"/>
+      <w:pPr>
+        <w:ind w:left="3600" w:hanging="360"/>
+      </w:pPr>
+    </w:lvl>
+    <w:lvl w:ilvl="5" w:tplc="0415001B" w:tentative="1">
+      <w:start w:val="1"/>
+      <w:numFmt w:val="lowerRoman"/>
+      <w:lvlText w:val="%6."/>
+      <w:lvlJc w:val="right"/>
+      <w:pPr>
+        <w:ind w:left="4320" w:hanging="180"/>
+      </w:pPr>
+    </w:lvl>
+    <w:lvl w:ilvl="6" w:tplc="0415000F" w:tentative="1">
+      <w:start w:val="1"/>
+      <w:numFmt w:val="decimal"/>
+      <w:lvlText w:val="%7."/>
+      <w:lvlJc w:val="left"/>
+      <w:pPr>
+        <w:ind w:left="5040" w:hanging="360"/>
+      </w:pPr>
+    </w:lvl>
+    <w:lvl w:ilvl="7" w:tplc="04150019" w:tentative="1">
+      <w:start w:val="1"/>
+      <w:numFmt w:val="lowerLetter"/>
+      <w:lvlText w:val="%8."/>
+      <w:lvlJc w:val="left"/>
+      <w:pPr>
+        <w:ind w:left="5760" w:hanging="360"/>
+      </w:pPr>
+    </w:lvl>
+    <w:lvl w:ilvl="8" w:tplc="0415001B" w:tentative="1">
+      <w:start w:val="1"/>
+      <w:numFmt w:val="lowerRoman"/>
+      <w:lvlText w:val="%9."/>
+      <w:lvlJc w:val="right"/>
+      <w:pPr>
+        <w:ind w:left="6480" w:hanging="180"/>
+      </w:pPr>
+    </w:lvl>
+  </w:abstractNum>
+  <w:abstractNum w:abstractNumId="20" w15:restartNumberingAfterBreak="0">
     <w:nsid w:val="32714787"/>
     <w:multiLevelType w:val="hybridMultilevel"/>
     <w:tmpl w:val="7220D7DE"/>
@@ -28882,7 +27342,7 @@
       </w:rPr>
     </w:lvl>
   </w:abstractNum>
-  <w:abstractNum w:abstractNumId="20" w15:restartNumberingAfterBreak="0">
+  <w:abstractNum w:abstractNumId="21" w15:restartNumberingAfterBreak="0">
     <w:nsid w:val="35D141D9"/>
     <w:multiLevelType w:val="hybridMultilevel"/>
     <w:tmpl w:val="77600A9C"/>
@@ -28971,7 +27431,7 @@
       </w:pPr>
     </w:lvl>
   </w:abstractNum>
-  <w:abstractNum w:abstractNumId="21" w15:restartNumberingAfterBreak="0">
+  <w:abstractNum w:abstractNumId="22" w15:restartNumberingAfterBreak="0">
     <w:nsid w:val="3B725707"/>
     <w:multiLevelType w:val="multilevel"/>
     <w:tmpl w:val="1AE8A81E"/>
@@ -29060,7 +27520,7 @@
       </w:pPr>
     </w:lvl>
   </w:abstractNum>
-  <w:abstractNum w:abstractNumId="22" w15:restartNumberingAfterBreak="0">
+  <w:abstractNum w:abstractNumId="23" w15:restartNumberingAfterBreak="0">
     <w:nsid w:val="3DB92611"/>
     <w:multiLevelType w:val="multilevel"/>
     <w:tmpl w:val="1AE8A81E"/>
@@ -29149,7 +27609,7 @@
       </w:pPr>
     </w:lvl>
   </w:abstractNum>
-  <w:abstractNum w:abstractNumId="23" w15:restartNumberingAfterBreak="0">
+  <w:abstractNum w:abstractNumId="24" w15:restartNumberingAfterBreak="0">
     <w:nsid w:val="3F5E3C95"/>
     <w:multiLevelType w:val="multilevel"/>
     <w:tmpl w:val="1A8E2712"/>
@@ -29235,7 +27695,7 @@
       </w:pPr>
     </w:lvl>
   </w:abstractNum>
-  <w:abstractNum w:abstractNumId="24" w15:restartNumberingAfterBreak="0">
+  <w:abstractNum w:abstractNumId="25" w15:restartNumberingAfterBreak="0">
     <w:nsid w:val="3F9E4D2E"/>
     <w:multiLevelType w:val="hybridMultilevel"/>
     <w:tmpl w:val="38C429F6"/>
@@ -29348,7 +27808,7 @@
       </w:rPr>
     </w:lvl>
   </w:abstractNum>
-  <w:abstractNum w:abstractNumId="25" w15:restartNumberingAfterBreak="0">
+  <w:abstractNum w:abstractNumId="26" w15:restartNumberingAfterBreak="0">
     <w:nsid w:val="40007916"/>
     <w:multiLevelType w:val="hybridMultilevel"/>
     <w:tmpl w:val="F46A1DB0"/>
@@ -29463,7 +27923,7 @@
       </w:rPr>
     </w:lvl>
   </w:abstractNum>
-  <w:abstractNum w:abstractNumId="26" w15:restartNumberingAfterBreak="0">
+  <w:abstractNum w:abstractNumId="27" w15:restartNumberingAfterBreak="0">
     <w:nsid w:val="40EC6FC3"/>
     <w:multiLevelType w:val="hybridMultilevel"/>
     <w:tmpl w:val="411C2028"/>
@@ -29552,7 +28012,7 @@
       </w:pPr>
     </w:lvl>
   </w:abstractNum>
-  <w:abstractNum w:abstractNumId="27" w15:restartNumberingAfterBreak="0">
+  <w:abstractNum w:abstractNumId="28" w15:restartNumberingAfterBreak="0">
     <w:nsid w:val="41FB7B5F"/>
     <w:multiLevelType w:val="hybridMultilevel"/>
     <w:tmpl w:val="D28AAA84"/>
@@ -29641,7 +28101,7 @@
       </w:pPr>
     </w:lvl>
   </w:abstractNum>
-  <w:abstractNum w:abstractNumId="28" w15:restartNumberingAfterBreak="0">
+  <w:abstractNum w:abstractNumId="29" w15:restartNumberingAfterBreak="0">
     <w:nsid w:val="427E1066"/>
     <w:multiLevelType w:val="hybridMultilevel"/>
     <w:tmpl w:val="75E8AC92"/>
@@ -29730,7 +28190,7 @@
       </w:pPr>
     </w:lvl>
   </w:abstractNum>
-  <w:abstractNum w:abstractNumId="29" w15:restartNumberingAfterBreak="0">
+  <w:abstractNum w:abstractNumId="30" w15:restartNumberingAfterBreak="0">
     <w:nsid w:val="43D92FDA"/>
     <w:multiLevelType w:val="hybridMultilevel"/>
     <w:tmpl w:val="D76E22B0"/>
@@ -29843,7 +28303,7 @@
       </w:rPr>
     </w:lvl>
   </w:abstractNum>
-  <w:abstractNum w:abstractNumId="30" w15:restartNumberingAfterBreak="0">
+  <w:abstractNum w:abstractNumId="31" w15:restartNumberingAfterBreak="0">
     <w:nsid w:val="44FA7D59"/>
     <w:multiLevelType w:val="hybridMultilevel"/>
     <w:tmpl w:val="9A02C9B6"/>
@@ -29932,7 +28392,7 @@
       </w:pPr>
     </w:lvl>
   </w:abstractNum>
-  <w:abstractNum w:abstractNumId="31" w15:restartNumberingAfterBreak="0">
+  <w:abstractNum w:abstractNumId="32" w15:restartNumberingAfterBreak="0">
     <w:nsid w:val="46282D9A"/>
     <w:multiLevelType w:val="multilevel"/>
     <w:tmpl w:val="9E000D98"/>
@@ -30024,7 +28484,7 @@
       </w:pPr>
     </w:lvl>
   </w:abstractNum>
-  <w:abstractNum w:abstractNumId="32" w15:restartNumberingAfterBreak="0">
+  <w:abstractNum w:abstractNumId="33" w15:restartNumberingAfterBreak="0">
     <w:nsid w:val="4FEE1131"/>
     <w:multiLevelType w:val="hybridMultilevel"/>
     <w:tmpl w:val="88F2121A"/>
@@ -30110,7 +28570,7 @@
       </w:pPr>
     </w:lvl>
   </w:abstractNum>
-  <w:abstractNum w:abstractNumId="33" w15:restartNumberingAfterBreak="0">
+  <w:abstractNum w:abstractNumId="34" w15:restartNumberingAfterBreak="0">
     <w:nsid w:val="510270B9"/>
     <w:multiLevelType w:val="multilevel"/>
     <w:tmpl w:val="800E0B1A"/>
@@ -30196,7 +28656,7 @@
       </w:pPr>
     </w:lvl>
   </w:abstractNum>
-  <w:abstractNum w:abstractNumId="34" w15:restartNumberingAfterBreak="0">
+  <w:abstractNum w:abstractNumId="35" w15:restartNumberingAfterBreak="0">
     <w:nsid w:val="59666085"/>
     <w:multiLevelType w:val="hybridMultilevel"/>
     <w:tmpl w:val="3626C5DC"/>
@@ -30309,7 +28769,7 @@
       </w:rPr>
     </w:lvl>
   </w:abstractNum>
-  <w:abstractNum w:abstractNumId="35" w15:restartNumberingAfterBreak="0">
+  <w:abstractNum w:abstractNumId="36" w15:restartNumberingAfterBreak="0">
     <w:nsid w:val="61C92010"/>
     <w:multiLevelType w:val="hybridMultilevel"/>
     <w:tmpl w:val="6F521F04"/>
@@ -30395,7 +28855,7 @@
       </w:pPr>
     </w:lvl>
   </w:abstractNum>
-  <w:abstractNum w:abstractNumId="36" w15:restartNumberingAfterBreak="0">
+  <w:abstractNum w:abstractNumId="37" w15:restartNumberingAfterBreak="0">
     <w:nsid w:val="65816275"/>
     <w:multiLevelType w:val="hybridMultilevel"/>
     <w:tmpl w:val="F6BC2874"/>
@@ -30508,7 +28968,7 @@
       </w:rPr>
     </w:lvl>
   </w:abstractNum>
-  <w:abstractNum w:abstractNumId="37" w15:restartNumberingAfterBreak="0">
+  <w:abstractNum w:abstractNumId="38" w15:restartNumberingAfterBreak="0">
     <w:nsid w:val="71E11114"/>
     <w:multiLevelType w:val="hybridMultilevel"/>
     <w:tmpl w:val="9A507ACA"/>
@@ -30621,7 +29081,7 @@
       </w:rPr>
     </w:lvl>
   </w:abstractNum>
-  <w:abstractNum w:abstractNumId="38" w15:restartNumberingAfterBreak="0">
+  <w:abstractNum w:abstractNumId="39" w15:restartNumberingAfterBreak="0">
     <w:nsid w:val="725C1521"/>
     <w:multiLevelType w:val="hybridMultilevel"/>
     <w:tmpl w:val="73D2C414"/>
@@ -30734,7 +29194,7 @@
       </w:rPr>
     </w:lvl>
   </w:abstractNum>
-  <w:abstractNum w:abstractNumId="39" w15:restartNumberingAfterBreak="0">
+  <w:abstractNum w:abstractNumId="40" w15:restartNumberingAfterBreak="0">
     <w:nsid w:val="777C1E89"/>
     <w:multiLevelType w:val="hybridMultilevel"/>
     <w:tmpl w:val="77600A9C"/>
@@ -30823,7 +29283,7 @@
       </w:pPr>
     </w:lvl>
   </w:abstractNum>
-  <w:abstractNum w:abstractNumId="40" w15:restartNumberingAfterBreak="0">
+  <w:abstractNum w:abstractNumId="41" w15:restartNumberingAfterBreak="0">
     <w:nsid w:val="7A902C08"/>
     <w:multiLevelType w:val="multilevel"/>
     <w:tmpl w:val="9E000D98"/>
@@ -30915,7 +29375,7 @@
       </w:pPr>
     </w:lvl>
   </w:abstractNum>
-  <w:abstractNum w:abstractNumId="41" w15:restartNumberingAfterBreak="0">
+  <w:abstractNum w:abstractNumId="42" w15:restartNumberingAfterBreak="0">
     <w:nsid w:val="7AAA3071"/>
     <w:multiLevelType w:val="hybridMultilevel"/>
     <w:tmpl w:val="3F96E2AC"/>
@@ -31028,7 +29488,7 @@
       </w:rPr>
     </w:lvl>
   </w:abstractNum>
-  <w:abstractNum w:abstractNumId="42" w15:restartNumberingAfterBreak="0">
+  <w:abstractNum w:abstractNumId="43" w15:restartNumberingAfterBreak="0">
     <w:nsid w:val="7BB659AF"/>
     <w:multiLevelType w:val="hybridMultilevel"/>
     <w:tmpl w:val="51326368"/>
@@ -31117,7 +29577,7 @@
       </w:pPr>
     </w:lvl>
   </w:abstractNum>
-  <w:abstractNum w:abstractNumId="43" w15:restartNumberingAfterBreak="0">
+  <w:abstractNum w:abstractNumId="44" w15:restartNumberingAfterBreak="0">
     <w:nsid w:val="7E0F6AD3"/>
     <w:multiLevelType w:val="hybridMultilevel"/>
     <w:tmpl w:val="15688D92"/>
@@ -31207,19 +29667,19 @@
     </w:lvl>
   </w:abstractNum>
   <w:num w:numId="1" w16cid:durableId="1895264641">
-    <w:abstractNumId w:val="42"/>
+    <w:abstractNumId w:val="43"/>
   </w:num>
   <w:num w:numId="2" w16cid:durableId="1642299072">
-    <w:abstractNumId w:val="27"/>
+    <w:abstractNumId w:val="28"/>
   </w:num>
   <w:num w:numId="3" w16cid:durableId="1584756555">
     <w:abstractNumId w:val="18"/>
   </w:num>
   <w:num w:numId="4" w16cid:durableId="1446314199">
-    <w:abstractNumId w:val="26"/>
+    <w:abstractNumId w:val="27"/>
   </w:num>
   <w:num w:numId="5" w16cid:durableId="229194649">
-    <w:abstractNumId w:val="30"/>
+    <w:abstractNumId w:val="31"/>
   </w:num>
   <w:num w:numId="6" w16cid:durableId="547493080">
     <w:abstractNumId w:val="2"/>
@@ -31228,31 +29688,31 @@
     <w:abstractNumId w:val="0"/>
   </w:num>
   <w:num w:numId="8" w16cid:durableId="1245458641">
-    <w:abstractNumId w:val="41"/>
+    <w:abstractNumId w:val="42"/>
   </w:num>
   <w:num w:numId="9" w16cid:durableId="1409184194">
     <w:abstractNumId w:val="16"/>
   </w:num>
   <w:num w:numId="10" w16cid:durableId="871378038">
-    <w:abstractNumId w:val="19"/>
+    <w:abstractNumId w:val="20"/>
   </w:num>
   <w:num w:numId="11" w16cid:durableId="1127163215">
-    <w:abstractNumId w:val="36"/>
+    <w:abstractNumId w:val="37"/>
   </w:num>
   <w:num w:numId="12" w16cid:durableId="1745492978">
     <w:abstractNumId w:val="6"/>
   </w:num>
   <w:num w:numId="13" w16cid:durableId="49573979">
-    <w:abstractNumId w:val="37"/>
+    <w:abstractNumId w:val="38"/>
   </w:num>
   <w:num w:numId="14" w16cid:durableId="246765522">
     <w:abstractNumId w:val="5"/>
   </w:num>
   <w:num w:numId="15" w16cid:durableId="885719126">
-    <w:abstractNumId w:val="29"/>
+    <w:abstractNumId w:val="30"/>
   </w:num>
   <w:num w:numId="16" w16cid:durableId="892154298">
-    <w:abstractNumId w:val="25"/>
+    <w:abstractNumId w:val="26"/>
   </w:num>
   <w:num w:numId="17" w16cid:durableId="1880622912">
     <w:abstractNumId w:val="15"/>
@@ -31264,7 +29724,7 @@
     <w:abstractNumId w:val="17"/>
   </w:num>
   <w:num w:numId="20" w16cid:durableId="305018165">
-    <w:abstractNumId w:val="38"/>
+    <w:abstractNumId w:val="39"/>
   </w:num>
   <w:num w:numId="21" w16cid:durableId="484667491">
     <w:abstractNumId w:val="12"/>
@@ -31273,13 +29733,13 @@
     <w:abstractNumId w:val="11"/>
   </w:num>
   <w:num w:numId="23" w16cid:durableId="1387945682">
-    <w:abstractNumId w:val="40"/>
+    <w:abstractNumId w:val="41"/>
   </w:num>
   <w:num w:numId="24" w16cid:durableId="968171950">
     <w:abstractNumId w:val="14"/>
   </w:num>
   <w:num w:numId="25" w16cid:durableId="1206329537">
-    <w:abstractNumId w:val="31"/>
+    <w:abstractNumId w:val="32"/>
   </w:num>
   <w:num w:numId="26" w16cid:durableId="2126073753">
     <w:abstractNumId w:val="10"/>
@@ -31288,7 +29748,7 @@
     <w:abstractNumId w:val="9"/>
   </w:num>
   <w:num w:numId="28" w16cid:durableId="525869853">
-    <w:abstractNumId w:val="32"/>
+    <w:abstractNumId w:val="33"/>
   </w:num>
   <w:num w:numId="29" w16cid:durableId="1991204222">
     <w:abstractNumId w:val="7"/>
@@ -31297,25 +29757,25 @@
     <w:abstractNumId w:val="8"/>
   </w:num>
   <w:num w:numId="31" w16cid:durableId="340938380">
-    <w:abstractNumId w:val="43"/>
+    <w:abstractNumId w:val="44"/>
   </w:num>
   <w:num w:numId="32" w16cid:durableId="403112237">
-    <w:abstractNumId w:val="33"/>
+    <w:abstractNumId w:val="34"/>
   </w:num>
   <w:num w:numId="33" w16cid:durableId="57480908">
-    <w:abstractNumId w:val="34"/>
+    <w:abstractNumId w:val="35"/>
   </w:num>
   <w:num w:numId="34" w16cid:durableId="1140607668">
-    <w:abstractNumId w:val="21"/>
+    <w:abstractNumId w:val="22"/>
   </w:num>
   <w:num w:numId="35" w16cid:durableId="1865514284">
-    <w:abstractNumId w:val="22"/>
+    <w:abstractNumId w:val="23"/>
   </w:num>
   <w:num w:numId="36" w16cid:durableId="225576077">
-    <w:abstractNumId w:val="35"/>
+    <w:abstractNumId w:val="36"/>
   </w:num>
   <w:num w:numId="37" w16cid:durableId="137502322">
-    <w:abstractNumId w:val="42"/>
+    <w:abstractNumId w:val="43"/>
     <w:lvlOverride w:ilvl="0">
       <w:startOverride w:val="1"/>
     </w:lvlOverride>
@@ -31345,7 +29805,7 @@
     </w:lvlOverride>
   </w:num>
   <w:num w:numId="38" w16cid:durableId="1886142230">
-    <w:abstractNumId w:val="27"/>
+    <w:abstractNumId w:val="28"/>
     <w:lvlOverride w:ilvl="0">
       <w:startOverride w:val="1"/>
     </w:lvlOverride>
@@ -31375,7 +29835,7 @@
     </w:lvlOverride>
   </w:num>
   <w:num w:numId="39" w16cid:durableId="1321494696">
-    <w:abstractNumId w:val="28"/>
+    <w:abstractNumId w:val="29"/>
   </w:num>
   <w:num w:numId="40" w16cid:durableId="751703394">
     <w:abstractNumId w:val="4"/>
@@ -31384,19 +29844,22 @@
     <w:abstractNumId w:val="3"/>
   </w:num>
   <w:num w:numId="42" w16cid:durableId="1241793289">
-    <w:abstractNumId w:val="23"/>
+    <w:abstractNumId w:val="24"/>
   </w:num>
   <w:num w:numId="43" w16cid:durableId="1873180324">
-    <w:abstractNumId w:val="24"/>
+    <w:abstractNumId w:val="25"/>
   </w:num>
   <w:num w:numId="44" w16cid:durableId="561209172">
     <w:abstractNumId w:val="13"/>
   </w:num>
   <w:num w:numId="45" w16cid:durableId="1151169959">
-    <w:abstractNumId w:val="20"/>
+    <w:abstractNumId w:val="21"/>
   </w:num>
   <w:num w:numId="46" w16cid:durableId="628971380">
-    <w:abstractNumId w:val="39"/>
+    <w:abstractNumId w:val="40"/>
+  </w:num>
+  <w:num w:numId="47" w16cid:durableId="233205389">
+    <w:abstractNumId w:val="19"/>
   </w:num>
   <w:numIdMacAtCleanup w:val="18"/>
 </w:numbering>

--- a/Dokumentacja/Końcowa/Dokumentacja_końcowa.docx
+++ b/Dokumentacja/Końcowa/Dokumentacja_końcowa.docx
@@ -400,8 +400,19 @@
           <w:sz w:val="24"/>
           <w:szCs w:val="24"/>
         </w:rPr>
-        <w:t>Pawła Drozdę</w:t>
-      </w:r>
+        <w:t xml:space="preserve">Pawła </w:t>
+      </w:r>
+      <w:proofErr w:type="spellStart"/>
+      <w:r>
+        <w:rPr>
+          <w:rFonts w:ascii="Arial" w:hAnsi="Arial" w:cs="Arial"/>
+          <w:bCs/>
+          <w:sz w:val="24"/>
+          <w:szCs w:val="24"/>
+        </w:rPr>
+        <w:t>Drozdę</w:t>
+      </w:r>
+      <w:proofErr w:type="spellEnd"/>
     </w:p>
     <w:p>
       <w:pPr>
@@ -632,7 +643,47 @@
           <w:sz w:val="32"/>
           <w:szCs w:val="32"/>
         </w:rPr>
-        <w:t>Field of study: Computer science</w:t>
+        <w:t xml:space="preserve">Field of </w:t>
+      </w:r>
+      <w:proofErr w:type="spellStart"/>
+      <w:r>
+        <w:rPr>
+          <w:rFonts w:ascii="Arial" w:hAnsi="Arial" w:cs="Arial"/>
+          <w:b/>
+          <w:sz w:val="32"/>
+          <w:szCs w:val="32"/>
+        </w:rPr>
+        <w:t>study</w:t>
+      </w:r>
+      <w:proofErr w:type="spellEnd"/>
+      <w:r>
+        <w:rPr>
+          <w:rFonts w:ascii="Arial" w:hAnsi="Arial" w:cs="Arial"/>
+          <w:b/>
+          <w:sz w:val="32"/>
+          <w:szCs w:val="32"/>
+        </w:rPr>
+        <w:t xml:space="preserve">: </w:t>
+      </w:r>
+      <w:proofErr w:type="spellStart"/>
+      <w:r>
+        <w:rPr>
+          <w:rFonts w:ascii="Arial" w:hAnsi="Arial" w:cs="Arial"/>
+          <w:b/>
+          <w:sz w:val="32"/>
+          <w:szCs w:val="32"/>
+        </w:rPr>
+        <w:t>Computer</w:t>
+      </w:r>
+      <w:proofErr w:type="spellEnd"/>
+      <w:r>
+        <w:rPr>
+          <w:rFonts w:ascii="Arial" w:hAnsi="Arial" w:cs="Arial"/>
+          <w:b/>
+          <w:sz w:val="32"/>
+          <w:szCs w:val="32"/>
+        </w:rPr>
+        <w:t xml:space="preserve"> science</w:t>
       </w:r>
     </w:p>
     <w:p>
@@ -661,19 +712,19 @@
           <w:sz w:val="28"/>
           <w:szCs w:val="28"/>
         </w:rPr>
-        <w:t>Data Science in Practice</w:t>
-      </w:r>
-    </w:p>
-    <w:p>
-      <w:pPr>
-        <w:jc w:val="center"/>
+        <w:t xml:space="preserve">Data Science in </w:t>
+      </w:r>
+      <w:proofErr w:type="spellStart"/>
+      <w:r>
         <w:rPr>
           <w:rFonts w:ascii="Arial" w:hAnsi="Arial" w:cs="Arial"/>
           <w:b/>
           <w:sz w:val="28"/>
           <w:szCs w:val="28"/>
         </w:rPr>
-      </w:pPr>
+        <w:t>Practice</w:t>
+      </w:r>
+      <w:proofErr w:type="spellEnd"/>
     </w:p>
     <w:p>
       <w:pPr>
@@ -692,19 +743,141 @@
         <w:rPr>
           <w:rFonts w:ascii="Arial" w:hAnsi="Arial" w:cs="Arial"/>
           <w:b/>
-          <w:sz w:val="32"/>
-          <w:szCs w:val="32"/>
-        </w:rPr>
-      </w:pPr>
-      <w:r>
+          <w:sz w:val="28"/>
+          <w:szCs w:val="28"/>
+        </w:rPr>
+      </w:pPr>
+    </w:p>
+    <w:p>
+      <w:pPr>
+        <w:jc w:val="center"/>
         <w:rPr>
           <w:rFonts w:ascii="Arial" w:hAnsi="Arial" w:cs="Arial"/>
           <w:b/>
           <w:sz w:val="32"/>
           <w:szCs w:val="32"/>
         </w:rPr>
-        <w:t>Web application for analysing weather data in order to predict the weather forecast</w:t>
-      </w:r>
+      </w:pPr>
+      <w:r>
+        <w:rPr>
+          <w:rFonts w:ascii="Arial" w:hAnsi="Arial" w:cs="Arial"/>
+          <w:b/>
+          <w:sz w:val="32"/>
+          <w:szCs w:val="32"/>
+        </w:rPr>
+        <w:t xml:space="preserve">Web </w:t>
+      </w:r>
+      <w:proofErr w:type="spellStart"/>
+      <w:r>
+        <w:rPr>
+          <w:rFonts w:ascii="Arial" w:hAnsi="Arial" w:cs="Arial"/>
+          <w:b/>
+          <w:sz w:val="32"/>
+          <w:szCs w:val="32"/>
+        </w:rPr>
+        <w:t>application</w:t>
+      </w:r>
+      <w:proofErr w:type="spellEnd"/>
+      <w:r>
+        <w:rPr>
+          <w:rFonts w:ascii="Arial" w:hAnsi="Arial" w:cs="Arial"/>
+          <w:b/>
+          <w:sz w:val="32"/>
+          <w:szCs w:val="32"/>
+        </w:rPr>
+        <w:t xml:space="preserve"> for </w:t>
+      </w:r>
+      <w:proofErr w:type="spellStart"/>
+      <w:r>
+        <w:rPr>
+          <w:rFonts w:ascii="Arial" w:hAnsi="Arial" w:cs="Arial"/>
+          <w:b/>
+          <w:sz w:val="32"/>
+          <w:szCs w:val="32"/>
+        </w:rPr>
+        <w:t>analysing</w:t>
+      </w:r>
+      <w:proofErr w:type="spellEnd"/>
+      <w:r>
+        <w:rPr>
+          <w:rFonts w:ascii="Arial" w:hAnsi="Arial" w:cs="Arial"/>
+          <w:b/>
+          <w:sz w:val="32"/>
+          <w:szCs w:val="32"/>
+        </w:rPr>
+        <w:t xml:space="preserve"> </w:t>
+      </w:r>
+      <w:proofErr w:type="spellStart"/>
+      <w:r>
+        <w:rPr>
+          <w:rFonts w:ascii="Arial" w:hAnsi="Arial" w:cs="Arial"/>
+          <w:b/>
+          <w:sz w:val="32"/>
+          <w:szCs w:val="32"/>
+        </w:rPr>
+        <w:t>weather</w:t>
+      </w:r>
+      <w:proofErr w:type="spellEnd"/>
+      <w:r>
+        <w:rPr>
+          <w:rFonts w:ascii="Arial" w:hAnsi="Arial" w:cs="Arial"/>
+          <w:b/>
+          <w:sz w:val="32"/>
+          <w:szCs w:val="32"/>
+        </w:rPr>
+        <w:t xml:space="preserve"> data in order to </w:t>
+      </w:r>
+      <w:proofErr w:type="spellStart"/>
+      <w:r>
+        <w:rPr>
+          <w:rFonts w:ascii="Arial" w:hAnsi="Arial" w:cs="Arial"/>
+          <w:b/>
+          <w:sz w:val="32"/>
+          <w:szCs w:val="32"/>
+        </w:rPr>
+        <w:t>predict</w:t>
+      </w:r>
+      <w:proofErr w:type="spellEnd"/>
+      <w:r>
+        <w:rPr>
+          <w:rFonts w:ascii="Arial" w:hAnsi="Arial" w:cs="Arial"/>
+          <w:b/>
+          <w:sz w:val="32"/>
+          <w:szCs w:val="32"/>
+        </w:rPr>
+        <w:t xml:space="preserve"> the </w:t>
+      </w:r>
+      <w:proofErr w:type="spellStart"/>
+      <w:r>
+        <w:rPr>
+          <w:rFonts w:ascii="Arial" w:hAnsi="Arial" w:cs="Arial"/>
+          <w:b/>
+          <w:sz w:val="32"/>
+          <w:szCs w:val="32"/>
+        </w:rPr>
+        <w:t>weather</w:t>
+      </w:r>
+      <w:proofErr w:type="spellEnd"/>
+      <w:r>
+        <w:rPr>
+          <w:rFonts w:ascii="Arial" w:hAnsi="Arial" w:cs="Arial"/>
+          <w:b/>
+          <w:sz w:val="32"/>
+          <w:szCs w:val="32"/>
+        </w:rPr>
+        <w:t xml:space="preserve"> </w:t>
+      </w:r>
+      <w:proofErr w:type="spellStart"/>
+      <w:r>
+        <w:rPr>
+          <w:rFonts w:ascii="Arial" w:hAnsi="Arial" w:cs="Arial"/>
+          <w:b/>
+          <w:sz w:val="32"/>
+          <w:szCs w:val="32"/>
+        </w:rPr>
+        <w:t>forecast</w:t>
+      </w:r>
+      <w:proofErr w:type="spellEnd"/>
     </w:p>
     <w:p>
       <w:pPr>
@@ -776,7 +949,47 @@
           <w:sz w:val="24"/>
           <w:szCs w:val="24"/>
         </w:rPr>
-        <w:t>Engineering Thesis written in</w:t>
+        <w:t xml:space="preserve">Engineering </w:t>
+      </w:r>
+      <w:proofErr w:type="spellStart"/>
+      <w:r>
+        <w:rPr>
+          <w:rFonts w:ascii="Arial" w:hAnsi="Arial" w:cs="Arial"/>
+          <w:bCs/>
+          <w:sz w:val="24"/>
+          <w:szCs w:val="24"/>
+        </w:rPr>
+        <w:t>Thesis</w:t>
+      </w:r>
+      <w:proofErr w:type="spellEnd"/>
+      <w:r>
+        <w:rPr>
+          <w:rFonts w:ascii="Arial" w:hAnsi="Arial" w:cs="Arial"/>
+          <w:bCs/>
+          <w:sz w:val="24"/>
+          <w:szCs w:val="24"/>
+        </w:rPr>
+        <w:t xml:space="preserve"> </w:t>
+      </w:r>
+      <w:proofErr w:type="spellStart"/>
+      <w:r>
+        <w:rPr>
+          <w:rFonts w:ascii="Arial" w:hAnsi="Arial" w:cs="Arial"/>
+          <w:bCs/>
+          <w:sz w:val="24"/>
+          <w:szCs w:val="24"/>
+        </w:rPr>
+        <w:t>written</w:t>
+      </w:r>
+      <w:proofErr w:type="spellEnd"/>
+      <w:r>
+        <w:rPr>
+          <w:rFonts w:ascii="Arial" w:hAnsi="Arial" w:cs="Arial"/>
+          <w:bCs/>
+          <w:sz w:val="24"/>
+          <w:szCs w:val="24"/>
+        </w:rPr>
+        <w:t xml:space="preserve"> in</w:t>
       </w:r>
     </w:p>
     <w:p>
@@ -796,7 +1009,47 @@
           <w:sz w:val="24"/>
           <w:szCs w:val="24"/>
         </w:rPr>
-        <w:t>Chair of Mathematical Methods of Computer Science</w:t>
+        <w:t xml:space="preserve">Chair of Mathematical </w:t>
+      </w:r>
+      <w:proofErr w:type="spellStart"/>
+      <w:r>
+        <w:rPr>
+          <w:rFonts w:ascii="Arial" w:hAnsi="Arial" w:cs="Arial"/>
+          <w:bCs/>
+          <w:sz w:val="24"/>
+          <w:szCs w:val="24"/>
+        </w:rPr>
+        <w:t>Methods</w:t>
+      </w:r>
+      <w:proofErr w:type="spellEnd"/>
+      <w:r>
+        <w:rPr>
+          <w:rFonts w:ascii="Arial" w:hAnsi="Arial" w:cs="Arial"/>
+          <w:bCs/>
+          <w:sz w:val="24"/>
+          <w:szCs w:val="24"/>
+        </w:rPr>
+        <w:t xml:space="preserve"> of </w:t>
+      </w:r>
+      <w:proofErr w:type="spellStart"/>
+      <w:r>
+        <w:rPr>
+          <w:rFonts w:ascii="Arial" w:hAnsi="Arial" w:cs="Arial"/>
+          <w:bCs/>
+          <w:sz w:val="24"/>
+          <w:szCs w:val="24"/>
+        </w:rPr>
+        <w:t>Computer</w:t>
+      </w:r>
+      <w:proofErr w:type="spellEnd"/>
+      <w:r>
+        <w:rPr>
+          <w:rFonts w:ascii="Arial" w:hAnsi="Arial" w:cs="Arial"/>
+          <w:bCs/>
+          <w:sz w:val="24"/>
+          <w:szCs w:val="24"/>
+        </w:rPr>
+        <w:t xml:space="preserve"> Science</w:t>
       </w:r>
     </w:p>
     <w:p>
@@ -809,6 +1062,7 @@
           <w:szCs w:val="24"/>
         </w:rPr>
       </w:pPr>
+      <w:proofErr w:type="spellStart"/>
       <w:r>
         <w:rPr>
           <w:rFonts w:ascii="Arial" w:hAnsi="Arial" w:cs="Arial"/>
@@ -816,7 +1070,37 @@
           <w:sz w:val="24"/>
           <w:szCs w:val="24"/>
         </w:rPr>
-        <w:t xml:space="preserve">under the supervision of </w:t>
+        <w:t>under</w:t>
+      </w:r>
+      <w:proofErr w:type="spellEnd"/>
+      <w:r>
+        <w:rPr>
+          <w:rFonts w:ascii="Arial" w:hAnsi="Arial" w:cs="Arial"/>
+          <w:bCs/>
+          <w:sz w:val="24"/>
+          <w:szCs w:val="24"/>
+        </w:rPr>
+        <w:t xml:space="preserve"> the </w:t>
+      </w:r>
+      <w:proofErr w:type="spellStart"/>
+      <w:r>
+        <w:rPr>
+          <w:rFonts w:ascii="Arial" w:hAnsi="Arial" w:cs="Arial"/>
+          <w:bCs/>
+          <w:sz w:val="24"/>
+          <w:szCs w:val="24"/>
+        </w:rPr>
+        <w:t>supervision</w:t>
+      </w:r>
+      <w:proofErr w:type="spellEnd"/>
+      <w:r>
+        <w:rPr>
+          <w:rFonts w:ascii="Arial" w:hAnsi="Arial" w:cs="Arial"/>
+          <w:bCs/>
+          <w:sz w:val="24"/>
+          <w:szCs w:val="24"/>
+        </w:rPr>
+        <w:t xml:space="preserve"> of </w:t>
       </w:r>
     </w:p>
     <w:p>
@@ -6035,7 +6319,135 @@
           <w:sz w:val="24"/>
           <w:szCs w:val="24"/>
         </w:rPr>
-        <w:t xml:space="preserve">jest jedynym użytkownikiem, który nie musi się rejestrować, ponieważ jest już dodany do systemu </w:t>
+        <w:t xml:space="preserve">jest jedynym użytkownikiem, który nie musi się rejestrować, ponieważ jest już dodany do systemu i ma możliwość </w:t>
+      </w:r>
+      <w:r>
+        <w:rPr>
+          <w:rFonts w:ascii="Arial" w:hAnsi="Arial" w:cs="Arial"/>
+          <w:sz w:val="24"/>
+          <w:szCs w:val="24"/>
+        </w:rPr>
+        <w:t>zarządzania danymi pogodowymi i danymi lokalizac</w:t>
+      </w:r>
+      <w:r>
+        <w:rPr>
+          <w:rFonts w:ascii="Arial" w:hAnsi="Arial" w:cs="Arial"/>
+          <w:sz w:val="24"/>
+          <w:szCs w:val="24"/>
+        </w:rPr>
+        <w:t>yjnymi</w:t>
+      </w:r>
+      <w:r>
+        <w:rPr>
+          <w:rFonts w:ascii="Arial" w:hAnsi="Arial" w:cs="Arial"/>
+          <w:sz w:val="24"/>
+          <w:szCs w:val="24"/>
+        </w:rPr>
+        <w:t xml:space="preserve"> oraz zarządza kontami użytkowników.</w:t>
+      </w:r>
+      <w:r>
+        <w:rPr>
+          <w:rFonts w:ascii="Arial" w:hAnsi="Arial" w:cs="Arial"/>
+          <w:sz w:val="24"/>
+          <w:szCs w:val="24"/>
+        </w:rPr>
+        <w:t xml:space="preserve"> </w:t>
+      </w:r>
+      <w:r>
+        <w:rPr>
+          <w:rFonts w:ascii="Arial" w:hAnsi="Arial" w:cs="Arial"/>
+          <w:sz w:val="24"/>
+          <w:szCs w:val="24"/>
+        </w:rPr>
+        <w:t xml:space="preserve">Aplikację stworzyłem przy użyciu biblioteki React.js do </w:t>
+      </w:r>
+      <w:proofErr w:type="spellStart"/>
+      <w:r>
+        <w:rPr>
+          <w:rFonts w:ascii="Arial" w:hAnsi="Arial" w:cs="Arial"/>
+          <w:sz w:val="24"/>
+          <w:szCs w:val="24"/>
+        </w:rPr>
+        <w:t>frontendu</w:t>
+      </w:r>
+      <w:proofErr w:type="spellEnd"/>
+      <w:r>
+        <w:rPr>
+          <w:rFonts w:ascii="Arial" w:hAnsi="Arial" w:cs="Arial"/>
+          <w:sz w:val="24"/>
+          <w:szCs w:val="24"/>
+        </w:rPr>
+        <w:t xml:space="preserve"> i przy użyciu biblioteki Express.js</w:t>
+      </w:r>
+      <w:r>
+        <w:rPr>
+          <w:rFonts w:ascii="Arial" w:hAnsi="Arial" w:cs="Arial"/>
+          <w:sz w:val="24"/>
+          <w:szCs w:val="24"/>
+        </w:rPr>
+        <w:t xml:space="preserve"> oraz </w:t>
+      </w:r>
+      <w:proofErr w:type="spellStart"/>
+      <w:r>
+        <w:rPr>
+          <w:rFonts w:ascii="Arial" w:hAnsi="Arial" w:cs="Arial"/>
+          <w:sz w:val="24"/>
+          <w:szCs w:val="24"/>
+        </w:rPr>
+        <w:t>Flask</w:t>
+      </w:r>
+      <w:proofErr w:type="spellEnd"/>
+      <w:r>
+        <w:rPr>
+          <w:rFonts w:ascii="Arial" w:hAnsi="Arial" w:cs="Arial"/>
+          <w:sz w:val="24"/>
+          <w:szCs w:val="24"/>
+        </w:rPr>
+        <w:t xml:space="preserve"> do </w:t>
+      </w:r>
+      <w:proofErr w:type="spellStart"/>
+      <w:r>
+        <w:rPr>
+          <w:rFonts w:ascii="Arial" w:hAnsi="Arial" w:cs="Arial"/>
+          <w:sz w:val="24"/>
+          <w:szCs w:val="24"/>
+        </w:rPr>
+        <w:t>backendu</w:t>
+      </w:r>
+      <w:proofErr w:type="spellEnd"/>
+      <w:r>
+        <w:rPr>
+          <w:rFonts w:ascii="Arial" w:hAnsi="Arial" w:cs="Arial"/>
+          <w:sz w:val="24"/>
+          <w:szCs w:val="24"/>
+        </w:rPr>
+        <w:t xml:space="preserve"> oraz przy użyciu </w:t>
+      </w:r>
+      <w:proofErr w:type="spellStart"/>
+      <w:r>
+        <w:rPr>
+          <w:rFonts w:ascii="Arial" w:hAnsi="Arial" w:cs="Arial"/>
+          <w:sz w:val="24"/>
+          <w:szCs w:val="24"/>
+        </w:rPr>
+        <w:t>PostgreSQL</w:t>
+      </w:r>
+      <w:proofErr w:type="spellEnd"/>
+      <w:r>
+        <w:rPr>
+          <w:rFonts w:ascii="Arial" w:hAnsi="Arial" w:cs="Arial"/>
+          <w:sz w:val="24"/>
+          <w:szCs w:val="24"/>
+        </w:rPr>
+        <w:t xml:space="preserve"> </w:t>
+      </w:r>
+      <w:r>
+        <w:rPr>
+          <w:rFonts w:ascii="Arial" w:hAnsi="Arial" w:cs="Arial"/>
+          <w:sz w:val="24"/>
+          <w:szCs w:val="24"/>
+        </w:rPr>
+        <w:t xml:space="preserve">do tworzenia bazy danych. Napisałem oraz przedstawiłem dokumentację projektową powstałą na podstawie wymagań użytkownika oraz wstępnych założeń. Dodałem obszerną instrukcję użytkownika wraz z odpowiednimi zrzutami ekranów. Całość wieńczy podsumowanie, mówiące o zrealizowaniu założeń wstępnych wraz </w:t>
       </w:r>
       <w:r>
         <w:rPr>
@@ -6051,87 +6463,7 @@
           <w:sz w:val="24"/>
           <w:szCs w:val="24"/>
         </w:rPr>
-        <w:t xml:space="preserve">i ma możliwość </w:t>
-      </w:r>
-      <w:r>
-        <w:rPr>
-          <w:rFonts w:ascii="Arial" w:hAnsi="Arial" w:cs="Arial"/>
-          <w:sz w:val="24"/>
-          <w:szCs w:val="24"/>
-        </w:rPr>
-        <w:t>zarządzania danymi pogodowymi i danymi lokalizac</w:t>
-      </w:r>
-      <w:r>
-        <w:rPr>
-          <w:rFonts w:ascii="Arial" w:hAnsi="Arial" w:cs="Arial"/>
-          <w:sz w:val="24"/>
-          <w:szCs w:val="24"/>
-        </w:rPr>
-        <w:t>yjnymi</w:t>
-      </w:r>
-      <w:r>
-        <w:rPr>
-          <w:rFonts w:ascii="Arial" w:hAnsi="Arial" w:cs="Arial"/>
-          <w:sz w:val="24"/>
-          <w:szCs w:val="24"/>
-        </w:rPr>
-        <w:t xml:space="preserve"> oraz zarządza kontami użytkowników.</w:t>
-      </w:r>
-      <w:r>
-        <w:rPr>
-          <w:rFonts w:ascii="Arial" w:hAnsi="Arial" w:cs="Arial"/>
-          <w:sz w:val="24"/>
-          <w:szCs w:val="24"/>
-        </w:rPr>
-        <w:t xml:space="preserve"> </w:t>
-      </w:r>
-      <w:r>
-        <w:rPr>
-          <w:rFonts w:ascii="Arial" w:hAnsi="Arial" w:cs="Arial"/>
-          <w:sz w:val="24"/>
-          <w:szCs w:val="24"/>
-        </w:rPr>
-        <w:t>Aplikację stworzyłem przy użyciu biblioteki React.js do frontendu i przy użyciu biblioteki Express.js</w:t>
-      </w:r>
-      <w:r>
-        <w:rPr>
-          <w:rFonts w:ascii="Arial" w:hAnsi="Arial" w:cs="Arial"/>
-          <w:sz w:val="24"/>
-          <w:szCs w:val="24"/>
-        </w:rPr>
-        <w:t xml:space="preserve"> oraz Flask</w:t>
-      </w:r>
-      <w:r>
-        <w:rPr>
-          <w:rFonts w:ascii="Arial" w:hAnsi="Arial" w:cs="Arial"/>
-          <w:sz w:val="24"/>
-          <w:szCs w:val="24"/>
-        </w:rPr>
-        <w:t xml:space="preserve"> do backendu oraz przy użyciu </w:t>
-      </w:r>
-      <w:r>
-        <w:rPr>
-          <w:rFonts w:ascii="Arial" w:hAnsi="Arial" w:cs="Arial"/>
-          <w:sz w:val="24"/>
-          <w:szCs w:val="24"/>
-        </w:rPr>
-        <w:t>PostgreSQL</w:t>
-      </w:r>
-      <w:r>
-        <w:rPr>
-          <w:rFonts w:ascii="Arial" w:hAnsi="Arial" w:cs="Arial"/>
-          <w:sz w:val="24"/>
-          <w:szCs w:val="24"/>
-        </w:rPr>
-        <w:t xml:space="preserve"> </w:t>
-      </w:r>
-      <w:r>
-        <w:rPr>
-          <w:rFonts w:ascii="Arial" w:hAnsi="Arial" w:cs="Arial"/>
-          <w:sz w:val="24"/>
-          <w:szCs w:val="24"/>
-        </w:rPr>
-        <w:t>do tworzenia bazy danych. Napisałem oraz przedstawiłem dokumentację projektową powstałą na podstawie wymagań użytkownika oraz wstępnych założeń. Dodałem obszerną instrukcję użytkownika wraz z odpowiednimi zrzutami ekranów. Całość wieńczy podsumowanie, mówiące o zrealizowaniu założeń wstępnych wraz ze wskazaniem możliwości dalszego rozwoju pracy.</w:t>
+        <w:t>ze wskazaniem możliwości dalszego rozwoju pracy.</w:t>
       </w:r>
     </w:p>
     <w:p>
@@ -6322,6 +6654,7 @@
         </w:rPr>
       </w:pPr>
       <w:bookmarkStart w:id="1" w:name="_Toc166675616"/>
+      <w:proofErr w:type="spellStart"/>
       <w:r>
         <w:rPr>
           <w:rFonts w:ascii="Arial" w:hAnsi="Arial" w:cs="Arial"/>
@@ -6333,6 +6666,7 @@
         <w:t>Abstract</w:t>
       </w:r>
       <w:bookmarkEnd w:id="1"/>
+      <w:proofErr w:type="spellEnd"/>
     </w:p>
     <w:p>
       <w:pPr>
@@ -6344,7 +6678,61 @@
           <w:sz w:val="24"/>
           <w:szCs w:val="24"/>
         </w:rPr>
-        <w:t>The work presents the process of developing a '</w:t>
+        <w:t xml:space="preserve">The </w:t>
+      </w:r>
+      <w:proofErr w:type="spellStart"/>
+      <w:r>
+        <w:rPr>
+          <w:rFonts w:ascii="Arial" w:hAnsi="Arial" w:cs="Arial"/>
+          <w:sz w:val="24"/>
+          <w:szCs w:val="24"/>
+        </w:rPr>
+        <w:t>work</w:t>
+      </w:r>
+      <w:proofErr w:type="spellEnd"/>
+      <w:r>
+        <w:rPr>
+          <w:rFonts w:ascii="Arial" w:hAnsi="Arial" w:cs="Arial"/>
+          <w:sz w:val="24"/>
+          <w:szCs w:val="24"/>
+        </w:rPr>
+        <w:t xml:space="preserve"> </w:t>
+      </w:r>
+      <w:proofErr w:type="spellStart"/>
+      <w:r>
+        <w:rPr>
+          <w:rFonts w:ascii="Arial" w:hAnsi="Arial" w:cs="Arial"/>
+          <w:sz w:val="24"/>
+          <w:szCs w:val="24"/>
+        </w:rPr>
+        <w:t>presents</w:t>
+      </w:r>
+      <w:proofErr w:type="spellEnd"/>
+      <w:r>
+        <w:rPr>
+          <w:rFonts w:ascii="Arial" w:hAnsi="Arial" w:cs="Arial"/>
+          <w:sz w:val="24"/>
+          <w:szCs w:val="24"/>
+        </w:rPr>
+        <w:t xml:space="preserve"> the </w:t>
+      </w:r>
+      <w:proofErr w:type="spellStart"/>
+      <w:r>
+        <w:rPr>
+          <w:rFonts w:ascii="Arial" w:hAnsi="Arial" w:cs="Arial"/>
+          <w:sz w:val="24"/>
+          <w:szCs w:val="24"/>
+        </w:rPr>
+        <w:t>process</w:t>
+      </w:r>
+      <w:proofErr w:type="spellEnd"/>
+      <w:r>
+        <w:rPr>
+          <w:rFonts w:ascii="Arial" w:hAnsi="Arial" w:cs="Arial"/>
+          <w:sz w:val="24"/>
+          <w:szCs w:val="24"/>
+        </w:rPr>
+        <w:t xml:space="preserve"> of developing a '</w:t>
       </w:r>
       <w:r>
         <w:rPr>
@@ -6354,16 +6742,9 @@
           <w:sz w:val="24"/>
           <w:szCs w:val="24"/>
         </w:rPr>
-        <w:t>Web application for analysing weather data to predict the weather forecast</w:t>
-      </w:r>
-      <w:r>
-        <w:rPr>
-          <w:rFonts w:ascii="Arial" w:hAnsi="Arial" w:cs="Arial"/>
-          <w:sz w:val="24"/>
-          <w:szCs w:val="24"/>
-        </w:rPr>
-        <w:t xml:space="preserve">'. It is intended to be an application that allows </w:t>
-      </w:r>
+        <w:t xml:space="preserve">Web </w:t>
+      </w:r>
+      <w:proofErr w:type="spellStart"/>
       <w:r>
         <w:rPr>
           <w:rFonts w:ascii="Arial" w:hAnsi="Arial" w:cs="Arial"/>
@@ -6372,24 +6753,9 @@
           <w:sz w:val="24"/>
           <w:szCs w:val="24"/>
         </w:rPr>
-        <w:t>Users</w:t>
-      </w:r>
-      <w:r>
-        <w:rPr>
-          <w:rFonts w:ascii="Arial" w:hAnsi="Arial" w:cs="Arial"/>
-          <w:sz w:val="24"/>
-          <w:szCs w:val="24"/>
-        </w:rPr>
-        <w:t xml:space="preserve"> to view available weather data and carry out a weather forecast. </w:t>
-      </w:r>
-      <w:r>
-        <w:rPr>
-          <w:rFonts w:ascii="Arial" w:hAnsi="Arial" w:cs="Arial"/>
-          <w:sz w:val="24"/>
-          <w:szCs w:val="24"/>
-        </w:rPr>
-        <w:br/>
-      </w:r>
+        <w:t>application</w:t>
+      </w:r>
+      <w:proofErr w:type="spellEnd"/>
       <w:r>
         <w:rPr>
           <w:rFonts w:ascii="Arial" w:hAnsi="Arial" w:cs="Arial"/>
@@ -6398,16 +6764,9 @@
           <w:sz w:val="24"/>
           <w:szCs w:val="24"/>
         </w:rPr>
-        <w:t>The weather data</w:t>
-      </w:r>
-      <w:r>
-        <w:rPr>
-          <w:rFonts w:ascii="Arial" w:hAnsi="Arial" w:cs="Arial"/>
-          <w:sz w:val="24"/>
-          <w:szCs w:val="24"/>
-        </w:rPr>
-        <w:t xml:space="preserve"> is retrieved from an external </w:t>
-      </w:r>
+        <w:t xml:space="preserve"> for </w:t>
+      </w:r>
+      <w:proofErr w:type="spellStart"/>
       <w:r>
         <w:rPr>
           <w:rFonts w:ascii="Arial" w:hAnsi="Arial" w:cs="Arial"/>
@@ -6416,16 +6775,9 @@
           <w:sz w:val="24"/>
           <w:szCs w:val="24"/>
         </w:rPr>
-        <w:t>API (Application Programming Interface)</w:t>
-      </w:r>
-      <w:r>
-        <w:rPr>
-          <w:rFonts w:ascii="Arial" w:hAnsi="Arial" w:cs="Arial"/>
-          <w:sz w:val="24"/>
-          <w:szCs w:val="24"/>
-        </w:rPr>
-        <w:t xml:space="preserve"> and is stored in a database for further analysis and visualisation. Any </w:t>
-      </w:r>
+        <w:t>analysing</w:t>
+      </w:r>
+      <w:proofErr w:type="spellEnd"/>
       <w:r>
         <w:rPr>
           <w:rFonts w:ascii="Arial" w:hAnsi="Arial" w:cs="Arial"/>
@@ -6434,16 +6786,9 @@
           <w:sz w:val="24"/>
           <w:szCs w:val="24"/>
         </w:rPr>
-        <w:t>User</w:t>
-      </w:r>
-      <w:r>
-        <w:rPr>
-          <w:rFonts w:ascii="Arial" w:hAnsi="Arial" w:cs="Arial"/>
-          <w:sz w:val="24"/>
-          <w:szCs w:val="24"/>
-        </w:rPr>
-        <w:t xml:space="preserve"> who registers is to be able to view historical and current data, as well as generate weather forecasts for selected locations. </w:t>
-      </w:r>
+        <w:t xml:space="preserve"> </w:t>
+      </w:r>
+      <w:proofErr w:type="spellStart"/>
       <w:r>
         <w:rPr>
           <w:rFonts w:ascii="Arial" w:hAnsi="Arial" w:cs="Arial"/>
@@ -6452,8 +6797,9 @@
           <w:sz w:val="24"/>
           <w:szCs w:val="24"/>
         </w:rPr>
-        <w:t xml:space="preserve">The </w:t>
-      </w:r>
+        <w:t>weather</w:t>
+      </w:r>
+      <w:proofErr w:type="spellEnd"/>
       <w:r>
         <w:rPr>
           <w:rFonts w:ascii="Arial" w:hAnsi="Arial" w:cs="Arial"/>
@@ -6462,6 +6808,842 @@
           <w:sz w:val="24"/>
           <w:szCs w:val="24"/>
         </w:rPr>
+        <w:t xml:space="preserve"> data to </w:t>
+      </w:r>
+      <w:proofErr w:type="spellStart"/>
+      <w:r>
+        <w:rPr>
+          <w:rFonts w:ascii="Arial" w:hAnsi="Arial" w:cs="Arial"/>
+          <w:b/>
+          <w:bCs/>
+          <w:sz w:val="24"/>
+          <w:szCs w:val="24"/>
+        </w:rPr>
+        <w:t>predict</w:t>
+      </w:r>
+      <w:proofErr w:type="spellEnd"/>
+      <w:r>
+        <w:rPr>
+          <w:rFonts w:ascii="Arial" w:hAnsi="Arial" w:cs="Arial"/>
+          <w:b/>
+          <w:bCs/>
+          <w:sz w:val="24"/>
+          <w:szCs w:val="24"/>
+        </w:rPr>
+        <w:t xml:space="preserve"> the </w:t>
+      </w:r>
+      <w:proofErr w:type="spellStart"/>
+      <w:r>
+        <w:rPr>
+          <w:rFonts w:ascii="Arial" w:hAnsi="Arial" w:cs="Arial"/>
+          <w:b/>
+          <w:bCs/>
+          <w:sz w:val="24"/>
+          <w:szCs w:val="24"/>
+        </w:rPr>
+        <w:t>weather</w:t>
+      </w:r>
+      <w:proofErr w:type="spellEnd"/>
+      <w:r>
+        <w:rPr>
+          <w:rFonts w:ascii="Arial" w:hAnsi="Arial" w:cs="Arial"/>
+          <w:b/>
+          <w:bCs/>
+          <w:sz w:val="24"/>
+          <w:szCs w:val="24"/>
+        </w:rPr>
+        <w:t xml:space="preserve"> </w:t>
+      </w:r>
+      <w:proofErr w:type="spellStart"/>
+      <w:r>
+        <w:rPr>
+          <w:rFonts w:ascii="Arial" w:hAnsi="Arial" w:cs="Arial"/>
+          <w:b/>
+          <w:bCs/>
+          <w:sz w:val="24"/>
+          <w:szCs w:val="24"/>
+        </w:rPr>
+        <w:t>forecast</w:t>
+      </w:r>
+      <w:proofErr w:type="spellEnd"/>
+      <w:r>
+        <w:rPr>
+          <w:rFonts w:ascii="Arial" w:hAnsi="Arial" w:cs="Arial"/>
+          <w:sz w:val="24"/>
+          <w:szCs w:val="24"/>
+        </w:rPr>
+        <w:t xml:space="preserve">'. It </w:t>
+      </w:r>
+      <w:proofErr w:type="spellStart"/>
+      <w:r>
+        <w:rPr>
+          <w:rFonts w:ascii="Arial" w:hAnsi="Arial" w:cs="Arial"/>
+          <w:sz w:val="24"/>
+          <w:szCs w:val="24"/>
+        </w:rPr>
+        <w:t>is</w:t>
+      </w:r>
+      <w:proofErr w:type="spellEnd"/>
+      <w:r>
+        <w:rPr>
+          <w:rFonts w:ascii="Arial" w:hAnsi="Arial" w:cs="Arial"/>
+          <w:sz w:val="24"/>
+          <w:szCs w:val="24"/>
+        </w:rPr>
+        <w:t xml:space="preserve"> </w:t>
+      </w:r>
+      <w:proofErr w:type="spellStart"/>
+      <w:r>
+        <w:rPr>
+          <w:rFonts w:ascii="Arial" w:hAnsi="Arial" w:cs="Arial"/>
+          <w:sz w:val="24"/>
+          <w:szCs w:val="24"/>
+        </w:rPr>
+        <w:t>intended</w:t>
+      </w:r>
+      <w:proofErr w:type="spellEnd"/>
+      <w:r>
+        <w:rPr>
+          <w:rFonts w:ascii="Arial" w:hAnsi="Arial" w:cs="Arial"/>
+          <w:sz w:val="24"/>
+          <w:szCs w:val="24"/>
+        </w:rPr>
+        <w:t xml:space="preserve"> to be </w:t>
+      </w:r>
+      <w:proofErr w:type="spellStart"/>
+      <w:r>
+        <w:rPr>
+          <w:rFonts w:ascii="Arial" w:hAnsi="Arial" w:cs="Arial"/>
+          <w:sz w:val="24"/>
+          <w:szCs w:val="24"/>
+        </w:rPr>
+        <w:t>an</w:t>
+      </w:r>
+      <w:proofErr w:type="spellEnd"/>
+      <w:r>
+        <w:rPr>
+          <w:rFonts w:ascii="Arial" w:hAnsi="Arial" w:cs="Arial"/>
+          <w:sz w:val="24"/>
+          <w:szCs w:val="24"/>
+        </w:rPr>
+        <w:t xml:space="preserve"> </w:t>
+      </w:r>
+      <w:proofErr w:type="spellStart"/>
+      <w:r>
+        <w:rPr>
+          <w:rFonts w:ascii="Arial" w:hAnsi="Arial" w:cs="Arial"/>
+          <w:sz w:val="24"/>
+          <w:szCs w:val="24"/>
+        </w:rPr>
+        <w:t>application</w:t>
+      </w:r>
+      <w:proofErr w:type="spellEnd"/>
+      <w:r>
+        <w:rPr>
+          <w:rFonts w:ascii="Arial" w:hAnsi="Arial" w:cs="Arial"/>
+          <w:sz w:val="24"/>
+          <w:szCs w:val="24"/>
+        </w:rPr>
+        <w:t xml:space="preserve"> </w:t>
+      </w:r>
+      <w:proofErr w:type="spellStart"/>
+      <w:r>
+        <w:rPr>
+          <w:rFonts w:ascii="Arial" w:hAnsi="Arial" w:cs="Arial"/>
+          <w:sz w:val="24"/>
+          <w:szCs w:val="24"/>
+        </w:rPr>
+        <w:t>that</w:t>
+      </w:r>
+      <w:proofErr w:type="spellEnd"/>
+      <w:r>
+        <w:rPr>
+          <w:rFonts w:ascii="Arial" w:hAnsi="Arial" w:cs="Arial"/>
+          <w:sz w:val="24"/>
+          <w:szCs w:val="24"/>
+        </w:rPr>
+        <w:t xml:space="preserve"> </w:t>
+      </w:r>
+      <w:proofErr w:type="spellStart"/>
+      <w:r>
+        <w:rPr>
+          <w:rFonts w:ascii="Arial" w:hAnsi="Arial" w:cs="Arial"/>
+          <w:sz w:val="24"/>
+          <w:szCs w:val="24"/>
+        </w:rPr>
+        <w:t>allows</w:t>
+      </w:r>
+      <w:proofErr w:type="spellEnd"/>
+      <w:r>
+        <w:rPr>
+          <w:rFonts w:ascii="Arial" w:hAnsi="Arial" w:cs="Arial"/>
+          <w:sz w:val="24"/>
+          <w:szCs w:val="24"/>
+        </w:rPr>
+        <w:t xml:space="preserve"> </w:t>
+      </w:r>
+      <w:proofErr w:type="spellStart"/>
+      <w:r>
+        <w:rPr>
+          <w:rFonts w:ascii="Arial" w:hAnsi="Arial" w:cs="Arial"/>
+          <w:b/>
+          <w:bCs/>
+          <w:sz w:val="24"/>
+          <w:szCs w:val="24"/>
+        </w:rPr>
+        <w:t>Users</w:t>
+      </w:r>
+      <w:proofErr w:type="spellEnd"/>
+      <w:r>
+        <w:rPr>
+          <w:rFonts w:ascii="Arial" w:hAnsi="Arial" w:cs="Arial"/>
+          <w:sz w:val="24"/>
+          <w:szCs w:val="24"/>
+        </w:rPr>
+        <w:t xml:space="preserve"> to </w:t>
+      </w:r>
+      <w:proofErr w:type="spellStart"/>
+      <w:r>
+        <w:rPr>
+          <w:rFonts w:ascii="Arial" w:hAnsi="Arial" w:cs="Arial"/>
+          <w:sz w:val="24"/>
+          <w:szCs w:val="24"/>
+        </w:rPr>
+        <w:t>view</w:t>
+      </w:r>
+      <w:proofErr w:type="spellEnd"/>
+      <w:r>
+        <w:rPr>
+          <w:rFonts w:ascii="Arial" w:hAnsi="Arial" w:cs="Arial"/>
+          <w:sz w:val="24"/>
+          <w:szCs w:val="24"/>
+        </w:rPr>
+        <w:t xml:space="preserve"> </w:t>
+      </w:r>
+      <w:proofErr w:type="spellStart"/>
+      <w:r>
+        <w:rPr>
+          <w:rFonts w:ascii="Arial" w:hAnsi="Arial" w:cs="Arial"/>
+          <w:sz w:val="24"/>
+          <w:szCs w:val="24"/>
+        </w:rPr>
+        <w:t>available</w:t>
+      </w:r>
+      <w:proofErr w:type="spellEnd"/>
+      <w:r>
+        <w:rPr>
+          <w:rFonts w:ascii="Arial" w:hAnsi="Arial" w:cs="Arial"/>
+          <w:sz w:val="24"/>
+          <w:szCs w:val="24"/>
+        </w:rPr>
+        <w:t xml:space="preserve"> </w:t>
+      </w:r>
+      <w:proofErr w:type="spellStart"/>
+      <w:r>
+        <w:rPr>
+          <w:rFonts w:ascii="Arial" w:hAnsi="Arial" w:cs="Arial"/>
+          <w:sz w:val="24"/>
+          <w:szCs w:val="24"/>
+        </w:rPr>
+        <w:t>weather</w:t>
+      </w:r>
+      <w:proofErr w:type="spellEnd"/>
+      <w:r>
+        <w:rPr>
+          <w:rFonts w:ascii="Arial" w:hAnsi="Arial" w:cs="Arial"/>
+          <w:sz w:val="24"/>
+          <w:szCs w:val="24"/>
+        </w:rPr>
+        <w:t xml:space="preserve"> data and </w:t>
+      </w:r>
+      <w:proofErr w:type="spellStart"/>
+      <w:r>
+        <w:rPr>
+          <w:rFonts w:ascii="Arial" w:hAnsi="Arial" w:cs="Arial"/>
+          <w:sz w:val="24"/>
+          <w:szCs w:val="24"/>
+        </w:rPr>
+        <w:t>carry</w:t>
+      </w:r>
+      <w:proofErr w:type="spellEnd"/>
+      <w:r>
+        <w:rPr>
+          <w:rFonts w:ascii="Arial" w:hAnsi="Arial" w:cs="Arial"/>
+          <w:sz w:val="24"/>
+          <w:szCs w:val="24"/>
+        </w:rPr>
+        <w:t xml:space="preserve"> out a </w:t>
+      </w:r>
+      <w:proofErr w:type="spellStart"/>
+      <w:r>
+        <w:rPr>
+          <w:rFonts w:ascii="Arial" w:hAnsi="Arial" w:cs="Arial"/>
+          <w:sz w:val="24"/>
+          <w:szCs w:val="24"/>
+        </w:rPr>
+        <w:t>weather</w:t>
+      </w:r>
+      <w:proofErr w:type="spellEnd"/>
+      <w:r>
+        <w:rPr>
+          <w:rFonts w:ascii="Arial" w:hAnsi="Arial" w:cs="Arial"/>
+          <w:sz w:val="24"/>
+          <w:szCs w:val="24"/>
+        </w:rPr>
+        <w:t xml:space="preserve"> </w:t>
+      </w:r>
+      <w:proofErr w:type="spellStart"/>
+      <w:r>
+        <w:rPr>
+          <w:rFonts w:ascii="Arial" w:hAnsi="Arial" w:cs="Arial"/>
+          <w:sz w:val="24"/>
+          <w:szCs w:val="24"/>
+        </w:rPr>
+        <w:t>forecast</w:t>
+      </w:r>
+      <w:proofErr w:type="spellEnd"/>
+      <w:r>
+        <w:rPr>
+          <w:rFonts w:ascii="Arial" w:hAnsi="Arial" w:cs="Arial"/>
+          <w:sz w:val="24"/>
+          <w:szCs w:val="24"/>
+        </w:rPr>
+        <w:t xml:space="preserve">. </w:t>
+      </w:r>
+      <w:r>
+        <w:rPr>
+          <w:rFonts w:ascii="Arial" w:hAnsi="Arial" w:cs="Arial"/>
+          <w:sz w:val="24"/>
+          <w:szCs w:val="24"/>
+        </w:rPr>
+        <w:br/>
+      </w:r>
+      <w:r>
+        <w:rPr>
+          <w:rFonts w:ascii="Arial" w:hAnsi="Arial" w:cs="Arial"/>
+          <w:b/>
+          <w:bCs/>
+          <w:sz w:val="24"/>
+          <w:szCs w:val="24"/>
+        </w:rPr>
+        <w:t xml:space="preserve">The </w:t>
+      </w:r>
+      <w:proofErr w:type="spellStart"/>
+      <w:r>
+        <w:rPr>
+          <w:rFonts w:ascii="Arial" w:hAnsi="Arial" w:cs="Arial"/>
+          <w:b/>
+          <w:bCs/>
+          <w:sz w:val="24"/>
+          <w:szCs w:val="24"/>
+        </w:rPr>
+        <w:t>weather</w:t>
+      </w:r>
+      <w:proofErr w:type="spellEnd"/>
+      <w:r>
+        <w:rPr>
+          <w:rFonts w:ascii="Arial" w:hAnsi="Arial" w:cs="Arial"/>
+          <w:b/>
+          <w:bCs/>
+          <w:sz w:val="24"/>
+          <w:szCs w:val="24"/>
+        </w:rPr>
+        <w:t xml:space="preserve"> data</w:t>
+      </w:r>
+      <w:r>
+        <w:rPr>
+          <w:rFonts w:ascii="Arial" w:hAnsi="Arial" w:cs="Arial"/>
+          <w:sz w:val="24"/>
+          <w:szCs w:val="24"/>
+        </w:rPr>
+        <w:t xml:space="preserve"> </w:t>
+      </w:r>
+      <w:proofErr w:type="spellStart"/>
+      <w:r>
+        <w:rPr>
+          <w:rFonts w:ascii="Arial" w:hAnsi="Arial" w:cs="Arial"/>
+          <w:sz w:val="24"/>
+          <w:szCs w:val="24"/>
+        </w:rPr>
+        <w:t>is</w:t>
+      </w:r>
+      <w:proofErr w:type="spellEnd"/>
+      <w:r>
+        <w:rPr>
+          <w:rFonts w:ascii="Arial" w:hAnsi="Arial" w:cs="Arial"/>
+          <w:sz w:val="24"/>
+          <w:szCs w:val="24"/>
+        </w:rPr>
+        <w:t xml:space="preserve"> </w:t>
+      </w:r>
+      <w:proofErr w:type="spellStart"/>
+      <w:r>
+        <w:rPr>
+          <w:rFonts w:ascii="Arial" w:hAnsi="Arial" w:cs="Arial"/>
+          <w:sz w:val="24"/>
+          <w:szCs w:val="24"/>
+        </w:rPr>
+        <w:t>retrieved</w:t>
+      </w:r>
+      <w:proofErr w:type="spellEnd"/>
+      <w:r>
+        <w:rPr>
+          <w:rFonts w:ascii="Arial" w:hAnsi="Arial" w:cs="Arial"/>
+          <w:sz w:val="24"/>
+          <w:szCs w:val="24"/>
+        </w:rPr>
+        <w:t xml:space="preserve"> from </w:t>
+      </w:r>
+      <w:proofErr w:type="spellStart"/>
+      <w:r>
+        <w:rPr>
+          <w:rFonts w:ascii="Arial" w:hAnsi="Arial" w:cs="Arial"/>
+          <w:sz w:val="24"/>
+          <w:szCs w:val="24"/>
+        </w:rPr>
+        <w:t>an</w:t>
+      </w:r>
+      <w:proofErr w:type="spellEnd"/>
+      <w:r>
+        <w:rPr>
+          <w:rFonts w:ascii="Arial" w:hAnsi="Arial" w:cs="Arial"/>
+          <w:sz w:val="24"/>
+          <w:szCs w:val="24"/>
+        </w:rPr>
+        <w:t xml:space="preserve"> </w:t>
+      </w:r>
+      <w:proofErr w:type="spellStart"/>
+      <w:r>
+        <w:rPr>
+          <w:rFonts w:ascii="Arial" w:hAnsi="Arial" w:cs="Arial"/>
+          <w:sz w:val="24"/>
+          <w:szCs w:val="24"/>
+        </w:rPr>
+        <w:t>external</w:t>
+      </w:r>
+      <w:proofErr w:type="spellEnd"/>
+      <w:r>
+        <w:rPr>
+          <w:rFonts w:ascii="Arial" w:hAnsi="Arial" w:cs="Arial"/>
+          <w:sz w:val="24"/>
+          <w:szCs w:val="24"/>
+        </w:rPr>
+        <w:t xml:space="preserve"> </w:t>
+      </w:r>
+      <w:r>
+        <w:rPr>
+          <w:rFonts w:ascii="Arial" w:hAnsi="Arial" w:cs="Arial"/>
+          <w:b/>
+          <w:bCs/>
+          <w:sz w:val="24"/>
+          <w:szCs w:val="24"/>
+        </w:rPr>
+        <w:t>API (Application Programming Interface)</w:t>
+      </w:r>
+      <w:r>
+        <w:rPr>
+          <w:rFonts w:ascii="Arial" w:hAnsi="Arial" w:cs="Arial"/>
+          <w:sz w:val="24"/>
+          <w:szCs w:val="24"/>
+        </w:rPr>
+        <w:t xml:space="preserve"> and </w:t>
+      </w:r>
+      <w:proofErr w:type="spellStart"/>
+      <w:r>
+        <w:rPr>
+          <w:rFonts w:ascii="Arial" w:hAnsi="Arial" w:cs="Arial"/>
+          <w:sz w:val="24"/>
+          <w:szCs w:val="24"/>
+        </w:rPr>
+        <w:t>is</w:t>
+      </w:r>
+      <w:proofErr w:type="spellEnd"/>
+      <w:r>
+        <w:rPr>
+          <w:rFonts w:ascii="Arial" w:hAnsi="Arial" w:cs="Arial"/>
+          <w:sz w:val="24"/>
+          <w:szCs w:val="24"/>
+        </w:rPr>
+        <w:t xml:space="preserve"> </w:t>
+      </w:r>
+      <w:proofErr w:type="spellStart"/>
+      <w:r>
+        <w:rPr>
+          <w:rFonts w:ascii="Arial" w:hAnsi="Arial" w:cs="Arial"/>
+          <w:sz w:val="24"/>
+          <w:szCs w:val="24"/>
+        </w:rPr>
+        <w:t>stored</w:t>
+      </w:r>
+      <w:proofErr w:type="spellEnd"/>
+      <w:r>
+        <w:rPr>
+          <w:rFonts w:ascii="Arial" w:hAnsi="Arial" w:cs="Arial"/>
+          <w:sz w:val="24"/>
+          <w:szCs w:val="24"/>
+        </w:rPr>
+        <w:t xml:space="preserve"> in a </w:t>
+      </w:r>
+      <w:proofErr w:type="spellStart"/>
+      <w:r>
+        <w:rPr>
+          <w:rFonts w:ascii="Arial" w:hAnsi="Arial" w:cs="Arial"/>
+          <w:sz w:val="24"/>
+          <w:szCs w:val="24"/>
+        </w:rPr>
+        <w:t>database</w:t>
+      </w:r>
+      <w:proofErr w:type="spellEnd"/>
+      <w:r>
+        <w:rPr>
+          <w:rFonts w:ascii="Arial" w:hAnsi="Arial" w:cs="Arial"/>
+          <w:sz w:val="24"/>
+          <w:szCs w:val="24"/>
+        </w:rPr>
+        <w:t xml:space="preserve"> for </w:t>
+      </w:r>
+      <w:proofErr w:type="spellStart"/>
+      <w:r>
+        <w:rPr>
+          <w:rFonts w:ascii="Arial" w:hAnsi="Arial" w:cs="Arial"/>
+          <w:sz w:val="24"/>
+          <w:szCs w:val="24"/>
+        </w:rPr>
+        <w:t>further</w:t>
+      </w:r>
+      <w:proofErr w:type="spellEnd"/>
+      <w:r>
+        <w:rPr>
+          <w:rFonts w:ascii="Arial" w:hAnsi="Arial" w:cs="Arial"/>
+          <w:sz w:val="24"/>
+          <w:szCs w:val="24"/>
+        </w:rPr>
+        <w:t xml:space="preserve"> </w:t>
+      </w:r>
+      <w:proofErr w:type="spellStart"/>
+      <w:r>
+        <w:rPr>
+          <w:rFonts w:ascii="Arial" w:hAnsi="Arial" w:cs="Arial"/>
+          <w:sz w:val="24"/>
+          <w:szCs w:val="24"/>
+        </w:rPr>
+        <w:t>analysis</w:t>
+      </w:r>
+      <w:proofErr w:type="spellEnd"/>
+      <w:r>
+        <w:rPr>
+          <w:rFonts w:ascii="Arial" w:hAnsi="Arial" w:cs="Arial"/>
+          <w:sz w:val="24"/>
+          <w:szCs w:val="24"/>
+        </w:rPr>
+        <w:t xml:space="preserve"> and </w:t>
+      </w:r>
+      <w:proofErr w:type="spellStart"/>
+      <w:r>
+        <w:rPr>
+          <w:rFonts w:ascii="Arial" w:hAnsi="Arial" w:cs="Arial"/>
+          <w:sz w:val="24"/>
+          <w:szCs w:val="24"/>
+        </w:rPr>
+        <w:t>visualisation</w:t>
+      </w:r>
+      <w:proofErr w:type="spellEnd"/>
+      <w:r>
+        <w:rPr>
+          <w:rFonts w:ascii="Arial" w:hAnsi="Arial" w:cs="Arial"/>
+          <w:sz w:val="24"/>
+          <w:szCs w:val="24"/>
+        </w:rPr>
+        <w:t xml:space="preserve">. </w:t>
+      </w:r>
+      <w:proofErr w:type="spellStart"/>
+      <w:r>
+        <w:rPr>
+          <w:rFonts w:ascii="Arial" w:hAnsi="Arial" w:cs="Arial"/>
+          <w:sz w:val="24"/>
+          <w:szCs w:val="24"/>
+        </w:rPr>
+        <w:t>Any</w:t>
+      </w:r>
+      <w:proofErr w:type="spellEnd"/>
+      <w:r>
+        <w:rPr>
+          <w:rFonts w:ascii="Arial" w:hAnsi="Arial" w:cs="Arial"/>
+          <w:sz w:val="24"/>
+          <w:szCs w:val="24"/>
+        </w:rPr>
+        <w:t xml:space="preserve"> </w:t>
+      </w:r>
+      <w:r>
+        <w:rPr>
+          <w:rFonts w:ascii="Arial" w:hAnsi="Arial" w:cs="Arial"/>
+          <w:b/>
+          <w:bCs/>
+          <w:sz w:val="24"/>
+          <w:szCs w:val="24"/>
+        </w:rPr>
+        <w:t>User</w:t>
+      </w:r>
+      <w:r>
+        <w:rPr>
+          <w:rFonts w:ascii="Arial" w:hAnsi="Arial" w:cs="Arial"/>
+          <w:sz w:val="24"/>
+          <w:szCs w:val="24"/>
+        </w:rPr>
+        <w:t xml:space="preserve"> </w:t>
+      </w:r>
+      <w:proofErr w:type="spellStart"/>
+      <w:r>
+        <w:rPr>
+          <w:rFonts w:ascii="Arial" w:hAnsi="Arial" w:cs="Arial"/>
+          <w:sz w:val="24"/>
+          <w:szCs w:val="24"/>
+        </w:rPr>
+        <w:t>who</w:t>
+      </w:r>
+      <w:proofErr w:type="spellEnd"/>
+      <w:r>
+        <w:rPr>
+          <w:rFonts w:ascii="Arial" w:hAnsi="Arial" w:cs="Arial"/>
+          <w:sz w:val="24"/>
+          <w:szCs w:val="24"/>
+        </w:rPr>
+        <w:t xml:space="preserve"> </w:t>
+      </w:r>
+      <w:proofErr w:type="spellStart"/>
+      <w:r>
+        <w:rPr>
+          <w:rFonts w:ascii="Arial" w:hAnsi="Arial" w:cs="Arial"/>
+          <w:sz w:val="24"/>
+          <w:szCs w:val="24"/>
+        </w:rPr>
+        <w:t>registers</w:t>
+      </w:r>
+      <w:proofErr w:type="spellEnd"/>
+      <w:r>
+        <w:rPr>
+          <w:rFonts w:ascii="Arial" w:hAnsi="Arial" w:cs="Arial"/>
+          <w:sz w:val="24"/>
+          <w:szCs w:val="24"/>
+        </w:rPr>
+        <w:t xml:space="preserve"> </w:t>
+      </w:r>
+      <w:proofErr w:type="spellStart"/>
+      <w:r>
+        <w:rPr>
+          <w:rFonts w:ascii="Arial" w:hAnsi="Arial" w:cs="Arial"/>
+          <w:sz w:val="24"/>
+          <w:szCs w:val="24"/>
+        </w:rPr>
+        <w:t>is</w:t>
+      </w:r>
+      <w:proofErr w:type="spellEnd"/>
+      <w:r>
+        <w:rPr>
+          <w:rFonts w:ascii="Arial" w:hAnsi="Arial" w:cs="Arial"/>
+          <w:sz w:val="24"/>
+          <w:szCs w:val="24"/>
+        </w:rPr>
+        <w:t xml:space="preserve"> to be </w:t>
+      </w:r>
+      <w:proofErr w:type="spellStart"/>
+      <w:r>
+        <w:rPr>
+          <w:rFonts w:ascii="Arial" w:hAnsi="Arial" w:cs="Arial"/>
+          <w:sz w:val="24"/>
+          <w:szCs w:val="24"/>
+        </w:rPr>
+        <w:t>able</w:t>
+      </w:r>
+      <w:proofErr w:type="spellEnd"/>
+      <w:r>
+        <w:rPr>
+          <w:rFonts w:ascii="Arial" w:hAnsi="Arial" w:cs="Arial"/>
+          <w:sz w:val="24"/>
+          <w:szCs w:val="24"/>
+        </w:rPr>
+        <w:t xml:space="preserve"> to </w:t>
+      </w:r>
+      <w:proofErr w:type="spellStart"/>
+      <w:r>
+        <w:rPr>
+          <w:rFonts w:ascii="Arial" w:hAnsi="Arial" w:cs="Arial"/>
+          <w:sz w:val="24"/>
+          <w:szCs w:val="24"/>
+        </w:rPr>
+        <w:t>view</w:t>
+      </w:r>
+      <w:proofErr w:type="spellEnd"/>
+      <w:r>
+        <w:rPr>
+          <w:rFonts w:ascii="Arial" w:hAnsi="Arial" w:cs="Arial"/>
+          <w:sz w:val="24"/>
+          <w:szCs w:val="24"/>
+        </w:rPr>
+        <w:t xml:space="preserve"> </w:t>
+      </w:r>
+      <w:proofErr w:type="spellStart"/>
+      <w:r>
+        <w:rPr>
+          <w:rFonts w:ascii="Arial" w:hAnsi="Arial" w:cs="Arial"/>
+          <w:sz w:val="24"/>
+          <w:szCs w:val="24"/>
+        </w:rPr>
+        <w:t>historical</w:t>
+      </w:r>
+      <w:proofErr w:type="spellEnd"/>
+      <w:r>
+        <w:rPr>
+          <w:rFonts w:ascii="Arial" w:hAnsi="Arial" w:cs="Arial"/>
+          <w:sz w:val="24"/>
+          <w:szCs w:val="24"/>
+        </w:rPr>
+        <w:t xml:space="preserve"> and </w:t>
+      </w:r>
+      <w:proofErr w:type="spellStart"/>
+      <w:r>
+        <w:rPr>
+          <w:rFonts w:ascii="Arial" w:hAnsi="Arial" w:cs="Arial"/>
+          <w:sz w:val="24"/>
+          <w:szCs w:val="24"/>
+        </w:rPr>
+        <w:t>current</w:t>
+      </w:r>
+      <w:proofErr w:type="spellEnd"/>
+      <w:r>
+        <w:rPr>
+          <w:rFonts w:ascii="Arial" w:hAnsi="Arial" w:cs="Arial"/>
+          <w:sz w:val="24"/>
+          <w:szCs w:val="24"/>
+        </w:rPr>
+        <w:t xml:space="preserve"> data, as </w:t>
+      </w:r>
+      <w:proofErr w:type="spellStart"/>
+      <w:r>
+        <w:rPr>
+          <w:rFonts w:ascii="Arial" w:hAnsi="Arial" w:cs="Arial"/>
+          <w:sz w:val="24"/>
+          <w:szCs w:val="24"/>
+        </w:rPr>
+        <w:t>well</w:t>
+      </w:r>
+      <w:proofErr w:type="spellEnd"/>
+      <w:r>
+        <w:rPr>
+          <w:rFonts w:ascii="Arial" w:hAnsi="Arial" w:cs="Arial"/>
+          <w:sz w:val="24"/>
+          <w:szCs w:val="24"/>
+        </w:rPr>
+        <w:t xml:space="preserve"> as </w:t>
+      </w:r>
+      <w:proofErr w:type="spellStart"/>
+      <w:r>
+        <w:rPr>
+          <w:rFonts w:ascii="Arial" w:hAnsi="Arial" w:cs="Arial"/>
+          <w:sz w:val="24"/>
+          <w:szCs w:val="24"/>
+        </w:rPr>
+        <w:t>generate</w:t>
+      </w:r>
+      <w:proofErr w:type="spellEnd"/>
+      <w:r>
+        <w:rPr>
+          <w:rFonts w:ascii="Arial" w:hAnsi="Arial" w:cs="Arial"/>
+          <w:sz w:val="24"/>
+          <w:szCs w:val="24"/>
+        </w:rPr>
+        <w:t xml:space="preserve"> </w:t>
+      </w:r>
+      <w:proofErr w:type="spellStart"/>
+      <w:r>
+        <w:rPr>
+          <w:rFonts w:ascii="Arial" w:hAnsi="Arial" w:cs="Arial"/>
+          <w:sz w:val="24"/>
+          <w:szCs w:val="24"/>
+        </w:rPr>
+        <w:t>weather</w:t>
+      </w:r>
+      <w:proofErr w:type="spellEnd"/>
+      <w:r>
+        <w:rPr>
+          <w:rFonts w:ascii="Arial" w:hAnsi="Arial" w:cs="Arial"/>
+          <w:sz w:val="24"/>
+          <w:szCs w:val="24"/>
+        </w:rPr>
+        <w:t xml:space="preserve"> </w:t>
+      </w:r>
+      <w:proofErr w:type="spellStart"/>
+      <w:r>
+        <w:rPr>
+          <w:rFonts w:ascii="Arial" w:hAnsi="Arial" w:cs="Arial"/>
+          <w:sz w:val="24"/>
+          <w:szCs w:val="24"/>
+        </w:rPr>
+        <w:t>forecasts</w:t>
+      </w:r>
+      <w:proofErr w:type="spellEnd"/>
+      <w:r>
+        <w:rPr>
+          <w:rFonts w:ascii="Arial" w:hAnsi="Arial" w:cs="Arial"/>
+          <w:sz w:val="24"/>
+          <w:szCs w:val="24"/>
+        </w:rPr>
+        <w:t xml:space="preserve"> for </w:t>
+      </w:r>
+      <w:proofErr w:type="spellStart"/>
+      <w:r>
+        <w:rPr>
+          <w:rFonts w:ascii="Arial" w:hAnsi="Arial" w:cs="Arial"/>
+          <w:sz w:val="24"/>
+          <w:szCs w:val="24"/>
+        </w:rPr>
+        <w:t>selected</w:t>
+      </w:r>
+      <w:proofErr w:type="spellEnd"/>
+      <w:r>
+        <w:rPr>
+          <w:rFonts w:ascii="Arial" w:hAnsi="Arial" w:cs="Arial"/>
+          <w:sz w:val="24"/>
+          <w:szCs w:val="24"/>
+        </w:rPr>
+        <w:t xml:space="preserve"> </w:t>
+      </w:r>
+      <w:proofErr w:type="spellStart"/>
+      <w:r>
+        <w:rPr>
+          <w:rFonts w:ascii="Arial" w:hAnsi="Arial" w:cs="Arial"/>
+          <w:sz w:val="24"/>
+          <w:szCs w:val="24"/>
+        </w:rPr>
+        <w:t>locations</w:t>
+      </w:r>
+      <w:proofErr w:type="spellEnd"/>
+      <w:r>
+        <w:rPr>
+          <w:rFonts w:ascii="Arial" w:hAnsi="Arial" w:cs="Arial"/>
+          <w:sz w:val="24"/>
+          <w:szCs w:val="24"/>
+        </w:rPr>
+        <w:t xml:space="preserve">. </w:t>
+      </w:r>
+      <w:r>
+        <w:rPr>
+          <w:rFonts w:ascii="Arial" w:hAnsi="Arial" w:cs="Arial"/>
+          <w:b/>
+          <w:bCs/>
+          <w:sz w:val="24"/>
+          <w:szCs w:val="24"/>
+        </w:rPr>
+        <w:t xml:space="preserve">The </w:t>
+      </w:r>
+      <w:r>
+        <w:rPr>
+          <w:rFonts w:ascii="Arial" w:hAnsi="Arial" w:cs="Arial"/>
+          <w:b/>
+          <w:bCs/>
+          <w:sz w:val="24"/>
+          <w:szCs w:val="24"/>
+        </w:rPr>
         <w:t>Admin</w:t>
       </w:r>
       <w:r>
@@ -6472,6 +7654,7 @@
         </w:rPr>
         <w:t xml:space="preserve"> </w:t>
       </w:r>
+      <w:proofErr w:type="spellStart"/>
       <w:r>
         <w:rPr>
           <w:rFonts w:ascii="Arial" w:hAnsi="Arial" w:cs="Arial"/>
@@ -6480,13 +7663,194 @@
         </w:rPr>
         <w:t>is</w:t>
       </w:r>
-      <w:r>
-        <w:rPr>
-          <w:rFonts w:ascii="Arial" w:hAnsi="Arial" w:cs="Arial"/>
-          <w:sz w:val="24"/>
-          <w:szCs w:val="24"/>
-        </w:rPr>
-        <w:t xml:space="preserve"> the only user who does not need to register, as he or she is already added to the </w:t>
+      <w:proofErr w:type="spellEnd"/>
+      <w:r>
+        <w:rPr>
+          <w:rFonts w:ascii="Arial" w:hAnsi="Arial" w:cs="Arial"/>
+          <w:sz w:val="24"/>
+          <w:szCs w:val="24"/>
+        </w:rPr>
+        <w:t xml:space="preserve"> the </w:t>
+      </w:r>
+      <w:proofErr w:type="spellStart"/>
+      <w:r>
+        <w:rPr>
+          <w:rFonts w:ascii="Arial" w:hAnsi="Arial" w:cs="Arial"/>
+          <w:sz w:val="24"/>
+          <w:szCs w:val="24"/>
+        </w:rPr>
+        <w:t>only</w:t>
+      </w:r>
+      <w:proofErr w:type="spellEnd"/>
+      <w:r>
+        <w:rPr>
+          <w:rFonts w:ascii="Arial" w:hAnsi="Arial" w:cs="Arial"/>
+          <w:sz w:val="24"/>
+          <w:szCs w:val="24"/>
+        </w:rPr>
+        <w:t xml:space="preserve"> </w:t>
+      </w:r>
+      <w:proofErr w:type="spellStart"/>
+      <w:r>
+        <w:rPr>
+          <w:rFonts w:ascii="Arial" w:hAnsi="Arial" w:cs="Arial"/>
+          <w:sz w:val="24"/>
+          <w:szCs w:val="24"/>
+        </w:rPr>
+        <w:t>user</w:t>
+      </w:r>
+      <w:proofErr w:type="spellEnd"/>
+      <w:r>
+        <w:rPr>
+          <w:rFonts w:ascii="Arial" w:hAnsi="Arial" w:cs="Arial"/>
+          <w:sz w:val="24"/>
+          <w:szCs w:val="24"/>
+        </w:rPr>
+        <w:t xml:space="preserve"> </w:t>
+      </w:r>
+      <w:proofErr w:type="spellStart"/>
+      <w:r>
+        <w:rPr>
+          <w:rFonts w:ascii="Arial" w:hAnsi="Arial" w:cs="Arial"/>
+          <w:sz w:val="24"/>
+          <w:szCs w:val="24"/>
+        </w:rPr>
+        <w:t>who</w:t>
+      </w:r>
+      <w:proofErr w:type="spellEnd"/>
+      <w:r>
+        <w:rPr>
+          <w:rFonts w:ascii="Arial" w:hAnsi="Arial" w:cs="Arial"/>
+          <w:sz w:val="24"/>
+          <w:szCs w:val="24"/>
+        </w:rPr>
+        <w:t xml:space="preserve"> </w:t>
+      </w:r>
+      <w:proofErr w:type="spellStart"/>
+      <w:r>
+        <w:rPr>
+          <w:rFonts w:ascii="Arial" w:hAnsi="Arial" w:cs="Arial"/>
+          <w:sz w:val="24"/>
+          <w:szCs w:val="24"/>
+        </w:rPr>
+        <w:t>does</w:t>
+      </w:r>
+      <w:proofErr w:type="spellEnd"/>
+      <w:r>
+        <w:rPr>
+          <w:rFonts w:ascii="Arial" w:hAnsi="Arial" w:cs="Arial"/>
+          <w:sz w:val="24"/>
+          <w:szCs w:val="24"/>
+        </w:rPr>
+        <w:t xml:space="preserve"> not </w:t>
+      </w:r>
+      <w:proofErr w:type="spellStart"/>
+      <w:r>
+        <w:rPr>
+          <w:rFonts w:ascii="Arial" w:hAnsi="Arial" w:cs="Arial"/>
+          <w:sz w:val="24"/>
+          <w:szCs w:val="24"/>
+        </w:rPr>
+        <w:t>need</w:t>
+      </w:r>
+      <w:proofErr w:type="spellEnd"/>
+      <w:r>
+        <w:rPr>
+          <w:rFonts w:ascii="Arial" w:hAnsi="Arial" w:cs="Arial"/>
+          <w:sz w:val="24"/>
+          <w:szCs w:val="24"/>
+        </w:rPr>
+        <w:t xml:space="preserve"> to register, as he </w:t>
+      </w:r>
+      <w:proofErr w:type="spellStart"/>
+      <w:r>
+        <w:rPr>
+          <w:rFonts w:ascii="Arial" w:hAnsi="Arial" w:cs="Arial"/>
+          <w:sz w:val="24"/>
+          <w:szCs w:val="24"/>
+        </w:rPr>
+        <w:t>or</w:t>
+      </w:r>
+      <w:proofErr w:type="spellEnd"/>
+      <w:r>
+        <w:rPr>
+          <w:rFonts w:ascii="Arial" w:hAnsi="Arial" w:cs="Arial"/>
+          <w:sz w:val="24"/>
+          <w:szCs w:val="24"/>
+        </w:rPr>
+        <w:t xml:space="preserve"> </w:t>
+      </w:r>
+      <w:proofErr w:type="spellStart"/>
+      <w:r>
+        <w:rPr>
+          <w:rFonts w:ascii="Arial" w:hAnsi="Arial" w:cs="Arial"/>
+          <w:sz w:val="24"/>
+          <w:szCs w:val="24"/>
+        </w:rPr>
+        <w:t>she</w:t>
+      </w:r>
+      <w:proofErr w:type="spellEnd"/>
+      <w:r>
+        <w:rPr>
+          <w:rFonts w:ascii="Arial" w:hAnsi="Arial" w:cs="Arial"/>
+          <w:sz w:val="24"/>
+          <w:szCs w:val="24"/>
+        </w:rPr>
+        <w:t xml:space="preserve"> </w:t>
+      </w:r>
+      <w:proofErr w:type="spellStart"/>
+      <w:r>
+        <w:rPr>
+          <w:rFonts w:ascii="Arial" w:hAnsi="Arial" w:cs="Arial"/>
+          <w:sz w:val="24"/>
+          <w:szCs w:val="24"/>
+        </w:rPr>
+        <w:t>is</w:t>
+      </w:r>
+      <w:proofErr w:type="spellEnd"/>
+      <w:r>
+        <w:rPr>
+          <w:rFonts w:ascii="Arial" w:hAnsi="Arial" w:cs="Arial"/>
+          <w:sz w:val="24"/>
+          <w:szCs w:val="24"/>
+        </w:rPr>
+        <w:t xml:space="preserve"> </w:t>
+      </w:r>
+      <w:proofErr w:type="spellStart"/>
+      <w:r>
+        <w:rPr>
+          <w:rFonts w:ascii="Arial" w:hAnsi="Arial" w:cs="Arial"/>
+          <w:sz w:val="24"/>
+          <w:szCs w:val="24"/>
+        </w:rPr>
+        <w:t>already</w:t>
+      </w:r>
+      <w:proofErr w:type="spellEnd"/>
+      <w:r>
+        <w:rPr>
+          <w:rFonts w:ascii="Arial" w:hAnsi="Arial" w:cs="Arial"/>
+          <w:sz w:val="24"/>
+          <w:szCs w:val="24"/>
+        </w:rPr>
+        <w:t xml:space="preserve"> </w:t>
+      </w:r>
+      <w:proofErr w:type="spellStart"/>
+      <w:r>
+        <w:rPr>
+          <w:rFonts w:ascii="Arial" w:hAnsi="Arial" w:cs="Arial"/>
+          <w:sz w:val="24"/>
+          <w:szCs w:val="24"/>
+        </w:rPr>
+        <w:t>added</w:t>
+      </w:r>
+      <w:proofErr w:type="spellEnd"/>
+      <w:r>
+        <w:rPr>
+          <w:rFonts w:ascii="Arial" w:hAnsi="Arial" w:cs="Arial"/>
+          <w:sz w:val="24"/>
+          <w:szCs w:val="24"/>
+        </w:rPr>
+        <w:t xml:space="preserve"> to the </w:t>
       </w:r>
       <w:r>
         <w:rPr>
@@ -6502,7 +7866,835 @@
           <w:sz w:val="24"/>
           <w:szCs w:val="24"/>
         </w:rPr>
-        <w:t xml:space="preserve"> has the ability to manage weather and location data and manages user accounts. I created the application using the React.js library for the frontend and using the Express.js library and Flask for the backend and using PostgreSQL to create the database. I wrote and presented design documentation created from user requirements and initial assumptions. I have added a comprehensive user guide with relevant screenshots. The project is rounded off with a summary of how the initial brief was realised and options for further development.</w:t>
+        <w:t xml:space="preserve"> </w:t>
+      </w:r>
+      <w:proofErr w:type="spellStart"/>
+      <w:r>
+        <w:rPr>
+          <w:rFonts w:ascii="Arial" w:hAnsi="Arial" w:cs="Arial"/>
+          <w:sz w:val="24"/>
+          <w:szCs w:val="24"/>
+        </w:rPr>
+        <w:t>has</w:t>
+      </w:r>
+      <w:proofErr w:type="spellEnd"/>
+      <w:r>
+        <w:rPr>
+          <w:rFonts w:ascii="Arial" w:hAnsi="Arial" w:cs="Arial"/>
+          <w:sz w:val="24"/>
+          <w:szCs w:val="24"/>
+        </w:rPr>
+        <w:t xml:space="preserve"> the </w:t>
+      </w:r>
+      <w:proofErr w:type="spellStart"/>
+      <w:r>
+        <w:rPr>
+          <w:rFonts w:ascii="Arial" w:hAnsi="Arial" w:cs="Arial"/>
+          <w:sz w:val="24"/>
+          <w:szCs w:val="24"/>
+        </w:rPr>
+        <w:t>ability</w:t>
+      </w:r>
+      <w:proofErr w:type="spellEnd"/>
+      <w:r>
+        <w:rPr>
+          <w:rFonts w:ascii="Arial" w:hAnsi="Arial" w:cs="Arial"/>
+          <w:sz w:val="24"/>
+          <w:szCs w:val="24"/>
+        </w:rPr>
+        <w:t xml:space="preserve"> to </w:t>
+      </w:r>
+      <w:proofErr w:type="spellStart"/>
+      <w:r>
+        <w:rPr>
+          <w:rFonts w:ascii="Arial" w:hAnsi="Arial" w:cs="Arial"/>
+          <w:sz w:val="24"/>
+          <w:szCs w:val="24"/>
+        </w:rPr>
+        <w:t>manage</w:t>
+      </w:r>
+      <w:proofErr w:type="spellEnd"/>
+      <w:r>
+        <w:rPr>
+          <w:rFonts w:ascii="Arial" w:hAnsi="Arial" w:cs="Arial"/>
+          <w:sz w:val="24"/>
+          <w:szCs w:val="24"/>
+        </w:rPr>
+        <w:t xml:space="preserve"> </w:t>
+      </w:r>
+      <w:proofErr w:type="spellStart"/>
+      <w:r>
+        <w:rPr>
+          <w:rFonts w:ascii="Arial" w:hAnsi="Arial" w:cs="Arial"/>
+          <w:sz w:val="24"/>
+          <w:szCs w:val="24"/>
+        </w:rPr>
+        <w:t>weather</w:t>
+      </w:r>
+      <w:proofErr w:type="spellEnd"/>
+      <w:r>
+        <w:rPr>
+          <w:rFonts w:ascii="Arial" w:hAnsi="Arial" w:cs="Arial"/>
+          <w:sz w:val="24"/>
+          <w:szCs w:val="24"/>
+        </w:rPr>
+        <w:t xml:space="preserve"> and </w:t>
+      </w:r>
+      <w:proofErr w:type="spellStart"/>
+      <w:r>
+        <w:rPr>
+          <w:rFonts w:ascii="Arial" w:hAnsi="Arial" w:cs="Arial"/>
+          <w:sz w:val="24"/>
+          <w:szCs w:val="24"/>
+        </w:rPr>
+        <w:t>location</w:t>
+      </w:r>
+      <w:proofErr w:type="spellEnd"/>
+      <w:r>
+        <w:rPr>
+          <w:rFonts w:ascii="Arial" w:hAnsi="Arial" w:cs="Arial"/>
+          <w:sz w:val="24"/>
+          <w:szCs w:val="24"/>
+        </w:rPr>
+        <w:t xml:space="preserve"> data and </w:t>
+      </w:r>
+      <w:proofErr w:type="spellStart"/>
+      <w:r>
+        <w:rPr>
+          <w:rFonts w:ascii="Arial" w:hAnsi="Arial" w:cs="Arial"/>
+          <w:sz w:val="24"/>
+          <w:szCs w:val="24"/>
+        </w:rPr>
+        <w:t>manages</w:t>
+      </w:r>
+      <w:proofErr w:type="spellEnd"/>
+      <w:r>
+        <w:rPr>
+          <w:rFonts w:ascii="Arial" w:hAnsi="Arial" w:cs="Arial"/>
+          <w:sz w:val="24"/>
+          <w:szCs w:val="24"/>
+        </w:rPr>
+        <w:t xml:space="preserve"> </w:t>
+      </w:r>
+      <w:proofErr w:type="spellStart"/>
+      <w:r>
+        <w:rPr>
+          <w:rFonts w:ascii="Arial" w:hAnsi="Arial" w:cs="Arial"/>
+          <w:sz w:val="24"/>
+          <w:szCs w:val="24"/>
+        </w:rPr>
+        <w:t>user</w:t>
+      </w:r>
+      <w:proofErr w:type="spellEnd"/>
+      <w:r>
+        <w:rPr>
+          <w:rFonts w:ascii="Arial" w:hAnsi="Arial" w:cs="Arial"/>
+          <w:sz w:val="24"/>
+          <w:szCs w:val="24"/>
+        </w:rPr>
+        <w:t xml:space="preserve"> </w:t>
+      </w:r>
+      <w:proofErr w:type="spellStart"/>
+      <w:r>
+        <w:rPr>
+          <w:rFonts w:ascii="Arial" w:hAnsi="Arial" w:cs="Arial"/>
+          <w:sz w:val="24"/>
+          <w:szCs w:val="24"/>
+        </w:rPr>
+        <w:t>accounts</w:t>
+      </w:r>
+      <w:proofErr w:type="spellEnd"/>
+      <w:r>
+        <w:rPr>
+          <w:rFonts w:ascii="Arial" w:hAnsi="Arial" w:cs="Arial"/>
+          <w:sz w:val="24"/>
+          <w:szCs w:val="24"/>
+        </w:rPr>
+        <w:t xml:space="preserve">. I </w:t>
+      </w:r>
+      <w:proofErr w:type="spellStart"/>
+      <w:r>
+        <w:rPr>
+          <w:rFonts w:ascii="Arial" w:hAnsi="Arial" w:cs="Arial"/>
+          <w:sz w:val="24"/>
+          <w:szCs w:val="24"/>
+        </w:rPr>
+        <w:t>created</w:t>
+      </w:r>
+      <w:proofErr w:type="spellEnd"/>
+      <w:r>
+        <w:rPr>
+          <w:rFonts w:ascii="Arial" w:hAnsi="Arial" w:cs="Arial"/>
+          <w:sz w:val="24"/>
+          <w:szCs w:val="24"/>
+        </w:rPr>
+        <w:t xml:space="preserve"> the </w:t>
+      </w:r>
+      <w:proofErr w:type="spellStart"/>
+      <w:r>
+        <w:rPr>
+          <w:rFonts w:ascii="Arial" w:hAnsi="Arial" w:cs="Arial"/>
+          <w:sz w:val="24"/>
+          <w:szCs w:val="24"/>
+        </w:rPr>
+        <w:t>application</w:t>
+      </w:r>
+      <w:proofErr w:type="spellEnd"/>
+      <w:r>
+        <w:rPr>
+          <w:rFonts w:ascii="Arial" w:hAnsi="Arial" w:cs="Arial"/>
+          <w:sz w:val="24"/>
+          <w:szCs w:val="24"/>
+        </w:rPr>
+        <w:t xml:space="preserve"> </w:t>
+      </w:r>
+      <w:proofErr w:type="spellStart"/>
+      <w:r>
+        <w:rPr>
+          <w:rFonts w:ascii="Arial" w:hAnsi="Arial" w:cs="Arial"/>
+          <w:sz w:val="24"/>
+          <w:szCs w:val="24"/>
+        </w:rPr>
+        <w:t>using</w:t>
+      </w:r>
+      <w:proofErr w:type="spellEnd"/>
+      <w:r>
+        <w:rPr>
+          <w:rFonts w:ascii="Arial" w:hAnsi="Arial" w:cs="Arial"/>
+          <w:sz w:val="24"/>
+          <w:szCs w:val="24"/>
+        </w:rPr>
+        <w:t xml:space="preserve"> the React.js </w:t>
+      </w:r>
+      <w:proofErr w:type="spellStart"/>
+      <w:r>
+        <w:rPr>
+          <w:rFonts w:ascii="Arial" w:hAnsi="Arial" w:cs="Arial"/>
+          <w:sz w:val="24"/>
+          <w:szCs w:val="24"/>
+        </w:rPr>
+        <w:t>library</w:t>
+      </w:r>
+      <w:proofErr w:type="spellEnd"/>
+      <w:r>
+        <w:rPr>
+          <w:rFonts w:ascii="Arial" w:hAnsi="Arial" w:cs="Arial"/>
+          <w:sz w:val="24"/>
+          <w:szCs w:val="24"/>
+        </w:rPr>
+        <w:t xml:space="preserve"> for the </w:t>
+      </w:r>
+      <w:proofErr w:type="spellStart"/>
+      <w:r>
+        <w:rPr>
+          <w:rFonts w:ascii="Arial" w:hAnsi="Arial" w:cs="Arial"/>
+          <w:sz w:val="24"/>
+          <w:szCs w:val="24"/>
+        </w:rPr>
+        <w:t>frontend</w:t>
+      </w:r>
+      <w:proofErr w:type="spellEnd"/>
+      <w:r>
+        <w:rPr>
+          <w:rFonts w:ascii="Arial" w:hAnsi="Arial" w:cs="Arial"/>
+          <w:sz w:val="24"/>
+          <w:szCs w:val="24"/>
+        </w:rPr>
+        <w:t xml:space="preserve"> and </w:t>
+      </w:r>
+      <w:proofErr w:type="spellStart"/>
+      <w:r>
+        <w:rPr>
+          <w:rFonts w:ascii="Arial" w:hAnsi="Arial" w:cs="Arial"/>
+          <w:sz w:val="24"/>
+          <w:szCs w:val="24"/>
+        </w:rPr>
+        <w:t>using</w:t>
+      </w:r>
+      <w:proofErr w:type="spellEnd"/>
+      <w:r>
+        <w:rPr>
+          <w:rFonts w:ascii="Arial" w:hAnsi="Arial" w:cs="Arial"/>
+          <w:sz w:val="24"/>
+          <w:szCs w:val="24"/>
+        </w:rPr>
+        <w:t xml:space="preserve"> the Express.js </w:t>
+      </w:r>
+      <w:proofErr w:type="spellStart"/>
+      <w:r>
+        <w:rPr>
+          <w:rFonts w:ascii="Arial" w:hAnsi="Arial" w:cs="Arial"/>
+          <w:sz w:val="24"/>
+          <w:szCs w:val="24"/>
+        </w:rPr>
+        <w:t>library</w:t>
+      </w:r>
+      <w:proofErr w:type="spellEnd"/>
+      <w:r>
+        <w:rPr>
+          <w:rFonts w:ascii="Arial" w:hAnsi="Arial" w:cs="Arial"/>
+          <w:sz w:val="24"/>
+          <w:szCs w:val="24"/>
+        </w:rPr>
+        <w:t xml:space="preserve"> and </w:t>
+      </w:r>
+      <w:proofErr w:type="spellStart"/>
+      <w:r>
+        <w:rPr>
+          <w:rFonts w:ascii="Arial" w:hAnsi="Arial" w:cs="Arial"/>
+          <w:sz w:val="24"/>
+          <w:szCs w:val="24"/>
+        </w:rPr>
+        <w:t>Flask</w:t>
+      </w:r>
+      <w:proofErr w:type="spellEnd"/>
+      <w:r>
+        <w:rPr>
+          <w:rFonts w:ascii="Arial" w:hAnsi="Arial" w:cs="Arial"/>
+          <w:sz w:val="24"/>
+          <w:szCs w:val="24"/>
+        </w:rPr>
+        <w:t xml:space="preserve"> for the </w:t>
+      </w:r>
+      <w:proofErr w:type="spellStart"/>
+      <w:r>
+        <w:rPr>
+          <w:rFonts w:ascii="Arial" w:hAnsi="Arial" w:cs="Arial"/>
+          <w:sz w:val="24"/>
+          <w:szCs w:val="24"/>
+        </w:rPr>
+        <w:t>backend</w:t>
+      </w:r>
+      <w:proofErr w:type="spellEnd"/>
+      <w:r>
+        <w:rPr>
+          <w:rFonts w:ascii="Arial" w:hAnsi="Arial" w:cs="Arial"/>
+          <w:sz w:val="24"/>
+          <w:szCs w:val="24"/>
+        </w:rPr>
+        <w:t xml:space="preserve"> and </w:t>
+      </w:r>
+      <w:proofErr w:type="spellStart"/>
+      <w:r>
+        <w:rPr>
+          <w:rFonts w:ascii="Arial" w:hAnsi="Arial" w:cs="Arial"/>
+          <w:sz w:val="24"/>
+          <w:szCs w:val="24"/>
+        </w:rPr>
+        <w:t>using</w:t>
+      </w:r>
+      <w:proofErr w:type="spellEnd"/>
+      <w:r>
+        <w:rPr>
+          <w:rFonts w:ascii="Arial" w:hAnsi="Arial" w:cs="Arial"/>
+          <w:sz w:val="24"/>
+          <w:szCs w:val="24"/>
+        </w:rPr>
+        <w:t xml:space="preserve"> </w:t>
+      </w:r>
+      <w:proofErr w:type="spellStart"/>
+      <w:r>
+        <w:rPr>
+          <w:rFonts w:ascii="Arial" w:hAnsi="Arial" w:cs="Arial"/>
+          <w:sz w:val="24"/>
+          <w:szCs w:val="24"/>
+        </w:rPr>
+        <w:t>PostgreSQL</w:t>
+      </w:r>
+      <w:proofErr w:type="spellEnd"/>
+      <w:r>
+        <w:rPr>
+          <w:rFonts w:ascii="Arial" w:hAnsi="Arial" w:cs="Arial"/>
+          <w:sz w:val="24"/>
+          <w:szCs w:val="24"/>
+        </w:rPr>
+        <w:t xml:space="preserve"> to </w:t>
+      </w:r>
+      <w:proofErr w:type="spellStart"/>
+      <w:r>
+        <w:rPr>
+          <w:rFonts w:ascii="Arial" w:hAnsi="Arial" w:cs="Arial"/>
+          <w:sz w:val="24"/>
+          <w:szCs w:val="24"/>
+        </w:rPr>
+        <w:t>create</w:t>
+      </w:r>
+      <w:proofErr w:type="spellEnd"/>
+      <w:r>
+        <w:rPr>
+          <w:rFonts w:ascii="Arial" w:hAnsi="Arial" w:cs="Arial"/>
+          <w:sz w:val="24"/>
+          <w:szCs w:val="24"/>
+        </w:rPr>
+        <w:t xml:space="preserve"> the </w:t>
+      </w:r>
+      <w:proofErr w:type="spellStart"/>
+      <w:r>
+        <w:rPr>
+          <w:rFonts w:ascii="Arial" w:hAnsi="Arial" w:cs="Arial"/>
+          <w:sz w:val="24"/>
+          <w:szCs w:val="24"/>
+        </w:rPr>
+        <w:t>database</w:t>
+      </w:r>
+      <w:proofErr w:type="spellEnd"/>
+      <w:r>
+        <w:rPr>
+          <w:rFonts w:ascii="Arial" w:hAnsi="Arial" w:cs="Arial"/>
+          <w:sz w:val="24"/>
+          <w:szCs w:val="24"/>
+        </w:rPr>
+        <w:t xml:space="preserve">. I </w:t>
+      </w:r>
+      <w:proofErr w:type="spellStart"/>
+      <w:r>
+        <w:rPr>
+          <w:rFonts w:ascii="Arial" w:hAnsi="Arial" w:cs="Arial"/>
+          <w:sz w:val="24"/>
+          <w:szCs w:val="24"/>
+        </w:rPr>
+        <w:t>wrote</w:t>
+      </w:r>
+      <w:proofErr w:type="spellEnd"/>
+      <w:r>
+        <w:rPr>
+          <w:rFonts w:ascii="Arial" w:hAnsi="Arial" w:cs="Arial"/>
+          <w:sz w:val="24"/>
+          <w:szCs w:val="24"/>
+        </w:rPr>
+        <w:t xml:space="preserve"> and </w:t>
+      </w:r>
+      <w:proofErr w:type="spellStart"/>
+      <w:r>
+        <w:rPr>
+          <w:rFonts w:ascii="Arial" w:hAnsi="Arial" w:cs="Arial"/>
+          <w:sz w:val="24"/>
+          <w:szCs w:val="24"/>
+        </w:rPr>
+        <w:t>presented</w:t>
+      </w:r>
+      <w:proofErr w:type="spellEnd"/>
+      <w:r>
+        <w:rPr>
+          <w:rFonts w:ascii="Arial" w:hAnsi="Arial" w:cs="Arial"/>
+          <w:sz w:val="24"/>
+          <w:szCs w:val="24"/>
+        </w:rPr>
+        <w:t xml:space="preserve"> design </w:t>
+      </w:r>
+      <w:proofErr w:type="spellStart"/>
+      <w:r>
+        <w:rPr>
+          <w:rFonts w:ascii="Arial" w:hAnsi="Arial" w:cs="Arial"/>
+          <w:sz w:val="24"/>
+          <w:szCs w:val="24"/>
+        </w:rPr>
+        <w:t>documentation</w:t>
+      </w:r>
+      <w:proofErr w:type="spellEnd"/>
+      <w:r>
+        <w:rPr>
+          <w:rFonts w:ascii="Arial" w:hAnsi="Arial" w:cs="Arial"/>
+          <w:sz w:val="24"/>
+          <w:szCs w:val="24"/>
+        </w:rPr>
+        <w:t xml:space="preserve"> </w:t>
+      </w:r>
+      <w:proofErr w:type="spellStart"/>
+      <w:r>
+        <w:rPr>
+          <w:rFonts w:ascii="Arial" w:hAnsi="Arial" w:cs="Arial"/>
+          <w:sz w:val="24"/>
+          <w:szCs w:val="24"/>
+        </w:rPr>
+        <w:t>created</w:t>
+      </w:r>
+      <w:proofErr w:type="spellEnd"/>
+      <w:r>
+        <w:rPr>
+          <w:rFonts w:ascii="Arial" w:hAnsi="Arial" w:cs="Arial"/>
+          <w:sz w:val="24"/>
+          <w:szCs w:val="24"/>
+        </w:rPr>
+        <w:t xml:space="preserve"> from </w:t>
+      </w:r>
+      <w:proofErr w:type="spellStart"/>
+      <w:r>
+        <w:rPr>
+          <w:rFonts w:ascii="Arial" w:hAnsi="Arial" w:cs="Arial"/>
+          <w:sz w:val="24"/>
+          <w:szCs w:val="24"/>
+        </w:rPr>
+        <w:t>user</w:t>
+      </w:r>
+      <w:proofErr w:type="spellEnd"/>
+      <w:r>
+        <w:rPr>
+          <w:rFonts w:ascii="Arial" w:hAnsi="Arial" w:cs="Arial"/>
+          <w:sz w:val="24"/>
+          <w:szCs w:val="24"/>
+        </w:rPr>
+        <w:t xml:space="preserve"> </w:t>
+      </w:r>
+      <w:proofErr w:type="spellStart"/>
+      <w:r>
+        <w:rPr>
+          <w:rFonts w:ascii="Arial" w:hAnsi="Arial" w:cs="Arial"/>
+          <w:sz w:val="24"/>
+          <w:szCs w:val="24"/>
+        </w:rPr>
+        <w:t>requirements</w:t>
+      </w:r>
+      <w:proofErr w:type="spellEnd"/>
+      <w:r>
+        <w:rPr>
+          <w:rFonts w:ascii="Arial" w:hAnsi="Arial" w:cs="Arial"/>
+          <w:sz w:val="24"/>
+          <w:szCs w:val="24"/>
+        </w:rPr>
+        <w:t xml:space="preserve"> and </w:t>
+      </w:r>
+      <w:proofErr w:type="spellStart"/>
+      <w:r>
+        <w:rPr>
+          <w:rFonts w:ascii="Arial" w:hAnsi="Arial" w:cs="Arial"/>
+          <w:sz w:val="24"/>
+          <w:szCs w:val="24"/>
+        </w:rPr>
+        <w:t>initial</w:t>
+      </w:r>
+      <w:proofErr w:type="spellEnd"/>
+      <w:r>
+        <w:rPr>
+          <w:rFonts w:ascii="Arial" w:hAnsi="Arial" w:cs="Arial"/>
+          <w:sz w:val="24"/>
+          <w:szCs w:val="24"/>
+        </w:rPr>
+        <w:t xml:space="preserve"> </w:t>
+      </w:r>
+      <w:proofErr w:type="spellStart"/>
+      <w:r>
+        <w:rPr>
+          <w:rFonts w:ascii="Arial" w:hAnsi="Arial" w:cs="Arial"/>
+          <w:sz w:val="24"/>
+          <w:szCs w:val="24"/>
+        </w:rPr>
+        <w:t>assumptions</w:t>
+      </w:r>
+      <w:proofErr w:type="spellEnd"/>
+      <w:r>
+        <w:rPr>
+          <w:rFonts w:ascii="Arial" w:hAnsi="Arial" w:cs="Arial"/>
+          <w:sz w:val="24"/>
+          <w:szCs w:val="24"/>
+        </w:rPr>
+        <w:t xml:space="preserve">. I </w:t>
+      </w:r>
+      <w:proofErr w:type="spellStart"/>
+      <w:r>
+        <w:rPr>
+          <w:rFonts w:ascii="Arial" w:hAnsi="Arial" w:cs="Arial"/>
+          <w:sz w:val="24"/>
+          <w:szCs w:val="24"/>
+        </w:rPr>
+        <w:t>have</w:t>
+      </w:r>
+      <w:proofErr w:type="spellEnd"/>
+      <w:r>
+        <w:rPr>
+          <w:rFonts w:ascii="Arial" w:hAnsi="Arial" w:cs="Arial"/>
+          <w:sz w:val="24"/>
+          <w:szCs w:val="24"/>
+        </w:rPr>
+        <w:t xml:space="preserve"> </w:t>
+      </w:r>
+      <w:proofErr w:type="spellStart"/>
+      <w:r>
+        <w:rPr>
+          <w:rFonts w:ascii="Arial" w:hAnsi="Arial" w:cs="Arial"/>
+          <w:sz w:val="24"/>
+          <w:szCs w:val="24"/>
+        </w:rPr>
+        <w:t>added</w:t>
+      </w:r>
+      <w:proofErr w:type="spellEnd"/>
+      <w:r>
+        <w:rPr>
+          <w:rFonts w:ascii="Arial" w:hAnsi="Arial" w:cs="Arial"/>
+          <w:sz w:val="24"/>
+          <w:szCs w:val="24"/>
+        </w:rPr>
+        <w:t xml:space="preserve"> a </w:t>
+      </w:r>
+      <w:proofErr w:type="spellStart"/>
+      <w:r>
+        <w:rPr>
+          <w:rFonts w:ascii="Arial" w:hAnsi="Arial" w:cs="Arial"/>
+          <w:sz w:val="24"/>
+          <w:szCs w:val="24"/>
+        </w:rPr>
+        <w:t>comprehensive</w:t>
+      </w:r>
+      <w:proofErr w:type="spellEnd"/>
+      <w:r>
+        <w:rPr>
+          <w:rFonts w:ascii="Arial" w:hAnsi="Arial" w:cs="Arial"/>
+          <w:sz w:val="24"/>
+          <w:szCs w:val="24"/>
+        </w:rPr>
+        <w:t xml:space="preserve"> </w:t>
+      </w:r>
+      <w:proofErr w:type="spellStart"/>
+      <w:r>
+        <w:rPr>
+          <w:rFonts w:ascii="Arial" w:hAnsi="Arial" w:cs="Arial"/>
+          <w:sz w:val="24"/>
+          <w:szCs w:val="24"/>
+        </w:rPr>
+        <w:t>user</w:t>
+      </w:r>
+      <w:proofErr w:type="spellEnd"/>
+      <w:r>
+        <w:rPr>
+          <w:rFonts w:ascii="Arial" w:hAnsi="Arial" w:cs="Arial"/>
+          <w:sz w:val="24"/>
+          <w:szCs w:val="24"/>
+        </w:rPr>
+        <w:t xml:space="preserve"> </w:t>
+      </w:r>
+      <w:proofErr w:type="spellStart"/>
+      <w:r>
+        <w:rPr>
+          <w:rFonts w:ascii="Arial" w:hAnsi="Arial" w:cs="Arial"/>
+          <w:sz w:val="24"/>
+          <w:szCs w:val="24"/>
+        </w:rPr>
+        <w:t>guide</w:t>
+      </w:r>
+      <w:proofErr w:type="spellEnd"/>
+      <w:r>
+        <w:rPr>
+          <w:rFonts w:ascii="Arial" w:hAnsi="Arial" w:cs="Arial"/>
+          <w:sz w:val="24"/>
+          <w:szCs w:val="24"/>
+        </w:rPr>
+        <w:t xml:space="preserve"> with </w:t>
+      </w:r>
+      <w:proofErr w:type="spellStart"/>
+      <w:r>
+        <w:rPr>
+          <w:rFonts w:ascii="Arial" w:hAnsi="Arial" w:cs="Arial"/>
+          <w:sz w:val="24"/>
+          <w:szCs w:val="24"/>
+        </w:rPr>
+        <w:t>relevant</w:t>
+      </w:r>
+      <w:proofErr w:type="spellEnd"/>
+      <w:r>
+        <w:rPr>
+          <w:rFonts w:ascii="Arial" w:hAnsi="Arial" w:cs="Arial"/>
+          <w:sz w:val="24"/>
+          <w:szCs w:val="24"/>
+        </w:rPr>
+        <w:t xml:space="preserve"> </w:t>
+      </w:r>
+      <w:proofErr w:type="spellStart"/>
+      <w:r>
+        <w:rPr>
+          <w:rFonts w:ascii="Arial" w:hAnsi="Arial" w:cs="Arial"/>
+          <w:sz w:val="24"/>
+          <w:szCs w:val="24"/>
+        </w:rPr>
+        <w:t>screenshots</w:t>
+      </w:r>
+      <w:proofErr w:type="spellEnd"/>
+      <w:r>
+        <w:rPr>
+          <w:rFonts w:ascii="Arial" w:hAnsi="Arial" w:cs="Arial"/>
+          <w:sz w:val="24"/>
+          <w:szCs w:val="24"/>
+        </w:rPr>
+        <w:t xml:space="preserve">. The </w:t>
+      </w:r>
+      <w:proofErr w:type="spellStart"/>
+      <w:r>
+        <w:rPr>
+          <w:rFonts w:ascii="Arial" w:hAnsi="Arial" w:cs="Arial"/>
+          <w:sz w:val="24"/>
+          <w:szCs w:val="24"/>
+        </w:rPr>
+        <w:t>project</w:t>
+      </w:r>
+      <w:proofErr w:type="spellEnd"/>
+      <w:r>
+        <w:rPr>
+          <w:rFonts w:ascii="Arial" w:hAnsi="Arial" w:cs="Arial"/>
+          <w:sz w:val="24"/>
+          <w:szCs w:val="24"/>
+        </w:rPr>
+        <w:t xml:space="preserve"> </w:t>
+      </w:r>
+      <w:proofErr w:type="spellStart"/>
+      <w:r>
+        <w:rPr>
+          <w:rFonts w:ascii="Arial" w:hAnsi="Arial" w:cs="Arial"/>
+          <w:sz w:val="24"/>
+          <w:szCs w:val="24"/>
+        </w:rPr>
+        <w:t>is</w:t>
+      </w:r>
+      <w:proofErr w:type="spellEnd"/>
+      <w:r>
+        <w:rPr>
+          <w:rFonts w:ascii="Arial" w:hAnsi="Arial" w:cs="Arial"/>
+          <w:sz w:val="24"/>
+          <w:szCs w:val="24"/>
+        </w:rPr>
+        <w:t xml:space="preserve"> </w:t>
+      </w:r>
+      <w:proofErr w:type="spellStart"/>
+      <w:r>
+        <w:rPr>
+          <w:rFonts w:ascii="Arial" w:hAnsi="Arial" w:cs="Arial"/>
+          <w:sz w:val="24"/>
+          <w:szCs w:val="24"/>
+        </w:rPr>
+        <w:t>rounded</w:t>
+      </w:r>
+      <w:proofErr w:type="spellEnd"/>
+      <w:r>
+        <w:rPr>
+          <w:rFonts w:ascii="Arial" w:hAnsi="Arial" w:cs="Arial"/>
+          <w:sz w:val="24"/>
+          <w:szCs w:val="24"/>
+        </w:rPr>
+        <w:t xml:space="preserve"> off with a </w:t>
+      </w:r>
+      <w:proofErr w:type="spellStart"/>
+      <w:r>
+        <w:rPr>
+          <w:rFonts w:ascii="Arial" w:hAnsi="Arial" w:cs="Arial"/>
+          <w:sz w:val="24"/>
+          <w:szCs w:val="24"/>
+        </w:rPr>
+        <w:t>summary</w:t>
+      </w:r>
+      <w:proofErr w:type="spellEnd"/>
+      <w:r>
+        <w:rPr>
+          <w:rFonts w:ascii="Arial" w:hAnsi="Arial" w:cs="Arial"/>
+          <w:sz w:val="24"/>
+          <w:szCs w:val="24"/>
+        </w:rPr>
+        <w:t xml:space="preserve"> of </w:t>
+      </w:r>
+      <w:proofErr w:type="spellStart"/>
+      <w:r>
+        <w:rPr>
+          <w:rFonts w:ascii="Arial" w:hAnsi="Arial" w:cs="Arial"/>
+          <w:sz w:val="24"/>
+          <w:szCs w:val="24"/>
+        </w:rPr>
+        <w:t>how</w:t>
+      </w:r>
+      <w:proofErr w:type="spellEnd"/>
+      <w:r>
+        <w:rPr>
+          <w:rFonts w:ascii="Arial" w:hAnsi="Arial" w:cs="Arial"/>
+          <w:sz w:val="24"/>
+          <w:szCs w:val="24"/>
+        </w:rPr>
+        <w:t xml:space="preserve"> the </w:t>
+      </w:r>
+      <w:proofErr w:type="spellStart"/>
+      <w:r>
+        <w:rPr>
+          <w:rFonts w:ascii="Arial" w:hAnsi="Arial" w:cs="Arial"/>
+          <w:sz w:val="24"/>
+          <w:szCs w:val="24"/>
+        </w:rPr>
+        <w:t>initial</w:t>
+      </w:r>
+      <w:proofErr w:type="spellEnd"/>
+      <w:r>
+        <w:rPr>
+          <w:rFonts w:ascii="Arial" w:hAnsi="Arial" w:cs="Arial"/>
+          <w:sz w:val="24"/>
+          <w:szCs w:val="24"/>
+        </w:rPr>
+        <w:t xml:space="preserve"> </w:t>
+      </w:r>
+      <w:proofErr w:type="spellStart"/>
+      <w:r>
+        <w:rPr>
+          <w:rFonts w:ascii="Arial" w:hAnsi="Arial" w:cs="Arial"/>
+          <w:sz w:val="24"/>
+          <w:szCs w:val="24"/>
+        </w:rPr>
+        <w:t>brief</w:t>
+      </w:r>
+      <w:proofErr w:type="spellEnd"/>
+      <w:r>
+        <w:rPr>
+          <w:rFonts w:ascii="Arial" w:hAnsi="Arial" w:cs="Arial"/>
+          <w:sz w:val="24"/>
+          <w:szCs w:val="24"/>
+        </w:rPr>
+        <w:t xml:space="preserve"> was </w:t>
+      </w:r>
+      <w:proofErr w:type="spellStart"/>
+      <w:r>
+        <w:rPr>
+          <w:rFonts w:ascii="Arial" w:hAnsi="Arial" w:cs="Arial"/>
+          <w:sz w:val="24"/>
+          <w:szCs w:val="24"/>
+        </w:rPr>
+        <w:t>realised</w:t>
+      </w:r>
+      <w:proofErr w:type="spellEnd"/>
+      <w:r>
+        <w:rPr>
+          <w:rFonts w:ascii="Arial" w:hAnsi="Arial" w:cs="Arial"/>
+          <w:sz w:val="24"/>
+          <w:szCs w:val="24"/>
+        </w:rPr>
+        <w:t xml:space="preserve"> and </w:t>
+      </w:r>
+      <w:proofErr w:type="spellStart"/>
+      <w:r>
+        <w:rPr>
+          <w:rFonts w:ascii="Arial" w:hAnsi="Arial" w:cs="Arial"/>
+          <w:sz w:val="24"/>
+          <w:szCs w:val="24"/>
+        </w:rPr>
+        <w:t>options</w:t>
+      </w:r>
+      <w:proofErr w:type="spellEnd"/>
+      <w:r>
+        <w:rPr>
+          <w:rFonts w:ascii="Arial" w:hAnsi="Arial" w:cs="Arial"/>
+          <w:sz w:val="24"/>
+          <w:szCs w:val="24"/>
+        </w:rPr>
+        <w:t xml:space="preserve"> for </w:t>
+      </w:r>
+      <w:proofErr w:type="spellStart"/>
+      <w:r>
+        <w:rPr>
+          <w:rFonts w:ascii="Arial" w:hAnsi="Arial" w:cs="Arial"/>
+          <w:sz w:val="24"/>
+          <w:szCs w:val="24"/>
+        </w:rPr>
+        <w:t>further</w:t>
+      </w:r>
+      <w:proofErr w:type="spellEnd"/>
+      <w:r>
+        <w:rPr>
+          <w:rFonts w:ascii="Arial" w:hAnsi="Arial" w:cs="Arial"/>
+          <w:sz w:val="24"/>
+          <w:szCs w:val="24"/>
+        </w:rPr>
+        <w:t xml:space="preserve"> development.</w:t>
       </w:r>
     </w:p>
     <w:p/>
@@ -6916,8 +9108,18 @@
           <w:sz w:val="24"/>
           <w:szCs w:val="24"/>
         </w:rPr>
-        <w:t>, Flask</w:t>
-      </w:r>
+        <w:t xml:space="preserve">, </w:t>
+      </w:r>
+      <w:proofErr w:type="spellStart"/>
+      <w:r>
+        <w:rPr>
+          <w:rFonts w:ascii="Arial" w:hAnsi="Arial" w:cs="Arial"/>
+          <w:sz w:val="24"/>
+          <w:szCs w:val="24"/>
+        </w:rPr>
+        <w:t>Flask</w:t>
+      </w:r>
+      <w:proofErr w:type="spellEnd"/>
       <w:r>
         <w:rPr>
           <w:rFonts w:ascii="Arial" w:hAnsi="Arial" w:cs="Arial"/>
@@ -8256,7 +10458,25 @@
           <w:sz w:val="24"/>
           <w:szCs w:val="24"/>
         </w:rPr>
-        <w:t>Najnowsza wersja przeglądarki internetowej do poprawnego działania aplikacji. Dostępne przeglądarki to np.: Google Chrome, Mozilla Firefox, Microsoft Edge oraz Opera.</w:t>
+        <w:t xml:space="preserve">Najnowsza wersja przeglądarki internetowej do poprawnego działania aplikacji. Dostępne przeglądarki to np.: Google Chrome, Mozilla </w:t>
+      </w:r>
+      <w:proofErr w:type="spellStart"/>
+      <w:r>
+        <w:rPr>
+          <w:rFonts w:ascii="Arial" w:hAnsi="Arial" w:cs="Arial"/>
+          <w:sz w:val="24"/>
+          <w:szCs w:val="24"/>
+        </w:rPr>
+        <w:t>Firefox</w:t>
+      </w:r>
+      <w:proofErr w:type="spellEnd"/>
+      <w:r>
+        <w:rPr>
+          <w:rFonts w:ascii="Arial" w:hAnsi="Arial" w:cs="Arial"/>
+          <w:sz w:val="24"/>
+          <w:szCs w:val="24"/>
+        </w:rPr>
+        <w:t>, Microsoft Edge oraz Opera.</w:t>
       </w:r>
     </w:p>
     <w:p>
@@ -8694,7 +10914,25 @@
           <w:sz w:val="24"/>
           <w:szCs w:val="24"/>
         </w:rPr>
-        <w:t>Google Chrome, Mozilla Firefox, Microsoft Edge</w:t>
+        <w:t xml:space="preserve">Google Chrome, Mozilla </w:t>
+      </w:r>
+      <w:proofErr w:type="spellStart"/>
+      <w:r>
+        <w:rPr>
+          <w:rFonts w:ascii="Arial" w:hAnsi="Arial" w:cs="Arial"/>
+          <w:sz w:val="24"/>
+          <w:szCs w:val="24"/>
+        </w:rPr>
+        <w:t>Firefox</w:t>
+      </w:r>
+      <w:proofErr w:type="spellEnd"/>
+      <w:r>
+        <w:rPr>
+          <w:rFonts w:ascii="Arial" w:hAnsi="Arial" w:cs="Arial"/>
+          <w:sz w:val="24"/>
+          <w:szCs w:val="24"/>
+        </w:rPr>
+        <w:t>, Microsoft Edge</w:t>
       </w:r>
       <w:r>
         <w:rPr>
@@ -9779,7 +12017,7 @@
           <w:noProof/>
         </w:rPr>
         <w:drawing>
-          <wp:inline distT="0" distB="0" distL="0" distR="0" wp14:anchorId="181D529B" wp14:editId="51E7B463">
+          <wp:inline distT="0" distB="0" distL="0" distR="0" wp14:anchorId="181D529B" wp14:editId="7CD20067">
             <wp:extent cx="5762625" cy="3181350"/>
             <wp:effectExtent l="0" t="0" r="9525" b="0"/>
             <wp:docPr id="2134443554" name="Obraz 2"/>
@@ -12058,6 +14296,7 @@
               </w:rPr>
               <w:t>Admin przechodzi do strony „</w:t>
             </w:r>
+            <w:proofErr w:type="spellStart"/>
             <w:r>
               <w:rPr>
                 <w:rFonts w:ascii="Arial" w:hAnsi="Arial" w:cs="Arial"/>
@@ -12066,6 +14305,7 @@
               </w:rPr>
               <w:t>Users</w:t>
             </w:r>
+            <w:proofErr w:type="spellEnd"/>
             <w:r>
               <w:rPr>
                 <w:rFonts w:ascii="Arial" w:hAnsi="Arial" w:cs="Arial"/>
@@ -12170,7 +14410,25 @@
                 <w:sz w:val="24"/>
                 <w:szCs w:val="24"/>
               </w:rPr>
-              <w:t>Edit przy wybranym użytkowniku. Wypełnia w formularzu pola jakie chce zaktualizować, a potem klika opcje „Save”.</w:t>
+              <w:t>Edit przy wybranym użytkowniku. Wypełnia w formularzu pola jakie chce zaktualizować, a potem klika opcje „</w:t>
+            </w:r>
+            <w:proofErr w:type="spellStart"/>
+            <w:r>
+              <w:rPr>
+                <w:rFonts w:ascii="Arial" w:hAnsi="Arial" w:cs="Arial"/>
+                <w:sz w:val="24"/>
+                <w:szCs w:val="24"/>
+              </w:rPr>
+              <w:t>Save</w:t>
+            </w:r>
+            <w:proofErr w:type="spellEnd"/>
+            <w:r>
+              <w:rPr>
+                <w:rFonts w:ascii="Arial" w:hAnsi="Arial" w:cs="Arial"/>
+                <w:sz w:val="24"/>
+                <w:szCs w:val="24"/>
+              </w:rPr>
+              <w:t>”.</w:t>
             </w:r>
           </w:p>
           <w:p>
@@ -12202,7 +14460,25 @@
                 <w:sz w:val="24"/>
                 <w:szCs w:val="24"/>
               </w:rPr>
-              <w:t>Usuwa użytkownika. Klika przycisk „Delete” przy wybranym użytkowniku.</w:t>
+              <w:t>Usuwa użytkownika. Klika przycisk „</w:t>
+            </w:r>
+            <w:proofErr w:type="spellStart"/>
+            <w:r>
+              <w:rPr>
+                <w:rFonts w:ascii="Arial" w:hAnsi="Arial" w:cs="Arial"/>
+                <w:sz w:val="24"/>
+                <w:szCs w:val="24"/>
+              </w:rPr>
+              <w:t>Delete</w:t>
+            </w:r>
+            <w:proofErr w:type="spellEnd"/>
+            <w:r>
+              <w:rPr>
+                <w:rFonts w:ascii="Arial" w:hAnsi="Arial" w:cs="Arial"/>
+                <w:sz w:val="24"/>
+                <w:szCs w:val="24"/>
+              </w:rPr>
+              <w:t>” przy wybranym użytkowniku.</w:t>
             </w:r>
           </w:p>
         </w:tc>
@@ -13337,6 +15613,7 @@
               </w:rPr>
               <w:t>Admin przechodzi do strony „</w:t>
             </w:r>
+            <w:proofErr w:type="spellStart"/>
             <w:r>
               <w:rPr>
                 <w:rFonts w:ascii="Arial" w:hAnsi="Arial" w:cs="Arial"/>
@@ -13345,6 +15622,7 @@
               </w:rPr>
               <w:t>Locations</w:t>
             </w:r>
+            <w:proofErr w:type="spellEnd"/>
             <w:r>
               <w:rPr>
                 <w:rFonts w:ascii="Arial" w:hAnsi="Arial" w:cs="Arial"/>
@@ -13455,7 +15733,25 @@
                 <w:sz w:val="24"/>
                 <w:szCs w:val="24"/>
               </w:rPr>
-              <w:t xml:space="preserve">Po odczekaniu Nowa lokalizacja zostaje dodana do tabeli Locations oraz dane pogodowe do tabeli </w:t>
+              <w:t xml:space="preserve">Po odczekaniu Nowa lokalizacja zostaje dodana do tabeli </w:t>
+            </w:r>
+            <w:proofErr w:type="spellStart"/>
+            <w:r>
+              <w:rPr>
+                <w:rFonts w:ascii="Arial" w:hAnsi="Arial" w:cs="Arial"/>
+                <w:sz w:val="24"/>
+                <w:szCs w:val="24"/>
+              </w:rPr>
+              <w:t>Locations</w:t>
+            </w:r>
+            <w:proofErr w:type="spellEnd"/>
+            <w:r>
+              <w:rPr>
+                <w:rFonts w:ascii="Arial" w:hAnsi="Arial" w:cs="Arial"/>
+                <w:sz w:val="24"/>
+                <w:szCs w:val="24"/>
+              </w:rPr>
+              <w:t xml:space="preserve"> oraz dane pogodowe do tabeli </w:t>
             </w:r>
             <w:r>
               <w:rPr>
@@ -13464,7 +15760,25 @@
                 <w:szCs w:val="24"/>
               </w:rPr>
               <w:br/>
-              <w:t>„Weather data”.</w:t>
+              <w:t>„</w:t>
+            </w:r>
+            <w:proofErr w:type="spellStart"/>
+            <w:r>
+              <w:rPr>
+                <w:rFonts w:ascii="Arial" w:hAnsi="Arial" w:cs="Arial"/>
+                <w:sz w:val="24"/>
+                <w:szCs w:val="24"/>
+              </w:rPr>
+              <w:t>Weather</w:t>
+            </w:r>
+            <w:proofErr w:type="spellEnd"/>
+            <w:r>
+              <w:rPr>
+                <w:rFonts w:ascii="Arial" w:hAnsi="Arial" w:cs="Arial"/>
+                <w:sz w:val="24"/>
+                <w:szCs w:val="24"/>
+              </w:rPr>
+              <w:t xml:space="preserve"> data”.</w:t>
             </w:r>
           </w:p>
           <w:p>
@@ -13488,7 +15802,25 @@
                 <w:sz w:val="24"/>
                 <w:szCs w:val="24"/>
               </w:rPr>
-              <w:t>Admin, kiedy chce usunąć miejscowość naciska przycisk „Delete” przy wybranej lokalizacji</w:t>
+              <w:t>Admin, kiedy chce usunąć miejscowość naciska przycisk „</w:t>
+            </w:r>
+            <w:proofErr w:type="spellStart"/>
+            <w:r>
+              <w:rPr>
+                <w:rFonts w:ascii="Arial" w:hAnsi="Arial" w:cs="Arial"/>
+                <w:sz w:val="24"/>
+                <w:szCs w:val="24"/>
+              </w:rPr>
+              <w:t>Delete</w:t>
+            </w:r>
+            <w:proofErr w:type="spellEnd"/>
+            <w:r>
+              <w:rPr>
+                <w:rFonts w:ascii="Arial" w:hAnsi="Arial" w:cs="Arial"/>
+                <w:sz w:val="24"/>
+                <w:szCs w:val="24"/>
+              </w:rPr>
+              <w:t>” przy wybranej lokalizacji</w:t>
             </w:r>
             <w:r>
               <w:rPr>
@@ -13520,7 +15852,25 @@
                 <w:sz w:val="24"/>
                 <w:szCs w:val="24"/>
               </w:rPr>
-              <w:t>Po naciśnięciu dane pogodowe z tabeli Weather data oraz dane lokalizacyjne zostają usunięte.</w:t>
+              <w:t xml:space="preserve">Po naciśnięciu dane pogodowe z tabeli </w:t>
+            </w:r>
+            <w:proofErr w:type="spellStart"/>
+            <w:r>
+              <w:rPr>
+                <w:rFonts w:ascii="Arial" w:hAnsi="Arial" w:cs="Arial"/>
+                <w:sz w:val="24"/>
+                <w:szCs w:val="24"/>
+              </w:rPr>
+              <w:t>Weather</w:t>
+            </w:r>
+            <w:proofErr w:type="spellEnd"/>
+            <w:r>
+              <w:rPr>
+                <w:rFonts w:ascii="Arial" w:hAnsi="Arial" w:cs="Arial"/>
+                <w:sz w:val="24"/>
+                <w:szCs w:val="24"/>
+              </w:rPr>
+              <w:t xml:space="preserve"> data oraz dane lokalizacyjne zostają usunięte.</w:t>
             </w:r>
           </w:p>
         </w:tc>
@@ -14715,7 +17065,25 @@
                 <w:sz w:val="24"/>
                 <w:szCs w:val="24"/>
               </w:rPr>
-              <w:t>„Weather data</w:t>
+              <w:t>„</w:t>
+            </w:r>
+            <w:proofErr w:type="spellStart"/>
+            <w:r>
+              <w:rPr>
+                <w:rFonts w:ascii="Arial" w:hAnsi="Arial" w:cs="Arial"/>
+                <w:sz w:val="24"/>
+                <w:szCs w:val="24"/>
+              </w:rPr>
+              <w:t>Weather</w:t>
+            </w:r>
+            <w:proofErr w:type="spellEnd"/>
+            <w:r>
+              <w:rPr>
+                <w:rFonts w:ascii="Arial" w:hAnsi="Arial" w:cs="Arial"/>
+                <w:sz w:val="24"/>
+                <w:szCs w:val="24"/>
+              </w:rPr>
+              <w:t xml:space="preserve"> data</w:t>
             </w:r>
             <w:r>
               <w:rPr>
@@ -14787,7 +17155,25 @@
                 <w:sz w:val="24"/>
                 <w:szCs w:val="24"/>
               </w:rPr>
-              <w:t>odświeżyć dane naciska na przycisk „Refresh Data”.</w:t>
+              <w:t>odświeżyć dane naciska na przycisk „</w:t>
+            </w:r>
+            <w:proofErr w:type="spellStart"/>
+            <w:r>
+              <w:rPr>
+                <w:rFonts w:ascii="Arial" w:hAnsi="Arial" w:cs="Arial"/>
+                <w:sz w:val="24"/>
+                <w:szCs w:val="24"/>
+              </w:rPr>
+              <w:t>Refresh</w:t>
+            </w:r>
+            <w:proofErr w:type="spellEnd"/>
+            <w:r>
+              <w:rPr>
+                <w:rFonts w:ascii="Arial" w:hAnsi="Arial" w:cs="Arial"/>
+                <w:sz w:val="24"/>
+                <w:szCs w:val="24"/>
+              </w:rPr>
+              <w:t xml:space="preserve"> Data”.</w:t>
             </w:r>
           </w:p>
           <w:p>
@@ -17077,14 +19463,34 @@
               </w:rPr>
               <w:t>1) Użytkownik po zalogowaniu na stronie głównej wybiera opcje „</w:t>
             </w:r>
-            <w:r>
-              <w:rPr>
-                <w:rFonts w:ascii="Arial" w:hAnsi="Arial" w:cs="Arial"/>
-                <w:sz w:val="24"/>
-                <w:szCs w:val="24"/>
-              </w:rPr>
-              <w:t>Forecast Weather</w:t>
-            </w:r>
+            <w:proofErr w:type="spellStart"/>
+            <w:r>
+              <w:rPr>
+                <w:rFonts w:ascii="Arial" w:hAnsi="Arial" w:cs="Arial"/>
+                <w:sz w:val="24"/>
+                <w:szCs w:val="24"/>
+              </w:rPr>
+              <w:t>Forecast</w:t>
+            </w:r>
+            <w:proofErr w:type="spellEnd"/>
+            <w:r>
+              <w:rPr>
+                <w:rFonts w:ascii="Arial" w:hAnsi="Arial" w:cs="Arial"/>
+                <w:sz w:val="24"/>
+                <w:szCs w:val="24"/>
+              </w:rPr>
+              <w:t xml:space="preserve"> </w:t>
+            </w:r>
+            <w:proofErr w:type="spellStart"/>
+            <w:r>
+              <w:rPr>
+                <w:rFonts w:ascii="Arial" w:hAnsi="Arial" w:cs="Arial"/>
+                <w:sz w:val="24"/>
+                <w:szCs w:val="24"/>
+              </w:rPr>
+              <w:t>Weather</w:t>
+            </w:r>
+            <w:proofErr w:type="spellEnd"/>
             <w:r>
               <w:rPr>
                 <w:rFonts w:ascii="Arial" w:hAnsi="Arial" w:cs="Arial"/>
@@ -17126,8 +19532,27 @@
                 <w:szCs w:val="24"/>
               </w:rPr>
               <w:br/>
-              <w:t xml:space="preserve">„Predict </w:t>
-            </w:r>
+              <w:t>„</w:t>
+            </w:r>
+            <w:proofErr w:type="spellStart"/>
+            <w:r>
+              <w:rPr>
+                <w:rFonts w:ascii="Arial" w:hAnsi="Arial" w:cs="Arial"/>
+                <w:sz w:val="24"/>
+                <w:szCs w:val="24"/>
+              </w:rPr>
+              <w:t>Predict</w:t>
+            </w:r>
+            <w:proofErr w:type="spellEnd"/>
+            <w:r>
+              <w:rPr>
+                <w:rFonts w:ascii="Arial" w:hAnsi="Arial" w:cs="Arial"/>
+                <w:sz w:val="24"/>
+                <w:szCs w:val="24"/>
+              </w:rPr>
+              <w:t xml:space="preserve"> </w:t>
+            </w:r>
+            <w:proofErr w:type="spellStart"/>
             <w:r>
               <w:rPr>
                 <w:rFonts w:ascii="Arial" w:hAnsi="Arial" w:cs="Arial"/>
@@ -17142,8 +19567,18 @@
                 <w:sz w:val="24"/>
                 <w:szCs w:val="24"/>
               </w:rPr>
-              <w:t xml:space="preserve">orecast </w:t>
-            </w:r>
+              <w:t>orecast</w:t>
+            </w:r>
+            <w:proofErr w:type="spellEnd"/>
+            <w:r>
+              <w:rPr>
+                <w:rFonts w:ascii="Arial" w:hAnsi="Arial" w:cs="Arial"/>
+                <w:sz w:val="24"/>
+                <w:szCs w:val="24"/>
+              </w:rPr>
+              <w:t xml:space="preserve"> </w:t>
+            </w:r>
+            <w:proofErr w:type="spellStart"/>
             <w:r>
               <w:rPr>
                 <w:rFonts w:ascii="Arial" w:hAnsi="Arial" w:cs="Arial"/>
@@ -17158,7 +19593,16 @@
                 <w:sz w:val="24"/>
                 <w:szCs w:val="24"/>
               </w:rPr>
-              <w:t>eather”</w:t>
+              <w:t>eather</w:t>
+            </w:r>
+            <w:proofErr w:type="spellEnd"/>
+            <w:r>
+              <w:rPr>
+                <w:rFonts w:ascii="Arial" w:hAnsi="Arial" w:cs="Arial"/>
+                <w:sz w:val="24"/>
+                <w:szCs w:val="24"/>
+              </w:rPr>
+              <w:t>”</w:t>
             </w:r>
             <w:r>
               <w:rPr>
@@ -17299,7 +19743,61 @@
                 <w:sz w:val="24"/>
                 <w:szCs w:val="24"/>
               </w:rPr>
-              <w:t>przycisk „Predict forecast weather” nie będzie aktywny</w:t>
+              <w:t>przycisk „</w:t>
+            </w:r>
+            <w:proofErr w:type="spellStart"/>
+            <w:r>
+              <w:rPr>
+                <w:rFonts w:ascii="Arial" w:hAnsi="Arial" w:cs="Arial"/>
+                <w:sz w:val="24"/>
+                <w:szCs w:val="24"/>
+              </w:rPr>
+              <w:t>Predict</w:t>
+            </w:r>
+            <w:proofErr w:type="spellEnd"/>
+            <w:r>
+              <w:rPr>
+                <w:rFonts w:ascii="Arial" w:hAnsi="Arial" w:cs="Arial"/>
+                <w:sz w:val="24"/>
+                <w:szCs w:val="24"/>
+              </w:rPr>
+              <w:t xml:space="preserve"> </w:t>
+            </w:r>
+            <w:proofErr w:type="spellStart"/>
+            <w:r>
+              <w:rPr>
+                <w:rFonts w:ascii="Arial" w:hAnsi="Arial" w:cs="Arial"/>
+                <w:sz w:val="24"/>
+                <w:szCs w:val="24"/>
+              </w:rPr>
+              <w:t>forecast</w:t>
+            </w:r>
+            <w:proofErr w:type="spellEnd"/>
+            <w:r>
+              <w:rPr>
+                <w:rFonts w:ascii="Arial" w:hAnsi="Arial" w:cs="Arial"/>
+                <w:sz w:val="24"/>
+                <w:szCs w:val="24"/>
+              </w:rPr>
+              <w:t xml:space="preserve"> </w:t>
+            </w:r>
+            <w:proofErr w:type="spellStart"/>
+            <w:r>
+              <w:rPr>
+                <w:rFonts w:ascii="Arial" w:hAnsi="Arial" w:cs="Arial"/>
+                <w:sz w:val="24"/>
+                <w:szCs w:val="24"/>
+              </w:rPr>
+              <w:t>weather</w:t>
+            </w:r>
+            <w:proofErr w:type="spellEnd"/>
+            <w:r>
+              <w:rPr>
+                <w:rFonts w:ascii="Arial" w:hAnsi="Arial" w:cs="Arial"/>
+                <w:sz w:val="24"/>
+                <w:szCs w:val="24"/>
+              </w:rPr>
+              <w:t>” nie będzie aktywny</w:t>
             </w:r>
             <w:r>
               <w:rPr>
@@ -18325,7 +20823,25 @@
                 <w:sz w:val="24"/>
                 <w:szCs w:val="24"/>
               </w:rPr>
-              <w:t xml:space="preserve"> „Download report”</w:t>
+              <w:t xml:space="preserve"> „</w:t>
+            </w:r>
+            <w:proofErr w:type="spellStart"/>
+            <w:r>
+              <w:rPr>
+                <w:rFonts w:ascii="Arial" w:hAnsi="Arial" w:cs="Arial"/>
+                <w:sz w:val="24"/>
+                <w:szCs w:val="24"/>
+              </w:rPr>
+              <w:t>Download</w:t>
+            </w:r>
+            <w:proofErr w:type="spellEnd"/>
+            <w:r>
+              <w:rPr>
+                <w:rFonts w:ascii="Arial" w:hAnsi="Arial" w:cs="Arial"/>
+                <w:sz w:val="24"/>
+                <w:szCs w:val="24"/>
+              </w:rPr>
+              <w:t xml:space="preserve"> report”</w:t>
             </w:r>
             <w:r>
               <w:rPr>
@@ -18800,7 +21316,25 @@
           <w:sz w:val="24"/>
           <w:szCs w:val="24"/>
         </w:rPr>
-        <w:t xml:space="preserve">technologie zastosowane na frontendzie </w:t>
+        <w:t xml:space="preserve">technologie zastosowane na </w:t>
+      </w:r>
+      <w:proofErr w:type="spellStart"/>
+      <w:r>
+        <w:rPr>
+          <w:rFonts w:ascii="Arial" w:hAnsi="Arial" w:cs="Arial"/>
+          <w:sz w:val="24"/>
+          <w:szCs w:val="24"/>
+        </w:rPr>
+        <w:t>frontendzie</w:t>
+      </w:r>
+      <w:proofErr w:type="spellEnd"/>
+      <w:r>
+        <w:rPr>
+          <w:rFonts w:ascii="Arial" w:hAnsi="Arial" w:cs="Arial"/>
+          <w:sz w:val="24"/>
+          <w:szCs w:val="24"/>
+        </w:rPr>
+        <w:t xml:space="preserve"> </w:t>
       </w:r>
       <w:r>
         <w:rPr>
@@ -18816,8 +21350,18 @@
           <w:sz w:val="24"/>
           <w:szCs w:val="24"/>
         </w:rPr>
-        <w:t>i backendzie</w:t>
-      </w:r>
+        <w:t xml:space="preserve">i </w:t>
+      </w:r>
+      <w:proofErr w:type="spellStart"/>
+      <w:r>
+        <w:rPr>
+          <w:rFonts w:ascii="Arial" w:hAnsi="Arial" w:cs="Arial"/>
+          <w:sz w:val="24"/>
+          <w:szCs w:val="24"/>
+        </w:rPr>
+        <w:t>backendzie</w:t>
+      </w:r>
+      <w:proofErr w:type="spellEnd"/>
       <w:r>
         <w:rPr>
           <w:rFonts w:ascii="Arial" w:hAnsi="Arial" w:cs="Arial"/>
@@ -18921,15 +21465,34 @@
           <w:szCs w:val="24"/>
         </w:rPr>
         <w:br/>
-        <w:t>i Pythona</w:t>
-      </w:r>
-      <w:r>
-        <w:rPr>
-          <w:rFonts w:ascii="Arial" w:hAnsi="Arial" w:cs="Arial"/>
-          <w:sz w:val="24"/>
-          <w:szCs w:val="24"/>
-        </w:rPr>
-        <w:t xml:space="preserve"> oraz framework</w:t>
+        <w:t xml:space="preserve">i </w:t>
+      </w:r>
+      <w:proofErr w:type="spellStart"/>
+      <w:r>
+        <w:rPr>
+          <w:rFonts w:ascii="Arial" w:hAnsi="Arial" w:cs="Arial"/>
+          <w:sz w:val="24"/>
+          <w:szCs w:val="24"/>
+        </w:rPr>
+        <w:t>Pythona</w:t>
+      </w:r>
+      <w:proofErr w:type="spellEnd"/>
+      <w:r>
+        <w:rPr>
+          <w:rFonts w:ascii="Arial" w:hAnsi="Arial" w:cs="Arial"/>
+          <w:sz w:val="24"/>
+          <w:szCs w:val="24"/>
+        </w:rPr>
+        <w:t xml:space="preserve"> oraz </w:t>
+      </w:r>
+      <w:proofErr w:type="spellStart"/>
+      <w:r>
+        <w:rPr>
+          <w:rFonts w:ascii="Arial" w:hAnsi="Arial" w:cs="Arial"/>
+          <w:sz w:val="24"/>
+          <w:szCs w:val="24"/>
+        </w:rPr>
+        <w:t>framework</w:t>
       </w:r>
       <w:r>
         <w:rPr>
@@ -18945,7 +21508,16 @@
           <w:sz w:val="24"/>
           <w:szCs w:val="24"/>
         </w:rPr>
-        <w:t>w opartych o ten język.</w:t>
+        <w:t>w</w:t>
+      </w:r>
+      <w:proofErr w:type="spellEnd"/>
+      <w:r>
+        <w:rPr>
+          <w:rFonts w:ascii="Arial" w:hAnsi="Arial" w:cs="Arial"/>
+          <w:sz w:val="24"/>
+          <w:szCs w:val="24"/>
+        </w:rPr>
+        <w:t xml:space="preserve"> opartych o ten język.</w:t>
       </w:r>
     </w:p>
     <w:p>
@@ -19040,6 +21612,7 @@
         </w:rPr>
         <w:t xml:space="preserve">: W pierwszej kolejności została zaprojektowana baza danych </w:t>
       </w:r>
+      <w:proofErr w:type="spellStart"/>
       <w:r>
         <w:rPr>
           <w:rFonts w:ascii="Arial" w:hAnsi="Arial" w:cs="Arial"/>
@@ -19048,6 +21621,7 @@
         </w:rPr>
         <w:t>PostgreSQL</w:t>
       </w:r>
+      <w:proofErr w:type="spellEnd"/>
       <w:r>
         <w:rPr>
           <w:rFonts w:ascii="Arial" w:hAnsi="Arial" w:cs="Arial"/>
@@ -19158,8 +21732,20 @@
           <w:sz w:val="24"/>
           <w:szCs w:val="24"/>
         </w:rPr>
-        <w:t>Tworzenie backendu</w:t>
-      </w:r>
+        <w:t xml:space="preserve">Tworzenie </w:t>
+      </w:r>
+      <w:proofErr w:type="spellStart"/>
+      <w:r>
+        <w:rPr>
+          <w:rFonts w:ascii="Arial" w:hAnsi="Arial" w:cs="Arial"/>
+          <w:b/>
+          <w:bCs/>
+          <w:sz w:val="24"/>
+          <w:szCs w:val="24"/>
+        </w:rPr>
+        <w:t>backendu</w:t>
+      </w:r>
+      <w:proofErr w:type="spellEnd"/>
       <w:r>
         <w:rPr>
           <w:rFonts w:ascii="Arial" w:hAnsi="Arial" w:cs="Arial"/>
@@ -19182,15 +21768,87 @@
           <w:sz w:val="24"/>
           <w:szCs w:val="24"/>
         </w:rPr>
-        <w:t>tworzyłem backend za pomocą frameworka Express.js</w:t>
-      </w:r>
-      <w:r>
-        <w:rPr>
-          <w:rFonts w:ascii="Arial" w:hAnsi="Arial" w:cs="Arial"/>
-          <w:sz w:val="24"/>
-          <w:szCs w:val="24"/>
-        </w:rPr>
-        <w:t xml:space="preserve"> oraz Flask (Framework Pythona)</w:t>
+        <w:t xml:space="preserve">tworzyłem </w:t>
+      </w:r>
+      <w:proofErr w:type="spellStart"/>
+      <w:r>
+        <w:rPr>
+          <w:rFonts w:ascii="Arial" w:hAnsi="Arial" w:cs="Arial"/>
+          <w:sz w:val="24"/>
+          <w:szCs w:val="24"/>
+        </w:rPr>
+        <w:t>backend</w:t>
+      </w:r>
+      <w:proofErr w:type="spellEnd"/>
+      <w:r>
+        <w:rPr>
+          <w:rFonts w:ascii="Arial" w:hAnsi="Arial" w:cs="Arial"/>
+          <w:sz w:val="24"/>
+          <w:szCs w:val="24"/>
+        </w:rPr>
+        <w:t xml:space="preserve"> za pomocą </w:t>
+      </w:r>
+      <w:proofErr w:type="spellStart"/>
+      <w:r>
+        <w:rPr>
+          <w:rFonts w:ascii="Arial" w:hAnsi="Arial" w:cs="Arial"/>
+          <w:sz w:val="24"/>
+          <w:szCs w:val="24"/>
+        </w:rPr>
+        <w:t>frameworka</w:t>
+      </w:r>
+      <w:proofErr w:type="spellEnd"/>
+      <w:r>
+        <w:rPr>
+          <w:rFonts w:ascii="Arial" w:hAnsi="Arial" w:cs="Arial"/>
+          <w:sz w:val="24"/>
+          <w:szCs w:val="24"/>
+        </w:rPr>
+        <w:t xml:space="preserve"> Express.js</w:t>
+      </w:r>
+      <w:r>
+        <w:rPr>
+          <w:rFonts w:ascii="Arial" w:hAnsi="Arial" w:cs="Arial"/>
+          <w:sz w:val="24"/>
+          <w:szCs w:val="24"/>
+        </w:rPr>
+        <w:t xml:space="preserve"> oraz </w:t>
+      </w:r>
+      <w:proofErr w:type="spellStart"/>
+      <w:r>
+        <w:rPr>
+          <w:rFonts w:ascii="Arial" w:hAnsi="Arial" w:cs="Arial"/>
+          <w:sz w:val="24"/>
+          <w:szCs w:val="24"/>
+        </w:rPr>
+        <w:t>Flask</w:t>
+      </w:r>
+      <w:proofErr w:type="spellEnd"/>
+      <w:r>
+        <w:rPr>
+          <w:rFonts w:ascii="Arial" w:hAnsi="Arial" w:cs="Arial"/>
+          <w:sz w:val="24"/>
+          <w:szCs w:val="24"/>
+        </w:rPr>
+        <w:t xml:space="preserve"> (Framework </w:t>
+      </w:r>
+      <w:proofErr w:type="spellStart"/>
+      <w:r>
+        <w:rPr>
+          <w:rFonts w:ascii="Arial" w:hAnsi="Arial" w:cs="Arial"/>
+          <w:sz w:val="24"/>
+          <w:szCs w:val="24"/>
+        </w:rPr>
+        <w:t>Pythona</w:t>
+      </w:r>
+      <w:proofErr w:type="spellEnd"/>
+      <w:r>
+        <w:rPr>
+          <w:rFonts w:ascii="Arial" w:hAnsi="Arial" w:cs="Arial"/>
+          <w:sz w:val="24"/>
+          <w:szCs w:val="24"/>
+        </w:rPr>
+        <w:t>)</w:t>
       </w:r>
       <w:r>
         <w:rPr>
@@ -19230,7 +21888,25 @@
           <w:sz w:val="24"/>
           <w:szCs w:val="24"/>
         </w:rPr>
-        <w:t xml:space="preserve"> danych, przetwarzanie danych oraz udostępnianie danych do części frontendowej. </w:t>
+        <w:t xml:space="preserve"> danych, przetwarzanie danych oraz udostępnianie danych do części </w:t>
+      </w:r>
+      <w:proofErr w:type="spellStart"/>
+      <w:r>
+        <w:rPr>
+          <w:rFonts w:ascii="Arial" w:hAnsi="Arial" w:cs="Arial"/>
+          <w:sz w:val="24"/>
+          <w:szCs w:val="24"/>
+        </w:rPr>
+        <w:t>frontendowej</w:t>
+      </w:r>
+      <w:proofErr w:type="spellEnd"/>
+      <w:r>
+        <w:rPr>
+          <w:rFonts w:ascii="Arial" w:hAnsi="Arial" w:cs="Arial"/>
+          <w:sz w:val="24"/>
+          <w:szCs w:val="24"/>
+        </w:rPr>
+        <w:t xml:space="preserve">. </w:t>
       </w:r>
       <w:r>
         <w:rPr>
@@ -19278,7 +21954,25 @@
           <w:sz w:val="24"/>
           <w:szCs w:val="24"/>
         </w:rPr>
-        <w:t xml:space="preserve"> do stworzenia frontendu znajduje się w podrozdziale </w:t>
+        <w:t xml:space="preserve"> do stworzenia </w:t>
+      </w:r>
+      <w:proofErr w:type="spellStart"/>
+      <w:r>
+        <w:rPr>
+          <w:rFonts w:ascii="Arial" w:hAnsi="Arial" w:cs="Arial"/>
+          <w:sz w:val="24"/>
+          <w:szCs w:val="24"/>
+        </w:rPr>
+        <w:t>frontendu</w:t>
+      </w:r>
+      <w:proofErr w:type="spellEnd"/>
+      <w:r>
+        <w:rPr>
+          <w:rFonts w:ascii="Arial" w:hAnsi="Arial" w:cs="Arial"/>
+          <w:sz w:val="24"/>
+          <w:szCs w:val="24"/>
+        </w:rPr>
+        <w:t xml:space="preserve"> znajduje się w podrozdziale </w:t>
       </w:r>
       <w:hyperlink w:anchor="_Backend" w:history="1">
         <w:r>
@@ -19318,8 +22012,23 @@
             <w:szCs w:val="24"/>
             <w:u w:val="none"/>
           </w:rPr>
-          <w:t xml:space="preserve"> Backend</w:t>
+          <w:t xml:space="preserve"> </w:t>
         </w:r>
+        <w:proofErr w:type="spellStart"/>
+        <w:r>
+          <w:rPr>
+            <w:rStyle w:val="Hipercze"/>
+            <w:rFonts w:ascii="Arial" w:hAnsi="Arial" w:cs="Arial"/>
+            <w:b/>
+            <w:bCs/>
+            <w:color w:val="auto"/>
+            <w:sz w:val="24"/>
+            <w:szCs w:val="24"/>
+            <w:u w:val="none"/>
+          </w:rPr>
+          <w:t>Backend</w:t>
+        </w:r>
+        <w:proofErr w:type="spellEnd"/>
       </w:hyperlink>
       <w:r>
         <w:rPr>
@@ -19354,6 +22063,7 @@
         </w:rPr>
         <w:t xml:space="preserve">Testowanie </w:t>
       </w:r>
+      <w:proofErr w:type="spellStart"/>
       <w:r>
         <w:rPr>
           <w:rFonts w:ascii="Arial" w:hAnsi="Arial" w:cs="Arial"/>
@@ -19364,6 +22074,7 @@
         </w:rPr>
         <w:t>backendu</w:t>
       </w:r>
+      <w:proofErr w:type="spellEnd"/>
       <w:r>
         <w:rPr>
           <w:rFonts w:ascii="Arial" w:hAnsi="Arial" w:cs="Arial"/>
@@ -19378,7 +22089,25 @@
           <w:sz w:val="24"/>
           <w:szCs w:val="24"/>
         </w:rPr>
-        <w:t xml:space="preserve"> stworzeniu backendu </w:t>
+        <w:t xml:space="preserve"> stworzeniu </w:t>
+      </w:r>
+      <w:proofErr w:type="spellStart"/>
+      <w:r>
+        <w:rPr>
+          <w:rFonts w:ascii="Arial" w:hAnsi="Arial" w:cs="Arial"/>
+          <w:sz w:val="24"/>
+          <w:szCs w:val="24"/>
+        </w:rPr>
+        <w:t>backendu</w:t>
+      </w:r>
+      <w:proofErr w:type="spellEnd"/>
+      <w:r>
+        <w:rPr>
+          <w:rFonts w:ascii="Arial" w:hAnsi="Arial" w:cs="Arial"/>
+          <w:sz w:val="24"/>
+          <w:szCs w:val="24"/>
+        </w:rPr>
+        <w:t xml:space="preserve"> </w:t>
       </w:r>
       <w:r>
         <w:rPr>
@@ -19556,8 +22285,20 @@
           <w:sz w:val="24"/>
           <w:szCs w:val="24"/>
         </w:rPr>
-        <w:t>Tworzenie frontendu</w:t>
-      </w:r>
+        <w:t xml:space="preserve">Tworzenie </w:t>
+      </w:r>
+      <w:proofErr w:type="spellStart"/>
+      <w:r>
+        <w:rPr>
+          <w:rFonts w:ascii="Arial" w:hAnsi="Arial" w:cs="Arial"/>
+          <w:b/>
+          <w:bCs/>
+          <w:sz w:val="24"/>
+          <w:szCs w:val="24"/>
+        </w:rPr>
+        <w:t>frontendu</w:t>
+      </w:r>
+      <w:proofErr w:type="spellEnd"/>
       <w:r>
         <w:rPr>
           <w:rFonts w:ascii="Arial" w:hAnsi="Arial" w:cs="Arial"/>
@@ -19590,6 +22331,7 @@
         </w:rPr>
         <w:t xml:space="preserve"> </w:t>
       </w:r>
+      <w:proofErr w:type="spellStart"/>
       <w:r>
         <w:rPr>
           <w:rFonts w:ascii="Arial" w:hAnsi="Arial" w:cs="Arial"/>
@@ -19604,7 +22346,16 @@
           <w:sz w:val="24"/>
           <w:szCs w:val="24"/>
         </w:rPr>
-        <w:t xml:space="preserve">rontend </w:t>
+        <w:t>rontend</w:t>
+      </w:r>
+      <w:proofErr w:type="spellEnd"/>
+      <w:r>
+        <w:rPr>
+          <w:rFonts w:ascii="Arial" w:hAnsi="Arial" w:cs="Arial"/>
+          <w:sz w:val="24"/>
+          <w:szCs w:val="24"/>
+        </w:rPr>
+        <w:t xml:space="preserve"> </w:t>
       </w:r>
       <w:r>
         <w:rPr>
@@ -19668,7 +22419,25 @@
           <w:sz w:val="24"/>
           <w:szCs w:val="24"/>
         </w:rPr>
-        <w:t xml:space="preserve"> szablonem Redux. Do </w:t>
+        <w:t xml:space="preserve"> szablonem </w:t>
+      </w:r>
+      <w:proofErr w:type="spellStart"/>
+      <w:r>
+        <w:rPr>
+          <w:rFonts w:ascii="Arial" w:hAnsi="Arial" w:cs="Arial"/>
+          <w:sz w:val="24"/>
+          <w:szCs w:val="24"/>
+        </w:rPr>
+        <w:t>Redux</w:t>
+      </w:r>
+      <w:proofErr w:type="spellEnd"/>
+      <w:r>
+        <w:rPr>
+          <w:rFonts w:ascii="Arial" w:hAnsi="Arial" w:cs="Arial"/>
+          <w:sz w:val="24"/>
+          <w:szCs w:val="24"/>
+        </w:rPr>
+        <w:t xml:space="preserve">. Do </w:t>
       </w:r>
       <w:r>
         <w:rPr>
@@ -19700,7 +22469,43 @@
           <w:sz w:val="24"/>
           <w:szCs w:val="24"/>
         </w:rPr>
-        <w:t xml:space="preserve"> zastosowałem framework CSS o nazwie Bulma, natomiast do </w:t>
+        <w:t xml:space="preserve"> zastosowałem </w:t>
+      </w:r>
+      <w:proofErr w:type="spellStart"/>
+      <w:r>
+        <w:rPr>
+          <w:rFonts w:ascii="Arial" w:hAnsi="Arial" w:cs="Arial"/>
+          <w:sz w:val="24"/>
+          <w:szCs w:val="24"/>
+        </w:rPr>
+        <w:t>framework</w:t>
+      </w:r>
+      <w:proofErr w:type="spellEnd"/>
+      <w:r>
+        <w:rPr>
+          <w:rFonts w:ascii="Arial" w:hAnsi="Arial" w:cs="Arial"/>
+          <w:sz w:val="24"/>
+          <w:szCs w:val="24"/>
+        </w:rPr>
+        <w:t xml:space="preserve"> CSS o nazwie </w:t>
+      </w:r>
+      <w:proofErr w:type="spellStart"/>
+      <w:r>
+        <w:rPr>
+          <w:rFonts w:ascii="Arial" w:hAnsi="Arial" w:cs="Arial"/>
+          <w:sz w:val="24"/>
+          <w:szCs w:val="24"/>
+        </w:rPr>
+        <w:t>Bulma</w:t>
+      </w:r>
+      <w:proofErr w:type="spellEnd"/>
+      <w:r>
+        <w:rPr>
+          <w:rFonts w:ascii="Arial" w:hAnsi="Arial" w:cs="Arial"/>
+          <w:sz w:val="24"/>
+          <w:szCs w:val="24"/>
+        </w:rPr>
+        <w:t xml:space="preserve">, natomiast do </w:t>
       </w:r>
       <w:r>
         <w:rPr>
@@ -19716,7 +22521,25 @@
           <w:sz w:val="24"/>
           <w:szCs w:val="24"/>
         </w:rPr>
-        <w:t xml:space="preserve"> wiadomości e-mail wykorzystałem EmailJS. </w:t>
+        <w:t xml:space="preserve"> wiadomości e-mail wykorzystałem </w:t>
+      </w:r>
+      <w:proofErr w:type="spellStart"/>
+      <w:r>
+        <w:rPr>
+          <w:rFonts w:ascii="Arial" w:hAnsi="Arial" w:cs="Arial"/>
+          <w:sz w:val="24"/>
+          <w:szCs w:val="24"/>
+        </w:rPr>
+        <w:t>EmailJS</w:t>
+      </w:r>
+      <w:proofErr w:type="spellEnd"/>
+      <w:r>
+        <w:rPr>
+          <w:rFonts w:ascii="Arial" w:hAnsi="Arial" w:cs="Arial"/>
+          <w:sz w:val="24"/>
+          <w:szCs w:val="24"/>
+        </w:rPr>
+        <w:t xml:space="preserve">. </w:t>
       </w:r>
       <w:r>
         <w:rPr>
@@ -19764,7 +22587,25 @@
           <w:sz w:val="24"/>
           <w:szCs w:val="24"/>
         </w:rPr>
-        <w:t xml:space="preserve"> do stworzenia frontendu znajduje się w podrozdziale </w:t>
+        <w:t xml:space="preserve"> do stworzenia </w:t>
+      </w:r>
+      <w:proofErr w:type="spellStart"/>
+      <w:r>
+        <w:rPr>
+          <w:rFonts w:ascii="Arial" w:hAnsi="Arial" w:cs="Arial"/>
+          <w:sz w:val="24"/>
+          <w:szCs w:val="24"/>
+        </w:rPr>
+        <w:t>frontendu</w:t>
+      </w:r>
+      <w:proofErr w:type="spellEnd"/>
+      <w:r>
+        <w:rPr>
+          <w:rFonts w:ascii="Arial" w:hAnsi="Arial" w:cs="Arial"/>
+          <w:sz w:val="24"/>
+          <w:szCs w:val="24"/>
+        </w:rPr>
+        <w:t xml:space="preserve"> znajduje się w podrozdziale </w:t>
       </w:r>
       <w:hyperlink w:anchor="_Frontend" w:history="1">
         <w:r>
@@ -19804,8 +22645,23 @@
             <w:szCs w:val="24"/>
             <w:u w:val="none"/>
           </w:rPr>
-          <w:t xml:space="preserve"> Frontend</w:t>
+          <w:t xml:space="preserve"> </w:t>
         </w:r>
+        <w:proofErr w:type="spellStart"/>
+        <w:r>
+          <w:rPr>
+            <w:rStyle w:val="Hipercze"/>
+            <w:rFonts w:ascii="Arial" w:hAnsi="Arial" w:cs="Arial"/>
+            <w:b/>
+            <w:bCs/>
+            <w:color w:val="auto"/>
+            <w:sz w:val="24"/>
+            <w:szCs w:val="24"/>
+            <w:u w:val="none"/>
+          </w:rPr>
+          <w:t>Frontend</w:t>
+        </w:r>
+        <w:proofErr w:type="spellEnd"/>
       </w:hyperlink>
       <w:r>
         <w:rPr>
@@ -19854,7 +22710,43 @@
           <w:sz w:val="24"/>
           <w:szCs w:val="24"/>
         </w:rPr>
-        <w:t>Następnie frontend i backend połączyłem ze sobą, aby umożliwić komunikacje między nimi,</w:t>
+        <w:t xml:space="preserve">Następnie </w:t>
+      </w:r>
+      <w:proofErr w:type="spellStart"/>
+      <w:r>
+        <w:rPr>
+          <w:rFonts w:ascii="Arial" w:hAnsi="Arial" w:cs="Arial"/>
+          <w:sz w:val="24"/>
+          <w:szCs w:val="24"/>
+        </w:rPr>
+        <w:t>frontend</w:t>
+      </w:r>
+      <w:proofErr w:type="spellEnd"/>
+      <w:r>
+        <w:rPr>
+          <w:rFonts w:ascii="Arial" w:hAnsi="Arial" w:cs="Arial"/>
+          <w:sz w:val="24"/>
+          <w:szCs w:val="24"/>
+        </w:rPr>
+        <w:t xml:space="preserve"> i </w:t>
+      </w:r>
+      <w:proofErr w:type="spellStart"/>
+      <w:r>
+        <w:rPr>
+          <w:rFonts w:ascii="Arial" w:hAnsi="Arial" w:cs="Arial"/>
+          <w:sz w:val="24"/>
+          <w:szCs w:val="24"/>
+        </w:rPr>
+        <w:t>backend</w:t>
+      </w:r>
+      <w:proofErr w:type="spellEnd"/>
+      <w:r>
+        <w:rPr>
+          <w:rFonts w:ascii="Arial" w:hAnsi="Arial" w:cs="Arial"/>
+          <w:sz w:val="24"/>
+          <w:szCs w:val="24"/>
+        </w:rPr>
+        <w:t xml:space="preserve"> połączyłem ze sobą, aby umożliwić komunikacje między nimi,</w:t>
       </w:r>
     </w:p>
     <w:p>
@@ -20401,7 +23293,29 @@
           <w:sz w:val="24"/>
           <w:szCs w:val="24"/>
         </w:rPr>
-        <w:t>Wzorzec Model-View-Controller (MVC)</w:t>
+        <w:t>Wzorzec Model-</w:t>
+      </w:r>
+      <w:proofErr w:type="spellStart"/>
+      <w:r>
+        <w:rPr>
+          <w:rFonts w:ascii="Arial" w:hAnsi="Arial" w:cs="Arial"/>
+          <w:b/>
+          <w:bCs/>
+          <w:sz w:val="24"/>
+          <w:szCs w:val="24"/>
+        </w:rPr>
+        <w:t>View</w:t>
+      </w:r>
+      <w:proofErr w:type="spellEnd"/>
+      <w:r>
+        <w:rPr>
+          <w:rFonts w:ascii="Arial" w:hAnsi="Arial" w:cs="Arial"/>
+          <w:b/>
+          <w:bCs/>
+          <w:sz w:val="24"/>
+          <w:szCs w:val="24"/>
+        </w:rPr>
+        <w:t>-Controller (MVC)</w:t>
       </w:r>
       <w:r>
         <w:rPr>
@@ -20425,7 +23339,43 @@
           <w:sz w:val="24"/>
           <w:szCs w:val="24"/>
         </w:rPr>
-        <w:t xml:space="preserve"> backend odpowiada za logikę biznesową, natomiast frontend zajmuje się prezentacją danych.</w:t>
+        <w:t xml:space="preserve"> </w:t>
+      </w:r>
+      <w:proofErr w:type="spellStart"/>
+      <w:r>
+        <w:rPr>
+          <w:rFonts w:ascii="Arial" w:hAnsi="Arial" w:cs="Arial"/>
+          <w:sz w:val="24"/>
+          <w:szCs w:val="24"/>
+        </w:rPr>
+        <w:t>backend</w:t>
+      </w:r>
+      <w:proofErr w:type="spellEnd"/>
+      <w:r>
+        <w:rPr>
+          <w:rFonts w:ascii="Arial" w:hAnsi="Arial" w:cs="Arial"/>
+          <w:sz w:val="24"/>
+          <w:szCs w:val="24"/>
+        </w:rPr>
+        <w:t xml:space="preserve"> odpowiada za logikę biznesową, natomiast </w:t>
+      </w:r>
+      <w:proofErr w:type="spellStart"/>
+      <w:r>
+        <w:rPr>
+          <w:rFonts w:ascii="Arial" w:hAnsi="Arial" w:cs="Arial"/>
+          <w:sz w:val="24"/>
+          <w:szCs w:val="24"/>
+        </w:rPr>
+        <w:t>frontend</w:t>
+      </w:r>
+      <w:proofErr w:type="spellEnd"/>
+      <w:r>
+        <w:rPr>
+          <w:rFonts w:ascii="Arial" w:hAnsi="Arial" w:cs="Arial"/>
+          <w:sz w:val="24"/>
+          <w:szCs w:val="24"/>
+        </w:rPr>
+        <w:t xml:space="preserve"> zajmuje się prezentacją danych.</w:t>
       </w:r>
     </w:p>
     <w:p>
@@ -20450,15 +23400,45 @@
           <w:sz w:val="24"/>
           <w:szCs w:val="24"/>
         </w:rPr>
-        <w:t>Wzorzec Store</w:t>
-      </w:r>
-      <w:r>
-        <w:rPr>
-          <w:rFonts w:ascii="Arial" w:hAnsi="Arial" w:cs="Arial"/>
-          <w:sz w:val="24"/>
-          <w:szCs w:val="24"/>
-        </w:rPr>
-        <w:t xml:space="preserve">: Wzorzec ten został wykorzystany w połączeniu z React </w:t>
+        <w:t xml:space="preserve">Wzorzec </w:t>
+      </w:r>
+      <w:proofErr w:type="spellStart"/>
+      <w:r>
+        <w:rPr>
+          <w:rFonts w:ascii="Arial" w:hAnsi="Arial" w:cs="Arial"/>
+          <w:b/>
+          <w:bCs/>
+          <w:sz w:val="24"/>
+          <w:szCs w:val="24"/>
+        </w:rPr>
+        <w:t>Store</w:t>
+      </w:r>
+      <w:proofErr w:type="spellEnd"/>
+      <w:r>
+        <w:rPr>
+          <w:rFonts w:ascii="Arial" w:hAnsi="Arial" w:cs="Arial"/>
+          <w:sz w:val="24"/>
+          <w:szCs w:val="24"/>
+        </w:rPr>
+        <w:t xml:space="preserve">: Wzorzec ten został wykorzystany w połączeniu z </w:t>
+      </w:r>
+      <w:proofErr w:type="spellStart"/>
+      <w:r>
+        <w:rPr>
+          <w:rFonts w:ascii="Arial" w:hAnsi="Arial" w:cs="Arial"/>
+          <w:sz w:val="24"/>
+          <w:szCs w:val="24"/>
+        </w:rPr>
+        <w:t>React</w:t>
+      </w:r>
+      <w:proofErr w:type="spellEnd"/>
+      <w:r>
+        <w:rPr>
+          <w:rFonts w:ascii="Arial" w:hAnsi="Arial" w:cs="Arial"/>
+          <w:sz w:val="24"/>
+          <w:szCs w:val="24"/>
+        </w:rPr>
+        <w:t xml:space="preserve"> </w:t>
       </w:r>
       <w:r>
         <w:rPr>
@@ -20474,7 +23454,25 @@
           <w:sz w:val="24"/>
           <w:szCs w:val="24"/>
         </w:rPr>
-        <w:t>i Redux. Umożliwia on centralizację stanu aplikacji i ułatwia jego zarządzanie.</w:t>
+        <w:t xml:space="preserve">i </w:t>
+      </w:r>
+      <w:proofErr w:type="spellStart"/>
+      <w:r>
+        <w:rPr>
+          <w:rFonts w:ascii="Arial" w:hAnsi="Arial" w:cs="Arial"/>
+          <w:sz w:val="24"/>
+          <w:szCs w:val="24"/>
+        </w:rPr>
+        <w:t>Redux</w:t>
+      </w:r>
+      <w:proofErr w:type="spellEnd"/>
+      <w:r>
+        <w:rPr>
+          <w:rFonts w:ascii="Arial" w:hAnsi="Arial" w:cs="Arial"/>
+          <w:sz w:val="24"/>
+          <w:szCs w:val="24"/>
+        </w:rPr>
+        <w:t>. Umożliwia on centralizację stanu aplikacji i ułatwia jego zarządzanie.</w:t>
       </w:r>
     </w:p>
     <w:p>
@@ -20532,6 +23530,7 @@
       <w:bookmarkStart w:id="35" w:name="_Frontend"/>
       <w:bookmarkStart w:id="36" w:name="_Toc166675634"/>
       <w:bookmarkEnd w:id="35"/>
+      <w:proofErr w:type="spellStart"/>
       <w:r>
         <w:rPr>
           <w:rFonts w:ascii="Arial" w:hAnsi="Arial" w:cs="Arial"/>
@@ -20544,6 +23543,7 @@
         <w:t>Frontend</w:t>
       </w:r>
       <w:bookmarkEnd w:id="36"/>
+      <w:proofErr w:type="spellEnd"/>
     </w:p>
     <w:p>
       <w:pPr>
@@ -20555,14 +23555,34 @@
           <w:szCs w:val="24"/>
         </w:rPr>
       </w:pPr>
-      <w:r>
-        <w:rPr>
-          <w:rFonts w:ascii="Arial" w:hAnsi="Arial" w:cs="Arial"/>
-          <w:sz w:val="24"/>
-          <w:szCs w:val="24"/>
-        </w:rPr>
-        <w:t>Frontend aplikacji został stworzony z użyciem biblioteki React</w:t>
-      </w:r>
+      <w:proofErr w:type="spellStart"/>
+      <w:r>
+        <w:rPr>
+          <w:rFonts w:ascii="Arial" w:hAnsi="Arial" w:cs="Arial"/>
+          <w:sz w:val="24"/>
+          <w:szCs w:val="24"/>
+        </w:rPr>
+        <w:t>Frontend</w:t>
+      </w:r>
+      <w:proofErr w:type="spellEnd"/>
+      <w:r>
+        <w:rPr>
+          <w:rFonts w:ascii="Arial" w:hAnsi="Arial" w:cs="Arial"/>
+          <w:sz w:val="24"/>
+          <w:szCs w:val="24"/>
+        </w:rPr>
+        <w:t xml:space="preserve"> aplikacji został stworzony z użyciem biblioteki </w:t>
+      </w:r>
+      <w:proofErr w:type="spellStart"/>
+      <w:r>
+        <w:rPr>
+          <w:rFonts w:ascii="Arial" w:hAnsi="Arial" w:cs="Arial"/>
+          <w:sz w:val="24"/>
+          <w:szCs w:val="24"/>
+        </w:rPr>
+        <w:t>React</w:t>
+      </w:r>
+      <w:proofErr w:type="spellEnd"/>
       <w:r>
         <w:rPr>
           <w:rFonts w:ascii="Arial" w:hAnsi="Arial" w:cs="Arial"/>
@@ -20668,6 +23688,7 @@
         </w:rPr>
         <w:t>„</w:t>
       </w:r>
+      <w:proofErr w:type="spellStart"/>
       <w:r>
         <w:rPr>
           <w:rFonts w:ascii="Arial" w:hAnsi="Arial" w:cs="Arial"/>
@@ -20678,6 +23699,7 @@
         </w:rPr>
         <w:t>create-react-app</w:t>
       </w:r>
+      <w:proofErr w:type="spellEnd"/>
       <w:r>
         <w:rPr>
           <w:rFonts w:ascii="Arial" w:hAnsi="Arial" w:cs="Arial"/>
@@ -20686,6 +23708,7 @@
         </w:rPr>
         <w:t xml:space="preserve">” z argumentem </w:t>
       </w:r>
+      <w:proofErr w:type="spellStart"/>
       <w:r>
         <w:rPr>
           <w:rFonts w:ascii="Arial" w:hAnsi="Arial" w:cs="Arial"/>
@@ -20694,24 +23717,75 @@
           <w:sz w:val="24"/>
           <w:szCs w:val="24"/>
         </w:rPr>
-        <w:t>template redux</w:t>
-      </w:r>
-      <w:r>
-        <w:rPr>
-          <w:rFonts w:ascii="Arial" w:hAnsi="Arial" w:cs="Arial"/>
+        <w:t>template</w:t>
+      </w:r>
+      <w:proofErr w:type="spellEnd"/>
+      <w:r>
+        <w:rPr>
+          <w:rFonts w:ascii="Arial" w:hAnsi="Arial" w:cs="Arial"/>
+          <w:b/>
+          <w:bCs/>
           <w:sz w:val="24"/>
           <w:szCs w:val="24"/>
         </w:rPr>
         <w:t xml:space="preserve"> </w:t>
       </w:r>
-      <w:r>
-        <w:rPr>
-          <w:rFonts w:ascii="Arial" w:hAnsi="Arial" w:cs="Arial"/>
-          <w:sz w:val="24"/>
-          <w:szCs w:val="24"/>
-        </w:rPr>
-        <w:t>pozwoliła na stworzenie aplikacji w React z predefiniowanym szablonem Redux</w:t>
-      </w:r>
+      <w:proofErr w:type="spellStart"/>
+      <w:r>
+        <w:rPr>
+          <w:rFonts w:ascii="Arial" w:hAnsi="Arial" w:cs="Arial"/>
+          <w:b/>
+          <w:bCs/>
+          <w:sz w:val="24"/>
+          <w:szCs w:val="24"/>
+        </w:rPr>
+        <w:t>redux</w:t>
+      </w:r>
+      <w:proofErr w:type="spellEnd"/>
+      <w:r>
+        <w:rPr>
+          <w:rFonts w:ascii="Arial" w:hAnsi="Arial" w:cs="Arial"/>
+          <w:sz w:val="24"/>
+          <w:szCs w:val="24"/>
+        </w:rPr>
+        <w:t xml:space="preserve"> </w:t>
+      </w:r>
+      <w:r>
+        <w:rPr>
+          <w:rFonts w:ascii="Arial" w:hAnsi="Arial" w:cs="Arial"/>
+          <w:sz w:val="24"/>
+          <w:szCs w:val="24"/>
+        </w:rPr>
+        <w:t xml:space="preserve">pozwoliła na stworzenie aplikacji w </w:t>
+      </w:r>
+      <w:proofErr w:type="spellStart"/>
+      <w:r>
+        <w:rPr>
+          <w:rFonts w:ascii="Arial" w:hAnsi="Arial" w:cs="Arial"/>
+          <w:sz w:val="24"/>
+          <w:szCs w:val="24"/>
+        </w:rPr>
+        <w:t>React</w:t>
+      </w:r>
+      <w:proofErr w:type="spellEnd"/>
+      <w:r>
+        <w:rPr>
+          <w:rFonts w:ascii="Arial" w:hAnsi="Arial" w:cs="Arial"/>
+          <w:sz w:val="24"/>
+          <w:szCs w:val="24"/>
+        </w:rPr>
+        <w:t xml:space="preserve"> z predefiniowanym szablonem </w:t>
+      </w:r>
+      <w:proofErr w:type="spellStart"/>
+      <w:r>
+        <w:rPr>
+          <w:rFonts w:ascii="Arial" w:hAnsi="Arial" w:cs="Arial"/>
+          <w:sz w:val="24"/>
+          <w:szCs w:val="24"/>
+        </w:rPr>
+        <w:t>Redux</w:t>
+      </w:r>
+      <w:proofErr w:type="spellEnd"/>
       <w:r>
         <w:rPr>
           <w:rFonts w:ascii="Arial" w:hAnsi="Arial" w:cs="Arial"/>
@@ -20758,8 +23832,18 @@
           <w:sz w:val="24"/>
           <w:szCs w:val="24"/>
         </w:rPr>
-        <w:t>niezbędne pliki i konfiguracje do implementacji stanu aplikacji za pomocą biblioteki Redux</w:t>
-      </w:r>
+        <w:t xml:space="preserve">niezbędne pliki i konfiguracje do implementacji stanu aplikacji za pomocą biblioteki </w:t>
+      </w:r>
+      <w:proofErr w:type="spellStart"/>
+      <w:r>
+        <w:rPr>
+          <w:rFonts w:ascii="Arial" w:hAnsi="Arial" w:cs="Arial"/>
+          <w:sz w:val="24"/>
+          <w:szCs w:val="24"/>
+        </w:rPr>
+        <w:t>Redux</w:t>
+      </w:r>
+      <w:proofErr w:type="spellEnd"/>
       <w:r>
         <w:rPr>
           <w:rFonts w:ascii="Arial" w:hAnsi="Arial" w:cs="Arial"/>
@@ -20846,8 +23930,18 @@
           <w:sz w:val="24"/>
           <w:szCs w:val="24"/>
         </w:rPr>
-        <w:t xml:space="preserve"> backendem</w:t>
-      </w:r>
+        <w:t xml:space="preserve"> </w:t>
+      </w:r>
+      <w:proofErr w:type="spellStart"/>
+      <w:r>
+        <w:rPr>
+          <w:rFonts w:ascii="Arial" w:hAnsi="Arial" w:cs="Arial"/>
+          <w:sz w:val="24"/>
+          <w:szCs w:val="24"/>
+        </w:rPr>
+        <w:t>backendem</w:t>
+      </w:r>
+      <w:proofErr w:type="spellEnd"/>
       <w:r>
         <w:rPr>
           <w:rFonts w:ascii="Arial" w:hAnsi="Arial" w:cs="Arial"/>
@@ -20871,6 +23965,7 @@
           <w:szCs w:val="24"/>
         </w:rPr>
       </w:pPr>
+      <w:proofErr w:type="spellStart"/>
       <w:r>
         <w:rPr>
           <w:rFonts w:ascii="Arial" w:hAnsi="Arial" w:cs="Arial"/>
@@ -20879,7 +23974,18 @@
           <w:sz w:val="24"/>
           <w:szCs w:val="24"/>
         </w:rPr>
-        <w:t>React-router-dom</w:t>
+        <w:t>React</w:t>
+      </w:r>
+      <w:proofErr w:type="spellEnd"/>
+      <w:r>
+        <w:rPr>
+          <w:rFonts w:ascii="Arial" w:hAnsi="Arial" w:cs="Arial"/>
+          <w:b/>
+          <w:bCs/>
+          <w:sz w:val="24"/>
+          <w:szCs w:val="24"/>
+        </w:rPr>
+        <w:t>-router-dom</w:t>
       </w:r>
       <w:r>
         <w:rPr>
@@ -20904,6 +24010,7 @@
           <w:szCs w:val="24"/>
         </w:rPr>
       </w:pPr>
+      <w:proofErr w:type="spellStart"/>
       <w:r>
         <w:rPr>
           <w:rFonts w:ascii="Arial" w:hAnsi="Arial" w:cs="Arial"/>
@@ -20914,6 +24021,7 @@
         </w:rPr>
         <w:t>Axios</w:t>
       </w:r>
+      <w:proofErr w:type="spellEnd"/>
       <w:r>
         <w:rPr>
           <w:rFonts w:ascii="Arial" w:hAnsi="Arial" w:cs="Arial"/>
@@ -20978,6 +24086,7 @@
           <w:szCs w:val="24"/>
         </w:rPr>
       </w:pPr>
+      <w:proofErr w:type="spellStart"/>
       <w:r>
         <w:rPr>
           <w:rFonts w:ascii="Arial" w:hAnsi="Arial" w:cs="Arial"/>
@@ -20988,6 +24097,7 @@
         </w:rPr>
         <w:t>Bulma</w:t>
       </w:r>
+      <w:proofErr w:type="spellEnd"/>
       <w:r>
         <w:rPr>
           <w:rFonts w:ascii="Arial" w:hAnsi="Arial" w:cs="Arial"/>
@@ -21010,7 +24120,25 @@
           <w:sz w:val="24"/>
           <w:szCs w:val="24"/>
         </w:rPr>
-        <w:t xml:space="preserve"> framework CSS</w:t>
+        <w:t xml:space="preserve"> </w:t>
+      </w:r>
+      <w:proofErr w:type="spellStart"/>
+      <w:r>
+        <w:rPr>
+          <w:rFonts w:ascii="Arial" w:hAnsi="Arial" w:cs="Arial"/>
+          <w:sz w:val="24"/>
+          <w:szCs w:val="24"/>
+        </w:rPr>
+        <w:t>framework</w:t>
+      </w:r>
+      <w:proofErr w:type="spellEnd"/>
+      <w:r>
+        <w:rPr>
+          <w:rFonts w:ascii="Arial" w:hAnsi="Arial" w:cs="Arial"/>
+          <w:sz w:val="24"/>
+          <w:szCs w:val="24"/>
+        </w:rPr>
+        <w:t xml:space="preserve"> CSS</w:t>
       </w:r>
       <w:r>
         <w:rPr>
@@ -21092,7 +24220,43 @@
           <w:sz w:val="24"/>
           <w:szCs w:val="24"/>
         </w:rPr>
-        <w:t>ułatwia tworzenie aplikacji z wykorzystaniem biblioteki Redux. Zawiera on skróty dla najczęściej stosowanych operacji, takich jak konfiguracja i tworzenie store'a, tworzenie akcji i reduktorów oraz ułatwia pracę z typami danych.</w:t>
+        <w:t xml:space="preserve">ułatwia tworzenie aplikacji z wykorzystaniem biblioteki </w:t>
+      </w:r>
+      <w:proofErr w:type="spellStart"/>
+      <w:r>
+        <w:rPr>
+          <w:rFonts w:ascii="Arial" w:hAnsi="Arial" w:cs="Arial"/>
+          <w:sz w:val="24"/>
+          <w:szCs w:val="24"/>
+        </w:rPr>
+        <w:t>Redux</w:t>
+      </w:r>
+      <w:proofErr w:type="spellEnd"/>
+      <w:r>
+        <w:rPr>
+          <w:rFonts w:ascii="Arial" w:hAnsi="Arial" w:cs="Arial"/>
+          <w:sz w:val="24"/>
+          <w:szCs w:val="24"/>
+        </w:rPr>
+        <w:t xml:space="preserve">. Zawiera on skróty dla najczęściej stosowanych operacji, takich jak konfiguracja i tworzenie </w:t>
+      </w:r>
+      <w:proofErr w:type="spellStart"/>
+      <w:r>
+        <w:rPr>
+          <w:rFonts w:ascii="Arial" w:hAnsi="Arial" w:cs="Arial"/>
+          <w:sz w:val="24"/>
+          <w:szCs w:val="24"/>
+        </w:rPr>
+        <w:t>store'a</w:t>
+      </w:r>
+      <w:proofErr w:type="spellEnd"/>
+      <w:r>
+        <w:rPr>
+          <w:rFonts w:ascii="Arial" w:hAnsi="Arial" w:cs="Arial"/>
+          <w:sz w:val="24"/>
+          <w:szCs w:val="24"/>
+        </w:rPr>
+        <w:t>, tworzenie akcji i reduktorów oraz ułatwia pracę z typami danych.</w:t>
       </w:r>
     </w:p>
     <w:p>
@@ -21109,6 +24273,7 @@
           <w:szCs w:val="24"/>
         </w:rPr>
       </w:pPr>
+      <w:proofErr w:type="spellStart"/>
       <w:r>
         <w:rPr>
           <w:rFonts w:ascii="Arial" w:hAnsi="Arial" w:cs="Arial"/>
@@ -21119,6 +24284,7 @@
         </w:rPr>
         <w:t>Emailjs</w:t>
       </w:r>
+      <w:proofErr w:type="spellEnd"/>
       <w:r>
         <w:rPr>
           <w:rFonts w:ascii="Arial" w:hAnsi="Arial" w:cs="Arial"/>
@@ -21148,6 +24314,7 @@
       <w:bookmarkStart w:id="37" w:name="_Backend"/>
       <w:bookmarkStart w:id="38" w:name="_Toc166675635"/>
       <w:bookmarkEnd w:id="37"/>
+      <w:proofErr w:type="spellStart"/>
       <w:r>
         <w:rPr>
           <w:rFonts w:ascii="Arial" w:hAnsi="Arial" w:cs="Arial"/>
@@ -21161,6 +24328,7 @@
         <w:t>Backend</w:t>
       </w:r>
       <w:bookmarkEnd w:id="38"/>
+      <w:proofErr w:type="spellEnd"/>
     </w:p>
     <w:p>
       <w:pPr>
@@ -21172,13 +24340,41 @@
           <w:szCs w:val="24"/>
         </w:rPr>
       </w:pPr>
-      <w:r>
-        <w:rPr>
-          <w:rFonts w:ascii="Arial" w:hAnsi="Arial" w:cs="Arial"/>
-          <w:sz w:val="24"/>
-          <w:szCs w:val="24"/>
-        </w:rPr>
-        <w:t>Backend aplikacji został stworzony z użyciem frameworka Express.js</w:t>
+      <w:proofErr w:type="spellStart"/>
+      <w:r>
+        <w:rPr>
+          <w:rFonts w:ascii="Arial" w:hAnsi="Arial" w:cs="Arial"/>
+          <w:sz w:val="24"/>
+          <w:szCs w:val="24"/>
+        </w:rPr>
+        <w:t>Backend</w:t>
+      </w:r>
+      <w:proofErr w:type="spellEnd"/>
+      <w:r>
+        <w:rPr>
+          <w:rFonts w:ascii="Arial" w:hAnsi="Arial" w:cs="Arial"/>
+          <w:sz w:val="24"/>
+          <w:szCs w:val="24"/>
+        </w:rPr>
+        <w:t xml:space="preserve"> aplikacji został stworzony z użyciem </w:t>
+      </w:r>
+      <w:proofErr w:type="spellStart"/>
+      <w:r>
+        <w:rPr>
+          <w:rFonts w:ascii="Arial" w:hAnsi="Arial" w:cs="Arial"/>
+          <w:sz w:val="24"/>
+          <w:szCs w:val="24"/>
+        </w:rPr>
+        <w:t>frameworka</w:t>
+      </w:r>
+      <w:proofErr w:type="spellEnd"/>
+      <w:r>
+        <w:rPr>
+          <w:rFonts w:ascii="Arial" w:hAnsi="Arial" w:cs="Arial"/>
+          <w:sz w:val="24"/>
+          <w:szCs w:val="24"/>
+        </w:rPr>
+        <w:t xml:space="preserve"> Express.js</w:t>
       </w:r>
       <w:r>
         <w:rPr>
@@ -21194,7 +24390,43 @@
           <w:sz w:val="24"/>
           <w:szCs w:val="24"/>
         </w:rPr>
-        <w:t>oraz dodatkowego frameworka Flask do przeprowadzania prognoz pogody</w:t>
+        <w:t xml:space="preserve">oraz dodatkowego </w:t>
+      </w:r>
+      <w:proofErr w:type="spellStart"/>
+      <w:r>
+        <w:rPr>
+          <w:rFonts w:ascii="Arial" w:hAnsi="Arial" w:cs="Arial"/>
+          <w:sz w:val="24"/>
+          <w:szCs w:val="24"/>
+        </w:rPr>
+        <w:t>frameworka</w:t>
+      </w:r>
+      <w:proofErr w:type="spellEnd"/>
+      <w:r>
+        <w:rPr>
+          <w:rFonts w:ascii="Arial" w:hAnsi="Arial" w:cs="Arial"/>
+          <w:sz w:val="24"/>
+          <w:szCs w:val="24"/>
+        </w:rPr>
+        <w:t xml:space="preserve"> </w:t>
+      </w:r>
+      <w:proofErr w:type="spellStart"/>
+      <w:r>
+        <w:rPr>
+          <w:rFonts w:ascii="Arial" w:hAnsi="Arial" w:cs="Arial"/>
+          <w:sz w:val="24"/>
+          <w:szCs w:val="24"/>
+        </w:rPr>
+        <w:t>Flask</w:t>
+      </w:r>
+      <w:proofErr w:type="spellEnd"/>
+      <w:r>
+        <w:rPr>
+          <w:rFonts w:ascii="Arial" w:hAnsi="Arial" w:cs="Arial"/>
+          <w:sz w:val="24"/>
+          <w:szCs w:val="24"/>
+        </w:rPr>
+        <w:t xml:space="preserve"> do przeprowadzania prognoz pogody</w:t>
       </w:r>
       <w:r>
         <w:rPr>
@@ -21228,6 +24460,7 @@
         </w:rPr>
         <w:t xml:space="preserve">, które pomogły w napisaniu </w:t>
       </w:r>
+      <w:proofErr w:type="spellStart"/>
       <w:r>
         <w:rPr>
           <w:rFonts w:ascii="Arial" w:hAnsi="Arial" w:cs="Arial"/>
@@ -21242,7 +24475,16 @@
           <w:sz w:val="24"/>
           <w:szCs w:val="24"/>
         </w:rPr>
-        <w:t>ackendu:</w:t>
+        <w:t>ackendu</w:t>
+      </w:r>
+      <w:proofErr w:type="spellEnd"/>
+      <w:r>
+        <w:rPr>
+          <w:rFonts w:ascii="Arial" w:hAnsi="Arial" w:cs="Arial"/>
+          <w:sz w:val="24"/>
+          <w:szCs w:val="24"/>
+        </w:rPr>
+        <w:t>:</w:t>
       </w:r>
     </w:p>
     <w:p>
@@ -21259,6 +24501,7 @@
           <w:szCs w:val="24"/>
         </w:rPr>
       </w:pPr>
+      <w:proofErr w:type="spellStart"/>
       <w:r>
         <w:rPr>
           <w:rFonts w:ascii="Arial" w:hAnsi="Arial" w:cs="Arial"/>
@@ -21269,13 +24512,32 @@
         </w:rPr>
         <w:t>Dotenv</w:t>
       </w:r>
-      <w:r>
-        <w:rPr>
-          <w:rFonts w:ascii="Arial" w:hAnsi="Arial" w:cs="Arial"/>
-          <w:sz w:val="24"/>
-          <w:szCs w:val="24"/>
-        </w:rPr>
-        <w:t xml:space="preserve"> – pozwala na ładowanie pliku .env z konfiguracją do projektu.</w:t>
+      <w:proofErr w:type="spellEnd"/>
+      <w:r>
+        <w:rPr>
+          <w:rFonts w:ascii="Arial" w:hAnsi="Arial" w:cs="Arial"/>
+          <w:sz w:val="24"/>
+          <w:szCs w:val="24"/>
+        </w:rPr>
+        <w:t xml:space="preserve"> – pozwala na ładowanie pliku .</w:t>
+      </w:r>
+      <w:proofErr w:type="spellStart"/>
+      <w:r>
+        <w:rPr>
+          <w:rFonts w:ascii="Arial" w:hAnsi="Arial" w:cs="Arial"/>
+          <w:sz w:val="24"/>
+          <w:szCs w:val="24"/>
+        </w:rPr>
+        <w:t>env</w:t>
+      </w:r>
+      <w:proofErr w:type="spellEnd"/>
+      <w:r>
+        <w:rPr>
+          <w:rFonts w:ascii="Arial" w:hAnsi="Arial" w:cs="Arial"/>
+          <w:sz w:val="24"/>
+          <w:szCs w:val="24"/>
+        </w:rPr>
+        <w:t xml:space="preserve"> z konfiguracją do projektu.</w:t>
       </w:r>
     </w:p>
     <w:p>
@@ -21308,7 +24570,43 @@
           <w:sz w:val="24"/>
           <w:szCs w:val="24"/>
         </w:rPr>
-        <w:t xml:space="preserve"> – umożliwia obsługę mechanizmu CORS (Cross-Origin Resource Sharing) w aplikacji express. Jest to potrzebne, jeśli aplikacja korzysta </w:t>
+        <w:t xml:space="preserve"> – umożliwia obsługę mechanizmu CORS (Cross-</w:t>
+      </w:r>
+      <w:proofErr w:type="spellStart"/>
+      <w:r>
+        <w:rPr>
+          <w:rFonts w:ascii="Arial" w:hAnsi="Arial" w:cs="Arial"/>
+          <w:sz w:val="24"/>
+          <w:szCs w:val="24"/>
+        </w:rPr>
+        <w:t>Origin</w:t>
+      </w:r>
+      <w:proofErr w:type="spellEnd"/>
+      <w:r>
+        <w:rPr>
+          <w:rFonts w:ascii="Arial" w:hAnsi="Arial" w:cs="Arial"/>
+          <w:sz w:val="24"/>
+          <w:szCs w:val="24"/>
+        </w:rPr>
+        <w:t xml:space="preserve"> Resource </w:t>
+      </w:r>
+      <w:proofErr w:type="spellStart"/>
+      <w:r>
+        <w:rPr>
+          <w:rFonts w:ascii="Arial" w:hAnsi="Arial" w:cs="Arial"/>
+          <w:sz w:val="24"/>
+          <w:szCs w:val="24"/>
+        </w:rPr>
+        <w:t>Sharing</w:t>
+      </w:r>
+      <w:proofErr w:type="spellEnd"/>
+      <w:r>
+        <w:rPr>
+          <w:rFonts w:ascii="Arial" w:hAnsi="Arial" w:cs="Arial"/>
+          <w:sz w:val="24"/>
+          <w:szCs w:val="24"/>
+        </w:rPr>
+        <w:t xml:space="preserve">) w aplikacji express. Jest to potrzebne, jeśli aplikacja korzysta </w:t>
       </w:r>
       <w:r>
         <w:rPr>
@@ -21334,6 +24632,7 @@
           <w:szCs w:val="24"/>
         </w:rPr>
       </w:pPr>
+      <w:proofErr w:type="spellStart"/>
       <w:r>
         <w:rPr>
           <w:rFonts w:ascii="Arial" w:hAnsi="Arial" w:cs="Arial"/>
@@ -21344,6 +24643,7 @@
         </w:rPr>
         <w:t>Pg</w:t>
       </w:r>
+      <w:proofErr w:type="spellEnd"/>
       <w:r>
         <w:rPr>
           <w:rFonts w:ascii="Arial" w:hAnsi="Arial" w:cs="Arial"/>
@@ -21362,6 +24662,7 @@
         </w:rPr>
         <w:t xml:space="preserve">– zezwala na połączenie z bazą danych </w:t>
       </w:r>
+      <w:proofErr w:type="spellStart"/>
       <w:r>
         <w:rPr>
           <w:rFonts w:ascii="Arial" w:hAnsi="Arial" w:cs="Arial"/>
@@ -21370,6 +24671,7 @@
         </w:rPr>
         <w:t>PostgreSQL</w:t>
       </w:r>
+      <w:proofErr w:type="spellEnd"/>
       <w:r>
         <w:rPr>
           <w:rFonts w:ascii="Arial" w:hAnsi="Arial" w:cs="Arial"/>
@@ -21401,6 +24703,7 @@
           <w:szCs w:val="24"/>
         </w:rPr>
       </w:pPr>
+      <w:proofErr w:type="spellStart"/>
       <w:r>
         <w:rPr>
           <w:rFonts w:ascii="Arial" w:hAnsi="Arial" w:cs="Arial"/>
@@ -21411,13 +24714,50 @@
         </w:rPr>
         <w:t>Sequelize</w:t>
       </w:r>
-      <w:r>
-        <w:rPr>
-          <w:rFonts w:ascii="Arial" w:hAnsi="Arial" w:cs="Arial"/>
-          <w:sz w:val="24"/>
-          <w:szCs w:val="24"/>
-        </w:rPr>
-        <w:t xml:space="preserve"> – segment ORM (Object-Relational Mapping) dla Node.js, który ułatwia pracę z bazami danych, bez konieczności pisania zapytań SQL.</w:t>
+      <w:proofErr w:type="spellEnd"/>
+      <w:r>
+        <w:rPr>
+          <w:rFonts w:ascii="Arial" w:hAnsi="Arial" w:cs="Arial"/>
+          <w:sz w:val="24"/>
+          <w:szCs w:val="24"/>
+        </w:rPr>
+        <w:t xml:space="preserve"> – segment ORM (Object-</w:t>
+      </w:r>
+      <w:proofErr w:type="spellStart"/>
+      <w:r>
+        <w:rPr>
+          <w:rFonts w:ascii="Arial" w:hAnsi="Arial" w:cs="Arial"/>
+          <w:sz w:val="24"/>
+          <w:szCs w:val="24"/>
+        </w:rPr>
+        <w:t>Relational</w:t>
+      </w:r>
+      <w:proofErr w:type="spellEnd"/>
+      <w:r>
+        <w:rPr>
+          <w:rFonts w:ascii="Arial" w:hAnsi="Arial" w:cs="Arial"/>
+          <w:sz w:val="24"/>
+          <w:szCs w:val="24"/>
+        </w:rPr>
+        <w:t xml:space="preserve"> </w:t>
+      </w:r>
+      <w:proofErr w:type="spellStart"/>
+      <w:r>
+        <w:rPr>
+          <w:rFonts w:ascii="Arial" w:hAnsi="Arial" w:cs="Arial"/>
+          <w:sz w:val="24"/>
+          <w:szCs w:val="24"/>
+        </w:rPr>
+        <w:t>Mapping</w:t>
+      </w:r>
+      <w:proofErr w:type="spellEnd"/>
+      <w:r>
+        <w:rPr>
+          <w:rFonts w:ascii="Arial" w:hAnsi="Arial" w:cs="Arial"/>
+          <w:sz w:val="24"/>
+          <w:szCs w:val="24"/>
+        </w:rPr>
+        <w:t>) dla Node.js, który ułatwia pracę z bazami danych, bez konieczności pisania zapytań SQL.</w:t>
       </w:r>
     </w:p>
     <w:p>
@@ -21442,8 +24782,42 @@
           <w:sz w:val="24"/>
           <w:szCs w:val="24"/>
         </w:rPr>
-        <w:t>Connect-session-sequelize</w:t>
-      </w:r>
+        <w:t>Connect-</w:t>
+      </w:r>
+      <w:proofErr w:type="spellStart"/>
+      <w:r>
+        <w:rPr>
+          <w:rFonts w:ascii="Arial" w:hAnsi="Arial" w:cs="Arial"/>
+          <w:b/>
+          <w:bCs/>
+          <w:sz w:val="24"/>
+          <w:szCs w:val="24"/>
+        </w:rPr>
+        <w:t>session</w:t>
+      </w:r>
+      <w:proofErr w:type="spellEnd"/>
+      <w:r>
+        <w:rPr>
+          <w:rFonts w:ascii="Arial" w:hAnsi="Arial" w:cs="Arial"/>
+          <w:b/>
+          <w:bCs/>
+          <w:sz w:val="24"/>
+          <w:szCs w:val="24"/>
+        </w:rPr>
+        <w:t>-</w:t>
+      </w:r>
+      <w:proofErr w:type="spellStart"/>
+      <w:r>
+        <w:rPr>
+          <w:rFonts w:ascii="Arial" w:hAnsi="Arial" w:cs="Arial"/>
+          <w:b/>
+          <w:bCs/>
+          <w:sz w:val="24"/>
+          <w:szCs w:val="24"/>
+        </w:rPr>
+        <w:t>sequelize</w:t>
+      </w:r>
+      <w:proofErr w:type="spellEnd"/>
       <w:r>
         <w:rPr>
           <w:rFonts w:ascii="Arial" w:hAnsi="Arial" w:cs="Arial"/>
@@ -21459,7 +24833,25 @@
           <w:szCs w:val="24"/>
         </w:rPr>
         <w:br/>
-        <w:t>w bazie danych za pomocą ORM Sequelize.</w:t>
+        <w:t xml:space="preserve">w bazie danych za pomocą ORM </w:t>
+      </w:r>
+      <w:proofErr w:type="spellStart"/>
+      <w:r>
+        <w:rPr>
+          <w:rFonts w:ascii="Arial" w:hAnsi="Arial" w:cs="Arial"/>
+          <w:sz w:val="24"/>
+          <w:szCs w:val="24"/>
+        </w:rPr>
+        <w:t>Sequelize</w:t>
+      </w:r>
+      <w:proofErr w:type="spellEnd"/>
+      <w:r>
+        <w:rPr>
+          <w:rFonts w:ascii="Arial" w:hAnsi="Arial" w:cs="Arial"/>
+          <w:sz w:val="24"/>
+          <w:szCs w:val="24"/>
+        </w:rPr>
+        <w:t>.</w:t>
       </w:r>
     </w:p>
     <w:p>
@@ -21484,8 +24876,20 @@
           <w:sz w:val="24"/>
           <w:szCs w:val="24"/>
         </w:rPr>
-        <w:t>Express-session</w:t>
-      </w:r>
+        <w:t>Express-</w:t>
+      </w:r>
+      <w:proofErr w:type="spellStart"/>
+      <w:r>
+        <w:rPr>
+          <w:rFonts w:ascii="Arial" w:hAnsi="Arial" w:cs="Arial"/>
+          <w:b/>
+          <w:bCs/>
+          <w:sz w:val="24"/>
+          <w:szCs w:val="24"/>
+        </w:rPr>
+        <w:t>session</w:t>
+      </w:r>
+      <w:proofErr w:type="spellEnd"/>
       <w:r>
         <w:rPr>
           <w:rFonts w:ascii="Arial" w:hAnsi="Arial" w:cs="Arial"/>
@@ -21525,7 +24929,43 @@
           <w:sz w:val="24"/>
           <w:szCs w:val="24"/>
         </w:rPr>
-        <w:t xml:space="preserve"> – daje możliwość hashowanie haseł za pomocą algorytmu Argon2, który jest uważany za jeden z bezpieczniejszych sposobów hashowania.</w:t>
+        <w:t xml:space="preserve"> – daje możliwość </w:t>
+      </w:r>
+      <w:proofErr w:type="spellStart"/>
+      <w:r>
+        <w:rPr>
+          <w:rFonts w:ascii="Arial" w:hAnsi="Arial" w:cs="Arial"/>
+          <w:sz w:val="24"/>
+          <w:szCs w:val="24"/>
+        </w:rPr>
+        <w:t>hashowanie</w:t>
+      </w:r>
+      <w:proofErr w:type="spellEnd"/>
+      <w:r>
+        <w:rPr>
+          <w:rFonts w:ascii="Arial" w:hAnsi="Arial" w:cs="Arial"/>
+          <w:sz w:val="24"/>
+          <w:szCs w:val="24"/>
+        </w:rPr>
+        <w:t xml:space="preserve"> haseł za pomocą algorytmu Argon2, który jest uważany za jeden z bezpieczniejszych sposobów </w:t>
+      </w:r>
+      <w:proofErr w:type="spellStart"/>
+      <w:r>
+        <w:rPr>
+          <w:rFonts w:ascii="Arial" w:hAnsi="Arial" w:cs="Arial"/>
+          <w:sz w:val="24"/>
+          <w:szCs w:val="24"/>
+        </w:rPr>
+        <w:t>hashowania</w:t>
+      </w:r>
+      <w:proofErr w:type="spellEnd"/>
+      <w:r>
+        <w:rPr>
+          <w:rFonts w:ascii="Arial" w:hAnsi="Arial" w:cs="Arial"/>
+          <w:sz w:val="24"/>
+          <w:szCs w:val="24"/>
+        </w:rPr>
+        <w:t>.</w:t>
       </w:r>
     </w:p>
     <w:p>
@@ -21541,6 +24981,7 @@
           <w:szCs w:val="24"/>
         </w:rPr>
       </w:pPr>
+      <w:proofErr w:type="spellStart"/>
       <w:r>
         <w:rPr>
           <w:rFonts w:ascii="Arial" w:hAnsi="Arial" w:cs="Arial"/>
@@ -21561,6 +25002,7 @@
         </w:rPr>
         <w:t>cikit-learn</w:t>
       </w:r>
+      <w:proofErr w:type="spellEnd"/>
       <w:r>
         <w:rPr>
           <w:rFonts w:ascii="Arial" w:hAnsi="Arial" w:cs="Arial"/>
@@ -21575,7 +25017,25 @@
           <w:sz w:val="24"/>
           <w:szCs w:val="24"/>
         </w:rPr>
-        <w:t xml:space="preserve"> Biblioteka do uczenia maszynowego w Pythonie.</w:t>
+        <w:t xml:space="preserve"> Biblioteka do uczenia maszynowego w </w:t>
+      </w:r>
+      <w:proofErr w:type="spellStart"/>
+      <w:r>
+        <w:rPr>
+          <w:rFonts w:ascii="Arial" w:hAnsi="Arial" w:cs="Arial"/>
+          <w:sz w:val="24"/>
+          <w:szCs w:val="24"/>
+        </w:rPr>
+        <w:t>Pythonie</w:t>
+      </w:r>
+      <w:proofErr w:type="spellEnd"/>
+      <w:r>
+        <w:rPr>
+          <w:rFonts w:ascii="Arial" w:hAnsi="Arial" w:cs="Arial"/>
+          <w:sz w:val="24"/>
+          <w:szCs w:val="24"/>
+        </w:rPr>
+        <w:t>.</w:t>
       </w:r>
     </w:p>
     <w:p>
@@ -21592,6 +25052,7 @@
           <w:szCs w:val="24"/>
         </w:rPr>
       </w:pPr>
+      <w:proofErr w:type="spellStart"/>
       <w:r>
         <w:rPr>
           <w:rFonts w:ascii="Arial" w:hAnsi="Arial" w:cs="Arial"/>
@@ -21602,6 +25063,7 @@
         </w:rPr>
         <w:t>Numpy</w:t>
       </w:r>
+      <w:proofErr w:type="spellEnd"/>
       <w:r>
         <w:rPr>
           <w:rFonts w:ascii="Arial" w:hAnsi="Arial" w:cs="Arial"/>
@@ -21632,7 +25094,25 @@
           <w:sz w:val="24"/>
           <w:szCs w:val="24"/>
         </w:rPr>
-        <w:t>do obliczeń naukowych w Pythonie.</w:t>
+        <w:t xml:space="preserve">do obliczeń naukowych w </w:t>
+      </w:r>
+      <w:proofErr w:type="spellStart"/>
+      <w:r>
+        <w:rPr>
+          <w:rFonts w:ascii="Arial" w:hAnsi="Arial" w:cs="Arial"/>
+          <w:sz w:val="24"/>
+          <w:szCs w:val="24"/>
+        </w:rPr>
+        <w:t>Pythonie</w:t>
+      </w:r>
+      <w:proofErr w:type="spellEnd"/>
+      <w:r>
+        <w:rPr>
+          <w:rFonts w:ascii="Arial" w:hAnsi="Arial" w:cs="Arial"/>
+          <w:sz w:val="24"/>
+          <w:szCs w:val="24"/>
+        </w:rPr>
+        <w:t>.</w:t>
       </w:r>
     </w:p>
     <w:p>
@@ -21649,6 +25129,7 @@
           <w:szCs w:val="24"/>
         </w:rPr>
       </w:pPr>
+      <w:proofErr w:type="spellStart"/>
       <w:r>
         <w:rPr>
           <w:rFonts w:ascii="Arial" w:hAnsi="Arial" w:cs="Arial"/>
@@ -21669,6 +25150,7 @@
         </w:rPr>
         <w:t>andas</w:t>
       </w:r>
+      <w:proofErr w:type="spellEnd"/>
       <w:r>
         <w:rPr>
           <w:rFonts w:ascii="Arial" w:hAnsi="Arial" w:cs="Arial"/>
@@ -21683,8 +25165,18 @@
           <w:sz w:val="24"/>
           <w:szCs w:val="24"/>
         </w:rPr>
-        <w:t xml:space="preserve"> Biblioteka do manipulacji danymi i analizy danych w Pythonie</w:t>
-      </w:r>
+        <w:t xml:space="preserve"> Biblioteka do manipulacji danymi i analizy danych w </w:t>
+      </w:r>
+      <w:proofErr w:type="spellStart"/>
+      <w:r>
+        <w:rPr>
+          <w:rFonts w:ascii="Arial" w:hAnsi="Arial" w:cs="Arial"/>
+          <w:sz w:val="24"/>
+          <w:szCs w:val="24"/>
+        </w:rPr>
+        <w:t>Pythonie</w:t>
+      </w:r>
+      <w:proofErr w:type="spellEnd"/>
     </w:p>
     <w:p>
       <w:pPr>
@@ -21699,6 +25191,7 @@
           <w:szCs w:val="24"/>
         </w:rPr>
       </w:pPr>
+      <w:proofErr w:type="spellStart"/>
       <w:r>
         <w:rPr>
           <w:rFonts w:ascii="Arial" w:hAnsi="Arial" w:cs="Arial"/>
@@ -21709,6 +25202,7 @@
         </w:rPr>
         <w:t>Flask-SQLAlchemy</w:t>
       </w:r>
+      <w:proofErr w:type="spellEnd"/>
       <w:r>
         <w:rPr>
           <w:rFonts w:ascii="Arial" w:hAnsi="Arial" w:cs="Arial"/>
@@ -21723,7 +25217,43 @@
           <w:sz w:val="24"/>
           <w:szCs w:val="24"/>
         </w:rPr>
-        <w:t>Rozszerzenie do Flask'a ułatwiające integrację z bazą danych za pomocą SQLAlchemy.</w:t>
+        <w:t xml:space="preserve">Rozszerzenie do </w:t>
+      </w:r>
+      <w:proofErr w:type="spellStart"/>
+      <w:r>
+        <w:rPr>
+          <w:rFonts w:ascii="Arial" w:hAnsi="Arial" w:cs="Arial"/>
+          <w:sz w:val="24"/>
+          <w:szCs w:val="24"/>
+        </w:rPr>
+        <w:t>Flask'a</w:t>
+      </w:r>
+      <w:proofErr w:type="spellEnd"/>
+      <w:r>
+        <w:rPr>
+          <w:rFonts w:ascii="Arial" w:hAnsi="Arial" w:cs="Arial"/>
+          <w:sz w:val="24"/>
+          <w:szCs w:val="24"/>
+        </w:rPr>
+        <w:t xml:space="preserve"> ułatwiające integrację z bazą danych za pomocą </w:t>
+      </w:r>
+      <w:proofErr w:type="spellStart"/>
+      <w:r>
+        <w:rPr>
+          <w:rFonts w:ascii="Arial" w:hAnsi="Arial" w:cs="Arial"/>
+          <w:sz w:val="24"/>
+          <w:szCs w:val="24"/>
+        </w:rPr>
+        <w:t>SQLAlchemy</w:t>
+      </w:r>
+      <w:proofErr w:type="spellEnd"/>
+      <w:r>
+        <w:rPr>
+          <w:rFonts w:ascii="Arial" w:hAnsi="Arial" w:cs="Arial"/>
+          <w:sz w:val="24"/>
+          <w:szCs w:val="24"/>
+        </w:rPr>
+        <w:t>.</w:t>
       </w:r>
     </w:p>
     <w:p>
@@ -21878,6 +25408,7 @@
         </w:rPr>
         <w:t xml:space="preserve"> została wykorzystana baza danych </w:t>
       </w:r>
+      <w:proofErr w:type="spellStart"/>
       <w:r>
         <w:rPr>
           <w:rFonts w:ascii="Arial" w:hAnsi="Arial" w:cs="Arial"/>
@@ -21888,6 +25419,7 @@
         </w:rPr>
         <w:t>PostgreSQL</w:t>
       </w:r>
+      <w:proofErr w:type="spellEnd"/>
       <w:r>
         <w:rPr>
           <w:rFonts w:ascii="Arial" w:hAnsi="Arial" w:cs="Arial"/>
@@ -21922,6 +25454,7 @@
         </w:rPr>
         <w:t xml:space="preserve"> </w:t>
       </w:r>
+      <w:proofErr w:type="spellStart"/>
       <w:r>
         <w:rPr>
           <w:rFonts w:ascii="Arial" w:hAnsi="Arial" w:cs="Arial"/>
@@ -21932,6 +25465,7 @@
         </w:rPr>
         <w:t>pgAdmin</w:t>
       </w:r>
+      <w:proofErr w:type="spellEnd"/>
       <w:r>
         <w:rPr>
           <w:rFonts w:ascii="Arial" w:hAnsi="Arial" w:cs="Arial"/>
@@ -21948,6 +25482,7 @@
         </w:rPr>
         <w:t xml:space="preserve">dostarczone wraz z instalatorem </w:t>
       </w:r>
+      <w:proofErr w:type="spellStart"/>
       <w:r>
         <w:rPr>
           <w:rFonts w:ascii="Arial" w:hAnsi="Arial" w:cs="Arial"/>
@@ -21958,6 +25493,7 @@
         </w:rPr>
         <w:t>PostgreSQL</w:t>
       </w:r>
+      <w:proofErr w:type="spellEnd"/>
       <w:r>
         <w:rPr>
           <w:rFonts w:ascii="Arial" w:hAnsi="Arial" w:cs="Arial"/>
@@ -22087,6 +25623,7 @@
         </w:rPr>
         <w:t xml:space="preserve">Testowanie aplikacji przeprowadziłem za pomocą narzędzia </w:t>
       </w:r>
+      <w:proofErr w:type="spellStart"/>
       <w:r>
         <w:rPr>
           <w:rFonts w:ascii="Arial" w:hAnsi="Arial" w:cs="Arial"/>
@@ -22097,6 +25634,7 @@
         </w:rPr>
         <w:t>Postman</w:t>
       </w:r>
+      <w:proofErr w:type="spellEnd"/>
       <w:r>
         <w:rPr>
           <w:rFonts w:ascii="Arial" w:hAnsi="Arial" w:cs="Arial"/>
@@ -22481,6 +26019,7 @@
           <w:szCs w:val="24"/>
         </w:rPr>
       </w:pPr>
+      <w:proofErr w:type="spellStart"/>
       <w:r>
         <w:rPr>
           <w:rFonts w:ascii="Arial" w:hAnsi="Arial" w:cs="Arial"/>
@@ -22490,7 +26029,18 @@
           <w:szCs w:val="24"/>
         </w:rPr>
         <w:lastRenderedPageBreak/>
-        <w:t xml:space="preserve">About </w:t>
+        <w:t>About</w:t>
+      </w:r>
+      <w:proofErr w:type="spellEnd"/>
+      <w:r>
+        <w:rPr>
+          <w:rFonts w:ascii="Arial" w:hAnsi="Arial" w:cs="Arial"/>
+          <w:b/>
+          <w:bCs/>
+          <w:sz w:val="24"/>
+          <w:szCs w:val="24"/>
+        </w:rPr>
+        <w:t xml:space="preserve"> </w:t>
       </w:r>
       <w:r>
         <w:rPr>
@@ -22622,10 +26172,20 @@
       <w:r>
         <w:t xml:space="preserve">Strona </w:t>
       </w:r>
-      <w:r>
-        <w:t>About company</w:t>
+      <w:proofErr w:type="spellStart"/>
+      <w:r>
+        <w:t>About</w:t>
+      </w:r>
+      <w:proofErr w:type="spellEnd"/>
+      <w:r>
+        <w:t xml:space="preserve"> </w:t>
+      </w:r>
+      <w:proofErr w:type="spellStart"/>
+      <w:r>
+        <w:t>company</w:t>
       </w:r>
       <w:bookmarkEnd w:id="46"/>
+      <w:proofErr w:type="spellEnd"/>
     </w:p>
     <w:p>
       <w:pPr>
@@ -22641,6 +26201,7 @@
           <w:szCs w:val="24"/>
         </w:rPr>
       </w:pPr>
+      <w:proofErr w:type="spellStart"/>
       <w:r>
         <w:rPr>
           <w:rFonts w:ascii="Arial" w:hAnsi="Arial" w:cs="Arial"/>
@@ -22649,8 +26210,31 @@
           <w:sz w:val="24"/>
           <w:szCs w:val="24"/>
         </w:rPr>
-        <w:t>About App</w:t>
-      </w:r>
+        <w:t>About</w:t>
+      </w:r>
+      <w:proofErr w:type="spellEnd"/>
+      <w:r>
+        <w:rPr>
+          <w:rFonts w:ascii="Arial" w:hAnsi="Arial" w:cs="Arial"/>
+          <w:b/>
+          <w:bCs/>
+          <w:sz w:val="24"/>
+          <w:szCs w:val="24"/>
+        </w:rPr>
+        <w:t xml:space="preserve"> </w:t>
+      </w:r>
+      <w:proofErr w:type="spellStart"/>
+      <w:r>
+        <w:rPr>
+          <w:rFonts w:ascii="Arial" w:hAnsi="Arial" w:cs="Arial"/>
+          <w:b/>
+          <w:bCs/>
+          <w:sz w:val="24"/>
+          <w:szCs w:val="24"/>
+        </w:rPr>
+        <w:t>App</w:t>
+      </w:r>
+      <w:proofErr w:type="spellEnd"/>
       <w:r>
         <w:rPr>
           <w:rFonts w:ascii="Arial" w:hAnsi="Arial" w:cs="Arial"/>
@@ -22784,10 +26368,20 @@
       <w:r>
         <w:t xml:space="preserve">Strona </w:t>
       </w:r>
-      <w:r>
-        <w:t>About App</w:t>
+      <w:proofErr w:type="spellStart"/>
+      <w:r>
+        <w:t>About</w:t>
+      </w:r>
+      <w:proofErr w:type="spellEnd"/>
+      <w:r>
+        <w:t xml:space="preserve"> </w:t>
+      </w:r>
+      <w:proofErr w:type="spellStart"/>
+      <w:r>
+        <w:t>App</w:t>
       </w:r>
       <w:bookmarkEnd w:id="47"/>
+      <w:proofErr w:type="spellEnd"/>
     </w:p>
     <w:p>
       <w:pPr>
@@ -22803,6 +26397,7 @@
           <w:szCs w:val="24"/>
         </w:rPr>
       </w:pPr>
+      <w:proofErr w:type="spellStart"/>
       <w:r>
         <w:rPr>
           <w:rFonts w:ascii="Arial" w:hAnsi="Arial" w:cs="Arial"/>
@@ -22824,6 +26419,7 @@
         </w:rPr>
         <w:t>t</w:t>
       </w:r>
+      <w:proofErr w:type="spellEnd"/>
       <w:r>
         <w:rPr>
           <w:rFonts w:ascii="Arial" w:hAnsi="Arial" w:cs="Arial"/>
@@ -22942,9 +26538,14 @@
         <w:fldChar w:fldCharType="end"/>
       </w:r>
       <w:r>
-        <w:t>: Strona Contact</w:t>
+        <w:t xml:space="preserve">: Strona </w:t>
+      </w:r>
+      <w:proofErr w:type="spellStart"/>
+      <w:r>
+        <w:t>Contact</w:t>
       </w:r>
       <w:bookmarkEnd w:id="48"/>
+      <w:proofErr w:type="spellEnd"/>
     </w:p>
     <w:p>
       <w:pPr>
@@ -23770,8 +27371,23 @@
             <w:szCs w:val="24"/>
             <w:u w:val="none"/>
           </w:rPr>
-          <w:t>Visual Studio Code</w:t>
+          <w:t xml:space="preserve">Visual Studio </w:t>
         </w:r>
+        <w:proofErr w:type="spellStart"/>
+        <w:r>
+          <w:rPr>
+            <w:rStyle w:val="Hipercze"/>
+            <w:rFonts w:ascii="Arial" w:hAnsi="Arial" w:cs="Arial"/>
+            <w:b/>
+            <w:bCs/>
+            <w:color w:val="auto"/>
+            <w:sz w:val="24"/>
+            <w:szCs w:val="24"/>
+            <w:u w:val="none"/>
+          </w:rPr>
+          <w:t>Code</w:t>
+        </w:r>
+        <w:proofErr w:type="spellEnd"/>
       </w:hyperlink>
       <w:r>
         <w:rPr>
@@ -23933,6 +27549,7 @@
         </w:rPr>
       </w:pPr>
       <w:hyperlink r:id="rId24" w:history="1">
+        <w:proofErr w:type="spellStart"/>
         <w:r>
           <w:rPr>
             <w:rStyle w:val="Hipercze"/>
@@ -23946,6 +27563,7 @@
           </w:rPr>
           <w:t>Postman</w:t>
         </w:r>
+        <w:proofErr w:type="spellEnd"/>
       </w:hyperlink>
       <w:r>
         <w:rPr>
@@ -24047,7 +27665,43 @@
           <w:sz w:val="24"/>
           <w:szCs w:val="24"/>
         </w:rPr>
-        <w:t xml:space="preserve"> – darmowa platforma programistyczna oparta na języku JavaScript, która pozwala na tworzenie aplikacji serwerowych. Dzięki Node.js, programiści mogą korzystać z jednego języka (JavaScript) na obu stronach aplikacji (frontend i backend) co pozwala na zwiększenie produktywności </w:t>
+        <w:t xml:space="preserve"> – darmowa platforma programistyczna oparta na języku JavaScript, która pozwala na tworzenie aplikacji serwerowych. Dzięki Node.js, programiści mogą korzystać z jednego języka (JavaScript) na obu stronach aplikacji (</w:t>
+      </w:r>
+      <w:proofErr w:type="spellStart"/>
+      <w:r>
+        <w:rPr>
+          <w:rFonts w:ascii="Arial" w:hAnsi="Arial" w:cs="Arial"/>
+          <w:sz w:val="24"/>
+          <w:szCs w:val="24"/>
+        </w:rPr>
+        <w:t>frontend</w:t>
+      </w:r>
+      <w:proofErr w:type="spellEnd"/>
+      <w:r>
+        <w:rPr>
+          <w:rFonts w:ascii="Arial" w:hAnsi="Arial" w:cs="Arial"/>
+          <w:sz w:val="24"/>
+          <w:szCs w:val="24"/>
+        </w:rPr>
+        <w:t xml:space="preserve"> i </w:t>
+      </w:r>
+      <w:proofErr w:type="spellStart"/>
+      <w:r>
+        <w:rPr>
+          <w:rFonts w:ascii="Arial" w:hAnsi="Arial" w:cs="Arial"/>
+          <w:sz w:val="24"/>
+          <w:szCs w:val="24"/>
+        </w:rPr>
+        <w:t>backend</w:t>
+      </w:r>
+      <w:proofErr w:type="spellEnd"/>
+      <w:r>
+        <w:rPr>
+          <w:rFonts w:ascii="Arial" w:hAnsi="Arial" w:cs="Arial"/>
+          <w:sz w:val="24"/>
+          <w:szCs w:val="24"/>
+        </w:rPr>
+        <w:t xml:space="preserve">) co pozwala na zwiększenie produktywności </w:t>
       </w:r>
       <w:r>
         <w:rPr>
@@ -24214,8 +27868,23 @@
             <w:szCs w:val="24"/>
             <w:u w:val="none"/>
           </w:rPr>
-          <w:t>Font awesome</w:t>
+          <w:t xml:space="preserve">Font </w:t>
         </w:r>
+        <w:proofErr w:type="spellStart"/>
+        <w:r>
+          <w:rPr>
+            <w:rStyle w:val="Hipercze"/>
+            <w:rFonts w:ascii="Arial" w:hAnsi="Arial" w:cs="Arial"/>
+            <w:b/>
+            <w:bCs/>
+            <w:color w:val="auto"/>
+            <w:sz w:val="24"/>
+            <w:szCs w:val="24"/>
+            <w:u w:val="none"/>
+          </w:rPr>
+          <w:t>awesome</w:t>
+        </w:r>
+        <w:proofErr w:type="spellEnd"/>
       </w:hyperlink>
       <w:r>
         <w:rPr>
@@ -24422,7 +28091,61 @@
           <w:sz w:val="24"/>
           <w:szCs w:val="24"/>
         </w:rPr>
-        <w:t>– back-endowy framework aplikacji internetowych do budowania interfejsów API RESTful z Node.js, wydanym jako darmowe oprogramowanie o otwartym kodzie źródłowym na licencji MIT. Przeznaczony jest do budowania aplikacji internetowych i API.</w:t>
+        <w:t xml:space="preserve">– </w:t>
+      </w:r>
+      <w:proofErr w:type="spellStart"/>
+      <w:r>
+        <w:rPr>
+          <w:rFonts w:ascii="Arial" w:hAnsi="Arial" w:cs="Arial"/>
+          <w:sz w:val="24"/>
+          <w:szCs w:val="24"/>
+        </w:rPr>
+        <w:t>back-endowy</w:t>
+      </w:r>
+      <w:proofErr w:type="spellEnd"/>
+      <w:r>
+        <w:rPr>
+          <w:rFonts w:ascii="Arial" w:hAnsi="Arial" w:cs="Arial"/>
+          <w:sz w:val="24"/>
+          <w:szCs w:val="24"/>
+        </w:rPr>
+        <w:t xml:space="preserve"> </w:t>
+      </w:r>
+      <w:proofErr w:type="spellStart"/>
+      <w:r>
+        <w:rPr>
+          <w:rFonts w:ascii="Arial" w:hAnsi="Arial" w:cs="Arial"/>
+          <w:sz w:val="24"/>
+          <w:szCs w:val="24"/>
+        </w:rPr>
+        <w:t>framework</w:t>
+      </w:r>
+      <w:proofErr w:type="spellEnd"/>
+      <w:r>
+        <w:rPr>
+          <w:rFonts w:ascii="Arial" w:hAnsi="Arial" w:cs="Arial"/>
+          <w:sz w:val="24"/>
+          <w:szCs w:val="24"/>
+        </w:rPr>
+        <w:t xml:space="preserve"> aplikacji internetowych do budowania interfejsów API </w:t>
+      </w:r>
+      <w:proofErr w:type="spellStart"/>
+      <w:r>
+        <w:rPr>
+          <w:rFonts w:ascii="Arial" w:hAnsi="Arial" w:cs="Arial"/>
+          <w:sz w:val="24"/>
+          <w:szCs w:val="24"/>
+        </w:rPr>
+        <w:t>RESTful</w:t>
+      </w:r>
+      <w:proofErr w:type="spellEnd"/>
+      <w:r>
+        <w:rPr>
+          <w:rFonts w:ascii="Arial" w:hAnsi="Arial" w:cs="Arial"/>
+          <w:sz w:val="24"/>
+          <w:szCs w:val="24"/>
+        </w:rPr>
+        <w:t xml:space="preserve"> z Node.js, wydanym jako darmowe oprogramowanie o otwartym kodzie źródłowym na licencji MIT. Przeznaczony jest do budowania aplikacji internetowych i API.</w:t>
       </w:r>
     </w:p>
     <w:p>
@@ -24451,6 +28174,7 @@
           <w:szCs w:val="24"/>
         </w:rPr>
       </w:pPr>
+      <w:proofErr w:type="spellStart"/>
       <w:r>
         <w:rPr>
           <w:rFonts w:ascii="Arial" w:hAnsi="Arial" w:cs="Arial"/>
@@ -24461,13 +28185,68 @@
         </w:rPr>
         <w:t>Flask</w:t>
       </w:r>
-      <w:r>
-        <w:rPr>
-          <w:rFonts w:ascii="Arial" w:hAnsi="Arial" w:cs="Arial"/>
-          <w:sz w:val="24"/>
-          <w:szCs w:val="24"/>
-        </w:rPr>
-        <w:t xml:space="preserve"> – back-endowy framework dla języka Python, który umożliwia szybkie tworzenie aplikacji internetowych. Jest lekki i łatwy w użyciu, co czyni go popularnym wyborem dla projektów, które wymagają szybkiego prototypowania i prostego zarządzania. </w:t>
+      <w:proofErr w:type="spellEnd"/>
+      <w:r>
+        <w:rPr>
+          <w:rFonts w:ascii="Arial" w:hAnsi="Arial" w:cs="Arial"/>
+          <w:sz w:val="24"/>
+          <w:szCs w:val="24"/>
+        </w:rPr>
+        <w:t xml:space="preserve"> – </w:t>
+      </w:r>
+      <w:proofErr w:type="spellStart"/>
+      <w:r>
+        <w:rPr>
+          <w:rFonts w:ascii="Arial" w:hAnsi="Arial" w:cs="Arial"/>
+          <w:sz w:val="24"/>
+          <w:szCs w:val="24"/>
+        </w:rPr>
+        <w:t>back-endowy</w:t>
+      </w:r>
+      <w:proofErr w:type="spellEnd"/>
+      <w:r>
+        <w:rPr>
+          <w:rFonts w:ascii="Arial" w:hAnsi="Arial" w:cs="Arial"/>
+          <w:sz w:val="24"/>
+          <w:szCs w:val="24"/>
+        </w:rPr>
+        <w:t xml:space="preserve"> </w:t>
+      </w:r>
+      <w:proofErr w:type="spellStart"/>
+      <w:r>
+        <w:rPr>
+          <w:rFonts w:ascii="Arial" w:hAnsi="Arial" w:cs="Arial"/>
+          <w:sz w:val="24"/>
+          <w:szCs w:val="24"/>
+        </w:rPr>
+        <w:t>framework</w:t>
+      </w:r>
+      <w:proofErr w:type="spellEnd"/>
+      <w:r>
+        <w:rPr>
+          <w:rFonts w:ascii="Arial" w:hAnsi="Arial" w:cs="Arial"/>
+          <w:sz w:val="24"/>
+          <w:szCs w:val="24"/>
+        </w:rPr>
+        <w:t xml:space="preserve"> dla języka </w:t>
+      </w:r>
+      <w:proofErr w:type="spellStart"/>
+      <w:r>
+        <w:rPr>
+          <w:rFonts w:ascii="Arial" w:hAnsi="Arial" w:cs="Arial"/>
+          <w:sz w:val="24"/>
+          <w:szCs w:val="24"/>
+        </w:rPr>
+        <w:t>Python</w:t>
+      </w:r>
+      <w:proofErr w:type="spellEnd"/>
+      <w:r>
+        <w:rPr>
+          <w:rFonts w:ascii="Arial" w:hAnsi="Arial" w:cs="Arial"/>
+          <w:sz w:val="24"/>
+          <w:szCs w:val="24"/>
+        </w:rPr>
+        <w:t xml:space="preserve">, który umożliwia szybkie tworzenie aplikacji internetowych. Jest lekki i łatwy w użyciu, co czyni go popularnym wyborem dla projektów, które wymagają szybkiego prototypowania i prostego zarządzania. </w:t>
       </w:r>
     </w:p>
     <w:p>
@@ -24497,6 +28276,7 @@
         </w:rPr>
       </w:pPr>
       <w:hyperlink r:id="rId30" w:history="1">
+        <w:proofErr w:type="spellStart"/>
         <w:r>
           <w:rPr>
             <w:rStyle w:val="Hipercze"/>
@@ -24510,6 +28290,7 @@
           </w:rPr>
           <w:t>Bulma</w:t>
         </w:r>
+        <w:proofErr w:type="spellEnd"/>
       </w:hyperlink>
       <w:r>
         <w:rPr>
@@ -24517,7 +28298,43 @@
           <w:sz w:val="24"/>
           <w:szCs w:val="24"/>
         </w:rPr>
-        <w:t xml:space="preserve"> - bezpłatna platforma typu open source, która zapewnia gotowe do użycia komponenty frontendowe, które można łatwo łączyć </w:t>
+        <w:t xml:space="preserve"> - bezpłatna platforma typu open </w:t>
+      </w:r>
+      <w:proofErr w:type="spellStart"/>
+      <w:r>
+        <w:rPr>
+          <w:rFonts w:ascii="Arial" w:hAnsi="Arial" w:cs="Arial"/>
+          <w:sz w:val="24"/>
+          <w:szCs w:val="24"/>
+        </w:rPr>
+        <w:t>source</w:t>
+      </w:r>
+      <w:proofErr w:type="spellEnd"/>
+      <w:r>
+        <w:rPr>
+          <w:rFonts w:ascii="Arial" w:hAnsi="Arial" w:cs="Arial"/>
+          <w:sz w:val="24"/>
+          <w:szCs w:val="24"/>
+        </w:rPr>
+        <w:t xml:space="preserve">, która zapewnia gotowe do użycia komponenty </w:t>
+      </w:r>
+      <w:proofErr w:type="spellStart"/>
+      <w:r>
+        <w:rPr>
+          <w:rFonts w:ascii="Arial" w:hAnsi="Arial" w:cs="Arial"/>
+          <w:sz w:val="24"/>
+          <w:szCs w:val="24"/>
+        </w:rPr>
+        <w:t>frontendowe</w:t>
+      </w:r>
+      <w:proofErr w:type="spellEnd"/>
+      <w:r>
+        <w:rPr>
+          <w:rFonts w:ascii="Arial" w:hAnsi="Arial" w:cs="Arial"/>
+          <w:sz w:val="24"/>
+          <w:szCs w:val="24"/>
+        </w:rPr>
+        <w:t xml:space="preserve">, które można łatwo łączyć </w:t>
       </w:r>
       <w:r>
         <w:rPr>
@@ -24556,6 +28373,7 @@
         </w:rPr>
       </w:pPr>
       <w:hyperlink r:id="rId31" w:history="1">
+        <w:proofErr w:type="spellStart"/>
         <w:r>
           <w:rPr>
             <w:rStyle w:val="Hipercze"/>
@@ -24569,6 +28387,7 @@
           </w:rPr>
           <w:t>EmailJS</w:t>
         </w:r>
+        <w:proofErr w:type="spellEnd"/>
       </w:hyperlink>
       <w:r>
         <w:rPr>
@@ -24576,7 +28395,25 @@
           <w:sz w:val="24"/>
           <w:szCs w:val="24"/>
         </w:rPr>
-        <w:t xml:space="preserve"> - biblioteka JavaScript, która pomaga wysyłać wiadomości e-mail przy użyciu technologii po stronie klienta. Zaletą EmailJS jest to, że nie są wymagane żadne serwery; wszystko, co należy zrobić, to podłączyć go do jednej z obsługiwanych usług e-mail, utworzyć szablon wiadomości e-mail </w:t>
+        <w:t xml:space="preserve"> - biblioteka JavaScript, która pomaga wysyłać wiadomości e-mail przy użyciu technologii po stronie klienta. Zaletą </w:t>
+      </w:r>
+      <w:proofErr w:type="spellStart"/>
+      <w:r>
+        <w:rPr>
+          <w:rFonts w:ascii="Arial" w:hAnsi="Arial" w:cs="Arial"/>
+          <w:sz w:val="24"/>
+          <w:szCs w:val="24"/>
+        </w:rPr>
+        <w:t>EmailJS</w:t>
+      </w:r>
+      <w:proofErr w:type="spellEnd"/>
+      <w:r>
+        <w:rPr>
+          <w:rFonts w:ascii="Arial" w:hAnsi="Arial" w:cs="Arial"/>
+          <w:sz w:val="24"/>
+          <w:szCs w:val="24"/>
+        </w:rPr>
+        <w:t xml:space="preserve"> jest to, że nie są wymagane żadne serwery; wszystko, co należy zrobić, to podłączyć go do jednej z obsługiwanych usług e-mail, utworzyć szablon wiadomości e-mail </w:t>
       </w:r>
       <w:r>
         <w:rPr>
@@ -24592,7 +28429,25 @@
           <w:sz w:val="24"/>
           <w:szCs w:val="24"/>
         </w:rPr>
-        <w:t>i użyć EmailJS do uruchomienia wiadomości e-mail.</w:t>
+        <w:t xml:space="preserve">i użyć </w:t>
+      </w:r>
+      <w:proofErr w:type="spellStart"/>
+      <w:r>
+        <w:rPr>
+          <w:rFonts w:ascii="Arial" w:hAnsi="Arial" w:cs="Arial"/>
+          <w:sz w:val="24"/>
+          <w:szCs w:val="24"/>
+        </w:rPr>
+        <w:t>EmailJS</w:t>
+      </w:r>
+      <w:proofErr w:type="spellEnd"/>
+      <w:r>
+        <w:rPr>
+          <w:rFonts w:ascii="Arial" w:hAnsi="Arial" w:cs="Arial"/>
+          <w:sz w:val="24"/>
+          <w:szCs w:val="24"/>
+        </w:rPr>
+        <w:t xml:space="preserve"> do uruchomienia wiadomości e-mail.</w:t>
       </w:r>
     </w:p>
     <w:p>
@@ -24653,6 +28508,7 @@
           <w:szCs w:val="24"/>
         </w:rPr>
       </w:pPr>
+      <w:proofErr w:type="spellStart"/>
       <w:r>
         <w:rPr>
           <w:rFonts w:ascii="Arial" w:hAnsi="Arial" w:cs="Arial"/>
@@ -24661,7 +28517,18 @@
           <w:sz w:val="24"/>
           <w:szCs w:val="24"/>
         </w:rPr>
-        <w:t xml:space="preserve">StackOverflow </w:t>
+        <w:t>StackOverflow</w:t>
+      </w:r>
+      <w:proofErr w:type="spellEnd"/>
+      <w:r>
+        <w:rPr>
+          <w:rFonts w:ascii="Arial" w:hAnsi="Arial" w:cs="Arial"/>
+          <w:b/>
+          <w:bCs/>
+          <w:sz w:val="24"/>
+          <w:szCs w:val="24"/>
+        </w:rPr>
+        <w:t xml:space="preserve"> </w:t>
       </w:r>
       <w:r>
         <w:rPr>
@@ -25112,7 +28979,147 @@
           <w:szCs w:val="24"/>
           <w:lang w:eastAsia="pl-PL"/>
         </w:rPr>
-        <w:t>W trakcie realizacji projektu zastosowałem najnowsze technologie po stronie frontendu, takie jak React.js z narzędziami Redux Toolkit oraz frameworkiem Bulma, oraz technologie po stronie backendu takie jak Express.js oraz Flask, co pozwoliło na stworzenie szybkiej i responsywnej w pełni działającej aplikacji. Przeprowadzone testy poprzez korzystanie z aplikacji oraz narzędzia Postman wykazały, że aplikacja jest stabilna i spełnia wszystkie wymagania funkcjonalne.</w:t>
+        <w:t xml:space="preserve">W trakcie realizacji projektu zastosowałem najnowsze technologie po stronie </w:t>
+      </w:r>
+      <w:proofErr w:type="spellStart"/>
+      <w:r>
+        <w:rPr>
+          <w:rFonts w:ascii="Arial" w:eastAsia="Times New Roman" w:hAnsi="Arial" w:cs="Arial"/>
+          <w:sz w:val="24"/>
+          <w:szCs w:val="24"/>
+          <w:lang w:eastAsia="pl-PL"/>
+        </w:rPr>
+        <w:t>frontendu</w:t>
+      </w:r>
+      <w:proofErr w:type="spellEnd"/>
+      <w:r>
+        <w:rPr>
+          <w:rFonts w:ascii="Arial" w:eastAsia="Times New Roman" w:hAnsi="Arial" w:cs="Arial"/>
+          <w:sz w:val="24"/>
+          <w:szCs w:val="24"/>
+          <w:lang w:eastAsia="pl-PL"/>
+        </w:rPr>
+        <w:t xml:space="preserve">, takie jak React.js z narzędziami </w:t>
+      </w:r>
+      <w:proofErr w:type="spellStart"/>
+      <w:r>
+        <w:rPr>
+          <w:rFonts w:ascii="Arial" w:eastAsia="Times New Roman" w:hAnsi="Arial" w:cs="Arial"/>
+          <w:sz w:val="24"/>
+          <w:szCs w:val="24"/>
+          <w:lang w:eastAsia="pl-PL"/>
+        </w:rPr>
+        <w:t>Redux</w:t>
+      </w:r>
+      <w:proofErr w:type="spellEnd"/>
+      <w:r>
+        <w:rPr>
+          <w:rFonts w:ascii="Arial" w:eastAsia="Times New Roman" w:hAnsi="Arial" w:cs="Arial"/>
+          <w:sz w:val="24"/>
+          <w:szCs w:val="24"/>
+          <w:lang w:eastAsia="pl-PL"/>
+        </w:rPr>
+        <w:t xml:space="preserve"> Toolkit oraz </w:t>
+      </w:r>
+      <w:proofErr w:type="spellStart"/>
+      <w:r>
+        <w:rPr>
+          <w:rFonts w:ascii="Arial" w:eastAsia="Times New Roman" w:hAnsi="Arial" w:cs="Arial"/>
+          <w:sz w:val="24"/>
+          <w:szCs w:val="24"/>
+          <w:lang w:eastAsia="pl-PL"/>
+        </w:rPr>
+        <w:t>frameworkiem</w:t>
+      </w:r>
+      <w:proofErr w:type="spellEnd"/>
+      <w:r>
+        <w:rPr>
+          <w:rFonts w:ascii="Arial" w:eastAsia="Times New Roman" w:hAnsi="Arial" w:cs="Arial"/>
+          <w:sz w:val="24"/>
+          <w:szCs w:val="24"/>
+          <w:lang w:eastAsia="pl-PL"/>
+        </w:rPr>
+        <w:t xml:space="preserve"> </w:t>
+      </w:r>
+      <w:proofErr w:type="spellStart"/>
+      <w:r>
+        <w:rPr>
+          <w:rFonts w:ascii="Arial" w:eastAsia="Times New Roman" w:hAnsi="Arial" w:cs="Arial"/>
+          <w:sz w:val="24"/>
+          <w:szCs w:val="24"/>
+          <w:lang w:eastAsia="pl-PL"/>
+        </w:rPr>
+        <w:t>Bulma</w:t>
+      </w:r>
+      <w:proofErr w:type="spellEnd"/>
+      <w:r>
+        <w:rPr>
+          <w:rFonts w:ascii="Arial" w:eastAsia="Times New Roman" w:hAnsi="Arial" w:cs="Arial"/>
+          <w:sz w:val="24"/>
+          <w:szCs w:val="24"/>
+          <w:lang w:eastAsia="pl-PL"/>
+        </w:rPr>
+        <w:t xml:space="preserve">, oraz technologie po stronie </w:t>
+      </w:r>
+      <w:proofErr w:type="spellStart"/>
+      <w:r>
+        <w:rPr>
+          <w:rFonts w:ascii="Arial" w:eastAsia="Times New Roman" w:hAnsi="Arial" w:cs="Arial"/>
+          <w:sz w:val="24"/>
+          <w:szCs w:val="24"/>
+          <w:lang w:eastAsia="pl-PL"/>
+        </w:rPr>
+        <w:t>backendu</w:t>
+      </w:r>
+      <w:proofErr w:type="spellEnd"/>
+      <w:r>
+        <w:rPr>
+          <w:rFonts w:ascii="Arial" w:eastAsia="Times New Roman" w:hAnsi="Arial" w:cs="Arial"/>
+          <w:sz w:val="24"/>
+          <w:szCs w:val="24"/>
+          <w:lang w:eastAsia="pl-PL"/>
+        </w:rPr>
+        <w:t xml:space="preserve"> takie jak Express.js oraz </w:t>
+      </w:r>
+      <w:proofErr w:type="spellStart"/>
+      <w:r>
+        <w:rPr>
+          <w:rFonts w:ascii="Arial" w:eastAsia="Times New Roman" w:hAnsi="Arial" w:cs="Arial"/>
+          <w:sz w:val="24"/>
+          <w:szCs w:val="24"/>
+          <w:lang w:eastAsia="pl-PL"/>
+        </w:rPr>
+        <w:t>Flask</w:t>
+      </w:r>
+      <w:proofErr w:type="spellEnd"/>
+      <w:r>
+        <w:rPr>
+          <w:rFonts w:ascii="Arial" w:eastAsia="Times New Roman" w:hAnsi="Arial" w:cs="Arial"/>
+          <w:sz w:val="24"/>
+          <w:szCs w:val="24"/>
+          <w:lang w:eastAsia="pl-PL"/>
+        </w:rPr>
+        <w:t xml:space="preserve">, co pozwoliło na stworzenie szybkiej i responsywnej w pełni działającej aplikacji. Przeprowadzone testy poprzez korzystanie z aplikacji oraz narzędzia </w:t>
+      </w:r>
+      <w:proofErr w:type="spellStart"/>
+      <w:r>
+        <w:rPr>
+          <w:rFonts w:ascii="Arial" w:eastAsia="Times New Roman" w:hAnsi="Arial" w:cs="Arial"/>
+          <w:sz w:val="24"/>
+          <w:szCs w:val="24"/>
+          <w:lang w:eastAsia="pl-PL"/>
+        </w:rPr>
+        <w:t>Postman</w:t>
+      </w:r>
+      <w:proofErr w:type="spellEnd"/>
+      <w:r>
+        <w:rPr>
+          <w:rFonts w:ascii="Arial" w:eastAsia="Times New Roman" w:hAnsi="Arial" w:cs="Arial"/>
+          <w:sz w:val="24"/>
+          <w:szCs w:val="24"/>
+          <w:lang w:eastAsia="pl-PL"/>
+        </w:rPr>
+        <w:t xml:space="preserve"> wykazały, że aplikacja jest stabilna i spełnia wszystkie wymagania funkcjonalne.</w:t>
       </w:r>
     </w:p>
     <w:p>

--- a/Dokumentacja/Końcowa/Dokumentacja_końcowa.docx
+++ b/Dokumentacja/Końcowa/Dokumentacja_końcowa.docx
@@ -794,6 +794,17 @@
     </w:p>
     <w:p>
       <w:pPr>
+        <w:jc w:val="center"/>
+        <w:rPr>
+          <w:rFonts w:ascii="Arial" w:hAnsi="Arial" w:cs="Arial"/>
+          <w:b/>
+          <w:sz w:val="28"/>
+          <w:szCs w:val="28"/>
+        </w:rPr>
+      </w:pPr>
+    </w:p>
+    <w:p>
+      <w:pPr>
         <w:ind w:left="4248" w:firstLine="708"/>
         <w:rPr>
           <w:rFonts w:ascii="Arial" w:hAnsi="Arial" w:cs="Arial"/>
@@ -979,6 +990,8 @@
           <w:b/>
           <w:bCs/>
           <w:color w:val="auto"/>
+          <w:sz w:val="22"/>
+          <w:szCs w:val="22"/>
           <w:lang w:eastAsia="en-US"/>
         </w:rPr>
         <w:id w:val="2127430603"/>
@@ -987,17 +1000,11 @@
           <w:docPartUnique/>
         </w:docPartObj>
       </w:sdtPr>
-      <w:sdtEndPr>
-        <w:rPr>
-          <w:sz w:val="22"/>
-          <w:szCs w:val="22"/>
-        </w:rPr>
-      </w:sdtEndPr>
       <w:sdtContent>
         <w:p>
           <w:pPr>
             <w:pStyle w:val="Nagwekspisutreci"/>
-            <w:spacing w:line="360" w:lineRule="auto"/>
+            <w:spacing w:line="276" w:lineRule="auto"/>
             <w:jc w:val="both"/>
             <w:rPr>
               <w:rFonts w:ascii="Arial" w:hAnsi="Arial" w:cs="Arial"/>
@@ -1019,7 +1026,7 @@
         <w:p>
           <w:pPr>
             <w:pStyle w:val="Spistreci1"/>
-            <w:spacing w:line="276" w:lineRule="auto"/>
+            <w:spacing w:line="360" w:lineRule="auto"/>
             <w:rPr>
               <w:rFonts w:ascii="Arial" w:eastAsiaTheme="minorEastAsia" w:hAnsi="Arial" w:cs="Arial"/>
               <w:noProof/>
@@ -1147,7 +1154,7 @@
         <w:p>
           <w:pPr>
             <w:pStyle w:val="Spistreci1"/>
-            <w:spacing w:line="276" w:lineRule="auto"/>
+            <w:spacing w:line="360" w:lineRule="auto"/>
             <w:rPr>
               <w:rFonts w:ascii="Arial" w:eastAsiaTheme="minorEastAsia" w:hAnsi="Arial" w:cs="Arial"/>
               <w:noProof/>
@@ -1251,7 +1258,7 @@
         <w:p>
           <w:pPr>
             <w:pStyle w:val="Spistreci1"/>
-            <w:spacing w:line="276" w:lineRule="auto"/>
+            <w:spacing w:line="360" w:lineRule="auto"/>
             <w:rPr>
               <w:rFonts w:ascii="Arial" w:eastAsiaTheme="minorEastAsia" w:hAnsi="Arial" w:cs="Arial"/>
               <w:noProof/>
@@ -1355,7 +1362,7 @@
         <w:p>
           <w:pPr>
             <w:pStyle w:val="Spistreci1"/>
-            <w:spacing w:line="276" w:lineRule="auto"/>
+            <w:spacing w:line="360" w:lineRule="auto"/>
             <w:rPr>
               <w:rFonts w:ascii="Arial" w:eastAsiaTheme="minorEastAsia" w:hAnsi="Arial" w:cs="Arial"/>
               <w:noProof/>
@@ -1459,7 +1466,7 @@
         <w:p>
           <w:pPr>
             <w:pStyle w:val="Spistreci1"/>
-            <w:spacing w:line="276" w:lineRule="auto"/>
+            <w:spacing w:line="360" w:lineRule="auto"/>
             <w:rPr>
               <w:rFonts w:ascii="Arial" w:eastAsiaTheme="minorEastAsia" w:hAnsi="Arial" w:cs="Arial"/>
               <w:noProof/>
@@ -1567,7 +1574,7 @@
               <w:tab w:val="left" w:pos="960"/>
               <w:tab w:val="right" w:leader="dot" w:pos="9062"/>
             </w:tabs>
-            <w:spacing w:after="0" w:line="276" w:lineRule="auto"/>
+            <w:spacing w:after="0" w:line="360" w:lineRule="auto"/>
             <w:rPr>
               <w:rFonts w:ascii="Arial" w:hAnsi="Arial" w:cs="Arial"/>
               <w:noProof/>
@@ -1673,7 +1680,7 @@
               <w:tab w:val="left" w:pos="960"/>
               <w:tab w:val="right" w:leader="dot" w:pos="9062"/>
             </w:tabs>
-            <w:spacing w:after="0" w:line="276" w:lineRule="auto"/>
+            <w:spacing w:after="0" w:line="360" w:lineRule="auto"/>
             <w:rPr>
               <w:rFonts w:ascii="Arial" w:hAnsi="Arial" w:cs="Arial"/>
               <w:noProof/>
@@ -1775,7 +1782,7 @@
         <w:p>
           <w:pPr>
             <w:pStyle w:val="Spistreci1"/>
-            <w:spacing w:line="276" w:lineRule="auto"/>
+            <w:spacing w:line="360" w:lineRule="auto"/>
             <w:rPr>
               <w:rFonts w:ascii="Arial" w:eastAsiaTheme="minorEastAsia" w:hAnsi="Arial" w:cs="Arial"/>
               <w:noProof/>
@@ -1883,7 +1890,7 @@
               <w:tab w:val="left" w:pos="960"/>
               <w:tab w:val="right" w:leader="dot" w:pos="9062"/>
             </w:tabs>
-            <w:spacing w:after="0" w:line="276" w:lineRule="auto"/>
+            <w:spacing w:after="0" w:line="360" w:lineRule="auto"/>
             <w:rPr>
               <w:rFonts w:ascii="Arial" w:hAnsi="Arial" w:cs="Arial"/>
               <w:noProof/>
@@ -1989,7 +1996,7 @@
               <w:tab w:val="left" w:pos="960"/>
               <w:tab w:val="right" w:leader="dot" w:pos="9062"/>
             </w:tabs>
-            <w:spacing w:after="0" w:line="276" w:lineRule="auto"/>
+            <w:spacing w:after="0" w:line="360" w:lineRule="auto"/>
             <w:rPr>
               <w:rFonts w:ascii="Arial" w:hAnsi="Arial" w:cs="Arial"/>
               <w:noProof/>
@@ -2095,7 +2102,7 @@
               <w:tab w:val="left" w:pos="960"/>
               <w:tab w:val="right" w:leader="dot" w:pos="9062"/>
             </w:tabs>
-            <w:spacing w:after="0" w:line="276" w:lineRule="auto"/>
+            <w:spacing w:after="0" w:line="360" w:lineRule="auto"/>
             <w:rPr>
               <w:rFonts w:ascii="Arial" w:hAnsi="Arial" w:cs="Arial"/>
               <w:noProof/>
@@ -2201,7 +2208,7 @@
               <w:tab w:val="left" w:pos="960"/>
               <w:tab w:val="right" w:leader="dot" w:pos="9062"/>
             </w:tabs>
-            <w:spacing w:after="0" w:line="276" w:lineRule="auto"/>
+            <w:spacing w:after="0" w:line="360" w:lineRule="auto"/>
             <w:rPr>
               <w:rFonts w:ascii="Arial" w:hAnsi="Arial" w:cs="Arial"/>
               <w:noProof/>
@@ -2307,7 +2314,7 @@
               <w:tab w:val="left" w:pos="960"/>
               <w:tab w:val="right" w:leader="dot" w:pos="9062"/>
             </w:tabs>
-            <w:spacing w:after="0" w:line="276" w:lineRule="auto"/>
+            <w:spacing w:after="0" w:line="360" w:lineRule="auto"/>
             <w:rPr>
               <w:rFonts w:ascii="Arial" w:hAnsi="Arial" w:cs="Arial"/>
               <w:noProof/>
@@ -2413,7 +2420,7 @@
               <w:tab w:val="left" w:pos="960"/>
               <w:tab w:val="right" w:leader="dot" w:pos="9062"/>
             </w:tabs>
-            <w:spacing w:after="0" w:line="276" w:lineRule="auto"/>
+            <w:spacing w:after="0" w:line="360" w:lineRule="auto"/>
             <w:rPr>
               <w:rFonts w:ascii="Arial" w:hAnsi="Arial" w:cs="Arial"/>
               <w:noProof/>
@@ -2519,7 +2526,7 @@
               <w:tab w:val="left" w:pos="960"/>
               <w:tab w:val="right" w:leader="dot" w:pos="9062"/>
             </w:tabs>
-            <w:spacing w:after="0" w:line="276" w:lineRule="auto"/>
+            <w:spacing w:after="0" w:line="360" w:lineRule="auto"/>
             <w:rPr>
               <w:rFonts w:ascii="Arial" w:hAnsi="Arial" w:cs="Arial"/>
               <w:noProof/>
@@ -2621,7 +2628,7 @@
         <w:p>
           <w:pPr>
             <w:pStyle w:val="Spistreci1"/>
-            <w:spacing w:line="276" w:lineRule="auto"/>
+            <w:spacing w:line="360" w:lineRule="auto"/>
             <w:rPr>
               <w:rFonts w:ascii="Arial" w:eastAsiaTheme="minorEastAsia" w:hAnsi="Arial" w:cs="Arial"/>
               <w:noProof/>
@@ -2729,7 +2736,7 @@
               <w:tab w:val="left" w:pos="960"/>
               <w:tab w:val="right" w:leader="dot" w:pos="9062"/>
             </w:tabs>
-            <w:spacing w:after="0" w:line="276" w:lineRule="auto"/>
+            <w:spacing w:after="0" w:line="360" w:lineRule="auto"/>
             <w:rPr>
               <w:rFonts w:ascii="Arial" w:hAnsi="Arial" w:cs="Arial"/>
               <w:noProof/>
@@ -2835,7 +2842,7 @@
               <w:tab w:val="left" w:pos="960"/>
               <w:tab w:val="right" w:leader="dot" w:pos="9062"/>
             </w:tabs>
-            <w:spacing w:after="0" w:line="276" w:lineRule="auto"/>
+            <w:spacing w:after="0" w:line="360" w:lineRule="auto"/>
             <w:rPr>
               <w:rFonts w:ascii="Arial" w:hAnsi="Arial" w:cs="Arial"/>
               <w:noProof/>
@@ -2941,7 +2948,7 @@
               <w:tab w:val="left" w:pos="960"/>
               <w:tab w:val="right" w:leader="dot" w:pos="9062"/>
             </w:tabs>
-            <w:spacing w:after="0" w:line="276" w:lineRule="auto"/>
+            <w:spacing w:after="0" w:line="360" w:lineRule="auto"/>
             <w:rPr>
               <w:rFonts w:ascii="Arial" w:hAnsi="Arial" w:cs="Arial"/>
               <w:noProof/>
@@ -3047,7 +3054,7 @@
               <w:tab w:val="left" w:pos="960"/>
               <w:tab w:val="right" w:leader="dot" w:pos="9062"/>
             </w:tabs>
-            <w:spacing w:after="0" w:line="276" w:lineRule="auto"/>
+            <w:spacing w:after="0" w:line="360" w:lineRule="auto"/>
             <w:rPr>
               <w:rFonts w:ascii="Arial" w:hAnsi="Arial" w:cs="Arial"/>
               <w:noProof/>
@@ -3153,7 +3160,7 @@
               <w:tab w:val="left" w:pos="960"/>
               <w:tab w:val="right" w:leader="dot" w:pos="9062"/>
             </w:tabs>
-            <w:spacing w:after="0" w:line="276" w:lineRule="auto"/>
+            <w:spacing w:after="0" w:line="360" w:lineRule="auto"/>
             <w:rPr>
               <w:rFonts w:ascii="Arial" w:hAnsi="Arial" w:cs="Arial"/>
               <w:noProof/>
@@ -3259,7 +3266,7 @@
               <w:tab w:val="left" w:pos="960"/>
               <w:tab w:val="right" w:leader="dot" w:pos="9062"/>
             </w:tabs>
-            <w:spacing w:after="0" w:line="276" w:lineRule="auto"/>
+            <w:spacing w:after="0" w:line="360" w:lineRule="auto"/>
             <w:rPr>
               <w:rFonts w:ascii="Arial" w:hAnsi="Arial" w:cs="Arial"/>
               <w:noProof/>
@@ -3373,7 +3380,7 @@
               <w:tab w:val="left" w:pos="960"/>
               <w:tab w:val="right" w:leader="dot" w:pos="9062"/>
             </w:tabs>
-            <w:spacing w:after="0" w:line="276" w:lineRule="auto"/>
+            <w:spacing w:after="0" w:line="360" w:lineRule="auto"/>
             <w:rPr>
               <w:rFonts w:ascii="Arial" w:hAnsi="Arial" w:cs="Arial"/>
               <w:noProof/>
@@ -3475,7 +3482,7 @@
         <w:p>
           <w:pPr>
             <w:pStyle w:val="Spistreci1"/>
-            <w:spacing w:line="276" w:lineRule="auto"/>
+            <w:spacing w:line="360" w:lineRule="auto"/>
             <w:rPr>
               <w:rFonts w:ascii="Arial" w:eastAsiaTheme="minorEastAsia" w:hAnsi="Arial" w:cs="Arial"/>
               <w:noProof/>
@@ -3583,7 +3590,7 @@
               <w:tab w:val="left" w:pos="960"/>
               <w:tab w:val="right" w:leader="dot" w:pos="9062"/>
             </w:tabs>
-            <w:spacing w:after="0" w:line="276" w:lineRule="auto"/>
+            <w:spacing w:after="0" w:line="360" w:lineRule="auto"/>
             <w:rPr>
               <w:rFonts w:ascii="Arial" w:hAnsi="Arial" w:cs="Arial"/>
               <w:noProof/>
@@ -3689,7 +3696,7 @@
               <w:tab w:val="left" w:pos="960"/>
               <w:tab w:val="right" w:leader="dot" w:pos="9062"/>
             </w:tabs>
-            <w:spacing w:after="0" w:line="276" w:lineRule="auto"/>
+            <w:spacing w:after="0" w:line="360" w:lineRule="auto"/>
             <w:rPr>
               <w:rFonts w:ascii="Arial" w:hAnsi="Arial" w:cs="Arial"/>
               <w:noProof/>
@@ -3795,7 +3802,7 @@
               <w:tab w:val="left" w:pos="960"/>
               <w:tab w:val="right" w:leader="dot" w:pos="9062"/>
             </w:tabs>
-            <w:spacing w:after="0" w:line="276" w:lineRule="auto"/>
+            <w:spacing w:after="0" w:line="360" w:lineRule="auto"/>
             <w:rPr>
               <w:rFonts w:ascii="Arial" w:hAnsi="Arial" w:cs="Arial"/>
               <w:noProof/>
@@ -3901,7 +3908,7 @@
               <w:tab w:val="left" w:pos="960"/>
               <w:tab w:val="right" w:leader="dot" w:pos="9062"/>
             </w:tabs>
-            <w:spacing w:after="0" w:line="276" w:lineRule="auto"/>
+            <w:spacing w:after="0" w:line="360" w:lineRule="auto"/>
             <w:rPr>
               <w:rFonts w:ascii="Arial" w:hAnsi="Arial" w:cs="Arial"/>
               <w:noProof/>
@@ -4003,7 +4010,7 @@
         <w:p>
           <w:pPr>
             <w:pStyle w:val="Spistreci1"/>
-            <w:spacing w:line="276" w:lineRule="auto"/>
+            <w:spacing w:line="360" w:lineRule="auto"/>
             <w:rPr>
               <w:rFonts w:ascii="Arial" w:eastAsiaTheme="minorEastAsia" w:hAnsi="Arial" w:cs="Arial"/>
               <w:noProof/>
@@ -4111,7 +4118,7 @@
               <w:tab w:val="left" w:pos="960"/>
               <w:tab w:val="right" w:leader="dot" w:pos="9062"/>
             </w:tabs>
-            <w:spacing w:after="0" w:line="276" w:lineRule="auto"/>
+            <w:spacing w:after="0" w:line="360" w:lineRule="auto"/>
             <w:rPr>
               <w:rFonts w:ascii="Arial" w:hAnsi="Arial" w:cs="Arial"/>
               <w:noProof/>
@@ -4217,7 +4224,7 @@
               <w:tab w:val="left" w:pos="960"/>
               <w:tab w:val="right" w:leader="dot" w:pos="9062"/>
             </w:tabs>
-            <w:spacing w:after="0" w:line="276" w:lineRule="auto"/>
+            <w:spacing w:after="0" w:line="360" w:lineRule="auto"/>
             <w:rPr>
               <w:rFonts w:ascii="Arial" w:hAnsi="Arial" w:cs="Arial"/>
               <w:noProof/>
@@ -4323,7 +4330,7 @@
               <w:tab w:val="left" w:pos="960"/>
               <w:tab w:val="right" w:leader="dot" w:pos="9062"/>
             </w:tabs>
-            <w:spacing w:after="0" w:line="276" w:lineRule="auto"/>
+            <w:spacing w:after="0" w:line="360" w:lineRule="auto"/>
             <w:rPr>
               <w:rFonts w:ascii="Arial" w:hAnsi="Arial" w:cs="Arial"/>
               <w:noProof/>
@@ -4429,7 +4436,7 @@
               <w:tab w:val="left" w:pos="960"/>
               <w:tab w:val="right" w:leader="dot" w:pos="9062"/>
             </w:tabs>
-            <w:spacing w:after="0" w:line="276" w:lineRule="auto"/>
+            <w:spacing w:after="0" w:line="360" w:lineRule="auto"/>
             <w:rPr>
               <w:rFonts w:ascii="Arial" w:hAnsi="Arial" w:cs="Arial"/>
               <w:noProof/>
@@ -4531,7 +4538,7 @@
         <w:p>
           <w:pPr>
             <w:pStyle w:val="Spistreci1"/>
-            <w:spacing w:line="276" w:lineRule="auto"/>
+            <w:spacing w:line="360" w:lineRule="auto"/>
             <w:rPr>
               <w:rFonts w:ascii="Arial" w:eastAsiaTheme="minorEastAsia" w:hAnsi="Arial" w:cs="Arial"/>
               <w:noProof/>
@@ -4635,7 +4642,7 @@
         <w:p>
           <w:pPr>
             <w:pStyle w:val="Spistreci1"/>
-            <w:spacing w:line="276" w:lineRule="auto"/>
+            <w:spacing w:line="360" w:lineRule="auto"/>
             <w:rPr>
               <w:rFonts w:ascii="Arial" w:eastAsiaTheme="minorEastAsia" w:hAnsi="Arial" w:cs="Arial"/>
               <w:noProof/>
@@ -4738,7 +4745,7 @@
         </w:p>
         <w:p>
           <w:pPr>
-            <w:spacing w:after="0"/>
+            <w:spacing w:after="0" w:line="360" w:lineRule="auto"/>
             <w:jc w:val="both"/>
             <w:rPr>
               <w:rFonts w:ascii="Arial" w:hAnsi="Arial" w:cs="Arial"/>
@@ -4768,10 +4775,7 @@
           <w:szCs w:val="32"/>
         </w:rPr>
       </w:pPr>
-    </w:p>
-    <w:p>
-      <w:pPr>
-        <w:jc w:val="both"/>
+      <w:r>
         <w:rPr>
           <w:rFonts w:ascii="Arial" w:hAnsi="Arial" w:cs="Arial"/>
           <w:b/>
@@ -4779,63 +4783,6 @@
           <w:sz w:val="32"/>
           <w:szCs w:val="32"/>
         </w:rPr>
-      </w:pPr>
-    </w:p>
-    <w:p>
-      <w:pPr>
-        <w:jc w:val="both"/>
-        <w:rPr>
-          <w:rFonts w:ascii="Arial" w:hAnsi="Arial" w:cs="Arial"/>
-          <w:b/>
-          <w:bCs/>
-          <w:sz w:val="32"/>
-          <w:szCs w:val="32"/>
-        </w:rPr>
-      </w:pPr>
-    </w:p>
-    <w:p>
-      <w:pPr>
-        <w:jc w:val="both"/>
-        <w:rPr>
-          <w:rFonts w:ascii="Arial" w:hAnsi="Arial" w:cs="Arial"/>
-          <w:b/>
-          <w:bCs/>
-          <w:sz w:val="32"/>
-          <w:szCs w:val="32"/>
-        </w:rPr>
-      </w:pPr>
-    </w:p>
-    <w:p>
-      <w:pPr>
-        <w:jc w:val="both"/>
-        <w:rPr>
-          <w:rFonts w:ascii="Arial" w:hAnsi="Arial" w:cs="Arial"/>
-          <w:b/>
-          <w:bCs/>
-          <w:sz w:val="32"/>
-          <w:szCs w:val="32"/>
-        </w:rPr>
-      </w:pPr>
-    </w:p>
-    <w:p>
-      <w:pPr>
-        <w:jc w:val="both"/>
-        <w:rPr>
-          <w:rFonts w:ascii="Arial" w:hAnsi="Arial" w:cs="Arial"/>
-          <w:b/>
-          <w:bCs/>
-          <w:sz w:val="32"/>
-          <w:szCs w:val="32"/>
-        </w:rPr>
-      </w:pPr>
-      <w:r>
-        <w:rPr>
-          <w:rFonts w:ascii="Arial" w:hAnsi="Arial" w:cs="Arial"/>
-          <w:b/>
-          <w:bCs/>
-          <w:sz w:val="32"/>
-          <w:szCs w:val="32"/>
-        </w:rPr>
         <w:lastRenderedPageBreak/>
         <w:t>Spis rysunków</w:t>
       </w:r>
@@ -4846,6 +4793,7 @@
         <w:tabs>
           <w:tab w:val="right" w:leader="dot" w:pos="9062"/>
         </w:tabs>
+        <w:spacing w:line="360" w:lineRule="auto"/>
         <w:rPr>
           <w:rFonts w:ascii="Arial" w:eastAsiaTheme="minorEastAsia" w:hAnsi="Arial" w:cs="Arial"/>
           <w:b/>
@@ -4968,6 +4916,7 @@
         <w:tabs>
           <w:tab w:val="right" w:leader="dot" w:pos="9062"/>
         </w:tabs>
+        <w:spacing w:line="360" w:lineRule="auto"/>
         <w:rPr>
           <w:rFonts w:ascii="Arial" w:eastAsiaTheme="minorEastAsia" w:hAnsi="Arial" w:cs="Arial"/>
           <w:b/>
@@ -5066,6 +5015,7 @@
         <w:tabs>
           <w:tab w:val="right" w:leader="dot" w:pos="9062"/>
         </w:tabs>
+        <w:spacing w:line="360" w:lineRule="auto"/>
         <w:rPr>
           <w:rFonts w:ascii="Arial" w:eastAsiaTheme="minorEastAsia" w:hAnsi="Arial" w:cs="Arial"/>
           <w:b/>
@@ -5164,6 +5114,7 @@
         <w:tabs>
           <w:tab w:val="right" w:leader="dot" w:pos="9062"/>
         </w:tabs>
+        <w:spacing w:line="360" w:lineRule="auto"/>
         <w:rPr>
           <w:rFonts w:ascii="Arial" w:eastAsiaTheme="minorEastAsia" w:hAnsi="Arial" w:cs="Arial"/>
           <w:b/>
@@ -5262,6 +5213,7 @@
         <w:tabs>
           <w:tab w:val="right" w:leader="dot" w:pos="9062"/>
         </w:tabs>
+        <w:spacing w:line="360" w:lineRule="auto"/>
         <w:rPr>
           <w:rFonts w:ascii="Arial" w:eastAsiaTheme="minorEastAsia" w:hAnsi="Arial" w:cs="Arial"/>
           <w:b/>
@@ -5360,6 +5312,7 @@
         <w:tabs>
           <w:tab w:val="right" w:leader="dot" w:pos="9062"/>
         </w:tabs>
+        <w:spacing w:line="360" w:lineRule="auto"/>
         <w:rPr>
           <w:rFonts w:ascii="Arial" w:eastAsiaTheme="minorEastAsia" w:hAnsi="Arial" w:cs="Arial"/>
           <w:b/>
@@ -5458,6 +5411,7 @@
         <w:tabs>
           <w:tab w:val="right" w:leader="dot" w:pos="9062"/>
         </w:tabs>
+        <w:spacing w:line="360" w:lineRule="auto"/>
         <w:rPr>
           <w:rFonts w:ascii="Arial" w:eastAsiaTheme="minorEastAsia" w:hAnsi="Arial" w:cs="Arial"/>
           <w:b/>
@@ -5556,6 +5510,7 @@
         <w:tabs>
           <w:tab w:val="right" w:leader="dot" w:pos="9062"/>
         </w:tabs>
+        <w:spacing w:line="360" w:lineRule="auto"/>
         <w:rPr>
           <w:rFonts w:ascii="Arial" w:eastAsiaTheme="minorEastAsia" w:hAnsi="Arial" w:cs="Arial"/>
           <w:b/>
@@ -5654,6 +5609,7 @@
         <w:tabs>
           <w:tab w:val="right" w:leader="dot" w:pos="9062"/>
         </w:tabs>
+        <w:spacing w:line="360" w:lineRule="auto"/>
         <w:rPr>
           <w:rFonts w:ascii="Arial" w:eastAsiaTheme="minorEastAsia" w:hAnsi="Arial" w:cs="Arial"/>
           <w:b/>
@@ -5752,6 +5708,7 @@
         <w:tabs>
           <w:tab w:val="right" w:leader="dot" w:pos="9062"/>
         </w:tabs>
+        <w:spacing w:line="360" w:lineRule="auto"/>
         <w:rPr>
           <w:rFonts w:ascii="Arial" w:eastAsiaTheme="minorEastAsia" w:hAnsi="Arial" w:cs="Arial"/>
           <w:b/>
@@ -5850,6 +5807,7 @@
         <w:tabs>
           <w:tab w:val="right" w:leader="dot" w:pos="9062"/>
         </w:tabs>
+        <w:spacing w:line="360" w:lineRule="auto"/>
         <w:rPr>
           <w:rFonts w:ascii="Arial" w:eastAsiaTheme="minorEastAsia" w:hAnsi="Arial" w:cs="Arial"/>
           <w:b/>
@@ -5948,6 +5906,7 @@
         <w:tabs>
           <w:tab w:val="right" w:leader="dot" w:pos="9062"/>
         </w:tabs>
+        <w:spacing w:line="360" w:lineRule="auto"/>
         <w:rPr>
           <w:rFonts w:ascii="Arial" w:eastAsiaTheme="minorEastAsia" w:hAnsi="Arial" w:cs="Arial"/>
           <w:b/>
@@ -6046,6 +6005,7 @@
         <w:tabs>
           <w:tab w:val="right" w:leader="dot" w:pos="9062"/>
         </w:tabs>
+        <w:spacing w:line="360" w:lineRule="auto"/>
         <w:rPr>
           <w:rFonts w:ascii="Arial" w:eastAsiaTheme="minorEastAsia" w:hAnsi="Arial" w:cs="Arial"/>
           <w:b/>
@@ -6144,6 +6104,7 @@
         <w:tabs>
           <w:tab w:val="right" w:leader="dot" w:pos="9062"/>
         </w:tabs>
+        <w:spacing w:line="360" w:lineRule="auto"/>
         <w:rPr>
           <w:rFonts w:ascii="Arial" w:eastAsiaTheme="minorEastAsia" w:hAnsi="Arial" w:cs="Arial"/>
           <w:b/>
@@ -6242,6 +6203,7 @@
         <w:tabs>
           <w:tab w:val="right" w:leader="dot" w:pos="9062"/>
         </w:tabs>
+        <w:spacing w:line="360" w:lineRule="auto"/>
         <w:rPr>
           <w:rFonts w:ascii="Arial" w:eastAsiaTheme="minorEastAsia" w:hAnsi="Arial" w:cs="Arial"/>
           <w:b/>
@@ -6340,6 +6302,7 @@
         <w:tabs>
           <w:tab w:val="right" w:leader="dot" w:pos="9062"/>
         </w:tabs>
+        <w:spacing w:line="360" w:lineRule="auto"/>
         <w:rPr>
           <w:rFonts w:ascii="Arial" w:eastAsiaTheme="minorEastAsia" w:hAnsi="Arial" w:cs="Arial"/>
           <w:b/>
@@ -6438,6 +6401,7 @@
         <w:tabs>
           <w:tab w:val="right" w:leader="dot" w:pos="9062"/>
         </w:tabs>
+        <w:spacing w:line="360" w:lineRule="auto"/>
         <w:rPr>
           <w:rFonts w:ascii="Arial" w:eastAsiaTheme="minorEastAsia" w:hAnsi="Arial" w:cs="Arial"/>
           <w:b/>
@@ -6536,6 +6500,7 @@
         <w:tabs>
           <w:tab w:val="right" w:leader="dot" w:pos="9062"/>
         </w:tabs>
+        <w:spacing w:line="360" w:lineRule="auto"/>
         <w:rPr>
           <w:rFonts w:ascii="Arial" w:eastAsiaTheme="minorEastAsia" w:hAnsi="Arial" w:cs="Arial"/>
           <w:b/>
@@ -6634,6 +6599,7 @@
         <w:tabs>
           <w:tab w:val="right" w:leader="dot" w:pos="9062"/>
         </w:tabs>
+        <w:spacing w:line="360" w:lineRule="auto"/>
         <w:rPr>
           <w:rFonts w:ascii="Arial" w:eastAsiaTheme="minorEastAsia" w:hAnsi="Arial" w:cs="Arial"/>
           <w:b/>
@@ -6732,6 +6698,7 @@
         <w:tabs>
           <w:tab w:val="right" w:leader="dot" w:pos="9062"/>
         </w:tabs>
+        <w:spacing w:line="360" w:lineRule="auto"/>
         <w:rPr>
           <w:rFonts w:ascii="Arial" w:eastAsiaTheme="minorEastAsia" w:hAnsi="Arial" w:cs="Arial"/>
           <w:b/>
@@ -6830,6 +6797,7 @@
         <w:tabs>
           <w:tab w:val="right" w:leader="dot" w:pos="9062"/>
         </w:tabs>
+        <w:spacing w:line="360" w:lineRule="auto"/>
         <w:rPr>
           <w:rFonts w:ascii="Arial" w:eastAsiaTheme="minorEastAsia" w:hAnsi="Arial" w:cs="Arial"/>
           <w:b/>
@@ -6928,6 +6896,7 @@
         <w:tabs>
           <w:tab w:val="right" w:leader="dot" w:pos="9062"/>
         </w:tabs>
+        <w:spacing w:line="360" w:lineRule="auto"/>
         <w:rPr>
           <w:rFonts w:ascii="Arial" w:eastAsiaTheme="minorEastAsia" w:hAnsi="Arial" w:cs="Arial"/>
           <w:b/>
@@ -7026,6 +6995,7 @@
         <w:tabs>
           <w:tab w:val="right" w:leader="dot" w:pos="9062"/>
         </w:tabs>
+        <w:spacing w:line="360" w:lineRule="auto"/>
         <w:rPr>
           <w:rFonts w:ascii="Arial" w:eastAsiaTheme="minorEastAsia" w:hAnsi="Arial" w:cs="Arial"/>
           <w:b/>
@@ -7124,6 +7094,7 @@
         <w:tabs>
           <w:tab w:val="right" w:leader="dot" w:pos="9062"/>
         </w:tabs>
+        <w:spacing w:line="360" w:lineRule="auto"/>
         <w:rPr>
           <w:rFonts w:ascii="Arial" w:eastAsiaTheme="minorEastAsia" w:hAnsi="Arial" w:cs="Arial"/>
           <w:b/>
@@ -7222,6 +7193,7 @@
         <w:tabs>
           <w:tab w:val="right" w:leader="dot" w:pos="9062"/>
         </w:tabs>
+        <w:spacing w:line="360" w:lineRule="auto"/>
         <w:rPr>
           <w:rFonts w:ascii="Arial" w:eastAsiaTheme="minorEastAsia" w:hAnsi="Arial" w:cs="Arial"/>
           <w:b/>
@@ -7320,6 +7292,7 @@
         <w:tabs>
           <w:tab w:val="right" w:leader="dot" w:pos="9062"/>
         </w:tabs>
+        <w:spacing w:line="360" w:lineRule="auto"/>
         <w:rPr>
           <w:rFonts w:ascii="Arial" w:eastAsiaTheme="minorEastAsia" w:hAnsi="Arial" w:cs="Arial"/>
           <w:b/>
@@ -7418,6 +7391,7 @@
         <w:tabs>
           <w:tab w:val="right" w:leader="dot" w:pos="9062"/>
         </w:tabs>
+        <w:spacing w:line="360" w:lineRule="auto"/>
         <w:rPr>
           <w:rFonts w:ascii="Arial" w:eastAsiaTheme="minorEastAsia" w:hAnsi="Arial" w:cs="Arial"/>
           <w:b/>
@@ -7516,6 +7490,7 @@
         <w:tabs>
           <w:tab w:val="right" w:leader="dot" w:pos="9062"/>
         </w:tabs>
+        <w:spacing w:line="360" w:lineRule="auto"/>
         <w:rPr>
           <w:rFonts w:ascii="Arial" w:eastAsiaTheme="minorEastAsia" w:hAnsi="Arial" w:cs="Arial"/>
           <w:b/>
@@ -7610,6 +7585,7 @@
     </w:p>
     <w:p>
       <w:pPr>
+        <w:spacing w:line="360" w:lineRule="auto"/>
         <w:rPr>
           <w:rFonts w:ascii="Arial" w:hAnsi="Arial" w:cs="Arial"/>
           <w:sz w:val="28"/>
@@ -7635,7 +7611,9 @@
           <w:szCs w:val="32"/>
         </w:rPr>
       </w:pPr>
-      <w:r>
+    </w:p>
+    <w:p>
+      <w:pPr>
         <w:rPr>
           <w:rFonts w:ascii="Arial" w:hAnsi="Arial" w:cs="Arial"/>
           <w:b/>
@@ -7643,6 +7621,49 @@
           <w:sz w:val="32"/>
           <w:szCs w:val="32"/>
         </w:rPr>
+      </w:pPr>
+    </w:p>
+    <w:p>
+      <w:pPr>
+        <w:rPr>
+          <w:rFonts w:ascii="Arial" w:hAnsi="Arial" w:cs="Arial"/>
+          <w:b/>
+          <w:bCs/>
+          <w:sz w:val="32"/>
+          <w:szCs w:val="32"/>
+        </w:rPr>
+      </w:pPr>
+    </w:p>
+    <w:p>
+      <w:pPr>
+        <w:rPr>
+          <w:rFonts w:ascii="Arial" w:hAnsi="Arial" w:cs="Arial"/>
+          <w:b/>
+          <w:bCs/>
+          <w:sz w:val="32"/>
+          <w:szCs w:val="32"/>
+        </w:rPr>
+      </w:pPr>
+    </w:p>
+    <w:p>
+      <w:pPr>
+        <w:rPr>
+          <w:rFonts w:ascii="Arial" w:hAnsi="Arial" w:cs="Arial"/>
+          <w:b/>
+          <w:bCs/>
+          <w:sz w:val="32"/>
+          <w:szCs w:val="32"/>
+        </w:rPr>
+      </w:pPr>
+      <w:r>
+        <w:rPr>
+          <w:rFonts w:ascii="Arial" w:hAnsi="Arial" w:cs="Arial"/>
+          <w:b/>
+          <w:bCs/>
+          <w:sz w:val="32"/>
+          <w:szCs w:val="32"/>
+        </w:rPr>
+        <w:lastRenderedPageBreak/>
         <w:t>Spis tabel</w:t>
       </w:r>
     </w:p>
@@ -7652,6 +7673,7 @@
         <w:tabs>
           <w:tab w:val="right" w:leader="dot" w:pos="9062"/>
         </w:tabs>
+        <w:spacing w:line="360" w:lineRule="auto"/>
         <w:rPr>
           <w:rFonts w:ascii="Arial" w:eastAsiaTheme="minorEastAsia" w:hAnsi="Arial" w:cs="Arial"/>
           <w:b/>
@@ -7776,6 +7798,7 @@
         <w:tabs>
           <w:tab w:val="right" w:leader="dot" w:pos="9062"/>
         </w:tabs>
+        <w:spacing w:line="360" w:lineRule="auto"/>
         <w:rPr>
           <w:rFonts w:ascii="Arial" w:eastAsiaTheme="minorEastAsia" w:hAnsi="Arial" w:cs="Arial"/>
           <w:b/>
@@ -7876,6 +7899,7 @@
         <w:tabs>
           <w:tab w:val="right" w:leader="dot" w:pos="9062"/>
         </w:tabs>
+        <w:spacing w:line="360" w:lineRule="auto"/>
         <w:rPr>
           <w:rFonts w:ascii="Arial" w:eastAsiaTheme="minorEastAsia" w:hAnsi="Arial" w:cs="Arial"/>
           <w:b/>
@@ -7976,6 +8000,7 @@
         <w:tabs>
           <w:tab w:val="right" w:leader="dot" w:pos="9062"/>
         </w:tabs>
+        <w:spacing w:line="360" w:lineRule="auto"/>
         <w:rPr>
           <w:rFonts w:ascii="Arial" w:eastAsiaTheme="minorEastAsia" w:hAnsi="Arial" w:cs="Arial"/>
           <w:b/>
@@ -8076,6 +8101,7 @@
         <w:tabs>
           <w:tab w:val="right" w:leader="dot" w:pos="9062"/>
         </w:tabs>
+        <w:spacing w:line="360" w:lineRule="auto"/>
         <w:rPr>
           <w:rFonts w:ascii="Arial" w:eastAsiaTheme="minorEastAsia" w:hAnsi="Arial" w:cs="Arial"/>
           <w:b/>
@@ -8176,6 +8202,7 @@
         <w:tabs>
           <w:tab w:val="right" w:leader="dot" w:pos="9062"/>
         </w:tabs>
+        <w:spacing w:line="360" w:lineRule="auto"/>
         <w:rPr>
           <w:rFonts w:ascii="Arial" w:eastAsiaTheme="minorEastAsia" w:hAnsi="Arial" w:cs="Arial"/>
           <w:b/>
@@ -8276,6 +8303,7 @@
         <w:tabs>
           <w:tab w:val="right" w:leader="dot" w:pos="9062"/>
         </w:tabs>
+        <w:spacing w:line="360" w:lineRule="auto"/>
         <w:rPr>
           <w:rFonts w:ascii="Arial" w:eastAsiaTheme="minorEastAsia" w:hAnsi="Arial" w:cs="Arial"/>
           <w:b/>
@@ -12214,7 +12242,7 @@
           <w:noProof/>
         </w:rPr>
         <w:drawing>
-          <wp:inline distT="0" distB="0" distL="0" distR="0" wp14:anchorId="181D529B" wp14:editId="44B4B129">
+          <wp:inline distT="0" distB="0" distL="0" distR="0" wp14:anchorId="181D529B" wp14:editId="07C0A834">
             <wp:extent cx="5762625" cy="3181350"/>
             <wp:effectExtent l="0" t="0" r="9525" b="0"/>
             <wp:docPr id="2134443554" name="Obraz 2"/>
@@ -24834,6 +24862,7 @@
     <w:p>
       <w:pPr>
         <w:ind w:firstLine="426"/>
+        <w:jc w:val="both"/>
         <w:rPr>
           <w:rFonts w:ascii="Arial" w:hAnsi="Arial" w:cs="Arial"/>
           <w:sz w:val="24"/>
@@ -26890,6 +26919,7 @@
       <w:r>
         <w:rPr>
           <w:rFonts w:ascii="Arial" w:hAnsi="Arial" w:cs="Arial"/>
+          <w:noProof/>
           <w:sz w:val="24"/>
           <w:szCs w:val="24"/>
         </w:rPr>
@@ -27443,7 +27473,6 @@
         </w:rPr>
         <w:t xml:space="preserve">Dane są przedstawione w formie wykresów oraz tabeli pozwalającej przejrzenia pogody na aktualny dzień na daną godzinę. Jeśli użytkownik będzie chciał przejrzeć historyczne dane pogodowe przechodzi na stronę </w:t>
       </w:r>
-      <w:proofErr w:type="spellStart"/>
       <w:r>
         <w:rPr>
           <w:rFonts w:ascii="Arial" w:hAnsi="Arial" w:cs="Arial"/>
@@ -27452,18 +27481,7 @@
           <w:sz w:val="24"/>
           <w:szCs w:val="24"/>
         </w:rPr>
-        <w:t>History</w:t>
-      </w:r>
-      <w:proofErr w:type="spellEnd"/>
-      <w:r>
-        <w:rPr>
-          <w:rFonts w:ascii="Arial" w:hAnsi="Arial" w:cs="Arial"/>
-          <w:b/>
-          <w:bCs/>
-          <w:sz w:val="24"/>
-          <w:szCs w:val="24"/>
-        </w:rPr>
-        <w:t xml:space="preserve"> data</w:t>
+        <w:t>History data</w:t>
       </w:r>
       <w:r>
         <w:rPr>
@@ -27516,6 +27534,7 @@
       <w:r>
         <w:rPr>
           <w:rFonts w:ascii="Arial" w:hAnsi="Arial" w:cs="Arial"/>
+          <w:noProof/>
           <w:sz w:val="24"/>
           <w:szCs w:val="24"/>
         </w:rPr>
@@ -27780,6 +27799,7 @@
       <w:r>
         <w:rPr>
           <w:rFonts w:ascii="Arial" w:hAnsi="Arial" w:cs="Arial"/>
+          <w:noProof/>
         </w:rPr>
         <w:drawing>
           <wp:inline distT="0" distB="0" distL="0" distR="0" wp14:anchorId="3D202E42" wp14:editId="5CDDC636">
@@ -27917,6 +27937,7 @@
       <w:r>
         <w:rPr>
           <w:rFonts w:ascii="Arial" w:hAnsi="Arial" w:cs="Arial"/>
+          <w:noProof/>
           <w:sz w:val="24"/>
           <w:szCs w:val="24"/>
         </w:rPr>
@@ -28058,7 +28079,6 @@
         <w:br/>
         <w:t xml:space="preserve">Po kliknięciu pokaże się napis </w:t>
       </w:r>
-      <w:proofErr w:type="spellStart"/>
       <w:r>
         <w:rPr>
           <w:rFonts w:ascii="Arial" w:hAnsi="Arial" w:cs="Arial"/>
@@ -28067,9 +28087,8 @@
           <w:sz w:val="24"/>
           <w:szCs w:val="24"/>
         </w:rPr>
-        <w:t>Loading</w:t>
-      </w:r>
-      <w:proofErr w:type="spellEnd"/>
+        <w:t>Loadin</w:t>
+      </w:r>
       <w:r>
         <w:rPr>
           <w:rFonts w:ascii="Arial" w:hAnsi="Arial" w:cs="Arial"/>
@@ -28078,7 +28097,7 @@
           <w:sz w:val="24"/>
           <w:szCs w:val="24"/>
         </w:rPr>
-        <w:t>…</w:t>
+        <w:t>g</w:t>
       </w:r>
       <w:r>
         <w:rPr>
@@ -28088,16 +28107,14 @@
         </w:rPr>
         <w:t xml:space="preserve">, Który informuje ze trzeba </w:t>
       </w:r>
-      <w:proofErr w:type="spellStart"/>
-      <w:r>
-        <w:rPr>
-          <w:rFonts w:ascii="Arial" w:hAnsi="Arial" w:cs="Arial"/>
-          <w:sz w:val="24"/>
-          <w:szCs w:val="24"/>
-        </w:rPr>
-        <w:t>czekąc</w:t>
-      </w:r>
-      <w:proofErr w:type="spellEnd"/>
+      <w:r>
+        <w:rPr>
+          <w:rFonts w:ascii="Arial" w:hAnsi="Arial" w:cs="Arial"/>
+          <w:sz w:val="24"/>
+          <w:szCs w:val="24"/>
+        </w:rPr>
+        <w:t>czekać</w:t>
+      </w:r>
       <w:r>
         <w:rPr>
           <w:rFonts w:ascii="Arial" w:hAnsi="Arial" w:cs="Arial"/>
@@ -28117,6 +28134,7 @@
       <w:r>
         <w:rPr>
           <w:rFonts w:ascii="Arial" w:hAnsi="Arial" w:cs="Arial"/>
+          <w:noProof/>
           <w:sz w:val="24"/>
           <w:szCs w:val="24"/>
         </w:rPr>
@@ -28312,6 +28330,7 @@
       <w:r>
         <w:rPr>
           <w:rFonts w:ascii="Arial" w:hAnsi="Arial" w:cs="Arial"/>
+          <w:noProof/>
           <w:sz w:val="24"/>
           <w:szCs w:val="24"/>
         </w:rPr>
@@ -28437,6 +28456,7 @@
       <w:r>
         <w:rPr>
           <w:rFonts w:ascii="Arial" w:hAnsi="Arial" w:cs="Arial"/>
+          <w:noProof/>
           <w:sz w:val="24"/>
           <w:szCs w:val="24"/>
         </w:rPr>
@@ -28563,6 +28583,7 @@
       <w:r>
         <w:rPr>
           <w:rFonts w:ascii="Arial" w:hAnsi="Arial" w:cs="Arial"/>
+          <w:noProof/>
           <w:sz w:val="24"/>
           <w:szCs w:val="24"/>
         </w:rPr>
@@ -28735,6 +28756,7 @@
       <w:r>
         <w:rPr>
           <w:rFonts w:ascii="Arial" w:hAnsi="Arial" w:cs="Arial"/>
+          <w:noProof/>
           <w:sz w:val="24"/>
           <w:szCs w:val="24"/>
         </w:rPr>
@@ -28873,6 +28895,7 @@
       <w:r>
         <w:rPr>
           <w:rFonts w:ascii="Arial" w:hAnsi="Arial" w:cs="Arial"/>
+          <w:noProof/>
           <w:sz w:val="24"/>
           <w:szCs w:val="24"/>
         </w:rPr>
@@ -29050,7 +29073,7 @@
           <w:szCs w:val="24"/>
         </w:rPr>
         <w:drawing>
-          <wp:inline distT="0" distB="0" distL="0" distR="0" wp14:anchorId="15F0F6CF" wp14:editId="73820E79">
+          <wp:inline distT="0" distB="0" distL="0" distR="0" wp14:anchorId="15F0F6CF" wp14:editId="296AF834">
             <wp:extent cx="5762625" cy="7439025"/>
             <wp:effectExtent l="0" t="0" r="9525" b="9525"/>
             <wp:docPr id="590511961" name="Obraz 21"/>
@@ -29226,20 +29249,8 @@
           <w:sz w:val="24"/>
           <w:szCs w:val="24"/>
         </w:rPr>
-        <w:t xml:space="preserve">Forecast </w:t>
-      </w:r>
-      <w:proofErr w:type="spellStart"/>
-      <w:r>
-        <w:rPr>
-          <w:rFonts w:ascii="Arial" w:hAnsi="Arial" w:cs="Arial"/>
-          <w:b/>
-          <w:bCs/>
-          <w:sz w:val="24"/>
-          <w:szCs w:val="24"/>
-        </w:rPr>
-        <w:t>reports</w:t>
-      </w:r>
-      <w:proofErr w:type="spellEnd"/>
+        <w:t>Forecast reports</w:t>
+      </w:r>
       <w:r>
         <w:rPr>
           <w:rFonts w:ascii="Arial" w:hAnsi="Arial" w:cs="Arial"/>
@@ -29268,6 +29279,7 @@
       <w:r>
         <w:rPr>
           <w:rFonts w:ascii="Arial" w:hAnsi="Arial" w:cs="Arial"/>
+          <w:noProof/>
         </w:rPr>
         <w:drawing>
           <wp:inline distT="0" distB="0" distL="0" distR="0" wp14:anchorId="447E1E84" wp14:editId="4DB75B0A">
@@ -29385,9 +29397,16 @@
           <w:sz w:val="24"/>
           <w:szCs w:val="24"/>
         </w:rPr>
-        <w:t xml:space="preserve">Show </w:t>
-      </w:r>
-      <w:proofErr w:type="spellStart"/>
+        <w:t>Show More</w:t>
+      </w:r>
+      <w:r>
+        <w:rPr>
+          <w:rFonts w:ascii="Arial" w:hAnsi="Arial" w:cs="Arial"/>
+          <w:sz w:val="24"/>
+          <w:szCs w:val="24"/>
+        </w:rPr>
+        <w:t xml:space="preserve"> można zobaczyć szczegóły raport oraz pobrać raport w formie pliku pdf za pomocą przycisk </w:t>
+      </w:r>
       <w:r>
         <w:rPr>
           <w:rFonts w:ascii="Arial" w:hAnsi="Arial" w:cs="Arial"/>
@@ -29396,25 +29415,6 @@
           <w:sz w:val="24"/>
           <w:szCs w:val="24"/>
         </w:rPr>
-        <w:t>More</w:t>
-      </w:r>
-      <w:proofErr w:type="spellEnd"/>
-      <w:r>
-        <w:rPr>
-          <w:rFonts w:ascii="Arial" w:hAnsi="Arial" w:cs="Arial"/>
-          <w:sz w:val="24"/>
-          <w:szCs w:val="24"/>
-        </w:rPr>
-        <w:t xml:space="preserve"> można zobaczyć szczegóły raport oraz pobrać raport w formie pliku pdf za pomocą przycisk </w:t>
-      </w:r>
-      <w:r>
-        <w:rPr>
-          <w:rFonts w:ascii="Arial" w:hAnsi="Arial" w:cs="Arial"/>
-          <w:b/>
-          <w:bCs/>
-          <w:sz w:val="24"/>
-          <w:szCs w:val="24"/>
-        </w:rPr>
         <w:t>Download report</w:t>
       </w:r>
       <w:r>
@@ -29437,6 +29437,7 @@
       <w:r>
         <w:rPr>
           <w:rFonts w:ascii="Arial" w:hAnsi="Arial" w:cs="Arial"/>
+          <w:noProof/>
           <w:sz w:val="24"/>
           <w:szCs w:val="24"/>
         </w:rPr>
@@ -31085,7 +31086,137 @@
         </w:numPr>
         <w:jc w:val="both"/>
         <w:rPr>
-          <w:rStyle w:val="Hipercze"/>
+          <w:rFonts w:ascii="Arial" w:hAnsi="Arial" w:cs="Arial"/>
+          <w:sz w:val="24"/>
+          <w:szCs w:val="24"/>
+        </w:rPr>
+      </w:pPr>
+      <w:proofErr w:type="spellStart"/>
+      <w:r>
+        <w:rPr>
+          <w:rFonts w:ascii="Arial" w:hAnsi="Arial" w:cs="Arial"/>
+          <w:sz w:val="24"/>
+          <w:szCs w:val="24"/>
+          <w:shd w:val="clear" w:color="auto" w:fill="FFFFFF"/>
+        </w:rPr>
+        <w:t>Piero</w:t>
+      </w:r>
+      <w:proofErr w:type="spellEnd"/>
+      <w:r>
+        <w:rPr>
+          <w:rFonts w:ascii="Arial" w:hAnsi="Arial" w:cs="Arial"/>
+          <w:sz w:val="24"/>
+          <w:szCs w:val="24"/>
+          <w:shd w:val="clear" w:color="auto" w:fill="FFFFFF"/>
+        </w:rPr>
+        <w:t xml:space="preserve"> </w:t>
+      </w:r>
+      <w:proofErr w:type="spellStart"/>
+      <w:r>
+        <w:rPr>
+          <w:rFonts w:ascii="Arial" w:hAnsi="Arial" w:cs="Arial"/>
+          <w:sz w:val="24"/>
+          <w:szCs w:val="24"/>
+          <w:shd w:val="clear" w:color="auto" w:fill="FFFFFF"/>
+        </w:rPr>
+        <w:t>Paialunga</w:t>
+      </w:r>
+      <w:proofErr w:type="spellEnd"/>
+      <w:r>
+        <w:rPr>
+          <w:rFonts w:ascii="Arial" w:hAnsi="Arial" w:cs="Arial"/>
+          <w:sz w:val="24"/>
+          <w:szCs w:val="24"/>
+          <w:shd w:val="clear" w:color="auto" w:fill="FFFFFF"/>
+        </w:rPr>
+        <w:t>, rok 2024, „</w:t>
+      </w:r>
+      <w:proofErr w:type="spellStart"/>
+      <w:r>
+        <w:rPr>
+          <w:rFonts w:ascii="Arial" w:hAnsi="Arial" w:cs="Arial"/>
+          <w:sz w:val="24"/>
+          <w:szCs w:val="24"/>
+          <w:shd w:val="clear" w:color="auto" w:fill="FFFFFF"/>
+        </w:rPr>
+        <w:t>Weather</w:t>
+      </w:r>
+      <w:proofErr w:type="spellEnd"/>
+      <w:r>
+        <w:rPr>
+          <w:rFonts w:ascii="Arial" w:hAnsi="Arial" w:cs="Arial"/>
+          <w:sz w:val="24"/>
+          <w:szCs w:val="24"/>
+          <w:shd w:val="clear" w:color="auto" w:fill="FFFFFF"/>
+        </w:rPr>
+        <w:t xml:space="preserve"> </w:t>
+      </w:r>
+      <w:proofErr w:type="spellStart"/>
+      <w:r>
+        <w:rPr>
+          <w:rFonts w:ascii="Arial" w:hAnsi="Arial" w:cs="Arial"/>
+          <w:sz w:val="24"/>
+          <w:szCs w:val="24"/>
+          <w:shd w:val="clear" w:color="auto" w:fill="FFFFFF"/>
+        </w:rPr>
+        <w:t>forecasting</w:t>
+      </w:r>
+      <w:proofErr w:type="spellEnd"/>
+      <w:r>
+        <w:rPr>
+          <w:rFonts w:ascii="Arial" w:hAnsi="Arial" w:cs="Arial"/>
+          <w:sz w:val="24"/>
+          <w:szCs w:val="24"/>
+          <w:shd w:val="clear" w:color="auto" w:fill="FFFFFF"/>
+        </w:rPr>
+        <w:t xml:space="preserve"> with Machine Learning, </w:t>
+      </w:r>
+      <w:proofErr w:type="spellStart"/>
+      <w:r>
+        <w:rPr>
+          <w:rFonts w:ascii="Arial" w:hAnsi="Arial" w:cs="Arial"/>
+          <w:sz w:val="24"/>
+          <w:szCs w:val="24"/>
+          <w:shd w:val="clear" w:color="auto" w:fill="FFFFFF"/>
+        </w:rPr>
+        <w:t>using</w:t>
+      </w:r>
+      <w:proofErr w:type="spellEnd"/>
+      <w:r>
+        <w:rPr>
+          <w:rFonts w:ascii="Arial" w:hAnsi="Arial" w:cs="Arial"/>
+          <w:sz w:val="24"/>
+          <w:szCs w:val="24"/>
+          <w:shd w:val="clear" w:color="auto" w:fill="FFFFFF"/>
+        </w:rPr>
+        <w:t xml:space="preserve"> </w:t>
+      </w:r>
+      <w:proofErr w:type="spellStart"/>
+      <w:r>
+        <w:rPr>
+          <w:rFonts w:ascii="Arial" w:hAnsi="Arial" w:cs="Arial"/>
+          <w:sz w:val="24"/>
+          <w:szCs w:val="24"/>
+          <w:shd w:val="clear" w:color="auto" w:fill="FFFFFF"/>
+        </w:rPr>
+        <w:t>Python</w:t>
+      </w:r>
+      <w:proofErr w:type="spellEnd"/>
+      <w:r>
+        <w:rPr>
+          <w:rFonts w:ascii="Arial" w:hAnsi="Arial" w:cs="Arial"/>
+          <w:sz w:val="24"/>
+          <w:szCs w:val="24"/>
+          <w:shd w:val="clear" w:color="auto" w:fill="FFFFFF"/>
+        </w:rPr>
+        <w:t xml:space="preserve">”, </w:t>
+      </w:r>
+    </w:p>
+    <w:p>
+      <w:pPr>
+        <w:pStyle w:val="Akapitzlist"/>
+        <w:jc w:val="both"/>
+        <w:rPr>
           <w:rFonts w:ascii="Arial" w:hAnsi="Arial" w:cs="Arial"/>
           <w:b/>
           <w:bCs/>
@@ -31093,49 +31224,25 @@
           <w:szCs w:val="24"/>
         </w:rPr>
       </w:pPr>
-      <w:r>
-        <w:rPr>
-          <w:rFonts w:ascii="Arial" w:hAnsi="Arial" w:cs="Arial"/>
-          <w:sz w:val="24"/>
-          <w:szCs w:val="24"/>
-        </w:rPr>
-        <w:t xml:space="preserve">Jordan </w:t>
-      </w:r>
-      <w:proofErr w:type="spellStart"/>
-      <w:r>
-        <w:rPr>
-          <w:rFonts w:ascii="Arial" w:hAnsi="Arial" w:cs="Arial"/>
-          <w:sz w:val="24"/>
-          <w:szCs w:val="24"/>
-        </w:rPr>
-        <w:t>Walke</w:t>
-      </w:r>
-      <w:proofErr w:type="spellEnd"/>
-      <w:r>
-        <w:rPr>
-          <w:rFonts w:ascii="Arial" w:hAnsi="Arial" w:cs="Arial"/>
-          <w:sz w:val="24"/>
-          <w:szCs w:val="24"/>
-        </w:rPr>
-        <w:t>., rok 202</w:t>
-      </w:r>
-      <w:r>
-        <w:rPr>
-          <w:rFonts w:ascii="Arial" w:hAnsi="Arial" w:cs="Arial"/>
-          <w:sz w:val="24"/>
-          <w:szCs w:val="24"/>
-        </w:rPr>
-        <w:t>4</w:t>
-      </w:r>
-      <w:r>
-        <w:rPr>
-          <w:rFonts w:ascii="Arial" w:hAnsi="Arial" w:cs="Arial"/>
-          <w:sz w:val="24"/>
-          <w:szCs w:val="24"/>
-        </w:rPr>
-        <w:t xml:space="preserve">, „React – A JavaScript library for building user interfaces”, </w:t>
-      </w:r>
-      <w:r>
+      <w:hyperlink r:id="rId49" w:history="1">
+        <w:r>
+          <w:rPr>
+            <w:rStyle w:val="Hipercze"/>
+            <w:rFonts w:ascii="Arial" w:hAnsi="Arial" w:cs="Arial"/>
+            <w:b/>
+            <w:bCs/>
+            <w:color w:val="auto"/>
+            <w:sz w:val="24"/>
+            <w:szCs w:val="24"/>
+          </w:rPr>
+          <w:t>https://towardsdatascience.com/weather-forecasting-with-machine-learning-using-python-55e90c346647</w:t>
+        </w:r>
+      </w:hyperlink>
+    </w:p>
+    <w:p>
+      <w:pPr>
+        <w:pStyle w:val="Akapitzlist"/>
+        <w:jc w:val="both"/>
         <w:rPr>
           <w:rFonts w:ascii="Arial" w:hAnsi="Arial" w:cs="Arial"/>
           <w:b/>
@@ -31143,97 +31250,7 @@
           <w:sz w:val="24"/>
           <w:szCs w:val="24"/>
         </w:rPr>
-        <w:fldChar w:fldCharType="begin"/>
-      </w:r>
-      <w:r>
-        <w:rPr>
-          <w:rFonts w:ascii="Arial" w:hAnsi="Arial" w:cs="Arial"/>
-          <w:b/>
-          <w:bCs/>
-          <w:sz w:val="24"/>
-          <w:szCs w:val="24"/>
-        </w:rPr>
-        <w:instrText>HYPERLINK "https://react.dev/learn"</w:instrText>
-      </w:r>
-      <w:r>
-        <w:rPr>
-          <w:rFonts w:ascii="Arial" w:hAnsi="Arial" w:cs="Arial"/>
-          <w:b/>
-          <w:bCs/>
-          <w:sz w:val="24"/>
-          <w:szCs w:val="24"/>
-        </w:rPr>
-      </w:r>
-      <w:r>
-        <w:rPr>
-          <w:rFonts w:ascii="Arial" w:hAnsi="Arial" w:cs="Arial"/>
-          <w:b/>
-          <w:bCs/>
-          <w:sz w:val="24"/>
-          <w:szCs w:val="24"/>
-        </w:rPr>
-        <w:fldChar w:fldCharType="separate"/>
-      </w:r>
-      <w:r>
-        <w:rPr>
-          <w:rStyle w:val="Hipercze"/>
-          <w:rFonts w:ascii="Arial" w:hAnsi="Arial" w:cs="Arial"/>
-          <w:b/>
-          <w:bCs/>
-          <w:color w:val="auto"/>
-          <w:sz w:val="24"/>
-          <w:szCs w:val="24"/>
-        </w:rPr>
-        <w:t>https://reactjs.org/docs/getting-started.h</w:t>
-      </w:r>
-      <w:r>
-        <w:rPr>
-          <w:rStyle w:val="Hipercze"/>
-          <w:rFonts w:ascii="Arial" w:hAnsi="Arial" w:cs="Arial"/>
-          <w:b/>
-          <w:bCs/>
-          <w:color w:val="auto"/>
-          <w:sz w:val="24"/>
-          <w:szCs w:val="24"/>
-        </w:rPr>
-        <w:t>t</w:t>
-      </w:r>
-      <w:r>
-        <w:rPr>
-          <w:rStyle w:val="Hipercze"/>
-          <w:rFonts w:ascii="Arial" w:hAnsi="Arial" w:cs="Arial"/>
-          <w:b/>
-          <w:bCs/>
-          <w:color w:val="auto"/>
-          <w:sz w:val="24"/>
-          <w:szCs w:val="24"/>
-        </w:rPr>
-        <w:t>ml</w:t>
-      </w:r>
-    </w:p>
-    <w:p>
-      <w:pPr>
-        <w:pStyle w:val="Akapitzlist"/>
-        <w:ind w:left="1428"/>
-        <w:jc w:val="both"/>
-        <w:rPr>
-          <w:rFonts w:ascii="Arial" w:hAnsi="Arial" w:cs="Arial"/>
-          <w:b/>
-          <w:bCs/>
-          <w:sz w:val="24"/>
-          <w:szCs w:val="24"/>
-        </w:rPr>
-      </w:pPr>
-      <w:r>
-        <w:rPr>
-          <w:rFonts w:ascii="Arial" w:hAnsi="Arial" w:cs="Arial"/>
-          <w:b/>
-          <w:bCs/>
-          <w:sz w:val="24"/>
-          <w:szCs w:val="24"/>
-        </w:rPr>
-        <w:fldChar w:fldCharType="end"/>
-      </w:r>
+      </w:pPr>
     </w:p>
     <w:p>
       <w:pPr>
@@ -31245,17 +31262,19 @@
         <w:jc w:val="both"/>
         <w:rPr>
           <w:rFonts w:ascii="Arial" w:hAnsi="Arial" w:cs="Arial"/>
-          <w:sz w:val="24"/>
-          <w:szCs w:val="24"/>
-        </w:rPr>
-      </w:pPr>
-      <w:r>
-        <w:rPr>
-          <w:rFonts w:ascii="Arial" w:hAnsi="Arial" w:cs="Arial"/>
-          <w:sz w:val="24"/>
-          <w:szCs w:val="24"/>
-        </w:rPr>
-        <w:t xml:space="preserve">TJ </w:t>
+          <w:b/>
+          <w:bCs/>
+          <w:sz w:val="24"/>
+          <w:szCs w:val="24"/>
+        </w:rPr>
+      </w:pPr>
+      <w:r>
+        <w:rPr>
+          <w:rFonts w:ascii="Arial" w:hAnsi="Arial" w:cs="Arial"/>
+          <w:sz w:val="24"/>
+          <w:szCs w:val="24"/>
+        </w:rPr>
+        <w:t xml:space="preserve">Jon </w:t>
       </w:r>
       <w:proofErr w:type="spellStart"/>
       <w:r>
@@ -31264,7 +31283,7 @@
           <w:sz w:val="24"/>
           <w:szCs w:val="24"/>
         </w:rPr>
-        <w:t>Holowaychuk</w:t>
+        <w:t>Reilly</w:t>
       </w:r>
       <w:proofErr w:type="spellEnd"/>
       <w:r>
@@ -31273,23 +31292,222 @@
           <w:sz w:val="24"/>
           <w:szCs w:val="24"/>
         </w:rPr>
-        <w:t>, rok 202</w:t>
-      </w:r>
-      <w:r>
-        <w:rPr>
-          <w:rFonts w:ascii="Arial" w:hAnsi="Arial" w:cs="Arial"/>
-          <w:sz w:val="24"/>
-          <w:szCs w:val="24"/>
-        </w:rPr>
-        <w:t>4</w:t>
-      </w:r>
-      <w:r>
-        <w:rPr>
-          <w:rFonts w:ascii="Arial" w:hAnsi="Arial" w:cs="Arial"/>
-          <w:sz w:val="24"/>
-          <w:szCs w:val="24"/>
-        </w:rPr>
-        <w:t>, „Express.js – Node.js web application framework”,</w:t>
+        <w:t xml:space="preserve">, rok 2024, „Using Machine Learning for </w:t>
+      </w:r>
+      <w:proofErr w:type="spellStart"/>
+      <w:r>
+        <w:rPr>
+          <w:rFonts w:ascii="Arial" w:hAnsi="Arial" w:cs="Arial"/>
+          <w:sz w:val="24"/>
+          <w:szCs w:val="24"/>
+        </w:rPr>
+        <w:t>Accurate</w:t>
+      </w:r>
+      <w:proofErr w:type="spellEnd"/>
+      <w:r>
+        <w:rPr>
+          <w:rFonts w:ascii="Arial" w:hAnsi="Arial" w:cs="Arial"/>
+          <w:sz w:val="24"/>
+          <w:szCs w:val="24"/>
+        </w:rPr>
+        <w:t xml:space="preserve"> </w:t>
+      </w:r>
+      <w:proofErr w:type="spellStart"/>
+      <w:r>
+        <w:rPr>
+          <w:rFonts w:ascii="Arial" w:hAnsi="Arial" w:cs="Arial"/>
+          <w:sz w:val="24"/>
+          <w:szCs w:val="24"/>
+        </w:rPr>
+        <w:t>Weather</w:t>
+      </w:r>
+      <w:proofErr w:type="spellEnd"/>
+      <w:r>
+        <w:rPr>
+          <w:rFonts w:ascii="Arial" w:hAnsi="Arial" w:cs="Arial"/>
+          <w:sz w:val="24"/>
+          <w:szCs w:val="24"/>
+        </w:rPr>
+        <w:t xml:space="preserve"> </w:t>
+      </w:r>
+      <w:proofErr w:type="spellStart"/>
+      <w:r>
+        <w:rPr>
+          <w:rFonts w:ascii="Arial" w:hAnsi="Arial" w:cs="Arial"/>
+          <w:sz w:val="24"/>
+          <w:szCs w:val="24"/>
+        </w:rPr>
+        <w:t>Forecasts</w:t>
+      </w:r>
+      <w:proofErr w:type="spellEnd"/>
+      <w:r>
+        <w:rPr>
+          <w:rFonts w:ascii="Arial" w:hAnsi="Arial" w:cs="Arial"/>
+          <w:sz w:val="24"/>
+          <w:szCs w:val="24"/>
+        </w:rPr>
+        <w:t xml:space="preserve"> in 2023”, </w:t>
+      </w:r>
+    </w:p>
+    <w:p>
+      <w:pPr>
+        <w:pStyle w:val="Akapitzlist"/>
+        <w:jc w:val="both"/>
+        <w:rPr>
+          <w:rFonts w:ascii="Arial" w:hAnsi="Arial" w:cs="Arial"/>
+          <w:b/>
+          <w:bCs/>
+          <w:sz w:val="24"/>
+          <w:szCs w:val="24"/>
+        </w:rPr>
+      </w:pPr>
+      <w:hyperlink r:id="rId50" w:history="1">
+        <w:r>
+          <w:rPr>
+            <w:rStyle w:val="Hipercze"/>
+            <w:rFonts w:ascii="Arial" w:hAnsi="Arial" w:cs="Arial"/>
+            <w:b/>
+            <w:bCs/>
+            <w:color w:val="auto"/>
+            <w:sz w:val="24"/>
+            <w:szCs w:val="24"/>
+          </w:rPr>
+          <w:t>https://www.akkio.com/post/weather-prediction-using-machine-learning</w:t>
+        </w:r>
+      </w:hyperlink>
+      <w:r>
+        <w:rPr>
+          <w:rFonts w:ascii="Arial" w:hAnsi="Arial" w:cs="Arial"/>
+          <w:b/>
+          <w:bCs/>
+          <w:sz w:val="24"/>
+          <w:szCs w:val="24"/>
+        </w:rPr>
+        <w:t xml:space="preserve">. </w:t>
+      </w:r>
+    </w:p>
+    <w:p>
+      <w:pPr>
+        <w:pStyle w:val="Akapitzlist"/>
+        <w:jc w:val="both"/>
+        <w:rPr>
+          <w:rFonts w:ascii="Arial" w:hAnsi="Arial" w:cs="Arial"/>
+          <w:sz w:val="24"/>
+          <w:szCs w:val="24"/>
+        </w:rPr>
+      </w:pPr>
+    </w:p>
+    <w:p>
+      <w:pPr>
+        <w:pStyle w:val="Akapitzlist"/>
+        <w:numPr>
+          <w:ilvl w:val="0"/>
+          <w:numId w:val="48"/>
+        </w:numPr>
+        <w:jc w:val="both"/>
+        <w:rPr>
+          <w:rFonts w:ascii="Arial" w:hAnsi="Arial" w:cs="Arial"/>
+          <w:sz w:val="24"/>
+          <w:szCs w:val="24"/>
+        </w:rPr>
+      </w:pPr>
+      <w:r>
+        <w:rPr>
+          <w:rFonts w:ascii="Arial" w:hAnsi="Arial" w:cs="Arial"/>
+          <w:sz w:val="24"/>
+          <w:szCs w:val="24"/>
+        </w:rPr>
+        <w:t xml:space="preserve">The </w:t>
+      </w:r>
+      <w:proofErr w:type="spellStart"/>
+      <w:r>
+        <w:rPr>
+          <w:rFonts w:ascii="Arial" w:hAnsi="Arial" w:cs="Arial"/>
+          <w:sz w:val="24"/>
+          <w:szCs w:val="24"/>
+        </w:rPr>
+        <w:t>Weather</w:t>
+      </w:r>
+      <w:proofErr w:type="spellEnd"/>
+      <w:r>
+        <w:rPr>
+          <w:rFonts w:ascii="Arial" w:hAnsi="Arial" w:cs="Arial"/>
+          <w:sz w:val="24"/>
+          <w:szCs w:val="24"/>
+        </w:rPr>
+        <w:t xml:space="preserve"> Company, rok 2023, „AI in </w:t>
+      </w:r>
+      <w:proofErr w:type="spellStart"/>
+      <w:r>
+        <w:rPr>
+          <w:rFonts w:ascii="Arial" w:hAnsi="Arial" w:cs="Arial"/>
+          <w:sz w:val="24"/>
+          <w:szCs w:val="24"/>
+        </w:rPr>
+        <w:t>weather</w:t>
+      </w:r>
+      <w:proofErr w:type="spellEnd"/>
+      <w:r>
+        <w:rPr>
+          <w:rFonts w:ascii="Arial" w:hAnsi="Arial" w:cs="Arial"/>
+          <w:sz w:val="24"/>
+          <w:szCs w:val="24"/>
+        </w:rPr>
+        <w:t xml:space="preserve"> </w:t>
+      </w:r>
+      <w:proofErr w:type="spellStart"/>
+      <w:r>
+        <w:rPr>
+          <w:rFonts w:ascii="Arial" w:hAnsi="Arial" w:cs="Arial"/>
+          <w:sz w:val="24"/>
+          <w:szCs w:val="24"/>
+        </w:rPr>
+        <w:t>forecasting</w:t>
+      </w:r>
+      <w:proofErr w:type="spellEnd"/>
+      <w:r>
+        <w:rPr>
+          <w:rFonts w:ascii="Arial" w:hAnsi="Arial" w:cs="Arial"/>
+          <w:sz w:val="24"/>
+          <w:szCs w:val="24"/>
+        </w:rPr>
+        <w:t xml:space="preserve">, </w:t>
+      </w:r>
+      <w:proofErr w:type="spellStart"/>
+      <w:r>
+        <w:rPr>
+          <w:rFonts w:ascii="Arial" w:hAnsi="Arial" w:cs="Arial"/>
+          <w:sz w:val="24"/>
+          <w:szCs w:val="24"/>
+        </w:rPr>
+        <w:t>prediction</w:t>
+      </w:r>
+      <w:proofErr w:type="spellEnd"/>
+      <w:r>
+        <w:rPr>
+          <w:rFonts w:ascii="Arial" w:hAnsi="Arial" w:cs="Arial"/>
+          <w:sz w:val="24"/>
+          <w:szCs w:val="24"/>
+        </w:rPr>
+        <w:t xml:space="preserve"> and </w:t>
+      </w:r>
+      <w:proofErr w:type="spellStart"/>
+      <w:r>
+        <w:rPr>
+          <w:rFonts w:ascii="Arial" w:hAnsi="Arial" w:cs="Arial"/>
+          <w:sz w:val="24"/>
+          <w:szCs w:val="24"/>
+        </w:rPr>
+        <w:t>communication</w:t>
+      </w:r>
+      <w:proofErr w:type="spellEnd"/>
+      <w:r>
+        <w:rPr>
+          <w:rFonts w:ascii="Arial" w:hAnsi="Arial" w:cs="Arial"/>
+          <w:sz w:val="24"/>
+          <w:szCs w:val="24"/>
+        </w:rPr>
+        <w:t>”,</w:t>
       </w:r>
       <w:r>
         <w:rPr>
@@ -31299,7 +31517,1422 @@
         </w:rPr>
         <w:br/>
       </w:r>
-      <w:hyperlink r:id="rId49" w:history="1">
+      <w:hyperlink r:id="rId51" w:history="1">
+        <w:r>
+          <w:rPr>
+            <w:rStyle w:val="Hipercze"/>
+            <w:rFonts w:ascii="Arial" w:hAnsi="Arial" w:cs="Arial"/>
+            <w:b/>
+            <w:bCs/>
+            <w:color w:val="auto"/>
+            <w:sz w:val="24"/>
+            <w:szCs w:val="24"/>
+          </w:rPr>
+          <w:t>https://www.weathercompany.com/blog/ai-in-weather-forecasting-prediction-and-communication/</w:t>
+        </w:r>
+      </w:hyperlink>
+      <w:r>
+        <w:rPr>
+          <w:rFonts w:ascii="Arial" w:hAnsi="Arial" w:cs="Arial"/>
+          <w:sz w:val="24"/>
+          <w:szCs w:val="24"/>
+        </w:rPr>
+        <w:t xml:space="preserve"> .</w:t>
+      </w:r>
+    </w:p>
+    <w:p>
+      <w:pPr>
+        <w:pStyle w:val="Akapitzlist"/>
+        <w:jc w:val="both"/>
+        <w:rPr>
+          <w:rFonts w:ascii="Arial" w:hAnsi="Arial" w:cs="Arial"/>
+          <w:sz w:val="24"/>
+          <w:szCs w:val="24"/>
+        </w:rPr>
+      </w:pPr>
+    </w:p>
+    <w:p>
+      <w:pPr>
+        <w:pStyle w:val="Akapitzlist"/>
+        <w:numPr>
+          <w:ilvl w:val="0"/>
+          <w:numId w:val="48"/>
+        </w:numPr>
+        <w:jc w:val="both"/>
+        <w:rPr>
+          <w:rFonts w:ascii="Arial" w:hAnsi="Arial" w:cs="Arial"/>
+          <w:sz w:val="24"/>
+          <w:szCs w:val="24"/>
+        </w:rPr>
+      </w:pPr>
+      <w:r>
+        <w:rPr>
+          <w:rFonts w:ascii="Arial" w:hAnsi="Arial" w:cs="Arial"/>
+          <w:sz w:val="24"/>
+          <w:szCs w:val="24"/>
+        </w:rPr>
+        <w:t xml:space="preserve">Maarten </w:t>
+      </w:r>
+      <w:proofErr w:type="spellStart"/>
+      <w:r>
+        <w:rPr>
+          <w:rFonts w:ascii="Arial" w:hAnsi="Arial" w:cs="Arial"/>
+          <w:sz w:val="24"/>
+          <w:szCs w:val="24"/>
+        </w:rPr>
+        <w:t>Laureyssen</w:t>
+      </w:r>
+      <w:proofErr w:type="spellEnd"/>
+      <w:r>
+        <w:rPr>
+          <w:rFonts w:ascii="Arial" w:hAnsi="Arial" w:cs="Arial"/>
+          <w:sz w:val="24"/>
+          <w:szCs w:val="24"/>
+        </w:rPr>
+        <w:t xml:space="preserve">, rok 2022, „Developing a </w:t>
+      </w:r>
+      <w:proofErr w:type="spellStart"/>
+      <w:r>
+        <w:rPr>
+          <w:rFonts w:ascii="Arial" w:hAnsi="Arial" w:cs="Arial"/>
+          <w:sz w:val="24"/>
+          <w:szCs w:val="24"/>
+        </w:rPr>
+        <w:t>Weather</w:t>
+      </w:r>
+      <w:proofErr w:type="spellEnd"/>
+      <w:r>
+        <w:rPr>
+          <w:rFonts w:ascii="Arial" w:hAnsi="Arial" w:cs="Arial"/>
+          <w:sz w:val="24"/>
+          <w:szCs w:val="24"/>
+        </w:rPr>
+        <w:t xml:space="preserve"> Model with Machine Learning in </w:t>
+      </w:r>
+      <w:proofErr w:type="spellStart"/>
+      <w:r>
+        <w:rPr>
+          <w:rFonts w:ascii="Arial" w:hAnsi="Arial" w:cs="Arial"/>
+          <w:sz w:val="24"/>
+          <w:szCs w:val="24"/>
+        </w:rPr>
+        <w:t>Python</w:t>
+      </w:r>
+      <w:proofErr w:type="spellEnd"/>
+      <w:r>
+        <w:rPr>
+          <w:rFonts w:ascii="Arial" w:hAnsi="Arial" w:cs="Arial"/>
+          <w:sz w:val="24"/>
+          <w:szCs w:val="24"/>
+        </w:rPr>
+        <w:t xml:space="preserve">”, </w:t>
+      </w:r>
+    </w:p>
+    <w:p>
+      <w:pPr>
+        <w:pStyle w:val="Akapitzlist"/>
+        <w:jc w:val="both"/>
+        <w:rPr>
+          <w:rFonts w:ascii="Arial" w:hAnsi="Arial" w:cs="Arial"/>
+          <w:sz w:val="24"/>
+          <w:szCs w:val="24"/>
+        </w:rPr>
+      </w:pPr>
+      <w:hyperlink r:id="rId52" w:history="1">
+        <w:r>
+          <w:rPr>
+            <w:rStyle w:val="Hipercze"/>
+            <w:rFonts w:ascii="Arial" w:hAnsi="Arial" w:cs="Arial"/>
+            <w:b/>
+            <w:bCs/>
+            <w:color w:val="auto"/>
+            <w:sz w:val="24"/>
+            <w:szCs w:val="24"/>
+          </w:rPr>
+          <w:t>https://medium.com/@maarten./developing-a-weather-model-with-machine-learning-in-python-ed1b741dc553</w:t>
+        </w:r>
+      </w:hyperlink>
+      <w:r>
+        <w:rPr>
+          <w:rFonts w:ascii="Arial" w:hAnsi="Arial" w:cs="Arial"/>
+          <w:b/>
+          <w:bCs/>
+          <w:sz w:val="24"/>
+          <w:szCs w:val="24"/>
+        </w:rPr>
+        <w:t xml:space="preserve"> </w:t>
+      </w:r>
+      <w:r>
+        <w:rPr>
+          <w:rFonts w:ascii="Arial" w:hAnsi="Arial" w:cs="Arial"/>
+          <w:sz w:val="24"/>
+          <w:szCs w:val="24"/>
+        </w:rPr>
+        <w:t>.</w:t>
+      </w:r>
+    </w:p>
+    <w:p>
+      <w:pPr>
+        <w:pStyle w:val="Akapitzlist"/>
+        <w:jc w:val="both"/>
+        <w:rPr>
+          <w:rFonts w:ascii="Arial" w:hAnsi="Arial" w:cs="Arial"/>
+          <w:sz w:val="24"/>
+          <w:szCs w:val="24"/>
+        </w:rPr>
+      </w:pPr>
+    </w:p>
+    <w:p>
+      <w:pPr>
+        <w:pStyle w:val="Akapitzlist"/>
+        <w:numPr>
+          <w:ilvl w:val="0"/>
+          <w:numId w:val="48"/>
+        </w:numPr>
+        <w:jc w:val="both"/>
+        <w:rPr>
+          <w:rFonts w:ascii="Arial" w:hAnsi="Arial" w:cs="Arial"/>
+          <w:sz w:val="24"/>
+          <w:szCs w:val="24"/>
+        </w:rPr>
+      </w:pPr>
+      <w:proofErr w:type="spellStart"/>
+      <w:r>
+        <w:rPr>
+          <w:rFonts w:ascii="Arial" w:hAnsi="Arial" w:cs="Arial"/>
+          <w:sz w:val="24"/>
+          <w:szCs w:val="24"/>
+        </w:rPr>
+        <w:t>Learn</w:t>
+      </w:r>
+      <w:proofErr w:type="spellEnd"/>
+      <w:r>
+        <w:rPr>
+          <w:rFonts w:ascii="Arial" w:hAnsi="Arial" w:cs="Arial"/>
+          <w:sz w:val="24"/>
+          <w:szCs w:val="24"/>
+        </w:rPr>
+        <w:t xml:space="preserve"> AI</w:t>
+      </w:r>
+      <w:r>
+        <w:rPr>
+          <w:rFonts w:ascii="Arial" w:hAnsi="Arial" w:cs="Arial"/>
+          <w:sz w:val="24"/>
+          <w:szCs w:val="24"/>
+        </w:rPr>
+        <w:t>, rok 2023, „</w:t>
+      </w:r>
+      <w:proofErr w:type="spellStart"/>
+      <w:r>
+        <w:rPr>
+          <w:rFonts w:ascii="Arial" w:hAnsi="Arial" w:cs="Arial"/>
+          <w:sz w:val="24"/>
+          <w:szCs w:val="24"/>
+        </w:rPr>
+        <w:t>Random</w:t>
+      </w:r>
+      <w:proofErr w:type="spellEnd"/>
+      <w:r>
+        <w:rPr>
+          <w:rFonts w:ascii="Arial" w:hAnsi="Arial" w:cs="Arial"/>
+          <w:sz w:val="24"/>
+          <w:szCs w:val="24"/>
+        </w:rPr>
+        <w:t xml:space="preserve"> </w:t>
+      </w:r>
+      <w:proofErr w:type="spellStart"/>
+      <w:r>
+        <w:rPr>
+          <w:rFonts w:ascii="Arial" w:hAnsi="Arial" w:cs="Arial"/>
+          <w:sz w:val="24"/>
+          <w:szCs w:val="24"/>
+        </w:rPr>
+        <w:t>Forest</w:t>
+      </w:r>
+      <w:proofErr w:type="spellEnd"/>
+      <w:r>
+        <w:rPr>
+          <w:rFonts w:ascii="Arial" w:hAnsi="Arial" w:cs="Arial"/>
+          <w:sz w:val="24"/>
+          <w:szCs w:val="24"/>
+        </w:rPr>
+        <w:t xml:space="preserve"> </w:t>
+      </w:r>
+      <w:proofErr w:type="spellStart"/>
+      <w:r>
+        <w:rPr>
+          <w:rFonts w:ascii="Arial" w:hAnsi="Arial" w:cs="Arial"/>
+          <w:sz w:val="24"/>
+          <w:szCs w:val="24"/>
+        </w:rPr>
+        <w:t>Algorithm</w:t>
+      </w:r>
+      <w:proofErr w:type="spellEnd"/>
+      <w:r>
+        <w:rPr>
+          <w:rFonts w:ascii="Arial" w:hAnsi="Arial" w:cs="Arial"/>
+          <w:sz w:val="24"/>
+          <w:szCs w:val="24"/>
+        </w:rPr>
+        <w:t>”,</w:t>
+      </w:r>
+    </w:p>
+    <w:p>
+      <w:pPr>
+        <w:pStyle w:val="Akapitzlist"/>
+        <w:jc w:val="both"/>
+        <w:rPr>
+          <w:rFonts w:ascii="Arial" w:hAnsi="Arial" w:cs="Arial"/>
+          <w:b/>
+          <w:bCs/>
+          <w:sz w:val="24"/>
+          <w:szCs w:val="24"/>
+        </w:rPr>
+      </w:pPr>
+      <w:hyperlink r:id="rId53" w:history="1">
+        <w:r>
+          <w:rPr>
+            <w:rStyle w:val="Hipercze"/>
+            <w:rFonts w:ascii="Arial" w:hAnsi="Arial" w:cs="Arial"/>
+            <w:b/>
+            <w:bCs/>
+            <w:color w:val="auto"/>
+            <w:sz w:val="24"/>
+            <w:szCs w:val="24"/>
+          </w:rPr>
+          <w:t>https://medium.com/@divakar1591/random-forest-algorithm-772d3e5568af</w:t>
+        </w:r>
+      </w:hyperlink>
+      <w:r>
+        <w:rPr>
+          <w:rFonts w:ascii="Arial" w:hAnsi="Arial" w:cs="Arial"/>
+          <w:b/>
+          <w:bCs/>
+          <w:sz w:val="24"/>
+          <w:szCs w:val="24"/>
+        </w:rPr>
+        <w:t xml:space="preserve"> </w:t>
+      </w:r>
+    </w:p>
+    <w:p>
+      <w:pPr>
+        <w:pStyle w:val="Akapitzlist"/>
+        <w:jc w:val="both"/>
+        <w:rPr>
+          <w:rFonts w:ascii="Arial" w:hAnsi="Arial" w:cs="Arial"/>
+          <w:sz w:val="24"/>
+          <w:szCs w:val="24"/>
+        </w:rPr>
+      </w:pPr>
+    </w:p>
+    <w:p>
+      <w:pPr>
+        <w:pStyle w:val="Akapitzlist"/>
+        <w:numPr>
+          <w:ilvl w:val="0"/>
+          <w:numId w:val="48"/>
+        </w:numPr>
+        <w:jc w:val="both"/>
+        <w:rPr>
+          <w:rFonts w:ascii="Arial" w:hAnsi="Arial" w:cs="Arial"/>
+          <w:b/>
+          <w:bCs/>
+          <w:sz w:val="24"/>
+          <w:szCs w:val="24"/>
+        </w:rPr>
+      </w:pPr>
+      <w:proofErr w:type="spellStart"/>
+      <w:r>
+        <w:rPr>
+          <w:rFonts w:ascii="Arial" w:hAnsi="Arial" w:cs="Arial"/>
+          <w:sz w:val="24"/>
+          <w:szCs w:val="24"/>
+        </w:rPr>
+        <w:t>Jawara</w:t>
+      </w:r>
+      <w:proofErr w:type="spellEnd"/>
+      <w:r>
+        <w:rPr>
+          <w:rFonts w:ascii="Arial" w:hAnsi="Arial" w:cs="Arial"/>
+          <w:sz w:val="24"/>
+          <w:szCs w:val="24"/>
+        </w:rPr>
+        <w:t xml:space="preserve"> Gordon, rok 2023, „</w:t>
+      </w:r>
+      <w:proofErr w:type="spellStart"/>
+      <w:r>
+        <w:rPr>
+          <w:rFonts w:ascii="Arial" w:hAnsi="Arial" w:cs="Arial"/>
+          <w:sz w:val="24"/>
+          <w:szCs w:val="24"/>
+        </w:rPr>
+        <w:t>Getting</w:t>
+      </w:r>
+      <w:proofErr w:type="spellEnd"/>
+      <w:r>
+        <w:rPr>
+          <w:rFonts w:ascii="Arial" w:hAnsi="Arial" w:cs="Arial"/>
+          <w:sz w:val="24"/>
+          <w:szCs w:val="24"/>
+        </w:rPr>
+        <w:t xml:space="preserve"> </w:t>
+      </w:r>
+      <w:proofErr w:type="spellStart"/>
+      <w:r>
+        <w:rPr>
+          <w:rFonts w:ascii="Arial" w:hAnsi="Arial" w:cs="Arial"/>
+          <w:sz w:val="24"/>
+          <w:szCs w:val="24"/>
+        </w:rPr>
+        <w:t>Started</w:t>
+      </w:r>
+      <w:proofErr w:type="spellEnd"/>
+      <w:r>
+        <w:rPr>
+          <w:rFonts w:ascii="Arial" w:hAnsi="Arial" w:cs="Arial"/>
+          <w:sz w:val="24"/>
+          <w:szCs w:val="24"/>
+        </w:rPr>
+        <w:t xml:space="preserve"> with Data </w:t>
+      </w:r>
+      <w:proofErr w:type="spellStart"/>
+      <w:r>
+        <w:rPr>
+          <w:rFonts w:ascii="Arial" w:hAnsi="Arial" w:cs="Arial"/>
+          <w:sz w:val="24"/>
+          <w:szCs w:val="24"/>
+        </w:rPr>
+        <w:t>Visualization</w:t>
+      </w:r>
+      <w:proofErr w:type="spellEnd"/>
+      <w:r>
+        <w:rPr>
+          <w:rFonts w:ascii="Arial" w:hAnsi="Arial" w:cs="Arial"/>
+          <w:sz w:val="24"/>
+          <w:szCs w:val="24"/>
+        </w:rPr>
+        <w:t xml:space="preserve"> and Chart.js”,</w:t>
+      </w:r>
+      <w:r>
+        <w:rPr>
+          <w:rFonts w:ascii="Arial" w:hAnsi="Arial" w:cs="Arial"/>
+          <w:b/>
+          <w:bCs/>
+          <w:sz w:val="24"/>
+          <w:szCs w:val="24"/>
+        </w:rPr>
+        <w:t xml:space="preserve"> </w:t>
+      </w:r>
+    </w:p>
+    <w:p>
+      <w:pPr>
+        <w:pStyle w:val="Akapitzlist"/>
+        <w:jc w:val="both"/>
+        <w:rPr>
+          <w:rFonts w:ascii="Arial" w:hAnsi="Arial" w:cs="Arial"/>
+          <w:b/>
+          <w:bCs/>
+          <w:sz w:val="24"/>
+          <w:szCs w:val="24"/>
+        </w:rPr>
+      </w:pPr>
+      <w:hyperlink r:id="rId54" w:history="1">
+        <w:r>
+          <w:rPr>
+            <w:rStyle w:val="Hipercze"/>
+            <w:rFonts w:ascii="Arial" w:hAnsi="Arial" w:cs="Arial"/>
+            <w:b/>
+            <w:bCs/>
+            <w:color w:val="auto"/>
+            <w:sz w:val="24"/>
+            <w:szCs w:val="24"/>
+          </w:rPr>
+          <w:t>https://medium.com/@jawaragordon/data-visualization-with-chart-js-a-step-by-step-guide-cd2aedc6a378</w:t>
+        </w:r>
+      </w:hyperlink>
+      <w:r>
+        <w:rPr>
+          <w:rFonts w:ascii="Arial" w:hAnsi="Arial" w:cs="Arial"/>
+          <w:b/>
+          <w:bCs/>
+          <w:sz w:val="24"/>
+          <w:szCs w:val="24"/>
+        </w:rPr>
+        <w:t xml:space="preserve"> </w:t>
+      </w:r>
+    </w:p>
+    <w:p>
+      <w:pPr>
+        <w:pStyle w:val="Akapitzlist"/>
+        <w:jc w:val="both"/>
+        <w:rPr>
+          <w:rFonts w:ascii="Arial" w:hAnsi="Arial" w:cs="Arial"/>
+          <w:b/>
+          <w:bCs/>
+          <w:sz w:val="24"/>
+          <w:szCs w:val="24"/>
+        </w:rPr>
+      </w:pPr>
+    </w:p>
+    <w:p>
+      <w:pPr>
+        <w:pStyle w:val="Akapitzlist"/>
+        <w:numPr>
+          <w:ilvl w:val="0"/>
+          <w:numId w:val="48"/>
+        </w:numPr>
+        <w:jc w:val="both"/>
+        <w:rPr>
+          <w:rFonts w:ascii="Arial" w:hAnsi="Arial" w:cs="Arial"/>
+          <w:sz w:val="24"/>
+          <w:szCs w:val="24"/>
+        </w:rPr>
+      </w:pPr>
+      <w:r>
+        <w:rPr>
+          <w:rFonts w:ascii="Arial" w:hAnsi="Arial" w:cs="Arial"/>
+          <w:sz w:val="24"/>
+          <w:szCs w:val="24"/>
+        </w:rPr>
+        <w:t xml:space="preserve">Mauro Di Pietro, rok 2021, „Web Development with </w:t>
+      </w:r>
+      <w:proofErr w:type="spellStart"/>
+      <w:r>
+        <w:rPr>
+          <w:rFonts w:ascii="Arial" w:hAnsi="Arial" w:cs="Arial"/>
+          <w:sz w:val="24"/>
+          <w:szCs w:val="24"/>
+        </w:rPr>
+        <w:t>Python</w:t>
+      </w:r>
+      <w:proofErr w:type="spellEnd"/>
+      <w:r>
+        <w:rPr>
+          <w:rFonts w:ascii="Arial" w:hAnsi="Arial" w:cs="Arial"/>
+          <w:sz w:val="24"/>
+          <w:szCs w:val="24"/>
+        </w:rPr>
+        <w:t xml:space="preserve">: </w:t>
+      </w:r>
+      <w:proofErr w:type="spellStart"/>
+      <w:r>
+        <w:rPr>
+          <w:rFonts w:ascii="Arial" w:hAnsi="Arial" w:cs="Arial"/>
+          <w:sz w:val="24"/>
+          <w:szCs w:val="24"/>
+        </w:rPr>
+        <w:t>Dash</w:t>
+      </w:r>
+      <w:proofErr w:type="spellEnd"/>
+      <w:r>
+        <w:rPr>
+          <w:rFonts w:ascii="Arial" w:hAnsi="Arial" w:cs="Arial"/>
+          <w:sz w:val="24"/>
+          <w:szCs w:val="24"/>
+        </w:rPr>
+        <w:t xml:space="preserve"> (</w:t>
+      </w:r>
+      <w:proofErr w:type="spellStart"/>
+      <w:r>
+        <w:rPr>
+          <w:rFonts w:ascii="Arial" w:hAnsi="Arial" w:cs="Arial"/>
+          <w:sz w:val="24"/>
+          <w:szCs w:val="24"/>
+        </w:rPr>
+        <w:t>complete</w:t>
+      </w:r>
+      <w:proofErr w:type="spellEnd"/>
+      <w:r>
+        <w:rPr>
+          <w:rFonts w:ascii="Arial" w:hAnsi="Arial" w:cs="Arial"/>
+          <w:sz w:val="24"/>
+          <w:szCs w:val="24"/>
+        </w:rPr>
+        <w:t xml:space="preserve"> tutorial)”, </w:t>
+      </w:r>
+    </w:p>
+    <w:p>
+      <w:pPr>
+        <w:pStyle w:val="Akapitzlist"/>
+        <w:jc w:val="both"/>
+        <w:rPr>
+          <w:rFonts w:ascii="Arial" w:hAnsi="Arial" w:cs="Arial"/>
+          <w:b/>
+          <w:bCs/>
+          <w:sz w:val="24"/>
+          <w:szCs w:val="24"/>
+        </w:rPr>
+      </w:pPr>
+      <w:hyperlink r:id="rId55" w:history="1">
+        <w:r>
+          <w:rPr>
+            <w:rStyle w:val="Hipercze"/>
+            <w:rFonts w:ascii="Arial" w:hAnsi="Arial" w:cs="Arial"/>
+            <w:b/>
+            <w:bCs/>
+            <w:color w:val="auto"/>
+            <w:sz w:val="24"/>
+            <w:szCs w:val="24"/>
+          </w:rPr>
+          <w:t>https://towardsdatascience.com/web-development-with-python-dash-complete-tutorial-6716186e09b3</w:t>
+        </w:r>
+      </w:hyperlink>
+      <w:r>
+        <w:rPr>
+          <w:rFonts w:ascii="Arial" w:hAnsi="Arial" w:cs="Arial"/>
+          <w:b/>
+          <w:bCs/>
+          <w:sz w:val="24"/>
+          <w:szCs w:val="24"/>
+        </w:rPr>
+        <w:t xml:space="preserve"> </w:t>
+      </w:r>
+    </w:p>
+    <w:p>
+      <w:pPr>
+        <w:pStyle w:val="Akapitzlist"/>
+        <w:jc w:val="both"/>
+        <w:rPr>
+          <w:rFonts w:ascii="Arial" w:hAnsi="Arial" w:cs="Arial"/>
+          <w:b/>
+          <w:bCs/>
+          <w:sz w:val="24"/>
+          <w:szCs w:val="24"/>
+        </w:rPr>
+      </w:pPr>
+    </w:p>
+    <w:p>
+      <w:pPr>
+        <w:pStyle w:val="Akapitzlist"/>
+        <w:numPr>
+          <w:ilvl w:val="0"/>
+          <w:numId w:val="48"/>
+        </w:numPr>
+        <w:jc w:val="both"/>
+        <w:rPr>
+          <w:rFonts w:ascii="Arial" w:hAnsi="Arial" w:cs="Arial"/>
+          <w:sz w:val="24"/>
+          <w:szCs w:val="24"/>
+        </w:rPr>
+      </w:pPr>
+      <w:proofErr w:type="spellStart"/>
+      <w:r>
+        <w:rPr>
+          <w:rFonts w:ascii="Arial" w:hAnsi="Arial" w:cs="Arial"/>
+          <w:sz w:val="24"/>
+          <w:szCs w:val="24"/>
+        </w:rPr>
+        <w:t>Anshumaan</w:t>
+      </w:r>
+      <w:proofErr w:type="spellEnd"/>
+      <w:r>
+        <w:rPr>
+          <w:rFonts w:ascii="Arial" w:hAnsi="Arial" w:cs="Arial"/>
+          <w:sz w:val="24"/>
+          <w:szCs w:val="24"/>
+        </w:rPr>
+        <w:t xml:space="preserve"> </w:t>
+      </w:r>
+      <w:proofErr w:type="spellStart"/>
+      <w:r>
+        <w:rPr>
+          <w:rFonts w:ascii="Arial" w:hAnsi="Arial" w:cs="Arial"/>
+          <w:sz w:val="24"/>
+          <w:szCs w:val="24"/>
+        </w:rPr>
+        <w:t>Tiwari</w:t>
+      </w:r>
+      <w:proofErr w:type="spellEnd"/>
+      <w:r>
+        <w:rPr>
+          <w:rFonts w:ascii="Arial" w:hAnsi="Arial" w:cs="Arial"/>
+          <w:sz w:val="24"/>
+          <w:szCs w:val="24"/>
+        </w:rPr>
+        <w:t>, rok 2023, „</w:t>
+      </w:r>
+      <w:proofErr w:type="spellStart"/>
+      <w:r>
+        <w:rPr>
+          <w:rFonts w:ascii="Arial" w:hAnsi="Arial" w:cs="Arial"/>
+          <w:sz w:val="24"/>
+          <w:szCs w:val="24"/>
+        </w:rPr>
+        <w:t>Fetching</w:t>
+      </w:r>
+      <w:proofErr w:type="spellEnd"/>
+      <w:r>
+        <w:rPr>
+          <w:rFonts w:ascii="Arial" w:hAnsi="Arial" w:cs="Arial"/>
+          <w:sz w:val="24"/>
+          <w:szCs w:val="24"/>
+        </w:rPr>
+        <w:t xml:space="preserve"> </w:t>
+      </w:r>
+      <w:proofErr w:type="spellStart"/>
+      <w:r>
+        <w:rPr>
+          <w:rFonts w:ascii="Arial" w:hAnsi="Arial" w:cs="Arial"/>
+          <w:sz w:val="24"/>
+          <w:szCs w:val="24"/>
+        </w:rPr>
+        <w:t>Weather</w:t>
+      </w:r>
+      <w:proofErr w:type="spellEnd"/>
+      <w:r>
+        <w:rPr>
+          <w:rFonts w:ascii="Arial" w:hAnsi="Arial" w:cs="Arial"/>
+          <w:sz w:val="24"/>
+          <w:szCs w:val="24"/>
+        </w:rPr>
+        <w:t xml:space="preserve"> Data with Node.js and Express: A </w:t>
+      </w:r>
+      <w:proofErr w:type="spellStart"/>
+      <w:r>
+        <w:rPr>
+          <w:rFonts w:ascii="Arial" w:hAnsi="Arial" w:cs="Arial"/>
+          <w:sz w:val="24"/>
+          <w:szCs w:val="24"/>
+        </w:rPr>
+        <w:t>Beginner’s</w:t>
+      </w:r>
+      <w:proofErr w:type="spellEnd"/>
+      <w:r>
+        <w:rPr>
+          <w:rFonts w:ascii="Arial" w:hAnsi="Arial" w:cs="Arial"/>
+          <w:sz w:val="24"/>
+          <w:szCs w:val="24"/>
+        </w:rPr>
+        <w:t xml:space="preserve"> Guide”, </w:t>
+      </w:r>
+    </w:p>
+    <w:p>
+      <w:pPr>
+        <w:pStyle w:val="Akapitzlist"/>
+        <w:jc w:val="both"/>
+        <w:rPr>
+          <w:rFonts w:ascii="Arial" w:hAnsi="Arial" w:cs="Arial"/>
+          <w:b/>
+          <w:bCs/>
+          <w:sz w:val="24"/>
+          <w:szCs w:val="24"/>
+        </w:rPr>
+      </w:pPr>
+      <w:hyperlink r:id="rId56" w:history="1">
+        <w:r>
+          <w:rPr>
+            <w:rStyle w:val="Hipercze"/>
+            <w:rFonts w:ascii="Arial" w:hAnsi="Arial" w:cs="Arial"/>
+            <w:b/>
+            <w:bCs/>
+            <w:color w:val="auto"/>
+            <w:sz w:val="24"/>
+            <w:szCs w:val="24"/>
+          </w:rPr>
+          <w:t>https://medium.com/javarevisited/fetching-weather-data-with-node-js-and-express-a-beginners-guide-9420e4cc2f8b</w:t>
+        </w:r>
+      </w:hyperlink>
+      <w:r>
+        <w:rPr>
+          <w:rFonts w:ascii="Arial" w:hAnsi="Arial" w:cs="Arial"/>
+          <w:b/>
+          <w:bCs/>
+          <w:sz w:val="24"/>
+          <w:szCs w:val="24"/>
+        </w:rPr>
+        <w:t xml:space="preserve"> </w:t>
+      </w:r>
+    </w:p>
+    <w:p>
+      <w:pPr>
+        <w:pStyle w:val="Akapitzlist"/>
+        <w:jc w:val="both"/>
+        <w:rPr>
+          <w:rFonts w:ascii="Arial" w:hAnsi="Arial" w:cs="Arial"/>
+          <w:b/>
+          <w:bCs/>
+          <w:sz w:val="24"/>
+          <w:szCs w:val="24"/>
+        </w:rPr>
+      </w:pPr>
+    </w:p>
+    <w:p>
+      <w:pPr>
+        <w:pStyle w:val="Akapitzlist"/>
+        <w:numPr>
+          <w:ilvl w:val="0"/>
+          <w:numId w:val="48"/>
+        </w:numPr>
+        <w:jc w:val="both"/>
+        <w:rPr>
+          <w:rFonts w:ascii="Arial" w:hAnsi="Arial" w:cs="Arial"/>
+          <w:sz w:val="24"/>
+          <w:szCs w:val="24"/>
+        </w:rPr>
+      </w:pPr>
+      <w:r>
+        <w:rPr>
+          <w:rFonts w:ascii="Arial" w:hAnsi="Arial" w:cs="Arial"/>
+          <w:sz w:val="24"/>
+          <w:szCs w:val="24"/>
+        </w:rPr>
+        <w:t xml:space="preserve">Benedict </w:t>
+      </w:r>
+      <w:proofErr w:type="spellStart"/>
+      <w:r>
+        <w:rPr>
+          <w:rFonts w:ascii="Arial" w:hAnsi="Arial" w:cs="Arial"/>
+          <w:sz w:val="24"/>
+          <w:szCs w:val="24"/>
+        </w:rPr>
+        <w:t>Neo</w:t>
+      </w:r>
+      <w:proofErr w:type="spellEnd"/>
+      <w:r>
+        <w:rPr>
+          <w:rFonts w:ascii="Arial" w:hAnsi="Arial" w:cs="Arial"/>
+          <w:sz w:val="24"/>
+          <w:szCs w:val="24"/>
+        </w:rPr>
+        <w:t>, rok 2023, „</w:t>
+      </w:r>
+      <w:proofErr w:type="spellStart"/>
+      <w:r>
+        <w:rPr>
+          <w:rFonts w:ascii="Arial" w:hAnsi="Arial" w:cs="Arial"/>
+          <w:sz w:val="24"/>
+          <w:szCs w:val="24"/>
+        </w:rPr>
+        <w:t>Create</w:t>
+      </w:r>
+      <w:proofErr w:type="spellEnd"/>
+      <w:r>
+        <w:rPr>
+          <w:rFonts w:ascii="Arial" w:hAnsi="Arial" w:cs="Arial"/>
+          <w:sz w:val="24"/>
+          <w:szCs w:val="24"/>
+        </w:rPr>
+        <w:t xml:space="preserve"> </w:t>
+      </w:r>
+      <w:proofErr w:type="spellStart"/>
+      <w:r>
+        <w:rPr>
+          <w:rFonts w:ascii="Arial" w:hAnsi="Arial" w:cs="Arial"/>
+          <w:sz w:val="24"/>
+          <w:szCs w:val="24"/>
+        </w:rPr>
+        <w:t>Beautiful</w:t>
+      </w:r>
+      <w:proofErr w:type="spellEnd"/>
+      <w:r>
+        <w:rPr>
+          <w:rFonts w:ascii="Arial" w:hAnsi="Arial" w:cs="Arial"/>
+          <w:sz w:val="24"/>
+          <w:szCs w:val="24"/>
+        </w:rPr>
+        <w:t xml:space="preserve"> </w:t>
+      </w:r>
+      <w:proofErr w:type="spellStart"/>
+      <w:r>
+        <w:rPr>
+          <w:rFonts w:ascii="Arial" w:hAnsi="Arial" w:cs="Arial"/>
+          <w:sz w:val="24"/>
+          <w:szCs w:val="24"/>
+        </w:rPr>
+        <w:t>Graphs</w:t>
+      </w:r>
+      <w:proofErr w:type="spellEnd"/>
+      <w:r>
+        <w:rPr>
+          <w:rFonts w:ascii="Arial" w:hAnsi="Arial" w:cs="Arial"/>
+          <w:sz w:val="24"/>
+          <w:szCs w:val="24"/>
+        </w:rPr>
+        <w:t xml:space="preserve"> with </w:t>
+      </w:r>
+      <w:proofErr w:type="spellStart"/>
+      <w:r>
+        <w:rPr>
+          <w:rFonts w:ascii="Arial" w:hAnsi="Arial" w:cs="Arial"/>
+          <w:sz w:val="24"/>
+          <w:szCs w:val="24"/>
+        </w:rPr>
+        <w:t>Python</w:t>
+      </w:r>
+      <w:proofErr w:type="spellEnd"/>
+      <w:r>
+        <w:rPr>
+          <w:rFonts w:ascii="Arial" w:hAnsi="Arial" w:cs="Arial"/>
+          <w:sz w:val="24"/>
+          <w:szCs w:val="24"/>
+        </w:rPr>
+        <w:t xml:space="preserve">”, </w:t>
+      </w:r>
+    </w:p>
+    <w:p>
+      <w:pPr>
+        <w:pStyle w:val="Akapitzlist"/>
+        <w:jc w:val="both"/>
+        <w:rPr>
+          <w:rFonts w:ascii="Arial" w:hAnsi="Arial" w:cs="Arial"/>
+          <w:b/>
+          <w:bCs/>
+          <w:sz w:val="24"/>
+          <w:szCs w:val="24"/>
+        </w:rPr>
+      </w:pPr>
+      <w:hyperlink r:id="rId57" w:history="1">
+        <w:r>
+          <w:rPr>
+            <w:rStyle w:val="Hipercze"/>
+            <w:rFonts w:ascii="Arial" w:hAnsi="Arial" w:cs="Arial"/>
+            <w:b/>
+            <w:bCs/>
+            <w:color w:val="auto"/>
+            <w:sz w:val="24"/>
+            <w:szCs w:val="24"/>
+          </w:rPr>
+          <w:t>https://medium.com/geekculture/create-beautiful-graphs-with-python-4235f50b2adb</w:t>
+        </w:r>
+      </w:hyperlink>
+      <w:r>
+        <w:rPr>
+          <w:rFonts w:ascii="Arial" w:hAnsi="Arial" w:cs="Arial"/>
+          <w:b/>
+          <w:bCs/>
+          <w:sz w:val="24"/>
+          <w:szCs w:val="24"/>
+        </w:rPr>
+        <w:t xml:space="preserve"> </w:t>
+      </w:r>
+    </w:p>
+    <w:p>
+      <w:pPr>
+        <w:pStyle w:val="Akapitzlist"/>
+        <w:jc w:val="both"/>
+        <w:rPr>
+          <w:rFonts w:ascii="Arial" w:hAnsi="Arial" w:cs="Arial"/>
+          <w:b/>
+          <w:bCs/>
+          <w:sz w:val="24"/>
+          <w:szCs w:val="24"/>
+        </w:rPr>
+      </w:pPr>
+    </w:p>
+    <w:p>
+      <w:pPr>
+        <w:pStyle w:val="Akapitzlist"/>
+        <w:jc w:val="both"/>
+        <w:rPr>
+          <w:rFonts w:ascii="Arial" w:hAnsi="Arial" w:cs="Arial"/>
+          <w:b/>
+          <w:bCs/>
+          <w:sz w:val="24"/>
+          <w:szCs w:val="24"/>
+        </w:rPr>
+      </w:pPr>
+    </w:p>
+    <w:p>
+      <w:pPr>
+        <w:pStyle w:val="Akapitzlist"/>
+        <w:jc w:val="both"/>
+        <w:rPr>
+          <w:rFonts w:ascii="Arial" w:hAnsi="Arial" w:cs="Arial"/>
+          <w:b/>
+          <w:bCs/>
+          <w:sz w:val="24"/>
+          <w:szCs w:val="24"/>
+        </w:rPr>
+      </w:pPr>
+    </w:p>
+    <w:p>
+      <w:pPr>
+        <w:pStyle w:val="Akapitzlist"/>
+        <w:numPr>
+          <w:ilvl w:val="0"/>
+          <w:numId w:val="48"/>
+        </w:numPr>
+        <w:jc w:val="both"/>
+        <w:rPr>
+          <w:rFonts w:ascii="Arial" w:hAnsi="Arial" w:cs="Arial"/>
+          <w:sz w:val="24"/>
+          <w:szCs w:val="24"/>
+        </w:rPr>
+      </w:pPr>
+      <w:r>
+        <w:rPr>
+          <w:rFonts w:ascii="Arial" w:hAnsi="Arial" w:cs="Arial"/>
+          <w:sz w:val="24"/>
+          <w:szCs w:val="24"/>
+        </w:rPr>
+        <w:lastRenderedPageBreak/>
+        <w:t xml:space="preserve">Tristan Joshua Alba, rok 2020, „5 </w:t>
+      </w:r>
+      <w:proofErr w:type="spellStart"/>
+      <w:r>
+        <w:rPr>
+          <w:rFonts w:ascii="Arial" w:hAnsi="Arial" w:cs="Arial"/>
+          <w:sz w:val="24"/>
+          <w:szCs w:val="24"/>
+        </w:rPr>
+        <w:t>Reasons</w:t>
+      </w:r>
+      <w:proofErr w:type="spellEnd"/>
+      <w:r>
+        <w:rPr>
+          <w:rFonts w:ascii="Arial" w:hAnsi="Arial" w:cs="Arial"/>
+          <w:sz w:val="24"/>
+          <w:szCs w:val="24"/>
+        </w:rPr>
+        <w:t xml:space="preserve"> </w:t>
+      </w:r>
+      <w:proofErr w:type="spellStart"/>
+      <w:r>
+        <w:rPr>
+          <w:rFonts w:ascii="Arial" w:hAnsi="Arial" w:cs="Arial"/>
+          <w:sz w:val="24"/>
+          <w:szCs w:val="24"/>
+        </w:rPr>
+        <w:t>why</w:t>
+      </w:r>
+      <w:proofErr w:type="spellEnd"/>
+      <w:r>
+        <w:rPr>
+          <w:rFonts w:ascii="Arial" w:hAnsi="Arial" w:cs="Arial"/>
+          <w:sz w:val="24"/>
+          <w:szCs w:val="24"/>
+        </w:rPr>
+        <w:t xml:space="preserve"> </w:t>
+      </w:r>
+      <w:proofErr w:type="spellStart"/>
+      <w:r>
+        <w:rPr>
+          <w:rFonts w:ascii="Arial" w:hAnsi="Arial" w:cs="Arial"/>
+          <w:sz w:val="24"/>
+          <w:szCs w:val="24"/>
+        </w:rPr>
+        <w:t>I’m</w:t>
+      </w:r>
+      <w:proofErr w:type="spellEnd"/>
+      <w:r>
+        <w:rPr>
+          <w:rFonts w:ascii="Arial" w:hAnsi="Arial" w:cs="Arial"/>
+          <w:sz w:val="24"/>
+          <w:szCs w:val="24"/>
+        </w:rPr>
+        <w:t xml:space="preserve"> learning Web Development, as a Data </w:t>
+      </w:r>
+      <w:proofErr w:type="spellStart"/>
+      <w:r>
+        <w:rPr>
+          <w:rFonts w:ascii="Arial" w:hAnsi="Arial" w:cs="Arial"/>
+          <w:sz w:val="24"/>
+          <w:szCs w:val="24"/>
+        </w:rPr>
+        <w:t>Scientist</w:t>
+      </w:r>
+      <w:proofErr w:type="spellEnd"/>
+      <w:r>
+        <w:rPr>
+          <w:rFonts w:ascii="Arial" w:hAnsi="Arial" w:cs="Arial"/>
+          <w:sz w:val="24"/>
+          <w:szCs w:val="24"/>
+        </w:rPr>
+        <w:t xml:space="preserve">”, </w:t>
+      </w:r>
+    </w:p>
+    <w:p>
+      <w:pPr>
+        <w:pStyle w:val="Akapitzlist"/>
+        <w:jc w:val="both"/>
+        <w:rPr>
+          <w:rFonts w:ascii="Arial" w:hAnsi="Arial" w:cs="Arial"/>
+          <w:b/>
+          <w:bCs/>
+          <w:sz w:val="24"/>
+          <w:szCs w:val="24"/>
+        </w:rPr>
+      </w:pPr>
+      <w:hyperlink r:id="rId58" w:history="1">
+        <w:r>
+          <w:rPr>
+            <w:rStyle w:val="Hipercze"/>
+            <w:rFonts w:ascii="Arial" w:hAnsi="Arial" w:cs="Arial"/>
+            <w:b/>
+            <w:bCs/>
+            <w:color w:val="auto"/>
+            <w:sz w:val="24"/>
+            <w:szCs w:val="24"/>
+          </w:rPr>
+          <w:t>https://towardsdatascience.com/5-reasons-why-im-learning-web-development-as-a-data-scientist-33bd61601b62</w:t>
+        </w:r>
+      </w:hyperlink>
+      <w:r>
+        <w:rPr>
+          <w:rFonts w:ascii="Arial" w:hAnsi="Arial" w:cs="Arial"/>
+          <w:b/>
+          <w:bCs/>
+          <w:sz w:val="24"/>
+          <w:szCs w:val="24"/>
+        </w:rPr>
+        <w:t xml:space="preserve"> </w:t>
+      </w:r>
+    </w:p>
+    <w:p>
+      <w:pPr>
+        <w:pStyle w:val="Akapitzlist"/>
+        <w:jc w:val="both"/>
+        <w:rPr>
+          <w:rFonts w:ascii="Arial" w:hAnsi="Arial" w:cs="Arial"/>
+          <w:b/>
+          <w:bCs/>
+          <w:sz w:val="24"/>
+          <w:szCs w:val="24"/>
+        </w:rPr>
+      </w:pPr>
+    </w:p>
+    <w:p>
+      <w:pPr>
+        <w:pStyle w:val="Akapitzlist"/>
+        <w:numPr>
+          <w:ilvl w:val="0"/>
+          <w:numId w:val="48"/>
+        </w:numPr>
+        <w:jc w:val="both"/>
+        <w:rPr>
+          <w:rFonts w:ascii="Arial" w:hAnsi="Arial" w:cs="Arial"/>
+          <w:sz w:val="24"/>
+          <w:szCs w:val="24"/>
+        </w:rPr>
+      </w:pPr>
+      <w:r>
+        <w:rPr>
+          <w:rFonts w:ascii="Arial" w:hAnsi="Arial" w:cs="Arial"/>
+          <w:sz w:val="24"/>
+          <w:szCs w:val="24"/>
+        </w:rPr>
+        <w:t xml:space="preserve">Muhammad </w:t>
+      </w:r>
+      <w:proofErr w:type="spellStart"/>
+      <w:r>
+        <w:rPr>
+          <w:rFonts w:ascii="Arial" w:hAnsi="Arial" w:cs="Arial"/>
+          <w:sz w:val="24"/>
+          <w:szCs w:val="24"/>
+        </w:rPr>
+        <w:t>Usman</w:t>
+      </w:r>
+      <w:proofErr w:type="spellEnd"/>
+      <w:r>
+        <w:rPr>
+          <w:rFonts w:ascii="Arial" w:hAnsi="Arial" w:cs="Arial"/>
+          <w:sz w:val="24"/>
+          <w:szCs w:val="24"/>
+        </w:rPr>
+        <w:t xml:space="preserve">, rok 2020, „Data </w:t>
+      </w:r>
+      <w:proofErr w:type="spellStart"/>
+      <w:r>
+        <w:rPr>
+          <w:rFonts w:ascii="Arial" w:hAnsi="Arial" w:cs="Arial"/>
+          <w:sz w:val="24"/>
+          <w:szCs w:val="24"/>
+        </w:rPr>
+        <w:t>Visualization</w:t>
+      </w:r>
+      <w:proofErr w:type="spellEnd"/>
+      <w:r>
+        <w:rPr>
+          <w:rFonts w:ascii="Arial" w:hAnsi="Arial" w:cs="Arial"/>
+          <w:sz w:val="24"/>
+          <w:szCs w:val="24"/>
+        </w:rPr>
+        <w:t xml:space="preserve"> With </w:t>
+      </w:r>
+      <w:proofErr w:type="spellStart"/>
+      <w:r>
+        <w:rPr>
+          <w:rFonts w:ascii="Arial" w:hAnsi="Arial" w:cs="Arial"/>
+          <w:sz w:val="24"/>
+          <w:szCs w:val="24"/>
+        </w:rPr>
+        <w:t>React</w:t>
+      </w:r>
+      <w:proofErr w:type="spellEnd"/>
+      <w:r>
+        <w:rPr>
+          <w:rFonts w:ascii="Arial" w:hAnsi="Arial" w:cs="Arial"/>
+          <w:sz w:val="24"/>
+          <w:szCs w:val="24"/>
+        </w:rPr>
+        <w:t xml:space="preserve"> &amp; Chart.js”</w:t>
+      </w:r>
+    </w:p>
+    <w:p>
+      <w:pPr>
+        <w:pStyle w:val="Akapitzlist"/>
+        <w:jc w:val="both"/>
+        <w:rPr>
+          <w:rFonts w:ascii="Arial" w:hAnsi="Arial" w:cs="Arial"/>
+          <w:b/>
+          <w:bCs/>
+          <w:sz w:val="24"/>
+          <w:szCs w:val="24"/>
+        </w:rPr>
+      </w:pPr>
+      <w:hyperlink r:id="rId59" w:history="1">
+        <w:r>
+          <w:rPr>
+            <w:rStyle w:val="Hipercze"/>
+            <w:rFonts w:ascii="Arial" w:hAnsi="Arial" w:cs="Arial"/>
+            <w:b/>
+            <w:bCs/>
+            <w:color w:val="auto"/>
+            <w:sz w:val="24"/>
+            <w:szCs w:val="24"/>
+          </w:rPr>
+          <w:t>https://medium.com/swlh/data-visualization-with-react-chart-js-be5e238bc302</w:t>
+        </w:r>
+      </w:hyperlink>
+    </w:p>
+    <w:p>
+      <w:pPr>
+        <w:pStyle w:val="Akapitzlist"/>
+        <w:jc w:val="both"/>
+        <w:rPr>
+          <w:rFonts w:ascii="Arial" w:hAnsi="Arial" w:cs="Arial"/>
+          <w:b/>
+          <w:bCs/>
+          <w:sz w:val="24"/>
+          <w:szCs w:val="24"/>
+          <w:u w:val="single"/>
+        </w:rPr>
+      </w:pPr>
+    </w:p>
+    <w:p>
+      <w:pPr>
+        <w:pStyle w:val="Akapitzlist"/>
+        <w:numPr>
+          <w:ilvl w:val="0"/>
+          <w:numId w:val="48"/>
+        </w:numPr>
+        <w:jc w:val="both"/>
+        <w:rPr>
+          <w:rFonts w:ascii="Arial" w:hAnsi="Arial" w:cs="Arial"/>
+          <w:b/>
+          <w:bCs/>
+          <w:sz w:val="24"/>
+          <w:szCs w:val="24"/>
+          <w:u w:val="single"/>
+        </w:rPr>
+      </w:pPr>
+      <w:r>
+        <w:rPr>
+          <w:rFonts w:ascii="Arial" w:hAnsi="Arial" w:cs="Arial"/>
+          <w:sz w:val="24"/>
+          <w:szCs w:val="24"/>
+        </w:rPr>
+        <w:t>Jordan Walke., rok 2024, „</w:t>
+      </w:r>
+      <w:proofErr w:type="spellStart"/>
+      <w:r>
+        <w:rPr>
+          <w:rFonts w:ascii="Arial" w:hAnsi="Arial" w:cs="Arial"/>
+          <w:sz w:val="24"/>
+          <w:szCs w:val="24"/>
+        </w:rPr>
+        <w:t>React</w:t>
+      </w:r>
+      <w:proofErr w:type="spellEnd"/>
+      <w:r>
+        <w:rPr>
+          <w:rFonts w:ascii="Arial" w:hAnsi="Arial" w:cs="Arial"/>
+          <w:sz w:val="24"/>
+          <w:szCs w:val="24"/>
+        </w:rPr>
+        <w:t xml:space="preserve"> – A JavaScript </w:t>
+      </w:r>
+      <w:proofErr w:type="spellStart"/>
+      <w:r>
+        <w:rPr>
+          <w:rFonts w:ascii="Arial" w:hAnsi="Arial" w:cs="Arial"/>
+          <w:sz w:val="24"/>
+          <w:szCs w:val="24"/>
+        </w:rPr>
+        <w:t>library</w:t>
+      </w:r>
+      <w:proofErr w:type="spellEnd"/>
+      <w:r>
+        <w:rPr>
+          <w:rFonts w:ascii="Arial" w:hAnsi="Arial" w:cs="Arial"/>
+          <w:sz w:val="24"/>
+          <w:szCs w:val="24"/>
+        </w:rPr>
+        <w:t xml:space="preserve"> for </w:t>
+      </w:r>
+      <w:proofErr w:type="spellStart"/>
+      <w:r>
+        <w:rPr>
+          <w:rFonts w:ascii="Arial" w:hAnsi="Arial" w:cs="Arial"/>
+          <w:sz w:val="24"/>
+          <w:szCs w:val="24"/>
+        </w:rPr>
+        <w:t>building</w:t>
+      </w:r>
+      <w:proofErr w:type="spellEnd"/>
+      <w:r>
+        <w:rPr>
+          <w:rFonts w:ascii="Arial" w:hAnsi="Arial" w:cs="Arial"/>
+          <w:sz w:val="24"/>
+          <w:szCs w:val="24"/>
+        </w:rPr>
+        <w:t xml:space="preserve"> </w:t>
+      </w:r>
+      <w:proofErr w:type="spellStart"/>
+      <w:r>
+        <w:rPr>
+          <w:rFonts w:ascii="Arial" w:hAnsi="Arial" w:cs="Arial"/>
+          <w:sz w:val="24"/>
+          <w:szCs w:val="24"/>
+        </w:rPr>
+        <w:t>user</w:t>
+      </w:r>
+      <w:proofErr w:type="spellEnd"/>
+      <w:r>
+        <w:rPr>
+          <w:rFonts w:ascii="Arial" w:hAnsi="Arial" w:cs="Arial"/>
+          <w:sz w:val="24"/>
+          <w:szCs w:val="24"/>
+        </w:rPr>
+        <w:t xml:space="preserve"> </w:t>
+      </w:r>
+      <w:proofErr w:type="spellStart"/>
+      <w:r>
+        <w:rPr>
+          <w:rFonts w:ascii="Arial" w:hAnsi="Arial" w:cs="Arial"/>
+          <w:sz w:val="24"/>
+          <w:szCs w:val="24"/>
+        </w:rPr>
+        <w:t>interfaces</w:t>
+      </w:r>
+      <w:proofErr w:type="spellEnd"/>
+      <w:r>
+        <w:rPr>
+          <w:rFonts w:ascii="Arial" w:hAnsi="Arial" w:cs="Arial"/>
+          <w:sz w:val="24"/>
+          <w:szCs w:val="24"/>
+        </w:rPr>
+        <w:t xml:space="preserve">”, </w:t>
+      </w:r>
+    </w:p>
+    <w:p>
+      <w:pPr>
+        <w:pStyle w:val="Akapitzlist"/>
+        <w:jc w:val="both"/>
+        <w:rPr>
+          <w:rFonts w:ascii="Arial" w:hAnsi="Arial" w:cs="Arial"/>
+          <w:b/>
+          <w:bCs/>
+          <w:sz w:val="24"/>
+          <w:szCs w:val="24"/>
+        </w:rPr>
+      </w:pPr>
+      <w:hyperlink r:id="rId60" w:history="1">
+        <w:r>
+          <w:rPr>
+            <w:rStyle w:val="Hipercze"/>
+            <w:rFonts w:ascii="Arial" w:hAnsi="Arial" w:cs="Arial"/>
+            <w:b/>
+            <w:bCs/>
+            <w:color w:val="auto"/>
+            <w:sz w:val="24"/>
+            <w:szCs w:val="24"/>
+          </w:rPr>
+          <w:t>https://reactjs.org/docs/getting-started.html</w:t>
+        </w:r>
+      </w:hyperlink>
+    </w:p>
+    <w:p>
+      <w:pPr>
+        <w:pStyle w:val="Akapitzlist"/>
+        <w:jc w:val="both"/>
+        <w:rPr>
+          <w:rFonts w:ascii="Arial" w:hAnsi="Arial" w:cs="Arial"/>
+          <w:b/>
+          <w:bCs/>
+          <w:sz w:val="24"/>
+          <w:szCs w:val="24"/>
+          <w:u w:val="single"/>
+        </w:rPr>
+      </w:pPr>
+    </w:p>
+    <w:p>
+      <w:pPr>
+        <w:pStyle w:val="Akapitzlist"/>
+        <w:numPr>
+          <w:ilvl w:val="0"/>
+          <w:numId w:val="48"/>
+        </w:numPr>
+        <w:jc w:val="both"/>
+        <w:rPr>
+          <w:rFonts w:ascii="Arial" w:hAnsi="Arial" w:cs="Arial"/>
+          <w:sz w:val="24"/>
+          <w:szCs w:val="24"/>
+        </w:rPr>
+      </w:pPr>
+      <w:r>
+        <w:rPr>
+          <w:rFonts w:ascii="Arial" w:hAnsi="Arial" w:cs="Arial"/>
+          <w:sz w:val="24"/>
+          <w:szCs w:val="24"/>
+        </w:rPr>
+        <w:t xml:space="preserve">TJ Holowaychuk, rok 2024, „Express.js – Node.js web </w:t>
+      </w:r>
+      <w:proofErr w:type="spellStart"/>
+      <w:r>
+        <w:rPr>
+          <w:rFonts w:ascii="Arial" w:hAnsi="Arial" w:cs="Arial"/>
+          <w:sz w:val="24"/>
+          <w:szCs w:val="24"/>
+        </w:rPr>
+        <w:t>application</w:t>
+      </w:r>
+      <w:proofErr w:type="spellEnd"/>
+      <w:r>
+        <w:rPr>
+          <w:rFonts w:ascii="Arial" w:hAnsi="Arial" w:cs="Arial"/>
+          <w:sz w:val="24"/>
+          <w:szCs w:val="24"/>
+        </w:rPr>
+        <w:t xml:space="preserve"> </w:t>
+      </w:r>
+      <w:proofErr w:type="spellStart"/>
+      <w:r>
+        <w:rPr>
+          <w:rFonts w:ascii="Arial" w:hAnsi="Arial" w:cs="Arial"/>
+          <w:sz w:val="24"/>
+          <w:szCs w:val="24"/>
+        </w:rPr>
+        <w:t>framework</w:t>
+      </w:r>
+      <w:proofErr w:type="spellEnd"/>
+      <w:r>
+        <w:rPr>
+          <w:rFonts w:ascii="Arial" w:hAnsi="Arial" w:cs="Arial"/>
+          <w:sz w:val="24"/>
+          <w:szCs w:val="24"/>
+        </w:rPr>
+        <w:t>”,</w:t>
+      </w:r>
+      <w:r>
+        <w:rPr>
+          <w:rFonts w:ascii="Arial" w:hAnsi="Arial" w:cs="Arial"/>
+          <w:sz w:val="24"/>
+          <w:szCs w:val="24"/>
+        </w:rPr>
+        <w:br/>
+      </w:r>
+      <w:hyperlink r:id="rId61" w:history="1">
         <w:r>
           <w:rPr>
             <w:rStyle w:val="Hipercze"/>
@@ -31355,25 +32988,92 @@
           <w:sz w:val="24"/>
           <w:szCs w:val="24"/>
         </w:rPr>
-        <w:t>Jeremy Thomas, rok 202</w:t>
-      </w:r>
-      <w:r>
-        <w:rPr>
-          <w:rFonts w:ascii="Arial" w:hAnsi="Arial" w:cs="Arial"/>
-          <w:sz w:val="24"/>
-          <w:szCs w:val="24"/>
-        </w:rPr>
-        <w:t>4</w:t>
-      </w:r>
-      <w:r>
-        <w:rPr>
-          <w:rFonts w:ascii="Arial" w:hAnsi="Arial" w:cs="Arial"/>
-          <w:sz w:val="24"/>
-          <w:szCs w:val="24"/>
-        </w:rPr>
-        <w:t>, „Bulma – A modern CSS framework based on Flexbox”,</w:t>
-      </w:r>
-      <w:hyperlink r:id="rId50" w:history="1">
+        <w:t>Jeremy Thomas, rok 2024, „</w:t>
+      </w:r>
+      <w:proofErr w:type="spellStart"/>
+      <w:r>
+        <w:rPr>
+          <w:rFonts w:ascii="Arial" w:hAnsi="Arial" w:cs="Arial"/>
+          <w:sz w:val="24"/>
+          <w:szCs w:val="24"/>
+        </w:rPr>
+        <w:t>Bulma</w:t>
+      </w:r>
+      <w:proofErr w:type="spellEnd"/>
+      <w:r>
+        <w:rPr>
+          <w:rFonts w:ascii="Arial" w:hAnsi="Arial" w:cs="Arial"/>
+          <w:sz w:val="24"/>
+          <w:szCs w:val="24"/>
+        </w:rPr>
+        <w:t xml:space="preserve"> – A modern CSS </w:t>
+      </w:r>
+      <w:proofErr w:type="spellStart"/>
+      <w:r>
+        <w:rPr>
+          <w:rFonts w:ascii="Arial" w:hAnsi="Arial" w:cs="Arial"/>
+          <w:sz w:val="24"/>
+          <w:szCs w:val="24"/>
+        </w:rPr>
+        <w:t>framework</w:t>
+      </w:r>
+      <w:proofErr w:type="spellEnd"/>
+      <w:r>
+        <w:rPr>
+          <w:rFonts w:ascii="Arial" w:hAnsi="Arial" w:cs="Arial"/>
+          <w:sz w:val="24"/>
+          <w:szCs w:val="24"/>
+        </w:rPr>
+        <w:t xml:space="preserve"> </w:t>
+      </w:r>
+      <w:proofErr w:type="spellStart"/>
+      <w:r>
+        <w:rPr>
+          <w:rFonts w:ascii="Arial" w:hAnsi="Arial" w:cs="Arial"/>
+          <w:sz w:val="24"/>
+          <w:szCs w:val="24"/>
+        </w:rPr>
+        <w:t>based</w:t>
+      </w:r>
+      <w:proofErr w:type="spellEnd"/>
+      <w:r>
+        <w:rPr>
+          <w:rFonts w:ascii="Arial" w:hAnsi="Arial" w:cs="Arial"/>
+          <w:sz w:val="24"/>
+          <w:szCs w:val="24"/>
+        </w:rPr>
+        <w:t xml:space="preserve"> on </w:t>
+      </w:r>
+      <w:proofErr w:type="spellStart"/>
+      <w:r>
+        <w:rPr>
+          <w:rFonts w:ascii="Arial" w:hAnsi="Arial" w:cs="Arial"/>
+          <w:sz w:val="24"/>
+          <w:szCs w:val="24"/>
+        </w:rPr>
+        <w:t>Flexbox</w:t>
+      </w:r>
+      <w:proofErr w:type="spellEnd"/>
+      <w:r>
+        <w:rPr>
+          <w:rFonts w:ascii="Arial" w:hAnsi="Arial" w:cs="Arial"/>
+          <w:sz w:val="24"/>
+          <w:szCs w:val="24"/>
+        </w:rPr>
+        <w:t>”,</w:t>
+      </w:r>
+    </w:p>
+    <w:p>
+      <w:pPr>
+        <w:pStyle w:val="Akapitzlist"/>
+        <w:jc w:val="both"/>
+        <w:rPr>
+          <w:rFonts w:ascii="Arial" w:hAnsi="Arial" w:cs="Arial"/>
+          <w:sz w:val="24"/>
+          <w:szCs w:val="24"/>
+        </w:rPr>
+      </w:pPr>
+      <w:hyperlink r:id="rId62" w:history="1">
         <w:r>
           <w:rPr>
             <w:rStyle w:val="Hipercze"/>
@@ -31402,6 +33102,8 @@
         <w:jc w:val="both"/>
         <w:rPr>
           <w:rFonts w:ascii="Arial" w:hAnsi="Arial" w:cs="Arial"/>
+          <w:b/>
+          <w:bCs/>
           <w:sz w:val="24"/>
           <w:szCs w:val="24"/>
         </w:rPr>
@@ -31421,31 +33123,164 @@
           <w:szCs w:val="24"/>
         </w:rPr>
       </w:pPr>
-      <w:r>
-        <w:rPr>
-          <w:rFonts w:ascii="Arial" w:hAnsi="Arial" w:cs="Arial"/>
-          <w:sz w:val="24"/>
-          <w:szCs w:val="24"/>
-        </w:rPr>
-        <w:t>Andris Reinman, rok 202</w:t>
-      </w:r>
-      <w:r>
-        <w:rPr>
-          <w:rFonts w:ascii="Arial" w:hAnsi="Arial" w:cs="Arial"/>
-          <w:sz w:val="24"/>
-          <w:szCs w:val="24"/>
-        </w:rPr>
-        <w:t>4</w:t>
-      </w:r>
-      <w:r>
-        <w:rPr>
-          <w:rFonts w:ascii="Arial" w:hAnsi="Arial" w:cs="Arial"/>
-          <w:sz w:val="24"/>
-          <w:szCs w:val="24"/>
-        </w:rPr>
-        <w:t xml:space="preserve">, „EmailJS – Send your emails with a simple javascript API”, </w:t>
-      </w:r>
-      <w:hyperlink r:id="rId51" w:history="1">
+      <w:proofErr w:type="spellStart"/>
+      <w:r>
+        <w:rPr>
+          <w:rFonts w:ascii="Arial" w:hAnsi="Arial" w:cs="Arial"/>
+          <w:sz w:val="24"/>
+          <w:szCs w:val="24"/>
+        </w:rPr>
+        <w:t>Andris</w:t>
+      </w:r>
+      <w:proofErr w:type="spellEnd"/>
+      <w:r>
+        <w:rPr>
+          <w:rFonts w:ascii="Arial" w:hAnsi="Arial" w:cs="Arial"/>
+          <w:sz w:val="24"/>
+          <w:szCs w:val="24"/>
+        </w:rPr>
+        <w:t xml:space="preserve"> </w:t>
+      </w:r>
+      <w:proofErr w:type="spellStart"/>
+      <w:r>
+        <w:rPr>
+          <w:rFonts w:ascii="Arial" w:hAnsi="Arial" w:cs="Arial"/>
+          <w:sz w:val="24"/>
+          <w:szCs w:val="24"/>
+        </w:rPr>
+        <w:t>Reinman</w:t>
+      </w:r>
+      <w:proofErr w:type="spellEnd"/>
+      <w:r>
+        <w:rPr>
+          <w:rFonts w:ascii="Arial" w:hAnsi="Arial" w:cs="Arial"/>
+          <w:sz w:val="24"/>
+          <w:szCs w:val="24"/>
+        </w:rPr>
+        <w:t>, rok 2024, „</w:t>
+      </w:r>
+      <w:proofErr w:type="spellStart"/>
+      <w:r>
+        <w:rPr>
+          <w:rFonts w:ascii="Arial" w:hAnsi="Arial" w:cs="Arial"/>
+          <w:sz w:val="24"/>
+          <w:szCs w:val="24"/>
+        </w:rPr>
+        <w:t>EmailJS</w:t>
+      </w:r>
+      <w:proofErr w:type="spellEnd"/>
+      <w:r>
+        <w:rPr>
+          <w:rFonts w:ascii="Arial" w:hAnsi="Arial" w:cs="Arial"/>
+          <w:sz w:val="24"/>
+          <w:szCs w:val="24"/>
+        </w:rPr>
+        <w:t xml:space="preserve"> – </w:t>
+      </w:r>
+      <w:proofErr w:type="spellStart"/>
+      <w:r>
+        <w:rPr>
+          <w:rFonts w:ascii="Arial" w:hAnsi="Arial" w:cs="Arial"/>
+          <w:sz w:val="24"/>
+          <w:szCs w:val="24"/>
+        </w:rPr>
+        <w:t>Send</w:t>
+      </w:r>
+      <w:proofErr w:type="spellEnd"/>
+      <w:r>
+        <w:rPr>
+          <w:rFonts w:ascii="Arial" w:hAnsi="Arial" w:cs="Arial"/>
+          <w:sz w:val="24"/>
+          <w:szCs w:val="24"/>
+        </w:rPr>
+        <w:t xml:space="preserve"> </w:t>
+      </w:r>
+      <w:proofErr w:type="spellStart"/>
+      <w:r>
+        <w:rPr>
+          <w:rFonts w:ascii="Arial" w:hAnsi="Arial" w:cs="Arial"/>
+          <w:sz w:val="24"/>
+          <w:szCs w:val="24"/>
+        </w:rPr>
+        <w:t>your</w:t>
+      </w:r>
+      <w:proofErr w:type="spellEnd"/>
+      <w:r>
+        <w:rPr>
+          <w:rFonts w:ascii="Arial" w:hAnsi="Arial" w:cs="Arial"/>
+          <w:sz w:val="24"/>
+          <w:szCs w:val="24"/>
+        </w:rPr>
+        <w:t xml:space="preserve"> </w:t>
+      </w:r>
+      <w:proofErr w:type="spellStart"/>
+      <w:r>
+        <w:rPr>
+          <w:rFonts w:ascii="Arial" w:hAnsi="Arial" w:cs="Arial"/>
+          <w:sz w:val="24"/>
+          <w:szCs w:val="24"/>
+        </w:rPr>
+        <w:t>emails</w:t>
+      </w:r>
+      <w:proofErr w:type="spellEnd"/>
+      <w:r>
+        <w:rPr>
+          <w:rFonts w:ascii="Arial" w:hAnsi="Arial" w:cs="Arial"/>
+          <w:sz w:val="24"/>
+          <w:szCs w:val="24"/>
+        </w:rPr>
+        <w:t xml:space="preserve"> with a </w:t>
+      </w:r>
+      <w:proofErr w:type="spellStart"/>
+      <w:r>
+        <w:rPr>
+          <w:rFonts w:ascii="Arial" w:hAnsi="Arial" w:cs="Arial"/>
+          <w:sz w:val="24"/>
+          <w:szCs w:val="24"/>
+        </w:rPr>
+        <w:t>simple</w:t>
+      </w:r>
+      <w:proofErr w:type="spellEnd"/>
+      <w:r>
+        <w:rPr>
+          <w:rFonts w:ascii="Arial" w:hAnsi="Arial" w:cs="Arial"/>
+          <w:sz w:val="24"/>
+          <w:szCs w:val="24"/>
+        </w:rPr>
+        <w:t xml:space="preserve"> </w:t>
+      </w:r>
+      <w:proofErr w:type="spellStart"/>
+      <w:r>
+        <w:rPr>
+          <w:rFonts w:ascii="Arial" w:hAnsi="Arial" w:cs="Arial"/>
+          <w:sz w:val="24"/>
+          <w:szCs w:val="24"/>
+        </w:rPr>
+        <w:t>javascript</w:t>
+      </w:r>
+      <w:proofErr w:type="spellEnd"/>
+      <w:r>
+        <w:rPr>
+          <w:rFonts w:ascii="Arial" w:hAnsi="Arial" w:cs="Arial"/>
+          <w:sz w:val="24"/>
+          <w:szCs w:val="24"/>
+        </w:rPr>
+        <w:t xml:space="preserve"> API”,</w:t>
+      </w:r>
+    </w:p>
+    <w:p>
+      <w:pPr>
+        <w:pStyle w:val="Akapitzlist"/>
+        <w:jc w:val="both"/>
+        <w:rPr>
+          <w:rFonts w:ascii="Arial" w:hAnsi="Arial" w:cs="Arial"/>
+          <w:b/>
+          <w:bCs/>
+          <w:sz w:val="24"/>
+          <w:szCs w:val="24"/>
+        </w:rPr>
+      </w:pPr>
+      <w:hyperlink r:id="rId63" w:history="1">
         <w:r>
           <w:rPr>
             <w:rStyle w:val="Hipercze"/>
@@ -31476,13 +33311,140 @@
         <w:jc w:val="both"/>
         <w:rPr>
           <w:rFonts w:ascii="Arial" w:hAnsi="Arial" w:cs="Arial"/>
+          <w:b/>
+          <w:bCs/>
+          <w:sz w:val="24"/>
+          <w:szCs w:val="24"/>
+        </w:rPr>
+      </w:pPr>
+    </w:p>
+    <w:p>
+      <w:pPr>
+        <w:pStyle w:val="Akapitzlist"/>
+        <w:numPr>
+          <w:ilvl w:val="0"/>
+          <w:numId w:val="48"/>
+        </w:numPr>
+        <w:jc w:val="both"/>
+        <w:rPr>
+          <w:rFonts w:ascii="Arial" w:hAnsi="Arial" w:cs="Arial"/>
+          <w:sz w:val="24"/>
+          <w:szCs w:val="24"/>
+        </w:rPr>
+      </w:pPr>
+      <w:r>
+        <w:rPr>
+          <w:rFonts w:ascii="Arial" w:hAnsi="Arial" w:cs="Arial"/>
+          <w:sz w:val="24"/>
+          <w:szCs w:val="24"/>
+        </w:rPr>
+        <w:t xml:space="preserve">Armin </w:t>
+      </w:r>
+      <w:proofErr w:type="spellStart"/>
+      <w:r>
+        <w:rPr>
+          <w:rFonts w:ascii="Arial" w:hAnsi="Arial" w:cs="Arial"/>
+          <w:sz w:val="24"/>
+          <w:szCs w:val="24"/>
+        </w:rPr>
+        <w:t>Ronacher</w:t>
+      </w:r>
+      <w:proofErr w:type="spellEnd"/>
+      <w:r>
+        <w:rPr>
+          <w:rFonts w:ascii="Arial" w:hAnsi="Arial" w:cs="Arial"/>
+          <w:sz w:val="24"/>
+          <w:szCs w:val="24"/>
+        </w:rPr>
+        <w:t>, rok 2024, „</w:t>
+      </w:r>
+      <w:proofErr w:type="spellStart"/>
+      <w:r>
+        <w:rPr>
+          <w:rFonts w:ascii="Arial" w:hAnsi="Arial" w:cs="Arial"/>
+          <w:sz w:val="24"/>
+          <w:szCs w:val="24"/>
+        </w:rPr>
+        <w:t>Flask’s</w:t>
+      </w:r>
+      <w:proofErr w:type="spellEnd"/>
+      <w:r>
+        <w:rPr>
+          <w:rFonts w:ascii="Arial" w:hAnsi="Arial" w:cs="Arial"/>
+          <w:sz w:val="24"/>
+          <w:szCs w:val="24"/>
+        </w:rPr>
+        <w:t xml:space="preserve"> </w:t>
+      </w:r>
+      <w:proofErr w:type="spellStart"/>
+      <w:r>
+        <w:rPr>
+          <w:rFonts w:ascii="Arial" w:hAnsi="Arial" w:cs="Arial"/>
+          <w:sz w:val="24"/>
+          <w:szCs w:val="24"/>
+        </w:rPr>
+        <w:t>documentation</w:t>
+      </w:r>
+      <w:proofErr w:type="spellEnd"/>
+      <w:r>
+        <w:rPr>
+          <w:rFonts w:ascii="Arial" w:hAnsi="Arial" w:cs="Arial"/>
+          <w:sz w:val="24"/>
+          <w:szCs w:val="24"/>
+        </w:rPr>
+        <w:t xml:space="preserve">”, </w:t>
+      </w:r>
+    </w:p>
+    <w:p>
+      <w:pPr>
+        <w:pStyle w:val="Akapitzlist"/>
+        <w:jc w:val="both"/>
+        <w:rPr>
+          <w:rFonts w:ascii="Arial" w:hAnsi="Arial" w:cs="Arial"/>
+          <w:b/>
+          <w:bCs/>
+          <w:sz w:val="24"/>
+          <w:szCs w:val="24"/>
+        </w:rPr>
+      </w:pPr>
+      <w:hyperlink r:id="rId64" w:history="1">
+        <w:r>
+          <w:rPr>
+            <w:rStyle w:val="Hipercze"/>
+            <w:rFonts w:ascii="Arial" w:hAnsi="Arial" w:cs="Arial"/>
+            <w:b/>
+            <w:bCs/>
+            <w:color w:val="auto"/>
+            <w:sz w:val="24"/>
+            <w:szCs w:val="24"/>
+          </w:rPr>
+          <w:t>https://flask.palletsprojects.com/en/3.0.x/</w:t>
+        </w:r>
+      </w:hyperlink>
+      <w:r>
+        <w:rPr>
+          <w:rFonts w:ascii="Arial" w:hAnsi="Arial" w:cs="Arial"/>
+          <w:b/>
+          <w:bCs/>
+          <w:sz w:val="24"/>
+          <w:szCs w:val="24"/>
+        </w:rPr>
+        <w:t xml:space="preserve"> </w:t>
+      </w:r>
+    </w:p>
+    <w:p>
+      <w:pPr>
+        <w:pStyle w:val="Akapitzlist"/>
+        <w:jc w:val="both"/>
+        <w:rPr>
+          <w:rFonts w:ascii="Arial" w:hAnsi="Arial" w:cs="Arial"/>
           <w:sz w:val="24"/>
           <w:szCs w:val="24"/>
         </w:rPr>
       </w:pPr>
     </w:p>
     <w:sectPr>
-      <w:footerReference w:type="default" r:id="rId52"/>
+      <w:footerReference w:type="default" r:id="rId65"/>
       <w:pgSz w:w="11906" w:h="16838"/>
       <w:pgMar w:top="1417" w:right="1417" w:bottom="1417" w:left="1417" w:header="708" w:footer="708" w:gutter="0"/>
       <w:pgNumType w:start="4"/>

--- a/Dokumentacja/Końcowa/Dokumentacja_końcowa.docx
+++ b/Dokumentacja/Końcowa/Dokumentacja_końcowa.docx
@@ -10596,7 +10596,35 @@
           <w:sz w:val="24"/>
           <w:szCs w:val="24"/>
         </w:rPr>
-        <w:t xml:space="preserve">Celem niniejszego rozdziału jest przedstawienie, jakie były początkowe założenia oraz wymagania użytkownika docelowego wobec tworzonej aplikacji. W podrozdziale 3.1 </w:t>
+        <w:t xml:space="preserve">Celem niniejszego rozdziału jest przedstawienie, jakie były początkowe założenia oraz wymagania użytkownika docelowego wobec tworzonej aplikacji. W podrozdziale </w:t>
+      </w:r>
+      <w:r>
+        <w:rPr>
+          <w:rFonts w:ascii="Arial" w:hAnsi="Arial" w:cs="Arial"/>
+          <w:b/>
+          <w:bCs/>
+          <w:sz w:val="24"/>
+          <w:szCs w:val="24"/>
+        </w:rPr>
+        <w:t>5</w:t>
+      </w:r>
+      <w:r>
+        <w:rPr>
+          <w:rFonts w:ascii="Arial" w:hAnsi="Arial" w:cs="Arial"/>
+          <w:b/>
+          <w:bCs/>
+          <w:sz w:val="24"/>
+          <w:szCs w:val="24"/>
+        </w:rPr>
+        <w:t>.1</w:t>
+      </w:r>
+      <w:r>
+        <w:rPr>
+          <w:rFonts w:ascii="Arial" w:hAnsi="Arial" w:cs="Arial"/>
+          <w:sz w:val="24"/>
+          <w:szCs w:val="24"/>
+        </w:rPr>
+        <w:t xml:space="preserve"> </w:t>
       </w:r>
       <w:r>
         <w:rPr>
@@ -10660,7 +10688,35 @@
           <w:sz w:val="24"/>
           <w:szCs w:val="24"/>
         </w:rPr>
-        <w:t xml:space="preserve"> 3.2 wyjaśnia</w:t>
+        <w:t xml:space="preserve"> </w:t>
+      </w:r>
+      <w:r>
+        <w:rPr>
+          <w:rFonts w:ascii="Arial" w:hAnsi="Arial" w:cs="Arial"/>
+          <w:b/>
+          <w:bCs/>
+          <w:sz w:val="24"/>
+          <w:szCs w:val="24"/>
+        </w:rPr>
+        <w:t>5</w:t>
+      </w:r>
+      <w:r>
+        <w:rPr>
+          <w:rFonts w:ascii="Arial" w:hAnsi="Arial" w:cs="Arial"/>
+          <w:b/>
+          <w:bCs/>
+          <w:sz w:val="24"/>
+          <w:szCs w:val="24"/>
+        </w:rPr>
+        <w:t>.2</w:t>
+      </w:r>
+      <w:r>
+        <w:rPr>
+          <w:rFonts w:ascii="Arial" w:hAnsi="Arial" w:cs="Arial"/>
+          <w:sz w:val="24"/>
+          <w:szCs w:val="24"/>
+        </w:rPr>
+        <w:t xml:space="preserve"> wyjaśnia</w:t>
       </w:r>
       <w:r>
         <w:rPr>
@@ -12242,7 +12298,7 @@
           <w:noProof/>
         </w:rPr>
         <w:drawing>
-          <wp:inline distT="0" distB="0" distL="0" distR="0" wp14:anchorId="181D529B" wp14:editId="07C0A834">
+          <wp:inline distT="0" distB="0" distL="0" distR="0" wp14:anchorId="181D529B" wp14:editId="26858274">
             <wp:extent cx="5762625" cy="3181350"/>
             <wp:effectExtent l="0" t="0" r="9525" b="0"/>
             <wp:docPr id="2134443554" name="Obraz 2"/>
@@ -12577,6 +12633,14 @@
         </w:rPr>
         <w:t xml:space="preserve"> Widać jakie funkcjonalności są przypisane do użytkownika, a jakie do admina</w:t>
       </w:r>
+      <w:r>
+        <w:rPr>
+          <w:rFonts w:ascii="Arial" w:hAnsi="Arial" w:cs="Arial"/>
+          <w:sz w:val="24"/>
+          <w:szCs w:val="24"/>
+        </w:rPr>
+        <w:t>.</w:t>
+      </w:r>
     </w:p>
     <w:p>
       <w:pPr>
@@ -21891,8 +21955,20 @@
           <w:sz w:val="24"/>
           <w:szCs w:val="24"/>
         </w:rPr>
-        <w:t>Tworzenie backendu</w:t>
-      </w:r>
+        <w:t xml:space="preserve">Tworzenie </w:t>
+      </w:r>
+      <w:proofErr w:type="spellStart"/>
+      <w:r>
+        <w:rPr>
+          <w:rFonts w:ascii="Arial" w:hAnsi="Arial" w:cs="Arial"/>
+          <w:b/>
+          <w:bCs/>
+          <w:sz w:val="24"/>
+          <w:szCs w:val="24"/>
+        </w:rPr>
+        <w:t>backendu</w:t>
+      </w:r>
+      <w:proofErr w:type="spellEnd"/>
       <w:r>
         <w:rPr>
           <w:rFonts w:ascii="Arial" w:hAnsi="Arial" w:cs="Arial"/>
@@ -21907,72 +21983,162 @@
           <w:sz w:val="24"/>
           <w:szCs w:val="24"/>
         </w:rPr>
-        <w:t>S</w:t>
-      </w:r>
-      <w:r>
-        <w:rPr>
-          <w:rFonts w:ascii="Arial" w:hAnsi="Arial" w:cs="Arial"/>
-          <w:sz w:val="24"/>
-          <w:szCs w:val="24"/>
-        </w:rPr>
-        <w:t>tworzyłem backend za pomocą frameworka Express.js</w:t>
-      </w:r>
-      <w:r>
-        <w:rPr>
-          <w:rFonts w:ascii="Arial" w:hAnsi="Arial" w:cs="Arial"/>
-          <w:sz w:val="24"/>
-          <w:szCs w:val="24"/>
-        </w:rPr>
-        <w:t xml:space="preserve"> oraz Flask (Framework Pythona)</w:t>
-      </w:r>
-      <w:r>
-        <w:rPr>
-          <w:rFonts w:ascii="Arial" w:hAnsi="Arial" w:cs="Arial"/>
-          <w:sz w:val="24"/>
-          <w:szCs w:val="24"/>
-        </w:rPr>
-        <w:t xml:space="preserve"> który odpowiada ze komunikacj</w:t>
-      </w:r>
-      <w:r>
-        <w:rPr>
-          <w:rFonts w:ascii="Arial" w:hAnsi="Arial" w:cs="Arial"/>
-          <w:sz w:val="24"/>
-          <w:szCs w:val="24"/>
-        </w:rPr>
-        <w:t>ę</w:t>
-      </w:r>
-      <w:r>
-        <w:rPr>
-          <w:rFonts w:ascii="Arial" w:hAnsi="Arial" w:cs="Arial"/>
-          <w:sz w:val="24"/>
-          <w:szCs w:val="24"/>
-        </w:rPr>
-        <w:t xml:space="preserve"> z baz</w:t>
-      </w:r>
-      <w:r>
-        <w:rPr>
-          <w:rFonts w:ascii="Arial" w:hAnsi="Arial" w:cs="Arial"/>
-          <w:sz w:val="24"/>
-          <w:szCs w:val="24"/>
-        </w:rPr>
-        <w:t>ą</w:t>
-      </w:r>
-      <w:r>
-        <w:rPr>
-          <w:rFonts w:ascii="Arial" w:hAnsi="Arial" w:cs="Arial"/>
-          <w:sz w:val="24"/>
-          <w:szCs w:val="24"/>
-        </w:rPr>
-        <w:t xml:space="preserve"> danych, przetwarzanie danych oraz udostępnianie danych do części frontendowej. </w:t>
-      </w:r>
-      <w:r>
-        <w:rPr>
-          <w:rFonts w:ascii="Arial" w:hAnsi="Arial" w:cs="Arial"/>
-          <w:sz w:val="24"/>
-          <w:szCs w:val="24"/>
-        </w:rPr>
-        <w:t>Więcej</w:t>
-      </w:r>
+        <w:t xml:space="preserve">Stworzyłem </w:t>
+      </w:r>
+      <w:proofErr w:type="spellStart"/>
+      <w:r>
+        <w:rPr>
+          <w:rFonts w:ascii="Arial" w:hAnsi="Arial" w:cs="Arial"/>
+          <w:sz w:val="24"/>
+          <w:szCs w:val="24"/>
+        </w:rPr>
+        <w:t>backend</w:t>
+      </w:r>
+      <w:proofErr w:type="spellEnd"/>
+      <w:r>
+        <w:rPr>
+          <w:rFonts w:ascii="Arial" w:hAnsi="Arial" w:cs="Arial"/>
+          <w:sz w:val="24"/>
+          <w:szCs w:val="24"/>
+        </w:rPr>
+        <w:t xml:space="preserve"> za pomocą </w:t>
+      </w:r>
+      <w:proofErr w:type="spellStart"/>
+      <w:r>
+        <w:rPr>
+          <w:rFonts w:ascii="Arial" w:hAnsi="Arial" w:cs="Arial"/>
+          <w:sz w:val="24"/>
+          <w:szCs w:val="24"/>
+        </w:rPr>
+        <w:t>frameworków</w:t>
+      </w:r>
+      <w:proofErr w:type="spellEnd"/>
+      <w:r>
+        <w:rPr>
+          <w:rFonts w:ascii="Arial" w:hAnsi="Arial" w:cs="Arial"/>
+          <w:sz w:val="24"/>
+          <w:szCs w:val="24"/>
+        </w:rPr>
+        <w:t xml:space="preserve"> Express.js oraz </w:t>
+      </w:r>
+      <w:proofErr w:type="spellStart"/>
+      <w:r>
+        <w:rPr>
+          <w:rFonts w:ascii="Arial" w:hAnsi="Arial" w:cs="Arial"/>
+          <w:sz w:val="24"/>
+          <w:szCs w:val="24"/>
+        </w:rPr>
+        <w:t>Flask</w:t>
+      </w:r>
+      <w:proofErr w:type="spellEnd"/>
+      <w:r>
+        <w:rPr>
+          <w:rFonts w:ascii="Arial" w:hAnsi="Arial" w:cs="Arial"/>
+          <w:sz w:val="24"/>
+          <w:szCs w:val="24"/>
+        </w:rPr>
+        <w:t xml:space="preserve"> (Framework </w:t>
+      </w:r>
+      <w:proofErr w:type="spellStart"/>
+      <w:r>
+        <w:rPr>
+          <w:rFonts w:ascii="Arial" w:hAnsi="Arial" w:cs="Arial"/>
+          <w:sz w:val="24"/>
+          <w:szCs w:val="24"/>
+        </w:rPr>
+        <w:t>Pythona</w:t>
+      </w:r>
+      <w:proofErr w:type="spellEnd"/>
+      <w:r>
+        <w:rPr>
+          <w:rFonts w:ascii="Arial" w:hAnsi="Arial" w:cs="Arial"/>
+          <w:sz w:val="24"/>
+          <w:szCs w:val="24"/>
+        </w:rPr>
+        <w:t xml:space="preserve">). Express.js odpowiada za komunikację z bazą danych, przetwarzanie danych oraz udostępnianie danych do części </w:t>
+      </w:r>
+      <w:proofErr w:type="spellStart"/>
+      <w:r>
+        <w:rPr>
+          <w:rFonts w:ascii="Arial" w:hAnsi="Arial" w:cs="Arial"/>
+          <w:sz w:val="24"/>
+          <w:szCs w:val="24"/>
+        </w:rPr>
+        <w:t>frontendowej</w:t>
+      </w:r>
+      <w:proofErr w:type="spellEnd"/>
+      <w:r>
+        <w:rPr>
+          <w:rFonts w:ascii="Arial" w:hAnsi="Arial" w:cs="Arial"/>
+          <w:sz w:val="24"/>
+          <w:szCs w:val="24"/>
+        </w:rPr>
+        <w:t xml:space="preserve">. </w:t>
+      </w:r>
+      <w:proofErr w:type="spellStart"/>
+      <w:r>
+        <w:rPr>
+          <w:rFonts w:ascii="Arial" w:hAnsi="Arial" w:cs="Arial"/>
+          <w:sz w:val="24"/>
+          <w:szCs w:val="24"/>
+        </w:rPr>
+        <w:t>Flask</w:t>
+      </w:r>
+      <w:proofErr w:type="spellEnd"/>
+      <w:r>
+        <w:rPr>
+          <w:rFonts w:ascii="Arial" w:hAnsi="Arial" w:cs="Arial"/>
+          <w:sz w:val="24"/>
+          <w:szCs w:val="24"/>
+        </w:rPr>
+        <w:t xml:space="preserve"> jest używany do realizacji specyficznych zadań analizy danych, w tym wykorzystania algorytmu </w:t>
+      </w:r>
+      <w:proofErr w:type="spellStart"/>
+      <w:r>
+        <w:rPr>
+          <w:rFonts w:ascii="Arial" w:hAnsi="Arial" w:cs="Arial"/>
+          <w:sz w:val="24"/>
+          <w:szCs w:val="24"/>
+        </w:rPr>
+        <w:t>RandomForestRegressor</w:t>
+      </w:r>
+      <w:proofErr w:type="spellEnd"/>
+      <w:r>
+        <w:rPr>
+          <w:rFonts w:ascii="Arial" w:hAnsi="Arial" w:cs="Arial"/>
+          <w:sz w:val="24"/>
+          <w:szCs w:val="24"/>
+        </w:rPr>
+        <w:t xml:space="preserve"> do przewidywania prognozy pogody. Więcej szczegółów o tym, co użyłem do stworzenia </w:t>
+      </w:r>
+      <w:proofErr w:type="spellStart"/>
+      <w:r>
+        <w:rPr>
+          <w:rFonts w:ascii="Arial" w:hAnsi="Arial" w:cs="Arial"/>
+          <w:sz w:val="24"/>
+          <w:szCs w:val="24"/>
+        </w:rPr>
+        <w:t>backendu</w:t>
+      </w:r>
+      <w:proofErr w:type="spellEnd"/>
+      <w:r>
+        <w:rPr>
+          <w:rFonts w:ascii="Arial" w:hAnsi="Arial" w:cs="Arial"/>
+          <w:sz w:val="24"/>
+          <w:szCs w:val="24"/>
+        </w:rPr>
+        <w:t xml:space="preserve">, znajduje się w </w:t>
+      </w:r>
+      <w:proofErr w:type="spellStart"/>
+      <w:r>
+        <w:rPr>
+          <w:rFonts w:ascii="Arial" w:hAnsi="Arial" w:cs="Arial"/>
+          <w:sz w:val="24"/>
+          <w:szCs w:val="24"/>
+        </w:rPr>
+        <w:t>podrozdzial</w:t>
+      </w:r>
+      <w:proofErr w:type="spellEnd"/>
       <w:r>
         <w:rPr>
           <w:rFonts w:ascii="Arial" w:hAnsi="Arial" w:cs="Arial"/>
@@ -21980,38 +22146,6 @@
           <w:szCs w:val="24"/>
         </w:rPr>
         <w:t xml:space="preserve"> </w:t>
-      </w:r>
-      <w:r>
-        <w:rPr>
-          <w:rFonts w:ascii="Arial" w:hAnsi="Arial" w:cs="Arial"/>
-          <w:sz w:val="24"/>
-          <w:szCs w:val="24"/>
-        </w:rPr>
-        <w:t>szczegółów</w:t>
-      </w:r>
-      <w:r>
-        <w:rPr>
-          <w:rFonts w:ascii="Arial" w:hAnsi="Arial" w:cs="Arial"/>
-          <w:sz w:val="24"/>
-          <w:szCs w:val="24"/>
-        </w:rPr>
-        <w:t xml:space="preserve"> o tym co </w:t>
-      </w:r>
-      <w:r>
-        <w:rPr>
-          <w:rFonts w:ascii="Arial" w:hAnsi="Arial" w:cs="Arial"/>
-          <w:sz w:val="24"/>
-          <w:szCs w:val="24"/>
-        </w:rPr>
-        <w:t>użyłem</w:t>
-      </w:r>
-      <w:r>
-        <w:rPr>
-          <w:rFonts w:ascii="Arial" w:hAnsi="Arial" w:cs="Arial"/>
-          <w:sz w:val="24"/>
-          <w:szCs w:val="24"/>
-        </w:rPr>
-        <w:t xml:space="preserve"> do stworzenia frontendu znajduje się w podrozdziale </w:t>
       </w:r>
       <w:hyperlink w:anchor="_Backend" w:history="1">
         <w:r>
@@ -22051,8 +22185,23 @@
             <w:szCs w:val="24"/>
             <w:u w:val="none"/>
           </w:rPr>
-          <w:t xml:space="preserve"> Backend</w:t>
+          <w:t xml:space="preserve"> </w:t>
         </w:r>
+        <w:proofErr w:type="spellStart"/>
+        <w:r>
+          <w:rPr>
+            <w:rStyle w:val="Hipercze"/>
+            <w:rFonts w:ascii="Arial" w:hAnsi="Arial" w:cs="Arial"/>
+            <w:b/>
+            <w:bCs/>
+            <w:color w:val="auto"/>
+            <w:sz w:val="24"/>
+            <w:szCs w:val="24"/>
+            <w:u w:val="none"/>
+          </w:rPr>
+          <w:t>Backend</w:t>
+        </w:r>
+        <w:proofErr w:type="spellEnd"/>
       </w:hyperlink>
       <w:r>
         <w:rPr>
@@ -22741,16 +22890,6 @@
     </w:p>
     <w:p>
       <w:pPr>
-        <w:jc w:val="both"/>
-        <w:rPr>
-          <w:rFonts w:ascii="Arial" w:hAnsi="Arial" w:cs="Arial"/>
-          <w:sz w:val="24"/>
-          <w:szCs w:val="24"/>
-        </w:rPr>
-      </w:pPr>
-    </w:p>
-    <w:p>
-      <w:pPr>
         <w:pStyle w:val="Nagwek2"/>
         <w:numPr>
           <w:ilvl w:val="1"/>
@@ -23117,8 +23256,9 @@
         <w:pStyle w:val="Akapitzlist"/>
         <w:numPr>
           <w:ilvl w:val="0"/>
-          <w:numId w:val="35"/>
+          <w:numId w:val="51"/>
         </w:numPr>
+        <w:spacing w:after="0"/>
         <w:jc w:val="both"/>
         <w:rPr>
           <w:rFonts w:ascii="Arial" w:hAnsi="Arial" w:cs="Arial"/>
@@ -23134,7 +23274,29 @@
           <w:sz w:val="24"/>
           <w:szCs w:val="24"/>
         </w:rPr>
-        <w:t>Wzorzec Model-View-Controller (MVC)</w:t>
+        <w:t>Wzorzec Model-</w:t>
+      </w:r>
+      <w:proofErr w:type="spellStart"/>
+      <w:r>
+        <w:rPr>
+          <w:rFonts w:ascii="Arial" w:hAnsi="Arial" w:cs="Arial"/>
+          <w:b/>
+          <w:bCs/>
+          <w:sz w:val="24"/>
+          <w:szCs w:val="24"/>
+        </w:rPr>
+        <w:t>View</w:t>
+      </w:r>
+      <w:proofErr w:type="spellEnd"/>
+      <w:r>
+        <w:rPr>
+          <w:rFonts w:ascii="Arial" w:hAnsi="Arial" w:cs="Arial"/>
+          <w:b/>
+          <w:bCs/>
+          <w:sz w:val="24"/>
+          <w:szCs w:val="24"/>
+        </w:rPr>
+        <w:t>-Controller (MVC)</w:t>
       </w:r>
       <w:r>
         <w:rPr>
@@ -23166,8 +23328,9 @@
         <w:pStyle w:val="Akapitzlist"/>
         <w:numPr>
           <w:ilvl w:val="0"/>
-          <w:numId w:val="35"/>
+          <w:numId w:val="51"/>
         </w:numPr>
+        <w:spacing w:after="0"/>
         <w:jc w:val="both"/>
         <w:rPr>
           <w:rFonts w:ascii="Arial" w:hAnsi="Arial" w:cs="Arial"/>
@@ -23215,11 +23378,14 @@
         <w:pStyle w:val="Akapitzlist"/>
         <w:numPr>
           <w:ilvl w:val="0"/>
-          <w:numId w:val="35"/>
+          <w:numId w:val="51"/>
         </w:numPr>
+        <w:spacing w:after="0"/>
         <w:jc w:val="both"/>
         <w:rPr>
           <w:rFonts w:ascii="Arial" w:hAnsi="Arial" w:cs="Arial"/>
+          <w:sz w:val="24"/>
+          <w:szCs w:val="24"/>
         </w:rPr>
       </w:pPr>
       <w:r>
@@ -23240,6 +23406,194 @@
         </w:rPr>
         <w:t>: Wzorzec ten został użyty do klasy odpowiedzialnej za połączenie z bazą danych, zapewnił on, że w całej aplikacji jest tylko jedna instancja tej klasy, co umożliwia łatwiejsze zarządzanie połączeniem z bazą danych.</w:t>
       </w:r>
+    </w:p>
+    <w:p>
+      <w:pPr>
+        <w:pStyle w:val="NormalnyWeb"/>
+        <w:numPr>
+          <w:ilvl w:val="0"/>
+          <w:numId w:val="51"/>
+        </w:numPr>
+        <w:spacing w:after="0" w:afterAutospacing="0"/>
+        <w:jc w:val="both"/>
+        <w:rPr>
+          <w:rFonts w:ascii="Arial" w:hAnsi="Arial" w:cs="Arial"/>
+        </w:rPr>
+      </w:pPr>
+      <w:r>
+        <w:rPr>
+          <w:rStyle w:val="Pogrubienie"/>
+          <w:rFonts w:ascii="Arial" w:hAnsi="Arial" w:cs="Arial"/>
+        </w:rPr>
+        <w:t xml:space="preserve">Wzorzec </w:t>
+      </w:r>
+      <w:proofErr w:type="spellStart"/>
+      <w:r>
+        <w:rPr>
+          <w:rStyle w:val="Pogrubienie"/>
+          <w:rFonts w:ascii="Arial" w:hAnsi="Arial" w:cs="Arial"/>
+        </w:rPr>
+        <w:t>Strategy</w:t>
+      </w:r>
+      <w:proofErr w:type="spellEnd"/>
+      <w:r>
+        <w:rPr>
+          <w:rFonts w:ascii="Arial" w:hAnsi="Arial" w:cs="Arial"/>
+        </w:rPr>
+        <w:t xml:space="preserve">: Wzorzec ten został zastosowany w module </w:t>
+      </w:r>
+      <w:proofErr w:type="spellStart"/>
+      <w:r>
+        <w:rPr>
+          <w:rFonts w:ascii="Arial" w:hAnsi="Arial" w:cs="Arial"/>
+        </w:rPr>
+        <w:t>Flask</w:t>
+      </w:r>
+      <w:proofErr w:type="spellEnd"/>
+      <w:r>
+        <w:rPr>
+          <w:rFonts w:ascii="Arial" w:hAnsi="Arial" w:cs="Arial"/>
+        </w:rPr>
+        <w:t xml:space="preserve"> odpowiedzialnym za prognozowanie pogody. Pozwala on na dynamiczne wybieranie i używanie różnych algorytmów prognozowania</w:t>
+      </w:r>
+      <w:r>
+        <w:rPr>
+          <w:rFonts w:ascii="Arial" w:hAnsi="Arial" w:cs="Arial"/>
+        </w:rPr>
+        <w:t>.</w:t>
+      </w:r>
+      <w:r>
+        <w:rPr>
+          <w:rFonts w:ascii="Arial" w:hAnsi="Arial" w:cs="Arial"/>
+        </w:rPr>
+        <w:t xml:space="preserve">  </w:t>
+      </w:r>
+    </w:p>
+    <w:p>
+      <w:pPr>
+        <w:pStyle w:val="Akapitzlist"/>
+        <w:jc w:val="both"/>
+        <w:rPr>
+          <w:rFonts w:ascii="Arial" w:hAnsi="Arial" w:cs="Arial"/>
+        </w:rPr>
+      </w:pPr>
+    </w:p>
+    <w:p>
+      <w:pPr>
+        <w:pStyle w:val="Akapitzlist"/>
+        <w:jc w:val="both"/>
+        <w:rPr>
+          <w:rFonts w:ascii="Arial" w:hAnsi="Arial" w:cs="Arial"/>
+        </w:rPr>
+      </w:pPr>
+    </w:p>
+    <w:p>
+      <w:pPr>
+        <w:pStyle w:val="Akapitzlist"/>
+        <w:jc w:val="both"/>
+        <w:rPr>
+          <w:rFonts w:ascii="Arial" w:hAnsi="Arial" w:cs="Arial"/>
+        </w:rPr>
+      </w:pPr>
+    </w:p>
+    <w:p>
+      <w:pPr>
+        <w:pStyle w:val="Akapitzlist"/>
+        <w:jc w:val="both"/>
+        <w:rPr>
+          <w:rFonts w:ascii="Arial" w:hAnsi="Arial" w:cs="Arial"/>
+        </w:rPr>
+      </w:pPr>
+    </w:p>
+    <w:p>
+      <w:pPr>
+        <w:pStyle w:val="Akapitzlist"/>
+        <w:jc w:val="both"/>
+        <w:rPr>
+          <w:rFonts w:ascii="Arial" w:hAnsi="Arial" w:cs="Arial"/>
+        </w:rPr>
+      </w:pPr>
+    </w:p>
+    <w:p>
+      <w:pPr>
+        <w:pStyle w:val="Akapitzlist"/>
+        <w:jc w:val="both"/>
+        <w:rPr>
+          <w:rFonts w:ascii="Arial" w:hAnsi="Arial" w:cs="Arial"/>
+        </w:rPr>
+      </w:pPr>
+    </w:p>
+    <w:p>
+      <w:pPr>
+        <w:pStyle w:val="Akapitzlist"/>
+        <w:jc w:val="both"/>
+        <w:rPr>
+          <w:rFonts w:ascii="Arial" w:hAnsi="Arial" w:cs="Arial"/>
+        </w:rPr>
+      </w:pPr>
+    </w:p>
+    <w:p>
+      <w:pPr>
+        <w:pStyle w:val="Akapitzlist"/>
+        <w:jc w:val="both"/>
+        <w:rPr>
+          <w:rFonts w:ascii="Arial" w:hAnsi="Arial" w:cs="Arial"/>
+        </w:rPr>
+      </w:pPr>
+    </w:p>
+    <w:p>
+      <w:pPr>
+        <w:pStyle w:val="Akapitzlist"/>
+        <w:jc w:val="both"/>
+        <w:rPr>
+          <w:rFonts w:ascii="Arial" w:hAnsi="Arial" w:cs="Arial"/>
+        </w:rPr>
+      </w:pPr>
+    </w:p>
+    <w:p>
+      <w:pPr>
+        <w:pStyle w:val="Akapitzlist"/>
+        <w:jc w:val="both"/>
+        <w:rPr>
+          <w:rFonts w:ascii="Arial" w:hAnsi="Arial" w:cs="Arial"/>
+        </w:rPr>
+      </w:pPr>
+    </w:p>
+    <w:p>
+      <w:pPr>
+        <w:pStyle w:val="Akapitzlist"/>
+        <w:jc w:val="both"/>
+        <w:rPr>
+          <w:rFonts w:ascii="Arial" w:hAnsi="Arial" w:cs="Arial"/>
+        </w:rPr>
+      </w:pPr>
+    </w:p>
+    <w:p>
+      <w:pPr>
+        <w:pStyle w:val="Akapitzlist"/>
+        <w:jc w:val="both"/>
+        <w:rPr>
+          <w:rFonts w:ascii="Arial" w:hAnsi="Arial" w:cs="Arial"/>
+        </w:rPr>
+      </w:pPr>
+    </w:p>
+    <w:p>
+      <w:pPr>
+        <w:pStyle w:val="Akapitzlist"/>
+        <w:jc w:val="both"/>
+        <w:rPr>
+          <w:rFonts w:ascii="Arial" w:hAnsi="Arial" w:cs="Arial"/>
+        </w:rPr>
+      </w:pPr>
+    </w:p>
+    <w:p>
+      <w:pPr>
+        <w:pStyle w:val="Akapitzlist"/>
+        <w:jc w:val="both"/>
+        <w:rPr>
+          <w:rFonts w:ascii="Arial" w:hAnsi="Arial" w:cs="Arial"/>
+        </w:rPr>
+      </w:pPr>
     </w:p>
     <w:p>
       <w:pPr>
@@ -23271,6 +23625,7 @@
       <w:bookmarkStart w:id="35" w:name="_Frontend"/>
       <w:bookmarkStart w:id="36" w:name="_Toc167877873"/>
       <w:bookmarkEnd w:id="35"/>
+      <w:proofErr w:type="spellStart"/>
       <w:r>
         <w:rPr>
           <w:rFonts w:ascii="Arial" w:hAnsi="Arial" w:cs="Arial"/>
@@ -23280,9 +23635,11 @@
           <w:sz w:val="28"/>
           <w:szCs w:val="28"/>
         </w:rPr>
+        <w:lastRenderedPageBreak/>
         <w:t>Frontend</w:t>
       </w:r>
       <w:bookmarkEnd w:id="36"/>
+      <w:proofErr w:type="spellEnd"/>
     </w:p>
     <w:p>
       <w:pPr>
@@ -23399,14 +23756,7 @@
         </w:rPr>
         <w:t xml:space="preserve">a </w:t>
       </w:r>
-      <w:r>
-        <w:rPr>
-          <w:rFonts w:ascii="Arial" w:hAnsi="Arial" w:cs="Arial"/>
-          <w:sz w:val="24"/>
-          <w:szCs w:val="24"/>
-        </w:rPr>
-        <w:t>„</w:t>
-      </w:r>
+      <w:proofErr w:type="spellStart"/>
       <w:r>
         <w:rPr>
           <w:rFonts w:ascii="Arial" w:hAnsi="Arial" w:cs="Arial"/>
@@ -23417,14 +23767,16 @@
         </w:rPr>
         <w:t>create-react-app</w:t>
       </w:r>
-      <w:r>
-        <w:rPr>
-          <w:rFonts w:ascii="Arial" w:hAnsi="Arial" w:cs="Arial"/>
-          <w:sz w:val="24"/>
-          <w:szCs w:val="24"/>
-        </w:rPr>
-        <w:t xml:space="preserve">” z argumentem </w:t>
-      </w:r>
+      <w:proofErr w:type="spellEnd"/>
+      <w:r>
+        <w:rPr>
+          <w:rFonts w:ascii="Arial" w:hAnsi="Arial" w:cs="Arial"/>
+          <w:sz w:val="24"/>
+          <w:szCs w:val="24"/>
+        </w:rPr>
+        <w:t xml:space="preserve"> z argumentem </w:t>
+      </w:r>
+      <w:proofErr w:type="spellStart"/>
       <w:r>
         <w:rPr>
           <w:rFonts w:ascii="Arial" w:hAnsi="Arial" w:cs="Arial"/>
@@ -23433,7 +23785,18 @@
           <w:sz w:val="24"/>
           <w:szCs w:val="24"/>
         </w:rPr>
-        <w:t>template redux</w:t>
+        <w:t>template</w:t>
+      </w:r>
+      <w:proofErr w:type="spellEnd"/>
+      <w:r>
+        <w:rPr>
+          <w:rFonts w:ascii="Arial" w:hAnsi="Arial" w:cs="Arial"/>
+          <w:b/>
+          <w:bCs/>
+          <w:sz w:val="24"/>
+          <w:szCs w:val="24"/>
+        </w:rPr>
+        <w:t xml:space="preserve"> redux</w:t>
       </w:r>
       <w:r>
         <w:rPr>
@@ -23869,6 +24232,26 @@
     </w:p>
     <w:p>
       <w:pPr>
+        <w:jc w:val="both"/>
+        <w:rPr>
+          <w:rFonts w:ascii="Arial" w:hAnsi="Arial" w:cs="Arial"/>
+          <w:sz w:val="24"/>
+          <w:szCs w:val="24"/>
+        </w:rPr>
+      </w:pPr>
+    </w:p>
+    <w:p>
+      <w:pPr>
+        <w:jc w:val="both"/>
+        <w:rPr>
+          <w:rFonts w:ascii="Arial" w:hAnsi="Arial" w:cs="Arial"/>
+          <w:sz w:val="24"/>
+          <w:szCs w:val="24"/>
+        </w:rPr>
+      </w:pPr>
+    </w:p>
+    <w:p>
+      <w:pPr>
         <w:pStyle w:val="Nagwek2"/>
         <w:numPr>
           <w:ilvl w:val="1"/>
@@ -23896,7 +24279,6 @@
           <w:sz w:val="28"/>
           <w:szCs w:val="28"/>
         </w:rPr>
-        <w:lastRenderedPageBreak/>
         <w:t>Backend</w:t>
       </w:r>
       <w:bookmarkEnd w:id="38"/>
@@ -23911,483 +24293,1405 @@
           <w:szCs w:val="24"/>
         </w:rPr>
       </w:pPr>
-      <w:r>
-        <w:rPr>
-          <w:rFonts w:ascii="Arial" w:hAnsi="Arial" w:cs="Arial"/>
-          <w:sz w:val="24"/>
-          <w:szCs w:val="24"/>
-        </w:rPr>
-        <w:t>Backend aplikacji został stworzony z użyciem frameworka Express.js</w:t>
-      </w:r>
-      <w:r>
-        <w:rPr>
-          <w:rFonts w:ascii="Arial" w:hAnsi="Arial" w:cs="Arial"/>
-          <w:sz w:val="24"/>
-          <w:szCs w:val="24"/>
-        </w:rPr>
-        <w:t xml:space="preserve"> oraz dodatkowego frameworka Flask do przeprowadzania prognoz pogody.</w:t>
-      </w:r>
-      <w:r>
-        <w:rPr>
-          <w:rFonts w:ascii="Arial" w:hAnsi="Arial" w:cs="Arial"/>
-          <w:sz w:val="24"/>
-          <w:szCs w:val="24"/>
-        </w:rPr>
-        <w:t xml:space="preserve"> Wykorzystałem </w:t>
-      </w:r>
-      <w:r>
-        <w:rPr>
-          <w:rFonts w:ascii="Arial" w:hAnsi="Arial" w:cs="Arial"/>
-          <w:sz w:val="24"/>
-          <w:szCs w:val="24"/>
-        </w:rPr>
-        <w:t>dodatkowe biblioteki</w:t>
-      </w:r>
-      <w:r>
-        <w:rPr>
-          <w:rFonts w:ascii="Arial" w:hAnsi="Arial" w:cs="Arial"/>
-          <w:sz w:val="24"/>
-          <w:szCs w:val="24"/>
-        </w:rPr>
-        <w:t xml:space="preserve">, które pomogły w napisaniu </w:t>
-      </w:r>
-      <w:r>
-        <w:rPr>
-          <w:rFonts w:ascii="Arial" w:hAnsi="Arial" w:cs="Arial"/>
-          <w:sz w:val="24"/>
-          <w:szCs w:val="24"/>
-        </w:rPr>
-        <w:t>b</w:t>
-      </w:r>
-      <w:r>
-        <w:rPr>
-          <w:rFonts w:ascii="Arial" w:hAnsi="Arial" w:cs="Arial"/>
-          <w:sz w:val="24"/>
-          <w:szCs w:val="24"/>
-        </w:rPr>
-        <w:t>ackendu:</w:t>
+      <w:proofErr w:type="spellStart"/>
+      <w:r>
+        <w:rPr>
+          <w:rFonts w:ascii="Arial" w:hAnsi="Arial" w:cs="Arial"/>
+          <w:sz w:val="24"/>
+          <w:szCs w:val="24"/>
+        </w:rPr>
+        <w:t>Backend</w:t>
+      </w:r>
+      <w:proofErr w:type="spellEnd"/>
+      <w:r>
+        <w:rPr>
+          <w:rFonts w:ascii="Arial" w:hAnsi="Arial" w:cs="Arial"/>
+          <w:sz w:val="24"/>
+          <w:szCs w:val="24"/>
+        </w:rPr>
+        <w:t xml:space="preserve"> aplikacji został stworzony z użyciem </w:t>
+      </w:r>
+      <w:proofErr w:type="spellStart"/>
+      <w:r>
+        <w:rPr>
+          <w:rFonts w:ascii="Arial" w:hAnsi="Arial" w:cs="Arial"/>
+          <w:sz w:val="24"/>
+          <w:szCs w:val="24"/>
+        </w:rPr>
+        <w:t>frameworka</w:t>
+      </w:r>
+      <w:proofErr w:type="spellEnd"/>
+      <w:r>
+        <w:rPr>
+          <w:rFonts w:ascii="Arial" w:hAnsi="Arial" w:cs="Arial"/>
+          <w:sz w:val="24"/>
+          <w:szCs w:val="24"/>
+        </w:rPr>
+        <w:t xml:space="preserve"> Express.js oraz dodatkowego </w:t>
+      </w:r>
+      <w:proofErr w:type="spellStart"/>
+      <w:r>
+        <w:rPr>
+          <w:rFonts w:ascii="Arial" w:hAnsi="Arial" w:cs="Arial"/>
+          <w:sz w:val="24"/>
+          <w:szCs w:val="24"/>
+        </w:rPr>
+        <w:t>frameworka</w:t>
+      </w:r>
+      <w:proofErr w:type="spellEnd"/>
+      <w:r>
+        <w:rPr>
+          <w:rFonts w:ascii="Arial" w:hAnsi="Arial" w:cs="Arial"/>
+          <w:sz w:val="24"/>
+          <w:szCs w:val="24"/>
+        </w:rPr>
+        <w:t xml:space="preserve"> </w:t>
+      </w:r>
+      <w:proofErr w:type="spellStart"/>
+      <w:r>
+        <w:rPr>
+          <w:rFonts w:ascii="Arial" w:hAnsi="Arial" w:cs="Arial"/>
+          <w:sz w:val="24"/>
+          <w:szCs w:val="24"/>
+        </w:rPr>
+        <w:t>Flask</w:t>
+      </w:r>
+      <w:proofErr w:type="spellEnd"/>
+      <w:r>
+        <w:rPr>
+          <w:rFonts w:ascii="Arial" w:hAnsi="Arial" w:cs="Arial"/>
+          <w:sz w:val="24"/>
+          <w:szCs w:val="24"/>
+        </w:rPr>
+        <w:t xml:space="preserve"> do przeprowadzania prognoz pogody. Wykorzystałem dodatkowe biblioteki, które pomogły w napisaniu </w:t>
+      </w:r>
+      <w:proofErr w:type="spellStart"/>
+      <w:r>
+        <w:rPr>
+          <w:rFonts w:ascii="Arial" w:hAnsi="Arial" w:cs="Arial"/>
+          <w:sz w:val="24"/>
+          <w:szCs w:val="24"/>
+        </w:rPr>
+        <w:t>backendu</w:t>
+      </w:r>
+      <w:proofErr w:type="spellEnd"/>
+      <w:r>
+        <w:rPr>
+          <w:rFonts w:ascii="Arial" w:hAnsi="Arial" w:cs="Arial"/>
+          <w:sz w:val="24"/>
+          <w:szCs w:val="24"/>
+        </w:rPr>
+        <w:t>:</w:t>
       </w:r>
     </w:p>
     <w:p>
       <w:pPr>
         <w:pStyle w:val="Akapitzlist"/>
         <w:numPr>
-          <w:ilvl w:val="1"/>
-          <w:numId w:val="24"/>
+          <w:ilvl w:val="0"/>
+          <w:numId w:val="25"/>
         </w:numPr>
-        <w:jc w:val="both"/>
-        <w:rPr>
-          <w:rFonts w:ascii="Arial" w:hAnsi="Arial" w:cs="Arial"/>
-          <w:sz w:val="24"/>
-          <w:szCs w:val="24"/>
-        </w:rPr>
-      </w:pPr>
-      <w:r>
-        <w:rPr>
-          <w:rFonts w:ascii="Arial" w:hAnsi="Arial" w:cs="Arial"/>
+        <w:spacing w:after="0" w:line="240" w:lineRule="auto"/>
+        <w:ind w:left="709"/>
+        <w:rPr>
+          <w:rFonts w:ascii="Arial" w:eastAsia="Times New Roman" w:hAnsi="Arial" w:cs="Arial"/>
+          <w:sz w:val="24"/>
+          <w:szCs w:val="24"/>
+          <w:lang w:eastAsia="pl-PL"/>
+        </w:rPr>
+      </w:pPr>
+      <w:proofErr w:type="spellStart"/>
+      <w:r>
+        <w:rPr>
+          <w:rFonts w:ascii="Arial" w:eastAsia="Times New Roman" w:hAnsi="Arial" w:cs="Arial"/>
           <w:b/>
           <w:bCs/>
           <w:sz w:val="24"/>
           <w:szCs w:val="24"/>
+          <w:lang w:eastAsia="pl-PL"/>
         </w:rPr>
         <w:t>Dotenv</w:t>
       </w:r>
-      <w:r>
-        <w:rPr>
-          <w:rFonts w:ascii="Arial" w:hAnsi="Arial" w:cs="Arial"/>
-          <w:sz w:val="24"/>
-          <w:szCs w:val="24"/>
-        </w:rPr>
-        <w:t xml:space="preserve"> – pozwala na ładowanie pliku .env z konfiguracją do projektu.</w:t>
+      <w:proofErr w:type="spellEnd"/>
+      <w:r>
+        <w:rPr>
+          <w:rFonts w:ascii="Arial" w:eastAsia="Times New Roman" w:hAnsi="Arial" w:cs="Arial"/>
+          <w:sz w:val="24"/>
+          <w:szCs w:val="24"/>
+          <w:lang w:eastAsia="pl-PL"/>
+        </w:rPr>
+        <w:t xml:space="preserve"> – pozwala na ładowanie </w:t>
+      </w:r>
+      <w:proofErr w:type="gramStart"/>
+      <w:r>
+        <w:rPr>
+          <w:rFonts w:ascii="Arial" w:eastAsia="Times New Roman" w:hAnsi="Arial" w:cs="Arial"/>
+          <w:sz w:val="24"/>
+          <w:szCs w:val="24"/>
+          <w:lang w:eastAsia="pl-PL"/>
+        </w:rPr>
+        <w:t>pliku .</w:t>
+      </w:r>
+      <w:proofErr w:type="spellStart"/>
+      <w:r>
+        <w:rPr>
+          <w:rFonts w:ascii="Arial" w:eastAsia="Times New Roman" w:hAnsi="Arial" w:cs="Arial"/>
+          <w:sz w:val="24"/>
+          <w:szCs w:val="24"/>
+          <w:lang w:eastAsia="pl-PL"/>
+        </w:rPr>
+        <w:t>env</w:t>
+      </w:r>
+      <w:proofErr w:type="spellEnd"/>
+      <w:proofErr w:type="gramEnd"/>
+      <w:r>
+        <w:rPr>
+          <w:rFonts w:ascii="Arial" w:eastAsia="Times New Roman" w:hAnsi="Arial" w:cs="Arial"/>
+          <w:sz w:val="24"/>
+          <w:szCs w:val="24"/>
+          <w:lang w:eastAsia="pl-PL"/>
+        </w:rPr>
+        <w:t xml:space="preserve"> z konfiguracją do projektu.</w:t>
       </w:r>
     </w:p>
     <w:p>
       <w:pPr>
         <w:pStyle w:val="Akapitzlist"/>
         <w:numPr>
-          <w:ilvl w:val="1"/>
-          <w:numId w:val="24"/>
+          <w:ilvl w:val="0"/>
+          <w:numId w:val="25"/>
         </w:numPr>
-        <w:jc w:val="both"/>
-        <w:rPr>
-          <w:rFonts w:ascii="Arial" w:hAnsi="Arial" w:cs="Arial"/>
-          <w:sz w:val="24"/>
-          <w:szCs w:val="24"/>
-        </w:rPr>
-      </w:pPr>
-      <w:r>
-        <w:rPr>
-          <w:rFonts w:ascii="Arial" w:hAnsi="Arial" w:cs="Arial"/>
+        <w:spacing w:after="0" w:line="240" w:lineRule="auto"/>
+        <w:ind w:left="709"/>
+        <w:rPr>
+          <w:rFonts w:ascii="Arial" w:eastAsia="Times New Roman" w:hAnsi="Arial" w:cs="Arial"/>
+          <w:sz w:val="24"/>
+          <w:szCs w:val="24"/>
+          <w:lang w:eastAsia="pl-PL"/>
+        </w:rPr>
+      </w:pPr>
+      <w:r>
+        <w:rPr>
+          <w:rFonts w:ascii="Arial" w:eastAsia="Times New Roman" w:hAnsi="Arial" w:cs="Arial"/>
           <w:b/>
           <w:bCs/>
           <w:sz w:val="24"/>
           <w:szCs w:val="24"/>
+          <w:lang w:eastAsia="pl-PL"/>
         </w:rPr>
         <w:t>Cors</w:t>
       </w:r>
       <w:r>
         <w:rPr>
-          <w:rFonts w:ascii="Arial" w:hAnsi="Arial" w:cs="Arial"/>
-          <w:sz w:val="24"/>
-          <w:szCs w:val="24"/>
-        </w:rPr>
-        <w:t xml:space="preserve"> – umożliwia obsługę mechanizmu CORS (Cross-Origin Resource Sharing) w aplikacji express. Jest to potrzebne, jeśli aplikacja korzysta </w:t>
-      </w:r>
-      <w:r>
-        <w:rPr>
-          <w:rFonts w:ascii="Arial" w:hAnsi="Arial" w:cs="Arial"/>
-          <w:sz w:val="24"/>
-          <w:szCs w:val="24"/>
-        </w:rPr>
-        <w:br/>
-        <w:t>z zasobów z innych domen.</w:t>
+          <w:rFonts w:ascii="Arial" w:eastAsia="Times New Roman" w:hAnsi="Arial" w:cs="Arial"/>
+          <w:sz w:val="24"/>
+          <w:szCs w:val="24"/>
+          <w:lang w:eastAsia="pl-PL"/>
+        </w:rPr>
+        <w:t xml:space="preserve"> – umożliwia obsługę mechanizmu CORS (Cross-</w:t>
+      </w:r>
+      <w:proofErr w:type="spellStart"/>
+      <w:r>
+        <w:rPr>
+          <w:rFonts w:ascii="Arial" w:eastAsia="Times New Roman" w:hAnsi="Arial" w:cs="Arial"/>
+          <w:sz w:val="24"/>
+          <w:szCs w:val="24"/>
+          <w:lang w:eastAsia="pl-PL"/>
+        </w:rPr>
+        <w:t>Origin</w:t>
+      </w:r>
+      <w:proofErr w:type="spellEnd"/>
+      <w:r>
+        <w:rPr>
+          <w:rFonts w:ascii="Arial" w:eastAsia="Times New Roman" w:hAnsi="Arial" w:cs="Arial"/>
+          <w:sz w:val="24"/>
+          <w:szCs w:val="24"/>
+          <w:lang w:eastAsia="pl-PL"/>
+        </w:rPr>
+        <w:t xml:space="preserve"> Resource </w:t>
+      </w:r>
+      <w:proofErr w:type="spellStart"/>
+      <w:r>
+        <w:rPr>
+          <w:rFonts w:ascii="Arial" w:eastAsia="Times New Roman" w:hAnsi="Arial" w:cs="Arial"/>
+          <w:sz w:val="24"/>
+          <w:szCs w:val="24"/>
+          <w:lang w:eastAsia="pl-PL"/>
+        </w:rPr>
+        <w:t>Sharing</w:t>
+      </w:r>
+      <w:proofErr w:type="spellEnd"/>
+      <w:r>
+        <w:rPr>
+          <w:rFonts w:ascii="Arial" w:eastAsia="Times New Roman" w:hAnsi="Arial" w:cs="Arial"/>
+          <w:sz w:val="24"/>
+          <w:szCs w:val="24"/>
+          <w:lang w:eastAsia="pl-PL"/>
+        </w:rPr>
+        <w:t>) w aplikacji Express. Jest to potrzebne, jeśli aplikacja korzysta z zasobów z innych domen.</w:t>
       </w:r>
     </w:p>
     <w:p>
       <w:pPr>
         <w:pStyle w:val="Akapitzlist"/>
         <w:numPr>
-          <w:ilvl w:val="1"/>
-          <w:numId w:val="24"/>
+          <w:ilvl w:val="0"/>
+          <w:numId w:val="25"/>
         </w:numPr>
-        <w:jc w:val="both"/>
-        <w:rPr>
-          <w:rFonts w:ascii="Arial" w:hAnsi="Arial" w:cs="Arial"/>
-          <w:sz w:val="24"/>
-          <w:szCs w:val="24"/>
-        </w:rPr>
-      </w:pPr>
-      <w:r>
-        <w:rPr>
-          <w:rFonts w:ascii="Arial" w:hAnsi="Arial" w:cs="Arial"/>
+        <w:spacing w:after="0" w:line="240" w:lineRule="auto"/>
+        <w:ind w:left="709"/>
+        <w:rPr>
+          <w:rFonts w:ascii="Arial" w:eastAsia="Times New Roman" w:hAnsi="Arial" w:cs="Arial"/>
+          <w:sz w:val="24"/>
+          <w:szCs w:val="24"/>
+          <w:lang w:eastAsia="pl-PL"/>
+        </w:rPr>
+      </w:pPr>
+      <w:proofErr w:type="spellStart"/>
+      <w:r>
+        <w:rPr>
+          <w:rFonts w:ascii="Arial" w:eastAsia="Times New Roman" w:hAnsi="Arial" w:cs="Arial"/>
           <w:b/>
           <w:bCs/>
           <w:sz w:val="24"/>
           <w:szCs w:val="24"/>
-        </w:rPr>
-        <w:t xml:space="preserve">Pg </w:t>
-      </w:r>
-      <w:r>
-        <w:rPr>
-          <w:rFonts w:ascii="Arial" w:hAnsi="Arial" w:cs="Arial"/>
-          <w:sz w:val="24"/>
-          <w:szCs w:val="24"/>
-        </w:rPr>
-        <w:t xml:space="preserve">– zezwala na połączenie z bazą danych </w:t>
-      </w:r>
-      <w:r>
-        <w:rPr>
-          <w:rFonts w:ascii="Arial" w:hAnsi="Arial" w:cs="Arial"/>
-          <w:sz w:val="24"/>
-          <w:szCs w:val="24"/>
-        </w:rPr>
-        <w:t xml:space="preserve">PostgreSQL </w:t>
-      </w:r>
-      <w:r>
-        <w:rPr>
-          <w:rFonts w:ascii="Arial" w:hAnsi="Arial" w:cs="Arial"/>
-          <w:sz w:val="24"/>
-          <w:szCs w:val="24"/>
-        </w:rPr>
-        <w:t>za pomocą Node.js.</w:t>
+          <w:lang w:eastAsia="pl-PL"/>
+        </w:rPr>
+        <w:t>Pg</w:t>
+      </w:r>
+      <w:proofErr w:type="spellEnd"/>
+      <w:r>
+        <w:rPr>
+          <w:rFonts w:ascii="Arial" w:eastAsia="Times New Roman" w:hAnsi="Arial" w:cs="Arial"/>
+          <w:sz w:val="24"/>
+          <w:szCs w:val="24"/>
+          <w:lang w:eastAsia="pl-PL"/>
+        </w:rPr>
+        <w:t xml:space="preserve"> – zezwala na połączenie z bazą danych </w:t>
+      </w:r>
+      <w:proofErr w:type="spellStart"/>
+      <w:r>
+        <w:rPr>
+          <w:rFonts w:ascii="Arial" w:eastAsia="Times New Roman" w:hAnsi="Arial" w:cs="Arial"/>
+          <w:sz w:val="24"/>
+          <w:szCs w:val="24"/>
+          <w:lang w:eastAsia="pl-PL"/>
+        </w:rPr>
+        <w:t>PostgreSQL</w:t>
+      </w:r>
+      <w:proofErr w:type="spellEnd"/>
+      <w:r>
+        <w:rPr>
+          <w:rFonts w:ascii="Arial" w:eastAsia="Times New Roman" w:hAnsi="Arial" w:cs="Arial"/>
+          <w:sz w:val="24"/>
+          <w:szCs w:val="24"/>
+          <w:lang w:eastAsia="pl-PL"/>
+        </w:rPr>
+        <w:t xml:space="preserve"> za pomocą Node.js.</w:t>
       </w:r>
     </w:p>
     <w:p>
       <w:pPr>
         <w:pStyle w:val="Akapitzlist"/>
         <w:numPr>
-          <w:ilvl w:val="1"/>
-          <w:numId w:val="24"/>
+          <w:ilvl w:val="0"/>
+          <w:numId w:val="25"/>
         </w:numPr>
-        <w:jc w:val="both"/>
-        <w:rPr>
-          <w:rFonts w:ascii="Arial" w:hAnsi="Arial" w:cs="Arial"/>
-          <w:sz w:val="24"/>
-          <w:szCs w:val="24"/>
-        </w:rPr>
-      </w:pPr>
-      <w:r>
-        <w:rPr>
-          <w:rFonts w:ascii="Arial" w:hAnsi="Arial" w:cs="Arial"/>
+        <w:spacing w:after="0" w:line="240" w:lineRule="auto"/>
+        <w:ind w:left="709"/>
+        <w:rPr>
+          <w:rFonts w:ascii="Arial" w:eastAsia="Times New Roman" w:hAnsi="Arial" w:cs="Arial"/>
+          <w:sz w:val="24"/>
+          <w:szCs w:val="24"/>
+          <w:lang w:eastAsia="pl-PL"/>
+        </w:rPr>
+      </w:pPr>
+      <w:proofErr w:type="spellStart"/>
+      <w:r>
+        <w:rPr>
+          <w:rFonts w:ascii="Arial" w:eastAsia="Times New Roman" w:hAnsi="Arial" w:cs="Arial"/>
           <w:b/>
           <w:bCs/>
           <w:sz w:val="24"/>
           <w:szCs w:val="24"/>
+          <w:lang w:eastAsia="pl-PL"/>
         </w:rPr>
         <w:t>Sequelize</w:t>
       </w:r>
-      <w:r>
-        <w:rPr>
-          <w:rFonts w:ascii="Arial" w:hAnsi="Arial" w:cs="Arial"/>
-          <w:sz w:val="24"/>
-          <w:szCs w:val="24"/>
-        </w:rPr>
-        <w:t xml:space="preserve"> – segment ORM (Object-Relational Mapping) dla Node.js, który ułatwia pracę z bazami danych, bez konieczności pisania zapytań SQL.</w:t>
+      <w:proofErr w:type="spellEnd"/>
+      <w:r>
+        <w:rPr>
+          <w:rFonts w:ascii="Arial" w:eastAsia="Times New Roman" w:hAnsi="Arial" w:cs="Arial"/>
+          <w:sz w:val="24"/>
+          <w:szCs w:val="24"/>
+          <w:lang w:eastAsia="pl-PL"/>
+        </w:rPr>
+        <w:t xml:space="preserve"> – ORM (Object-</w:t>
+      </w:r>
+      <w:proofErr w:type="spellStart"/>
+      <w:r>
+        <w:rPr>
+          <w:rFonts w:ascii="Arial" w:eastAsia="Times New Roman" w:hAnsi="Arial" w:cs="Arial"/>
+          <w:sz w:val="24"/>
+          <w:szCs w:val="24"/>
+          <w:lang w:eastAsia="pl-PL"/>
+        </w:rPr>
+        <w:t>Relational</w:t>
+      </w:r>
+      <w:proofErr w:type="spellEnd"/>
+      <w:r>
+        <w:rPr>
+          <w:rFonts w:ascii="Arial" w:eastAsia="Times New Roman" w:hAnsi="Arial" w:cs="Arial"/>
+          <w:sz w:val="24"/>
+          <w:szCs w:val="24"/>
+          <w:lang w:eastAsia="pl-PL"/>
+        </w:rPr>
+        <w:t xml:space="preserve"> </w:t>
+      </w:r>
+      <w:proofErr w:type="spellStart"/>
+      <w:r>
+        <w:rPr>
+          <w:rFonts w:ascii="Arial" w:eastAsia="Times New Roman" w:hAnsi="Arial" w:cs="Arial"/>
+          <w:sz w:val="24"/>
+          <w:szCs w:val="24"/>
+          <w:lang w:eastAsia="pl-PL"/>
+        </w:rPr>
+        <w:t>Mapping</w:t>
+      </w:r>
+      <w:proofErr w:type="spellEnd"/>
+      <w:r>
+        <w:rPr>
+          <w:rFonts w:ascii="Arial" w:eastAsia="Times New Roman" w:hAnsi="Arial" w:cs="Arial"/>
+          <w:sz w:val="24"/>
+          <w:szCs w:val="24"/>
+          <w:lang w:eastAsia="pl-PL"/>
+        </w:rPr>
+        <w:t>) dla Node.js, który ułatwia pracę z bazami danych, bez konieczności pisania zapytań SQL.</w:t>
       </w:r>
     </w:p>
     <w:p>
       <w:pPr>
         <w:pStyle w:val="Akapitzlist"/>
         <w:numPr>
-          <w:ilvl w:val="1"/>
-          <w:numId w:val="24"/>
+          <w:ilvl w:val="0"/>
+          <w:numId w:val="25"/>
         </w:numPr>
-        <w:jc w:val="both"/>
-        <w:rPr>
-          <w:rFonts w:ascii="Arial" w:hAnsi="Arial" w:cs="Arial"/>
-          <w:sz w:val="24"/>
-          <w:szCs w:val="24"/>
-        </w:rPr>
-      </w:pPr>
-      <w:r>
-        <w:rPr>
-          <w:rFonts w:ascii="Arial" w:hAnsi="Arial" w:cs="Arial"/>
+        <w:spacing w:after="0" w:line="240" w:lineRule="auto"/>
+        <w:ind w:left="709"/>
+        <w:rPr>
+          <w:rFonts w:ascii="Arial" w:eastAsia="Times New Roman" w:hAnsi="Arial" w:cs="Arial"/>
+          <w:sz w:val="24"/>
+          <w:szCs w:val="24"/>
+          <w:lang w:eastAsia="pl-PL"/>
+        </w:rPr>
+      </w:pPr>
+      <w:r>
+        <w:rPr>
+          <w:rFonts w:ascii="Arial" w:eastAsia="Times New Roman" w:hAnsi="Arial" w:cs="Arial"/>
           <w:b/>
           <w:bCs/>
           <w:sz w:val="24"/>
           <w:szCs w:val="24"/>
-        </w:rPr>
-        <w:t>Connect-session-sequelize</w:t>
-      </w:r>
-      <w:r>
-        <w:rPr>
-          <w:rFonts w:ascii="Arial" w:hAnsi="Arial" w:cs="Arial"/>
-          <w:sz w:val="24"/>
-          <w:szCs w:val="24"/>
-        </w:rPr>
-        <w:t xml:space="preserve"> – przyzwala na trzymanie sesji użytkownika </w:t>
-      </w:r>
-      <w:r>
-        <w:rPr>
-          <w:rFonts w:ascii="Arial" w:hAnsi="Arial" w:cs="Arial"/>
-          <w:sz w:val="24"/>
-          <w:szCs w:val="24"/>
-        </w:rPr>
-        <w:br/>
-        <w:t>w bazie danych za pomocą ORM Sequelize.</w:t>
+          <w:lang w:eastAsia="pl-PL"/>
+        </w:rPr>
+        <w:t>Connect-</w:t>
+      </w:r>
+      <w:proofErr w:type="spellStart"/>
+      <w:r>
+        <w:rPr>
+          <w:rFonts w:ascii="Arial" w:eastAsia="Times New Roman" w:hAnsi="Arial" w:cs="Arial"/>
+          <w:b/>
+          <w:bCs/>
+          <w:sz w:val="24"/>
+          <w:szCs w:val="24"/>
+          <w:lang w:eastAsia="pl-PL"/>
+        </w:rPr>
+        <w:t>session</w:t>
+      </w:r>
+      <w:proofErr w:type="spellEnd"/>
+      <w:r>
+        <w:rPr>
+          <w:rFonts w:ascii="Arial" w:eastAsia="Times New Roman" w:hAnsi="Arial" w:cs="Arial"/>
+          <w:b/>
+          <w:bCs/>
+          <w:sz w:val="24"/>
+          <w:szCs w:val="24"/>
+          <w:lang w:eastAsia="pl-PL"/>
+        </w:rPr>
+        <w:t>-</w:t>
+      </w:r>
+      <w:proofErr w:type="spellStart"/>
+      <w:r>
+        <w:rPr>
+          <w:rFonts w:ascii="Arial" w:eastAsia="Times New Roman" w:hAnsi="Arial" w:cs="Arial"/>
+          <w:b/>
+          <w:bCs/>
+          <w:sz w:val="24"/>
+          <w:szCs w:val="24"/>
+          <w:lang w:eastAsia="pl-PL"/>
+        </w:rPr>
+        <w:t>sequelize</w:t>
+      </w:r>
+      <w:proofErr w:type="spellEnd"/>
+      <w:r>
+        <w:rPr>
+          <w:rFonts w:ascii="Arial" w:eastAsia="Times New Roman" w:hAnsi="Arial" w:cs="Arial"/>
+          <w:sz w:val="24"/>
+          <w:szCs w:val="24"/>
+          <w:lang w:eastAsia="pl-PL"/>
+        </w:rPr>
+        <w:t xml:space="preserve"> – pozwala na trzymanie sesji użytkownika w bazie danych za pomocą ORM </w:t>
+      </w:r>
+      <w:proofErr w:type="spellStart"/>
+      <w:r>
+        <w:rPr>
+          <w:rFonts w:ascii="Arial" w:eastAsia="Times New Roman" w:hAnsi="Arial" w:cs="Arial"/>
+          <w:sz w:val="24"/>
+          <w:szCs w:val="24"/>
+          <w:lang w:eastAsia="pl-PL"/>
+        </w:rPr>
+        <w:t>Sequelize</w:t>
+      </w:r>
+      <w:proofErr w:type="spellEnd"/>
+      <w:r>
+        <w:rPr>
+          <w:rFonts w:ascii="Arial" w:eastAsia="Times New Roman" w:hAnsi="Arial" w:cs="Arial"/>
+          <w:sz w:val="24"/>
+          <w:szCs w:val="24"/>
+          <w:lang w:eastAsia="pl-PL"/>
+        </w:rPr>
+        <w:t>.</w:t>
       </w:r>
     </w:p>
     <w:p>
       <w:pPr>
         <w:pStyle w:val="Akapitzlist"/>
         <w:numPr>
-          <w:ilvl w:val="1"/>
-          <w:numId w:val="24"/>
+          <w:ilvl w:val="0"/>
+          <w:numId w:val="25"/>
         </w:numPr>
-        <w:jc w:val="both"/>
-        <w:rPr>
-          <w:rFonts w:ascii="Arial" w:hAnsi="Arial" w:cs="Arial"/>
-          <w:sz w:val="24"/>
-          <w:szCs w:val="24"/>
-        </w:rPr>
-      </w:pPr>
-      <w:r>
-        <w:rPr>
-          <w:rFonts w:ascii="Arial" w:hAnsi="Arial" w:cs="Arial"/>
+        <w:spacing w:after="0" w:line="240" w:lineRule="auto"/>
+        <w:ind w:left="709"/>
+        <w:rPr>
+          <w:rFonts w:ascii="Arial" w:eastAsia="Times New Roman" w:hAnsi="Arial" w:cs="Arial"/>
+          <w:sz w:val="24"/>
+          <w:szCs w:val="24"/>
+          <w:lang w:eastAsia="pl-PL"/>
+        </w:rPr>
+      </w:pPr>
+      <w:r>
+        <w:rPr>
+          <w:rFonts w:ascii="Arial" w:eastAsia="Times New Roman" w:hAnsi="Arial" w:cs="Arial"/>
           <w:b/>
           <w:bCs/>
           <w:sz w:val="24"/>
           <w:szCs w:val="24"/>
-        </w:rPr>
-        <w:t>Express-session</w:t>
-      </w:r>
-      <w:r>
-        <w:rPr>
-          <w:rFonts w:ascii="Arial" w:hAnsi="Arial" w:cs="Arial"/>
-          <w:sz w:val="24"/>
-          <w:szCs w:val="24"/>
-        </w:rPr>
-        <w:t xml:space="preserve"> – umożliwia obsługę sesji użytkownika w aplikacji express.</w:t>
+          <w:lang w:eastAsia="pl-PL"/>
+        </w:rPr>
+        <w:t>Express-</w:t>
+      </w:r>
+      <w:proofErr w:type="spellStart"/>
+      <w:r>
+        <w:rPr>
+          <w:rFonts w:ascii="Arial" w:eastAsia="Times New Roman" w:hAnsi="Arial" w:cs="Arial"/>
+          <w:b/>
+          <w:bCs/>
+          <w:sz w:val="24"/>
+          <w:szCs w:val="24"/>
+          <w:lang w:eastAsia="pl-PL"/>
+        </w:rPr>
+        <w:t>session</w:t>
+      </w:r>
+      <w:proofErr w:type="spellEnd"/>
+      <w:r>
+        <w:rPr>
+          <w:rFonts w:ascii="Arial" w:eastAsia="Times New Roman" w:hAnsi="Arial" w:cs="Arial"/>
+          <w:sz w:val="24"/>
+          <w:szCs w:val="24"/>
+          <w:lang w:eastAsia="pl-PL"/>
+        </w:rPr>
+        <w:t xml:space="preserve"> – umożliwia obsługę sesji użytkownika w aplikacji Express.</w:t>
       </w:r>
     </w:p>
     <w:p>
       <w:pPr>
         <w:pStyle w:val="Akapitzlist"/>
         <w:numPr>
-          <w:ilvl w:val="1"/>
-          <w:numId w:val="24"/>
+          <w:ilvl w:val="0"/>
+          <w:numId w:val="25"/>
         </w:numPr>
-        <w:jc w:val="both"/>
-        <w:rPr>
-          <w:rFonts w:ascii="Arial" w:hAnsi="Arial" w:cs="Arial"/>
-          <w:sz w:val="24"/>
-          <w:szCs w:val="24"/>
-        </w:rPr>
-      </w:pPr>
-      <w:r>
-        <w:rPr>
-          <w:rFonts w:ascii="Arial" w:hAnsi="Arial" w:cs="Arial"/>
+        <w:spacing w:after="0" w:line="240" w:lineRule="auto"/>
+        <w:ind w:left="709"/>
+        <w:rPr>
+          <w:rFonts w:ascii="Arial" w:eastAsia="Times New Roman" w:hAnsi="Arial" w:cs="Arial"/>
+          <w:sz w:val="24"/>
+          <w:szCs w:val="24"/>
+          <w:lang w:eastAsia="pl-PL"/>
+        </w:rPr>
+      </w:pPr>
+      <w:r>
+        <w:rPr>
+          <w:rFonts w:ascii="Arial" w:eastAsia="Times New Roman" w:hAnsi="Arial" w:cs="Arial"/>
           <w:b/>
           <w:bCs/>
           <w:sz w:val="24"/>
           <w:szCs w:val="24"/>
+          <w:lang w:eastAsia="pl-PL"/>
         </w:rPr>
         <w:t>Argon2</w:t>
       </w:r>
       <w:r>
         <w:rPr>
-          <w:rFonts w:ascii="Arial" w:hAnsi="Arial" w:cs="Arial"/>
-          <w:sz w:val="24"/>
-          <w:szCs w:val="24"/>
-        </w:rPr>
-        <w:t xml:space="preserve"> – daje możliwość hashowanie haseł za pomocą algorytmu Argon2, który jest uważany za jeden z bezpieczniejszych sposobów hashowania.</w:t>
+          <w:rFonts w:ascii="Arial" w:eastAsia="Times New Roman" w:hAnsi="Arial" w:cs="Arial"/>
+          <w:sz w:val="24"/>
+          <w:szCs w:val="24"/>
+          <w:lang w:eastAsia="pl-PL"/>
+        </w:rPr>
+        <w:t xml:space="preserve"> – daje możliwość </w:t>
+      </w:r>
+      <w:proofErr w:type="spellStart"/>
+      <w:r>
+        <w:rPr>
+          <w:rFonts w:ascii="Arial" w:eastAsia="Times New Roman" w:hAnsi="Arial" w:cs="Arial"/>
+          <w:sz w:val="24"/>
+          <w:szCs w:val="24"/>
+          <w:lang w:eastAsia="pl-PL"/>
+        </w:rPr>
+        <w:t>hashowania</w:t>
+      </w:r>
+      <w:proofErr w:type="spellEnd"/>
+      <w:r>
+        <w:rPr>
+          <w:rFonts w:ascii="Arial" w:eastAsia="Times New Roman" w:hAnsi="Arial" w:cs="Arial"/>
+          <w:sz w:val="24"/>
+          <w:szCs w:val="24"/>
+          <w:lang w:eastAsia="pl-PL"/>
+        </w:rPr>
+        <w:t xml:space="preserve"> haseł za pomocą algorytmu Argon2, który jest uważany za jeden z bezpieczniejszych sposobów </w:t>
+      </w:r>
+      <w:proofErr w:type="spellStart"/>
+      <w:r>
+        <w:rPr>
+          <w:rFonts w:ascii="Arial" w:eastAsia="Times New Roman" w:hAnsi="Arial" w:cs="Arial"/>
+          <w:sz w:val="24"/>
+          <w:szCs w:val="24"/>
+          <w:lang w:eastAsia="pl-PL"/>
+        </w:rPr>
+        <w:t>hashowania</w:t>
+      </w:r>
+      <w:proofErr w:type="spellEnd"/>
+      <w:r>
+        <w:rPr>
+          <w:rFonts w:ascii="Arial" w:eastAsia="Times New Roman" w:hAnsi="Arial" w:cs="Arial"/>
+          <w:sz w:val="24"/>
+          <w:szCs w:val="24"/>
+          <w:lang w:eastAsia="pl-PL"/>
+        </w:rPr>
+        <w:t>.</w:t>
       </w:r>
     </w:p>
     <w:p>
       <w:pPr>
         <w:pStyle w:val="Akapitzlist"/>
         <w:numPr>
-          <w:ilvl w:val="1"/>
-          <w:numId w:val="24"/>
+          <w:ilvl w:val="0"/>
+          <w:numId w:val="25"/>
         </w:numPr>
-        <w:rPr>
-          <w:rFonts w:ascii="Arial" w:hAnsi="Arial" w:cs="Arial"/>
-          <w:sz w:val="24"/>
-          <w:szCs w:val="24"/>
-        </w:rPr>
-      </w:pPr>
-      <w:r>
-        <w:rPr>
-          <w:rFonts w:ascii="Arial" w:hAnsi="Arial" w:cs="Arial"/>
+        <w:spacing w:after="0" w:line="240" w:lineRule="auto"/>
+        <w:ind w:left="709"/>
+        <w:rPr>
+          <w:rFonts w:ascii="Arial" w:eastAsia="Times New Roman" w:hAnsi="Arial" w:cs="Arial"/>
+          <w:sz w:val="24"/>
+          <w:szCs w:val="24"/>
+          <w:lang w:eastAsia="pl-PL"/>
+        </w:rPr>
+      </w:pPr>
+      <w:proofErr w:type="spellStart"/>
+      <w:r>
+        <w:rPr>
+          <w:rFonts w:ascii="Arial" w:eastAsia="Times New Roman" w:hAnsi="Arial" w:cs="Arial"/>
           <w:b/>
           <w:bCs/>
           <w:sz w:val="24"/>
           <w:szCs w:val="24"/>
+          <w:lang w:eastAsia="pl-PL"/>
         </w:rPr>
         <w:t>Scikit-learn</w:t>
       </w:r>
-      <w:r>
-        <w:rPr>
-          <w:rFonts w:ascii="Arial" w:hAnsi="Arial" w:cs="Arial"/>
-          <w:sz w:val="24"/>
-          <w:szCs w:val="24"/>
-        </w:rPr>
-        <w:t xml:space="preserve"> – Biblioteka do uczenia maszynowego w Pythonie.</w:t>
+      <w:proofErr w:type="spellEnd"/>
+      <w:r>
+        <w:rPr>
+          <w:rFonts w:ascii="Arial" w:eastAsia="Times New Roman" w:hAnsi="Arial" w:cs="Arial"/>
+          <w:sz w:val="24"/>
+          <w:szCs w:val="24"/>
+          <w:lang w:eastAsia="pl-PL"/>
+        </w:rPr>
+        <w:t xml:space="preserve"> – biblioteka do uczenia maszynowego w </w:t>
+      </w:r>
+      <w:proofErr w:type="spellStart"/>
+      <w:r>
+        <w:rPr>
+          <w:rFonts w:ascii="Arial" w:eastAsia="Times New Roman" w:hAnsi="Arial" w:cs="Arial"/>
+          <w:sz w:val="24"/>
+          <w:szCs w:val="24"/>
+          <w:lang w:eastAsia="pl-PL"/>
+        </w:rPr>
+        <w:t>Pythonie</w:t>
+      </w:r>
+      <w:proofErr w:type="spellEnd"/>
+      <w:r>
+        <w:rPr>
+          <w:rFonts w:ascii="Arial" w:eastAsia="Times New Roman" w:hAnsi="Arial" w:cs="Arial"/>
+          <w:sz w:val="24"/>
+          <w:szCs w:val="24"/>
+          <w:lang w:eastAsia="pl-PL"/>
+        </w:rPr>
+        <w:t xml:space="preserve">, wykorzystywana do implementacji modelu </w:t>
+      </w:r>
+      <w:proofErr w:type="spellStart"/>
+      <w:r>
+        <w:rPr>
+          <w:rFonts w:ascii="Arial" w:eastAsia="Times New Roman" w:hAnsi="Arial" w:cs="Arial"/>
+          <w:sz w:val="24"/>
+          <w:szCs w:val="24"/>
+          <w:lang w:eastAsia="pl-PL"/>
+        </w:rPr>
+        <w:t>RandomForestRegressor</w:t>
+      </w:r>
+      <w:proofErr w:type="spellEnd"/>
+      <w:r>
+        <w:rPr>
+          <w:rFonts w:ascii="Arial" w:eastAsia="Times New Roman" w:hAnsi="Arial" w:cs="Arial"/>
+          <w:sz w:val="24"/>
+          <w:szCs w:val="24"/>
+          <w:lang w:eastAsia="pl-PL"/>
+        </w:rPr>
+        <w:t>.</w:t>
       </w:r>
     </w:p>
     <w:p>
       <w:pPr>
         <w:pStyle w:val="Akapitzlist"/>
         <w:numPr>
-          <w:ilvl w:val="1"/>
-          <w:numId w:val="24"/>
+          <w:ilvl w:val="0"/>
+          <w:numId w:val="25"/>
         </w:numPr>
-        <w:jc w:val="both"/>
-        <w:rPr>
-          <w:rFonts w:ascii="Arial" w:hAnsi="Arial" w:cs="Arial"/>
-          <w:sz w:val="24"/>
-          <w:szCs w:val="24"/>
-        </w:rPr>
-      </w:pPr>
-      <w:r>
-        <w:rPr>
-          <w:rFonts w:ascii="Arial" w:hAnsi="Arial" w:cs="Arial"/>
+        <w:spacing w:after="0" w:line="240" w:lineRule="auto"/>
+        <w:ind w:left="709"/>
+        <w:rPr>
+          <w:rFonts w:ascii="Arial" w:eastAsia="Times New Roman" w:hAnsi="Arial" w:cs="Arial"/>
+          <w:sz w:val="24"/>
+          <w:szCs w:val="24"/>
+          <w:lang w:eastAsia="pl-PL"/>
+        </w:rPr>
+      </w:pPr>
+      <w:proofErr w:type="spellStart"/>
+      <w:r>
+        <w:rPr>
+          <w:rFonts w:ascii="Arial" w:eastAsia="Times New Roman" w:hAnsi="Arial" w:cs="Arial"/>
           <w:b/>
           <w:bCs/>
           <w:sz w:val="24"/>
           <w:szCs w:val="24"/>
+          <w:lang w:eastAsia="pl-PL"/>
         </w:rPr>
         <w:t>Numpy</w:t>
       </w:r>
-      <w:r>
-        <w:rPr>
-          <w:rFonts w:ascii="Arial" w:hAnsi="Arial" w:cs="Arial"/>
-          <w:sz w:val="24"/>
-          <w:szCs w:val="24"/>
-        </w:rPr>
-        <w:t xml:space="preserve"> – Biblioteka do obliczeń naukowych w Pythonie.</w:t>
+      <w:proofErr w:type="spellEnd"/>
+      <w:r>
+        <w:rPr>
+          <w:rFonts w:ascii="Arial" w:eastAsia="Times New Roman" w:hAnsi="Arial" w:cs="Arial"/>
+          <w:sz w:val="24"/>
+          <w:szCs w:val="24"/>
+          <w:lang w:eastAsia="pl-PL"/>
+        </w:rPr>
+        <w:t xml:space="preserve"> – biblioteka do obliczeń naukowych w </w:t>
+      </w:r>
+      <w:proofErr w:type="spellStart"/>
+      <w:r>
+        <w:rPr>
+          <w:rFonts w:ascii="Arial" w:eastAsia="Times New Roman" w:hAnsi="Arial" w:cs="Arial"/>
+          <w:sz w:val="24"/>
+          <w:szCs w:val="24"/>
+          <w:lang w:eastAsia="pl-PL"/>
+        </w:rPr>
+        <w:t>Pythonie</w:t>
+      </w:r>
+      <w:proofErr w:type="spellEnd"/>
+      <w:r>
+        <w:rPr>
+          <w:rFonts w:ascii="Arial" w:eastAsia="Times New Roman" w:hAnsi="Arial" w:cs="Arial"/>
+          <w:sz w:val="24"/>
+          <w:szCs w:val="24"/>
+          <w:lang w:eastAsia="pl-PL"/>
+        </w:rPr>
+        <w:t>.</w:t>
       </w:r>
     </w:p>
     <w:p>
       <w:pPr>
         <w:pStyle w:val="Akapitzlist"/>
         <w:numPr>
-          <w:ilvl w:val="1"/>
-          <w:numId w:val="24"/>
+          <w:ilvl w:val="0"/>
+          <w:numId w:val="25"/>
         </w:numPr>
-        <w:jc w:val="both"/>
-        <w:rPr>
-          <w:rFonts w:ascii="Arial" w:hAnsi="Arial" w:cs="Arial"/>
-          <w:sz w:val="24"/>
-          <w:szCs w:val="24"/>
-        </w:rPr>
-      </w:pPr>
-      <w:r>
-        <w:rPr>
-          <w:rFonts w:ascii="Arial" w:hAnsi="Arial" w:cs="Arial"/>
+        <w:spacing w:after="0" w:line="240" w:lineRule="auto"/>
+        <w:ind w:left="709"/>
+        <w:rPr>
+          <w:rFonts w:ascii="Arial" w:eastAsia="Times New Roman" w:hAnsi="Arial" w:cs="Arial"/>
+          <w:sz w:val="24"/>
+          <w:szCs w:val="24"/>
+          <w:lang w:eastAsia="pl-PL"/>
+        </w:rPr>
+      </w:pPr>
+      <w:proofErr w:type="spellStart"/>
+      <w:r>
+        <w:rPr>
+          <w:rFonts w:ascii="Arial" w:eastAsia="Times New Roman" w:hAnsi="Arial" w:cs="Arial"/>
           <w:b/>
           <w:bCs/>
           <w:sz w:val="24"/>
           <w:szCs w:val="24"/>
+          <w:lang w:eastAsia="pl-PL"/>
         </w:rPr>
         <w:t>Pandas</w:t>
       </w:r>
-      <w:r>
-        <w:rPr>
-          <w:rFonts w:ascii="Arial" w:hAnsi="Arial" w:cs="Arial"/>
-          <w:sz w:val="24"/>
-          <w:szCs w:val="24"/>
-        </w:rPr>
-        <w:t xml:space="preserve"> – Biblioteka do manipulacji danymi i analizy danych w Pythonie</w:t>
+      <w:proofErr w:type="spellEnd"/>
+      <w:r>
+        <w:rPr>
+          <w:rFonts w:ascii="Arial" w:eastAsia="Times New Roman" w:hAnsi="Arial" w:cs="Arial"/>
+          <w:sz w:val="24"/>
+          <w:szCs w:val="24"/>
+          <w:lang w:eastAsia="pl-PL"/>
+        </w:rPr>
+        <w:t xml:space="preserve"> – biblioteka do manipulacji danymi i analizy danych w </w:t>
+      </w:r>
+      <w:proofErr w:type="spellStart"/>
+      <w:r>
+        <w:rPr>
+          <w:rFonts w:ascii="Arial" w:eastAsia="Times New Roman" w:hAnsi="Arial" w:cs="Arial"/>
+          <w:sz w:val="24"/>
+          <w:szCs w:val="24"/>
+          <w:lang w:eastAsia="pl-PL"/>
+        </w:rPr>
+        <w:t>Pythonie</w:t>
+      </w:r>
+      <w:proofErr w:type="spellEnd"/>
+      <w:r>
+        <w:rPr>
+          <w:rFonts w:ascii="Arial" w:eastAsia="Times New Roman" w:hAnsi="Arial" w:cs="Arial"/>
+          <w:sz w:val="24"/>
+          <w:szCs w:val="24"/>
+          <w:lang w:eastAsia="pl-PL"/>
+        </w:rPr>
+        <w:t>.</w:t>
       </w:r>
     </w:p>
     <w:p>
       <w:pPr>
         <w:pStyle w:val="Akapitzlist"/>
         <w:numPr>
-          <w:ilvl w:val="1"/>
-          <w:numId w:val="24"/>
+          <w:ilvl w:val="0"/>
+          <w:numId w:val="25"/>
         </w:numPr>
-        <w:rPr>
-          <w:rFonts w:ascii="Arial" w:hAnsi="Arial" w:cs="Arial"/>
-          <w:sz w:val="24"/>
-          <w:szCs w:val="24"/>
-        </w:rPr>
-      </w:pPr>
-      <w:r>
-        <w:rPr>
-          <w:rFonts w:ascii="Arial" w:hAnsi="Arial" w:cs="Arial"/>
+        <w:ind w:left="709"/>
+        <w:jc w:val="both"/>
+        <w:rPr>
+          <w:rFonts w:ascii="Times New Roman" w:eastAsia="Times New Roman" w:hAnsi="Times New Roman" w:cs="Times New Roman"/>
+          <w:sz w:val="24"/>
+          <w:szCs w:val="24"/>
+          <w:lang w:eastAsia="pl-PL"/>
+        </w:rPr>
+      </w:pPr>
+      <w:proofErr w:type="spellStart"/>
+      <w:r>
+        <w:rPr>
+          <w:rFonts w:ascii="Arial" w:eastAsia="Times New Roman" w:hAnsi="Arial" w:cs="Arial"/>
           <w:b/>
           <w:bCs/>
           <w:sz w:val="24"/>
           <w:szCs w:val="24"/>
+          <w:lang w:eastAsia="pl-PL"/>
         </w:rPr>
         <w:t>Flask-SQLAlchemy</w:t>
       </w:r>
-      <w:r>
-        <w:rPr>
-          <w:rFonts w:ascii="Arial" w:hAnsi="Arial" w:cs="Arial"/>
-          <w:sz w:val="24"/>
-          <w:szCs w:val="24"/>
-        </w:rPr>
-        <w:t xml:space="preserve"> – Rozszerzenie do Flask'a ułatwiające integrację z bazą danych za pomocą SQLAlchemy.</w:t>
-      </w:r>
-    </w:p>
-    <w:p>
-      <w:pPr>
+      <w:proofErr w:type="spellEnd"/>
+      <w:r>
+        <w:rPr>
+          <w:rFonts w:ascii="Arial" w:eastAsia="Times New Roman" w:hAnsi="Arial" w:cs="Arial"/>
+          <w:sz w:val="24"/>
+          <w:szCs w:val="24"/>
+          <w:lang w:eastAsia="pl-PL"/>
+        </w:rPr>
+        <w:t xml:space="preserve"> – rozszerzenie do </w:t>
+      </w:r>
+      <w:proofErr w:type="spellStart"/>
+      <w:r>
+        <w:rPr>
+          <w:rFonts w:ascii="Arial" w:eastAsia="Times New Roman" w:hAnsi="Arial" w:cs="Arial"/>
+          <w:sz w:val="24"/>
+          <w:szCs w:val="24"/>
+          <w:lang w:eastAsia="pl-PL"/>
+        </w:rPr>
+        <w:t>Flask'a</w:t>
+      </w:r>
+      <w:proofErr w:type="spellEnd"/>
+      <w:r>
+        <w:rPr>
+          <w:rFonts w:ascii="Arial" w:eastAsia="Times New Roman" w:hAnsi="Arial" w:cs="Arial"/>
+          <w:sz w:val="24"/>
+          <w:szCs w:val="24"/>
+          <w:lang w:eastAsia="pl-PL"/>
+        </w:rPr>
+        <w:t xml:space="preserve"> ułatwiające integrację z bazą danych za pomocą </w:t>
+      </w:r>
+      <w:proofErr w:type="spellStart"/>
+      <w:r>
+        <w:rPr>
+          <w:rFonts w:ascii="Arial" w:eastAsia="Times New Roman" w:hAnsi="Arial" w:cs="Arial"/>
+          <w:sz w:val="24"/>
+          <w:szCs w:val="24"/>
+          <w:lang w:eastAsia="pl-PL"/>
+        </w:rPr>
+        <w:t>SQLAlchemy</w:t>
+      </w:r>
+      <w:proofErr w:type="spellEnd"/>
+      <w:r>
+        <w:rPr>
+          <w:rFonts w:ascii="Arial" w:eastAsia="Times New Roman" w:hAnsi="Arial" w:cs="Arial"/>
+          <w:sz w:val="24"/>
+          <w:szCs w:val="24"/>
+          <w:lang w:eastAsia="pl-PL"/>
+        </w:rPr>
+        <w:t>.</w:t>
+      </w:r>
+    </w:p>
+    <w:p>
+      <w:pPr>
+        <w:spacing w:before="100" w:beforeAutospacing="1" w:after="100" w:afterAutospacing="1" w:line="240" w:lineRule="auto"/>
+        <w:ind w:firstLine="349"/>
         <w:jc w:val="both"/>
         <w:rPr>
-          <w:rFonts w:ascii="Arial" w:hAnsi="Arial" w:cs="Arial"/>
-          <w:sz w:val="24"/>
-          <w:szCs w:val="24"/>
-        </w:rPr>
-      </w:pPr>
-      <w:r>
-        <w:rPr>
-          <w:rFonts w:ascii="Arial" w:hAnsi="Arial" w:cs="Arial"/>
-          <w:sz w:val="24"/>
-          <w:szCs w:val="24"/>
-        </w:rPr>
-        <w:t xml:space="preserve">Każdy z tych modułów pozwolił na stworzenie działającego zaplecza, które łączy się </w:t>
-      </w:r>
-      <w:r>
-        <w:rPr>
-          <w:rFonts w:ascii="Arial" w:hAnsi="Arial" w:cs="Arial"/>
-          <w:sz w:val="24"/>
-          <w:szCs w:val="24"/>
+          <w:rFonts w:ascii="Arial" w:eastAsia="Times New Roman" w:hAnsi="Arial" w:cs="Arial"/>
+          <w:sz w:val="24"/>
+          <w:szCs w:val="24"/>
+          <w:lang w:eastAsia="pl-PL"/>
+        </w:rPr>
+      </w:pPr>
+      <w:r>
+        <w:rPr>
+          <w:rFonts w:ascii="Arial" w:eastAsia="Times New Roman" w:hAnsi="Arial" w:cs="Arial"/>
+          <w:sz w:val="24"/>
+          <w:szCs w:val="24"/>
+          <w:lang w:eastAsia="pl-PL"/>
+        </w:rPr>
+        <w:lastRenderedPageBreak/>
+        <w:t xml:space="preserve">Do przeprowadzania prognoz pogody użyłem algorytmu </w:t>
+      </w:r>
+      <w:proofErr w:type="spellStart"/>
+      <w:r>
+        <w:rPr>
+          <w:rFonts w:ascii="Arial" w:eastAsia="Times New Roman" w:hAnsi="Arial" w:cs="Arial"/>
+          <w:b/>
+          <w:bCs/>
+          <w:sz w:val="24"/>
+          <w:szCs w:val="24"/>
+          <w:lang w:eastAsia="pl-PL"/>
+        </w:rPr>
+        <w:t>RandomForestRegressor</w:t>
+      </w:r>
+      <w:proofErr w:type="spellEnd"/>
+      <w:r>
+        <w:rPr>
+          <w:rFonts w:ascii="Arial" w:eastAsia="Times New Roman" w:hAnsi="Arial" w:cs="Arial"/>
+          <w:sz w:val="24"/>
+          <w:szCs w:val="24"/>
+          <w:lang w:eastAsia="pl-PL"/>
+        </w:rPr>
+        <w:t xml:space="preserve">, który jest częścią biblioteki </w:t>
+      </w:r>
+      <w:proofErr w:type="spellStart"/>
+      <w:r>
+        <w:rPr>
+          <w:rFonts w:ascii="Arial" w:eastAsia="Times New Roman" w:hAnsi="Arial" w:cs="Arial"/>
+          <w:sz w:val="24"/>
+          <w:szCs w:val="24"/>
+          <w:lang w:eastAsia="pl-PL"/>
+        </w:rPr>
+        <w:t>Scikit-learn</w:t>
+      </w:r>
+      <w:proofErr w:type="spellEnd"/>
+      <w:r>
+        <w:rPr>
+          <w:rFonts w:ascii="Arial" w:eastAsia="Times New Roman" w:hAnsi="Arial" w:cs="Arial"/>
+          <w:sz w:val="24"/>
+          <w:szCs w:val="24"/>
+          <w:lang w:eastAsia="pl-PL"/>
+        </w:rPr>
+        <w:t xml:space="preserve">. </w:t>
+      </w:r>
+      <w:proofErr w:type="spellStart"/>
+      <w:r>
+        <w:rPr>
+          <w:rFonts w:ascii="Arial" w:eastAsia="Times New Roman" w:hAnsi="Arial" w:cs="Arial"/>
+          <w:sz w:val="24"/>
+          <w:szCs w:val="24"/>
+          <w:lang w:eastAsia="pl-PL"/>
+        </w:rPr>
+        <w:t>Flask</w:t>
+      </w:r>
+      <w:proofErr w:type="spellEnd"/>
+      <w:r>
+        <w:rPr>
+          <w:rFonts w:ascii="Arial" w:eastAsia="Times New Roman" w:hAnsi="Arial" w:cs="Arial"/>
+          <w:sz w:val="24"/>
+          <w:szCs w:val="24"/>
+          <w:lang w:eastAsia="pl-PL"/>
+        </w:rPr>
+        <w:t xml:space="preserve"> jest wykorzystywany do implementacji tego modelu uczenia maszynowego. Proces ten obejmuje:</w:t>
+      </w:r>
+    </w:p>
+    <w:p>
+      <w:pPr>
+        <w:numPr>
+          <w:ilvl w:val="0"/>
+          <w:numId w:val="50"/>
+        </w:numPr>
+        <w:spacing w:before="100" w:beforeAutospacing="1" w:after="100" w:afterAutospacing="1" w:line="240" w:lineRule="auto"/>
+        <w:jc w:val="both"/>
+        <w:rPr>
+          <w:rFonts w:ascii="Arial" w:eastAsia="Times New Roman" w:hAnsi="Arial" w:cs="Arial"/>
+          <w:sz w:val="24"/>
+          <w:szCs w:val="24"/>
+          <w:lang w:eastAsia="pl-PL"/>
+        </w:rPr>
+      </w:pPr>
+      <w:r>
+        <w:rPr>
+          <w:rFonts w:ascii="Arial" w:eastAsia="Times New Roman" w:hAnsi="Arial" w:cs="Arial"/>
+          <w:b/>
+          <w:bCs/>
+          <w:sz w:val="24"/>
+          <w:szCs w:val="24"/>
+          <w:lang w:eastAsia="pl-PL"/>
+        </w:rPr>
+        <w:t>Pobieranie danych</w:t>
+      </w:r>
+      <w:r>
+        <w:rPr>
+          <w:rFonts w:ascii="Arial" w:eastAsia="Times New Roman" w:hAnsi="Arial" w:cs="Arial"/>
+          <w:sz w:val="24"/>
+          <w:szCs w:val="24"/>
+          <w:lang w:eastAsia="pl-PL"/>
+        </w:rPr>
+        <w:t xml:space="preserve">: Pobieranie danych pogodowych z tabeli </w:t>
+      </w:r>
+      <w:proofErr w:type="spellStart"/>
+      <w:r>
+        <w:rPr>
+          <w:rFonts w:ascii="Arial" w:eastAsia="Times New Roman" w:hAnsi="Arial" w:cs="Arial"/>
+          <w:b/>
+          <w:bCs/>
+          <w:sz w:val="24"/>
+          <w:szCs w:val="24"/>
+          <w:lang w:eastAsia="pl-PL"/>
+        </w:rPr>
+        <w:t>weatherdata</w:t>
+      </w:r>
+      <w:proofErr w:type="spellEnd"/>
+      <w:r>
+        <w:rPr>
+          <w:rFonts w:ascii="Arial" w:eastAsia="Times New Roman" w:hAnsi="Arial" w:cs="Arial"/>
+          <w:sz w:val="24"/>
+          <w:szCs w:val="24"/>
+          <w:lang w:eastAsia="pl-PL"/>
+        </w:rPr>
+        <w:t xml:space="preserve"> </w:t>
+      </w:r>
+      <w:r>
+        <w:rPr>
+          <w:rFonts w:ascii="Arial" w:eastAsia="Times New Roman" w:hAnsi="Arial" w:cs="Arial"/>
+          <w:sz w:val="24"/>
+          <w:szCs w:val="24"/>
+          <w:lang w:eastAsia="pl-PL"/>
         </w:rPr>
         <w:br/>
-        <w:t xml:space="preserve">z bazą danych. Dają one możliwość tworzenia konta, logowania się na nie oraz umożliwiają </w:t>
+      </w:r>
+      <w:r>
+        <w:rPr>
+          <w:rFonts w:ascii="Arial" w:eastAsia="Times New Roman" w:hAnsi="Arial" w:cs="Arial"/>
+          <w:sz w:val="24"/>
+          <w:szCs w:val="24"/>
+          <w:lang w:eastAsia="pl-PL"/>
+        </w:rPr>
+        <w:t xml:space="preserve">w bazie danych </w:t>
+      </w:r>
+      <w:proofErr w:type="spellStart"/>
+      <w:r>
+        <w:rPr>
+          <w:rFonts w:ascii="Arial" w:eastAsia="Times New Roman" w:hAnsi="Arial" w:cs="Arial"/>
+          <w:sz w:val="24"/>
+          <w:szCs w:val="24"/>
+          <w:lang w:eastAsia="pl-PL"/>
+        </w:rPr>
+        <w:t>PostgreSQL</w:t>
+      </w:r>
+      <w:proofErr w:type="spellEnd"/>
+      <w:r>
+        <w:rPr>
+          <w:rFonts w:ascii="Arial" w:eastAsia="Times New Roman" w:hAnsi="Arial" w:cs="Arial"/>
+          <w:sz w:val="24"/>
+          <w:szCs w:val="24"/>
+          <w:lang w:eastAsia="pl-PL"/>
+        </w:rPr>
+        <w:t>.</w:t>
+      </w:r>
+    </w:p>
+    <w:p>
+      <w:pPr>
+        <w:numPr>
+          <w:ilvl w:val="0"/>
+          <w:numId w:val="50"/>
+        </w:numPr>
+        <w:spacing w:before="100" w:beforeAutospacing="1" w:after="100" w:afterAutospacing="1" w:line="240" w:lineRule="auto"/>
+        <w:jc w:val="both"/>
+        <w:rPr>
+          <w:rFonts w:ascii="Arial" w:eastAsia="Times New Roman" w:hAnsi="Arial" w:cs="Arial"/>
+          <w:sz w:val="24"/>
+          <w:szCs w:val="24"/>
+          <w:lang w:eastAsia="pl-PL"/>
+        </w:rPr>
+      </w:pPr>
+      <w:r>
+        <w:rPr>
+          <w:rFonts w:ascii="Arial" w:eastAsia="Times New Roman" w:hAnsi="Arial" w:cs="Arial"/>
+          <w:b/>
+          <w:bCs/>
+          <w:sz w:val="24"/>
+          <w:szCs w:val="24"/>
+          <w:lang w:eastAsia="pl-PL"/>
+        </w:rPr>
+        <w:t>Przygotowanie danych</w:t>
+      </w:r>
+      <w:r>
+        <w:rPr>
+          <w:rFonts w:ascii="Arial" w:eastAsia="Times New Roman" w:hAnsi="Arial" w:cs="Arial"/>
+          <w:sz w:val="24"/>
+          <w:szCs w:val="24"/>
+          <w:lang w:eastAsia="pl-PL"/>
+        </w:rPr>
+        <w:t xml:space="preserve">: Przetwarzanie pobranych danych za pomocą bibliotek </w:t>
+      </w:r>
+      <w:proofErr w:type="spellStart"/>
+      <w:r>
+        <w:rPr>
+          <w:rFonts w:ascii="Arial" w:eastAsia="Times New Roman" w:hAnsi="Arial" w:cs="Arial"/>
+          <w:sz w:val="24"/>
+          <w:szCs w:val="24"/>
+          <w:lang w:eastAsia="pl-PL"/>
+        </w:rPr>
+        <w:t>Numpy</w:t>
+      </w:r>
+      <w:proofErr w:type="spellEnd"/>
+      <w:r>
+        <w:rPr>
+          <w:rFonts w:ascii="Arial" w:eastAsia="Times New Roman" w:hAnsi="Arial" w:cs="Arial"/>
+          <w:sz w:val="24"/>
+          <w:szCs w:val="24"/>
+          <w:lang w:eastAsia="pl-PL"/>
+        </w:rPr>
+        <w:t xml:space="preserve"> i </w:t>
+      </w:r>
+      <w:proofErr w:type="spellStart"/>
+      <w:r>
+        <w:rPr>
+          <w:rFonts w:ascii="Arial" w:eastAsia="Times New Roman" w:hAnsi="Arial" w:cs="Arial"/>
+          <w:sz w:val="24"/>
+          <w:szCs w:val="24"/>
+          <w:lang w:eastAsia="pl-PL"/>
+        </w:rPr>
+        <w:t>Pandas</w:t>
+      </w:r>
+      <w:proofErr w:type="spellEnd"/>
+      <w:r>
+        <w:rPr>
+          <w:rFonts w:ascii="Arial" w:eastAsia="Times New Roman" w:hAnsi="Arial" w:cs="Arial"/>
+          <w:sz w:val="24"/>
+          <w:szCs w:val="24"/>
+          <w:lang w:eastAsia="pl-PL"/>
+        </w:rPr>
+        <w:t>.</w:t>
+      </w:r>
+    </w:p>
+    <w:p>
+      <w:pPr>
+        <w:numPr>
+          <w:ilvl w:val="0"/>
+          <w:numId w:val="50"/>
+        </w:numPr>
+        <w:spacing w:before="100" w:beforeAutospacing="1" w:after="100" w:afterAutospacing="1" w:line="240" w:lineRule="auto"/>
+        <w:jc w:val="both"/>
+        <w:rPr>
+          <w:rFonts w:ascii="Arial" w:eastAsia="Times New Roman" w:hAnsi="Arial" w:cs="Arial"/>
+          <w:sz w:val="24"/>
+          <w:szCs w:val="24"/>
+          <w:lang w:eastAsia="pl-PL"/>
+        </w:rPr>
+      </w:pPr>
+      <w:r>
+        <w:rPr>
+          <w:rFonts w:ascii="Arial" w:eastAsia="Times New Roman" w:hAnsi="Arial" w:cs="Arial"/>
+          <w:b/>
+          <w:bCs/>
+          <w:sz w:val="24"/>
+          <w:szCs w:val="24"/>
+          <w:lang w:eastAsia="pl-PL"/>
+        </w:rPr>
+        <w:t>Trenowanie modelu</w:t>
+      </w:r>
+      <w:r>
+        <w:rPr>
+          <w:rFonts w:ascii="Arial" w:eastAsia="Times New Roman" w:hAnsi="Arial" w:cs="Arial"/>
+          <w:sz w:val="24"/>
+          <w:szCs w:val="24"/>
+          <w:lang w:eastAsia="pl-PL"/>
+        </w:rPr>
+        <w:t xml:space="preserve">: Wykorzystanie danych historycznych z </w:t>
+      </w:r>
+      <w:proofErr w:type="spellStart"/>
+      <w:r>
+        <w:rPr>
+          <w:rFonts w:ascii="Arial" w:eastAsia="Times New Roman" w:hAnsi="Arial" w:cs="Arial"/>
+          <w:b/>
+          <w:bCs/>
+          <w:sz w:val="24"/>
+          <w:szCs w:val="24"/>
+          <w:lang w:eastAsia="pl-PL"/>
+        </w:rPr>
+        <w:t>weatherdata</w:t>
+      </w:r>
+      <w:proofErr w:type="spellEnd"/>
+      <w:r>
+        <w:rPr>
+          <w:rFonts w:ascii="Arial" w:eastAsia="Times New Roman" w:hAnsi="Arial" w:cs="Arial"/>
+          <w:sz w:val="24"/>
+          <w:szCs w:val="24"/>
+          <w:lang w:eastAsia="pl-PL"/>
+        </w:rPr>
+        <w:t xml:space="preserve"> </w:t>
+      </w:r>
+      <w:r>
+        <w:rPr>
+          <w:rFonts w:ascii="Arial" w:eastAsia="Times New Roman" w:hAnsi="Arial" w:cs="Arial"/>
+          <w:sz w:val="24"/>
+          <w:szCs w:val="24"/>
+          <w:lang w:eastAsia="pl-PL"/>
+        </w:rPr>
+        <w:br/>
+      </w:r>
+      <w:r>
+        <w:rPr>
+          <w:rFonts w:ascii="Arial" w:eastAsia="Times New Roman" w:hAnsi="Arial" w:cs="Arial"/>
+          <w:sz w:val="24"/>
+          <w:szCs w:val="24"/>
+          <w:lang w:eastAsia="pl-PL"/>
+        </w:rPr>
+        <w:t xml:space="preserve">do trenowania modelu </w:t>
+      </w:r>
+      <w:proofErr w:type="spellStart"/>
+      <w:r>
+        <w:rPr>
+          <w:rFonts w:ascii="Arial" w:eastAsia="Times New Roman" w:hAnsi="Arial" w:cs="Arial"/>
+          <w:b/>
+          <w:bCs/>
+          <w:sz w:val="24"/>
+          <w:szCs w:val="24"/>
+          <w:lang w:eastAsia="pl-PL"/>
+        </w:rPr>
+        <w:t>RandomForestRegressor</w:t>
+      </w:r>
+      <w:proofErr w:type="spellEnd"/>
+      <w:r>
+        <w:rPr>
+          <w:rFonts w:ascii="Arial" w:eastAsia="Times New Roman" w:hAnsi="Arial" w:cs="Arial"/>
+          <w:sz w:val="24"/>
+          <w:szCs w:val="24"/>
+          <w:lang w:eastAsia="pl-PL"/>
+        </w:rPr>
+        <w:t>.</w:t>
+      </w:r>
+    </w:p>
+    <w:p>
+      <w:pPr>
+        <w:numPr>
+          <w:ilvl w:val="0"/>
+          <w:numId w:val="50"/>
+        </w:numPr>
+        <w:spacing w:before="100" w:beforeAutospacing="1" w:after="100" w:afterAutospacing="1" w:line="240" w:lineRule="auto"/>
+        <w:jc w:val="both"/>
+        <w:rPr>
+          <w:rFonts w:ascii="Arial" w:eastAsia="Times New Roman" w:hAnsi="Arial" w:cs="Arial"/>
+          <w:sz w:val="24"/>
+          <w:szCs w:val="24"/>
+          <w:lang w:eastAsia="pl-PL"/>
+        </w:rPr>
+      </w:pPr>
+      <w:r>
+        <w:rPr>
+          <w:rFonts w:ascii="Arial" w:eastAsia="Times New Roman" w:hAnsi="Arial" w:cs="Arial"/>
+          <w:b/>
+          <w:bCs/>
+          <w:sz w:val="24"/>
+          <w:szCs w:val="24"/>
+          <w:lang w:eastAsia="pl-PL"/>
+        </w:rPr>
+        <w:t>Przeprowadzanie prognoz</w:t>
+      </w:r>
+      <w:r>
+        <w:rPr>
+          <w:rFonts w:ascii="Arial" w:eastAsia="Times New Roman" w:hAnsi="Arial" w:cs="Arial"/>
+          <w:sz w:val="24"/>
+          <w:szCs w:val="24"/>
+          <w:lang w:eastAsia="pl-PL"/>
+        </w:rPr>
+        <w:t xml:space="preserve">: Wykorzystanie wytrenowanego modelu </w:t>
+      </w:r>
+      <w:r>
+        <w:rPr>
+          <w:rFonts w:ascii="Arial" w:eastAsia="Times New Roman" w:hAnsi="Arial" w:cs="Arial"/>
+          <w:sz w:val="24"/>
+          <w:szCs w:val="24"/>
+          <w:lang w:eastAsia="pl-PL"/>
+        </w:rPr>
+        <w:br/>
+      </w:r>
+      <w:r>
+        <w:rPr>
+          <w:rFonts w:ascii="Arial" w:eastAsia="Times New Roman" w:hAnsi="Arial" w:cs="Arial"/>
+          <w:sz w:val="24"/>
+          <w:szCs w:val="24"/>
+          <w:lang w:eastAsia="pl-PL"/>
+        </w:rPr>
+        <w:t xml:space="preserve">do prognozowania przyszłych warunków pogodowych, a następnie przesyłanie wyników do części </w:t>
+      </w:r>
+      <w:proofErr w:type="spellStart"/>
+      <w:r>
+        <w:rPr>
+          <w:rFonts w:ascii="Arial" w:eastAsia="Times New Roman" w:hAnsi="Arial" w:cs="Arial"/>
+          <w:sz w:val="24"/>
+          <w:szCs w:val="24"/>
+          <w:lang w:eastAsia="pl-PL"/>
+        </w:rPr>
+        <w:t>frontendowej</w:t>
+      </w:r>
+      <w:proofErr w:type="spellEnd"/>
+      <w:r>
+        <w:rPr>
+          <w:rFonts w:ascii="Arial" w:eastAsia="Times New Roman" w:hAnsi="Arial" w:cs="Arial"/>
+          <w:sz w:val="24"/>
+          <w:szCs w:val="24"/>
+          <w:lang w:eastAsia="pl-PL"/>
+        </w:rPr>
+        <w:t xml:space="preserve"> aplikacji.</w:t>
+      </w:r>
+    </w:p>
+    <w:p>
+      <w:pPr>
+        <w:spacing w:before="100" w:beforeAutospacing="1" w:after="100" w:afterAutospacing="1" w:line="240" w:lineRule="auto"/>
+        <w:ind w:firstLine="360"/>
+        <w:jc w:val="both"/>
+        <w:rPr>
+          <w:rFonts w:ascii="Arial" w:hAnsi="Arial" w:cs="Arial"/>
+          <w:sz w:val="24"/>
+          <w:szCs w:val="24"/>
+        </w:rPr>
+      </w:pPr>
+      <w:r>
+        <w:rPr>
+          <w:rFonts w:ascii="Arial" w:eastAsia="Times New Roman" w:hAnsi="Arial" w:cs="Arial"/>
+          <w:sz w:val="24"/>
+          <w:szCs w:val="24"/>
+          <w:lang w:eastAsia="pl-PL"/>
+        </w:rPr>
+        <w:tab/>
+      </w:r>
+      <w:r>
+        <w:rPr>
+          <w:rFonts w:ascii="Arial" w:eastAsia="Times New Roman" w:hAnsi="Arial" w:cs="Arial"/>
+          <w:sz w:val="24"/>
+          <w:szCs w:val="24"/>
+          <w:lang w:eastAsia="pl-PL"/>
+        </w:rPr>
+        <w:t xml:space="preserve">Dzięki takiemu podejściu </w:t>
+      </w:r>
+      <w:proofErr w:type="spellStart"/>
+      <w:r>
+        <w:rPr>
+          <w:rFonts w:ascii="Arial" w:eastAsia="Times New Roman" w:hAnsi="Arial" w:cs="Arial"/>
+          <w:sz w:val="24"/>
+          <w:szCs w:val="24"/>
+          <w:lang w:eastAsia="pl-PL"/>
+        </w:rPr>
+        <w:t>backend</w:t>
+      </w:r>
+      <w:proofErr w:type="spellEnd"/>
+      <w:r>
+        <w:rPr>
+          <w:rFonts w:ascii="Arial" w:eastAsia="Times New Roman" w:hAnsi="Arial" w:cs="Arial"/>
+          <w:sz w:val="24"/>
+          <w:szCs w:val="24"/>
+          <w:lang w:eastAsia="pl-PL"/>
+        </w:rPr>
+        <w:t xml:space="preserve"> aplikacji jest w stanie przeprowadzać skomplikowane analizy danych, co stanowi kluczowy element funkcjonalności aplikacji.</w:t>
+      </w:r>
+      <w:r>
+        <w:rPr>
+          <w:rFonts w:ascii="Arial" w:eastAsia="Times New Roman" w:hAnsi="Arial" w:cs="Arial"/>
+          <w:sz w:val="24"/>
+          <w:szCs w:val="24"/>
+          <w:lang w:eastAsia="pl-PL"/>
+        </w:rPr>
+        <w:t xml:space="preserve"> </w:t>
+      </w:r>
+      <w:r>
+        <w:rPr>
+          <w:rFonts w:ascii="Arial" w:hAnsi="Arial" w:cs="Arial"/>
+          <w:sz w:val="24"/>
+          <w:szCs w:val="24"/>
+        </w:rPr>
+        <w:t>Każd</w:t>
+      </w:r>
+      <w:r>
+        <w:rPr>
+          <w:rFonts w:ascii="Arial" w:hAnsi="Arial" w:cs="Arial"/>
+          <w:sz w:val="24"/>
+          <w:szCs w:val="24"/>
+        </w:rPr>
+        <w:t>e</w:t>
+      </w:r>
+      <w:r>
+        <w:rPr>
+          <w:rFonts w:ascii="Arial" w:hAnsi="Arial" w:cs="Arial"/>
+          <w:sz w:val="24"/>
+          <w:szCs w:val="24"/>
+        </w:rPr>
+        <w:t xml:space="preserve"> z </w:t>
+      </w:r>
+      <w:r>
+        <w:rPr>
+          <w:rFonts w:ascii="Arial" w:hAnsi="Arial" w:cs="Arial"/>
+          <w:sz w:val="24"/>
+          <w:szCs w:val="24"/>
+        </w:rPr>
+        <w:t xml:space="preserve">użytych </w:t>
+      </w:r>
+      <w:r>
+        <w:rPr>
+          <w:rFonts w:ascii="Arial" w:hAnsi="Arial" w:cs="Arial"/>
+          <w:sz w:val="24"/>
+          <w:szCs w:val="24"/>
+        </w:rPr>
+        <w:t xml:space="preserve">modułów pozwolił na stworzenie działającego zaplecza, które łączy się z bazą danych. Dają one możliwość tworzenia konta, logowania się na nie oraz umożliwiają </w:t>
       </w:r>
       <w:r>
         <w:rPr>
@@ -24432,11 +25736,14 @@
     </w:p>
     <w:p>
       <w:pPr>
+        <w:spacing w:before="100" w:beforeAutospacing="1" w:after="100" w:afterAutospacing="1" w:line="240" w:lineRule="auto"/>
+        <w:ind w:firstLine="360"/>
         <w:jc w:val="both"/>
         <w:rPr>
-          <w:rFonts w:ascii="Arial" w:hAnsi="Arial" w:cs="Arial"/>
-          <w:sz w:val="24"/>
-          <w:szCs w:val="24"/>
+          <w:rFonts w:ascii="Arial" w:eastAsia="Times New Roman" w:hAnsi="Arial" w:cs="Arial"/>
+          <w:sz w:val="24"/>
+          <w:szCs w:val="24"/>
+          <w:lang w:eastAsia="pl-PL"/>
         </w:rPr>
       </w:pPr>
     </w:p>
@@ -24751,6 +26058,50 @@
         <w:br/>
         <w:t>z funkcjonalności działa poprawnie. Dodatkowo testowanie wykonałem również poprzez używanie aplikacji przez Użytkowników końcowych.</w:t>
       </w:r>
+    </w:p>
+    <w:p>
+      <w:pPr>
+        <w:ind w:firstLine="360"/>
+        <w:jc w:val="both"/>
+        <w:rPr>
+          <w:rFonts w:ascii="Arial" w:hAnsi="Arial" w:cs="Arial"/>
+          <w:sz w:val="24"/>
+          <w:szCs w:val="24"/>
+        </w:rPr>
+      </w:pPr>
+    </w:p>
+    <w:p>
+      <w:pPr>
+        <w:ind w:firstLine="360"/>
+        <w:jc w:val="both"/>
+        <w:rPr>
+          <w:rFonts w:ascii="Arial" w:hAnsi="Arial" w:cs="Arial"/>
+          <w:sz w:val="24"/>
+          <w:szCs w:val="24"/>
+        </w:rPr>
+      </w:pPr>
+    </w:p>
+    <w:p>
+      <w:pPr>
+        <w:ind w:firstLine="360"/>
+        <w:jc w:val="both"/>
+        <w:rPr>
+          <w:rFonts w:ascii="Arial" w:hAnsi="Arial" w:cs="Arial"/>
+          <w:sz w:val="24"/>
+          <w:szCs w:val="24"/>
+        </w:rPr>
+      </w:pPr>
+    </w:p>
+    <w:p>
+      <w:pPr>
+        <w:ind w:firstLine="360"/>
+        <w:jc w:val="both"/>
+        <w:rPr>
+          <w:rFonts w:ascii="Arial" w:hAnsi="Arial" w:cs="Arial"/>
+          <w:sz w:val="24"/>
+          <w:szCs w:val="24"/>
+        </w:rPr>
+      </w:pPr>
     </w:p>
     <w:p>
       <w:pPr>
@@ -29073,7 +30424,7 @@
           <w:szCs w:val="24"/>
         </w:rPr>
         <w:drawing>
-          <wp:inline distT="0" distB="0" distL="0" distR="0" wp14:anchorId="15F0F6CF" wp14:editId="296AF834">
+          <wp:inline distT="0" distB="0" distL="0" distR="0" wp14:anchorId="15F0F6CF" wp14:editId="76E0BB7C">
             <wp:extent cx="5762625" cy="7439025"/>
             <wp:effectExtent l="0" t="0" r="9525" b="9525"/>
             <wp:docPr id="590511961" name="Obraz 21"/>
@@ -34033,16 +35384,16 @@
     </w:lvl>
   </w:abstractNum>
   <w:abstractNum w:abstractNumId="5" w15:restartNumberingAfterBreak="0">
-    <w:nsid w:val="0FB7055B"/>
+    <w:nsid w:val="0B7C524E"/>
     <w:multiLevelType w:val="hybridMultilevel"/>
-    <w:tmpl w:val="2196BA5A"/>
+    <w:tmpl w:val="7BC848C0"/>
     <w:lvl w:ilvl="0" w:tplc="04150001">
       <w:start w:val="1"/>
       <w:numFmt w:val="bullet"/>
       <w:lvlText w:val=""/>
       <w:lvlJc w:val="left"/>
       <w:pPr>
-        <w:ind w:left="1068" w:hanging="360"/>
+        <w:ind w:left="1080" w:hanging="360"/>
       </w:pPr>
       <w:rPr>
         <w:rFonts w:ascii="Symbol" w:hAnsi="Symbol" w:hint="default"/>
@@ -34054,7 +35405,7 @@
       <w:lvlText w:val="o"/>
       <w:lvlJc w:val="left"/>
       <w:pPr>
-        <w:ind w:left="1788" w:hanging="360"/>
+        <w:ind w:left="1800" w:hanging="360"/>
       </w:pPr>
       <w:rPr>
         <w:rFonts w:ascii="Courier New" w:hAnsi="Courier New" w:cs="Courier New" w:hint="default"/>
@@ -34066,7 +35417,7 @@
       <w:lvlText w:val=""/>
       <w:lvlJc w:val="left"/>
       <w:pPr>
-        <w:ind w:left="2508" w:hanging="360"/>
+        <w:ind w:left="2520" w:hanging="360"/>
       </w:pPr>
       <w:rPr>
         <w:rFonts w:ascii="Wingdings" w:hAnsi="Wingdings" w:hint="default"/>
@@ -34078,7 +35429,7 @@
       <w:lvlText w:val=""/>
       <w:lvlJc w:val="left"/>
       <w:pPr>
-        <w:ind w:left="3228" w:hanging="360"/>
+        <w:ind w:left="3240" w:hanging="360"/>
       </w:pPr>
       <w:rPr>
         <w:rFonts w:ascii="Symbol" w:hAnsi="Symbol" w:hint="default"/>
@@ -34090,7 +35441,7 @@
       <w:lvlText w:val="o"/>
       <w:lvlJc w:val="left"/>
       <w:pPr>
-        <w:ind w:left="3948" w:hanging="360"/>
+        <w:ind w:left="3960" w:hanging="360"/>
       </w:pPr>
       <w:rPr>
         <w:rFonts w:ascii="Courier New" w:hAnsi="Courier New" w:cs="Courier New" w:hint="default"/>
@@ -34102,7 +35453,7 @@
       <w:lvlText w:val=""/>
       <w:lvlJc w:val="left"/>
       <w:pPr>
-        <w:ind w:left="4668" w:hanging="360"/>
+        <w:ind w:left="4680" w:hanging="360"/>
       </w:pPr>
       <w:rPr>
         <w:rFonts w:ascii="Wingdings" w:hAnsi="Wingdings" w:hint="default"/>
@@ -34114,7 +35465,7 @@
       <w:lvlText w:val=""/>
       <w:lvlJc w:val="left"/>
       <w:pPr>
-        <w:ind w:left="5388" w:hanging="360"/>
+        <w:ind w:left="5400" w:hanging="360"/>
       </w:pPr>
       <w:rPr>
         <w:rFonts w:ascii="Symbol" w:hAnsi="Symbol" w:hint="default"/>
@@ -34126,7 +35477,7 @@
       <w:lvlText w:val="o"/>
       <w:lvlJc w:val="left"/>
       <w:pPr>
-        <w:ind w:left="6108" w:hanging="360"/>
+        <w:ind w:left="6120" w:hanging="360"/>
       </w:pPr>
       <w:rPr>
         <w:rFonts w:ascii="Courier New" w:hAnsi="Courier New" w:cs="Courier New" w:hint="default"/>
@@ -34138,7 +35489,7 @@
       <w:lvlText w:val=""/>
       <w:lvlJc w:val="left"/>
       <w:pPr>
-        <w:ind w:left="6828" w:hanging="360"/>
+        <w:ind w:left="6840" w:hanging="360"/>
       </w:pPr>
       <w:rPr>
         <w:rFonts w:ascii="Wingdings" w:hAnsi="Wingdings" w:hint="default"/>
@@ -34146,16 +35497,16 @@
     </w:lvl>
   </w:abstractNum>
   <w:abstractNum w:abstractNumId="6" w15:restartNumberingAfterBreak="0">
-    <w:nsid w:val="11CC7A59"/>
+    <w:nsid w:val="0FB7055B"/>
     <w:multiLevelType w:val="hybridMultilevel"/>
-    <w:tmpl w:val="E9841186"/>
+    <w:tmpl w:val="2196BA5A"/>
     <w:lvl w:ilvl="0" w:tplc="04150001">
       <w:start w:val="1"/>
       <w:numFmt w:val="bullet"/>
       <w:lvlText w:val=""/>
       <w:lvlJc w:val="left"/>
       <w:pPr>
-        <w:ind w:left="720" w:hanging="360"/>
+        <w:ind w:left="1068" w:hanging="360"/>
       </w:pPr>
       <w:rPr>
         <w:rFonts w:ascii="Symbol" w:hAnsi="Symbol" w:hint="default"/>
@@ -34167,7 +35518,7 @@
       <w:lvlText w:val="o"/>
       <w:lvlJc w:val="left"/>
       <w:pPr>
-        <w:ind w:left="1440" w:hanging="360"/>
+        <w:ind w:left="1788" w:hanging="360"/>
       </w:pPr>
       <w:rPr>
         <w:rFonts w:ascii="Courier New" w:hAnsi="Courier New" w:cs="Courier New" w:hint="default"/>
@@ -34179,7 +35530,7 @@
       <w:lvlText w:val=""/>
       <w:lvlJc w:val="left"/>
       <w:pPr>
-        <w:ind w:left="2160" w:hanging="360"/>
+        <w:ind w:left="2508" w:hanging="360"/>
       </w:pPr>
       <w:rPr>
         <w:rFonts w:ascii="Wingdings" w:hAnsi="Wingdings" w:hint="default"/>
@@ -34191,7 +35542,7 @@
       <w:lvlText w:val=""/>
       <w:lvlJc w:val="left"/>
       <w:pPr>
-        <w:ind w:left="2880" w:hanging="360"/>
+        <w:ind w:left="3228" w:hanging="360"/>
       </w:pPr>
       <w:rPr>
         <w:rFonts w:ascii="Symbol" w:hAnsi="Symbol" w:hint="default"/>
@@ -34203,7 +35554,7 @@
       <w:lvlText w:val="o"/>
       <w:lvlJc w:val="left"/>
       <w:pPr>
-        <w:ind w:left="3600" w:hanging="360"/>
+        <w:ind w:left="3948" w:hanging="360"/>
       </w:pPr>
       <w:rPr>
         <w:rFonts w:ascii="Courier New" w:hAnsi="Courier New" w:cs="Courier New" w:hint="default"/>
@@ -34215,7 +35566,7 @@
       <w:lvlText w:val=""/>
       <w:lvlJc w:val="left"/>
       <w:pPr>
-        <w:ind w:left="4320" w:hanging="360"/>
+        <w:ind w:left="4668" w:hanging="360"/>
       </w:pPr>
       <w:rPr>
         <w:rFonts w:ascii="Wingdings" w:hAnsi="Wingdings" w:hint="default"/>
@@ -34227,7 +35578,7 @@
       <w:lvlText w:val=""/>
       <w:lvlJc w:val="left"/>
       <w:pPr>
-        <w:ind w:left="5040" w:hanging="360"/>
+        <w:ind w:left="5388" w:hanging="360"/>
       </w:pPr>
       <w:rPr>
         <w:rFonts w:ascii="Symbol" w:hAnsi="Symbol" w:hint="default"/>
@@ -34239,7 +35590,7 @@
       <w:lvlText w:val="o"/>
       <w:lvlJc w:val="left"/>
       <w:pPr>
-        <w:ind w:left="5760" w:hanging="360"/>
+        <w:ind w:left="6108" w:hanging="360"/>
       </w:pPr>
       <w:rPr>
         <w:rFonts w:ascii="Courier New" w:hAnsi="Courier New" w:cs="Courier New" w:hint="default"/>
@@ -34251,7 +35602,7 @@
       <w:lvlText w:val=""/>
       <w:lvlJc w:val="left"/>
       <w:pPr>
-        <w:ind w:left="6480" w:hanging="360"/>
+        <w:ind w:left="6828" w:hanging="360"/>
       </w:pPr>
       <w:rPr>
         <w:rFonts w:ascii="Wingdings" w:hAnsi="Wingdings" w:hint="default"/>
@@ -34259,6 +35610,119 @@
     </w:lvl>
   </w:abstractNum>
   <w:abstractNum w:abstractNumId="7" w15:restartNumberingAfterBreak="0">
+    <w:nsid w:val="11CC7A59"/>
+    <w:multiLevelType w:val="hybridMultilevel"/>
+    <w:tmpl w:val="E9841186"/>
+    <w:lvl w:ilvl="0" w:tplc="04150001">
+      <w:start w:val="1"/>
+      <w:numFmt w:val="bullet"/>
+      <w:lvlText w:val=""/>
+      <w:lvlJc w:val="left"/>
+      <w:pPr>
+        <w:ind w:left="720" w:hanging="360"/>
+      </w:pPr>
+      <w:rPr>
+        <w:rFonts w:ascii="Symbol" w:hAnsi="Symbol" w:hint="default"/>
+      </w:rPr>
+    </w:lvl>
+    <w:lvl w:ilvl="1" w:tplc="04150003" w:tentative="1">
+      <w:start w:val="1"/>
+      <w:numFmt w:val="bullet"/>
+      <w:lvlText w:val="o"/>
+      <w:lvlJc w:val="left"/>
+      <w:pPr>
+        <w:ind w:left="1440" w:hanging="360"/>
+      </w:pPr>
+      <w:rPr>
+        <w:rFonts w:ascii="Courier New" w:hAnsi="Courier New" w:cs="Courier New" w:hint="default"/>
+      </w:rPr>
+    </w:lvl>
+    <w:lvl w:ilvl="2" w:tplc="04150005" w:tentative="1">
+      <w:start w:val="1"/>
+      <w:numFmt w:val="bullet"/>
+      <w:lvlText w:val=""/>
+      <w:lvlJc w:val="left"/>
+      <w:pPr>
+        <w:ind w:left="2160" w:hanging="360"/>
+      </w:pPr>
+      <w:rPr>
+        <w:rFonts w:ascii="Wingdings" w:hAnsi="Wingdings" w:hint="default"/>
+      </w:rPr>
+    </w:lvl>
+    <w:lvl w:ilvl="3" w:tplc="04150001" w:tentative="1">
+      <w:start w:val="1"/>
+      <w:numFmt w:val="bullet"/>
+      <w:lvlText w:val=""/>
+      <w:lvlJc w:val="left"/>
+      <w:pPr>
+        <w:ind w:left="2880" w:hanging="360"/>
+      </w:pPr>
+      <w:rPr>
+        <w:rFonts w:ascii="Symbol" w:hAnsi="Symbol" w:hint="default"/>
+      </w:rPr>
+    </w:lvl>
+    <w:lvl w:ilvl="4" w:tplc="04150003" w:tentative="1">
+      <w:start w:val="1"/>
+      <w:numFmt w:val="bullet"/>
+      <w:lvlText w:val="o"/>
+      <w:lvlJc w:val="left"/>
+      <w:pPr>
+        <w:ind w:left="3600" w:hanging="360"/>
+      </w:pPr>
+      <w:rPr>
+        <w:rFonts w:ascii="Courier New" w:hAnsi="Courier New" w:cs="Courier New" w:hint="default"/>
+      </w:rPr>
+    </w:lvl>
+    <w:lvl w:ilvl="5" w:tplc="04150005" w:tentative="1">
+      <w:start w:val="1"/>
+      <w:numFmt w:val="bullet"/>
+      <w:lvlText w:val=""/>
+      <w:lvlJc w:val="left"/>
+      <w:pPr>
+        <w:ind w:left="4320" w:hanging="360"/>
+      </w:pPr>
+      <w:rPr>
+        <w:rFonts w:ascii="Wingdings" w:hAnsi="Wingdings" w:hint="default"/>
+      </w:rPr>
+    </w:lvl>
+    <w:lvl w:ilvl="6" w:tplc="04150001" w:tentative="1">
+      <w:start w:val="1"/>
+      <w:numFmt w:val="bullet"/>
+      <w:lvlText w:val=""/>
+      <w:lvlJc w:val="left"/>
+      <w:pPr>
+        <w:ind w:left="5040" w:hanging="360"/>
+      </w:pPr>
+      <w:rPr>
+        <w:rFonts w:ascii="Symbol" w:hAnsi="Symbol" w:hint="default"/>
+      </w:rPr>
+    </w:lvl>
+    <w:lvl w:ilvl="7" w:tplc="04150003" w:tentative="1">
+      <w:start w:val="1"/>
+      <w:numFmt w:val="bullet"/>
+      <w:lvlText w:val="o"/>
+      <w:lvlJc w:val="left"/>
+      <w:pPr>
+        <w:ind w:left="5760" w:hanging="360"/>
+      </w:pPr>
+      <w:rPr>
+        <w:rFonts w:ascii="Courier New" w:hAnsi="Courier New" w:cs="Courier New" w:hint="default"/>
+      </w:rPr>
+    </w:lvl>
+    <w:lvl w:ilvl="8" w:tplc="04150005" w:tentative="1">
+      <w:start w:val="1"/>
+      <w:numFmt w:val="bullet"/>
+      <w:lvlText w:val=""/>
+      <w:lvlJc w:val="left"/>
+      <w:pPr>
+        <w:ind w:left="6480" w:hanging="360"/>
+      </w:pPr>
+      <w:rPr>
+        <w:rFonts w:ascii="Wingdings" w:hAnsi="Wingdings" w:hint="default"/>
+      </w:rPr>
+    </w:lvl>
+  </w:abstractNum>
+  <w:abstractNum w:abstractNumId="8" w15:restartNumberingAfterBreak="0">
     <w:nsid w:val="16AD32AE"/>
     <w:multiLevelType w:val="hybridMultilevel"/>
     <w:tmpl w:val="F60CBF78"/>
@@ -34344,7 +35808,156 @@
       </w:pPr>
     </w:lvl>
   </w:abstractNum>
-  <w:abstractNum w:abstractNumId="8" w15:restartNumberingAfterBreak="0">
+  <w:abstractNum w:abstractNumId="9" w15:restartNumberingAfterBreak="0">
+    <w:nsid w:val="182738D3"/>
+    <w:multiLevelType w:val="multilevel"/>
+    <w:tmpl w:val="4B2419A6"/>
+    <w:lvl w:ilvl="0">
+      <w:start w:val="1"/>
+      <w:numFmt w:val="bullet"/>
+      <w:lvlText w:val=""/>
+      <w:lvlJc w:val="left"/>
+      <w:pPr>
+        <w:tabs>
+          <w:tab w:val="num" w:pos="720"/>
+        </w:tabs>
+        <w:ind w:left="720" w:hanging="360"/>
+      </w:pPr>
+      <w:rPr>
+        <w:rFonts w:ascii="Symbol" w:hAnsi="Symbol" w:hint="default"/>
+        <w:sz w:val="20"/>
+      </w:rPr>
+    </w:lvl>
+    <w:lvl w:ilvl="1" w:tentative="1">
+      <w:start w:val="1"/>
+      <w:numFmt w:val="bullet"/>
+      <w:lvlText w:val="o"/>
+      <w:lvlJc w:val="left"/>
+      <w:pPr>
+        <w:tabs>
+          <w:tab w:val="num" w:pos="1440"/>
+        </w:tabs>
+        <w:ind w:left="1440" w:hanging="360"/>
+      </w:pPr>
+      <w:rPr>
+        <w:rFonts w:ascii="Courier New" w:hAnsi="Courier New" w:hint="default"/>
+        <w:sz w:val="20"/>
+      </w:rPr>
+    </w:lvl>
+    <w:lvl w:ilvl="2" w:tentative="1">
+      <w:start w:val="1"/>
+      <w:numFmt w:val="bullet"/>
+      <w:lvlText w:val=""/>
+      <w:lvlJc w:val="left"/>
+      <w:pPr>
+        <w:tabs>
+          <w:tab w:val="num" w:pos="2160"/>
+        </w:tabs>
+        <w:ind w:left="2160" w:hanging="360"/>
+      </w:pPr>
+      <w:rPr>
+        <w:rFonts w:ascii="Wingdings" w:hAnsi="Wingdings" w:hint="default"/>
+        <w:sz w:val="20"/>
+      </w:rPr>
+    </w:lvl>
+    <w:lvl w:ilvl="3" w:tentative="1">
+      <w:start w:val="1"/>
+      <w:numFmt w:val="bullet"/>
+      <w:lvlText w:val=""/>
+      <w:lvlJc w:val="left"/>
+      <w:pPr>
+        <w:tabs>
+          <w:tab w:val="num" w:pos="2880"/>
+        </w:tabs>
+        <w:ind w:left="2880" w:hanging="360"/>
+      </w:pPr>
+      <w:rPr>
+        <w:rFonts w:ascii="Wingdings" w:hAnsi="Wingdings" w:hint="default"/>
+        <w:sz w:val="20"/>
+      </w:rPr>
+    </w:lvl>
+    <w:lvl w:ilvl="4" w:tentative="1">
+      <w:start w:val="1"/>
+      <w:numFmt w:val="bullet"/>
+      <w:lvlText w:val=""/>
+      <w:lvlJc w:val="left"/>
+      <w:pPr>
+        <w:tabs>
+          <w:tab w:val="num" w:pos="3600"/>
+        </w:tabs>
+        <w:ind w:left="3600" w:hanging="360"/>
+      </w:pPr>
+      <w:rPr>
+        <w:rFonts w:ascii="Wingdings" w:hAnsi="Wingdings" w:hint="default"/>
+        <w:sz w:val="20"/>
+      </w:rPr>
+    </w:lvl>
+    <w:lvl w:ilvl="5" w:tentative="1">
+      <w:start w:val="1"/>
+      <w:numFmt w:val="bullet"/>
+      <w:lvlText w:val=""/>
+      <w:lvlJc w:val="left"/>
+      <w:pPr>
+        <w:tabs>
+          <w:tab w:val="num" w:pos="4320"/>
+        </w:tabs>
+        <w:ind w:left="4320" w:hanging="360"/>
+      </w:pPr>
+      <w:rPr>
+        <w:rFonts w:ascii="Wingdings" w:hAnsi="Wingdings" w:hint="default"/>
+        <w:sz w:val="20"/>
+      </w:rPr>
+    </w:lvl>
+    <w:lvl w:ilvl="6" w:tentative="1">
+      <w:start w:val="1"/>
+      <w:numFmt w:val="bullet"/>
+      <w:lvlText w:val=""/>
+      <w:lvlJc w:val="left"/>
+      <w:pPr>
+        <w:tabs>
+          <w:tab w:val="num" w:pos="5040"/>
+        </w:tabs>
+        <w:ind w:left="5040" w:hanging="360"/>
+      </w:pPr>
+      <w:rPr>
+        <w:rFonts w:ascii="Wingdings" w:hAnsi="Wingdings" w:hint="default"/>
+        <w:sz w:val="20"/>
+      </w:rPr>
+    </w:lvl>
+    <w:lvl w:ilvl="7" w:tentative="1">
+      <w:start w:val="1"/>
+      <w:numFmt w:val="bullet"/>
+      <w:lvlText w:val=""/>
+      <w:lvlJc w:val="left"/>
+      <w:pPr>
+        <w:tabs>
+          <w:tab w:val="num" w:pos="5760"/>
+        </w:tabs>
+        <w:ind w:left="5760" w:hanging="360"/>
+      </w:pPr>
+      <w:rPr>
+        <w:rFonts w:ascii="Wingdings" w:hAnsi="Wingdings" w:hint="default"/>
+        <w:sz w:val="20"/>
+      </w:rPr>
+    </w:lvl>
+    <w:lvl w:ilvl="8" w:tentative="1">
+      <w:start w:val="1"/>
+      <w:numFmt w:val="bullet"/>
+      <w:lvlText w:val=""/>
+      <w:lvlJc w:val="left"/>
+      <w:pPr>
+        <w:tabs>
+          <w:tab w:val="num" w:pos="6480"/>
+        </w:tabs>
+        <w:ind w:left="6480" w:hanging="360"/>
+      </w:pPr>
+      <w:rPr>
+        <w:rFonts w:ascii="Wingdings" w:hAnsi="Wingdings" w:hint="default"/>
+        <w:sz w:val="20"/>
+      </w:rPr>
+    </w:lvl>
+  </w:abstractNum>
+  <w:abstractNum w:abstractNumId="10" w15:restartNumberingAfterBreak="0">
     <w:nsid w:val="18D30C11"/>
     <w:multiLevelType w:val="hybridMultilevel"/>
     <w:tmpl w:val="AA2868C4"/>
@@ -34433,7 +36046,7 @@
       </w:pPr>
     </w:lvl>
   </w:abstractNum>
-  <w:abstractNum w:abstractNumId="9" w15:restartNumberingAfterBreak="0">
+  <w:abstractNum w:abstractNumId="11" w15:restartNumberingAfterBreak="0">
     <w:nsid w:val="19B864D7"/>
     <w:multiLevelType w:val="hybridMultilevel"/>
     <w:tmpl w:val="8BA00BFE"/>
@@ -34519,7 +36132,7 @@
       </w:pPr>
     </w:lvl>
   </w:abstractNum>
-  <w:abstractNum w:abstractNumId="10" w15:restartNumberingAfterBreak="0">
+  <w:abstractNum w:abstractNumId="12" w15:restartNumberingAfterBreak="0">
     <w:nsid w:val="1D0A3C40"/>
     <w:multiLevelType w:val="hybridMultilevel"/>
     <w:tmpl w:val="54CA19EA"/>
@@ -34605,7 +36218,7 @@
       </w:pPr>
     </w:lvl>
   </w:abstractNum>
-  <w:abstractNum w:abstractNumId="11" w15:restartNumberingAfterBreak="0">
+  <w:abstractNum w:abstractNumId="13" w15:restartNumberingAfterBreak="0">
     <w:nsid w:val="20981413"/>
     <w:multiLevelType w:val="multilevel"/>
     <w:tmpl w:val="01846EAC"/>
@@ -34694,7 +36307,7 @@
       </w:pPr>
     </w:lvl>
   </w:abstractNum>
-  <w:abstractNum w:abstractNumId="12" w15:restartNumberingAfterBreak="0">
+  <w:abstractNum w:abstractNumId="14" w15:restartNumberingAfterBreak="0">
     <w:nsid w:val="20AD532A"/>
     <w:multiLevelType w:val="multilevel"/>
     <w:tmpl w:val="01846EAC"/>
@@ -34783,7 +36396,7 @@
       </w:pPr>
     </w:lvl>
   </w:abstractNum>
-  <w:abstractNum w:abstractNumId="13" w15:restartNumberingAfterBreak="0">
+  <w:abstractNum w:abstractNumId="15" w15:restartNumberingAfterBreak="0">
     <w:nsid w:val="23373B28"/>
     <w:multiLevelType w:val="hybridMultilevel"/>
     <w:tmpl w:val="9544CBAC"/>
@@ -34872,7 +36485,7 @@
       </w:pPr>
     </w:lvl>
   </w:abstractNum>
-  <w:abstractNum w:abstractNumId="14" w15:restartNumberingAfterBreak="0">
+  <w:abstractNum w:abstractNumId="16" w15:restartNumberingAfterBreak="0">
     <w:nsid w:val="28E92B61"/>
     <w:multiLevelType w:val="multilevel"/>
     <w:tmpl w:val="9E000D98"/>
@@ -34964,7 +36577,7 @@
       </w:pPr>
     </w:lvl>
   </w:abstractNum>
-  <w:abstractNum w:abstractNumId="15" w15:restartNumberingAfterBreak="0">
+  <w:abstractNum w:abstractNumId="17" w15:restartNumberingAfterBreak="0">
     <w:nsid w:val="2A535D2E"/>
     <w:multiLevelType w:val="hybridMultilevel"/>
     <w:tmpl w:val="4FE45EA6"/>
@@ -35050,7 +36663,7 @@
       </w:pPr>
     </w:lvl>
   </w:abstractNum>
-  <w:abstractNum w:abstractNumId="16" w15:restartNumberingAfterBreak="0">
+  <w:abstractNum w:abstractNumId="18" w15:restartNumberingAfterBreak="0">
     <w:nsid w:val="2BE107FF"/>
     <w:multiLevelType w:val="hybridMultilevel"/>
     <w:tmpl w:val="E43450F6"/>
@@ -35163,7 +36776,7 @@
       </w:rPr>
     </w:lvl>
   </w:abstractNum>
-  <w:abstractNum w:abstractNumId="17" w15:restartNumberingAfterBreak="0">
+  <w:abstractNum w:abstractNumId="19" w15:restartNumberingAfterBreak="0">
     <w:nsid w:val="2ECB4F29"/>
     <w:multiLevelType w:val="hybridMultilevel"/>
     <w:tmpl w:val="FB82691E"/>
@@ -35276,7 +36889,7 @@
       </w:rPr>
     </w:lvl>
   </w:abstractNum>
-  <w:abstractNum w:abstractNumId="18" w15:restartNumberingAfterBreak="0">
+  <w:abstractNum w:abstractNumId="20" w15:restartNumberingAfterBreak="0">
     <w:nsid w:val="301C551B"/>
     <w:multiLevelType w:val="hybridMultilevel"/>
     <w:tmpl w:val="27DEB562"/>
@@ -35365,7 +36978,7 @@
       </w:pPr>
     </w:lvl>
   </w:abstractNum>
-  <w:abstractNum w:abstractNumId="19" w15:restartNumberingAfterBreak="0">
+  <w:abstractNum w:abstractNumId="21" w15:restartNumberingAfterBreak="0">
     <w:nsid w:val="31873D53"/>
     <w:multiLevelType w:val="hybridMultilevel"/>
     <w:tmpl w:val="CC6CE2EA"/>
@@ -35454,7 +37067,7 @@
       </w:pPr>
     </w:lvl>
   </w:abstractNum>
-  <w:abstractNum w:abstractNumId="20" w15:restartNumberingAfterBreak="0">
+  <w:abstractNum w:abstractNumId="22" w15:restartNumberingAfterBreak="0">
     <w:nsid w:val="32714787"/>
     <w:multiLevelType w:val="hybridMultilevel"/>
     <w:tmpl w:val="7220D7DE"/>
@@ -35567,7 +37180,7 @@
       </w:rPr>
     </w:lvl>
   </w:abstractNum>
-  <w:abstractNum w:abstractNumId="21" w15:restartNumberingAfterBreak="0">
+  <w:abstractNum w:abstractNumId="23" w15:restartNumberingAfterBreak="0">
     <w:nsid w:val="35D141D9"/>
     <w:multiLevelType w:val="hybridMultilevel"/>
     <w:tmpl w:val="77600A9C"/>
@@ -35656,7 +37269,7 @@
       </w:pPr>
     </w:lvl>
   </w:abstractNum>
-  <w:abstractNum w:abstractNumId="22" w15:restartNumberingAfterBreak="0">
+  <w:abstractNum w:abstractNumId="24" w15:restartNumberingAfterBreak="0">
     <w:nsid w:val="3B725707"/>
     <w:multiLevelType w:val="multilevel"/>
     <w:tmpl w:val="1AE8A81E"/>
@@ -35745,7 +37358,7 @@
       </w:pPr>
     </w:lvl>
   </w:abstractNum>
-  <w:abstractNum w:abstractNumId="23" w15:restartNumberingAfterBreak="0">
+  <w:abstractNum w:abstractNumId="25" w15:restartNumberingAfterBreak="0">
     <w:nsid w:val="3DB92611"/>
     <w:multiLevelType w:val="multilevel"/>
     <w:tmpl w:val="1AE8A81E"/>
@@ -35834,7 +37447,7 @@
       </w:pPr>
     </w:lvl>
   </w:abstractNum>
-  <w:abstractNum w:abstractNumId="24" w15:restartNumberingAfterBreak="0">
+  <w:abstractNum w:abstractNumId="26" w15:restartNumberingAfterBreak="0">
     <w:nsid w:val="3F5E3C95"/>
     <w:multiLevelType w:val="multilevel"/>
     <w:tmpl w:val="1A8E2712"/>
@@ -35920,7 +37533,7 @@
       </w:pPr>
     </w:lvl>
   </w:abstractNum>
-  <w:abstractNum w:abstractNumId="25" w15:restartNumberingAfterBreak="0">
+  <w:abstractNum w:abstractNumId="27" w15:restartNumberingAfterBreak="0">
     <w:nsid w:val="3F9E4D2E"/>
     <w:multiLevelType w:val="hybridMultilevel"/>
     <w:tmpl w:val="38C429F6"/>
@@ -36033,7 +37646,7 @@
       </w:rPr>
     </w:lvl>
   </w:abstractNum>
-  <w:abstractNum w:abstractNumId="26" w15:restartNumberingAfterBreak="0">
+  <w:abstractNum w:abstractNumId="28" w15:restartNumberingAfterBreak="0">
     <w:nsid w:val="40007916"/>
     <w:multiLevelType w:val="hybridMultilevel"/>
     <w:tmpl w:val="F46A1DB0"/>
@@ -36148,7 +37761,7 @@
       </w:rPr>
     </w:lvl>
   </w:abstractNum>
-  <w:abstractNum w:abstractNumId="27" w15:restartNumberingAfterBreak="0">
+  <w:abstractNum w:abstractNumId="29" w15:restartNumberingAfterBreak="0">
     <w:nsid w:val="40EC6FC3"/>
     <w:multiLevelType w:val="hybridMultilevel"/>
     <w:tmpl w:val="411C2028"/>
@@ -36237,7 +37850,7 @@
       </w:pPr>
     </w:lvl>
   </w:abstractNum>
-  <w:abstractNum w:abstractNumId="28" w15:restartNumberingAfterBreak="0">
+  <w:abstractNum w:abstractNumId="30" w15:restartNumberingAfterBreak="0">
     <w:nsid w:val="41FB7B5F"/>
     <w:multiLevelType w:val="hybridMultilevel"/>
     <w:tmpl w:val="D28AAA84"/>
@@ -36326,7 +37939,7 @@
       </w:pPr>
     </w:lvl>
   </w:abstractNum>
-  <w:abstractNum w:abstractNumId="29" w15:restartNumberingAfterBreak="0">
+  <w:abstractNum w:abstractNumId="31" w15:restartNumberingAfterBreak="0">
     <w:nsid w:val="427E1066"/>
     <w:multiLevelType w:val="hybridMultilevel"/>
     <w:tmpl w:val="75E8AC92"/>
@@ -36415,7 +38028,7 @@
       </w:pPr>
     </w:lvl>
   </w:abstractNum>
-  <w:abstractNum w:abstractNumId="30" w15:restartNumberingAfterBreak="0">
+  <w:abstractNum w:abstractNumId="32" w15:restartNumberingAfterBreak="0">
     <w:nsid w:val="43D92FDA"/>
     <w:multiLevelType w:val="hybridMultilevel"/>
     <w:tmpl w:val="D76E22B0"/>
@@ -36528,7 +38141,7 @@
       </w:rPr>
     </w:lvl>
   </w:abstractNum>
-  <w:abstractNum w:abstractNumId="31" w15:restartNumberingAfterBreak="0">
+  <w:abstractNum w:abstractNumId="33" w15:restartNumberingAfterBreak="0">
     <w:nsid w:val="44FA7D59"/>
     <w:multiLevelType w:val="hybridMultilevel"/>
     <w:tmpl w:val="9A02C9B6"/>
@@ -36617,7 +38230,7 @@
       </w:pPr>
     </w:lvl>
   </w:abstractNum>
-  <w:abstractNum w:abstractNumId="32" w15:restartNumberingAfterBreak="0">
+  <w:abstractNum w:abstractNumId="34" w15:restartNumberingAfterBreak="0">
     <w:nsid w:val="46282D9A"/>
     <w:multiLevelType w:val="multilevel"/>
     <w:tmpl w:val="9E000D98"/>
@@ -36709,7 +38322,7 @@
       </w:pPr>
     </w:lvl>
   </w:abstractNum>
-  <w:abstractNum w:abstractNumId="33" w15:restartNumberingAfterBreak="0">
+  <w:abstractNum w:abstractNumId="35" w15:restartNumberingAfterBreak="0">
     <w:nsid w:val="4FEE1131"/>
     <w:multiLevelType w:val="hybridMultilevel"/>
     <w:tmpl w:val="88F2121A"/>
@@ -36795,7 +38408,7 @@
       </w:pPr>
     </w:lvl>
   </w:abstractNum>
-  <w:abstractNum w:abstractNumId="34" w15:restartNumberingAfterBreak="0">
+  <w:abstractNum w:abstractNumId="36" w15:restartNumberingAfterBreak="0">
     <w:nsid w:val="510270B9"/>
     <w:multiLevelType w:val="multilevel"/>
     <w:tmpl w:val="800E0B1A"/>
@@ -36881,7 +38494,7 @@
       </w:pPr>
     </w:lvl>
   </w:abstractNum>
-  <w:abstractNum w:abstractNumId="35" w15:restartNumberingAfterBreak="0">
+  <w:abstractNum w:abstractNumId="37" w15:restartNumberingAfterBreak="0">
     <w:nsid w:val="59666085"/>
     <w:multiLevelType w:val="hybridMultilevel"/>
     <w:tmpl w:val="3626C5DC"/>
@@ -36994,7 +38607,120 @@
       </w:rPr>
     </w:lvl>
   </w:abstractNum>
-  <w:abstractNum w:abstractNumId="36" w15:restartNumberingAfterBreak="0">
+  <w:abstractNum w:abstractNumId="38" w15:restartNumberingAfterBreak="0">
+    <w:nsid w:val="5D607328"/>
+    <w:multiLevelType w:val="hybridMultilevel"/>
+    <w:tmpl w:val="1096C430"/>
+    <w:lvl w:ilvl="0" w:tplc="04150001">
+      <w:start w:val="1"/>
+      <w:numFmt w:val="bullet"/>
+      <w:lvlText w:val=""/>
+      <w:lvlJc w:val="left"/>
+      <w:pPr>
+        <w:ind w:left="720" w:hanging="360"/>
+      </w:pPr>
+      <w:rPr>
+        <w:rFonts w:ascii="Symbol" w:hAnsi="Symbol" w:hint="default"/>
+      </w:rPr>
+    </w:lvl>
+    <w:lvl w:ilvl="1" w:tplc="04150003" w:tentative="1">
+      <w:start w:val="1"/>
+      <w:numFmt w:val="bullet"/>
+      <w:lvlText w:val="o"/>
+      <w:lvlJc w:val="left"/>
+      <w:pPr>
+        <w:ind w:left="1440" w:hanging="360"/>
+      </w:pPr>
+      <w:rPr>
+        <w:rFonts w:ascii="Courier New" w:hAnsi="Courier New" w:cs="Courier New" w:hint="default"/>
+      </w:rPr>
+    </w:lvl>
+    <w:lvl w:ilvl="2" w:tplc="04150005" w:tentative="1">
+      <w:start w:val="1"/>
+      <w:numFmt w:val="bullet"/>
+      <w:lvlText w:val=""/>
+      <w:lvlJc w:val="left"/>
+      <w:pPr>
+        <w:ind w:left="2160" w:hanging="360"/>
+      </w:pPr>
+      <w:rPr>
+        <w:rFonts w:ascii="Wingdings" w:hAnsi="Wingdings" w:hint="default"/>
+      </w:rPr>
+    </w:lvl>
+    <w:lvl w:ilvl="3" w:tplc="04150001" w:tentative="1">
+      <w:start w:val="1"/>
+      <w:numFmt w:val="bullet"/>
+      <w:lvlText w:val=""/>
+      <w:lvlJc w:val="left"/>
+      <w:pPr>
+        <w:ind w:left="2880" w:hanging="360"/>
+      </w:pPr>
+      <w:rPr>
+        <w:rFonts w:ascii="Symbol" w:hAnsi="Symbol" w:hint="default"/>
+      </w:rPr>
+    </w:lvl>
+    <w:lvl w:ilvl="4" w:tplc="04150003" w:tentative="1">
+      <w:start w:val="1"/>
+      <w:numFmt w:val="bullet"/>
+      <w:lvlText w:val="o"/>
+      <w:lvlJc w:val="left"/>
+      <w:pPr>
+        <w:ind w:left="3600" w:hanging="360"/>
+      </w:pPr>
+      <w:rPr>
+        <w:rFonts w:ascii="Courier New" w:hAnsi="Courier New" w:cs="Courier New" w:hint="default"/>
+      </w:rPr>
+    </w:lvl>
+    <w:lvl w:ilvl="5" w:tplc="04150005" w:tentative="1">
+      <w:start w:val="1"/>
+      <w:numFmt w:val="bullet"/>
+      <w:lvlText w:val=""/>
+      <w:lvlJc w:val="left"/>
+      <w:pPr>
+        <w:ind w:left="4320" w:hanging="360"/>
+      </w:pPr>
+      <w:rPr>
+        <w:rFonts w:ascii="Wingdings" w:hAnsi="Wingdings" w:hint="default"/>
+      </w:rPr>
+    </w:lvl>
+    <w:lvl w:ilvl="6" w:tplc="04150001" w:tentative="1">
+      <w:start w:val="1"/>
+      <w:numFmt w:val="bullet"/>
+      <w:lvlText w:val=""/>
+      <w:lvlJc w:val="left"/>
+      <w:pPr>
+        <w:ind w:left="5040" w:hanging="360"/>
+      </w:pPr>
+      <w:rPr>
+        <w:rFonts w:ascii="Symbol" w:hAnsi="Symbol" w:hint="default"/>
+      </w:rPr>
+    </w:lvl>
+    <w:lvl w:ilvl="7" w:tplc="04150003" w:tentative="1">
+      <w:start w:val="1"/>
+      <w:numFmt w:val="bullet"/>
+      <w:lvlText w:val="o"/>
+      <w:lvlJc w:val="left"/>
+      <w:pPr>
+        <w:ind w:left="5760" w:hanging="360"/>
+      </w:pPr>
+      <w:rPr>
+        <w:rFonts w:ascii="Courier New" w:hAnsi="Courier New" w:cs="Courier New" w:hint="default"/>
+      </w:rPr>
+    </w:lvl>
+    <w:lvl w:ilvl="8" w:tplc="04150005" w:tentative="1">
+      <w:start w:val="1"/>
+      <w:numFmt w:val="bullet"/>
+      <w:lvlText w:val=""/>
+      <w:lvlJc w:val="left"/>
+      <w:pPr>
+        <w:ind w:left="6480" w:hanging="360"/>
+      </w:pPr>
+      <w:rPr>
+        <w:rFonts w:ascii="Wingdings" w:hAnsi="Wingdings" w:hint="default"/>
+      </w:rPr>
+    </w:lvl>
+  </w:abstractNum>
+  <w:abstractNum w:abstractNumId="39" w15:restartNumberingAfterBreak="0">
     <w:nsid w:val="61C92010"/>
     <w:multiLevelType w:val="hybridMultilevel"/>
     <w:tmpl w:val="6F521F04"/>
@@ -37080,7 +38806,7 @@
       </w:pPr>
     </w:lvl>
   </w:abstractNum>
-  <w:abstractNum w:abstractNumId="37" w15:restartNumberingAfterBreak="0">
+  <w:abstractNum w:abstractNumId="40" w15:restartNumberingAfterBreak="0">
     <w:nsid w:val="65816275"/>
     <w:multiLevelType w:val="hybridMultilevel"/>
     <w:tmpl w:val="F6BC2874"/>
@@ -37193,7 +38919,7 @@
       </w:rPr>
     </w:lvl>
   </w:abstractNum>
-  <w:abstractNum w:abstractNumId="38" w15:restartNumberingAfterBreak="0">
+  <w:abstractNum w:abstractNumId="41" w15:restartNumberingAfterBreak="0">
     <w:nsid w:val="71E11114"/>
     <w:multiLevelType w:val="hybridMultilevel"/>
     <w:tmpl w:val="9A507ACA"/>
@@ -37306,7 +39032,7 @@
       </w:rPr>
     </w:lvl>
   </w:abstractNum>
-  <w:abstractNum w:abstractNumId="39" w15:restartNumberingAfterBreak="0">
+  <w:abstractNum w:abstractNumId="42" w15:restartNumberingAfterBreak="0">
     <w:nsid w:val="725C1521"/>
     <w:multiLevelType w:val="hybridMultilevel"/>
     <w:tmpl w:val="73D2C414"/>
@@ -37419,7 +39145,7 @@
       </w:rPr>
     </w:lvl>
   </w:abstractNum>
-  <w:abstractNum w:abstractNumId="40" w15:restartNumberingAfterBreak="0">
+  <w:abstractNum w:abstractNumId="43" w15:restartNumberingAfterBreak="0">
     <w:nsid w:val="777C1E89"/>
     <w:multiLevelType w:val="hybridMultilevel"/>
     <w:tmpl w:val="77600A9C"/>
@@ -37508,7 +39234,7 @@
       </w:pPr>
     </w:lvl>
   </w:abstractNum>
-  <w:abstractNum w:abstractNumId="41" w15:restartNumberingAfterBreak="0">
+  <w:abstractNum w:abstractNumId="44" w15:restartNumberingAfterBreak="0">
     <w:nsid w:val="796A380E"/>
     <w:multiLevelType w:val="hybridMultilevel"/>
     <w:tmpl w:val="9FD05556"/>
@@ -37599,7 +39325,7 @@
       </w:pPr>
     </w:lvl>
   </w:abstractNum>
-  <w:abstractNum w:abstractNumId="42" w15:restartNumberingAfterBreak="0">
+  <w:abstractNum w:abstractNumId="45" w15:restartNumberingAfterBreak="0">
     <w:nsid w:val="7A902C08"/>
     <w:multiLevelType w:val="multilevel"/>
     <w:tmpl w:val="9E000D98"/>
@@ -37691,7 +39417,7 @@
       </w:pPr>
     </w:lvl>
   </w:abstractNum>
-  <w:abstractNum w:abstractNumId="43" w15:restartNumberingAfterBreak="0">
+  <w:abstractNum w:abstractNumId="46" w15:restartNumberingAfterBreak="0">
     <w:nsid w:val="7AAA3071"/>
     <w:multiLevelType w:val="hybridMultilevel"/>
     <w:tmpl w:val="3F96E2AC"/>
@@ -37804,7 +39530,7 @@
       </w:rPr>
     </w:lvl>
   </w:abstractNum>
-  <w:abstractNum w:abstractNumId="44" w15:restartNumberingAfterBreak="0">
+  <w:abstractNum w:abstractNumId="47" w15:restartNumberingAfterBreak="0">
     <w:nsid w:val="7BB659AF"/>
     <w:multiLevelType w:val="hybridMultilevel"/>
     <w:tmpl w:val="51326368"/>
@@ -37893,7 +39619,7 @@
       </w:pPr>
     </w:lvl>
   </w:abstractNum>
-  <w:abstractNum w:abstractNumId="45" w15:restartNumberingAfterBreak="0">
+  <w:abstractNum w:abstractNumId="48" w15:restartNumberingAfterBreak="0">
     <w:nsid w:val="7E0F6AD3"/>
     <w:multiLevelType w:val="hybridMultilevel"/>
     <w:tmpl w:val="15688D92"/>
@@ -37983,19 +39709,19 @@
     </w:lvl>
   </w:abstractNum>
   <w:num w:numId="1" w16cid:durableId="1895264641">
-    <w:abstractNumId w:val="44"/>
+    <w:abstractNumId w:val="47"/>
   </w:num>
   <w:num w:numId="2" w16cid:durableId="1642299072">
-    <w:abstractNumId w:val="28"/>
+    <w:abstractNumId w:val="30"/>
   </w:num>
   <w:num w:numId="3" w16cid:durableId="1584756555">
-    <w:abstractNumId w:val="18"/>
+    <w:abstractNumId w:val="20"/>
   </w:num>
   <w:num w:numId="4" w16cid:durableId="1446314199">
-    <w:abstractNumId w:val="27"/>
+    <w:abstractNumId w:val="29"/>
   </w:num>
   <w:num w:numId="5" w16cid:durableId="229194649">
-    <w:abstractNumId w:val="31"/>
+    <w:abstractNumId w:val="33"/>
   </w:num>
   <w:num w:numId="6" w16cid:durableId="547493080">
     <w:abstractNumId w:val="2"/>
@@ -38004,94 +39730,94 @@
     <w:abstractNumId w:val="0"/>
   </w:num>
   <w:num w:numId="8" w16cid:durableId="1245458641">
-    <w:abstractNumId w:val="43"/>
+    <w:abstractNumId w:val="46"/>
   </w:num>
   <w:num w:numId="9" w16cid:durableId="1409184194">
-    <w:abstractNumId w:val="16"/>
+    <w:abstractNumId w:val="18"/>
   </w:num>
   <w:num w:numId="10" w16cid:durableId="871378038">
-    <w:abstractNumId w:val="20"/>
+    <w:abstractNumId w:val="22"/>
   </w:num>
   <w:num w:numId="11" w16cid:durableId="1127163215">
-    <w:abstractNumId w:val="37"/>
+    <w:abstractNumId w:val="40"/>
   </w:num>
   <w:num w:numId="12" w16cid:durableId="1745492978">
+    <w:abstractNumId w:val="7"/>
+  </w:num>
+  <w:num w:numId="13" w16cid:durableId="49573979">
+    <w:abstractNumId w:val="41"/>
+  </w:num>
+  <w:num w:numId="14" w16cid:durableId="246765522">
     <w:abstractNumId w:val="6"/>
   </w:num>
-  <w:num w:numId="13" w16cid:durableId="49573979">
-    <w:abstractNumId w:val="38"/>
-  </w:num>
-  <w:num w:numId="14" w16cid:durableId="246765522">
-    <w:abstractNumId w:val="5"/>
-  </w:num>
   <w:num w:numId="15" w16cid:durableId="885719126">
-    <w:abstractNumId w:val="30"/>
+    <w:abstractNumId w:val="32"/>
   </w:num>
   <w:num w:numId="16" w16cid:durableId="892154298">
-    <w:abstractNumId w:val="26"/>
+    <w:abstractNumId w:val="28"/>
   </w:num>
   <w:num w:numId="17" w16cid:durableId="1880622912">
-    <w:abstractNumId w:val="15"/>
+    <w:abstractNumId w:val="17"/>
   </w:num>
   <w:num w:numId="18" w16cid:durableId="1093207367">
     <w:abstractNumId w:val="1"/>
   </w:num>
   <w:num w:numId="19" w16cid:durableId="1922174151">
-    <w:abstractNumId w:val="17"/>
+    <w:abstractNumId w:val="19"/>
   </w:num>
   <w:num w:numId="20" w16cid:durableId="305018165">
+    <w:abstractNumId w:val="42"/>
+  </w:num>
+  <w:num w:numId="21" w16cid:durableId="484667491">
+    <w:abstractNumId w:val="14"/>
+  </w:num>
+  <w:num w:numId="22" w16cid:durableId="250242964">
+    <w:abstractNumId w:val="13"/>
+  </w:num>
+  <w:num w:numId="23" w16cid:durableId="1387945682">
+    <w:abstractNumId w:val="45"/>
+  </w:num>
+  <w:num w:numId="24" w16cid:durableId="968171950">
+    <w:abstractNumId w:val="16"/>
+  </w:num>
+  <w:num w:numId="25" w16cid:durableId="1206329537">
+    <w:abstractNumId w:val="34"/>
+  </w:num>
+  <w:num w:numId="26" w16cid:durableId="2126073753">
+    <w:abstractNumId w:val="12"/>
+  </w:num>
+  <w:num w:numId="27" w16cid:durableId="1750886148">
+    <w:abstractNumId w:val="11"/>
+  </w:num>
+  <w:num w:numId="28" w16cid:durableId="525869853">
+    <w:abstractNumId w:val="35"/>
+  </w:num>
+  <w:num w:numId="29" w16cid:durableId="1991204222">
+    <w:abstractNumId w:val="8"/>
+  </w:num>
+  <w:num w:numId="30" w16cid:durableId="509101473">
+    <w:abstractNumId w:val="10"/>
+  </w:num>
+  <w:num w:numId="31" w16cid:durableId="340938380">
+    <w:abstractNumId w:val="48"/>
+  </w:num>
+  <w:num w:numId="32" w16cid:durableId="403112237">
+    <w:abstractNumId w:val="36"/>
+  </w:num>
+  <w:num w:numId="33" w16cid:durableId="57480908">
+    <w:abstractNumId w:val="37"/>
+  </w:num>
+  <w:num w:numId="34" w16cid:durableId="1140607668">
+    <w:abstractNumId w:val="24"/>
+  </w:num>
+  <w:num w:numId="35" w16cid:durableId="1865514284">
+    <w:abstractNumId w:val="25"/>
+  </w:num>
+  <w:num w:numId="36" w16cid:durableId="225576077">
     <w:abstractNumId w:val="39"/>
   </w:num>
-  <w:num w:numId="21" w16cid:durableId="484667491">
-    <w:abstractNumId w:val="12"/>
-  </w:num>
-  <w:num w:numId="22" w16cid:durableId="250242964">
-    <w:abstractNumId w:val="11"/>
-  </w:num>
-  <w:num w:numId="23" w16cid:durableId="1387945682">
-    <w:abstractNumId w:val="42"/>
-  </w:num>
-  <w:num w:numId="24" w16cid:durableId="968171950">
-    <w:abstractNumId w:val="14"/>
-  </w:num>
-  <w:num w:numId="25" w16cid:durableId="1206329537">
-    <w:abstractNumId w:val="32"/>
-  </w:num>
-  <w:num w:numId="26" w16cid:durableId="2126073753">
-    <w:abstractNumId w:val="10"/>
-  </w:num>
-  <w:num w:numId="27" w16cid:durableId="1750886148">
-    <w:abstractNumId w:val="9"/>
-  </w:num>
-  <w:num w:numId="28" w16cid:durableId="525869853">
-    <w:abstractNumId w:val="33"/>
-  </w:num>
-  <w:num w:numId="29" w16cid:durableId="1991204222">
-    <w:abstractNumId w:val="7"/>
-  </w:num>
-  <w:num w:numId="30" w16cid:durableId="509101473">
-    <w:abstractNumId w:val="8"/>
-  </w:num>
-  <w:num w:numId="31" w16cid:durableId="340938380">
-    <w:abstractNumId w:val="45"/>
-  </w:num>
-  <w:num w:numId="32" w16cid:durableId="403112237">
-    <w:abstractNumId w:val="34"/>
-  </w:num>
-  <w:num w:numId="33" w16cid:durableId="57480908">
-    <w:abstractNumId w:val="35"/>
-  </w:num>
-  <w:num w:numId="34" w16cid:durableId="1140607668">
-    <w:abstractNumId w:val="22"/>
-  </w:num>
-  <w:num w:numId="35" w16cid:durableId="1865514284">
-    <w:abstractNumId w:val="23"/>
-  </w:num>
-  <w:num w:numId="36" w16cid:durableId="225576077">
-    <w:abstractNumId w:val="36"/>
-  </w:num>
   <w:num w:numId="37" w16cid:durableId="137502322">
-    <w:abstractNumId w:val="44"/>
+    <w:abstractNumId w:val="47"/>
     <w:lvlOverride w:ilvl="0">
       <w:startOverride w:val="1"/>
     </w:lvlOverride>
@@ -38121,7 +39847,7 @@
     </w:lvlOverride>
   </w:num>
   <w:num w:numId="38" w16cid:durableId="1886142230">
-    <w:abstractNumId w:val="28"/>
+    <w:abstractNumId w:val="30"/>
     <w:lvlOverride w:ilvl="0">
       <w:startOverride w:val="1"/>
     </w:lvlOverride>
@@ -38151,7 +39877,7 @@
     </w:lvlOverride>
   </w:num>
   <w:num w:numId="39" w16cid:durableId="1321494696">
-    <w:abstractNumId w:val="29"/>
+    <w:abstractNumId w:val="31"/>
   </w:num>
   <w:num w:numId="40" w16cid:durableId="751703394">
     <w:abstractNumId w:val="4"/>
@@ -38160,25 +39886,34 @@
     <w:abstractNumId w:val="3"/>
   </w:num>
   <w:num w:numId="42" w16cid:durableId="1241793289">
-    <w:abstractNumId w:val="24"/>
+    <w:abstractNumId w:val="26"/>
   </w:num>
   <w:num w:numId="43" w16cid:durableId="1873180324">
-    <w:abstractNumId w:val="25"/>
+    <w:abstractNumId w:val="27"/>
   </w:num>
   <w:num w:numId="44" w16cid:durableId="561209172">
-    <w:abstractNumId w:val="13"/>
+    <w:abstractNumId w:val="15"/>
   </w:num>
   <w:num w:numId="45" w16cid:durableId="1151169959">
+    <w:abstractNumId w:val="23"/>
+  </w:num>
+  <w:num w:numId="46" w16cid:durableId="628971380">
+    <w:abstractNumId w:val="43"/>
+  </w:num>
+  <w:num w:numId="47" w16cid:durableId="233205389">
     <w:abstractNumId w:val="21"/>
   </w:num>
-  <w:num w:numId="46" w16cid:durableId="628971380">
-    <w:abstractNumId w:val="40"/>
+  <w:num w:numId="48" w16cid:durableId="483359051">
+    <w:abstractNumId w:val="44"/>
   </w:num>
-  <w:num w:numId="47" w16cid:durableId="233205389">
-    <w:abstractNumId w:val="19"/>
+  <w:num w:numId="49" w16cid:durableId="897939006">
+    <w:abstractNumId w:val="5"/>
   </w:num>
-  <w:num w:numId="48" w16cid:durableId="483359051">
-    <w:abstractNumId w:val="41"/>
+  <w:num w:numId="50" w16cid:durableId="459304540">
+    <w:abstractNumId w:val="9"/>
+  </w:num>
+  <w:num w:numId="51" w16cid:durableId="1161501075">
+    <w:abstractNumId w:val="38"/>
   </w:num>
   <w:numIdMacAtCleanup w:val="18"/>
 </w:numbering>
@@ -38932,7 +40667,6 @@
     <w:name w:val="Normal (Web)"/>
     <w:basedOn w:val="Normalny"/>
     <w:uiPriority w:val="99"/>
-    <w:semiHidden/>
     <w:unhideWhenUsed/>
     <w:rsid w:val="000C56EB"/>
     <w:pPr>
@@ -38967,6 +40701,30 @@
     <w:rPr>
       <w:color w:val="954F72" w:themeColor="followedHyperlink"/>
       <w:u w:val="single"/>
+    </w:rPr>
+  </w:style>
+  <w:style w:type="character" w:styleId="Pogrubienie">
+    <w:name w:val="Strong"/>
+    <w:basedOn w:val="Domylnaczcionkaakapitu"/>
+    <w:uiPriority w:val="22"/>
+    <w:qFormat/>
+    <w:rsid w:val="00957CBC"/>
+    <w:rPr>
+      <w:b/>
+      <w:bCs/>
+    </w:rPr>
+  </w:style>
+  <w:style w:type="character" w:styleId="HTML-kod">
+    <w:name w:val="HTML Code"/>
+    <w:basedOn w:val="Domylnaczcionkaakapitu"/>
+    <w:uiPriority w:val="99"/>
+    <w:semiHidden/>
+    <w:unhideWhenUsed/>
+    <w:rsid w:val="00C06F49"/>
+    <w:rPr>
+      <w:rFonts w:ascii="Courier New" w:eastAsia="Times New Roman" w:hAnsi="Courier New" w:cs="Courier New"/>
+      <w:sz w:val="20"/>
+      <w:szCs w:val="20"/>
     </w:rPr>
   </w:style>
 </w:styles>

--- a/Dokumentacja/Końcowa/Dokumentacja_końcowa.docx
+++ b/Dokumentacja/Końcowa/Dokumentacja_końcowa.docx
@@ -9504,7 +9504,23 @@
           <w:sz w:val="24"/>
           <w:szCs w:val="24"/>
         </w:rPr>
-        <w:t xml:space="preserve">Niniejsza praca opisuje aplikację </w:t>
+        <w:t>Niniejsza praca</w:t>
+      </w:r>
+      <w:r>
+        <w:rPr>
+          <w:rFonts w:ascii="Arial" w:hAnsi="Arial" w:cs="Arial"/>
+          <w:sz w:val="24"/>
+          <w:szCs w:val="24"/>
+        </w:rPr>
+        <w:t xml:space="preserve"> magisterska</w:t>
+      </w:r>
+      <w:r>
+        <w:rPr>
+          <w:rFonts w:ascii="Arial" w:hAnsi="Arial" w:cs="Arial"/>
+          <w:sz w:val="24"/>
+          <w:szCs w:val="24"/>
+        </w:rPr>
+        <w:t xml:space="preserve"> opisuje aplikację </w:t>
       </w:r>
       <w:r>
         <w:rPr>
@@ -11204,7 +11220,23 @@
           <w:sz w:val="24"/>
           <w:szCs w:val="24"/>
         </w:rPr>
-        <w:t>Wymagania aplikacji internetowej czasopisma naukowego dotyczące sprzętu</w:t>
+        <w:t xml:space="preserve">Wymagania aplikacji internetowej </w:t>
+      </w:r>
+      <w:r>
+        <w:rPr>
+          <w:rFonts w:ascii="Arial" w:hAnsi="Arial" w:cs="Arial"/>
+          <w:sz w:val="24"/>
+          <w:szCs w:val="24"/>
+        </w:rPr>
+        <w:t>do analizy danych pogodowych w celu przewidzenia prognozy pogody</w:t>
+      </w:r>
+      <w:r>
+        <w:rPr>
+          <w:rFonts w:ascii="Arial" w:hAnsi="Arial" w:cs="Arial"/>
+          <w:sz w:val="24"/>
+          <w:szCs w:val="24"/>
+        </w:rPr>
+        <w:t xml:space="preserve"> dotyczące sprzętu</w:t>
       </w:r>
       <w:r>
         <w:rPr>
@@ -11917,10 +11949,36 @@
       <w:r>
         <w:rPr>
           <w:rFonts w:ascii="Arial" w:hAnsi="Arial" w:cs="Arial"/>
-          <w:sz w:val="24"/>
-          <w:szCs w:val="24"/>
-        </w:rPr>
-        <w:t xml:space="preserve">Zarejestruj się - usługa pozwalająca Autorowi utworzyć nowe konto. </w:t>
+          <w:b/>
+          <w:bCs/>
+          <w:sz w:val="24"/>
+          <w:szCs w:val="24"/>
+        </w:rPr>
+        <w:t>Zarejestruj się</w:t>
+      </w:r>
+      <w:r>
+        <w:rPr>
+          <w:rFonts w:ascii="Arial" w:hAnsi="Arial" w:cs="Arial"/>
+          <w:sz w:val="24"/>
+          <w:szCs w:val="24"/>
+        </w:rPr>
+        <w:t xml:space="preserve"> - usługa pozwalająca</w:t>
+      </w:r>
+      <w:r>
+        <w:rPr>
+          <w:rFonts w:ascii="Arial" w:hAnsi="Arial" w:cs="Arial"/>
+          <w:sz w:val="24"/>
+          <w:szCs w:val="24"/>
+        </w:rPr>
+        <w:t xml:space="preserve"> Użytkownikowi</w:t>
+      </w:r>
+      <w:r>
+        <w:rPr>
+          <w:rFonts w:ascii="Arial" w:hAnsi="Arial" w:cs="Arial"/>
+          <w:sz w:val="24"/>
+          <w:szCs w:val="24"/>
+        </w:rPr>
+        <w:t xml:space="preserve"> utworzyć nowe konto. </w:t>
       </w:r>
     </w:p>
     <w:p>
@@ -11944,10 +12002,36 @@
       <w:r>
         <w:rPr>
           <w:rFonts w:ascii="Arial" w:hAnsi="Arial" w:cs="Arial"/>
-          <w:sz w:val="24"/>
-          <w:szCs w:val="24"/>
-        </w:rPr>
-        <w:t>Zaloguj się - usługa pozwalająca, po podaniu odpowiednich danych, uzyskać dostęp do konta danego Użytkownika lub recenzenta.</w:t>
+          <w:b/>
+          <w:bCs/>
+          <w:sz w:val="24"/>
+          <w:szCs w:val="24"/>
+        </w:rPr>
+        <w:t>Zaloguj się</w:t>
+      </w:r>
+      <w:r>
+        <w:rPr>
+          <w:rFonts w:ascii="Arial" w:hAnsi="Arial" w:cs="Arial"/>
+          <w:sz w:val="24"/>
+          <w:szCs w:val="24"/>
+        </w:rPr>
+        <w:t xml:space="preserve"> - usługa pozwalająca, po podaniu odpowiednich danych, uzyskać dostęp do konta danego Użytkownika</w:t>
+      </w:r>
+      <w:r>
+        <w:rPr>
+          <w:rFonts w:ascii="Arial" w:hAnsi="Arial" w:cs="Arial"/>
+          <w:sz w:val="24"/>
+          <w:szCs w:val="24"/>
+        </w:rPr>
+        <w:t xml:space="preserve"> lub Admina</w:t>
+      </w:r>
+      <w:r>
+        <w:rPr>
+          <w:rFonts w:ascii="Arial" w:hAnsi="Arial" w:cs="Arial"/>
+          <w:sz w:val="24"/>
+          <w:szCs w:val="24"/>
+        </w:rPr>
+        <w:t>.</w:t>
       </w:r>
     </w:p>
     <w:p>
@@ -12000,8 +12084,18 @@
           <w:sz w:val="24"/>
           <w:szCs w:val="24"/>
         </w:rPr>
-        <w:t>sługa pozwalająca Adminowi na zarządzanie kontem użytkowników.</w:t>
-      </w:r>
+        <w:t>sługa pozwalająca Adminowi na zarządzanie kontem użytkowników</w:t>
+      </w:r>
+      <w:bookmarkStart w:id="12" w:name="_Hlk168068653"/>
+      <w:r>
+        <w:rPr>
+          <w:rFonts w:ascii="Arial" w:hAnsi="Arial" w:cs="Arial"/>
+          <w:sz w:val="24"/>
+          <w:szCs w:val="24"/>
+        </w:rPr>
+        <w:t>.</w:t>
+      </w:r>
+      <w:bookmarkEnd w:id="12"/>
     </w:p>
     <w:p>
       <w:pPr>
@@ -12177,6 +12271,14 @@
         </w:rPr>
         <w:t>– usługa pozwalająca przejrzenie aktualnej pogody dla wybranej miejscowości</w:t>
       </w:r>
+      <w:r>
+        <w:rPr>
+          <w:rFonts w:ascii="Arial" w:hAnsi="Arial" w:cs="Arial"/>
+          <w:sz w:val="24"/>
+          <w:szCs w:val="24"/>
+        </w:rPr>
+        <w:t>.</w:t>
+      </w:r>
     </w:p>
     <w:p>
       <w:pPr>
@@ -12214,6 +12316,14 @@
         </w:rPr>
         <w:t>– usługa pozwalająca użytkownikowi na uzyskanie prognozy pogody dla wybranej miejscowości na dane dni</w:t>
       </w:r>
+      <w:r>
+        <w:rPr>
+          <w:rFonts w:ascii="Arial" w:hAnsi="Arial" w:cs="Arial"/>
+          <w:sz w:val="24"/>
+          <w:szCs w:val="24"/>
+        </w:rPr>
+        <w:t>.</w:t>
+      </w:r>
     </w:p>
     <w:p>
       <w:pPr>
@@ -12249,13 +12359,29 @@
           <w:sz w:val="24"/>
           <w:szCs w:val="24"/>
         </w:rPr>
-        <w:t xml:space="preserve"> – Usługa pozwalająca użytkownikowi na utworzenie raportu po dokonaniu prognozy </w:t>
-      </w:r>
-    </w:p>
-    <w:p>
-      <w:pPr>
-        <w:rPr>
-          <w:rFonts w:ascii="Arial" w:hAnsi="Arial" w:cs="Arial"/>
+        <w:t xml:space="preserve"> – Usługa pozwalająca użytkownikowi na utworzenie raportu po dokonaniu prognozy</w:t>
+      </w:r>
+      <w:r>
+        <w:rPr>
+          <w:rFonts w:ascii="Arial" w:hAnsi="Arial" w:cs="Arial"/>
+          <w:sz w:val="24"/>
+          <w:szCs w:val="24"/>
+        </w:rPr>
+        <w:t>.</w:t>
+      </w:r>
+    </w:p>
+    <w:p>
+      <w:pPr>
+        <w:pStyle w:val="Akapitzlist"/>
+        <w:tabs>
+          <w:tab w:val="left" w:pos="1890"/>
+        </w:tabs>
+        <w:spacing w:after="240" w:line="254" w:lineRule="auto"/>
+        <w:jc w:val="both"/>
+        <w:rPr>
+          <w:rFonts w:ascii="Arial" w:hAnsi="Arial" w:cs="Arial"/>
+          <w:sz w:val="24"/>
+          <w:szCs w:val="24"/>
         </w:rPr>
       </w:pPr>
     </w:p>
@@ -12298,7 +12424,7 @@
           <w:noProof/>
         </w:rPr>
         <w:drawing>
-          <wp:inline distT="0" distB="0" distL="0" distR="0" wp14:anchorId="181D529B" wp14:editId="26858274">
+          <wp:inline distT="0" distB="0" distL="0" distR="0" wp14:anchorId="181D529B" wp14:editId="70C69E8F">
             <wp:extent cx="5762625" cy="3181350"/>
             <wp:effectExtent l="0" t="0" r="9525" b="0"/>
             <wp:docPr id="2134443554" name="Obraz 2"/>
@@ -12354,7 +12480,7 @@
           <w:rFonts w:ascii="Arial" w:hAnsi="Arial" w:cs="Arial"/>
         </w:rPr>
       </w:pPr>
-      <w:bookmarkStart w:id="12" w:name="_Toc167878000"/>
+      <w:bookmarkStart w:id="13" w:name="_Toc167878000"/>
       <w:r>
         <w:rPr>
           <w:rFonts w:ascii="Arial" w:hAnsi="Arial" w:cs="Arial"/>
@@ -12410,7 +12536,7 @@
         </w:rPr>
         <w:t>Diagram związków encji (ERD)</w:t>
       </w:r>
-      <w:bookmarkEnd w:id="12"/>
+      <w:bookmarkEnd w:id="13"/>
     </w:p>
     <w:p>
       <w:pPr>
@@ -12471,7 +12597,7 @@
           <w:szCs w:val="28"/>
         </w:rPr>
       </w:pPr>
-      <w:bookmarkStart w:id="13" w:name="_Toc167877866"/>
+      <w:bookmarkStart w:id="14" w:name="_Toc167877866"/>
       <w:r>
         <w:rPr>
           <w:rFonts w:ascii="Arial" w:hAnsi="Arial" w:cs="Arial"/>
@@ -12484,7 +12610,7 @@
         <w:lastRenderedPageBreak/>
         <w:t>Diagram przypadków użycia</w:t>
       </w:r>
-      <w:bookmarkEnd w:id="13"/>
+      <w:bookmarkEnd w:id="14"/>
     </w:p>
     <w:p>
       <w:pPr>
@@ -12542,7 +12668,7 @@
           <w:rFonts w:ascii="Arial" w:hAnsi="Arial" w:cs="Arial"/>
         </w:rPr>
       </w:pPr>
-      <w:bookmarkStart w:id="14" w:name="_Toc167878001"/>
+      <w:bookmarkStart w:id="15" w:name="_Toc167878001"/>
       <w:r>
         <w:rPr>
           <w:rFonts w:ascii="Arial" w:hAnsi="Arial" w:cs="Arial"/>
@@ -12598,7 +12724,7 @@
         </w:rPr>
         <w:t>Diagram przypadków użycia</w:t>
       </w:r>
-      <w:bookmarkEnd w:id="14"/>
+      <w:bookmarkEnd w:id="15"/>
     </w:p>
     <w:p>
       <w:pPr>
@@ -12659,7 +12785,7 @@
           <w:szCs w:val="28"/>
         </w:rPr>
       </w:pPr>
-      <w:bookmarkStart w:id="15" w:name="_Toc167877867"/>
+      <w:bookmarkStart w:id="16" w:name="_Toc167877867"/>
       <w:r>
         <w:rPr>
           <w:rFonts w:ascii="Arial" w:hAnsi="Arial" w:cs="Arial"/>
@@ -12683,7 +12809,7 @@
         </w:rPr>
         <w:t>funkcji</w:t>
       </w:r>
-      <w:bookmarkEnd w:id="15"/>
+      <w:bookmarkEnd w:id="16"/>
     </w:p>
     <w:p>
       <w:pPr>
@@ -12719,7 +12845,7 @@
           <w:rFonts w:ascii="Arial" w:hAnsi="Arial" w:cs="Arial"/>
         </w:rPr>
       </w:pPr>
-      <w:bookmarkStart w:id="16" w:name="_Toc167878002"/>
+      <w:bookmarkStart w:id="17" w:name="_Toc167878002"/>
       <w:r>
         <w:rPr>
           <w:rFonts w:ascii="Arial" w:hAnsi="Arial" w:cs="Arial"/>
@@ -12769,7 +12895,7 @@
         </w:rPr>
         <w:t>Diagram FHD</w:t>
       </w:r>
-      <w:bookmarkEnd w:id="16"/>
+      <w:bookmarkEnd w:id="17"/>
     </w:p>
     <w:p>
       <w:pPr>
@@ -12834,7 +12960,7 @@
           <w:szCs w:val="28"/>
         </w:rPr>
       </w:pPr>
-      <w:bookmarkStart w:id="17" w:name="_Toc167877868"/>
+      <w:bookmarkStart w:id="18" w:name="_Toc167877868"/>
       <w:r>
         <w:rPr>
           <w:rFonts w:ascii="Arial" w:hAnsi="Arial" w:cs="Arial"/>
@@ -12858,7 +12984,7 @@
         </w:rPr>
         <w:t>funkcjonalności</w:t>
       </w:r>
-      <w:bookmarkEnd w:id="17"/>
+      <w:bookmarkEnd w:id="18"/>
     </w:p>
     <w:p>
       <w:pPr>
@@ -12878,7 +13004,7 @@
         </w:rPr>
         <w:t>W tym podrozdziale opisze szczegółowo wszystkie funkcjonalności w postaci scenariuszy.</w:t>
       </w:r>
-      <w:bookmarkStart w:id="18" w:name="_Toc105425131"/>
+      <w:bookmarkStart w:id="19" w:name="_Toc105425131"/>
     </w:p>
     <w:p>
       <w:pPr>
@@ -12888,9 +13014,9 @@
           <w:rFonts w:ascii="Arial" w:hAnsi="Arial" w:cs="Arial"/>
         </w:rPr>
       </w:pPr>
-      <w:bookmarkStart w:id="19" w:name="_Toc160618272"/>
-      <w:bookmarkStart w:id="20" w:name="_Toc167874067"/>
-      <w:bookmarkEnd w:id="18"/>
+      <w:bookmarkStart w:id="20" w:name="_Toc160618272"/>
+      <w:bookmarkStart w:id="21" w:name="_Toc167874067"/>
+      <w:bookmarkEnd w:id="19"/>
       <w:r>
         <w:rPr>
           <w:rFonts w:ascii="Arial" w:hAnsi="Arial" w:cs="Arial"/>
@@ -12934,8 +13060,8 @@
         </w:rPr>
         <w:t>: Dokumentacja przypadku użycia Autoryzacja użytkownika</w:t>
       </w:r>
-      <w:bookmarkEnd w:id="19"/>
       <w:bookmarkEnd w:id="20"/>
+      <w:bookmarkEnd w:id="21"/>
     </w:p>
     <w:tbl>
       <w:tblPr>
@@ -14009,8 +14135,8 @@
           <w:rFonts w:ascii="Arial" w:hAnsi="Arial" w:cs="Arial"/>
         </w:rPr>
       </w:pPr>
-      <w:bookmarkStart w:id="21" w:name="_Toc160618273"/>
-      <w:bookmarkStart w:id="22" w:name="_Toc167874068"/>
+      <w:bookmarkStart w:id="22" w:name="_Toc160618273"/>
+      <w:bookmarkStart w:id="23" w:name="_Toc167874068"/>
       <w:r>
         <w:rPr>
           <w:rFonts w:ascii="Arial" w:hAnsi="Arial" w:cs="Arial"/>
@@ -14055,8 +14181,8 @@
         </w:rPr>
         <w:t>: Dokumentacja przypadku użycia Zarządzanie kontem użytkowników</w:t>
       </w:r>
-      <w:bookmarkEnd w:id="21"/>
       <w:bookmarkEnd w:id="22"/>
+      <w:bookmarkEnd w:id="23"/>
     </w:p>
     <w:tbl>
       <w:tblPr>
@@ -15250,7 +15376,7 @@
           <w:rFonts w:ascii="Arial" w:hAnsi="Arial" w:cs="Arial"/>
         </w:rPr>
       </w:pPr>
-      <w:bookmarkStart w:id="23" w:name="_Toc167874069"/>
+      <w:bookmarkStart w:id="24" w:name="_Toc167874069"/>
       <w:r>
         <w:rPr>
           <w:rFonts w:ascii="Arial" w:hAnsi="Arial" w:cs="Arial"/>
@@ -15295,7 +15421,7 @@
         </w:rPr>
         <w:t>: Dokumentacja przypadku użycia Zarządzanie tabelą miejscowości</w:t>
       </w:r>
-      <w:bookmarkEnd w:id="23"/>
+      <w:bookmarkEnd w:id="24"/>
     </w:p>
     <w:tbl>
       <w:tblPr>
@@ -16646,7 +16772,7 @@
           <w:rFonts w:ascii="Arial" w:hAnsi="Arial" w:cs="Arial"/>
         </w:rPr>
       </w:pPr>
-      <w:bookmarkStart w:id="24" w:name="_Toc167874070"/>
+      <w:bookmarkStart w:id="25" w:name="_Toc167874070"/>
       <w:r>
         <w:rPr>
           <w:rFonts w:ascii="Arial" w:hAnsi="Arial" w:cs="Arial"/>
@@ -16691,7 +16817,7 @@
         </w:rPr>
         <w:t>: Dokumentacja przypadku użycia Zarządzanie tabelą danych pogodowych</w:t>
       </w:r>
-      <w:bookmarkEnd w:id="24"/>
+      <w:bookmarkEnd w:id="25"/>
     </w:p>
     <w:tbl>
       <w:tblPr>
@@ -17859,8 +17985,8 @@
           <w:rFonts w:ascii="Arial" w:hAnsi="Arial" w:cs="Arial"/>
         </w:rPr>
       </w:pPr>
-      <w:bookmarkStart w:id="25" w:name="_Toc160618274"/>
-      <w:bookmarkStart w:id="26" w:name="_Toc167874071"/>
+      <w:bookmarkStart w:id="26" w:name="_Toc160618274"/>
+      <w:bookmarkStart w:id="27" w:name="_Toc167874071"/>
       <w:r>
         <w:rPr>
           <w:rFonts w:ascii="Arial" w:hAnsi="Arial" w:cs="Arial"/>
@@ -17905,8 +18031,8 @@
         </w:rPr>
         <w:t>: Dokumentacja przypadku użycia Przeglądanie aktualnej pogody</w:t>
       </w:r>
-      <w:bookmarkEnd w:id="25"/>
       <w:bookmarkEnd w:id="26"/>
+      <w:bookmarkEnd w:id="27"/>
     </w:p>
     <w:tbl>
       <w:tblPr>
@@ -19024,8 +19150,8 @@
           <w:rFonts w:ascii="Arial" w:hAnsi="Arial" w:cs="Arial"/>
         </w:rPr>
       </w:pPr>
-      <w:bookmarkStart w:id="27" w:name="_Toc160618275"/>
-      <w:bookmarkStart w:id="28" w:name="_Toc167874072"/>
+      <w:bookmarkStart w:id="28" w:name="_Toc160618275"/>
+      <w:bookmarkStart w:id="29" w:name="_Toc167874072"/>
       <w:r>
         <w:rPr>
           <w:rFonts w:ascii="Arial" w:hAnsi="Arial" w:cs="Arial"/>
@@ -19070,8 +19196,8 @@
         </w:rPr>
         <w:t>: Dokumentacja przypadku użycia Przeprowadzenie prognozy</w:t>
       </w:r>
-      <w:bookmarkEnd w:id="27"/>
       <w:bookmarkEnd w:id="28"/>
+      <w:bookmarkEnd w:id="29"/>
     </w:p>
     <w:tbl>
       <w:tblPr>
@@ -20258,8 +20384,8 @@
           <w:rFonts w:ascii="Arial" w:hAnsi="Arial" w:cs="Arial"/>
         </w:rPr>
       </w:pPr>
-      <w:bookmarkStart w:id="29" w:name="_Toc160618276"/>
-      <w:bookmarkStart w:id="30" w:name="_Toc167874073"/>
+      <w:bookmarkStart w:id="30" w:name="_Toc160618276"/>
+      <w:bookmarkStart w:id="31" w:name="_Toc167874073"/>
       <w:r>
         <w:rPr>
           <w:rFonts w:ascii="Arial" w:hAnsi="Arial" w:cs="Arial"/>
@@ -20304,8 +20430,8 @@
         </w:rPr>
         <w:t>: Dokumentacja przypadku użycia Tworzenie raportu</w:t>
       </w:r>
-      <w:bookmarkEnd w:id="29"/>
       <w:bookmarkEnd w:id="30"/>
+      <w:bookmarkEnd w:id="31"/>
     </w:p>
     <w:tbl>
       <w:tblPr>
@@ -21448,7 +21574,7 @@
           <w:color w:val="auto"/>
         </w:rPr>
       </w:pPr>
-      <w:bookmarkStart w:id="31" w:name="_Toc167877869"/>
+      <w:bookmarkStart w:id="32" w:name="_Toc167877869"/>
       <w:r>
         <w:rPr>
           <w:rFonts w:ascii="Arial" w:hAnsi="Arial" w:cs="Arial"/>
@@ -21459,7 +21585,7 @@
         <w:lastRenderedPageBreak/>
         <w:t>Implementacja</w:t>
       </w:r>
-      <w:bookmarkEnd w:id="31"/>
+      <w:bookmarkEnd w:id="32"/>
     </w:p>
     <w:p>
       <w:pPr>
@@ -21525,7 +21651,7 @@
           <w:sz w:val="24"/>
           <w:szCs w:val="24"/>
         </w:rPr>
-        <w:t xml:space="preserve">aplikacja, jakie wzorce wykorzystano w projekcie, jaki jest przebieg informacji </w:t>
+        <w:t xml:space="preserve">aplikacja, jakie wzorce wykorzystano w projekcie, </w:t>
       </w:r>
       <w:r>
         <w:rPr>
@@ -21549,7 +21675,127 @@
           <w:sz w:val="24"/>
           <w:szCs w:val="24"/>
         </w:rPr>
-        <w:t xml:space="preserve">technologie zastosowane na frontendzie </w:t>
+        <w:t>technologie zastosowane na frontendzie i backendzie</w:t>
+      </w:r>
+      <w:r>
+        <w:rPr>
+          <w:rFonts w:ascii="Arial" w:hAnsi="Arial" w:cs="Arial"/>
+          <w:sz w:val="24"/>
+          <w:szCs w:val="24"/>
+        </w:rPr>
+        <w:t xml:space="preserve"> </w:t>
+      </w:r>
+      <w:r>
+        <w:rPr>
+          <w:rFonts w:ascii="Arial" w:hAnsi="Arial" w:cs="Arial"/>
+          <w:sz w:val="24"/>
+          <w:szCs w:val="24"/>
+        </w:rPr>
+        <w:t>oraz</w:t>
+      </w:r>
+      <w:r>
+        <w:rPr>
+          <w:rFonts w:ascii="Arial" w:hAnsi="Arial" w:cs="Arial"/>
+          <w:sz w:val="24"/>
+          <w:szCs w:val="24"/>
+        </w:rPr>
+        <w:t xml:space="preserve"> jaką bazę danych wykorzystałem </w:t>
+      </w:r>
+      <w:r>
+        <w:rPr>
+          <w:rFonts w:ascii="Arial" w:hAnsi="Arial" w:cs="Arial"/>
+          <w:sz w:val="24"/>
+          <w:szCs w:val="24"/>
+        </w:rPr>
+        <w:t>i</w:t>
+      </w:r>
+      <w:r>
+        <w:rPr>
+          <w:rFonts w:ascii="Arial" w:hAnsi="Arial" w:cs="Arial"/>
+          <w:sz w:val="24"/>
+          <w:szCs w:val="24"/>
+        </w:rPr>
+        <w:t xml:space="preserve"> </w:t>
+      </w:r>
+      <w:r>
+        <w:rPr>
+          <w:rFonts w:ascii="Arial" w:hAnsi="Arial" w:cs="Arial"/>
+          <w:sz w:val="24"/>
+          <w:szCs w:val="24"/>
+        </w:rPr>
+        <w:t xml:space="preserve">w jaki sposób </w:t>
+      </w:r>
+      <w:r>
+        <w:rPr>
+          <w:rFonts w:ascii="Arial" w:hAnsi="Arial" w:cs="Arial"/>
+          <w:sz w:val="24"/>
+          <w:szCs w:val="24"/>
+        </w:rPr>
+        <w:t>przeprowadz</w:t>
+      </w:r>
+      <w:r>
+        <w:rPr>
+          <w:rFonts w:ascii="Arial" w:hAnsi="Arial" w:cs="Arial"/>
+          <w:sz w:val="24"/>
+          <w:szCs w:val="24"/>
+        </w:rPr>
+        <w:t>iłem</w:t>
+      </w:r>
+      <w:r>
+        <w:rPr>
+          <w:rFonts w:ascii="Arial" w:hAnsi="Arial" w:cs="Arial"/>
+          <w:sz w:val="24"/>
+          <w:szCs w:val="24"/>
+        </w:rPr>
+        <w:t xml:space="preserve"> test</w:t>
+      </w:r>
+      <w:r>
+        <w:rPr>
+          <w:rFonts w:ascii="Arial" w:hAnsi="Arial" w:cs="Arial"/>
+          <w:sz w:val="24"/>
+          <w:szCs w:val="24"/>
+        </w:rPr>
+        <w:t>y</w:t>
+      </w:r>
+      <w:r>
+        <w:rPr>
+          <w:rFonts w:ascii="Arial" w:hAnsi="Arial" w:cs="Arial"/>
+          <w:sz w:val="24"/>
+          <w:szCs w:val="24"/>
+        </w:rPr>
+        <w:t>. Całą aplikację napisałem za pomocą języka programowania JavaScript</w:t>
+      </w:r>
+      <w:r>
+        <w:rPr>
+          <w:rFonts w:ascii="Arial" w:hAnsi="Arial" w:cs="Arial"/>
+          <w:sz w:val="24"/>
+          <w:szCs w:val="24"/>
+        </w:rPr>
+        <w:t xml:space="preserve"> i Pythona</w:t>
+      </w:r>
+      <w:r>
+        <w:rPr>
+          <w:rFonts w:ascii="Arial" w:hAnsi="Arial" w:cs="Arial"/>
+          <w:sz w:val="24"/>
+          <w:szCs w:val="24"/>
+        </w:rPr>
+        <w:t xml:space="preserve"> oraz framework</w:t>
+      </w:r>
+      <w:r>
+        <w:rPr>
+          <w:rFonts w:ascii="Arial" w:hAnsi="Arial" w:cs="Arial"/>
+          <w:sz w:val="24"/>
+          <w:szCs w:val="24"/>
+        </w:rPr>
+        <w:t>ó</w:t>
+      </w:r>
+      <w:r>
+        <w:rPr>
+          <w:rFonts w:ascii="Arial" w:hAnsi="Arial" w:cs="Arial"/>
+          <w:sz w:val="24"/>
+          <w:szCs w:val="24"/>
+        </w:rPr>
+        <w:t xml:space="preserve">w opartych </w:t>
       </w:r>
       <w:r>
         <w:rPr>
@@ -21565,136 +21811,7 @@
           <w:sz w:val="24"/>
           <w:szCs w:val="24"/>
         </w:rPr>
-        <w:t>i backendzie</w:t>
-      </w:r>
-      <w:r>
-        <w:rPr>
-          <w:rFonts w:ascii="Arial" w:hAnsi="Arial" w:cs="Arial"/>
-          <w:sz w:val="24"/>
-          <w:szCs w:val="24"/>
-        </w:rPr>
-        <w:t xml:space="preserve"> </w:t>
-      </w:r>
-      <w:r>
-        <w:rPr>
-          <w:rFonts w:ascii="Arial" w:hAnsi="Arial" w:cs="Arial"/>
-          <w:sz w:val="24"/>
-          <w:szCs w:val="24"/>
-        </w:rPr>
-        <w:t>oraz</w:t>
-      </w:r>
-      <w:r>
-        <w:rPr>
-          <w:rFonts w:ascii="Arial" w:hAnsi="Arial" w:cs="Arial"/>
-          <w:sz w:val="24"/>
-          <w:szCs w:val="24"/>
-        </w:rPr>
-        <w:t xml:space="preserve"> jaką bazę danych wykorzystałem </w:t>
-      </w:r>
-      <w:r>
-        <w:rPr>
-          <w:rFonts w:ascii="Arial" w:hAnsi="Arial" w:cs="Arial"/>
-          <w:sz w:val="24"/>
-          <w:szCs w:val="24"/>
-        </w:rPr>
-        <w:t>i</w:t>
-      </w:r>
-      <w:r>
-        <w:rPr>
-          <w:rFonts w:ascii="Arial" w:hAnsi="Arial" w:cs="Arial"/>
-          <w:sz w:val="24"/>
-          <w:szCs w:val="24"/>
-        </w:rPr>
-        <w:t xml:space="preserve"> </w:t>
-      </w:r>
-      <w:r>
-        <w:rPr>
-          <w:rFonts w:ascii="Arial" w:hAnsi="Arial" w:cs="Arial"/>
-          <w:sz w:val="24"/>
-          <w:szCs w:val="24"/>
-        </w:rPr>
-        <w:t xml:space="preserve">w jaki sposób </w:t>
-      </w:r>
-      <w:r>
-        <w:rPr>
-          <w:rFonts w:ascii="Arial" w:hAnsi="Arial" w:cs="Arial"/>
-          <w:sz w:val="24"/>
-          <w:szCs w:val="24"/>
-        </w:rPr>
-        <w:t>przeprowadz</w:t>
-      </w:r>
-      <w:r>
-        <w:rPr>
-          <w:rFonts w:ascii="Arial" w:hAnsi="Arial" w:cs="Arial"/>
-          <w:sz w:val="24"/>
-          <w:szCs w:val="24"/>
-        </w:rPr>
-        <w:t>iłem</w:t>
-      </w:r>
-      <w:r>
-        <w:rPr>
-          <w:rFonts w:ascii="Arial" w:hAnsi="Arial" w:cs="Arial"/>
-          <w:sz w:val="24"/>
-          <w:szCs w:val="24"/>
-        </w:rPr>
-        <w:t xml:space="preserve"> test</w:t>
-      </w:r>
-      <w:r>
-        <w:rPr>
-          <w:rFonts w:ascii="Arial" w:hAnsi="Arial" w:cs="Arial"/>
-          <w:sz w:val="24"/>
-          <w:szCs w:val="24"/>
-        </w:rPr>
-        <w:t>y</w:t>
-      </w:r>
-      <w:r>
-        <w:rPr>
-          <w:rFonts w:ascii="Arial" w:hAnsi="Arial" w:cs="Arial"/>
-          <w:sz w:val="24"/>
-          <w:szCs w:val="24"/>
-        </w:rPr>
-        <w:t>. Całą aplikację napisałem za pomocą języka programowania JavaScript</w:t>
-      </w:r>
-      <w:r>
-        <w:rPr>
-          <w:rFonts w:ascii="Arial" w:hAnsi="Arial" w:cs="Arial"/>
-          <w:sz w:val="24"/>
-          <w:szCs w:val="24"/>
-        </w:rPr>
-        <w:t xml:space="preserve"> </w:t>
-      </w:r>
-      <w:r>
-        <w:rPr>
-          <w:rFonts w:ascii="Arial" w:hAnsi="Arial" w:cs="Arial"/>
-          <w:sz w:val="24"/>
-          <w:szCs w:val="24"/>
-        </w:rPr>
-        <w:br/>
-        <w:t>i Pythona</w:t>
-      </w:r>
-      <w:r>
-        <w:rPr>
-          <w:rFonts w:ascii="Arial" w:hAnsi="Arial" w:cs="Arial"/>
-          <w:sz w:val="24"/>
-          <w:szCs w:val="24"/>
-        </w:rPr>
-        <w:t xml:space="preserve"> oraz framework</w:t>
-      </w:r>
-      <w:r>
-        <w:rPr>
-          <w:rFonts w:ascii="Arial" w:hAnsi="Arial" w:cs="Arial"/>
-          <w:sz w:val="24"/>
-          <w:szCs w:val="24"/>
-        </w:rPr>
-        <w:t>ó</w:t>
-      </w:r>
-      <w:r>
-        <w:rPr>
-          <w:rFonts w:ascii="Arial" w:hAnsi="Arial" w:cs="Arial"/>
-          <w:sz w:val="24"/>
-          <w:szCs w:val="24"/>
-        </w:rPr>
-        <w:t xml:space="preserve">w opartych o </w:t>
+        <w:t xml:space="preserve">o </w:t>
       </w:r>
       <w:r>
         <w:rPr>
@@ -21773,7 +21890,7 @@
           <w:szCs w:val="28"/>
         </w:rPr>
       </w:pPr>
-      <w:bookmarkStart w:id="32" w:name="_Toc167877870"/>
+      <w:bookmarkStart w:id="33" w:name="_Toc167877870"/>
       <w:r>
         <w:rPr>
           <w:rFonts w:ascii="Arial" w:hAnsi="Arial" w:cs="Arial"/>
@@ -21785,7 +21902,7 @@
         </w:rPr>
         <w:t>Strategia realizacji projektu</w:t>
       </w:r>
-      <w:bookmarkEnd w:id="32"/>
+      <w:bookmarkEnd w:id="33"/>
     </w:p>
     <w:p>
       <w:pPr>
@@ -21802,7 +21919,23 @@
           <w:sz w:val="24"/>
           <w:szCs w:val="24"/>
         </w:rPr>
-        <w:t>Implementowanie aplikacji internetowej czasopisma naukowego realizowałem zgodnie z następującą strategią:</w:t>
+        <w:t xml:space="preserve">Implementowanie aplikacji internetowej </w:t>
+      </w:r>
+      <w:r>
+        <w:rPr>
+          <w:rFonts w:ascii="Arial" w:hAnsi="Arial" w:cs="Arial"/>
+          <w:sz w:val="24"/>
+          <w:szCs w:val="24"/>
+        </w:rPr>
+        <w:t>do analizy danych pogodowych w celu przewidzenia prognozy pogody</w:t>
+      </w:r>
+      <w:r>
+        <w:rPr>
+          <w:rFonts w:ascii="Arial" w:hAnsi="Arial" w:cs="Arial"/>
+          <w:sz w:val="24"/>
+          <w:szCs w:val="24"/>
+        </w:rPr>
+        <w:t xml:space="preserve"> realizowałem zgodnie z następującą strategią:</w:t>
       </w:r>
     </w:p>
     <w:p>
@@ -21955,20 +22088,8 @@
           <w:sz w:val="24"/>
           <w:szCs w:val="24"/>
         </w:rPr>
-        <w:t xml:space="preserve">Tworzenie </w:t>
-      </w:r>
-      <w:proofErr w:type="spellStart"/>
-      <w:r>
-        <w:rPr>
-          <w:rFonts w:ascii="Arial" w:hAnsi="Arial" w:cs="Arial"/>
-          <w:b/>
-          <w:bCs/>
-          <w:sz w:val="24"/>
-          <w:szCs w:val="24"/>
-        </w:rPr>
-        <w:t>backendu</w:t>
-      </w:r>
-      <w:proofErr w:type="spellEnd"/>
+        <w:t>Tworzenie backendu</w:t>
+      </w:r>
       <w:r>
         <w:rPr>
           <w:rFonts w:ascii="Arial" w:hAnsi="Arial" w:cs="Arial"/>
@@ -21983,162 +22104,8 @@
           <w:sz w:val="24"/>
           <w:szCs w:val="24"/>
         </w:rPr>
-        <w:t xml:space="preserve">Stworzyłem </w:t>
-      </w:r>
-      <w:proofErr w:type="spellStart"/>
-      <w:r>
-        <w:rPr>
-          <w:rFonts w:ascii="Arial" w:hAnsi="Arial" w:cs="Arial"/>
-          <w:sz w:val="24"/>
-          <w:szCs w:val="24"/>
-        </w:rPr>
-        <w:t>backend</w:t>
-      </w:r>
-      <w:proofErr w:type="spellEnd"/>
-      <w:r>
-        <w:rPr>
-          <w:rFonts w:ascii="Arial" w:hAnsi="Arial" w:cs="Arial"/>
-          <w:sz w:val="24"/>
-          <w:szCs w:val="24"/>
-        </w:rPr>
-        <w:t xml:space="preserve"> za pomocą </w:t>
-      </w:r>
-      <w:proofErr w:type="spellStart"/>
-      <w:r>
-        <w:rPr>
-          <w:rFonts w:ascii="Arial" w:hAnsi="Arial" w:cs="Arial"/>
-          <w:sz w:val="24"/>
-          <w:szCs w:val="24"/>
-        </w:rPr>
-        <w:t>frameworków</w:t>
-      </w:r>
-      <w:proofErr w:type="spellEnd"/>
-      <w:r>
-        <w:rPr>
-          <w:rFonts w:ascii="Arial" w:hAnsi="Arial" w:cs="Arial"/>
-          <w:sz w:val="24"/>
-          <w:szCs w:val="24"/>
-        </w:rPr>
-        <w:t xml:space="preserve"> Express.js oraz </w:t>
-      </w:r>
-      <w:proofErr w:type="spellStart"/>
-      <w:r>
-        <w:rPr>
-          <w:rFonts w:ascii="Arial" w:hAnsi="Arial" w:cs="Arial"/>
-          <w:sz w:val="24"/>
-          <w:szCs w:val="24"/>
-        </w:rPr>
-        <w:t>Flask</w:t>
-      </w:r>
-      <w:proofErr w:type="spellEnd"/>
-      <w:r>
-        <w:rPr>
-          <w:rFonts w:ascii="Arial" w:hAnsi="Arial" w:cs="Arial"/>
-          <w:sz w:val="24"/>
-          <w:szCs w:val="24"/>
-        </w:rPr>
-        <w:t xml:space="preserve"> (Framework </w:t>
-      </w:r>
-      <w:proofErr w:type="spellStart"/>
-      <w:r>
-        <w:rPr>
-          <w:rFonts w:ascii="Arial" w:hAnsi="Arial" w:cs="Arial"/>
-          <w:sz w:val="24"/>
-          <w:szCs w:val="24"/>
-        </w:rPr>
-        <w:t>Pythona</w:t>
-      </w:r>
-      <w:proofErr w:type="spellEnd"/>
-      <w:r>
-        <w:rPr>
-          <w:rFonts w:ascii="Arial" w:hAnsi="Arial" w:cs="Arial"/>
-          <w:sz w:val="24"/>
-          <w:szCs w:val="24"/>
-        </w:rPr>
-        <w:t xml:space="preserve">). Express.js odpowiada za komunikację z bazą danych, przetwarzanie danych oraz udostępnianie danych do części </w:t>
-      </w:r>
-      <w:proofErr w:type="spellStart"/>
-      <w:r>
-        <w:rPr>
-          <w:rFonts w:ascii="Arial" w:hAnsi="Arial" w:cs="Arial"/>
-          <w:sz w:val="24"/>
-          <w:szCs w:val="24"/>
-        </w:rPr>
-        <w:t>frontendowej</w:t>
-      </w:r>
-      <w:proofErr w:type="spellEnd"/>
-      <w:r>
-        <w:rPr>
-          <w:rFonts w:ascii="Arial" w:hAnsi="Arial" w:cs="Arial"/>
-          <w:sz w:val="24"/>
-          <w:szCs w:val="24"/>
-        </w:rPr>
-        <w:t xml:space="preserve">. </w:t>
-      </w:r>
-      <w:proofErr w:type="spellStart"/>
-      <w:r>
-        <w:rPr>
-          <w:rFonts w:ascii="Arial" w:hAnsi="Arial" w:cs="Arial"/>
-          <w:sz w:val="24"/>
-          <w:szCs w:val="24"/>
-        </w:rPr>
-        <w:t>Flask</w:t>
-      </w:r>
-      <w:proofErr w:type="spellEnd"/>
-      <w:r>
-        <w:rPr>
-          <w:rFonts w:ascii="Arial" w:hAnsi="Arial" w:cs="Arial"/>
-          <w:sz w:val="24"/>
-          <w:szCs w:val="24"/>
-        </w:rPr>
-        <w:t xml:space="preserve"> jest używany do realizacji specyficznych zadań analizy danych, w tym wykorzystania algorytmu </w:t>
-      </w:r>
-      <w:proofErr w:type="spellStart"/>
-      <w:r>
-        <w:rPr>
-          <w:rFonts w:ascii="Arial" w:hAnsi="Arial" w:cs="Arial"/>
-          <w:sz w:val="24"/>
-          <w:szCs w:val="24"/>
-        </w:rPr>
-        <w:t>RandomForestRegressor</w:t>
-      </w:r>
-      <w:proofErr w:type="spellEnd"/>
-      <w:r>
-        <w:rPr>
-          <w:rFonts w:ascii="Arial" w:hAnsi="Arial" w:cs="Arial"/>
-          <w:sz w:val="24"/>
-          <w:szCs w:val="24"/>
-        </w:rPr>
-        <w:t xml:space="preserve"> do przewidywania prognozy pogody. Więcej szczegółów o tym, co użyłem do stworzenia </w:t>
-      </w:r>
-      <w:proofErr w:type="spellStart"/>
-      <w:r>
-        <w:rPr>
-          <w:rFonts w:ascii="Arial" w:hAnsi="Arial" w:cs="Arial"/>
-          <w:sz w:val="24"/>
-          <w:szCs w:val="24"/>
-        </w:rPr>
-        <w:t>backendu</w:t>
-      </w:r>
-      <w:proofErr w:type="spellEnd"/>
-      <w:r>
-        <w:rPr>
-          <w:rFonts w:ascii="Arial" w:hAnsi="Arial" w:cs="Arial"/>
-          <w:sz w:val="24"/>
-          <w:szCs w:val="24"/>
-        </w:rPr>
-        <w:t xml:space="preserve">, znajduje się w </w:t>
-      </w:r>
-      <w:proofErr w:type="spellStart"/>
-      <w:r>
-        <w:rPr>
-          <w:rFonts w:ascii="Arial" w:hAnsi="Arial" w:cs="Arial"/>
-          <w:sz w:val="24"/>
-          <w:szCs w:val="24"/>
-        </w:rPr>
-        <w:t>podrozdzial</w:t>
-      </w:r>
-      <w:proofErr w:type="spellEnd"/>
+        <w:t>Stworzyłem backend za pomocą frameworków Express.js oraz Flask (Framework Pythona). Express.js odpowiada za komunikację z bazą danych, przetwarzanie danych oraz udostępnianie danych do części frontendowej. Flask jest używany do realizacji specyficznych zadań analizy danych, w tym wykorzystania algorytmu RandomForestRegressor do przewidywania prognozy pogody. Więcej szczegółów o tym, co użyłem do stworzenia backendu, znajduje się w podrozdzial</w:t>
+      </w:r>
       <w:r>
         <w:rPr>
           <w:rFonts w:ascii="Arial" w:hAnsi="Arial" w:cs="Arial"/>
@@ -22185,23 +22152,8 @@
             <w:szCs w:val="24"/>
             <w:u w:val="none"/>
           </w:rPr>
-          <w:t xml:space="preserve"> </w:t>
+          <w:t xml:space="preserve"> Backend</w:t>
         </w:r>
-        <w:proofErr w:type="spellStart"/>
-        <w:r>
-          <w:rPr>
-            <w:rStyle w:val="Hipercze"/>
-            <w:rFonts w:ascii="Arial" w:hAnsi="Arial" w:cs="Arial"/>
-            <w:b/>
-            <w:bCs/>
-            <w:color w:val="auto"/>
-            <w:sz w:val="24"/>
-            <w:szCs w:val="24"/>
-            <w:u w:val="none"/>
-          </w:rPr>
-          <w:t>Backend</w:t>
-        </w:r>
-        <w:proofErr w:type="spellEnd"/>
       </w:hyperlink>
       <w:r>
         <w:rPr>
@@ -22905,7 +22857,7 @@
           <w:szCs w:val="28"/>
         </w:rPr>
       </w:pPr>
-      <w:bookmarkStart w:id="33" w:name="_Toc167877871"/>
+      <w:bookmarkStart w:id="34" w:name="_Toc167877871"/>
       <w:r>
         <w:rPr>
           <w:rFonts w:ascii="Arial" w:hAnsi="Arial" w:cs="Arial"/>
@@ -22918,7 +22870,7 @@
         <w:lastRenderedPageBreak/>
         <w:t>Główne moduły aplikacji</w:t>
       </w:r>
-      <w:bookmarkEnd w:id="33"/>
+      <w:bookmarkEnd w:id="34"/>
     </w:p>
     <w:p>
       <w:pPr>
@@ -23219,7 +23171,7 @@
           <w:szCs w:val="28"/>
         </w:rPr>
       </w:pPr>
-      <w:bookmarkStart w:id="34" w:name="_Toc167877872"/>
+      <w:bookmarkStart w:id="35" w:name="_Toc167877872"/>
       <w:r>
         <w:rPr>
           <w:rFonts w:ascii="Arial" w:hAnsi="Arial" w:cs="Arial"/>
@@ -23231,7 +23183,7 @@
         </w:rPr>
         <w:t>Wzorce wykorzystane w projekcie</w:t>
       </w:r>
-      <w:bookmarkEnd w:id="34"/>
+      <w:bookmarkEnd w:id="35"/>
     </w:p>
     <w:p>
       <w:pPr>
@@ -23274,29 +23226,7 @@
           <w:sz w:val="24"/>
           <w:szCs w:val="24"/>
         </w:rPr>
-        <w:t>Wzorzec Model-</w:t>
-      </w:r>
-      <w:proofErr w:type="spellStart"/>
-      <w:r>
-        <w:rPr>
-          <w:rFonts w:ascii="Arial" w:hAnsi="Arial" w:cs="Arial"/>
-          <w:b/>
-          <w:bCs/>
-          <w:sz w:val="24"/>
-          <w:szCs w:val="24"/>
-        </w:rPr>
-        <w:t>View</w:t>
-      </w:r>
-      <w:proofErr w:type="spellEnd"/>
-      <w:r>
-        <w:rPr>
-          <w:rFonts w:ascii="Arial" w:hAnsi="Arial" w:cs="Arial"/>
-          <w:b/>
-          <w:bCs/>
-          <w:sz w:val="24"/>
-          <w:szCs w:val="24"/>
-        </w:rPr>
-        <w:t>-Controller (MVC)</w:t>
+        <w:t>Wzorzec Model-View-Controller (MVC)</w:t>
       </w:r>
       <w:r>
         <w:rPr>
@@ -23425,36 +23355,13 @@
           <w:rStyle w:val="Pogrubienie"/>
           <w:rFonts w:ascii="Arial" w:hAnsi="Arial" w:cs="Arial"/>
         </w:rPr>
-        <w:t xml:space="preserve">Wzorzec </w:t>
-      </w:r>
-      <w:proofErr w:type="spellStart"/>
-      <w:r>
-        <w:rPr>
-          <w:rStyle w:val="Pogrubienie"/>
-          <w:rFonts w:ascii="Arial" w:hAnsi="Arial" w:cs="Arial"/>
-        </w:rPr>
-        <w:t>Strategy</w:t>
-      </w:r>
-      <w:proofErr w:type="spellEnd"/>
-      <w:r>
-        <w:rPr>
-          <w:rFonts w:ascii="Arial" w:hAnsi="Arial" w:cs="Arial"/>
-        </w:rPr>
-        <w:t xml:space="preserve">: Wzorzec ten został zastosowany w module </w:t>
-      </w:r>
-      <w:proofErr w:type="spellStart"/>
-      <w:r>
-        <w:rPr>
-          <w:rFonts w:ascii="Arial" w:hAnsi="Arial" w:cs="Arial"/>
-        </w:rPr>
-        <w:t>Flask</w:t>
-      </w:r>
-      <w:proofErr w:type="spellEnd"/>
-      <w:r>
-        <w:rPr>
-          <w:rFonts w:ascii="Arial" w:hAnsi="Arial" w:cs="Arial"/>
-        </w:rPr>
-        <w:t xml:space="preserve"> odpowiedzialnym za prognozowanie pogody. Pozwala on na dynamiczne wybieranie i używanie różnych algorytmów prognozowania</w:t>
+        <w:t>Wzorzec Strategy</w:t>
+      </w:r>
+      <w:r>
+        <w:rPr>
+          <w:rFonts w:ascii="Arial" w:hAnsi="Arial" w:cs="Arial"/>
+        </w:rPr>
+        <w:t>: Wzorzec ten został zastosowany w module Flask odpowiedzialnym za prognozowanie pogody. Pozwala on na dynamiczne wybieranie i używanie różnych algorytmów prognozowania</w:t>
       </w:r>
       <w:r>
         <w:rPr>
@@ -23622,10 +23529,9 @@
           <w:szCs w:val="28"/>
         </w:rPr>
       </w:pPr>
-      <w:bookmarkStart w:id="35" w:name="_Frontend"/>
-      <w:bookmarkStart w:id="36" w:name="_Toc167877873"/>
-      <w:bookmarkEnd w:id="35"/>
-      <w:proofErr w:type="spellStart"/>
+      <w:bookmarkStart w:id="36" w:name="_Frontend"/>
+      <w:bookmarkStart w:id="37" w:name="_Toc167877873"/>
+      <w:bookmarkEnd w:id="36"/>
       <w:r>
         <w:rPr>
           <w:rFonts w:ascii="Arial" w:hAnsi="Arial" w:cs="Arial"/>
@@ -23638,8 +23544,7 @@
         <w:lastRenderedPageBreak/>
         <w:t>Frontend</w:t>
       </w:r>
-      <w:bookmarkEnd w:id="36"/>
-      <w:proofErr w:type="spellEnd"/>
+      <w:bookmarkEnd w:id="37"/>
     </w:p>
     <w:p>
       <w:pPr>
@@ -23756,7 +23661,6 @@
         </w:rPr>
         <w:t xml:space="preserve">a </w:t>
       </w:r>
-      <w:proofErr w:type="spellStart"/>
       <w:r>
         <w:rPr>
           <w:rFonts w:ascii="Arial" w:hAnsi="Arial" w:cs="Arial"/>
@@ -23767,7 +23671,6 @@
         </w:rPr>
         <w:t>create-react-app</w:t>
       </w:r>
-      <w:proofErr w:type="spellEnd"/>
       <w:r>
         <w:rPr>
           <w:rFonts w:ascii="Arial" w:hAnsi="Arial" w:cs="Arial"/>
@@ -23776,7 +23679,6 @@
         </w:rPr>
         <w:t xml:space="preserve"> z argumentem </w:t>
       </w:r>
-      <w:proofErr w:type="spellStart"/>
       <w:r>
         <w:rPr>
           <w:rFonts w:ascii="Arial" w:hAnsi="Arial" w:cs="Arial"/>
@@ -23785,18 +23687,7 @@
           <w:sz w:val="24"/>
           <w:szCs w:val="24"/>
         </w:rPr>
-        <w:t>template</w:t>
-      </w:r>
-      <w:proofErr w:type="spellEnd"/>
-      <w:r>
-        <w:rPr>
-          <w:rFonts w:ascii="Arial" w:hAnsi="Arial" w:cs="Arial"/>
-          <w:b/>
-          <w:bCs/>
-          <w:sz w:val="24"/>
-          <w:szCs w:val="24"/>
-        </w:rPr>
-        <w:t xml:space="preserve"> redux</w:t>
+        <w:t>template redux</w:t>
       </w:r>
       <w:r>
         <w:rPr>
@@ -24267,9 +24158,9 @@
           <w:szCs w:val="28"/>
         </w:rPr>
       </w:pPr>
-      <w:bookmarkStart w:id="37" w:name="_Backend"/>
-      <w:bookmarkStart w:id="38" w:name="_Toc167877874"/>
-      <w:bookmarkEnd w:id="37"/>
+      <w:bookmarkStart w:id="38" w:name="_Backend"/>
+      <w:bookmarkStart w:id="39" w:name="_Toc167877874"/>
+      <w:bookmarkEnd w:id="38"/>
       <w:r>
         <w:rPr>
           <w:rFonts w:ascii="Arial" w:hAnsi="Arial" w:cs="Arial"/>
@@ -24281,7 +24172,7 @@
         </w:rPr>
         <w:t>Backend</w:t>
       </w:r>
-      <w:bookmarkEnd w:id="38"/>
+      <w:bookmarkEnd w:id="39"/>
     </w:p>
     <w:p>
       <w:pPr>
@@ -24293,88 +24184,14 @@
           <w:szCs w:val="24"/>
         </w:rPr>
       </w:pPr>
-      <w:proofErr w:type="spellStart"/>
-      <w:r>
-        <w:rPr>
-          <w:rFonts w:ascii="Arial" w:hAnsi="Arial" w:cs="Arial"/>
-          <w:sz w:val="24"/>
-          <w:szCs w:val="24"/>
-        </w:rPr>
-        <w:t>Backend</w:t>
-      </w:r>
-      <w:proofErr w:type="spellEnd"/>
-      <w:r>
-        <w:rPr>
-          <w:rFonts w:ascii="Arial" w:hAnsi="Arial" w:cs="Arial"/>
-          <w:sz w:val="24"/>
-          <w:szCs w:val="24"/>
-        </w:rPr>
-        <w:t xml:space="preserve"> aplikacji został stworzony z użyciem </w:t>
-      </w:r>
-      <w:proofErr w:type="spellStart"/>
-      <w:r>
-        <w:rPr>
-          <w:rFonts w:ascii="Arial" w:hAnsi="Arial" w:cs="Arial"/>
-          <w:sz w:val="24"/>
-          <w:szCs w:val="24"/>
-        </w:rPr>
-        <w:t>frameworka</w:t>
-      </w:r>
-      <w:proofErr w:type="spellEnd"/>
-      <w:r>
-        <w:rPr>
-          <w:rFonts w:ascii="Arial" w:hAnsi="Arial" w:cs="Arial"/>
-          <w:sz w:val="24"/>
-          <w:szCs w:val="24"/>
-        </w:rPr>
-        <w:t xml:space="preserve"> Express.js oraz dodatkowego </w:t>
-      </w:r>
-      <w:proofErr w:type="spellStart"/>
-      <w:r>
-        <w:rPr>
-          <w:rFonts w:ascii="Arial" w:hAnsi="Arial" w:cs="Arial"/>
-          <w:sz w:val="24"/>
-          <w:szCs w:val="24"/>
-        </w:rPr>
-        <w:t>frameworka</w:t>
-      </w:r>
-      <w:proofErr w:type="spellEnd"/>
-      <w:r>
-        <w:rPr>
-          <w:rFonts w:ascii="Arial" w:hAnsi="Arial" w:cs="Arial"/>
-          <w:sz w:val="24"/>
-          <w:szCs w:val="24"/>
-        </w:rPr>
-        <w:t xml:space="preserve"> </w:t>
-      </w:r>
-      <w:proofErr w:type="spellStart"/>
-      <w:r>
-        <w:rPr>
-          <w:rFonts w:ascii="Arial" w:hAnsi="Arial" w:cs="Arial"/>
-          <w:sz w:val="24"/>
-          <w:szCs w:val="24"/>
-        </w:rPr>
-        <w:t>Flask</w:t>
-      </w:r>
-      <w:proofErr w:type="spellEnd"/>
-      <w:r>
-        <w:rPr>
-          <w:rFonts w:ascii="Arial" w:hAnsi="Arial" w:cs="Arial"/>
-          <w:sz w:val="24"/>
-          <w:szCs w:val="24"/>
-        </w:rPr>
-        <w:t xml:space="preserve"> do przeprowadzania prognoz pogody. Wykorzystałem dodatkowe biblioteki, które pomogły w napisaniu </w:t>
-      </w:r>
-      <w:proofErr w:type="spellStart"/>
-      <w:r>
-        <w:rPr>
-          <w:rFonts w:ascii="Arial" w:hAnsi="Arial" w:cs="Arial"/>
-          <w:sz w:val="24"/>
-          <w:szCs w:val="24"/>
-        </w:rPr>
-        <w:t>backendu</w:t>
-      </w:r>
-      <w:proofErr w:type="spellEnd"/>
+      <w:r>
+        <w:rPr>
+          <w:rFonts w:ascii="Arial" w:hAnsi="Arial" w:cs="Arial"/>
+          <w:sz w:val="24"/>
+          <w:szCs w:val="24"/>
+        </w:rPr>
+        <w:t>Backend aplikacji został stworzony z użyciem frameworka Express.js oraz dodatkowego frameworka Flask do przeprowadzania prognoz pogody. Wykorzystałem dodatkowe biblioteki, które pomogły w napisaniu backendu</w:t>
+      </w:r>
       <w:r>
         <w:rPr>
           <w:rFonts w:ascii="Arial" w:hAnsi="Arial" w:cs="Arial"/>
@@ -24400,7 +24217,6 @@
           <w:lang w:eastAsia="pl-PL"/>
         </w:rPr>
       </w:pPr>
-      <w:proofErr w:type="spellStart"/>
       <w:r>
         <w:rPr>
           <w:rFonts w:ascii="Arial" w:eastAsia="Times New Roman" w:hAnsi="Arial" w:cs="Arial"/>
@@ -24412,7 +24228,6 @@
         </w:rPr>
         <w:t>Dotenv</w:t>
       </w:r>
-      <w:proofErr w:type="spellEnd"/>
       <w:r>
         <w:rPr>
           <w:rFonts w:ascii="Arial" w:eastAsia="Times New Roman" w:hAnsi="Arial" w:cs="Arial"/>
@@ -24420,38 +24235,7 @@
           <w:szCs w:val="24"/>
           <w:lang w:eastAsia="pl-PL"/>
         </w:rPr>
-        <w:t xml:space="preserve"> – pozwala na ładowanie </w:t>
-      </w:r>
-      <w:proofErr w:type="gramStart"/>
-      <w:r>
-        <w:rPr>
-          <w:rFonts w:ascii="Arial" w:eastAsia="Times New Roman" w:hAnsi="Arial" w:cs="Arial"/>
-          <w:sz w:val="24"/>
-          <w:szCs w:val="24"/>
-          <w:lang w:eastAsia="pl-PL"/>
-        </w:rPr>
-        <w:t>pliku .</w:t>
-      </w:r>
-      <w:proofErr w:type="spellStart"/>
-      <w:r>
-        <w:rPr>
-          <w:rFonts w:ascii="Arial" w:eastAsia="Times New Roman" w:hAnsi="Arial" w:cs="Arial"/>
-          <w:sz w:val="24"/>
-          <w:szCs w:val="24"/>
-          <w:lang w:eastAsia="pl-PL"/>
-        </w:rPr>
-        <w:t>env</w:t>
-      </w:r>
-      <w:proofErr w:type="spellEnd"/>
-      <w:proofErr w:type="gramEnd"/>
-      <w:r>
-        <w:rPr>
-          <w:rFonts w:ascii="Arial" w:eastAsia="Times New Roman" w:hAnsi="Arial" w:cs="Arial"/>
-          <w:sz w:val="24"/>
-          <w:szCs w:val="24"/>
-          <w:lang w:eastAsia="pl-PL"/>
-        </w:rPr>
-        <w:t xml:space="preserve"> z konfiguracją do projektu.</w:t>
+        <w:t xml:space="preserve"> – pozwala na ładowanie pliku .env z konfiguracją do projektu.</w:t>
       </w:r>
     </w:p>
     <w:p>
@@ -24488,47 +24272,7 @@
           <w:szCs w:val="24"/>
           <w:lang w:eastAsia="pl-PL"/>
         </w:rPr>
-        <w:t xml:space="preserve"> – umożliwia obsługę mechanizmu CORS (Cross-</w:t>
-      </w:r>
-      <w:proofErr w:type="spellStart"/>
-      <w:r>
-        <w:rPr>
-          <w:rFonts w:ascii="Arial" w:eastAsia="Times New Roman" w:hAnsi="Arial" w:cs="Arial"/>
-          <w:sz w:val="24"/>
-          <w:szCs w:val="24"/>
-          <w:lang w:eastAsia="pl-PL"/>
-        </w:rPr>
-        <w:t>Origin</w:t>
-      </w:r>
-      <w:proofErr w:type="spellEnd"/>
-      <w:r>
-        <w:rPr>
-          <w:rFonts w:ascii="Arial" w:eastAsia="Times New Roman" w:hAnsi="Arial" w:cs="Arial"/>
-          <w:sz w:val="24"/>
-          <w:szCs w:val="24"/>
-          <w:lang w:eastAsia="pl-PL"/>
-        </w:rPr>
-        <w:t xml:space="preserve"> Resource </w:t>
-      </w:r>
-      <w:proofErr w:type="spellStart"/>
-      <w:r>
-        <w:rPr>
-          <w:rFonts w:ascii="Arial" w:eastAsia="Times New Roman" w:hAnsi="Arial" w:cs="Arial"/>
-          <w:sz w:val="24"/>
-          <w:szCs w:val="24"/>
-          <w:lang w:eastAsia="pl-PL"/>
-        </w:rPr>
-        <w:t>Sharing</w:t>
-      </w:r>
-      <w:proofErr w:type="spellEnd"/>
-      <w:r>
-        <w:rPr>
-          <w:rFonts w:ascii="Arial" w:eastAsia="Times New Roman" w:hAnsi="Arial" w:cs="Arial"/>
-          <w:sz w:val="24"/>
-          <w:szCs w:val="24"/>
-          <w:lang w:eastAsia="pl-PL"/>
-        </w:rPr>
-        <w:t>) w aplikacji Express. Jest to potrzebne, jeśli aplikacja korzysta z zasobów z innych domen.</w:t>
+        <w:t xml:space="preserve"> – umożliwia obsługę mechanizmu CORS (Cross-Origin Resource Sharing) w aplikacji Express. Jest to potrzebne, jeśli aplikacja korzysta z zasobów z innych domen.</w:t>
       </w:r>
     </w:p>
     <w:p>
@@ -24547,7 +24291,6 @@
           <w:lang w:eastAsia="pl-PL"/>
         </w:rPr>
       </w:pPr>
-      <w:proofErr w:type="spellStart"/>
       <w:r>
         <w:rPr>
           <w:rFonts w:ascii="Arial" w:eastAsia="Times New Roman" w:hAnsi="Arial" w:cs="Arial"/>
@@ -24559,7 +24302,6 @@
         </w:rPr>
         <w:t>Pg</w:t>
       </w:r>
-      <w:proofErr w:type="spellEnd"/>
       <w:r>
         <w:rPr>
           <w:rFonts w:ascii="Arial" w:eastAsia="Times New Roman" w:hAnsi="Arial" w:cs="Arial"/>
@@ -24567,27 +24309,7 @@
           <w:szCs w:val="24"/>
           <w:lang w:eastAsia="pl-PL"/>
         </w:rPr>
-        <w:t xml:space="preserve"> – zezwala na połączenie z bazą danych </w:t>
-      </w:r>
-      <w:proofErr w:type="spellStart"/>
-      <w:r>
-        <w:rPr>
-          <w:rFonts w:ascii="Arial" w:eastAsia="Times New Roman" w:hAnsi="Arial" w:cs="Arial"/>
-          <w:sz w:val="24"/>
-          <w:szCs w:val="24"/>
-          <w:lang w:eastAsia="pl-PL"/>
-        </w:rPr>
-        <w:t>PostgreSQL</w:t>
-      </w:r>
-      <w:proofErr w:type="spellEnd"/>
-      <w:r>
-        <w:rPr>
-          <w:rFonts w:ascii="Arial" w:eastAsia="Times New Roman" w:hAnsi="Arial" w:cs="Arial"/>
-          <w:sz w:val="24"/>
-          <w:szCs w:val="24"/>
-          <w:lang w:eastAsia="pl-PL"/>
-        </w:rPr>
-        <w:t xml:space="preserve"> za pomocą Node.js.</w:t>
+        <w:t xml:space="preserve"> – zezwala na połączenie z bazą danych PostgreSQL za pomocą Node.js.</w:t>
       </w:r>
     </w:p>
     <w:p>
@@ -24606,7 +24328,6 @@
           <w:lang w:eastAsia="pl-PL"/>
         </w:rPr>
       </w:pPr>
-      <w:proofErr w:type="spellStart"/>
       <w:r>
         <w:rPr>
           <w:rFonts w:ascii="Arial" w:eastAsia="Times New Roman" w:hAnsi="Arial" w:cs="Arial"/>
@@ -24618,7 +24339,6 @@
         </w:rPr>
         <w:t>Sequelize</w:t>
       </w:r>
-      <w:proofErr w:type="spellEnd"/>
       <w:r>
         <w:rPr>
           <w:rFonts w:ascii="Arial" w:eastAsia="Times New Roman" w:hAnsi="Arial" w:cs="Arial"/>
@@ -24626,47 +24346,7 @@
           <w:szCs w:val="24"/>
           <w:lang w:eastAsia="pl-PL"/>
         </w:rPr>
-        <w:t xml:space="preserve"> – ORM (Object-</w:t>
-      </w:r>
-      <w:proofErr w:type="spellStart"/>
-      <w:r>
-        <w:rPr>
-          <w:rFonts w:ascii="Arial" w:eastAsia="Times New Roman" w:hAnsi="Arial" w:cs="Arial"/>
-          <w:sz w:val="24"/>
-          <w:szCs w:val="24"/>
-          <w:lang w:eastAsia="pl-PL"/>
-        </w:rPr>
-        <w:t>Relational</w:t>
-      </w:r>
-      <w:proofErr w:type="spellEnd"/>
-      <w:r>
-        <w:rPr>
-          <w:rFonts w:ascii="Arial" w:eastAsia="Times New Roman" w:hAnsi="Arial" w:cs="Arial"/>
-          <w:sz w:val="24"/>
-          <w:szCs w:val="24"/>
-          <w:lang w:eastAsia="pl-PL"/>
-        </w:rPr>
-        <w:t xml:space="preserve"> </w:t>
-      </w:r>
-      <w:proofErr w:type="spellStart"/>
-      <w:r>
-        <w:rPr>
-          <w:rFonts w:ascii="Arial" w:eastAsia="Times New Roman" w:hAnsi="Arial" w:cs="Arial"/>
-          <w:sz w:val="24"/>
-          <w:szCs w:val="24"/>
-          <w:lang w:eastAsia="pl-PL"/>
-        </w:rPr>
-        <w:t>Mapping</w:t>
-      </w:r>
-      <w:proofErr w:type="spellEnd"/>
-      <w:r>
-        <w:rPr>
-          <w:rFonts w:ascii="Arial" w:eastAsia="Times New Roman" w:hAnsi="Arial" w:cs="Arial"/>
-          <w:sz w:val="24"/>
-          <w:szCs w:val="24"/>
-          <w:lang w:eastAsia="pl-PL"/>
-        </w:rPr>
-        <w:t>) dla Node.js, który ułatwia pracę z bazami danych, bez konieczności pisania zapytań SQL.</w:t>
+        <w:t xml:space="preserve"> – ORM (Object-Relational Mapping) dla Node.js, który ułatwia pracę z bazami danych, bez konieczności pisania zapytań SQL.</w:t>
       </w:r>
     </w:p>
     <w:p>
@@ -24694,73 +24374,16 @@
           <w:szCs w:val="24"/>
           <w:lang w:eastAsia="pl-PL"/>
         </w:rPr>
-        <w:t>Connect-</w:t>
-      </w:r>
-      <w:proofErr w:type="spellStart"/>
+        <w:t>Connect-session-sequelize</w:t>
+      </w:r>
       <w:r>
         <w:rPr>
           <w:rFonts w:ascii="Arial" w:eastAsia="Times New Roman" w:hAnsi="Arial" w:cs="Arial"/>
-          <w:b/>
-          <w:bCs/>
           <w:sz w:val="24"/>
           <w:szCs w:val="24"/>
           <w:lang w:eastAsia="pl-PL"/>
         </w:rPr>
-        <w:t>session</w:t>
-      </w:r>
-      <w:proofErr w:type="spellEnd"/>
-      <w:r>
-        <w:rPr>
-          <w:rFonts w:ascii="Arial" w:eastAsia="Times New Roman" w:hAnsi="Arial" w:cs="Arial"/>
-          <w:b/>
-          <w:bCs/>
-          <w:sz w:val="24"/>
-          <w:szCs w:val="24"/>
-          <w:lang w:eastAsia="pl-PL"/>
-        </w:rPr>
-        <w:t>-</w:t>
-      </w:r>
-      <w:proofErr w:type="spellStart"/>
-      <w:r>
-        <w:rPr>
-          <w:rFonts w:ascii="Arial" w:eastAsia="Times New Roman" w:hAnsi="Arial" w:cs="Arial"/>
-          <w:b/>
-          <w:bCs/>
-          <w:sz w:val="24"/>
-          <w:szCs w:val="24"/>
-          <w:lang w:eastAsia="pl-PL"/>
-        </w:rPr>
-        <w:t>sequelize</w:t>
-      </w:r>
-      <w:proofErr w:type="spellEnd"/>
-      <w:r>
-        <w:rPr>
-          <w:rFonts w:ascii="Arial" w:eastAsia="Times New Roman" w:hAnsi="Arial" w:cs="Arial"/>
-          <w:sz w:val="24"/>
-          <w:szCs w:val="24"/>
-          <w:lang w:eastAsia="pl-PL"/>
-        </w:rPr>
-        <w:t xml:space="preserve"> – pozwala na trzymanie sesji użytkownika w bazie danych za pomocą ORM </w:t>
-      </w:r>
-      <w:proofErr w:type="spellStart"/>
-      <w:r>
-        <w:rPr>
-          <w:rFonts w:ascii="Arial" w:eastAsia="Times New Roman" w:hAnsi="Arial" w:cs="Arial"/>
-          <w:sz w:val="24"/>
-          <w:szCs w:val="24"/>
-          <w:lang w:eastAsia="pl-PL"/>
-        </w:rPr>
-        <w:t>Sequelize</w:t>
-      </w:r>
-      <w:proofErr w:type="spellEnd"/>
-      <w:r>
-        <w:rPr>
-          <w:rFonts w:ascii="Arial" w:eastAsia="Times New Roman" w:hAnsi="Arial" w:cs="Arial"/>
-          <w:sz w:val="24"/>
-          <w:szCs w:val="24"/>
-          <w:lang w:eastAsia="pl-PL"/>
-        </w:rPr>
-        <w:t>.</w:t>
+        <w:t xml:space="preserve"> – pozwala na trzymanie sesji użytkownika w bazie danych za pomocą ORM Sequelize.</w:t>
       </w:r>
     </w:p>
     <w:p>
@@ -24788,21 +24411,8 @@
           <w:szCs w:val="24"/>
           <w:lang w:eastAsia="pl-PL"/>
         </w:rPr>
-        <w:t>Express-</w:t>
-      </w:r>
-      <w:proofErr w:type="spellStart"/>
-      <w:r>
-        <w:rPr>
-          <w:rFonts w:ascii="Arial" w:eastAsia="Times New Roman" w:hAnsi="Arial" w:cs="Arial"/>
-          <w:b/>
-          <w:bCs/>
-          <w:sz w:val="24"/>
-          <w:szCs w:val="24"/>
-          <w:lang w:eastAsia="pl-PL"/>
-        </w:rPr>
-        <w:t>session</w:t>
-      </w:r>
-      <w:proofErr w:type="spellEnd"/>
+        <w:t>Express-session</w:t>
+      </w:r>
       <w:r>
         <w:rPr>
           <w:rFonts w:ascii="Arial" w:eastAsia="Times New Roman" w:hAnsi="Arial" w:cs="Arial"/>
@@ -24847,47 +24457,7 @@
           <w:szCs w:val="24"/>
           <w:lang w:eastAsia="pl-PL"/>
         </w:rPr>
-        <w:t xml:space="preserve"> – daje możliwość </w:t>
-      </w:r>
-      <w:proofErr w:type="spellStart"/>
-      <w:r>
-        <w:rPr>
-          <w:rFonts w:ascii="Arial" w:eastAsia="Times New Roman" w:hAnsi="Arial" w:cs="Arial"/>
-          <w:sz w:val="24"/>
-          <w:szCs w:val="24"/>
-          <w:lang w:eastAsia="pl-PL"/>
-        </w:rPr>
-        <w:t>hashowania</w:t>
-      </w:r>
-      <w:proofErr w:type="spellEnd"/>
-      <w:r>
-        <w:rPr>
-          <w:rFonts w:ascii="Arial" w:eastAsia="Times New Roman" w:hAnsi="Arial" w:cs="Arial"/>
-          <w:sz w:val="24"/>
-          <w:szCs w:val="24"/>
-          <w:lang w:eastAsia="pl-PL"/>
-        </w:rPr>
-        <w:t xml:space="preserve"> haseł za pomocą algorytmu Argon2, który jest uważany za jeden z bezpieczniejszych sposobów </w:t>
-      </w:r>
-      <w:proofErr w:type="spellStart"/>
-      <w:r>
-        <w:rPr>
-          <w:rFonts w:ascii="Arial" w:eastAsia="Times New Roman" w:hAnsi="Arial" w:cs="Arial"/>
-          <w:sz w:val="24"/>
-          <w:szCs w:val="24"/>
-          <w:lang w:eastAsia="pl-PL"/>
-        </w:rPr>
-        <w:t>hashowania</w:t>
-      </w:r>
-      <w:proofErr w:type="spellEnd"/>
-      <w:r>
-        <w:rPr>
-          <w:rFonts w:ascii="Arial" w:eastAsia="Times New Roman" w:hAnsi="Arial" w:cs="Arial"/>
-          <w:sz w:val="24"/>
-          <w:szCs w:val="24"/>
-          <w:lang w:eastAsia="pl-PL"/>
-        </w:rPr>
-        <w:t>.</w:t>
+        <w:t xml:space="preserve"> – daje możliwość hashowania haseł za pomocą algorytmu Argon2, który jest uważany za jeden z bezpieczniejszych sposobów hashowania.</w:t>
       </w:r>
     </w:p>
     <w:p>
@@ -24906,7 +24476,6 @@
           <w:lang w:eastAsia="pl-PL"/>
         </w:rPr>
       </w:pPr>
-      <w:proofErr w:type="spellStart"/>
       <w:r>
         <w:rPr>
           <w:rFonts w:ascii="Arial" w:eastAsia="Times New Roman" w:hAnsi="Arial" w:cs="Arial"/>
@@ -24918,7 +24487,6 @@
         </w:rPr>
         <w:t>Scikit-learn</w:t>
       </w:r>
-      <w:proofErr w:type="spellEnd"/>
       <w:r>
         <w:rPr>
           <w:rFonts w:ascii="Arial" w:eastAsia="Times New Roman" w:hAnsi="Arial" w:cs="Arial"/>
@@ -24926,47 +24494,7 @@
           <w:szCs w:val="24"/>
           <w:lang w:eastAsia="pl-PL"/>
         </w:rPr>
-        <w:t xml:space="preserve"> – biblioteka do uczenia maszynowego w </w:t>
-      </w:r>
-      <w:proofErr w:type="spellStart"/>
-      <w:r>
-        <w:rPr>
-          <w:rFonts w:ascii="Arial" w:eastAsia="Times New Roman" w:hAnsi="Arial" w:cs="Arial"/>
-          <w:sz w:val="24"/>
-          <w:szCs w:val="24"/>
-          <w:lang w:eastAsia="pl-PL"/>
-        </w:rPr>
-        <w:t>Pythonie</w:t>
-      </w:r>
-      <w:proofErr w:type="spellEnd"/>
-      <w:r>
-        <w:rPr>
-          <w:rFonts w:ascii="Arial" w:eastAsia="Times New Roman" w:hAnsi="Arial" w:cs="Arial"/>
-          <w:sz w:val="24"/>
-          <w:szCs w:val="24"/>
-          <w:lang w:eastAsia="pl-PL"/>
-        </w:rPr>
-        <w:t xml:space="preserve">, wykorzystywana do implementacji modelu </w:t>
-      </w:r>
-      <w:proofErr w:type="spellStart"/>
-      <w:r>
-        <w:rPr>
-          <w:rFonts w:ascii="Arial" w:eastAsia="Times New Roman" w:hAnsi="Arial" w:cs="Arial"/>
-          <w:sz w:val="24"/>
-          <w:szCs w:val="24"/>
-          <w:lang w:eastAsia="pl-PL"/>
-        </w:rPr>
-        <w:t>RandomForestRegressor</w:t>
-      </w:r>
-      <w:proofErr w:type="spellEnd"/>
-      <w:r>
-        <w:rPr>
-          <w:rFonts w:ascii="Arial" w:eastAsia="Times New Roman" w:hAnsi="Arial" w:cs="Arial"/>
-          <w:sz w:val="24"/>
-          <w:szCs w:val="24"/>
-          <w:lang w:eastAsia="pl-PL"/>
-        </w:rPr>
-        <w:t>.</w:t>
+        <w:t xml:space="preserve"> – biblioteka do uczenia maszynowego w Pythonie, wykorzystywana do implementacji modelu RandomForestRegressor.</w:t>
       </w:r>
     </w:p>
     <w:p>
@@ -24985,7 +24513,6 @@
           <w:lang w:eastAsia="pl-PL"/>
         </w:rPr>
       </w:pPr>
-      <w:proofErr w:type="spellStart"/>
       <w:r>
         <w:rPr>
           <w:rFonts w:ascii="Arial" w:eastAsia="Times New Roman" w:hAnsi="Arial" w:cs="Arial"/>
@@ -24997,7 +24524,6 @@
         </w:rPr>
         <w:t>Numpy</w:t>
       </w:r>
-      <w:proofErr w:type="spellEnd"/>
       <w:r>
         <w:rPr>
           <w:rFonts w:ascii="Arial" w:eastAsia="Times New Roman" w:hAnsi="Arial" w:cs="Arial"/>
@@ -25005,27 +24531,7 @@
           <w:szCs w:val="24"/>
           <w:lang w:eastAsia="pl-PL"/>
         </w:rPr>
-        <w:t xml:space="preserve"> – biblioteka do obliczeń naukowych w </w:t>
-      </w:r>
-      <w:proofErr w:type="spellStart"/>
-      <w:r>
-        <w:rPr>
-          <w:rFonts w:ascii="Arial" w:eastAsia="Times New Roman" w:hAnsi="Arial" w:cs="Arial"/>
-          <w:sz w:val="24"/>
-          <w:szCs w:val="24"/>
-          <w:lang w:eastAsia="pl-PL"/>
-        </w:rPr>
-        <w:t>Pythonie</w:t>
-      </w:r>
-      <w:proofErr w:type="spellEnd"/>
-      <w:r>
-        <w:rPr>
-          <w:rFonts w:ascii="Arial" w:eastAsia="Times New Roman" w:hAnsi="Arial" w:cs="Arial"/>
-          <w:sz w:val="24"/>
-          <w:szCs w:val="24"/>
-          <w:lang w:eastAsia="pl-PL"/>
-        </w:rPr>
-        <w:t>.</w:t>
+        <w:t xml:space="preserve"> – biblioteka do obliczeń naukowych w Pythonie.</w:t>
       </w:r>
     </w:p>
     <w:p>
@@ -25044,7 +24550,6 @@
           <w:lang w:eastAsia="pl-PL"/>
         </w:rPr>
       </w:pPr>
-      <w:proofErr w:type="spellStart"/>
       <w:r>
         <w:rPr>
           <w:rFonts w:ascii="Arial" w:eastAsia="Times New Roman" w:hAnsi="Arial" w:cs="Arial"/>
@@ -25056,7 +24561,6 @@
         </w:rPr>
         <w:t>Pandas</w:t>
       </w:r>
-      <w:proofErr w:type="spellEnd"/>
       <w:r>
         <w:rPr>
           <w:rFonts w:ascii="Arial" w:eastAsia="Times New Roman" w:hAnsi="Arial" w:cs="Arial"/>
@@ -25064,27 +24568,7 @@
           <w:szCs w:val="24"/>
           <w:lang w:eastAsia="pl-PL"/>
         </w:rPr>
-        <w:t xml:space="preserve"> – biblioteka do manipulacji danymi i analizy danych w </w:t>
-      </w:r>
-      <w:proofErr w:type="spellStart"/>
-      <w:r>
-        <w:rPr>
-          <w:rFonts w:ascii="Arial" w:eastAsia="Times New Roman" w:hAnsi="Arial" w:cs="Arial"/>
-          <w:sz w:val="24"/>
-          <w:szCs w:val="24"/>
-          <w:lang w:eastAsia="pl-PL"/>
-        </w:rPr>
-        <w:t>Pythonie</w:t>
-      </w:r>
-      <w:proofErr w:type="spellEnd"/>
-      <w:r>
-        <w:rPr>
-          <w:rFonts w:ascii="Arial" w:eastAsia="Times New Roman" w:hAnsi="Arial" w:cs="Arial"/>
-          <w:sz w:val="24"/>
-          <w:szCs w:val="24"/>
-          <w:lang w:eastAsia="pl-PL"/>
-        </w:rPr>
-        <w:t>.</w:t>
+        <w:t xml:space="preserve"> – biblioteka do manipulacji danymi i analizy danych w Pythonie.</w:t>
       </w:r>
     </w:p>
     <w:p>
@@ -25103,7 +24587,6 @@
           <w:lang w:eastAsia="pl-PL"/>
         </w:rPr>
       </w:pPr>
-      <w:proofErr w:type="spellStart"/>
       <w:r>
         <w:rPr>
           <w:rFonts w:ascii="Arial" w:eastAsia="Times New Roman" w:hAnsi="Arial" w:cs="Arial"/>
@@ -25115,7 +24598,6 @@
         </w:rPr>
         <w:t>Flask-SQLAlchemy</w:t>
       </w:r>
-      <w:proofErr w:type="spellEnd"/>
       <w:r>
         <w:rPr>
           <w:rFonts w:ascii="Arial" w:eastAsia="Times New Roman" w:hAnsi="Arial" w:cs="Arial"/>
@@ -25123,47 +24605,7 @@
           <w:szCs w:val="24"/>
           <w:lang w:eastAsia="pl-PL"/>
         </w:rPr>
-        <w:t xml:space="preserve"> – rozszerzenie do </w:t>
-      </w:r>
-      <w:proofErr w:type="spellStart"/>
-      <w:r>
-        <w:rPr>
-          <w:rFonts w:ascii="Arial" w:eastAsia="Times New Roman" w:hAnsi="Arial" w:cs="Arial"/>
-          <w:sz w:val="24"/>
-          <w:szCs w:val="24"/>
-          <w:lang w:eastAsia="pl-PL"/>
-        </w:rPr>
-        <w:t>Flask'a</w:t>
-      </w:r>
-      <w:proofErr w:type="spellEnd"/>
-      <w:r>
-        <w:rPr>
-          <w:rFonts w:ascii="Arial" w:eastAsia="Times New Roman" w:hAnsi="Arial" w:cs="Arial"/>
-          <w:sz w:val="24"/>
-          <w:szCs w:val="24"/>
-          <w:lang w:eastAsia="pl-PL"/>
-        </w:rPr>
-        <w:t xml:space="preserve"> ułatwiające integrację z bazą danych za pomocą </w:t>
-      </w:r>
-      <w:proofErr w:type="spellStart"/>
-      <w:r>
-        <w:rPr>
-          <w:rFonts w:ascii="Arial" w:eastAsia="Times New Roman" w:hAnsi="Arial" w:cs="Arial"/>
-          <w:sz w:val="24"/>
-          <w:szCs w:val="24"/>
-          <w:lang w:eastAsia="pl-PL"/>
-        </w:rPr>
-        <w:t>SQLAlchemy</w:t>
-      </w:r>
-      <w:proofErr w:type="spellEnd"/>
-      <w:r>
-        <w:rPr>
-          <w:rFonts w:ascii="Arial" w:eastAsia="Times New Roman" w:hAnsi="Arial" w:cs="Arial"/>
-          <w:sz w:val="24"/>
-          <w:szCs w:val="24"/>
-          <w:lang w:eastAsia="pl-PL"/>
-        </w:rPr>
-        <w:t>.</w:t>
+        <w:t xml:space="preserve"> – rozszerzenie do Flask'a ułatwiające integrację z bazą danych za pomocą SQLAlchemy.</w:t>
       </w:r>
     </w:p>
     <w:p>
@@ -25188,7 +24630,6 @@
         <w:lastRenderedPageBreak/>
         <w:t xml:space="preserve">Do przeprowadzania prognoz pogody użyłem algorytmu </w:t>
       </w:r>
-      <w:proofErr w:type="spellStart"/>
       <w:r>
         <w:rPr>
           <w:rFonts w:ascii="Arial" w:eastAsia="Times New Roman" w:hAnsi="Arial" w:cs="Arial"/>
@@ -25200,7 +24641,6 @@
         </w:rPr>
         <w:t>RandomForestRegressor</w:t>
       </w:r>
-      <w:proofErr w:type="spellEnd"/>
       <w:r>
         <w:rPr>
           <w:rFonts w:ascii="Arial" w:eastAsia="Times New Roman" w:hAnsi="Arial" w:cs="Arial"/>
@@ -25208,47 +24648,7 @@
           <w:szCs w:val="24"/>
           <w:lang w:eastAsia="pl-PL"/>
         </w:rPr>
-        <w:t xml:space="preserve">, który jest częścią biblioteki </w:t>
-      </w:r>
-      <w:proofErr w:type="spellStart"/>
-      <w:r>
-        <w:rPr>
-          <w:rFonts w:ascii="Arial" w:eastAsia="Times New Roman" w:hAnsi="Arial" w:cs="Arial"/>
-          <w:sz w:val="24"/>
-          <w:szCs w:val="24"/>
-          <w:lang w:eastAsia="pl-PL"/>
-        </w:rPr>
-        <w:t>Scikit-learn</w:t>
-      </w:r>
-      <w:proofErr w:type="spellEnd"/>
-      <w:r>
-        <w:rPr>
-          <w:rFonts w:ascii="Arial" w:eastAsia="Times New Roman" w:hAnsi="Arial" w:cs="Arial"/>
-          <w:sz w:val="24"/>
-          <w:szCs w:val="24"/>
-          <w:lang w:eastAsia="pl-PL"/>
-        </w:rPr>
-        <w:t xml:space="preserve">. </w:t>
-      </w:r>
-      <w:proofErr w:type="spellStart"/>
-      <w:r>
-        <w:rPr>
-          <w:rFonts w:ascii="Arial" w:eastAsia="Times New Roman" w:hAnsi="Arial" w:cs="Arial"/>
-          <w:sz w:val="24"/>
-          <w:szCs w:val="24"/>
-          <w:lang w:eastAsia="pl-PL"/>
-        </w:rPr>
-        <w:t>Flask</w:t>
-      </w:r>
-      <w:proofErr w:type="spellEnd"/>
-      <w:r>
-        <w:rPr>
-          <w:rFonts w:ascii="Arial" w:eastAsia="Times New Roman" w:hAnsi="Arial" w:cs="Arial"/>
-          <w:sz w:val="24"/>
-          <w:szCs w:val="24"/>
-          <w:lang w:eastAsia="pl-PL"/>
-        </w:rPr>
-        <w:t xml:space="preserve"> jest wykorzystywany do implementacji tego modelu uczenia maszynowego. Proces ten obejmuje:</w:t>
+        <w:t>, który jest częścią biblioteki Scikit-learn. Flask jest wykorzystywany do implementacji tego modelu uczenia maszynowego. Proces ten obejmuje:</w:t>
       </w:r>
     </w:p>
     <w:p>
@@ -25286,7 +24686,6 @@
         </w:rPr>
         <w:t xml:space="preserve">: Pobieranie danych pogodowych z tabeli </w:t>
       </w:r>
-      <w:proofErr w:type="spellStart"/>
       <w:r>
         <w:rPr>
           <w:rFonts w:ascii="Arial" w:eastAsia="Times New Roman" w:hAnsi="Arial" w:cs="Arial"/>
@@ -25298,7 +24697,6 @@
         </w:rPr>
         <w:t>weatherdata</w:t>
       </w:r>
-      <w:proofErr w:type="spellEnd"/>
       <w:r>
         <w:rPr>
           <w:rFonts w:ascii="Arial" w:eastAsia="Times New Roman" w:hAnsi="Arial" w:cs="Arial"/>
@@ -25324,27 +24722,7 @@
           <w:szCs w:val="24"/>
           <w:lang w:eastAsia="pl-PL"/>
         </w:rPr>
-        <w:t xml:space="preserve">w bazie danych </w:t>
-      </w:r>
-      <w:proofErr w:type="spellStart"/>
-      <w:r>
-        <w:rPr>
-          <w:rFonts w:ascii="Arial" w:eastAsia="Times New Roman" w:hAnsi="Arial" w:cs="Arial"/>
-          <w:sz w:val="24"/>
-          <w:szCs w:val="24"/>
-          <w:lang w:eastAsia="pl-PL"/>
-        </w:rPr>
-        <w:t>PostgreSQL</w:t>
-      </w:r>
-      <w:proofErr w:type="spellEnd"/>
-      <w:r>
-        <w:rPr>
-          <w:rFonts w:ascii="Arial" w:eastAsia="Times New Roman" w:hAnsi="Arial" w:cs="Arial"/>
-          <w:sz w:val="24"/>
-          <w:szCs w:val="24"/>
-          <w:lang w:eastAsia="pl-PL"/>
-        </w:rPr>
-        <w:t>.</w:t>
+        <w:t>w bazie danych PostgreSQL.</w:t>
       </w:r>
     </w:p>
     <w:p>
@@ -25380,47 +24758,7 @@
           <w:szCs w:val="24"/>
           <w:lang w:eastAsia="pl-PL"/>
         </w:rPr>
-        <w:t xml:space="preserve">: Przetwarzanie pobranych danych za pomocą bibliotek </w:t>
-      </w:r>
-      <w:proofErr w:type="spellStart"/>
-      <w:r>
-        <w:rPr>
-          <w:rFonts w:ascii="Arial" w:eastAsia="Times New Roman" w:hAnsi="Arial" w:cs="Arial"/>
-          <w:sz w:val="24"/>
-          <w:szCs w:val="24"/>
-          <w:lang w:eastAsia="pl-PL"/>
-        </w:rPr>
-        <w:t>Numpy</w:t>
-      </w:r>
-      <w:proofErr w:type="spellEnd"/>
-      <w:r>
-        <w:rPr>
-          <w:rFonts w:ascii="Arial" w:eastAsia="Times New Roman" w:hAnsi="Arial" w:cs="Arial"/>
-          <w:sz w:val="24"/>
-          <w:szCs w:val="24"/>
-          <w:lang w:eastAsia="pl-PL"/>
-        </w:rPr>
-        <w:t xml:space="preserve"> i </w:t>
-      </w:r>
-      <w:proofErr w:type="spellStart"/>
-      <w:r>
-        <w:rPr>
-          <w:rFonts w:ascii="Arial" w:eastAsia="Times New Roman" w:hAnsi="Arial" w:cs="Arial"/>
-          <w:sz w:val="24"/>
-          <w:szCs w:val="24"/>
-          <w:lang w:eastAsia="pl-PL"/>
-        </w:rPr>
-        <w:t>Pandas</w:t>
-      </w:r>
-      <w:proofErr w:type="spellEnd"/>
-      <w:r>
-        <w:rPr>
-          <w:rFonts w:ascii="Arial" w:eastAsia="Times New Roman" w:hAnsi="Arial" w:cs="Arial"/>
-          <w:sz w:val="24"/>
-          <w:szCs w:val="24"/>
-          <w:lang w:eastAsia="pl-PL"/>
-        </w:rPr>
-        <w:t>.</w:t>
+        <w:t>: Przetwarzanie pobranych danych za pomocą bibliotek Numpy i Pandas.</w:t>
       </w:r>
     </w:p>
     <w:p>
@@ -25458,7 +24796,6 @@
         </w:rPr>
         <w:t xml:space="preserve">: Wykorzystanie danych historycznych z </w:t>
       </w:r>
-      <w:proofErr w:type="spellStart"/>
       <w:r>
         <w:rPr>
           <w:rFonts w:ascii="Arial" w:eastAsia="Times New Roman" w:hAnsi="Arial" w:cs="Arial"/>
@@ -25470,7 +24807,6 @@
         </w:rPr>
         <w:t>weatherdata</w:t>
       </w:r>
-      <w:proofErr w:type="spellEnd"/>
       <w:r>
         <w:rPr>
           <w:rFonts w:ascii="Arial" w:eastAsia="Times New Roman" w:hAnsi="Arial" w:cs="Arial"/>
@@ -25498,7 +24834,6 @@
         </w:rPr>
         <w:t xml:space="preserve">do trenowania modelu </w:t>
       </w:r>
-      <w:proofErr w:type="spellStart"/>
       <w:r>
         <w:rPr>
           <w:rFonts w:ascii="Arial" w:eastAsia="Times New Roman" w:hAnsi="Arial" w:cs="Arial"/>
@@ -25510,7 +24845,6 @@
         </w:rPr>
         <w:t>RandomForestRegressor</w:t>
       </w:r>
-      <w:proofErr w:type="spellEnd"/>
       <w:r>
         <w:rPr>
           <w:rFonts w:ascii="Arial" w:eastAsia="Times New Roman" w:hAnsi="Arial" w:cs="Arial"/>
@@ -25572,27 +24906,7 @@
           <w:szCs w:val="24"/>
           <w:lang w:eastAsia="pl-PL"/>
         </w:rPr>
-        <w:t xml:space="preserve">do prognozowania przyszłych warunków pogodowych, a następnie przesyłanie wyników do części </w:t>
-      </w:r>
-      <w:proofErr w:type="spellStart"/>
-      <w:r>
-        <w:rPr>
-          <w:rFonts w:ascii="Arial" w:eastAsia="Times New Roman" w:hAnsi="Arial" w:cs="Arial"/>
-          <w:sz w:val="24"/>
-          <w:szCs w:val="24"/>
-          <w:lang w:eastAsia="pl-PL"/>
-        </w:rPr>
-        <w:t>frontendowej</w:t>
-      </w:r>
-      <w:proofErr w:type="spellEnd"/>
-      <w:r>
-        <w:rPr>
-          <w:rFonts w:ascii="Arial" w:eastAsia="Times New Roman" w:hAnsi="Arial" w:cs="Arial"/>
-          <w:sz w:val="24"/>
-          <w:szCs w:val="24"/>
-          <w:lang w:eastAsia="pl-PL"/>
-        </w:rPr>
-        <w:t xml:space="preserve"> aplikacji.</w:t>
+        <w:t>do prognozowania przyszłych warunków pogodowych, a następnie przesyłanie wyników do części frontendowej aplikacji.</w:t>
       </w:r>
     </w:p>
     <w:p>
@@ -25622,27 +24936,7 @@
           <w:szCs w:val="24"/>
           <w:lang w:eastAsia="pl-PL"/>
         </w:rPr>
-        <w:t xml:space="preserve">Dzięki takiemu podejściu </w:t>
-      </w:r>
-      <w:proofErr w:type="spellStart"/>
-      <w:r>
-        <w:rPr>
-          <w:rFonts w:ascii="Arial" w:eastAsia="Times New Roman" w:hAnsi="Arial" w:cs="Arial"/>
-          <w:sz w:val="24"/>
-          <w:szCs w:val="24"/>
-          <w:lang w:eastAsia="pl-PL"/>
-        </w:rPr>
-        <w:t>backend</w:t>
-      </w:r>
-      <w:proofErr w:type="spellEnd"/>
-      <w:r>
-        <w:rPr>
-          <w:rFonts w:ascii="Arial" w:eastAsia="Times New Roman" w:hAnsi="Arial" w:cs="Arial"/>
-          <w:sz w:val="24"/>
-          <w:szCs w:val="24"/>
-          <w:lang w:eastAsia="pl-PL"/>
-        </w:rPr>
-        <w:t xml:space="preserve"> aplikacji jest w stanie przeprowadzać skomplikowane analizy danych, co stanowi kluczowy element funkcjonalności aplikacji.</w:t>
+        <w:t>Dzięki takiemu podejściu backend aplikacji jest w stanie przeprowadzać skomplikowane analizy danych, co stanowi kluczowy element funkcjonalności aplikacji.</w:t>
       </w:r>
       <w:r>
         <w:rPr>
@@ -25764,9 +25058,9 @@
           <w:szCs w:val="28"/>
         </w:rPr>
       </w:pPr>
-      <w:bookmarkStart w:id="39" w:name="_Bazy_danych."/>
-      <w:bookmarkStart w:id="40" w:name="_Toc167877875"/>
-      <w:bookmarkEnd w:id="39"/>
+      <w:bookmarkStart w:id="40" w:name="_Bazy_danych."/>
+      <w:bookmarkStart w:id="41" w:name="_Toc167877875"/>
+      <w:bookmarkEnd w:id="40"/>
       <w:r>
         <w:rPr>
           <w:rFonts w:ascii="Arial" w:hAnsi="Arial" w:cs="Arial"/>
@@ -25786,7 +25080,7 @@
         </w:rPr>
         <w:t>.</w:t>
       </w:r>
-      <w:bookmarkEnd w:id="40"/>
+      <w:bookmarkEnd w:id="41"/>
     </w:p>
     <w:p>
       <w:pPr>
@@ -25997,9 +25291,9 @@
           <w:szCs w:val="28"/>
         </w:rPr>
       </w:pPr>
-      <w:bookmarkStart w:id="41" w:name="_Testy"/>
-      <w:bookmarkStart w:id="42" w:name="_Toc167877876"/>
-      <w:bookmarkEnd w:id="41"/>
+      <w:bookmarkStart w:id="42" w:name="_Testy"/>
+      <w:bookmarkStart w:id="43" w:name="_Toc167877876"/>
+      <w:bookmarkEnd w:id="42"/>
       <w:r>
         <w:rPr>
           <w:rFonts w:ascii="Arial" w:hAnsi="Arial" w:cs="Arial"/>
@@ -26011,7 +25305,7 @@
         </w:rPr>
         <w:t>Testy</w:t>
       </w:r>
-      <w:bookmarkEnd w:id="42"/>
+      <w:bookmarkEnd w:id="43"/>
     </w:p>
     <w:p>
       <w:pPr>
@@ -26118,7 +25412,7 @@
           <w:color w:val="auto"/>
         </w:rPr>
       </w:pPr>
-      <w:bookmarkStart w:id="43" w:name="_Toc167877877"/>
+      <w:bookmarkStart w:id="44" w:name="_Toc167877877"/>
       <w:r>
         <w:rPr>
           <w:rFonts w:ascii="Arial" w:hAnsi="Arial" w:cs="Arial"/>
@@ -26129,7 +25423,7 @@
         <w:lastRenderedPageBreak/>
         <w:t>Instrukcja użytkownika</w:t>
       </w:r>
-      <w:bookmarkEnd w:id="43"/>
+      <w:bookmarkEnd w:id="44"/>
     </w:p>
     <w:p>
       <w:pPr>
@@ -26196,7 +25490,7 @@
           <w:szCs w:val="28"/>
         </w:rPr>
       </w:pPr>
-      <w:bookmarkStart w:id="44" w:name="_Toc167877878"/>
+      <w:bookmarkStart w:id="45" w:name="_Toc167877878"/>
       <w:r>
         <w:rPr>
           <w:rFonts w:ascii="Arial" w:hAnsi="Arial" w:cs="Arial"/>
@@ -26208,7 +25502,7 @@
         </w:rPr>
         <w:t>Interfejs strony głównej</w:t>
       </w:r>
-      <w:bookmarkEnd w:id="44"/>
+      <w:bookmarkEnd w:id="45"/>
     </w:p>
     <w:p>
       <w:pPr>
@@ -26298,7 +25592,7 @@
           <w:rFonts w:ascii="Arial" w:hAnsi="Arial" w:cs="Arial"/>
         </w:rPr>
       </w:pPr>
-      <w:bookmarkStart w:id="45" w:name="_Toc167878003"/>
+      <w:bookmarkStart w:id="46" w:name="_Toc167878003"/>
       <w:r>
         <w:rPr>
           <w:rFonts w:ascii="Arial" w:hAnsi="Arial" w:cs="Arial"/>
@@ -26342,7 +25636,7 @@
         </w:rPr>
         <w:t>: Strona główna aplikacji</w:t>
       </w:r>
-      <w:bookmarkEnd w:id="45"/>
+      <w:bookmarkEnd w:id="46"/>
     </w:p>
     <w:p>
       <w:pPr>
@@ -26559,7 +25853,7 @@
         </w:rPr>
         <w:t xml:space="preserve">   </w:t>
       </w:r>
-      <w:bookmarkStart w:id="46" w:name="_Toc167878004"/>
+      <w:bookmarkStart w:id="47" w:name="_Toc167878004"/>
       <w:r>
         <w:rPr>
           <w:rFonts w:ascii="Arial" w:hAnsi="Arial" w:cs="Arial"/>
@@ -26603,7 +25897,7 @@
         </w:rPr>
         <w:t>: Strona About company</w:t>
       </w:r>
-      <w:bookmarkEnd w:id="46"/>
+      <w:bookmarkEnd w:id="47"/>
     </w:p>
     <w:p>
       <w:pPr>
@@ -26729,7 +26023,7 @@
           <w:szCs w:val="24"/>
         </w:rPr>
       </w:pPr>
-      <w:bookmarkStart w:id="47" w:name="_Toc167878005"/>
+      <w:bookmarkStart w:id="48" w:name="_Toc167878005"/>
       <w:r>
         <w:rPr>
           <w:rFonts w:ascii="Arial" w:hAnsi="Arial" w:cs="Arial"/>
@@ -26773,7 +26067,7 @@
         </w:rPr>
         <w:t>: Strona About App</w:t>
       </w:r>
-      <w:bookmarkEnd w:id="47"/>
+      <w:bookmarkEnd w:id="48"/>
     </w:p>
     <w:p>
       <w:pPr>
@@ -26908,7 +26202,7 @@
           <w:szCs w:val="24"/>
         </w:rPr>
       </w:pPr>
-      <w:bookmarkStart w:id="48" w:name="_Toc167878006"/>
+      <w:bookmarkStart w:id="49" w:name="_Toc167878006"/>
       <w:r>
         <w:rPr>
           <w:rFonts w:ascii="Arial" w:hAnsi="Arial" w:cs="Arial"/>
@@ -26952,7 +26246,7 @@
         </w:rPr>
         <w:t>: Strona Contact</w:t>
       </w:r>
-      <w:bookmarkEnd w:id="48"/>
+      <w:bookmarkEnd w:id="49"/>
     </w:p>
     <w:p>
       <w:pPr>
@@ -27060,7 +26354,7 @@
           <w:szCs w:val="24"/>
         </w:rPr>
       </w:pPr>
-      <w:bookmarkStart w:id="49" w:name="_Toc167878007"/>
+      <w:bookmarkStart w:id="50" w:name="_Toc167878007"/>
       <w:r>
         <w:rPr>
           <w:rFonts w:ascii="Arial" w:hAnsi="Arial" w:cs="Arial"/>
@@ -27104,7 +26398,7 @@
         </w:rPr>
         <w:t>: Strona Register</w:t>
       </w:r>
-      <w:bookmarkEnd w:id="49"/>
+      <w:bookmarkEnd w:id="50"/>
     </w:p>
     <w:p>
       <w:pPr>
@@ -27224,7 +26518,7 @@
           <w:szCs w:val="24"/>
         </w:rPr>
       </w:pPr>
-      <w:bookmarkStart w:id="50" w:name="_Toc167878008"/>
+      <w:bookmarkStart w:id="51" w:name="_Toc167878008"/>
       <w:r>
         <w:rPr>
           <w:rFonts w:ascii="Arial" w:hAnsi="Arial" w:cs="Arial"/>
@@ -27268,7 +26562,7 @@
         </w:rPr>
         <w:t>: Strona Login</w:t>
       </w:r>
-      <w:bookmarkEnd w:id="50"/>
+      <w:bookmarkEnd w:id="51"/>
     </w:p>
     <w:p>
       <w:pPr>
@@ -27298,7 +26592,7 @@
           <w:szCs w:val="28"/>
         </w:rPr>
       </w:pPr>
-      <w:bookmarkStart w:id="51" w:name="_Toc167877879"/>
+      <w:bookmarkStart w:id="52" w:name="_Toc167877879"/>
       <w:r>
         <w:rPr>
           <w:rFonts w:ascii="Arial" w:hAnsi="Arial" w:cs="Arial"/>
@@ -27310,7 +26604,7 @@
         </w:rPr>
         <w:t>Konto użytkownika</w:t>
       </w:r>
-      <w:bookmarkEnd w:id="51"/>
+      <w:bookmarkEnd w:id="52"/>
     </w:p>
     <w:p>
       <w:pPr>
@@ -27424,7 +26718,7 @@
           <w:szCs w:val="24"/>
         </w:rPr>
       </w:pPr>
-      <w:bookmarkStart w:id="52" w:name="_Toc167878009"/>
+      <w:bookmarkStart w:id="53" w:name="_Toc167878009"/>
       <w:r>
         <w:rPr>
           <w:rFonts w:ascii="Arial" w:hAnsi="Arial" w:cs="Arial"/>
@@ -27468,7 +26762,7 @@
         </w:rPr>
         <w:t>: Strona Register</w:t>
       </w:r>
-      <w:bookmarkEnd w:id="52"/>
+      <w:bookmarkEnd w:id="53"/>
     </w:p>
     <w:p>
       <w:pPr>
@@ -27565,7 +26859,7 @@
           <w:szCs w:val="24"/>
         </w:rPr>
       </w:pPr>
-      <w:bookmarkStart w:id="53" w:name="_Toc167878010"/>
+      <w:bookmarkStart w:id="54" w:name="_Toc167878010"/>
       <w:r>
         <w:rPr>
           <w:rFonts w:ascii="Arial" w:hAnsi="Arial" w:cs="Arial"/>
@@ -27609,7 +26903,7 @@
         </w:rPr>
         <w:t>: Strona Register z wypełnionym formularzem</w:t>
       </w:r>
-      <w:bookmarkEnd w:id="53"/>
+      <w:bookmarkEnd w:id="54"/>
     </w:p>
     <w:p>
       <w:pPr>
@@ -27728,7 +27022,7 @@
           <w:szCs w:val="24"/>
         </w:rPr>
       </w:pPr>
-      <w:bookmarkStart w:id="54" w:name="_Toc167878011"/>
+      <w:bookmarkStart w:id="55" w:name="_Toc167878011"/>
       <w:r>
         <w:rPr>
           <w:rFonts w:ascii="Arial" w:hAnsi="Arial" w:cs="Arial"/>
@@ -27772,7 +27066,7 @@
         </w:rPr>
         <w:t>: Strona Login z wypełnionym formularzem</w:t>
       </w:r>
-      <w:bookmarkEnd w:id="54"/>
+      <w:bookmarkEnd w:id="55"/>
     </w:p>
     <w:p>
       <w:pPr>
@@ -27885,7 +27179,7 @@
           <w:szCs w:val="24"/>
         </w:rPr>
       </w:pPr>
-      <w:bookmarkStart w:id="55" w:name="_Toc167878012"/>
+      <w:bookmarkStart w:id="56" w:name="_Toc167878012"/>
       <w:r>
         <w:rPr>
           <w:rFonts w:ascii="Arial" w:hAnsi="Arial" w:cs="Arial"/>
@@ -27929,7 +27223,7 @@
         </w:rPr>
         <w:t>: Panel główny użytkownika</w:t>
       </w:r>
-      <w:bookmarkEnd w:id="55"/>
+      <w:bookmarkEnd w:id="56"/>
     </w:p>
     <w:p>
       <w:pPr>
@@ -28322,7 +27616,7 @@
           <w:szCs w:val="24"/>
         </w:rPr>
       </w:pPr>
-      <w:bookmarkStart w:id="56" w:name="_Toc167878013"/>
+      <w:bookmarkStart w:id="57" w:name="_Toc167878013"/>
       <w:r>
         <w:rPr>
           <w:rFonts w:ascii="Arial" w:hAnsi="Arial" w:cs="Arial"/>
@@ -28366,7 +27660,7 @@
         </w:rPr>
         <w:t>: Panel główny dla konta admina z dodatkową sekcją nawigacji</w:t>
       </w:r>
-      <w:bookmarkEnd w:id="56"/>
+      <w:bookmarkEnd w:id="57"/>
     </w:p>
     <w:p>
       <w:pPr>
@@ -28502,7 +27796,7 @@
           <w:szCs w:val="24"/>
         </w:rPr>
       </w:pPr>
-      <w:bookmarkStart w:id="57" w:name="_Toc167878014"/>
+      <w:bookmarkStart w:id="58" w:name="_Toc167878014"/>
       <w:r>
         <w:rPr>
           <w:rFonts w:ascii="Arial" w:hAnsi="Arial" w:cs="Arial"/>
@@ -28546,7 +27840,7 @@
         </w:rPr>
         <w:t>: Strona Forecast Reports z pusta lista raportów</w:t>
       </w:r>
-      <w:bookmarkEnd w:id="57"/>
+      <w:bookmarkEnd w:id="58"/>
     </w:p>
     <w:p>
       <w:pPr>
@@ -28653,7 +27947,7 @@
           <w:szCs w:val="28"/>
         </w:rPr>
       </w:pPr>
-      <w:bookmarkStart w:id="58" w:name="_Toc167877880"/>
+      <w:bookmarkStart w:id="59" w:name="_Toc167877880"/>
       <w:r>
         <w:rPr>
           <w:rFonts w:ascii="Arial" w:hAnsi="Arial" w:cs="Arial"/>
@@ -28666,7 +27960,7 @@
         <w:lastRenderedPageBreak/>
         <w:t>Przeglądanie danych pogodowych</w:t>
       </w:r>
-      <w:bookmarkEnd w:id="58"/>
+      <w:bookmarkEnd w:id="59"/>
     </w:p>
     <w:p>
       <w:pPr>
@@ -28760,7 +28054,7 @@
           <w:szCs w:val="24"/>
         </w:rPr>
       </w:pPr>
-      <w:bookmarkStart w:id="59" w:name="_Toc167878015"/>
+      <w:bookmarkStart w:id="60" w:name="_Toc167878015"/>
       <w:r>
         <w:rPr>
           <w:rFonts w:ascii="Arial" w:hAnsi="Arial" w:cs="Arial"/>
@@ -28804,7 +28098,7 @@
         </w:rPr>
         <w:t>: Panel główny użytkownika</w:t>
       </w:r>
-      <w:bookmarkEnd w:id="59"/>
+      <w:bookmarkEnd w:id="60"/>
     </w:p>
     <w:p>
       <w:pPr>
@@ -28934,7 +28228,7 @@
           <w:rFonts w:ascii="Arial" w:hAnsi="Arial" w:cs="Arial"/>
         </w:rPr>
       </w:pPr>
-      <w:bookmarkStart w:id="60" w:name="_Toc167878016"/>
+      <w:bookmarkStart w:id="61" w:name="_Toc167878016"/>
       <w:r>
         <w:rPr>
           <w:rFonts w:ascii="Arial" w:hAnsi="Arial" w:cs="Arial"/>
@@ -28978,7 +28272,7 @@
         </w:rPr>
         <w:t>: Strona zawierająca historyczne dane pogodowe</w:t>
       </w:r>
-      <w:bookmarkEnd w:id="60"/>
+      <w:bookmarkEnd w:id="61"/>
     </w:p>
     <w:p>
       <w:pPr>
@@ -29033,9 +28327,9 @@
           <w:szCs w:val="28"/>
         </w:rPr>
       </w:pPr>
-      <w:bookmarkStart w:id="61" w:name="_Przeprowadzenie_prognozy"/>
-      <w:bookmarkStart w:id="62" w:name="_Toc167877881"/>
-      <w:bookmarkEnd w:id="61"/>
+      <w:bookmarkStart w:id="62" w:name="_Przeprowadzenie_prognozy"/>
+      <w:bookmarkStart w:id="63" w:name="_Toc167877881"/>
+      <w:bookmarkEnd w:id="62"/>
       <w:r>
         <w:rPr>
           <w:rFonts w:ascii="Arial" w:hAnsi="Arial" w:cs="Arial"/>
@@ -29047,7 +28341,7 @@
         </w:rPr>
         <w:t>Przeprowadzenie prognozy</w:t>
       </w:r>
-      <w:bookmarkEnd w:id="62"/>
+      <w:bookmarkEnd w:id="63"/>
     </w:p>
     <w:p>
       <w:pPr>
@@ -29196,7 +28490,7 @@
           <w:rFonts w:ascii="Arial" w:hAnsi="Arial" w:cs="Arial"/>
         </w:rPr>
       </w:pPr>
-      <w:bookmarkStart w:id="63" w:name="_Toc167878017"/>
+      <w:bookmarkStart w:id="64" w:name="_Toc167878017"/>
       <w:r>
         <w:rPr>
           <w:rFonts w:ascii="Arial" w:hAnsi="Arial" w:cs="Arial"/>
@@ -29240,7 +28534,7 @@
         </w:rPr>
         <w:t>: Strona Forecast Weather przed prognozowaniem</w:t>
       </w:r>
-      <w:bookmarkEnd w:id="63"/>
+      <w:bookmarkEnd w:id="64"/>
     </w:p>
     <w:p>
       <w:pPr>
@@ -29339,7 +28633,7 @@
           <w:szCs w:val="24"/>
         </w:rPr>
       </w:pPr>
-      <w:bookmarkStart w:id="64" w:name="_Toc167878018"/>
+      <w:bookmarkStart w:id="65" w:name="_Toc167878018"/>
       <w:r>
         <w:rPr>
           <w:rFonts w:ascii="Arial" w:hAnsi="Arial" w:cs="Arial"/>
@@ -29383,7 +28677,7 @@
         </w:rPr>
         <w:t>: Strona Forecast Weather z wypełnionym formularzem</w:t>
       </w:r>
-      <w:bookmarkEnd w:id="64"/>
+      <w:bookmarkEnd w:id="65"/>
     </w:p>
     <w:p>
       <w:pPr>
@@ -29542,7 +28836,7 @@
           <w:szCs w:val="24"/>
         </w:rPr>
       </w:pPr>
-      <w:bookmarkStart w:id="65" w:name="_Toc167878019"/>
+      <w:bookmarkStart w:id="66" w:name="_Toc167878019"/>
       <w:r>
         <w:rPr>
           <w:rFonts w:ascii="Arial" w:hAnsi="Arial" w:cs="Arial"/>
@@ -29586,7 +28880,7 @@
         </w:rPr>
         <w:t>: Strona Forecast Weather w trakcie przeprowadzania prognozy</w:t>
       </w:r>
-      <w:bookmarkEnd w:id="65"/>
+      <w:bookmarkEnd w:id="66"/>
     </w:p>
     <w:p>
       <w:pPr>
@@ -29729,7 +29023,7 @@
           <w:rFonts w:ascii="Arial" w:hAnsi="Arial" w:cs="Arial"/>
         </w:rPr>
       </w:pPr>
-      <w:bookmarkStart w:id="66" w:name="_Toc167878020"/>
+      <w:bookmarkStart w:id="67" w:name="_Toc167878020"/>
       <w:r>
         <w:rPr>
           <w:rFonts w:ascii="Arial" w:hAnsi="Arial" w:cs="Arial"/>
@@ -29773,7 +29067,7 @@
         </w:rPr>
         <w:t>: Wykres temperatury z przeprowadzonej prognozy</w:t>
       </w:r>
-      <w:bookmarkEnd w:id="66"/>
+      <w:bookmarkEnd w:id="67"/>
     </w:p>
     <w:p>
       <w:pPr>
@@ -29857,7 +29151,7 @@
           <w:szCs w:val="24"/>
         </w:rPr>
       </w:pPr>
-      <w:bookmarkStart w:id="67" w:name="_Toc167878021"/>
+      <w:bookmarkStart w:id="68" w:name="_Toc167878021"/>
       <w:r>
         <w:rPr>
           <w:rFonts w:ascii="Arial" w:hAnsi="Arial" w:cs="Arial"/>
@@ -29901,7 +29195,7 @@
         </w:rPr>
         <w:t>: Wykres wilgotności z przeprowadzonej prognozy</w:t>
       </w:r>
-      <w:bookmarkEnd w:id="67"/>
+      <w:bookmarkEnd w:id="68"/>
     </w:p>
     <w:p>
       <w:pPr>
@@ -29982,7 +29276,7 @@
           <w:rFonts w:ascii="Arial" w:hAnsi="Arial" w:cs="Arial"/>
         </w:rPr>
       </w:pPr>
-      <w:bookmarkStart w:id="68" w:name="_Toc167878022"/>
+      <w:bookmarkStart w:id="69" w:name="_Toc167878022"/>
       <w:r>
         <w:rPr>
           <w:rFonts w:ascii="Arial" w:hAnsi="Arial" w:cs="Arial"/>
@@ -30026,7 +29320,7 @@
         </w:rPr>
         <w:t>: Wykres opadów z przeprowadzonej prognozy</w:t>
       </w:r>
-      <w:bookmarkEnd w:id="68"/>
+      <w:bookmarkEnd w:id="69"/>
     </w:p>
     <w:p>
       <w:pPr>
@@ -30157,7 +29451,7 @@
           <w:szCs w:val="24"/>
         </w:rPr>
       </w:pPr>
-      <w:bookmarkStart w:id="69" w:name="_Toc167878023"/>
+      <w:bookmarkStart w:id="70" w:name="_Toc167878023"/>
       <w:r>
         <w:rPr>
           <w:rFonts w:ascii="Arial" w:hAnsi="Arial" w:cs="Arial"/>
@@ -30213,7 +29507,7 @@
         </w:rPr>
         <w:t xml:space="preserve"> wiatru z przeprowadzonej prognozy</w:t>
       </w:r>
-      <w:bookmarkEnd w:id="69"/>
+      <w:bookmarkEnd w:id="70"/>
     </w:p>
     <w:p>
       <w:pPr>
@@ -30294,7 +29588,7 @@
           <w:rFonts w:ascii="Arial" w:hAnsi="Arial" w:cs="Arial"/>
         </w:rPr>
       </w:pPr>
-      <w:bookmarkStart w:id="70" w:name="_Toc167878024"/>
+      <w:bookmarkStart w:id="71" w:name="_Toc167878024"/>
       <w:r>
         <w:rPr>
           <w:rFonts w:ascii="Arial" w:hAnsi="Arial" w:cs="Arial"/>
@@ -30338,7 +29632,7 @@
         </w:rPr>
         <w:t>: Wykres kierunku wiatru z przeprowadzonej prognozy</w:t>
       </w:r>
-      <w:bookmarkEnd w:id="70"/>
+      <w:bookmarkEnd w:id="71"/>
     </w:p>
     <w:p>
       <w:pPr>
@@ -30424,7 +29718,7 @@
           <w:szCs w:val="24"/>
         </w:rPr>
         <w:drawing>
-          <wp:inline distT="0" distB="0" distL="0" distR="0" wp14:anchorId="15F0F6CF" wp14:editId="76E0BB7C">
+          <wp:inline distT="0" distB="0" distL="0" distR="0" wp14:anchorId="15F0F6CF" wp14:editId="321528AF">
             <wp:extent cx="5762625" cy="7439025"/>
             <wp:effectExtent l="0" t="0" r="9525" b="9525"/>
             <wp:docPr id="590511961" name="Obraz 21"/>
@@ -30482,7 +29776,7 @@
           <w:szCs w:val="24"/>
         </w:rPr>
       </w:pPr>
-      <w:bookmarkStart w:id="71" w:name="_Toc167878025"/>
+      <w:bookmarkStart w:id="72" w:name="_Toc167878025"/>
       <w:r>
         <w:rPr>
           <w:rFonts w:ascii="Arial" w:hAnsi="Arial" w:cs="Arial"/>
@@ -30526,7 +29820,7 @@
         </w:rPr>
         <w:t>: Tabela z wynikami z przeprowadzonej prognozy</w:t>
       </w:r>
-      <w:bookmarkEnd w:id="71"/>
+      <w:bookmarkEnd w:id="72"/>
     </w:p>
     <w:p>
       <w:pPr>
@@ -30676,7 +29970,7 @@
           <w:rFonts w:ascii="Arial" w:hAnsi="Arial" w:cs="Arial"/>
         </w:rPr>
       </w:pPr>
-      <w:bookmarkStart w:id="72" w:name="_Toc167878026"/>
+      <w:bookmarkStart w:id="73" w:name="_Toc167878026"/>
       <w:r>
         <w:rPr>
           <w:rFonts w:ascii="Arial" w:hAnsi="Arial" w:cs="Arial"/>
@@ -30720,7 +30014,7 @@
         </w:rPr>
         <w:t>: Lista raportów z przeprowadzonej prognozy</w:t>
       </w:r>
-      <w:bookmarkEnd w:id="72"/>
+      <w:bookmarkEnd w:id="73"/>
     </w:p>
     <w:p>
       <w:pPr>
@@ -30839,7 +30133,7 @@
           <w:szCs w:val="24"/>
         </w:rPr>
       </w:pPr>
-      <w:bookmarkStart w:id="73" w:name="_Toc167878027"/>
+      <w:bookmarkStart w:id="74" w:name="_Toc167878027"/>
       <w:r>
         <w:rPr>
           <w:rFonts w:ascii="Arial" w:hAnsi="Arial" w:cs="Arial"/>
@@ -30883,7 +30177,7 @@
         </w:rPr>
         <w:t>: Szczegóły raportu</w:t>
       </w:r>
-      <w:bookmarkEnd w:id="73"/>
+      <w:bookmarkEnd w:id="74"/>
     </w:p>
     <w:p>
       <w:pPr>
@@ -30980,7 +30274,7 @@
           <w:color w:val="auto"/>
         </w:rPr>
       </w:pPr>
-      <w:bookmarkStart w:id="74" w:name="_Toc167877882"/>
+      <w:bookmarkStart w:id="75" w:name="_Toc167877882"/>
       <w:r>
         <w:rPr>
           <w:rFonts w:ascii="Arial" w:hAnsi="Arial" w:cs="Arial"/>
@@ -30991,7 +30285,7 @@
         <w:lastRenderedPageBreak/>
         <w:t>Licencje</w:t>
       </w:r>
-      <w:bookmarkEnd w:id="74"/>
+      <w:bookmarkEnd w:id="75"/>
     </w:p>
     <w:p>
       <w:pPr>
@@ -31029,7 +30323,7 @@
           <w:szCs w:val="28"/>
         </w:rPr>
       </w:pPr>
-      <w:bookmarkStart w:id="75" w:name="_Toc167877883"/>
+      <w:bookmarkStart w:id="76" w:name="_Toc167877883"/>
       <w:r>
         <w:rPr>
           <w:rFonts w:ascii="Arial" w:hAnsi="Arial" w:cs="Arial"/>
@@ -31041,7 +30335,7 @@
         </w:rPr>
         <w:t>Narzędzia</w:t>
       </w:r>
-      <w:bookmarkEnd w:id="75"/>
+      <w:bookmarkEnd w:id="76"/>
     </w:p>
     <w:p>
       <w:pPr>
@@ -31455,7 +30749,7 @@
           <w:szCs w:val="28"/>
         </w:rPr>
       </w:pPr>
-      <w:bookmarkStart w:id="76" w:name="_Toc167877884"/>
+      <w:bookmarkStart w:id="77" w:name="_Toc167877884"/>
       <w:r>
         <w:rPr>
           <w:rFonts w:ascii="Arial" w:hAnsi="Arial" w:cs="Arial"/>
@@ -31478,7 +30772,7 @@
         </w:rPr>
         <w:t>i</w:t>
       </w:r>
-      <w:bookmarkEnd w:id="76"/>
+      <w:bookmarkEnd w:id="77"/>
     </w:p>
     <w:p>
       <w:pPr>
@@ -31589,7 +30883,7 @@
           <w:szCs w:val="28"/>
         </w:rPr>
       </w:pPr>
-      <w:bookmarkStart w:id="77" w:name="_Toc167877885"/>
+      <w:bookmarkStart w:id="78" w:name="_Toc167877885"/>
       <w:r>
         <w:rPr>
           <w:rFonts w:ascii="Arial" w:hAnsi="Arial" w:cs="Arial"/>
@@ -31602,7 +30896,7 @@
         <w:lastRenderedPageBreak/>
         <w:t>Biblioteki zewnętrzne</w:t>
       </w:r>
-      <w:bookmarkEnd w:id="77"/>
+      <w:bookmarkEnd w:id="78"/>
     </w:p>
     <w:p>
       <w:pPr>
@@ -31905,7 +31199,7 @@
           <w:szCs w:val="28"/>
         </w:rPr>
       </w:pPr>
-      <w:bookmarkStart w:id="78" w:name="_Toc167877886"/>
+      <w:bookmarkStart w:id="79" w:name="_Toc167877886"/>
       <w:r>
         <w:rPr>
           <w:rFonts w:ascii="Arial" w:hAnsi="Arial" w:cs="Arial"/>
@@ -31917,7 +31211,7 @@
         </w:rPr>
         <w:t>Źródła wiedzy programistycznej</w:t>
       </w:r>
-      <w:bookmarkEnd w:id="78"/>
+      <w:bookmarkEnd w:id="79"/>
     </w:p>
     <w:p>
       <w:pPr>
@@ -32065,7 +31359,7 @@
           <w:color w:val="auto"/>
         </w:rPr>
       </w:pPr>
-      <w:bookmarkStart w:id="79" w:name="_Toc167877887"/>
+      <w:bookmarkStart w:id="80" w:name="_Toc167877887"/>
       <w:r>
         <w:rPr>
           <w:rFonts w:ascii="Arial" w:hAnsi="Arial" w:cs="Arial"/>
@@ -32076,7 +31370,7 @@
         <w:lastRenderedPageBreak/>
         <w:t>Podsumowanie</w:t>
       </w:r>
-      <w:bookmarkEnd w:id="79"/>
+      <w:bookmarkEnd w:id="80"/>
     </w:p>
     <w:p>
       <w:pPr>
@@ -32117,7 +31411,25 @@
           <w:szCs w:val="24"/>
           <w:lang w:eastAsia="pl-PL"/>
         </w:rPr>
-        <w:t>Aplikacja została stworzona zgodnie z początkowymi założeniami. Wszystkie aspekty jej funkcjonalności realizują początkowe założenia. Aplikacja Pozwala na przeglądanie danych pogodowych. Aplikacja pobiera dane pogodowe z zewnętrznego źródła i prezentuje je w przejrzysty sposób, umożliwiając użytkownikom łatwe sprawdzenie pogody w dowolnym miejscu na świecie. Za pomocą aplikacji można Analizować dane pogodowe. Aplikacja posiada narzędzia do analizy danych pogodowych, takie jak wykresy i tabele, które pozwalają użytkownikom na identyfikację trendów i zależności w danych. Użytkownik ma także możliwość prognozowania pogody. Aplikacja wykorzystuje modele uczenia maszynowego do prognozowania pogody na różne okresy. Użytkownicy mogą generować prognozy dla konkretnych lokalizacji i sprawdzać szczegółowe informacje, takie jak temperatura, opady, wiatr.</w:t>
+        <w:t xml:space="preserve">Aplikacja została stworzona zgodnie z początkowymi założeniami. Wszystkie aspekty jej funkcjonalności realizują początkowe założenia. Aplikacja Pozwala na przeglądanie danych pogodowych. Aplikacja pobiera dane pogodowe z zewnętrznego źródła i prezentuje je w przejrzysty sposób, umożliwiając użytkownikom łatwe sprawdzenie pogody w dowolnym miejscu na świecie. Za pomocą aplikacji można Analizować dane pogodowe. Aplikacja posiada narzędzia do analizy danych pogodowych, takie jak wykresy i tabele, które pozwalają użytkownikom na identyfikację trendów i zależności w danych. Użytkownik ma także możliwość prognozowania pogody. Aplikacja wykorzystuje modele uczenia maszynowego do prognozowania pogody na różne </w:t>
+      </w:r>
+      <w:r>
+        <w:rPr>
+          <w:rFonts w:ascii="Arial" w:eastAsia="Times New Roman" w:hAnsi="Arial" w:cs="Arial"/>
+          <w:sz w:val="24"/>
+          <w:szCs w:val="24"/>
+          <w:lang w:eastAsia="pl-PL"/>
+        </w:rPr>
+        <w:t>dni</w:t>
+      </w:r>
+      <w:r>
+        <w:rPr>
+          <w:rFonts w:ascii="Arial" w:eastAsia="Times New Roman" w:hAnsi="Arial" w:cs="Arial"/>
+          <w:sz w:val="24"/>
+          <w:szCs w:val="24"/>
+          <w:lang w:eastAsia="pl-PL"/>
+        </w:rPr>
+        <w:t>. Użytkownicy mogą generować prognozy dla konkretnych lokalizacji i sprawdzać szczegółowe informacje, takie jak temperatura, opady, wiatr.</w:t>
       </w:r>
     </w:p>
     <w:p>
@@ -32415,7 +31727,7 @@
           <w:color w:val="auto"/>
         </w:rPr>
       </w:pPr>
-      <w:bookmarkStart w:id="80" w:name="_Toc167877888"/>
+      <w:bookmarkStart w:id="81" w:name="_Toc167877888"/>
       <w:r>
         <w:rPr>
           <w:rFonts w:ascii="Arial" w:hAnsi="Arial" w:cs="Arial"/>
@@ -32426,7 +31738,7 @@
         <w:lastRenderedPageBreak/>
         <w:t>Bibliografia</w:t>
       </w:r>
-      <w:bookmarkEnd w:id="80"/>
+      <w:bookmarkEnd w:id="81"/>
     </w:p>
     <w:p>
       <w:pPr>
@@ -32442,7 +31754,6 @@
           <w:szCs w:val="24"/>
         </w:rPr>
       </w:pPr>
-      <w:proofErr w:type="spellStart"/>
       <w:r>
         <w:rPr>
           <w:rFonts w:ascii="Arial" w:hAnsi="Arial" w:cs="Arial"/>
@@ -32450,117 +31761,7 @@
           <w:szCs w:val="24"/>
           <w:shd w:val="clear" w:color="auto" w:fill="FFFFFF"/>
         </w:rPr>
-        <w:t>Piero</w:t>
-      </w:r>
-      <w:proofErr w:type="spellEnd"/>
-      <w:r>
-        <w:rPr>
-          <w:rFonts w:ascii="Arial" w:hAnsi="Arial" w:cs="Arial"/>
-          <w:sz w:val="24"/>
-          <w:szCs w:val="24"/>
-          <w:shd w:val="clear" w:color="auto" w:fill="FFFFFF"/>
-        </w:rPr>
-        <w:t xml:space="preserve"> </w:t>
-      </w:r>
-      <w:proofErr w:type="spellStart"/>
-      <w:r>
-        <w:rPr>
-          <w:rFonts w:ascii="Arial" w:hAnsi="Arial" w:cs="Arial"/>
-          <w:sz w:val="24"/>
-          <w:szCs w:val="24"/>
-          <w:shd w:val="clear" w:color="auto" w:fill="FFFFFF"/>
-        </w:rPr>
-        <w:t>Paialunga</w:t>
-      </w:r>
-      <w:proofErr w:type="spellEnd"/>
-      <w:r>
-        <w:rPr>
-          <w:rFonts w:ascii="Arial" w:hAnsi="Arial" w:cs="Arial"/>
-          <w:sz w:val="24"/>
-          <w:szCs w:val="24"/>
-          <w:shd w:val="clear" w:color="auto" w:fill="FFFFFF"/>
-        </w:rPr>
-        <w:t>, rok 2024, „</w:t>
-      </w:r>
-      <w:proofErr w:type="spellStart"/>
-      <w:r>
-        <w:rPr>
-          <w:rFonts w:ascii="Arial" w:hAnsi="Arial" w:cs="Arial"/>
-          <w:sz w:val="24"/>
-          <w:szCs w:val="24"/>
-          <w:shd w:val="clear" w:color="auto" w:fill="FFFFFF"/>
-        </w:rPr>
-        <w:t>Weather</w:t>
-      </w:r>
-      <w:proofErr w:type="spellEnd"/>
-      <w:r>
-        <w:rPr>
-          <w:rFonts w:ascii="Arial" w:hAnsi="Arial" w:cs="Arial"/>
-          <w:sz w:val="24"/>
-          <w:szCs w:val="24"/>
-          <w:shd w:val="clear" w:color="auto" w:fill="FFFFFF"/>
-        </w:rPr>
-        <w:t xml:space="preserve"> </w:t>
-      </w:r>
-      <w:proofErr w:type="spellStart"/>
-      <w:r>
-        <w:rPr>
-          <w:rFonts w:ascii="Arial" w:hAnsi="Arial" w:cs="Arial"/>
-          <w:sz w:val="24"/>
-          <w:szCs w:val="24"/>
-          <w:shd w:val="clear" w:color="auto" w:fill="FFFFFF"/>
-        </w:rPr>
-        <w:t>forecasting</w:t>
-      </w:r>
-      <w:proofErr w:type="spellEnd"/>
-      <w:r>
-        <w:rPr>
-          <w:rFonts w:ascii="Arial" w:hAnsi="Arial" w:cs="Arial"/>
-          <w:sz w:val="24"/>
-          <w:szCs w:val="24"/>
-          <w:shd w:val="clear" w:color="auto" w:fill="FFFFFF"/>
-        </w:rPr>
-        <w:t xml:space="preserve"> with Machine Learning, </w:t>
-      </w:r>
-      <w:proofErr w:type="spellStart"/>
-      <w:r>
-        <w:rPr>
-          <w:rFonts w:ascii="Arial" w:hAnsi="Arial" w:cs="Arial"/>
-          <w:sz w:val="24"/>
-          <w:szCs w:val="24"/>
-          <w:shd w:val="clear" w:color="auto" w:fill="FFFFFF"/>
-        </w:rPr>
-        <w:t>using</w:t>
-      </w:r>
-      <w:proofErr w:type="spellEnd"/>
-      <w:r>
-        <w:rPr>
-          <w:rFonts w:ascii="Arial" w:hAnsi="Arial" w:cs="Arial"/>
-          <w:sz w:val="24"/>
-          <w:szCs w:val="24"/>
-          <w:shd w:val="clear" w:color="auto" w:fill="FFFFFF"/>
-        </w:rPr>
-        <w:t xml:space="preserve"> </w:t>
-      </w:r>
-      <w:proofErr w:type="spellStart"/>
-      <w:r>
-        <w:rPr>
-          <w:rFonts w:ascii="Arial" w:hAnsi="Arial" w:cs="Arial"/>
-          <w:sz w:val="24"/>
-          <w:szCs w:val="24"/>
-          <w:shd w:val="clear" w:color="auto" w:fill="FFFFFF"/>
-        </w:rPr>
-        <w:t>Python</w:t>
-      </w:r>
-      <w:proofErr w:type="spellEnd"/>
-      <w:r>
-        <w:rPr>
-          <w:rFonts w:ascii="Arial" w:hAnsi="Arial" w:cs="Arial"/>
-          <w:sz w:val="24"/>
-          <w:szCs w:val="24"/>
-          <w:shd w:val="clear" w:color="auto" w:fill="FFFFFF"/>
-        </w:rPr>
-        <w:t xml:space="preserve">”, </w:t>
+        <w:t xml:space="preserve">Piero Paialunga, rok 2024, „Weather forecasting with Machine Learning, using Python”, </w:t>
       </w:r>
     </w:p>
     <w:p>
@@ -32625,79 +31826,7 @@
           <w:sz w:val="24"/>
           <w:szCs w:val="24"/>
         </w:rPr>
-        <w:t xml:space="preserve">Jon </w:t>
-      </w:r>
-      <w:proofErr w:type="spellStart"/>
-      <w:r>
-        <w:rPr>
-          <w:rFonts w:ascii="Arial" w:hAnsi="Arial" w:cs="Arial"/>
-          <w:sz w:val="24"/>
-          <w:szCs w:val="24"/>
-        </w:rPr>
-        <w:t>Reilly</w:t>
-      </w:r>
-      <w:proofErr w:type="spellEnd"/>
-      <w:r>
-        <w:rPr>
-          <w:rFonts w:ascii="Arial" w:hAnsi="Arial" w:cs="Arial"/>
-          <w:sz w:val="24"/>
-          <w:szCs w:val="24"/>
-        </w:rPr>
-        <w:t xml:space="preserve">, rok 2024, „Using Machine Learning for </w:t>
-      </w:r>
-      <w:proofErr w:type="spellStart"/>
-      <w:r>
-        <w:rPr>
-          <w:rFonts w:ascii="Arial" w:hAnsi="Arial" w:cs="Arial"/>
-          <w:sz w:val="24"/>
-          <w:szCs w:val="24"/>
-        </w:rPr>
-        <w:t>Accurate</w:t>
-      </w:r>
-      <w:proofErr w:type="spellEnd"/>
-      <w:r>
-        <w:rPr>
-          <w:rFonts w:ascii="Arial" w:hAnsi="Arial" w:cs="Arial"/>
-          <w:sz w:val="24"/>
-          <w:szCs w:val="24"/>
-        </w:rPr>
-        <w:t xml:space="preserve"> </w:t>
-      </w:r>
-      <w:proofErr w:type="spellStart"/>
-      <w:r>
-        <w:rPr>
-          <w:rFonts w:ascii="Arial" w:hAnsi="Arial" w:cs="Arial"/>
-          <w:sz w:val="24"/>
-          <w:szCs w:val="24"/>
-        </w:rPr>
-        <w:t>Weather</w:t>
-      </w:r>
-      <w:proofErr w:type="spellEnd"/>
-      <w:r>
-        <w:rPr>
-          <w:rFonts w:ascii="Arial" w:hAnsi="Arial" w:cs="Arial"/>
-          <w:sz w:val="24"/>
-          <w:szCs w:val="24"/>
-        </w:rPr>
-        <w:t xml:space="preserve"> </w:t>
-      </w:r>
-      <w:proofErr w:type="spellStart"/>
-      <w:r>
-        <w:rPr>
-          <w:rFonts w:ascii="Arial" w:hAnsi="Arial" w:cs="Arial"/>
-          <w:sz w:val="24"/>
-          <w:szCs w:val="24"/>
-        </w:rPr>
-        <w:t>Forecasts</w:t>
-      </w:r>
-      <w:proofErr w:type="spellEnd"/>
-      <w:r>
-        <w:rPr>
-          <w:rFonts w:ascii="Arial" w:hAnsi="Arial" w:cs="Arial"/>
-          <w:sz w:val="24"/>
-          <w:szCs w:val="24"/>
-        </w:rPr>
-        <w:t xml:space="preserve"> in 2023”, </w:t>
+        <w:t xml:space="preserve">Jon Reilly, rok 2024, „Using Machine Learning for Accurate Weather Forecasts in 2023”, </w:t>
       </w:r>
     </w:p>
     <w:p>
@@ -32768,97 +31897,7 @@
           <w:sz w:val="24"/>
           <w:szCs w:val="24"/>
         </w:rPr>
-        <w:t xml:space="preserve">The </w:t>
-      </w:r>
-      <w:proofErr w:type="spellStart"/>
-      <w:r>
-        <w:rPr>
-          <w:rFonts w:ascii="Arial" w:hAnsi="Arial" w:cs="Arial"/>
-          <w:sz w:val="24"/>
-          <w:szCs w:val="24"/>
-        </w:rPr>
-        <w:t>Weather</w:t>
-      </w:r>
-      <w:proofErr w:type="spellEnd"/>
-      <w:r>
-        <w:rPr>
-          <w:rFonts w:ascii="Arial" w:hAnsi="Arial" w:cs="Arial"/>
-          <w:sz w:val="24"/>
-          <w:szCs w:val="24"/>
-        </w:rPr>
-        <w:t xml:space="preserve"> Company, rok 2023, „AI in </w:t>
-      </w:r>
-      <w:proofErr w:type="spellStart"/>
-      <w:r>
-        <w:rPr>
-          <w:rFonts w:ascii="Arial" w:hAnsi="Arial" w:cs="Arial"/>
-          <w:sz w:val="24"/>
-          <w:szCs w:val="24"/>
-        </w:rPr>
-        <w:t>weather</w:t>
-      </w:r>
-      <w:proofErr w:type="spellEnd"/>
-      <w:r>
-        <w:rPr>
-          <w:rFonts w:ascii="Arial" w:hAnsi="Arial" w:cs="Arial"/>
-          <w:sz w:val="24"/>
-          <w:szCs w:val="24"/>
-        </w:rPr>
-        <w:t xml:space="preserve"> </w:t>
-      </w:r>
-      <w:proofErr w:type="spellStart"/>
-      <w:r>
-        <w:rPr>
-          <w:rFonts w:ascii="Arial" w:hAnsi="Arial" w:cs="Arial"/>
-          <w:sz w:val="24"/>
-          <w:szCs w:val="24"/>
-        </w:rPr>
-        <w:t>forecasting</w:t>
-      </w:r>
-      <w:proofErr w:type="spellEnd"/>
-      <w:r>
-        <w:rPr>
-          <w:rFonts w:ascii="Arial" w:hAnsi="Arial" w:cs="Arial"/>
-          <w:sz w:val="24"/>
-          <w:szCs w:val="24"/>
-        </w:rPr>
-        <w:t xml:space="preserve">, </w:t>
-      </w:r>
-      <w:proofErr w:type="spellStart"/>
-      <w:r>
-        <w:rPr>
-          <w:rFonts w:ascii="Arial" w:hAnsi="Arial" w:cs="Arial"/>
-          <w:sz w:val="24"/>
-          <w:szCs w:val="24"/>
-        </w:rPr>
-        <w:t>prediction</w:t>
-      </w:r>
-      <w:proofErr w:type="spellEnd"/>
-      <w:r>
-        <w:rPr>
-          <w:rFonts w:ascii="Arial" w:hAnsi="Arial" w:cs="Arial"/>
-          <w:sz w:val="24"/>
-          <w:szCs w:val="24"/>
-        </w:rPr>
-        <w:t xml:space="preserve"> and </w:t>
-      </w:r>
-      <w:proofErr w:type="spellStart"/>
-      <w:r>
-        <w:rPr>
-          <w:rFonts w:ascii="Arial" w:hAnsi="Arial" w:cs="Arial"/>
-          <w:sz w:val="24"/>
-          <w:szCs w:val="24"/>
-        </w:rPr>
-        <w:t>communication</w:t>
-      </w:r>
-      <w:proofErr w:type="spellEnd"/>
-      <w:r>
-        <w:rPr>
-          <w:rFonts w:ascii="Arial" w:hAnsi="Arial" w:cs="Arial"/>
-          <w:sz w:val="24"/>
-          <w:szCs w:val="24"/>
-        </w:rPr>
-        <w:t>”,</w:t>
+        <w:t>The Weather Company, rok 2023, „AI in weather forecasting, prediction and communication”,</w:t>
       </w:r>
       <w:r>
         <w:rPr>
@@ -32922,61 +31961,7 @@
           <w:sz w:val="24"/>
           <w:szCs w:val="24"/>
         </w:rPr>
-        <w:t xml:space="preserve">Maarten </w:t>
-      </w:r>
-      <w:proofErr w:type="spellStart"/>
-      <w:r>
-        <w:rPr>
-          <w:rFonts w:ascii="Arial" w:hAnsi="Arial" w:cs="Arial"/>
-          <w:sz w:val="24"/>
-          <w:szCs w:val="24"/>
-        </w:rPr>
-        <w:t>Laureyssen</w:t>
-      </w:r>
-      <w:proofErr w:type="spellEnd"/>
-      <w:r>
-        <w:rPr>
-          <w:rFonts w:ascii="Arial" w:hAnsi="Arial" w:cs="Arial"/>
-          <w:sz w:val="24"/>
-          <w:szCs w:val="24"/>
-        </w:rPr>
-        <w:t xml:space="preserve">, rok 2022, „Developing a </w:t>
-      </w:r>
-      <w:proofErr w:type="spellStart"/>
-      <w:r>
-        <w:rPr>
-          <w:rFonts w:ascii="Arial" w:hAnsi="Arial" w:cs="Arial"/>
-          <w:sz w:val="24"/>
-          <w:szCs w:val="24"/>
-        </w:rPr>
-        <w:t>Weather</w:t>
-      </w:r>
-      <w:proofErr w:type="spellEnd"/>
-      <w:r>
-        <w:rPr>
-          <w:rFonts w:ascii="Arial" w:hAnsi="Arial" w:cs="Arial"/>
-          <w:sz w:val="24"/>
-          <w:szCs w:val="24"/>
-        </w:rPr>
-        <w:t xml:space="preserve"> Model with Machine Learning in </w:t>
-      </w:r>
-      <w:proofErr w:type="spellStart"/>
-      <w:r>
-        <w:rPr>
-          <w:rFonts w:ascii="Arial" w:hAnsi="Arial" w:cs="Arial"/>
-          <w:sz w:val="24"/>
-          <w:szCs w:val="24"/>
-        </w:rPr>
-        <w:t>Python</w:t>
-      </w:r>
-      <w:proofErr w:type="spellEnd"/>
-      <w:r>
-        <w:rPr>
-          <w:rFonts w:ascii="Arial" w:hAnsi="Arial" w:cs="Arial"/>
-          <w:sz w:val="24"/>
-          <w:szCs w:val="24"/>
-        </w:rPr>
-        <w:t xml:space="preserve">”, </w:t>
+        <w:t xml:space="preserve">Maarten Laureyssen, rok 2022, „Developing a Weather Model with Machine Learning in Python”, </w:t>
       </w:r>
     </w:p>
     <w:p>
@@ -33047,23 +32032,13 @@
           <w:szCs w:val="24"/>
         </w:rPr>
       </w:pPr>
-      <w:proofErr w:type="spellStart"/>
-      <w:r>
-        <w:rPr>
-          <w:rFonts w:ascii="Arial" w:hAnsi="Arial" w:cs="Arial"/>
-          <w:sz w:val="24"/>
-          <w:szCs w:val="24"/>
-        </w:rPr>
-        <w:t>Learn</w:t>
-      </w:r>
-      <w:proofErr w:type="spellEnd"/>
-      <w:r>
-        <w:rPr>
-          <w:rFonts w:ascii="Arial" w:hAnsi="Arial" w:cs="Arial"/>
-          <w:sz w:val="24"/>
-          <w:szCs w:val="24"/>
-        </w:rPr>
-        <w:t xml:space="preserve"> AI</w:t>
+      <w:r>
+        <w:rPr>
+          <w:rFonts w:ascii="Arial" w:hAnsi="Arial" w:cs="Arial"/>
+          <w:sz w:val="24"/>
+          <w:szCs w:val="24"/>
+        </w:rPr>
+        <w:t>Learn AI</w:t>
       </w:r>
       <w:r>
         <w:rPr>
@@ -33073,52 +32048,14 @@
         </w:rPr>
         <w:t>, rok 2023, „</w:t>
       </w:r>
-      <w:proofErr w:type="spellStart"/>
-      <w:r>
-        <w:rPr>
-          <w:rFonts w:ascii="Arial" w:hAnsi="Arial" w:cs="Arial"/>
-          <w:sz w:val="24"/>
-          <w:szCs w:val="24"/>
-        </w:rPr>
-        <w:t>Random</w:t>
-      </w:r>
-      <w:proofErr w:type="spellEnd"/>
-      <w:r>
-        <w:rPr>
-          <w:rFonts w:ascii="Arial" w:hAnsi="Arial" w:cs="Arial"/>
-          <w:sz w:val="24"/>
-          <w:szCs w:val="24"/>
-        </w:rPr>
-        <w:t xml:space="preserve"> </w:t>
-      </w:r>
-      <w:proofErr w:type="spellStart"/>
-      <w:r>
-        <w:rPr>
-          <w:rFonts w:ascii="Arial" w:hAnsi="Arial" w:cs="Arial"/>
-          <w:sz w:val="24"/>
-          <w:szCs w:val="24"/>
-        </w:rPr>
-        <w:t>Forest</w:t>
-      </w:r>
-      <w:proofErr w:type="spellEnd"/>
-      <w:r>
-        <w:rPr>
-          <w:rFonts w:ascii="Arial" w:hAnsi="Arial" w:cs="Arial"/>
-          <w:sz w:val="24"/>
-          <w:szCs w:val="24"/>
-        </w:rPr>
-        <w:t xml:space="preserve"> </w:t>
-      </w:r>
-      <w:proofErr w:type="spellStart"/>
-      <w:r>
-        <w:rPr>
-          <w:rFonts w:ascii="Arial" w:hAnsi="Arial" w:cs="Arial"/>
-          <w:sz w:val="24"/>
-          <w:szCs w:val="24"/>
-        </w:rPr>
-        <w:t>Algorithm</w:t>
-      </w:r>
-      <w:proofErr w:type="spellEnd"/>
+      <w:r>
+        <w:rPr>
+          <w:rFonts w:ascii="Arial" w:hAnsi="Arial" w:cs="Arial"/>
+          <w:sz w:val="24"/>
+          <w:szCs w:val="24"/>
+        </w:rPr>
+        <w:t>Random Forest Algorithm</w:t>
+      </w:r>
       <w:r>
         <w:rPr>
           <w:rFonts w:ascii="Arial" w:hAnsi="Arial" w:cs="Arial"/>
@@ -33192,77 +32129,13 @@
           <w:szCs w:val="24"/>
         </w:rPr>
       </w:pPr>
-      <w:proofErr w:type="spellStart"/>
-      <w:r>
-        <w:rPr>
-          <w:rFonts w:ascii="Arial" w:hAnsi="Arial" w:cs="Arial"/>
-          <w:sz w:val="24"/>
-          <w:szCs w:val="24"/>
-        </w:rPr>
-        <w:t>Jawara</w:t>
-      </w:r>
-      <w:proofErr w:type="spellEnd"/>
-      <w:r>
-        <w:rPr>
-          <w:rFonts w:ascii="Arial" w:hAnsi="Arial" w:cs="Arial"/>
-          <w:sz w:val="24"/>
-          <w:szCs w:val="24"/>
-        </w:rPr>
-        <w:t xml:space="preserve"> Gordon, rok 2023, „</w:t>
-      </w:r>
-      <w:proofErr w:type="spellStart"/>
-      <w:r>
-        <w:rPr>
-          <w:rFonts w:ascii="Arial" w:hAnsi="Arial" w:cs="Arial"/>
-          <w:sz w:val="24"/>
-          <w:szCs w:val="24"/>
-        </w:rPr>
-        <w:t>Getting</w:t>
-      </w:r>
-      <w:proofErr w:type="spellEnd"/>
-      <w:r>
-        <w:rPr>
-          <w:rFonts w:ascii="Arial" w:hAnsi="Arial" w:cs="Arial"/>
-          <w:sz w:val="24"/>
-          <w:szCs w:val="24"/>
-        </w:rPr>
-        <w:t xml:space="preserve"> </w:t>
-      </w:r>
-      <w:proofErr w:type="spellStart"/>
-      <w:r>
-        <w:rPr>
-          <w:rFonts w:ascii="Arial" w:hAnsi="Arial" w:cs="Arial"/>
-          <w:sz w:val="24"/>
-          <w:szCs w:val="24"/>
-        </w:rPr>
-        <w:t>Started</w:t>
-      </w:r>
-      <w:proofErr w:type="spellEnd"/>
-      <w:r>
-        <w:rPr>
-          <w:rFonts w:ascii="Arial" w:hAnsi="Arial" w:cs="Arial"/>
-          <w:sz w:val="24"/>
-          <w:szCs w:val="24"/>
-        </w:rPr>
-        <w:t xml:space="preserve"> with Data </w:t>
-      </w:r>
-      <w:proofErr w:type="spellStart"/>
-      <w:r>
-        <w:rPr>
-          <w:rFonts w:ascii="Arial" w:hAnsi="Arial" w:cs="Arial"/>
-          <w:sz w:val="24"/>
-          <w:szCs w:val="24"/>
-        </w:rPr>
-        <w:t>Visualization</w:t>
-      </w:r>
-      <w:proofErr w:type="spellEnd"/>
-      <w:r>
-        <w:rPr>
-          <w:rFonts w:ascii="Arial" w:hAnsi="Arial" w:cs="Arial"/>
-          <w:sz w:val="24"/>
-          <w:szCs w:val="24"/>
-        </w:rPr>
-        <w:t xml:space="preserve"> and Chart.js”,</w:t>
+      <w:r>
+        <w:rPr>
+          <w:rFonts w:ascii="Arial" w:hAnsi="Arial" w:cs="Arial"/>
+          <w:sz w:val="24"/>
+          <w:szCs w:val="24"/>
+        </w:rPr>
+        <w:t>Jawara Gordon, rok 2023, „Getting Started with Data Visualization and Chart.js”,</w:t>
       </w:r>
       <w:r>
         <w:rPr>
@@ -33345,61 +32218,7 @@
           <w:sz w:val="24"/>
           <w:szCs w:val="24"/>
         </w:rPr>
-        <w:t xml:space="preserve">Mauro Di Pietro, rok 2021, „Web Development with </w:t>
-      </w:r>
-      <w:proofErr w:type="spellStart"/>
-      <w:r>
-        <w:rPr>
-          <w:rFonts w:ascii="Arial" w:hAnsi="Arial" w:cs="Arial"/>
-          <w:sz w:val="24"/>
-          <w:szCs w:val="24"/>
-        </w:rPr>
-        <w:t>Python</w:t>
-      </w:r>
-      <w:proofErr w:type="spellEnd"/>
-      <w:r>
-        <w:rPr>
-          <w:rFonts w:ascii="Arial" w:hAnsi="Arial" w:cs="Arial"/>
-          <w:sz w:val="24"/>
-          <w:szCs w:val="24"/>
-        </w:rPr>
-        <w:t xml:space="preserve">: </w:t>
-      </w:r>
-      <w:proofErr w:type="spellStart"/>
-      <w:r>
-        <w:rPr>
-          <w:rFonts w:ascii="Arial" w:hAnsi="Arial" w:cs="Arial"/>
-          <w:sz w:val="24"/>
-          <w:szCs w:val="24"/>
-        </w:rPr>
-        <w:t>Dash</w:t>
-      </w:r>
-      <w:proofErr w:type="spellEnd"/>
-      <w:r>
-        <w:rPr>
-          <w:rFonts w:ascii="Arial" w:hAnsi="Arial" w:cs="Arial"/>
-          <w:sz w:val="24"/>
-          <w:szCs w:val="24"/>
-        </w:rPr>
-        <w:t xml:space="preserve"> (</w:t>
-      </w:r>
-      <w:proofErr w:type="spellStart"/>
-      <w:r>
-        <w:rPr>
-          <w:rFonts w:ascii="Arial" w:hAnsi="Arial" w:cs="Arial"/>
-          <w:sz w:val="24"/>
-          <w:szCs w:val="24"/>
-        </w:rPr>
-        <w:t>complete</w:t>
-      </w:r>
-      <w:proofErr w:type="spellEnd"/>
-      <w:r>
-        <w:rPr>
-          <w:rFonts w:ascii="Arial" w:hAnsi="Arial" w:cs="Arial"/>
-          <w:sz w:val="24"/>
-          <w:szCs w:val="24"/>
-        </w:rPr>
-        <w:t xml:space="preserve"> tutorial)”, </w:t>
+        <w:t xml:space="preserve">Mauro Di Pietro, rok 2021, „Web Development with Python: Dash (complete tutorial)”, </w:t>
       </w:r>
     </w:p>
     <w:p>
@@ -33466,95 +32285,13 @@
           <w:szCs w:val="24"/>
         </w:rPr>
       </w:pPr>
-      <w:proofErr w:type="spellStart"/>
-      <w:r>
-        <w:rPr>
-          <w:rFonts w:ascii="Arial" w:hAnsi="Arial" w:cs="Arial"/>
-          <w:sz w:val="24"/>
-          <w:szCs w:val="24"/>
-        </w:rPr>
-        <w:t>Anshumaan</w:t>
-      </w:r>
-      <w:proofErr w:type="spellEnd"/>
-      <w:r>
-        <w:rPr>
-          <w:rFonts w:ascii="Arial" w:hAnsi="Arial" w:cs="Arial"/>
-          <w:sz w:val="24"/>
-          <w:szCs w:val="24"/>
-        </w:rPr>
-        <w:t xml:space="preserve"> </w:t>
-      </w:r>
-      <w:proofErr w:type="spellStart"/>
-      <w:r>
-        <w:rPr>
-          <w:rFonts w:ascii="Arial" w:hAnsi="Arial" w:cs="Arial"/>
-          <w:sz w:val="24"/>
-          <w:szCs w:val="24"/>
-        </w:rPr>
-        <w:t>Tiwari</w:t>
-      </w:r>
-      <w:proofErr w:type="spellEnd"/>
-      <w:r>
-        <w:rPr>
-          <w:rFonts w:ascii="Arial" w:hAnsi="Arial" w:cs="Arial"/>
-          <w:sz w:val="24"/>
-          <w:szCs w:val="24"/>
-        </w:rPr>
-        <w:t>, rok 2023, „</w:t>
-      </w:r>
-      <w:proofErr w:type="spellStart"/>
-      <w:r>
-        <w:rPr>
-          <w:rFonts w:ascii="Arial" w:hAnsi="Arial" w:cs="Arial"/>
-          <w:sz w:val="24"/>
-          <w:szCs w:val="24"/>
-        </w:rPr>
-        <w:t>Fetching</w:t>
-      </w:r>
-      <w:proofErr w:type="spellEnd"/>
-      <w:r>
-        <w:rPr>
-          <w:rFonts w:ascii="Arial" w:hAnsi="Arial" w:cs="Arial"/>
-          <w:sz w:val="24"/>
-          <w:szCs w:val="24"/>
-        </w:rPr>
-        <w:t xml:space="preserve"> </w:t>
-      </w:r>
-      <w:proofErr w:type="spellStart"/>
-      <w:r>
-        <w:rPr>
-          <w:rFonts w:ascii="Arial" w:hAnsi="Arial" w:cs="Arial"/>
-          <w:sz w:val="24"/>
-          <w:szCs w:val="24"/>
-        </w:rPr>
-        <w:t>Weather</w:t>
-      </w:r>
-      <w:proofErr w:type="spellEnd"/>
-      <w:r>
-        <w:rPr>
-          <w:rFonts w:ascii="Arial" w:hAnsi="Arial" w:cs="Arial"/>
-          <w:sz w:val="24"/>
-          <w:szCs w:val="24"/>
-        </w:rPr>
-        <w:t xml:space="preserve"> Data with Node.js and Express: A </w:t>
-      </w:r>
-      <w:proofErr w:type="spellStart"/>
-      <w:r>
-        <w:rPr>
-          <w:rFonts w:ascii="Arial" w:hAnsi="Arial" w:cs="Arial"/>
-          <w:sz w:val="24"/>
-          <w:szCs w:val="24"/>
-        </w:rPr>
-        <w:t>Beginner’s</w:t>
-      </w:r>
-      <w:proofErr w:type="spellEnd"/>
-      <w:r>
-        <w:rPr>
-          <w:rFonts w:ascii="Arial" w:hAnsi="Arial" w:cs="Arial"/>
-          <w:sz w:val="24"/>
-          <w:szCs w:val="24"/>
-        </w:rPr>
-        <w:t xml:space="preserve"> Guide”, </w:t>
+      <w:r>
+        <w:rPr>
+          <w:rFonts w:ascii="Arial" w:hAnsi="Arial" w:cs="Arial"/>
+          <w:sz w:val="24"/>
+          <w:szCs w:val="24"/>
+        </w:rPr>
+        <w:t xml:space="preserve">Anshumaan Tiwari, rok 2023, „Fetching Weather Data with Node.js and Express: A Beginner’s Guide”, </w:t>
       </w:r>
     </w:p>
     <w:p>
@@ -33627,97 +32364,7 @@
           <w:sz w:val="24"/>
           <w:szCs w:val="24"/>
         </w:rPr>
-        <w:t xml:space="preserve">Benedict </w:t>
-      </w:r>
-      <w:proofErr w:type="spellStart"/>
-      <w:r>
-        <w:rPr>
-          <w:rFonts w:ascii="Arial" w:hAnsi="Arial" w:cs="Arial"/>
-          <w:sz w:val="24"/>
-          <w:szCs w:val="24"/>
-        </w:rPr>
-        <w:t>Neo</w:t>
-      </w:r>
-      <w:proofErr w:type="spellEnd"/>
-      <w:r>
-        <w:rPr>
-          <w:rFonts w:ascii="Arial" w:hAnsi="Arial" w:cs="Arial"/>
-          <w:sz w:val="24"/>
-          <w:szCs w:val="24"/>
-        </w:rPr>
-        <w:t>, rok 2023, „</w:t>
-      </w:r>
-      <w:proofErr w:type="spellStart"/>
-      <w:r>
-        <w:rPr>
-          <w:rFonts w:ascii="Arial" w:hAnsi="Arial" w:cs="Arial"/>
-          <w:sz w:val="24"/>
-          <w:szCs w:val="24"/>
-        </w:rPr>
-        <w:t>Create</w:t>
-      </w:r>
-      <w:proofErr w:type="spellEnd"/>
-      <w:r>
-        <w:rPr>
-          <w:rFonts w:ascii="Arial" w:hAnsi="Arial" w:cs="Arial"/>
-          <w:sz w:val="24"/>
-          <w:szCs w:val="24"/>
-        </w:rPr>
-        <w:t xml:space="preserve"> </w:t>
-      </w:r>
-      <w:proofErr w:type="spellStart"/>
-      <w:r>
-        <w:rPr>
-          <w:rFonts w:ascii="Arial" w:hAnsi="Arial" w:cs="Arial"/>
-          <w:sz w:val="24"/>
-          <w:szCs w:val="24"/>
-        </w:rPr>
-        <w:t>Beautiful</w:t>
-      </w:r>
-      <w:proofErr w:type="spellEnd"/>
-      <w:r>
-        <w:rPr>
-          <w:rFonts w:ascii="Arial" w:hAnsi="Arial" w:cs="Arial"/>
-          <w:sz w:val="24"/>
-          <w:szCs w:val="24"/>
-        </w:rPr>
-        <w:t xml:space="preserve"> </w:t>
-      </w:r>
-      <w:proofErr w:type="spellStart"/>
-      <w:r>
-        <w:rPr>
-          <w:rFonts w:ascii="Arial" w:hAnsi="Arial" w:cs="Arial"/>
-          <w:sz w:val="24"/>
-          <w:szCs w:val="24"/>
-        </w:rPr>
-        <w:t>Graphs</w:t>
-      </w:r>
-      <w:proofErr w:type="spellEnd"/>
-      <w:r>
-        <w:rPr>
-          <w:rFonts w:ascii="Arial" w:hAnsi="Arial" w:cs="Arial"/>
-          <w:sz w:val="24"/>
-          <w:szCs w:val="24"/>
-        </w:rPr>
-        <w:t xml:space="preserve"> with </w:t>
-      </w:r>
-      <w:proofErr w:type="spellStart"/>
-      <w:r>
-        <w:rPr>
-          <w:rFonts w:ascii="Arial" w:hAnsi="Arial" w:cs="Arial"/>
-          <w:sz w:val="24"/>
-          <w:szCs w:val="24"/>
-        </w:rPr>
-        <w:t>Python</w:t>
-      </w:r>
-      <w:proofErr w:type="spellEnd"/>
-      <w:r>
-        <w:rPr>
-          <w:rFonts w:ascii="Arial" w:hAnsi="Arial" w:cs="Arial"/>
-          <w:sz w:val="24"/>
-          <w:szCs w:val="24"/>
-        </w:rPr>
-        <w:t xml:space="preserve">”, </w:t>
+        <w:t xml:space="preserve">Benedict Neo, rok 2023, „Create Beautiful Graphs with Python”, </w:t>
       </w:r>
     </w:p>
     <w:p>
@@ -33817,79 +32464,7 @@
           <w:szCs w:val="24"/>
         </w:rPr>
         <w:lastRenderedPageBreak/>
-        <w:t xml:space="preserve">Tristan Joshua Alba, rok 2020, „5 </w:t>
-      </w:r>
-      <w:proofErr w:type="spellStart"/>
-      <w:r>
-        <w:rPr>
-          <w:rFonts w:ascii="Arial" w:hAnsi="Arial" w:cs="Arial"/>
-          <w:sz w:val="24"/>
-          <w:szCs w:val="24"/>
-        </w:rPr>
-        <w:t>Reasons</w:t>
-      </w:r>
-      <w:proofErr w:type="spellEnd"/>
-      <w:r>
-        <w:rPr>
-          <w:rFonts w:ascii="Arial" w:hAnsi="Arial" w:cs="Arial"/>
-          <w:sz w:val="24"/>
-          <w:szCs w:val="24"/>
-        </w:rPr>
-        <w:t xml:space="preserve"> </w:t>
-      </w:r>
-      <w:proofErr w:type="spellStart"/>
-      <w:r>
-        <w:rPr>
-          <w:rFonts w:ascii="Arial" w:hAnsi="Arial" w:cs="Arial"/>
-          <w:sz w:val="24"/>
-          <w:szCs w:val="24"/>
-        </w:rPr>
-        <w:t>why</w:t>
-      </w:r>
-      <w:proofErr w:type="spellEnd"/>
-      <w:r>
-        <w:rPr>
-          <w:rFonts w:ascii="Arial" w:hAnsi="Arial" w:cs="Arial"/>
-          <w:sz w:val="24"/>
-          <w:szCs w:val="24"/>
-        </w:rPr>
-        <w:t xml:space="preserve"> </w:t>
-      </w:r>
-      <w:proofErr w:type="spellStart"/>
-      <w:r>
-        <w:rPr>
-          <w:rFonts w:ascii="Arial" w:hAnsi="Arial" w:cs="Arial"/>
-          <w:sz w:val="24"/>
-          <w:szCs w:val="24"/>
-        </w:rPr>
-        <w:t>I’m</w:t>
-      </w:r>
-      <w:proofErr w:type="spellEnd"/>
-      <w:r>
-        <w:rPr>
-          <w:rFonts w:ascii="Arial" w:hAnsi="Arial" w:cs="Arial"/>
-          <w:sz w:val="24"/>
-          <w:szCs w:val="24"/>
-        </w:rPr>
-        <w:t xml:space="preserve"> learning Web Development, as a Data </w:t>
-      </w:r>
-      <w:proofErr w:type="spellStart"/>
-      <w:r>
-        <w:rPr>
-          <w:rFonts w:ascii="Arial" w:hAnsi="Arial" w:cs="Arial"/>
-          <w:sz w:val="24"/>
-          <w:szCs w:val="24"/>
-        </w:rPr>
-        <w:t>Scientist</w:t>
-      </w:r>
-      <w:proofErr w:type="spellEnd"/>
-      <w:r>
-        <w:rPr>
-          <w:rFonts w:ascii="Arial" w:hAnsi="Arial" w:cs="Arial"/>
-          <w:sz w:val="24"/>
-          <w:szCs w:val="24"/>
-        </w:rPr>
-        <w:t xml:space="preserve">”, </w:t>
+        <w:t xml:space="preserve">Tristan Joshua Alba, rok 2020, „5 Reasons why I’m learning Web Development, as a Data Scientist”, </w:t>
       </w:r>
     </w:p>
     <w:p>
@@ -33962,61 +32537,7 @@
           <w:sz w:val="24"/>
           <w:szCs w:val="24"/>
         </w:rPr>
-        <w:t xml:space="preserve">Muhammad </w:t>
-      </w:r>
-      <w:proofErr w:type="spellStart"/>
-      <w:r>
-        <w:rPr>
-          <w:rFonts w:ascii="Arial" w:hAnsi="Arial" w:cs="Arial"/>
-          <w:sz w:val="24"/>
-          <w:szCs w:val="24"/>
-        </w:rPr>
-        <w:t>Usman</w:t>
-      </w:r>
-      <w:proofErr w:type="spellEnd"/>
-      <w:r>
-        <w:rPr>
-          <w:rFonts w:ascii="Arial" w:hAnsi="Arial" w:cs="Arial"/>
-          <w:sz w:val="24"/>
-          <w:szCs w:val="24"/>
-        </w:rPr>
-        <w:t xml:space="preserve">, rok 2020, „Data </w:t>
-      </w:r>
-      <w:proofErr w:type="spellStart"/>
-      <w:r>
-        <w:rPr>
-          <w:rFonts w:ascii="Arial" w:hAnsi="Arial" w:cs="Arial"/>
-          <w:sz w:val="24"/>
-          <w:szCs w:val="24"/>
-        </w:rPr>
-        <w:t>Visualization</w:t>
-      </w:r>
-      <w:proofErr w:type="spellEnd"/>
-      <w:r>
-        <w:rPr>
-          <w:rFonts w:ascii="Arial" w:hAnsi="Arial" w:cs="Arial"/>
-          <w:sz w:val="24"/>
-          <w:szCs w:val="24"/>
-        </w:rPr>
-        <w:t xml:space="preserve"> With </w:t>
-      </w:r>
-      <w:proofErr w:type="spellStart"/>
-      <w:r>
-        <w:rPr>
-          <w:rFonts w:ascii="Arial" w:hAnsi="Arial" w:cs="Arial"/>
-          <w:sz w:val="24"/>
-          <w:szCs w:val="24"/>
-        </w:rPr>
-        <w:t>React</w:t>
-      </w:r>
-      <w:proofErr w:type="spellEnd"/>
-      <w:r>
-        <w:rPr>
-          <w:rFonts w:ascii="Arial" w:hAnsi="Arial" w:cs="Arial"/>
-          <w:sz w:val="24"/>
-          <w:szCs w:val="24"/>
-        </w:rPr>
-        <w:t xml:space="preserve"> &amp; Chart.js”</w:t>
+        <w:t>Muhammad Usman, rok 2020, „Data Visualization With React &amp; Chart.js”</w:t>
       </w:r>
     </w:p>
     <w:p>
@@ -34083,97 +32604,7 @@
           <w:sz w:val="24"/>
           <w:szCs w:val="24"/>
         </w:rPr>
-        <w:t>Jordan Walke., rok 2024, „</w:t>
-      </w:r>
-      <w:proofErr w:type="spellStart"/>
-      <w:r>
-        <w:rPr>
-          <w:rFonts w:ascii="Arial" w:hAnsi="Arial" w:cs="Arial"/>
-          <w:sz w:val="24"/>
-          <w:szCs w:val="24"/>
-        </w:rPr>
-        <w:t>React</w:t>
-      </w:r>
-      <w:proofErr w:type="spellEnd"/>
-      <w:r>
-        <w:rPr>
-          <w:rFonts w:ascii="Arial" w:hAnsi="Arial" w:cs="Arial"/>
-          <w:sz w:val="24"/>
-          <w:szCs w:val="24"/>
-        </w:rPr>
-        <w:t xml:space="preserve"> – A JavaScript </w:t>
-      </w:r>
-      <w:proofErr w:type="spellStart"/>
-      <w:r>
-        <w:rPr>
-          <w:rFonts w:ascii="Arial" w:hAnsi="Arial" w:cs="Arial"/>
-          <w:sz w:val="24"/>
-          <w:szCs w:val="24"/>
-        </w:rPr>
-        <w:t>library</w:t>
-      </w:r>
-      <w:proofErr w:type="spellEnd"/>
-      <w:r>
-        <w:rPr>
-          <w:rFonts w:ascii="Arial" w:hAnsi="Arial" w:cs="Arial"/>
-          <w:sz w:val="24"/>
-          <w:szCs w:val="24"/>
-        </w:rPr>
-        <w:t xml:space="preserve"> for </w:t>
-      </w:r>
-      <w:proofErr w:type="spellStart"/>
-      <w:r>
-        <w:rPr>
-          <w:rFonts w:ascii="Arial" w:hAnsi="Arial" w:cs="Arial"/>
-          <w:sz w:val="24"/>
-          <w:szCs w:val="24"/>
-        </w:rPr>
-        <w:t>building</w:t>
-      </w:r>
-      <w:proofErr w:type="spellEnd"/>
-      <w:r>
-        <w:rPr>
-          <w:rFonts w:ascii="Arial" w:hAnsi="Arial" w:cs="Arial"/>
-          <w:sz w:val="24"/>
-          <w:szCs w:val="24"/>
-        </w:rPr>
-        <w:t xml:space="preserve"> </w:t>
-      </w:r>
-      <w:proofErr w:type="spellStart"/>
-      <w:r>
-        <w:rPr>
-          <w:rFonts w:ascii="Arial" w:hAnsi="Arial" w:cs="Arial"/>
-          <w:sz w:val="24"/>
-          <w:szCs w:val="24"/>
-        </w:rPr>
-        <w:t>user</w:t>
-      </w:r>
-      <w:proofErr w:type="spellEnd"/>
-      <w:r>
-        <w:rPr>
-          <w:rFonts w:ascii="Arial" w:hAnsi="Arial" w:cs="Arial"/>
-          <w:sz w:val="24"/>
-          <w:szCs w:val="24"/>
-        </w:rPr>
-        <w:t xml:space="preserve"> </w:t>
-      </w:r>
-      <w:proofErr w:type="spellStart"/>
-      <w:r>
-        <w:rPr>
-          <w:rFonts w:ascii="Arial" w:hAnsi="Arial" w:cs="Arial"/>
-          <w:sz w:val="24"/>
-          <w:szCs w:val="24"/>
-        </w:rPr>
-        <w:t>interfaces</w:t>
-      </w:r>
-      <w:proofErr w:type="spellEnd"/>
-      <w:r>
-        <w:rPr>
-          <w:rFonts w:ascii="Arial" w:hAnsi="Arial" w:cs="Arial"/>
-          <w:sz w:val="24"/>
-          <w:szCs w:val="24"/>
-        </w:rPr>
-        <w:t xml:space="preserve">”, </w:t>
+        <w:t xml:space="preserve">Jordan Walke., rok 2024, „React – A JavaScript library for building user interfaces”, </w:t>
       </w:r>
     </w:p>
     <w:p>
@@ -34237,43 +32668,7 @@
           <w:sz w:val="24"/>
           <w:szCs w:val="24"/>
         </w:rPr>
-        <w:t xml:space="preserve">TJ Holowaychuk, rok 2024, „Express.js – Node.js web </w:t>
-      </w:r>
-      <w:proofErr w:type="spellStart"/>
-      <w:r>
-        <w:rPr>
-          <w:rFonts w:ascii="Arial" w:hAnsi="Arial" w:cs="Arial"/>
-          <w:sz w:val="24"/>
-          <w:szCs w:val="24"/>
-        </w:rPr>
-        <w:t>application</w:t>
-      </w:r>
-      <w:proofErr w:type="spellEnd"/>
-      <w:r>
-        <w:rPr>
-          <w:rFonts w:ascii="Arial" w:hAnsi="Arial" w:cs="Arial"/>
-          <w:sz w:val="24"/>
-          <w:szCs w:val="24"/>
-        </w:rPr>
-        <w:t xml:space="preserve"> </w:t>
-      </w:r>
-      <w:proofErr w:type="spellStart"/>
-      <w:r>
-        <w:rPr>
-          <w:rFonts w:ascii="Arial" w:hAnsi="Arial" w:cs="Arial"/>
-          <w:sz w:val="24"/>
-          <w:szCs w:val="24"/>
-        </w:rPr>
-        <w:t>framework</w:t>
-      </w:r>
-      <w:proofErr w:type="spellEnd"/>
-      <w:r>
-        <w:rPr>
-          <w:rFonts w:ascii="Arial" w:hAnsi="Arial" w:cs="Arial"/>
-          <w:sz w:val="24"/>
-          <w:szCs w:val="24"/>
-        </w:rPr>
-        <w:t>”,</w:t>
+        <w:t>TJ Holowaychuk, rok 2024, „Express.js – Node.js web application framework”,</w:t>
       </w:r>
       <w:r>
         <w:rPr>
@@ -34339,79 +32734,7 @@
           <w:sz w:val="24"/>
           <w:szCs w:val="24"/>
         </w:rPr>
-        <w:t>Jeremy Thomas, rok 2024, „</w:t>
-      </w:r>
-      <w:proofErr w:type="spellStart"/>
-      <w:r>
-        <w:rPr>
-          <w:rFonts w:ascii="Arial" w:hAnsi="Arial" w:cs="Arial"/>
-          <w:sz w:val="24"/>
-          <w:szCs w:val="24"/>
-        </w:rPr>
-        <w:t>Bulma</w:t>
-      </w:r>
-      <w:proofErr w:type="spellEnd"/>
-      <w:r>
-        <w:rPr>
-          <w:rFonts w:ascii="Arial" w:hAnsi="Arial" w:cs="Arial"/>
-          <w:sz w:val="24"/>
-          <w:szCs w:val="24"/>
-        </w:rPr>
-        <w:t xml:space="preserve"> – A modern CSS </w:t>
-      </w:r>
-      <w:proofErr w:type="spellStart"/>
-      <w:r>
-        <w:rPr>
-          <w:rFonts w:ascii="Arial" w:hAnsi="Arial" w:cs="Arial"/>
-          <w:sz w:val="24"/>
-          <w:szCs w:val="24"/>
-        </w:rPr>
-        <w:t>framework</w:t>
-      </w:r>
-      <w:proofErr w:type="spellEnd"/>
-      <w:r>
-        <w:rPr>
-          <w:rFonts w:ascii="Arial" w:hAnsi="Arial" w:cs="Arial"/>
-          <w:sz w:val="24"/>
-          <w:szCs w:val="24"/>
-        </w:rPr>
-        <w:t xml:space="preserve"> </w:t>
-      </w:r>
-      <w:proofErr w:type="spellStart"/>
-      <w:r>
-        <w:rPr>
-          <w:rFonts w:ascii="Arial" w:hAnsi="Arial" w:cs="Arial"/>
-          <w:sz w:val="24"/>
-          <w:szCs w:val="24"/>
-        </w:rPr>
-        <w:t>based</w:t>
-      </w:r>
-      <w:proofErr w:type="spellEnd"/>
-      <w:r>
-        <w:rPr>
-          <w:rFonts w:ascii="Arial" w:hAnsi="Arial" w:cs="Arial"/>
-          <w:sz w:val="24"/>
-          <w:szCs w:val="24"/>
-        </w:rPr>
-        <w:t xml:space="preserve"> on </w:t>
-      </w:r>
-      <w:proofErr w:type="spellStart"/>
-      <w:r>
-        <w:rPr>
-          <w:rFonts w:ascii="Arial" w:hAnsi="Arial" w:cs="Arial"/>
-          <w:sz w:val="24"/>
-          <w:szCs w:val="24"/>
-        </w:rPr>
-        <w:t>Flexbox</w:t>
-      </w:r>
-      <w:proofErr w:type="spellEnd"/>
-      <w:r>
-        <w:rPr>
-          <w:rFonts w:ascii="Arial" w:hAnsi="Arial" w:cs="Arial"/>
-          <w:sz w:val="24"/>
-          <w:szCs w:val="24"/>
-        </w:rPr>
-        <w:t>”,</w:t>
+        <w:t>Jeremy Thomas, rok 2024, „Bulma – A modern CSS framework based on Flexbox”,</w:t>
       </w:r>
     </w:p>
     <w:p>
@@ -34474,149 +32797,13 @@
           <w:szCs w:val="24"/>
         </w:rPr>
       </w:pPr>
-      <w:proofErr w:type="spellStart"/>
-      <w:r>
-        <w:rPr>
-          <w:rFonts w:ascii="Arial" w:hAnsi="Arial" w:cs="Arial"/>
-          <w:sz w:val="24"/>
-          <w:szCs w:val="24"/>
-        </w:rPr>
-        <w:t>Andris</w:t>
-      </w:r>
-      <w:proofErr w:type="spellEnd"/>
-      <w:r>
-        <w:rPr>
-          <w:rFonts w:ascii="Arial" w:hAnsi="Arial" w:cs="Arial"/>
-          <w:sz w:val="24"/>
-          <w:szCs w:val="24"/>
-        </w:rPr>
-        <w:t xml:space="preserve"> </w:t>
-      </w:r>
-      <w:proofErr w:type="spellStart"/>
-      <w:r>
-        <w:rPr>
-          <w:rFonts w:ascii="Arial" w:hAnsi="Arial" w:cs="Arial"/>
-          <w:sz w:val="24"/>
-          <w:szCs w:val="24"/>
-        </w:rPr>
-        <w:t>Reinman</w:t>
-      </w:r>
-      <w:proofErr w:type="spellEnd"/>
-      <w:r>
-        <w:rPr>
-          <w:rFonts w:ascii="Arial" w:hAnsi="Arial" w:cs="Arial"/>
-          <w:sz w:val="24"/>
-          <w:szCs w:val="24"/>
-        </w:rPr>
-        <w:t>, rok 2024, „</w:t>
-      </w:r>
-      <w:proofErr w:type="spellStart"/>
-      <w:r>
-        <w:rPr>
-          <w:rFonts w:ascii="Arial" w:hAnsi="Arial" w:cs="Arial"/>
-          <w:sz w:val="24"/>
-          <w:szCs w:val="24"/>
-        </w:rPr>
-        <w:t>EmailJS</w:t>
-      </w:r>
-      <w:proofErr w:type="spellEnd"/>
-      <w:r>
-        <w:rPr>
-          <w:rFonts w:ascii="Arial" w:hAnsi="Arial" w:cs="Arial"/>
-          <w:sz w:val="24"/>
-          <w:szCs w:val="24"/>
-        </w:rPr>
-        <w:t xml:space="preserve"> – </w:t>
-      </w:r>
-      <w:proofErr w:type="spellStart"/>
-      <w:r>
-        <w:rPr>
-          <w:rFonts w:ascii="Arial" w:hAnsi="Arial" w:cs="Arial"/>
-          <w:sz w:val="24"/>
-          <w:szCs w:val="24"/>
-        </w:rPr>
-        <w:t>Send</w:t>
-      </w:r>
-      <w:proofErr w:type="spellEnd"/>
-      <w:r>
-        <w:rPr>
-          <w:rFonts w:ascii="Arial" w:hAnsi="Arial" w:cs="Arial"/>
-          <w:sz w:val="24"/>
-          <w:szCs w:val="24"/>
-        </w:rPr>
-        <w:t xml:space="preserve"> </w:t>
-      </w:r>
-      <w:proofErr w:type="spellStart"/>
-      <w:r>
-        <w:rPr>
-          <w:rFonts w:ascii="Arial" w:hAnsi="Arial" w:cs="Arial"/>
-          <w:sz w:val="24"/>
-          <w:szCs w:val="24"/>
-        </w:rPr>
-        <w:t>your</w:t>
-      </w:r>
-      <w:proofErr w:type="spellEnd"/>
-      <w:r>
-        <w:rPr>
-          <w:rFonts w:ascii="Arial" w:hAnsi="Arial" w:cs="Arial"/>
-          <w:sz w:val="24"/>
-          <w:szCs w:val="24"/>
-        </w:rPr>
-        <w:t xml:space="preserve"> </w:t>
-      </w:r>
-      <w:proofErr w:type="spellStart"/>
-      <w:r>
-        <w:rPr>
-          <w:rFonts w:ascii="Arial" w:hAnsi="Arial" w:cs="Arial"/>
-          <w:sz w:val="24"/>
-          <w:szCs w:val="24"/>
-        </w:rPr>
-        <w:t>emails</w:t>
-      </w:r>
-      <w:proofErr w:type="spellEnd"/>
-      <w:r>
-        <w:rPr>
-          <w:rFonts w:ascii="Arial" w:hAnsi="Arial" w:cs="Arial"/>
-          <w:sz w:val="24"/>
-          <w:szCs w:val="24"/>
-        </w:rPr>
-        <w:t xml:space="preserve"> with a </w:t>
-      </w:r>
-      <w:proofErr w:type="spellStart"/>
-      <w:r>
-        <w:rPr>
-          <w:rFonts w:ascii="Arial" w:hAnsi="Arial" w:cs="Arial"/>
-          <w:sz w:val="24"/>
-          <w:szCs w:val="24"/>
-        </w:rPr>
-        <w:t>simple</w:t>
-      </w:r>
-      <w:proofErr w:type="spellEnd"/>
-      <w:r>
-        <w:rPr>
-          <w:rFonts w:ascii="Arial" w:hAnsi="Arial" w:cs="Arial"/>
-          <w:sz w:val="24"/>
-          <w:szCs w:val="24"/>
-        </w:rPr>
-        <w:t xml:space="preserve"> </w:t>
-      </w:r>
-      <w:proofErr w:type="spellStart"/>
-      <w:r>
-        <w:rPr>
-          <w:rFonts w:ascii="Arial" w:hAnsi="Arial" w:cs="Arial"/>
-          <w:sz w:val="24"/>
-          <w:szCs w:val="24"/>
-        </w:rPr>
-        <w:t>javascript</w:t>
-      </w:r>
-      <w:proofErr w:type="spellEnd"/>
-      <w:r>
-        <w:rPr>
-          <w:rFonts w:ascii="Arial" w:hAnsi="Arial" w:cs="Arial"/>
-          <w:sz w:val="24"/>
-          <w:szCs w:val="24"/>
-        </w:rPr>
-        <w:t xml:space="preserve"> API”,</w:t>
+      <w:r>
+        <w:rPr>
+          <w:rFonts w:ascii="Arial" w:hAnsi="Arial" w:cs="Arial"/>
+          <w:sz w:val="24"/>
+          <w:szCs w:val="24"/>
+        </w:rPr>
+        <w:t>Andris Reinman, rok 2024, „EmailJS – Send your emails with a simple javascript API”,</w:t>
       </w:r>
     </w:p>
     <w:p>
@@ -34689,61 +32876,7 @@
           <w:sz w:val="24"/>
           <w:szCs w:val="24"/>
         </w:rPr>
-        <w:t xml:space="preserve">Armin </w:t>
-      </w:r>
-      <w:proofErr w:type="spellStart"/>
-      <w:r>
-        <w:rPr>
-          <w:rFonts w:ascii="Arial" w:hAnsi="Arial" w:cs="Arial"/>
-          <w:sz w:val="24"/>
-          <w:szCs w:val="24"/>
-        </w:rPr>
-        <w:t>Ronacher</w:t>
-      </w:r>
-      <w:proofErr w:type="spellEnd"/>
-      <w:r>
-        <w:rPr>
-          <w:rFonts w:ascii="Arial" w:hAnsi="Arial" w:cs="Arial"/>
-          <w:sz w:val="24"/>
-          <w:szCs w:val="24"/>
-        </w:rPr>
-        <w:t>, rok 2024, „</w:t>
-      </w:r>
-      <w:proofErr w:type="spellStart"/>
-      <w:r>
-        <w:rPr>
-          <w:rFonts w:ascii="Arial" w:hAnsi="Arial" w:cs="Arial"/>
-          <w:sz w:val="24"/>
-          <w:szCs w:val="24"/>
-        </w:rPr>
-        <w:t>Flask’s</w:t>
-      </w:r>
-      <w:proofErr w:type="spellEnd"/>
-      <w:r>
-        <w:rPr>
-          <w:rFonts w:ascii="Arial" w:hAnsi="Arial" w:cs="Arial"/>
-          <w:sz w:val="24"/>
-          <w:szCs w:val="24"/>
-        </w:rPr>
-        <w:t xml:space="preserve"> </w:t>
-      </w:r>
-      <w:proofErr w:type="spellStart"/>
-      <w:r>
-        <w:rPr>
-          <w:rFonts w:ascii="Arial" w:hAnsi="Arial" w:cs="Arial"/>
-          <w:sz w:val="24"/>
-          <w:szCs w:val="24"/>
-        </w:rPr>
-        <w:t>documentation</w:t>
-      </w:r>
-      <w:proofErr w:type="spellEnd"/>
-      <w:r>
-        <w:rPr>
-          <w:rFonts w:ascii="Arial" w:hAnsi="Arial" w:cs="Arial"/>
-          <w:sz w:val="24"/>
-          <w:szCs w:val="24"/>
-        </w:rPr>
-        <w:t xml:space="preserve">”, </w:t>
+        <w:t xml:space="preserve">Armin Ronacher, rok 2024, „Flask’s documentation”, </w:t>
       </w:r>
     </w:p>
     <w:p>

--- a/Dokumentacja/Końcowa/Dokumentacja_końcowa.docx
+++ b/Dokumentacja/Końcowa/Dokumentacja_końcowa.docx
@@ -19,26 +19,35 @@
           <w:sz w:val="32"/>
           <w:szCs w:val="32"/>
         </w:rPr>
-        <w:t>UNIWERSYTET WARMIŃSKO MAZURSKI W OLSZTYNIE</w:t>
-      </w:r>
-    </w:p>
-    <w:p>
-      <w:pPr>
-        <w:jc w:val="center"/>
+        <w:t>-</w:t>
+      </w:r>
+      <w:r>
         <w:rPr>
           <w:rFonts w:ascii="Arial" w:hAnsi="Arial" w:cs="Arial"/>
           <w:b/>
           <w:sz w:val="32"/>
           <w:szCs w:val="32"/>
         </w:rPr>
-      </w:pPr>
-      <w:r>
+        <w:t>UNIWERSYTET WARMIŃSKO MAZURSKI W OLSZTYNIE</w:t>
+      </w:r>
+    </w:p>
+    <w:p>
+      <w:pPr>
+        <w:jc w:val="center"/>
         <w:rPr>
           <w:rFonts w:ascii="Arial" w:hAnsi="Arial" w:cs="Arial"/>
           <w:b/>
           <w:sz w:val="32"/>
           <w:szCs w:val="32"/>
         </w:rPr>
+      </w:pPr>
+      <w:r>
+        <w:rPr>
+          <w:rFonts w:ascii="Arial" w:hAnsi="Arial" w:cs="Arial"/>
+          <w:b/>
+          <w:sz w:val="32"/>
+          <w:szCs w:val="32"/>
+        </w:rPr>
         <w:t>WYDZIAŁ MATEMATYKI I INFORMATYKI</w:t>
       </w:r>
     </w:p>
@@ -444,7 +453,16 @@
           <w:sz w:val="24"/>
           <w:szCs w:val="24"/>
         </w:rPr>
-        <w:t>Pawła Drozdę</w:t>
+        <w:t>Pawła Drozd</w:t>
+      </w:r>
+      <w:r>
+        <w:rPr>
+          <w:rFonts w:ascii="Arial" w:hAnsi="Arial" w:cs="Arial"/>
+          <w:bCs/>
+          <w:sz w:val="24"/>
+          <w:szCs w:val="24"/>
+        </w:rPr>
+        <w:t>y</w:t>
       </w:r>
     </w:p>
     <w:p>
@@ -12424,7 +12442,7 @@
           <w:noProof/>
         </w:rPr>
         <w:drawing>
-          <wp:inline distT="0" distB="0" distL="0" distR="0" wp14:anchorId="181D529B" wp14:editId="70C69E8F">
+          <wp:inline distT="0" distB="0" distL="0" distR="0" wp14:anchorId="181D529B" wp14:editId="4897D538">
             <wp:extent cx="5762625" cy="3181350"/>
             <wp:effectExtent l="0" t="0" r="9525" b="0"/>
             <wp:docPr id="2134443554" name="Obraz 2"/>
@@ -29718,7 +29736,7 @@
           <w:szCs w:val="24"/>
         </w:rPr>
         <w:drawing>
-          <wp:inline distT="0" distB="0" distL="0" distR="0" wp14:anchorId="15F0F6CF" wp14:editId="321528AF">
+          <wp:inline distT="0" distB="0" distL="0" distR="0" wp14:anchorId="15F0F6CF" wp14:editId="1B69E58B">
             <wp:extent cx="5762625" cy="7439025"/>
             <wp:effectExtent l="0" t="0" r="9525" b="9525"/>
             <wp:docPr id="590511961" name="Obraz 21"/>

--- a/Dokumentacja/Końcowa/Dokumentacja_końcowa.docx
+++ b/Dokumentacja/Końcowa/Dokumentacja_końcowa.docx
@@ -10727,6 +10727,7 @@
           <w:ilvl w:val="1"/>
           <w:numId w:val="7"/>
         </w:numPr>
+        <w:spacing w:after="240"/>
         <w:rPr>
           <w:rFonts w:ascii="Arial" w:hAnsi="Arial" w:cs="Arial"/>
           <w:b/>
@@ -13506,7 +13507,7 @@
           <w:noProof/>
         </w:rPr>
         <w:drawing>
-          <wp:inline distT="0" distB="0" distL="0" distR="0" wp14:anchorId="181D529B" wp14:editId="518DF091">
+          <wp:inline distT="0" distB="0" distL="0" distR="0" wp14:anchorId="181D529B" wp14:editId="07FAA8B4">
             <wp:extent cx="5762625" cy="3181350"/>
             <wp:effectExtent l="0" t="0" r="9525" b="0"/>
             <wp:docPr id="2134443554" name="Obraz 2"/>
@@ -23247,7 +23248,43 @@
           <w:sz w:val="24"/>
           <w:szCs w:val="24"/>
         </w:rPr>
-        <w:t xml:space="preserve"> learning (ML). W niniejszym rozdziale przedstawiono badania przeprowadzone w celu wyłonienia najlepszego algorytmu ML do prognozowania temperatury. Analizie poddano cztery popularne algorytmy: Random Forest </w:t>
+        <w:t xml:space="preserve"> learning (ML). W niniejszym rozdziale przedstawiono badania przeprowadzone w celu wyłonienia najlepszego algorytmu ML do prognozowania temperatury. Analizie poddano cztery popularne algorytmy: </w:t>
+      </w:r>
+      <w:proofErr w:type="spellStart"/>
+      <w:r>
+        <w:rPr>
+          <w:rFonts w:ascii="Arial" w:hAnsi="Arial" w:cs="Arial"/>
+          <w:sz w:val="24"/>
+          <w:szCs w:val="24"/>
+        </w:rPr>
+        <w:t>Random</w:t>
+      </w:r>
+      <w:proofErr w:type="spellEnd"/>
+      <w:r>
+        <w:rPr>
+          <w:rFonts w:ascii="Arial" w:hAnsi="Arial" w:cs="Arial"/>
+          <w:sz w:val="24"/>
+          <w:szCs w:val="24"/>
+        </w:rPr>
+        <w:t xml:space="preserve"> </w:t>
+      </w:r>
+      <w:proofErr w:type="spellStart"/>
+      <w:r>
+        <w:rPr>
+          <w:rFonts w:ascii="Arial" w:hAnsi="Arial" w:cs="Arial"/>
+          <w:sz w:val="24"/>
+          <w:szCs w:val="24"/>
+        </w:rPr>
+        <w:t>Forest</w:t>
+      </w:r>
+      <w:proofErr w:type="spellEnd"/>
+      <w:r>
+        <w:rPr>
+          <w:rFonts w:ascii="Arial" w:hAnsi="Arial" w:cs="Arial"/>
+          <w:sz w:val="24"/>
+          <w:szCs w:val="24"/>
+        </w:rPr>
+        <w:t xml:space="preserve"> </w:t>
       </w:r>
       <w:proofErr w:type="spellStart"/>
       <w:r>
@@ -23491,6 +23528,7 @@
           <w:ilvl w:val="1"/>
           <w:numId w:val="7"/>
         </w:numPr>
+        <w:spacing w:after="240"/>
         <w:rPr>
           <w:rFonts w:ascii="Arial" w:hAnsi="Arial" w:cs="Arial"/>
           <w:b/>
@@ -23513,6 +23551,87 @@
         <w:t>Metryki Użyte do Oceny Algorytmów</w:t>
       </w:r>
       <w:bookmarkEnd w:id="31"/>
+    </w:p>
+    <w:p>
+      <w:pPr>
+        <w:pStyle w:val="NormalnyWeb"/>
+        <w:numPr>
+          <w:ilvl w:val="0"/>
+          <w:numId w:val="77"/>
+        </w:numPr>
+        <w:spacing w:before="0" w:beforeAutospacing="0"/>
+        <w:jc w:val="both"/>
+        <w:rPr>
+          <w:rFonts w:ascii="Arial" w:hAnsi="Arial" w:cs="Arial"/>
+        </w:rPr>
+      </w:pPr>
+      <w:proofErr w:type="spellStart"/>
+      <w:r>
+        <w:rPr>
+          <w:rStyle w:val="Pogrubienie"/>
+          <w:rFonts w:ascii="Arial" w:hAnsi="Arial" w:cs="Arial"/>
+        </w:rPr>
+        <w:t>Mean</w:t>
+      </w:r>
+      <w:proofErr w:type="spellEnd"/>
+      <w:r>
+        <w:rPr>
+          <w:rStyle w:val="Pogrubienie"/>
+          <w:rFonts w:ascii="Arial" w:hAnsi="Arial" w:cs="Arial"/>
+        </w:rPr>
+        <w:t xml:space="preserve"> </w:t>
+      </w:r>
+      <w:proofErr w:type="spellStart"/>
+      <w:r>
+        <w:rPr>
+          <w:rStyle w:val="Pogrubienie"/>
+          <w:rFonts w:ascii="Arial" w:hAnsi="Arial" w:cs="Arial"/>
+        </w:rPr>
+        <w:t>Squared</w:t>
+      </w:r>
+      <w:proofErr w:type="spellEnd"/>
+      <w:r>
+        <w:rPr>
+          <w:rStyle w:val="Pogrubienie"/>
+          <w:rFonts w:ascii="Arial" w:hAnsi="Arial" w:cs="Arial"/>
+        </w:rPr>
+        <w:t xml:space="preserve"> Error (MSE</w:t>
+      </w:r>
+      <w:r>
+        <w:rPr>
+          <w:rStyle w:val="Pogrubienie"/>
+          <w:rFonts w:ascii="Arial" w:hAnsi="Arial" w:cs="Arial"/>
+          <w:b w:val="0"/>
+          <w:bCs w:val="0"/>
+        </w:rPr>
+        <w:t xml:space="preserve">, </w:t>
+      </w:r>
+      <w:r>
+        <w:rPr>
+          <w:rFonts w:ascii="Arial" w:hAnsi="Arial" w:cs="Arial"/>
+          <w:b/>
+          <w:bCs/>
+        </w:rPr>
+        <w:t>Średni błąd kwadratowy):</w:t>
+      </w:r>
+      <w:r>
+        <w:rPr>
+          <w:rFonts w:ascii="Arial" w:hAnsi="Arial" w:cs="Arial"/>
+        </w:rPr>
+        <w:t xml:space="preserve"> Jest to średnia arytmetyczna kwadratów różnic między wartościami rzeczywistymi </w:t>
+      </w:r>
+      <w:r>
+        <w:rPr>
+          <w:rFonts w:ascii="Arial" w:hAnsi="Arial" w:cs="Arial"/>
+        </w:rPr>
+        <w:br/>
+      </w:r>
+      <w:r>
+        <w:rPr>
+          <w:rFonts w:ascii="Arial" w:hAnsi="Arial" w:cs="Arial"/>
+        </w:rPr>
+        <w:t>a przewidywanymi przez model. Im mniejsza wartość MSE, tym lepszy model.</w:t>
+      </w:r>
     </w:p>
     <w:p>
       <w:pPr>
@@ -23548,7 +23667,7 @@
           <w:rStyle w:val="Pogrubienie"/>
           <w:rFonts w:ascii="Arial" w:hAnsi="Arial" w:cs="Arial"/>
         </w:rPr>
-        <w:t>Squared</w:t>
+        <w:t>Absolute</w:t>
       </w:r>
       <w:proofErr w:type="spellEnd"/>
       <w:r>
@@ -23556,7 +23675,7 @@
           <w:rStyle w:val="Pogrubienie"/>
           <w:rFonts w:ascii="Arial" w:hAnsi="Arial" w:cs="Arial"/>
         </w:rPr>
-        <w:t xml:space="preserve"> Error (MSE</w:t>
+        <w:t xml:space="preserve"> Error (MAE</w:t>
       </w:r>
       <w:r>
         <w:rPr>
@@ -23573,21 +23692,13 @@
           <w:b/>
           <w:bCs/>
         </w:rPr>
-        <w:t>Średni błąd kwadratowy</w:t>
-      </w:r>
-      <w:r>
-        <w:rPr>
-          <w:rFonts w:ascii="Arial" w:hAnsi="Arial" w:cs="Arial"/>
-          <w:b/>
-          <w:bCs/>
-        </w:rPr>
-        <w:t>):</w:t>
-      </w:r>
-      <w:r>
-        <w:rPr>
-          <w:rFonts w:ascii="Arial" w:hAnsi="Arial" w:cs="Arial"/>
-        </w:rPr>
-        <w:t xml:space="preserve"> Jest to średnia arytmetyczna kwadratów różnic między wartościami rzeczywistymi </w:t>
+        <w:t>Średni błąd bezwzględny):</w:t>
+      </w:r>
+      <w:r>
+        <w:rPr>
+          <w:rFonts w:ascii="Arial" w:hAnsi="Arial" w:cs="Arial"/>
+        </w:rPr>
+        <w:t xml:space="preserve"> To średnia arytmetyczna bezwzględnych różnic między wartościami rzeczywistymi </w:t>
       </w:r>
       <w:r>
         <w:rPr>
@@ -23599,7 +23710,7 @@
         <w:rPr>
           <w:rFonts w:ascii="Arial" w:hAnsi="Arial" w:cs="Arial"/>
         </w:rPr>
-        <w:t>a przewidywanymi przez model. Im mniejsza wartość MSE, tym lepszy model.</w:t>
+        <w:t>a przewidywanymi. Mniejsza wartość MAE oznacza lepszą dokładność modelu.</w:t>
       </w:r>
     </w:p>
     <w:p>
@@ -23614,80 +23725,25 @@
           <w:rFonts w:ascii="Arial" w:hAnsi="Arial" w:cs="Arial"/>
         </w:rPr>
       </w:pPr>
-      <w:proofErr w:type="spellStart"/>
       <w:r>
         <w:rPr>
           <w:rStyle w:val="Pogrubienie"/>
           <w:rFonts w:ascii="Arial" w:hAnsi="Arial" w:cs="Arial"/>
         </w:rPr>
-        <w:t>Mean</w:t>
-      </w:r>
-      <w:proofErr w:type="spellEnd"/>
+        <w:t>R^2 (Współczynnik Determinacji)</w:t>
+      </w:r>
       <w:r>
         <w:rPr>
           <w:rStyle w:val="Pogrubienie"/>
           <w:rFonts w:ascii="Arial" w:hAnsi="Arial" w:cs="Arial"/>
         </w:rPr>
-        <w:t xml:space="preserve"> </w:t>
-      </w:r>
-      <w:proofErr w:type="spellStart"/>
-      <w:r>
-        <w:rPr>
-          <w:rStyle w:val="Pogrubienie"/>
-          <w:rFonts w:ascii="Arial" w:hAnsi="Arial" w:cs="Arial"/>
-        </w:rPr>
-        <w:t>Absolute</w:t>
-      </w:r>
-      <w:proofErr w:type="spellEnd"/>
-      <w:r>
-        <w:rPr>
-          <w:rStyle w:val="Pogrubienie"/>
-          <w:rFonts w:ascii="Arial" w:hAnsi="Arial" w:cs="Arial"/>
-        </w:rPr>
-        <w:t xml:space="preserve"> Error (MAE</w:t>
-      </w:r>
-      <w:r>
-        <w:rPr>
-          <w:rStyle w:val="Pogrubienie"/>
-          <w:rFonts w:ascii="Arial" w:hAnsi="Arial" w:cs="Arial"/>
-          <w:b w:val="0"/>
-          <w:bCs w:val="0"/>
-        </w:rPr>
-        <w:t xml:space="preserve">, </w:t>
-      </w:r>
-      <w:r>
-        <w:rPr>
-          <w:rFonts w:ascii="Arial" w:hAnsi="Arial" w:cs="Arial"/>
-          <w:b/>
-          <w:bCs/>
-        </w:rPr>
-        <w:t>Średni błąd bezwzględny</w:t>
-      </w:r>
-      <w:r>
-        <w:rPr>
-          <w:rFonts w:ascii="Arial" w:hAnsi="Arial" w:cs="Arial"/>
-          <w:b/>
-          <w:bCs/>
-        </w:rPr>
-        <w:t>):</w:t>
-      </w:r>
-      <w:r>
-        <w:rPr>
-          <w:rFonts w:ascii="Arial" w:hAnsi="Arial" w:cs="Arial"/>
-        </w:rPr>
-        <w:t xml:space="preserve"> To średnia arytmetyczna bezwzględnych różnic między wartościami rzeczywistymi </w:t>
-      </w:r>
-      <w:r>
-        <w:rPr>
-          <w:rFonts w:ascii="Arial" w:hAnsi="Arial" w:cs="Arial"/>
-        </w:rPr>
-        <w:br/>
-      </w:r>
-      <w:r>
-        <w:rPr>
-          <w:rFonts w:ascii="Arial" w:hAnsi="Arial" w:cs="Arial"/>
-        </w:rPr>
-        <w:t>a przewidywanymi. Mniejsza wartość MAE oznacza lepszą dokładność modelu.</w:t>
+        <w:t xml:space="preserve">: </w:t>
+      </w:r>
+      <w:r>
+        <w:rPr>
+          <w:rFonts w:ascii="Arial" w:hAnsi="Arial" w:cs="Arial"/>
+        </w:rPr>
+        <w:t>Mierzy, jak dobrze przewidywane wartości odpowiadają rzeczywistym wartościom. Wartość R^2 bliska 1 oznacza, że model dobrze wyjaśnia wariancję danych.</w:t>
       </w:r>
     </w:p>
     <w:p>
@@ -23702,39 +23758,6 @@
           <w:rFonts w:ascii="Arial" w:hAnsi="Arial" w:cs="Arial"/>
         </w:rPr>
       </w:pPr>
-      <w:r>
-        <w:rPr>
-          <w:rStyle w:val="Pogrubienie"/>
-          <w:rFonts w:ascii="Arial" w:hAnsi="Arial" w:cs="Arial"/>
-        </w:rPr>
-        <w:t>R^2 (Współczynnik Determinacji)</w:t>
-      </w:r>
-      <w:r>
-        <w:rPr>
-          <w:rStyle w:val="Pogrubienie"/>
-          <w:rFonts w:ascii="Arial" w:hAnsi="Arial" w:cs="Arial"/>
-        </w:rPr>
-        <w:t xml:space="preserve">: </w:t>
-      </w:r>
-      <w:r>
-        <w:rPr>
-          <w:rFonts w:ascii="Arial" w:hAnsi="Arial" w:cs="Arial"/>
-        </w:rPr>
-        <w:t>Mierzy, jak dobrze przewidywane wartości odpowiadają rzeczywistym wartościom. Wartość R^2 bliska 1 oznacza, że model dobrze wyjaśnia wariancję danych.</w:t>
-      </w:r>
-    </w:p>
-    <w:p>
-      <w:pPr>
-        <w:pStyle w:val="NormalnyWeb"/>
-        <w:numPr>
-          <w:ilvl w:val="0"/>
-          <w:numId w:val="77"/>
-        </w:numPr>
-        <w:jc w:val="both"/>
-        <w:rPr>
-          <w:rFonts w:ascii="Arial" w:hAnsi="Arial" w:cs="Arial"/>
-        </w:rPr>
-      </w:pPr>
       <w:proofErr w:type="spellStart"/>
       <w:r>
         <w:rPr>
@@ -23780,15 +23803,7 @@
           <w:b/>
           <w:bCs/>
         </w:rPr>
-        <w:t>Wyjaśniona wariancja</w:t>
-      </w:r>
-      <w:r>
-        <w:rPr>
-          <w:rFonts w:ascii="Arial" w:hAnsi="Arial" w:cs="Arial"/>
-          <w:b/>
-          <w:bCs/>
-        </w:rPr>
-        <w:t>):</w:t>
+        <w:t>Wyjaśniona wariancja):</w:t>
       </w:r>
       <w:r>
         <w:rPr>
@@ -23838,6 +23853,7 @@
           <w:ilvl w:val="0"/>
           <w:numId w:val="74"/>
         </w:numPr>
+        <w:spacing w:after="0"/>
         <w:jc w:val="both"/>
         <w:rPr>
           <w:rFonts w:ascii="Arial" w:hAnsi="Arial" w:cs="Arial"/>
@@ -23845,6 +23861,7 @@
           <w:szCs w:val="24"/>
         </w:rPr>
       </w:pPr>
+      <w:proofErr w:type="spellStart"/>
       <w:r>
         <w:rPr>
           <w:rFonts w:ascii="Arial" w:hAnsi="Arial" w:cs="Arial"/>
@@ -23853,7 +23870,40 @@
           <w:sz w:val="24"/>
           <w:szCs w:val="24"/>
         </w:rPr>
-        <w:t xml:space="preserve">Random Forest </w:t>
+        <w:t>Random</w:t>
+      </w:r>
+      <w:proofErr w:type="spellEnd"/>
+      <w:r>
+        <w:rPr>
+          <w:rFonts w:ascii="Arial" w:hAnsi="Arial" w:cs="Arial"/>
+          <w:b/>
+          <w:bCs/>
+          <w:sz w:val="24"/>
+          <w:szCs w:val="24"/>
+        </w:rPr>
+        <w:t xml:space="preserve"> </w:t>
+      </w:r>
+      <w:proofErr w:type="spellStart"/>
+      <w:r>
+        <w:rPr>
+          <w:rFonts w:ascii="Arial" w:hAnsi="Arial" w:cs="Arial"/>
+          <w:b/>
+          <w:bCs/>
+          <w:sz w:val="24"/>
+          <w:szCs w:val="24"/>
+        </w:rPr>
+        <w:t>Forest</w:t>
+      </w:r>
+      <w:proofErr w:type="spellEnd"/>
+      <w:r>
+        <w:rPr>
+          <w:rFonts w:ascii="Arial" w:hAnsi="Arial" w:cs="Arial"/>
+          <w:b/>
+          <w:bCs/>
+          <w:sz w:val="24"/>
+          <w:szCs w:val="24"/>
+        </w:rPr>
+        <w:t xml:space="preserve"> </w:t>
       </w:r>
       <w:proofErr w:type="spellStart"/>
       <w:r>
@@ -23890,6 +23940,7 @@
           <w:ilvl w:val="0"/>
           <w:numId w:val="74"/>
         </w:numPr>
+        <w:spacing w:after="0"/>
         <w:jc w:val="both"/>
         <w:rPr>
           <w:rFonts w:ascii="Arial" w:hAnsi="Arial" w:cs="Arial"/>
@@ -23954,6 +24005,7 @@
           <w:ilvl w:val="0"/>
           <w:numId w:val="74"/>
         </w:numPr>
+        <w:spacing w:after="0"/>
         <w:jc w:val="both"/>
         <w:rPr>
           <w:rFonts w:ascii="Arial" w:hAnsi="Arial" w:cs="Arial"/>
@@ -24080,6 +24132,7 @@
           <w:ilvl w:val="0"/>
           <w:numId w:val="74"/>
         </w:numPr>
+        <w:spacing w:after="0"/>
         <w:jc w:val="both"/>
         <w:rPr>
           <w:rFonts w:ascii="Arial" w:hAnsi="Arial" w:cs="Arial"/>
@@ -24147,6 +24200,17 @@
         </w:rPr>
         <w:t>to metoda, która tworzy model predykcyjny poprzez łączenie wielu słabych modeli (zwykle drzew decyzyjnych) w silny model. Każde kolejne drzewo stara się skorygować błędy popełnione przez poprzednie drzewa, co prowadzi do bardzo dokładnych prognoz.</w:t>
       </w:r>
+    </w:p>
+    <w:p>
+      <w:pPr>
+        <w:spacing w:after="0"/>
+        <w:jc w:val="both"/>
+        <w:rPr>
+          <w:rFonts w:ascii="Arial" w:hAnsi="Arial" w:cs="Arial"/>
+          <w:sz w:val="24"/>
+          <w:szCs w:val="24"/>
+        </w:rPr>
+      </w:pPr>
     </w:p>
     <w:p>
       <w:pPr>
@@ -24222,15 +24286,7 @@
           <w:sz w:val="24"/>
           <w:szCs w:val="24"/>
         </w:rPr>
-        <w:t>PostgreSQL</w:t>
-      </w:r>
-      <w:r>
-        <w:rPr>
-          <w:rFonts w:ascii="Arial" w:hAnsi="Arial" w:cs="Arial"/>
-          <w:sz w:val="24"/>
-          <w:szCs w:val="24"/>
-        </w:rPr>
-        <w:t xml:space="preserve"> </w:t>
+        <w:t xml:space="preserve">PostgreSQL </w:t>
       </w:r>
       <w:r>
         <w:rPr>
@@ -24392,24 +24448,14 @@
       <w:r>
         <w:t xml:space="preserve">Tabela </w:t>
       </w:r>
-      <w:r>
-        <w:fldChar w:fldCharType="begin"/>
-      </w:r>
-      <w:r>
-        <w:instrText xml:space="preserve"> SEQ Tabela \* ARABIC </w:instrText>
-      </w:r>
-      <w:r>
-        <w:fldChar w:fldCharType="separate"/>
-      </w:r>
-      <w:r>
-        <w:rPr>
-          <w:noProof/>
-        </w:rPr>
-        <w:t>8</w:t>
-      </w:r>
-      <w:r>
-        <w:fldChar w:fldCharType="end"/>
-      </w:r>
+      <w:fldSimple w:instr=" SEQ Tabela \* ARABIC ">
+        <w:r>
+          <w:rPr>
+            <w:noProof/>
+          </w:rPr>
+          <w:t>8</w:t>
+        </w:r>
+      </w:fldSimple>
       <w:r>
         <w:t xml:space="preserve">: </w:t>
       </w:r>
@@ -25220,15 +25266,7 @@
           <w:sz w:val="24"/>
           <w:szCs w:val="24"/>
         </w:rPr>
-        <w:t>przestawiając</w:t>
-      </w:r>
-      <w:r>
-        <w:rPr>
-          <w:rFonts w:ascii="Arial" w:hAnsi="Arial" w:cs="Arial"/>
-          <w:sz w:val="24"/>
-          <w:szCs w:val="24"/>
-        </w:rPr>
-        <w:t>y</w:t>
+        <w:t>przestawiający</w:t>
       </w:r>
       <w:r>
         <w:rPr>
@@ -25318,6 +25356,7 @@
       <w:r>
         <w:rPr>
           <w:rFonts w:ascii="Arial" w:hAnsi="Arial" w:cs="Arial"/>
+          <w:noProof/>
           <w:sz w:val="24"/>
           <w:szCs w:val="24"/>
         </w:rPr>
@@ -25371,24 +25410,14 @@
       <w:r>
         <w:t xml:space="preserve">Rysunek </w:t>
       </w:r>
-      <w:r>
-        <w:fldChar w:fldCharType="begin"/>
-      </w:r>
-      <w:r>
-        <w:instrText xml:space="preserve"> SEQ Rysunek \* ARABIC </w:instrText>
-      </w:r>
-      <w:r>
-        <w:fldChar w:fldCharType="separate"/>
-      </w:r>
-      <w:r>
-        <w:rPr>
-          <w:noProof/>
-        </w:rPr>
-        <w:t>4</w:t>
-      </w:r>
-      <w:r>
-        <w:fldChar w:fldCharType="end"/>
-      </w:r>
+      <w:fldSimple w:instr=" SEQ Rysunek \* ARABIC ">
+        <w:r>
+          <w:rPr>
+            <w:noProof/>
+          </w:rPr>
+          <w:t>4</w:t>
+        </w:r>
+      </w:fldSimple>
       <w:r>
         <w:t>: Porównanie Algorytmów</w:t>
       </w:r>
@@ -25514,6 +25543,7 @@
       <w:r>
         <w:rPr>
           <w:rFonts w:ascii="Arial" w:hAnsi="Arial" w:cs="Arial"/>
+          <w:noProof/>
           <w:sz w:val="24"/>
           <w:szCs w:val="24"/>
         </w:rPr>
@@ -25567,136 +25597,127 @@
       <w:r>
         <w:t xml:space="preserve">Rysunek </w:t>
       </w:r>
-      <w:r>
-        <w:fldChar w:fldCharType="begin"/>
-      </w:r>
-      <w:r>
-        <w:instrText xml:space="preserve"> SEQ Rysunek \* ARABIC </w:instrText>
-      </w:r>
-      <w:r>
-        <w:fldChar w:fldCharType="separate"/>
-      </w:r>
-      <w:r>
-        <w:rPr>
+      <w:fldSimple w:instr=" SEQ Rysunek \* ARABIC ">
+        <w:r>
+          <w:rPr>
+            <w:noProof/>
+          </w:rPr>
+          <w:t>5</w:t>
+        </w:r>
+      </w:fldSimple>
+      <w:r>
+        <w:t xml:space="preserve">: </w:t>
+      </w:r>
+      <w:r>
+        <w:t>Porównanie Algorytmów - MAE</w:t>
+      </w:r>
+      <w:bookmarkEnd w:id="36"/>
+    </w:p>
+    <w:p>
+      <w:pPr>
+        <w:rPr>
+          <w:rFonts w:ascii="Arial" w:hAnsi="Arial" w:cs="Arial"/>
+          <w:sz w:val="24"/>
+          <w:szCs w:val="24"/>
+        </w:rPr>
+      </w:pPr>
+      <w:r>
+        <w:rPr>
+          <w:rFonts w:ascii="Arial" w:hAnsi="Arial" w:cs="Arial"/>
+          <w:sz w:val="24"/>
+          <w:szCs w:val="24"/>
+        </w:rPr>
+        <w:t xml:space="preserve">Wykres </w:t>
+      </w:r>
+      <w:r>
+        <w:rPr>
+          <w:rFonts w:ascii="Arial" w:hAnsi="Arial" w:cs="Arial"/>
+          <w:sz w:val="24"/>
+          <w:szCs w:val="24"/>
+        </w:rPr>
+        <w:t>przestawiający</w:t>
+      </w:r>
+      <w:r>
+        <w:rPr>
+          <w:rFonts w:ascii="Arial" w:hAnsi="Arial" w:cs="Arial"/>
+          <w:sz w:val="24"/>
+          <w:szCs w:val="24"/>
+        </w:rPr>
+        <w:t xml:space="preserve"> </w:t>
+      </w:r>
+      <w:r>
+        <w:rPr>
+          <w:rFonts w:ascii="Arial" w:hAnsi="Arial" w:cs="Arial"/>
+          <w:sz w:val="24"/>
+          <w:szCs w:val="24"/>
+        </w:rPr>
+        <w:t>p</w:t>
+      </w:r>
+      <w:r>
+        <w:rPr>
+          <w:rFonts w:ascii="Arial" w:hAnsi="Arial" w:cs="Arial"/>
+          <w:sz w:val="24"/>
+          <w:szCs w:val="24"/>
+        </w:rPr>
+        <w:t xml:space="preserve">orównanie </w:t>
+      </w:r>
+      <w:r>
+        <w:rPr>
+          <w:rFonts w:ascii="Arial" w:hAnsi="Arial" w:cs="Arial"/>
+          <w:sz w:val="24"/>
+          <w:szCs w:val="24"/>
+        </w:rPr>
+        <w:t>a</w:t>
+      </w:r>
+      <w:r>
+        <w:rPr>
+          <w:rFonts w:ascii="Arial" w:hAnsi="Arial" w:cs="Arial"/>
+          <w:sz w:val="24"/>
+          <w:szCs w:val="24"/>
+        </w:rPr>
+        <w:t xml:space="preserve">lgorytmów </w:t>
+      </w:r>
+      <w:r>
+        <w:rPr>
+          <w:rFonts w:ascii="Arial" w:hAnsi="Arial" w:cs="Arial"/>
+          <w:sz w:val="24"/>
+          <w:szCs w:val="24"/>
+        </w:rPr>
+        <w:t xml:space="preserve">na </w:t>
+      </w:r>
+      <w:r>
+        <w:rPr>
+          <w:rFonts w:ascii="Arial" w:hAnsi="Arial" w:cs="Arial"/>
+          <w:sz w:val="24"/>
+          <w:szCs w:val="24"/>
+        </w:rPr>
+        <w:t>p</w:t>
+      </w:r>
+      <w:r>
+        <w:rPr>
+          <w:rFonts w:ascii="Arial" w:hAnsi="Arial" w:cs="Arial"/>
+          <w:sz w:val="24"/>
+          <w:szCs w:val="24"/>
+        </w:rPr>
+        <w:t>odstawie</w:t>
+      </w:r>
+      <w:r>
+        <w:rPr>
+          <w:rFonts w:ascii="Arial" w:hAnsi="Arial" w:cs="Arial"/>
+          <w:sz w:val="24"/>
+          <w:szCs w:val="24"/>
+        </w:rPr>
+        <w:t xml:space="preserve"> R^2</w:t>
+      </w:r>
+    </w:p>
+    <w:p>
+      <w:pPr>
+        <w:keepNext/>
+      </w:pPr>
+      <w:r>
+        <w:rPr>
+          <w:rFonts w:ascii="Arial" w:hAnsi="Arial" w:cs="Arial"/>
           <w:noProof/>
-        </w:rPr>
-        <w:t>5</w:t>
-      </w:r>
-      <w:r>
-        <w:fldChar w:fldCharType="end"/>
-      </w:r>
-      <w:r>
-        <w:t xml:space="preserve">: </w:t>
-      </w:r>
-      <w:r>
-        <w:t>Porównanie Algorytmów - MAE</w:t>
-      </w:r>
-      <w:bookmarkEnd w:id="36"/>
-    </w:p>
-    <w:p>
-      <w:pPr>
-        <w:rPr>
-          <w:rFonts w:ascii="Arial" w:hAnsi="Arial" w:cs="Arial"/>
-          <w:sz w:val="24"/>
-          <w:szCs w:val="24"/>
-        </w:rPr>
-      </w:pPr>
-      <w:r>
-        <w:rPr>
-          <w:rFonts w:ascii="Arial" w:hAnsi="Arial" w:cs="Arial"/>
-          <w:sz w:val="24"/>
-          <w:szCs w:val="24"/>
-        </w:rPr>
-        <w:t xml:space="preserve">Wykres </w:t>
-      </w:r>
-      <w:r>
-        <w:rPr>
-          <w:rFonts w:ascii="Arial" w:hAnsi="Arial" w:cs="Arial"/>
-          <w:sz w:val="24"/>
-          <w:szCs w:val="24"/>
-        </w:rPr>
-        <w:t>przestawiający</w:t>
-      </w:r>
-      <w:r>
-        <w:rPr>
-          <w:rFonts w:ascii="Arial" w:hAnsi="Arial" w:cs="Arial"/>
-          <w:sz w:val="24"/>
-          <w:szCs w:val="24"/>
-        </w:rPr>
-        <w:t xml:space="preserve"> </w:t>
-      </w:r>
-      <w:r>
-        <w:rPr>
-          <w:rFonts w:ascii="Arial" w:hAnsi="Arial" w:cs="Arial"/>
-          <w:sz w:val="24"/>
-          <w:szCs w:val="24"/>
-        </w:rPr>
-        <w:t>p</w:t>
-      </w:r>
-      <w:r>
-        <w:rPr>
-          <w:rFonts w:ascii="Arial" w:hAnsi="Arial" w:cs="Arial"/>
-          <w:sz w:val="24"/>
-          <w:szCs w:val="24"/>
-        </w:rPr>
-        <w:t xml:space="preserve">orównanie </w:t>
-      </w:r>
-      <w:r>
-        <w:rPr>
-          <w:rFonts w:ascii="Arial" w:hAnsi="Arial" w:cs="Arial"/>
-          <w:sz w:val="24"/>
-          <w:szCs w:val="24"/>
-        </w:rPr>
-        <w:t>a</w:t>
-      </w:r>
-      <w:r>
-        <w:rPr>
-          <w:rFonts w:ascii="Arial" w:hAnsi="Arial" w:cs="Arial"/>
-          <w:sz w:val="24"/>
-          <w:szCs w:val="24"/>
-        </w:rPr>
-        <w:t xml:space="preserve">lgorytmów </w:t>
-      </w:r>
-      <w:r>
-        <w:rPr>
-          <w:rFonts w:ascii="Arial" w:hAnsi="Arial" w:cs="Arial"/>
-          <w:sz w:val="24"/>
-          <w:szCs w:val="24"/>
-        </w:rPr>
-        <w:t xml:space="preserve">na </w:t>
-      </w:r>
-      <w:r>
-        <w:rPr>
-          <w:rFonts w:ascii="Arial" w:hAnsi="Arial" w:cs="Arial"/>
-          <w:sz w:val="24"/>
-          <w:szCs w:val="24"/>
-        </w:rPr>
-        <w:t>p</w:t>
-      </w:r>
-      <w:r>
-        <w:rPr>
-          <w:rFonts w:ascii="Arial" w:hAnsi="Arial" w:cs="Arial"/>
-          <w:sz w:val="24"/>
-          <w:szCs w:val="24"/>
-        </w:rPr>
-        <w:t>odstawie</w:t>
-      </w:r>
-      <w:r>
-        <w:rPr>
-          <w:rFonts w:ascii="Arial" w:hAnsi="Arial" w:cs="Arial"/>
-          <w:sz w:val="24"/>
-          <w:szCs w:val="24"/>
-        </w:rPr>
-        <w:t xml:space="preserve"> R^2</w:t>
-      </w:r>
-    </w:p>
-    <w:p>
-      <w:pPr>
-        <w:keepNext/>
-      </w:pPr>
-      <w:r>
-        <w:rPr>
-          <w:rFonts w:ascii="Arial" w:hAnsi="Arial" w:cs="Arial"/>
           <w:sz w:val="24"/>
           <w:szCs w:val="24"/>
         </w:rPr>
@@ -25750,24 +25771,14 @@
       <w:r>
         <w:t xml:space="preserve">Rysunek </w:t>
       </w:r>
-      <w:r>
-        <w:fldChar w:fldCharType="begin"/>
-      </w:r>
-      <w:r>
-        <w:instrText xml:space="preserve"> SEQ Rysunek \* ARABIC </w:instrText>
-      </w:r>
-      <w:r>
-        <w:fldChar w:fldCharType="separate"/>
-      </w:r>
-      <w:r>
-        <w:rPr>
-          <w:noProof/>
-        </w:rPr>
-        <w:t>6</w:t>
-      </w:r>
-      <w:r>
-        <w:fldChar w:fldCharType="end"/>
-      </w:r>
+      <w:fldSimple w:instr=" SEQ Rysunek \* ARABIC ">
+        <w:r>
+          <w:rPr>
+            <w:noProof/>
+          </w:rPr>
+          <w:t>6</w:t>
+        </w:r>
+      </w:fldSimple>
       <w:r>
         <w:t xml:space="preserve">: </w:t>
       </w:r>
@@ -25912,6 +25923,7 @@
       <w:r>
         <w:rPr>
           <w:rFonts w:ascii="Arial" w:hAnsi="Arial" w:cs="Arial"/>
+          <w:noProof/>
         </w:rPr>
         <w:drawing>
           <wp:inline distT="0" distB="0" distL="0" distR="0" wp14:anchorId="29021258" wp14:editId="4F8690BC">
@@ -25961,24 +25973,14 @@
       <w:r>
         <w:t xml:space="preserve">Rysunek </w:t>
       </w:r>
-      <w:r>
-        <w:fldChar w:fldCharType="begin"/>
-      </w:r>
-      <w:r>
-        <w:instrText xml:space="preserve"> SEQ Rysunek \* ARABIC </w:instrText>
-      </w:r>
-      <w:r>
-        <w:fldChar w:fldCharType="separate"/>
-      </w:r>
-      <w:r>
-        <w:rPr>
-          <w:noProof/>
-        </w:rPr>
-        <w:t>7</w:t>
-      </w:r>
-      <w:r>
-        <w:fldChar w:fldCharType="end"/>
-      </w:r>
+      <w:fldSimple w:instr=" SEQ Rysunek \* ARABIC ">
+        <w:r>
+          <w:rPr>
+            <w:noProof/>
+          </w:rPr>
+          <w:t>7</w:t>
+        </w:r>
+      </w:fldSimple>
       <w:r>
         <w:t xml:space="preserve">: </w:t>
       </w:r>
@@ -27157,7 +27159,25 @@
           <w:sz w:val="24"/>
           <w:szCs w:val="24"/>
         </w:rPr>
-        <w:t xml:space="preserve"> wykazały wyższe błędy i gorsze dopasowanie do danych w porównaniu do Random Forest i Gradient </w:t>
+        <w:t xml:space="preserve"> wykazały wyższe błędy i gorsze dopasowanie do danych w porównaniu do Random </w:t>
+      </w:r>
+      <w:proofErr w:type="spellStart"/>
+      <w:r>
+        <w:rPr>
+          <w:rFonts w:ascii="Arial" w:hAnsi="Arial" w:cs="Arial"/>
+          <w:sz w:val="24"/>
+          <w:szCs w:val="24"/>
+        </w:rPr>
+        <w:t>Forest</w:t>
+      </w:r>
+      <w:proofErr w:type="spellEnd"/>
+      <w:r>
+        <w:rPr>
+          <w:rFonts w:ascii="Arial" w:hAnsi="Arial" w:cs="Arial"/>
+          <w:sz w:val="24"/>
+          <w:szCs w:val="24"/>
+        </w:rPr>
+        <w:t xml:space="preserve"> i Gradient </w:t>
       </w:r>
       <w:proofErr w:type="spellStart"/>
       <w:r>
@@ -27215,7 +27235,7 @@
           <w:sz w:val="24"/>
           <w:szCs w:val="24"/>
         </w:rPr>
-        <w:t xml:space="preserve"> dla Random Forest i Gradient </w:t>
+        <w:t xml:space="preserve"> dla </w:t>
       </w:r>
       <w:proofErr w:type="spellStart"/>
       <w:r>
@@ -27224,6 +27244,42 @@
           <w:sz w:val="24"/>
           <w:szCs w:val="24"/>
         </w:rPr>
+        <w:t>Random</w:t>
+      </w:r>
+      <w:proofErr w:type="spellEnd"/>
+      <w:r>
+        <w:rPr>
+          <w:rFonts w:ascii="Arial" w:hAnsi="Arial" w:cs="Arial"/>
+          <w:sz w:val="24"/>
+          <w:szCs w:val="24"/>
+        </w:rPr>
+        <w:t xml:space="preserve"> </w:t>
+      </w:r>
+      <w:proofErr w:type="spellStart"/>
+      <w:r>
+        <w:rPr>
+          <w:rFonts w:ascii="Arial" w:hAnsi="Arial" w:cs="Arial"/>
+          <w:sz w:val="24"/>
+          <w:szCs w:val="24"/>
+        </w:rPr>
+        <w:t>Forest</w:t>
+      </w:r>
+      <w:proofErr w:type="spellEnd"/>
+      <w:r>
+        <w:rPr>
+          <w:rFonts w:ascii="Arial" w:hAnsi="Arial" w:cs="Arial"/>
+          <w:sz w:val="24"/>
+          <w:szCs w:val="24"/>
+        </w:rPr>
+        <w:t xml:space="preserve"> i Gradient </w:t>
+      </w:r>
+      <w:proofErr w:type="spellStart"/>
+      <w:r>
+        <w:rPr>
+          <w:rFonts w:ascii="Arial" w:hAnsi="Arial" w:cs="Arial"/>
+          <w:sz w:val="24"/>
+          <w:szCs w:val="24"/>
+        </w:rPr>
         <w:t>Boosting</w:t>
       </w:r>
       <w:proofErr w:type="spellEnd"/>
@@ -27279,7 +27335,25 @@
           <w:sz w:val="24"/>
           <w:szCs w:val="24"/>
         </w:rPr>
-        <w:t xml:space="preserve"> learning, takie jak Random Forest i Gradient </w:t>
+        <w:t xml:space="preserve"> learning, takie jak Random </w:t>
+      </w:r>
+      <w:proofErr w:type="spellStart"/>
+      <w:r>
+        <w:rPr>
+          <w:rFonts w:ascii="Arial" w:hAnsi="Arial" w:cs="Arial"/>
+          <w:sz w:val="24"/>
+          <w:szCs w:val="24"/>
+        </w:rPr>
+        <w:t>Forest</w:t>
+      </w:r>
+      <w:proofErr w:type="spellEnd"/>
+      <w:r>
+        <w:rPr>
+          <w:rFonts w:ascii="Arial" w:hAnsi="Arial" w:cs="Arial"/>
+          <w:sz w:val="24"/>
+          <w:szCs w:val="24"/>
+        </w:rPr>
+        <w:t xml:space="preserve"> i Gradient </w:t>
       </w:r>
       <w:proofErr w:type="spellStart"/>
       <w:r>
@@ -31053,24 +31127,14 @@
       <w:r>
         <w:t xml:space="preserve">Tabela </w:t>
       </w:r>
-      <w:r>
-        <w:fldChar w:fldCharType="begin"/>
-      </w:r>
-      <w:r>
-        <w:instrText xml:space="preserve"> SEQ Tabela \* ARABIC </w:instrText>
-      </w:r>
-      <w:r>
-        <w:fldChar w:fldCharType="separate"/>
-      </w:r>
-      <w:r>
-        <w:rPr>
-          <w:noProof/>
-        </w:rPr>
-        <w:t>9</w:t>
-      </w:r>
-      <w:r>
-        <w:fldChar w:fldCharType="end"/>
-      </w:r>
+      <w:fldSimple w:instr=" SEQ Tabela \* ARABIC ">
+        <w:r>
+          <w:rPr>
+            <w:noProof/>
+          </w:rPr>
+          <w:t>9</w:t>
+        </w:r>
+      </w:fldSimple>
       <w:r>
         <w:t xml:space="preserve">: Tabela bazy danych </w:t>
       </w:r>
@@ -31644,24 +31708,14 @@
       <w:r>
         <w:t xml:space="preserve">Tabela </w:t>
       </w:r>
-      <w:r>
-        <w:fldChar w:fldCharType="begin"/>
-      </w:r>
-      <w:r>
-        <w:instrText xml:space="preserve"> SEQ Tabela \* ARABIC </w:instrText>
-      </w:r>
-      <w:r>
-        <w:fldChar w:fldCharType="separate"/>
-      </w:r>
-      <w:r>
-        <w:rPr>
-          <w:noProof/>
-        </w:rPr>
-        <w:t>10</w:t>
-      </w:r>
-      <w:r>
-        <w:fldChar w:fldCharType="end"/>
-      </w:r>
+      <w:fldSimple w:instr=" SEQ Tabela \* ARABIC ">
+        <w:r>
+          <w:rPr>
+            <w:noProof/>
+          </w:rPr>
+          <w:t>10</w:t>
+        </w:r>
+      </w:fldSimple>
       <w:r>
         <w:t xml:space="preserve">: </w:t>
       </w:r>
@@ -32757,24 +32811,14 @@
       <w:r>
         <w:t xml:space="preserve">Tabela </w:t>
       </w:r>
-      <w:r>
-        <w:fldChar w:fldCharType="begin"/>
-      </w:r>
-      <w:r>
-        <w:instrText xml:space="preserve"> SEQ Tabela \* ARABIC </w:instrText>
-      </w:r>
-      <w:r>
-        <w:fldChar w:fldCharType="separate"/>
-      </w:r>
-      <w:r>
-        <w:rPr>
-          <w:noProof/>
-        </w:rPr>
-        <w:t>11</w:t>
-      </w:r>
-      <w:r>
-        <w:fldChar w:fldCharType="end"/>
-      </w:r>
+      <w:fldSimple w:instr=" SEQ Tabela \* ARABIC ">
+        <w:r>
+          <w:rPr>
+            <w:noProof/>
+          </w:rPr>
+          <w:t>11</w:t>
+        </w:r>
+      </w:fldSimple>
       <w:r>
         <w:t xml:space="preserve">: </w:t>
       </w:r>
@@ -33578,24 +33622,14 @@
       <w:r>
         <w:t xml:space="preserve">Tabela </w:t>
       </w:r>
-      <w:r>
-        <w:fldChar w:fldCharType="begin"/>
-      </w:r>
-      <w:r>
-        <w:instrText xml:space="preserve"> SEQ Tabela \* ARABIC </w:instrText>
-      </w:r>
-      <w:r>
-        <w:fldChar w:fldCharType="separate"/>
-      </w:r>
-      <w:r>
-        <w:rPr>
-          <w:noProof/>
-        </w:rPr>
-        <w:t>12</w:t>
-      </w:r>
-      <w:r>
-        <w:fldChar w:fldCharType="end"/>
-      </w:r>
+      <w:fldSimple w:instr=" SEQ Tabela \* ARABIC ">
+        <w:r>
+          <w:rPr>
+            <w:noProof/>
+          </w:rPr>
+          <w:t>12</w:t>
+        </w:r>
+      </w:fldSimple>
       <w:r>
         <w:t xml:space="preserve">: </w:t>
       </w:r>
@@ -34318,24 +34352,14 @@
       <w:r>
         <w:t xml:space="preserve">Tabela </w:t>
       </w:r>
-      <w:r>
-        <w:fldChar w:fldCharType="begin"/>
-      </w:r>
-      <w:r>
-        <w:instrText xml:space="preserve"> SEQ Tabela \* ARABIC </w:instrText>
-      </w:r>
-      <w:r>
-        <w:fldChar w:fldCharType="separate"/>
-      </w:r>
-      <w:r>
-        <w:rPr>
-          <w:noProof/>
-        </w:rPr>
-        <w:t>13</w:t>
-      </w:r>
-      <w:r>
-        <w:fldChar w:fldCharType="end"/>
-      </w:r>
+      <w:fldSimple w:instr=" SEQ Tabela \* ARABIC ">
+        <w:r>
+          <w:rPr>
+            <w:noProof/>
+          </w:rPr>
+          <w:t>13</w:t>
+        </w:r>
+      </w:fldSimple>
       <w:r>
         <w:t xml:space="preserve">: </w:t>
       </w:r>
@@ -35201,24 +35225,14 @@
       <w:r>
         <w:t xml:space="preserve">Tabela </w:t>
       </w:r>
-      <w:r>
-        <w:fldChar w:fldCharType="begin"/>
-      </w:r>
-      <w:r>
-        <w:instrText xml:space="preserve"> SEQ Tabela \* ARABIC </w:instrText>
-      </w:r>
-      <w:r>
-        <w:fldChar w:fldCharType="separate"/>
-      </w:r>
-      <w:r>
-        <w:rPr>
-          <w:noProof/>
-        </w:rPr>
-        <w:t>14</w:t>
-      </w:r>
-      <w:r>
-        <w:fldChar w:fldCharType="end"/>
-      </w:r>
+      <w:fldSimple w:instr=" SEQ Tabela \* ARABIC ">
+        <w:r>
+          <w:rPr>
+            <w:noProof/>
+          </w:rPr>
+          <w:t>14</w:t>
+        </w:r>
+      </w:fldSimple>
       <w:r>
         <w:t xml:space="preserve">: </w:t>
       </w:r>
@@ -41033,7 +41047,7 @@
           <w:szCs w:val="24"/>
         </w:rPr>
         <w:drawing>
-          <wp:inline distT="0" distB="0" distL="0" distR="0" wp14:anchorId="15F0F6CF" wp14:editId="77B0B7F4">
+          <wp:inline distT="0" distB="0" distL="0" distR="0" wp14:anchorId="15F0F6CF" wp14:editId="76647C1F">
             <wp:extent cx="5762625" cy="7439025"/>
             <wp:effectExtent l="0" t="0" r="9525" b="9525"/>
             <wp:docPr id="590511961" name="Obraz 21"/>
@@ -53581,6 +53595,7 @@
   <w:style w:type="character" w:default="1" w:styleId="Domylnaczcionkaakapitu">
     <w:name w:val="Default Paragraph Font"/>
     <w:uiPriority w:val="1"/>
+    <w:semiHidden/>
     <w:unhideWhenUsed/>
   </w:style>
   <w:style w:type="table" w:default="1" w:styleId="Standardowy">
@@ -54008,7 +54023,7 @@
     <w:rPr>
       <w:sz w:val="24"/>
       <w:szCs w:val="24"/>
-      <w:lang w:val="en-US"/>
+      <w:lang w:val="en-US" w:eastAsia="pl-PL"/>
     </w:rPr>
     <w:tblPr>
       <w:tblInd w:w="0" w:type="dxa"/>

--- a/Dokumentacja/Końcowa/Dokumentacja_końcowa.docx
+++ b/Dokumentacja/Końcowa/Dokumentacja_końcowa.docx
@@ -999,7 +999,7 @@
         <w:p>
           <w:pPr>
             <w:pStyle w:val="Spistreci1"/>
-            <w:spacing w:line="283" w:lineRule="auto"/>
+            <w:spacing w:line="288" w:lineRule="auto"/>
             <w:rPr>
               <w:rFonts w:eastAsiaTheme="minorEastAsia"/>
               <w:noProof/>
@@ -1034,7 +1034,7 @@
             </w:rPr>
             <w:fldChar w:fldCharType="separate"/>
           </w:r>
-          <w:hyperlink w:anchor="_Toc174205489" w:history="1">
+          <w:hyperlink w:anchor="_Toc174207644" w:history="1">
             <w:r>
               <w:rPr>
                 <w:rStyle w:val="Hipercze"/>
@@ -1086,7 +1086,7 @@
                 <w:noProof/>
                 <w:webHidden/>
               </w:rPr>
-              <w:instrText xml:space="preserve"> PAGEREF _Toc174205489 \h </w:instrText>
+              <w:instrText xml:space="preserve"> PAGEREF _Toc174207644 \h </w:instrText>
             </w:r>
             <w:r>
               <w:rPr>
@@ -1124,7 +1124,7 @@
               <w:tab w:val="left" w:pos="960"/>
               <w:tab w:val="right" w:leader="dot" w:pos="9062"/>
             </w:tabs>
-            <w:spacing w:after="0" w:line="283" w:lineRule="auto"/>
+            <w:spacing w:after="0" w:line="288" w:lineRule="auto"/>
             <w:rPr>
               <w:rFonts w:cstheme="minorBidi"/>
               <w:noProof/>
@@ -1134,7 +1134,7 @@
               <w14:ligatures w14:val="standardContextual"/>
             </w:rPr>
           </w:pPr>
-          <w:hyperlink w:anchor="_Toc174205490" w:history="1">
+          <w:hyperlink w:anchor="_Toc174207645" w:history="1">
             <w:r>
               <w:rPr>
                 <w:rStyle w:val="Hipercze"/>
@@ -1185,7 +1185,7 @@
                 <w:noProof/>
                 <w:webHidden/>
               </w:rPr>
-              <w:instrText xml:space="preserve"> PAGEREF _Toc174205490 \h </w:instrText>
+              <w:instrText xml:space="preserve"> PAGEREF _Toc174207645 \h </w:instrText>
             </w:r>
             <w:r>
               <w:rPr>
@@ -1219,7 +1219,7 @@
         <w:p>
           <w:pPr>
             <w:pStyle w:val="Spistreci1"/>
-            <w:spacing w:line="283" w:lineRule="auto"/>
+            <w:spacing w:line="288" w:lineRule="auto"/>
             <w:rPr>
               <w:rFonts w:eastAsiaTheme="minorEastAsia"/>
               <w:noProof/>
@@ -1230,7 +1230,7 @@
               <w14:ligatures w14:val="standardContextual"/>
             </w:rPr>
           </w:pPr>
-          <w:hyperlink w:anchor="_Toc174205491" w:history="1">
+          <w:hyperlink w:anchor="_Toc174207646" w:history="1">
             <w:r>
               <w:rPr>
                 <w:rStyle w:val="Hipercze"/>
@@ -1282,7 +1282,7 @@
                 <w:noProof/>
                 <w:webHidden/>
               </w:rPr>
-              <w:instrText xml:space="preserve"> PAGEREF _Toc174205491 \h </w:instrText>
+              <w:instrText xml:space="preserve"> PAGEREF _Toc174207646 \h </w:instrText>
             </w:r>
             <w:r>
               <w:rPr>
@@ -1320,7 +1320,7 @@
               <w:tab w:val="left" w:pos="960"/>
               <w:tab w:val="right" w:leader="dot" w:pos="9062"/>
             </w:tabs>
-            <w:spacing w:after="0" w:line="283" w:lineRule="auto"/>
+            <w:spacing w:after="0" w:line="288" w:lineRule="auto"/>
             <w:rPr>
               <w:rFonts w:cstheme="minorBidi"/>
               <w:noProof/>
@@ -1330,7 +1330,7 @@
               <w14:ligatures w14:val="standardContextual"/>
             </w:rPr>
           </w:pPr>
-          <w:hyperlink w:anchor="_Toc174205492" w:history="1">
+          <w:hyperlink w:anchor="_Toc174207647" w:history="1">
             <w:r>
               <w:rPr>
                 <w:rStyle w:val="Hipercze"/>
@@ -1381,7 +1381,7 @@
                 <w:noProof/>
                 <w:webHidden/>
               </w:rPr>
-              <w:instrText xml:space="preserve"> PAGEREF _Toc174205492 \h </w:instrText>
+              <w:instrText xml:space="preserve"> PAGEREF _Toc174207647 \h </w:instrText>
             </w:r>
             <w:r>
               <w:rPr>
@@ -1419,7 +1419,7 @@
               <w:tab w:val="left" w:pos="960"/>
               <w:tab w:val="right" w:leader="dot" w:pos="9062"/>
             </w:tabs>
-            <w:spacing w:after="0" w:line="283" w:lineRule="auto"/>
+            <w:spacing w:after="0" w:line="288" w:lineRule="auto"/>
             <w:rPr>
               <w:rFonts w:cstheme="minorBidi"/>
               <w:noProof/>
@@ -1429,7 +1429,7 @@
               <w14:ligatures w14:val="standardContextual"/>
             </w:rPr>
           </w:pPr>
-          <w:hyperlink w:anchor="_Toc174205493" w:history="1">
+          <w:hyperlink w:anchor="_Toc174207648" w:history="1">
             <w:r>
               <w:rPr>
                 <w:rStyle w:val="Hipercze"/>
@@ -1480,7 +1480,7 @@
                 <w:noProof/>
                 <w:webHidden/>
               </w:rPr>
-              <w:instrText xml:space="preserve"> PAGEREF _Toc174205493 \h </w:instrText>
+              <w:instrText xml:space="preserve"> PAGEREF _Toc174207648 \h </w:instrText>
             </w:r>
             <w:r>
               <w:rPr>
@@ -1514,7 +1514,7 @@
         <w:p>
           <w:pPr>
             <w:pStyle w:val="Spistreci1"/>
-            <w:spacing w:line="283" w:lineRule="auto"/>
+            <w:spacing w:line="288" w:lineRule="auto"/>
             <w:rPr>
               <w:rFonts w:eastAsiaTheme="minorEastAsia"/>
               <w:noProof/>
@@ -1525,7 +1525,7 @@
               <w14:ligatures w14:val="standardContextual"/>
             </w:rPr>
           </w:pPr>
-          <w:hyperlink w:anchor="_Toc174205494" w:history="1">
+          <w:hyperlink w:anchor="_Toc174207649" w:history="1">
             <w:r>
               <w:rPr>
                 <w:rStyle w:val="Hipercze"/>
@@ -1577,7 +1577,7 @@
                 <w:noProof/>
                 <w:webHidden/>
               </w:rPr>
-              <w:instrText xml:space="preserve"> PAGEREF _Toc174205494 \h </w:instrText>
+              <w:instrText xml:space="preserve"> PAGEREF _Toc174207649 \h </w:instrText>
             </w:r>
             <w:r>
               <w:rPr>
@@ -1615,7 +1615,7 @@
               <w:tab w:val="left" w:pos="960"/>
               <w:tab w:val="right" w:leader="dot" w:pos="9062"/>
             </w:tabs>
-            <w:spacing w:after="0" w:line="283" w:lineRule="auto"/>
+            <w:spacing w:after="0" w:line="288" w:lineRule="auto"/>
             <w:rPr>
               <w:rFonts w:cstheme="minorBidi"/>
               <w:noProof/>
@@ -1625,7 +1625,7 @@
               <w14:ligatures w14:val="standardContextual"/>
             </w:rPr>
           </w:pPr>
-          <w:hyperlink w:anchor="_Toc174205495" w:history="1">
+          <w:hyperlink w:anchor="_Toc174207650" w:history="1">
             <w:r>
               <w:rPr>
                 <w:rStyle w:val="Hipercze"/>
@@ -1676,7 +1676,7 @@
                 <w:noProof/>
                 <w:webHidden/>
               </w:rPr>
-              <w:instrText xml:space="preserve"> PAGEREF _Toc174205495 \h </w:instrText>
+              <w:instrText xml:space="preserve"> PAGEREF _Toc174207650 \h </w:instrText>
             </w:r>
             <w:r>
               <w:rPr>
@@ -1714,7 +1714,7 @@
               <w:tab w:val="left" w:pos="960"/>
               <w:tab w:val="right" w:leader="dot" w:pos="9062"/>
             </w:tabs>
-            <w:spacing w:after="0" w:line="283" w:lineRule="auto"/>
+            <w:spacing w:after="0" w:line="288" w:lineRule="auto"/>
             <w:rPr>
               <w:rFonts w:cstheme="minorBidi"/>
               <w:noProof/>
@@ -1724,7 +1724,7 @@
               <w14:ligatures w14:val="standardContextual"/>
             </w:rPr>
           </w:pPr>
-          <w:hyperlink w:anchor="_Toc174205496" w:history="1">
+          <w:hyperlink w:anchor="_Toc174207651" w:history="1">
             <w:r>
               <w:rPr>
                 <w:rStyle w:val="Hipercze"/>
@@ -1775,7 +1775,7 @@
                 <w:noProof/>
                 <w:webHidden/>
               </w:rPr>
-              <w:instrText xml:space="preserve"> PAGEREF _Toc174205496 \h </w:instrText>
+              <w:instrText xml:space="preserve"> PAGEREF _Toc174207651 \h </w:instrText>
             </w:r>
             <w:r>
               <w:rPr>
@@ -1813,7 +1813,7 @@
               <w:tab w:val="left" w:pos="960"/>
               <w:tab w:val="right" w:leader="dot" w:pos="9062"/>
             </w:tabs>
-            <w:spacing w:after="0" w:line="283" w:lineRule="auto"/>
+            <w:spacing w:after="0" w:line="288" w:lineRule="auto"/>
             <w:rPr>
               <w:rFonts w:cstheme="minorBidi"/>
               <w:noProof/>
@@ -1823,7 +1823,7 @@
               <w14:ligatures w14:val="standardContextual"/>
             </w:rPr>
           </w:pPr>
-          <w:hyperlink w:anchor="_Toc174205497" w:history="1">
+          <w:hyperlink w:anchor="_Toc174207652" w:history="1">
             <w:r>
               <w:rPr>
                 <w:rStyle w:val="Hipercze"/>
@@ -1874,7 +1874,7 @@
                 <w:noProof/>
                 <w:webHidden/>
               </w:rPr>
-              <w:instrText xml:space="preserve"> PAGEREF _Toc174205497 \h </w:instrText>
+              <w:instrText xml:space="preserve"> PAGEREF _Toc174207652 \h </w:instrText>
             </w:r>
             <w:r>
               <w:rPr>
@@ -1912,7 +1912,7 @@
               <w:tab w:val="left" w:pos="960"/>
               <w:tab w:val="right" w:leader="dot" w:pos="9062"/>
             </w:tabs>
-            <w:spacing w:after="0" w:line="283" w:lineRule="auto"/>
+            <w:spacing w:after="0" w:line="288" w:lineRule="auto"/>
             <w:rPr>
               <w:rFonts w:cstheme="minorBidi"/>
               <w:noProof/>
@@ -1922,7 +1922,7 @@
               <w14:ligatures w14:val="standardContextual"/>
             </w:rPr>
           </w:pPr>
-          <w:hyperlink w:anchor="_Toc174205498" w:history="1">
+          <w:hyperlink w:anchor="_Toc174207653" w:history="1">
             <w:r>
               <w:rPr>
                 <w:rStyle w:val="Hipercze"/>
@@ -1973,7 +1973,7 @@
                 <w:noProof/>
                 <w:webHidden/>
               </w:rPr>
-              <w:instrText xml:space="preserve"> PAGEREF _Toc174205498 \h </w:instrText>
+              <w:instrText xml:space="preserve"> PAGEREF _Toc174207653 \h </w:instrText>
             </w:r>
             <w:r>
               <w:rPr>
@@ -2011,7 +2011,7 @@
               <w:tab w:val="left" w:pos="960"/>
               <w:tab w:val="right" w:leader="dot" w:pos="9062"/>
             </w:tabs>
-            <w:spacing w:after="0" w:line="283" w:lineRule="auto"/>
+            <w:spacing w:after="0" w:line="288" w:lineRule="auto"/>
             <w:rPr>
               <w:rFonts w:cstheme="minorBidi"/>
               <w:noProof/>
@@ -2021,7 +2021,7 @@
               <w14:ligatures w14:val="standardContextual"/>
             </w:rPr>
           </w:pPr>
-          <w:hyperlink w:anchor="_Toc174205499" w:history="1">
+          <w:hyperlink w:anchor="_Toc174207654" w:history="1">
             <w:r>
               <w:rPr>
                 <w:rStyle w:val="Hipercze"/>
@@ -2072,7 +2072,7 @@
                 <w:noProof/>
                 <w:webHidden/>
               </w:rPr>
-              <w:instrText xml:space="preserve"> PAGEREF _Toc174205499 \h </w:instrText>
+              <w:instrText xml:space="preserve"> PAGEREF _Toc174207654 \h </w:instrText>
             </w:r>
             <w:r>
               <w:rPr>
@@ -2110,7 +2110,7 @@
               <w:tab w:val="left" w:pos="960"/>
               <w:tab w:val="right" w:leader="dot" w:pos="9062"/>
             </w:tabs>
-            <w:spacing w:after="0" w:line="283" w:lineRule="auto"/>
+            <w:spacing w:after="0" w:line="288" w:lineRule="auto"/>
             <w:rPr>
               <w:rFonts w:cstheme="minorBidi"/>
               <w:noProof/>
@@ -2120,7 +2120,7 @@
               <w14:ligatures w14:val="standardContextual"/>
             </w:rPr>
           </w:pPr>
-          <w:hyperlink w:anchor="_Toc174205500" w:history="1">
+          <w:hyperlink w:anchor="_Toc174207655" w:history="1">
             <w:r>
               <w:rPr>
                 <w:rStyle w:val="Hipercze"/>
@@ -2171,7 +2171,7 @@
                 <w:noProof/>
                 <w:webHidden/>
               </w:rPr>
-              <w:instrText xml:space="preserve"> PAGEREF _Toc174205500 \h </w:instrText>
+              <w:instrText xml:space="preserve"> PAGEREF _Toc174207655 \h </w:instrText>
             </w:r>
             <w:r>
               <w:rPr>
@@ -2209,7 +2209,7 @@
               <w:tab w:val="left" w:pos="960"/>
               <w:tab w:val="right" w:leader="dot" w:pos="9062"/>
             </w:tabs>
-            <w:spacing w:after="0" w:line="283" w:lineRule="auto"/>
+            <w:spacing w:after="0" w:line="288" w:lineRule="auto"/>
             <w:rPr>
               <w:rFonts w:cstheme="minorBidi"/>
               <w:noProof/>
@@ -2219,7 +2219,7 @@
               <w14:ligatures w14:val="standardContextual"/>
             </w:rPr>
           </w:pPr>
-          <w:hyperlink w:anchor="_Toc174205501" w:history="1">
+          <w:hyperlink w:anchor="_Toc174207656" w:history="1">
             <w:r>
               <w:rPr>
                 <w:rStyle w:val="Hipercze"/>
@@ -2270,7 +2270,7 @@
                 <w:noProof/>
                 <w:webHidden/>
               </w:rPr>
-              <w:instrText xml:space="preserve"> PAGEREF _Toc174205501 \h </w:instrText>
+              <w:instrText xml:space="preserve"> PAGEREF _Toc174207656 \h </w:instrText>
             </w:r>
             <w:r>
               <w:rPr>
@@ -2304,7 +2304,7 @@
         <w:p>
           <w:pPr>
             <w:pStyle w:val="Spistreci1"/>
-            <w:spacing w:line="283" w:lineRule="auto"/>
+            <w:spacing w:line="288" w:lineRule="auto"/>
             <w:rPr>
               <w:rFonts w:eastAsiaTheme="minorEastAsia"/>
               <w:noProof/>
@@ -2315,7 +2315,7 @@
               <w14:ligatures w14:val="standardContextual"/>
             </w:rPr>
           </w:pPr>
-          <w:hyperlink w:anchor="_Toc174205502" w:history="1">
+          <w:hyperlink w:anchor="_Toc174207657" w:history="1">
             <w:r>
               <w:rPr>
                 <w:rStyle w:val="Hipercze"/>
@@ -2346,7 +2346,7 @@
                 <w:bCs/>
                 <w:noProof/>
               </w:rPr>
-              <w:t>Badania i Analiza Algorytmów Prognostycznych  w Kontekście Prognozowania Pogody</w:t>
+              <w:t>Badania Algorytmów Prognostycznych w Kontekście Prognozowania Pogody</w:t>
             </w:r>
             <w:r>
               <w:rPr>
@@ -2367,7 +2367,7 @@
                 <w:noProof/>
                 <w:webHidden/>
               </w:rPr>
-              <w:instrText xml:space="preserve"> PAGEREF _Toc174205502 \h </w:instrText>
+              <w:instrText xml:space="preserve"> PAGEREF _Toc174207657 \h </w:instrText>
             </w:r>
             <w:r>
               <w:rPr>
@@ -2405,7 +2405,7 @@
               <w:tab w:val="left" w:pos="960"/>
               <w:tab w:val="right" w:leader="dot" w:pos="9062"/>
             </w:tabs>
-            <w:spacing w:after="0" w:line="283" w:lineRule="auto"/>
+            <w:spacing w:after="0" w:line="288" w:lineRule="auto"/>
             <w:rPr>
               <w:rFonts w:cstheme="minorBidi"/>
               <w:noProof/>
@@ -2415,7 +2415,7 @@
               <w14:ligatures w14:val="standardContextual"/>
             </w:rPr>
           </w:pPr>
-          <w:hyperlink w:anchor="_Toc174205503" w:history="1">
+          <w:hyperlink w:anchor="_Toc174207658" w:history="1">
             <w:r>
               <w:rPr>
                 <w:rStyle w:val="Hipercze"/>
@@ -2466,7 +2466,7 @@
                 <w:noProof/>
                 <w:webHidden/>
               </w:rPr>
-              <w:instrText xml:space="preserve"> PAGEREF _Toc174205503 \h </w:instrText>
+              <w:instrText xml:space="preserve"> PAGEREF _Toc174207658 \h </w:instrText>
             </w:r>
             <w:r>
               <w:rPr>
@@ -2504,7 +2504,7 @@
               <w:tab w:val="left" w:pos="960"/>
               <w:tab w:val="right" w:leader="dot" w:pos="9062"/>
             </w:tabs>
-            <w:spacing w:after="0" w:line="283" w:lineRule="auto"/>
+            <w:spacing w:after="0" w:line="288" w:lineRule="auto"/>
             <w:rPr>
               <w:rFonts w:cstheme="minorBidi"/>
               <w:noProof/>
@@ -2514,7 +2514,7 @@
               <w14:ligatures w14:val="standardContextual"/>
             </w:rPr>
           </w:pPr>
-          <w:hyperlink w:anchor="_Toc174205504" w:history="1">
+          <w:hyperlink w:anchor="_Toc174207659" w:history="1">
             <w:r>
               <w:rPr>
                 <w:rStyle w:val="Hipercze"/>
@@ -2565,7 +2565,7 @@
                 <w:noProof/>
                 <w:webHidden/>
               </w:rPr>
-              <w:instrText xml:space="preserve"> PAGEREF _Toc174205504 \h </w:instrText>
+              <w:instrText xml:space="preserve"> PAGEREF _Toc174207659 \h </w:instrText>
             </w:r>
             <w:r>
               <w:rPr>
@@ -2603,7 +2603,7 @@
               <w:tab w:val="left" w:pos="960"/>
               <w:tab w:val="right" w:leader="dot" w:pos="9062"/>
             </w:tabs>
-            <w:spacing w:after="0" w:line="283" w:lineRule="auto"/>
+            <w:spacing w:after="0" w:line="288" w:lineRule="auto"/>
             <w:rPr>
               <w:rFonts w:cstheme="minorBidi"/>
               <w:noProof/>
@@ -2613,7 +2613,7 @@
               <w14:ligatures w14:val="standardContextual"/>
             </w:rPr>
           </w:pPr>
-          <w:hyperlink w:anchor="_Toc174205505" w:history="1">
+          <w:hyperlink w:anchor="_Toc174207660" w:history="1">
             <w:r>
               <w:rPr>
                 <w:rStyle w:val="Hipercze"/>
@@ -2664,7 +2664,7 @@
                 <w:noProof/>
                 <w:webHidden/>
               </w:rPr>
-              <w:instrText xml:space="preserve"> PAGEREF _Toc174205505 \h </w:instrText>
+              <w:instrText xml:space="preserve"> PAGEREF _Toc174207660 \h </w:instrText>
             </w:r>
             <w:r>
               <w:rPr>
@@ -2702,7 +2702,7 @@
               <w:tab w:val="left" w:pos="960"/>
               <w:tab w:val="right" w:leader="dot" w:pos="9062"/>
             </w:tabs>
-            <w:spacing w:after="0" w:line="283" w:lineRule="auto"/>
+            <w:spacing w:after="0" w:line="288" w:lineRule="auto"/>
             <w:rPr>
               <w:rFonts w:cstheme="minorBidi"/>
               <w:noProof/>
@@ -2712,7 +2712,7 @@
               <w14:ligatures w14:val="standardContextual"/>
             </w:rPr>
           </w:pPr>
-          <w:hyperlink w:anchor="_Toc174205506" w:history="1">
+          <w:hyperlink w:anchor="_Toc174207661" w:history="1">
             <w:r>
               <w:rPr>
                 <w:rStyle w:val="Hipercze"/>
@@ -2763,7 +2763,7 @@
                 <w:noProof/>
                 <w:webHidden/>
               </w:rPr>
-              <w:instrText xml:space="preserve"> PAGEREF _Toc174205506 \h </w:instrText>
+              <w:instrText xml:space="preserve"> PAGEREF _Toc174207661 \h </w:instrText>
             </w:r>
             <w:r>
               <w:rPr>
@@ -2801,7 +2801,7 @@
               <w:tab w:val="left" w:pos="960"/>
               <w:tab w:val="right" w:leader="dot" w:pos="9062"/>
             </w:tabs>
-            <w:spacing w:after="0" w:line="283" w:lineRule="auto"/>
+            <w:spacing w:after="0" w:line="288" w:lineRule="auto"/>
             <w:rPr>
               <w:rFonts w:cstheme="minorBidi"/>
               <w:noProof/>
@@ -2811,7 +2811,7 @@
               <w14:ligatures w14:val="standardContextual"/>
             </w:rPr>
           </w:pPr>
-          <w:hyperlink w:anchor="_Toc174205507" w:history="1">
+          <w:hyperlink w:anchor="_Toc174207662" w:history="1">
             <w:r>
               <w:rPr>
                 <w:rStyle w:val="Hipercze"/>
@@ -2862,7 +2862,7 @@
                 <w:noProof/>
                 <w:webHidden/>
               </w:rPr>
-              <w:instrText xml:space="preserve"> PAGEREF _Toc174205507 \h </w:instrText>
+              <w:instrText xml:space="preserve"> PAGEREF _Toc174207662 \h </w:instrText>
             </w:r>
             <w:r>
               <w:rPr>
@@ -2896,7 +2896,7 @@
         <w:p>
           <w:pPr>
             <w:pStyle w:val="Spistreci1"/>
-            <w:spacing w:line="283" w:lineRule="auto"/>
+            <w:spacing w:line="288" w:lineRule="auto"/>
             <w:rPr>
               <w:rFonts w:eastAsiaTheme="minorEastAsia"/>
               <w:noProof/>
@@ -2907,7 +2907,7 @@
               <w14:ligatures w14:val="standardContextual"/>
             </w:rPr>
           </w:pPr>
-          <w:hyperlink w:anchor="_Toc174205508" w:history="1">
+          <w:hyperlink w:anchor="_Toc174207663" w:history="1">
             <w:r>
               <w:rPr>
                 <w:rStyle w:val="Hipercze"/>
@@ -2959,7 +2959,7 @@
                 <w:noProof/>
                 <w:webHidden/>
               </w:rPr>
-              <w:instrText xml:space="preserve"> PAGEREF _Toc174205508 \h </w:instrText>
+              <w:instrText xml:space="preserve"> PAGEREF _Toc174207663 \h </w:instrText>
             </w:r>
             <w:r>
               <w:rPr>
@@ -2997,7 +2997,7 @@
               <w:tab w:val="left" w:pos="960"/>
               <w:tab w:val="right" w:leader="dot" w:pos="9062"/>
             </w:tabs>
-            <w:spacing w:after="0" w:line="283" w:lineRule="auto"/>
+            <w:spacing w:after="0" w:line="288" w:lineRule="auto"/>
             <w:rPr>
               <w:rFonts w:cstheme="minorBidi"/>
               <w:noProof/>
@@ -3007,7 +3007,7 @@
               <w14:ligatures w14:val="standardContextual"/>
             </w:rPr>
           </w:pPr>
-          <w:hyperlink w:anchor="_Toc174205509" w:history="1">
+          <w:hyperlink w:anchor="_Toc174207664" w:history="1">
             <w:r>
               <w:rPr>
                 <w:rStyle w:val="Hipercze"/>
@@ -3058,7 +3058,7 @@
                 <w:noProof/>
                 <w:webHidden/>
               </w:rPr>
-              <w:instrText xml:space="preserve"> PAGEREF _Toc174205509 \h </w:instrText>
+              <w:instrText xml:space="preserve"> PAGEREF _Toc174207664 \h </w:instrText>
             </w:r>
             <w:r>
               <w:rPr>
@@ -3096,7 +3096,7 @@
               <w:tab w:val="left" w:pos="960"/>
               <w:tab w:val="right" w:leader="dot" w:pos="9062"/>
             </w:tabs>
-            <w:spacing w:after="0" w:line="283" w:lineRule="auto"/>
+            <w:spacing w:after="0" w:line="288" w:lineRule="auto"/>
             <w:rPr>
               <w:rFonts w:cstheme="minorBidi"/>
               <w:noProof/>
@@ -3106,7 +3106,7 @@
               <w14:ligatures w14:val="standardContextual"/>
             </w:rPr>
           </w:pPr>
-          <w:hyperlink w:anchor="_Toc174205510" w:history="1">
+          <w:hyperlink w:anchor="_Toc174207665" w:history="1">
             <w:r>
               <w:rPr>
                 <w:rStyle w:val="Hipercze"/>
@@ -3157,7 +3157,7 @@
                 <w:noProof/>
                 <w:webHidden/>
               </w:rPr>
-              <w:instrText xml:space="preserve"> PAGEREF _Toc174205510 \h </w:instrText>
+              <w:instrText xml:space="preserve"> PAGEREF _Toc174207665 \h </w:instrText>
             </w:r>
             <w:r>
               <w:rPr>
@@ -3195,7 +3195,7 @@
               <w:tab w:val="left" w:pos="960"/>
               <w:tab w:val="right" w:leader="dot" w:pos="9062"/>
             </w:tabs>
-            <w:spacing w:after="0" w:line="283" w:lineRule="auto"/>
+            <w:spacing w:after="0" w:line="288" w:lineRule="auto"/>
             <w:rPr>
               <w:rFonts w:cstheme="minorBidi"/>
               <w:noProof/>
@@ -3205,7 +3205,7 @@
               <w14:ligatures w14:val="standardContextual"/>
             </w:rPr>
           </w:pPr>
-          <w:hyperlink w:anchor="_Toc174205511" w:history="1">
+          <w:hyperlink w:anchor="_Toc174207666" w:history="1">
             <w:r>
               <w:rPr>
                 <w:rStyle w:val="Hipercze"/>
@@ -3256,7 +3256,7 @@
                 <w:noProof/>
                 <w:webHidden/>
               </w:rPr>
-              <w:instrText xml:space="preserve"> PAGEREF _Toc174205511 \h </w:instrText>
+              <w:instrText xml:space="preserve"> PAGEREF _Toc174207666 \h </w:instrText>
             </w:r>
             <w:r>
               <w:rPr>
@@ -3294,7 +3294,7 @@
               <w:tab w:val="left" w:pos="960"/>
               <w:tab w:val="right" w:leader="dot" w:pos="9062"/>
             </w:tabs>
-            <w:spacing w:after="0" w:line="283" w:lineRule="auto"/>
+            <w:spacing w:after="0" w:line="288" w:lineRule="auto"/>
             <w:rPr>
               <w:rFonts w:cstheme="minorBidi"/>
               <w:noProof/>
@@ -3304,7 +3304,7 @@
               <w14:ligatures w14:val="standardContextual"/>
             </w:rPr>
           </w:pPr>
-          <w:hyperlink w:anchor="_Toc174205512" w:history="1">
+          <w:hyperlink w:anchor="_Toc174207667" w:history="1">
             <w:r>
               <w:rPr>
                 <w:rStyle w:val="Hipercze"/>
@@ -3355,7 +3355,7 @@
                 <w:noProof/>
                 <w:webHidden/>
               </w:rPr>
-              <w:instrText xml:space="preserve"> PAGEREF _Toc174205512 \h </w:instrText>
+              <w:instrText xml:space="preserve"> PAGEREF _Toc174207667 \h </w:instrText>
             </w:r>
             <w:r>
               <w:rPr>
@@ -3393,7 +3393,7 @@
               <w:tab w:val="left" w:pos="960"/>
               <w:tab w:val="right" w:leader="dot" w:pos="9062"/>
             </w:tabs>
-            <w:spacing w:after="0" w:line="283" w:lineRule="auto"/>
+            <w:spacing w:after="0" w:line="288" w:lineRule="auto"/>
             <w:rPr>
               <w:rFonts w:cstheme="minorBidi"/>
               <w:noProof/>
@@ -3403,7 +3403,7 @@
               <w14:ligatures w14:val="standardContextual"/>
             </w:rPr>
           </w:pPr>
-          <w:hyperlink w:anchor="_Toc174205513" w:history="1">
+          <w:hyperlink w:anchor="_Toc174207668" w:history="1">
             <w:r>
               <w:rPr>
                 <w:rStyle w:val="Hipercze"/>
@@ -3454,7 +3454,7 @@
                 <w:noProof/>
                 <w:webHidden/>
               </w:rPr>
-              <w:instrText xml:space="preserve"> PAGEREF _Toc174205513 \h </w:instrText>
+              <w:instrText xml:space="preserve"> PAGEREF _Toc174207668 \h </w:instrText>
             </w:r>
             <w:r>
               <w:rPr>
@@ -3492,7 +3492,7 @@
               <w:tab w:val="left" w:pos="960"/>
               <w:tab w:val="right" w:leader="dot" w:pos="9062"/>
             </w:tabs>
-            <w:spacing w:after="0" w:line="283" w:lineRule="auto"/>
+            <w:spacing w:after="0" w:line="288" w:lineRule="auto"/>
             <w:rPr>
               <w:rFonts w:cstheme="minorBidi"/>
               <w:noProof/>
@@ -3502,7 +3502,7 @@
               <w14:ligatures w14:val="standardContextual"/>
             </w:rPr>
           </w:pPr>
-          <w:hyperlink w:anchor="_Toc174205514" w:history="1">
+          <w:hyperlink w:anchor="_Toc174207669" w:history="1">
             <w:r>
               <w:rPr>
                 <w:rStyle w:val="Hipercze"/>
@@ -3561,7 +3561,7 @@
                 <w:noProof/>
                 <w:webHidden/>
               </w:rPr>
-              <w:instrText xml:space="preserve"> PAGEREF _Toc174205514 \h </w:instrText>
+              <w:instrText xml:space="preserve"> PAGEREF _Toc174207669 \h </w:instrText>
             </w:r>
             <w:r>
               <w:rPr>
@@ -3599,7 +3599,7 @@
               <w:tab w:val="left" w:pos="960"/>
               <w:tab w:val="right" w:leader="dot" w:pos="9062"/>
             </w:tabs>
-            <w:spacing w:after="0" w:line="283" w:lineRule="auto"/>
+            <w:spacing w:after="0" w:line="288" w:lineRule="auto"/>
             <w:rPr>
               <w:rFonts w:cstheme="minorBidi"/>
               <w:noProof/>
@@ -3609,7 +3609,7 @@
               <w14:ligatures w14:val="standardContextual"/>
             </w:rPr>
           </w:pPr>
-          <w:hyperlink w:anchor="_Toc174205515" w:history="1">
+          <w:hyperlink w:anchor="_Toc174207670" w:history="1">
             <w:r>
               <w:rPr>
                 <w:rStyle w:val="Hipercze"/>
@@ -3660,7 +3660,7 @@
                 <w:noProof/>
                 <w:webHidden/>
               </w:rPr>
-              <w:instrText xml:space="preserve"> PAGEREF _Toc174205515 \h </w:instrText>
+              <w:instrText xml:space="preserve"> PAGEREF _Toc174207670 \h </w:instrText>
             </w:r>
             <w:r>
               <w:rPr>
@@ -3698,7 +3698,7 @@
               <w:tab w:val="left" w:pos="1440"/>
               <w:tab w:val="right" w:leader="dot" w:pos="9062"/>
             </w:tabs>
-            <w:spacing w:after="0" w:line="283" w:lineRule="auto"/>
+            <w:spacing w:after="0" w:line="288" w:lineRule="auto"/>
             <w:rPr>
               <w:rFonts w:cstheme="minorBidi"/>
               <w:noProof/>
@@ -3708,7 +3708,7 @@
               <w14:ligatures w14:val="standardContextual"/>
             </w:rPr>
           </w:pPr>
-          <w:hyperlink w:anchor="_Toc174205516" w:history="1">
+          <w:hyperlink w:anchor="_Toc174207671" w:history="1">
             <w:r>
               <w:rPr>
                 <w:rStyle w:val="Hipercze"/>
@@ -3759,7 +3759,7 @@
                 <w:noProof/>
                 <w:webHidden/>
               </w:rPr>
-              <w:instrText xml:space="preserve"> PAGEREF _Toc174205516 \h </w:instrText>
+              <w:instrText xml:space="preserve"> PAGEREF _Toc174207671 \h </w:instrText>
             </w:r>
             <w:r>
               <w:rPr>
@@ -3797,7 +3797,7 @@
               <w:tab w:val="left" w:pos="1440"/>
               <w:tab w:val="right" w:leader="dot" w:pos="9062"/>
             </w:tabs>
-            <w:spacing w:after="0" w:line="283" w:lineRule="auto"/>
+            <w:spacing w:after="0" w:line="288" w:lineRule="auto"/>
             <w:rPr>
               <w:rFonts w:cstheme="minorBidi"/>
               <w:noProof/>
@@ -3807,7 +3807,7 @@
               <w14:ligatures w14:val="standardContextual"/>
             </w:rPr>
           </w:pPr>
-          <w:hyperlink w:anchor="_Toc174205517" w:history="1">
+          <w:hyperlink w:anchor="_Toc174207672" w:history="1">
             <w:r>
               <w:rPr>
                 <w:rStyle w:val="Hipercze"/>
@@ -3858,7 +3858,7 @@
                 <w:noProof/>
                 <w:webHidden/>
               </w:rPr>
-              <w:instrText xml:space="preserve"> PAGEREF _Toc174205517 \h </w:instrText>
+              <w:instrText xml:space="preserve"> PAGEREF _Toc174207672 \h </w:instrText>
             </w:r>
             <w:r>
               <w:rPr>
@@ -3892,7 +3892,7 @@
         <w:p>
           <w:pPr>
             <w:pStyle w:val="Spistreci1"/>
-            <w:spacing w:line="283" w:lineRule="auto"/>
+            <w:spacing w:line="288" w:lineRule="auto"/>
             <w:rPr>
               <w:rFonts w:eastAsiaTheme="minorEastAsia"/>
               <w:noProof/>
@@ -3903,7 +3903,7 @@
               <w14:ligatures w14:val="standardContextual"/>
             </w:rPr>
           </w:pPr>
-          <w:hyperlink w:anchor="_Toc174205518" w:history="1">
+          <w:hyperlink w:anchor="_Toc174207673" w:history="1">
             <w:r>
               <w:rPr>
                 <w:rStyle w:val="Hipercze"/>
@@ -3955,7 +3955,7 @@
                 <w:noProof/>
                 <w:webHidden/>
               </w:rPr>
-              <w:instrText xml:space="preserve"> PAGEREF _Toc174205518 \h </w:instrText>
+              <w:instrText xml:space="preserve"> PAGEREF _Toc174207673 \h </w:instrText>
             </w:r>
             <w:r>
               <w:rPr>
@@ -3993,7 +3993,7 @@
               <w:tab w:val="left" w:pos="960"/>
               <w:tab w:val="right" w:leader="dot" w:pos="9062"/>
             </w:tabs>
-            <w:spacing w:after="0" w:line="283" w:lineRule="auto"/>
+            <w:spacing w:after="0" w:line="288" w:lineRule="auto"/>
             <w:rPr>
               <w:rFonts w:cstheme="minorBidi"/>
               <w:noProof/>
@@ -4003,7 +4003,7 @@
               <w14:ligatures w14:val="standardContextual"/>
             </w:rPr>
           </w:pPr>
-          <w:hyperlink w:anchor="_Toc174205519" w:history="1">
+          <w:hyperlink w:anchor="_Toc174207674" w:history="1">
             <w:r>
               <w:rPr>
                 <w:rStyle w:val="Hipercze"/>
@@ -4054,7 +4054,7 @@
                 <w:noProof/>
                 <w:webHidden/>
               </w:rPr>
-              <w:instrText xml:space="preserve"> PAGEREF _Toc174205519 \h </w:instrText>
+              <w:instrText xml:space="preserve"> PAGEREF _Toc174207674 \h </w:instrText>
             </w:r>
             <w:r>
               <w:rPr>
@@ -4092,7 +4092,7 @@
               <w:tab w:val="left" w:pos="960"/>
               <w:tab w:val="right" w:leader="dot" w:pos="9062"/>
             </w:tabs>
-            <w:spacing w:after="0" w:line="283" w:lineRule="auto"/>
+            <w:spacing w:after="0" w:line="288" w:lineRule="auto"/>
             <w:rPr>
               <w:rFonts w:cstheme="minorBidi"/>
               <w:noProof/>
@@ -4102,7 +4102,7 @@
               <w14:ligatures w14:val="standardContextual"/>
             </w:rPr>
           </w:pPr>
-          <w:hyperlink w:anchor="_Toc174205520" w:history="1">
+          <w:hyperlink w:anchor="_Toc174207675" w:history="1">
             <w:r>
               <w:rPr>
                 <w:rStyle w:val="Hipercze"/>
@@ -4153,7 +4153,7 @@
                 <w:noProof/>
                 <w:webHidden/>
               </w:rPr>
-              <w:instrText xml:space="preserve"> PAGEREF _Toc174205520 \h </w:instrText>
+              <w:instrText xml:space="preserve"> PAGEREF _Toc174207675 \h </w:instrText>
             </w:r>
             <w:r>
               <w:rPr>
@@ -4191,7 +4191,7 @@
               <w:tab w:val="left" w:pos="960"/>
               <w:tab w:val="right" w:leader="dot" w:pos="9062"/>
             </w:tabs>
-            <w:spacing w:after="0" w:line="283" w:lineRule="auto"/>
+            <w:spacing w:after="0" w:line="288" w:lineRule="auto"/>
             <w:rPr>
               <w:rFonts w:cstheme="minorBidi"/>
               <w:noProof/>
@@ -4201,7 +4201,7 @@
               <w14:ligatures w14:val="standardContextual"/>
             </w:rPr>
           </w:pPr>
-          <w:hyperlink w:anchor="_Toc174205521" w:history="1">
+          <w:hyperlink w:anchor="_Toc174207676" w:history="1">
             <w:r>
               <w:rPr>
                 <w:rStyle w:val="Hipercze"/>
@@ -4252,7 +4252,7 @@
                 <w:noProof/>
                 <w:webHidden/>
               </w:rPr>
-              <w:instrText xml:space="preserve"> PAGEREF _Toc174205521 \h </w:instrText>
+              <w:instrText xml:space="preserve"> PAGEREF _Toc174207676 \h </w:instrText>
             </w:r>
             <w:r>
               <w:rPr>
@@ -4290,7 +4290,7 @@
               <w:tab w:val="left" w:pos="960"/>
               <w:tab w:val="right" w:leader="dot" w:pos="9062"/>
             </w:tabs>
-            <w:spacing w:after="0" w:line="283" w:lineRule="auto"/>
+            <w:spacing w:after="0" w:line="288" w:lineRule="auto"/>
             <w:rPr>
               <w:rFonts w:cstheme="minorBidi"/>
               <w:noProof/>
@@ -4300,7 +4300,7 @@
               <w14:ligatures w14:val="standardContextual"/>
             </w:rPr>
           </w:pPr>
-          <w:hyperlink w:anchor="_Toc174205522" w:history="1">
+          <w:hyperlink w:anchor="_Toc174207677" w:history="1">
             <w:r>
               <w:rPr>
                 <w:rStyle w:val="Hipercze"/>
@@ -4351,7 +4351,7 @@
                 <w:noProof/>
                 <w:webHidden/>
               </w:rPr>
-              <w:instrText xml:space="preserve"> PAGEREF _Toc174205522 \h </w:instrText>
+              <w:instrText xml:space="preserve"> PAGEREF _Toc174207677 \h </w:instrText>
             </w:r>
             <w:r>
               <w:rPr>
@@ -4385,7 +4385,7 @@
         <w:p>
           <w:pPr>
             <w:pStyle w:val="Spistreci1"/>
-            <w:spacing w:line="283" w:lineRule="auto"/>
+            <w:spacing w:line="288" w:lineRule="auto"/>
             <w:rPr>
               <w:rFonts w:eastAsiaTheme="minorEastAsia"/>
               <w:noProof/>
@@ -4396,7 +4396,7 @@
               <w14:ligatures w14:val="standardContextual"/>
             </w:rPr>
           </w:pPr>
-          <w:hyperlink w:anchor="_Toc174205523" w:history="1">
+          <w:hyperlink w:anchor="_Toc174207678" w:history="1">
             <w:r>
               <w:rPr>
                 <w:rStyle w:val="Hipercze"/>
@@ -4448,7 +4448,7 @@
                 <w:noProof/>
                 <w:webHidden/>
               </w:rPr>
-              <w:instrText xml:space="preserve"> PAGEREF _Toc174205523 \h </w:instrText>
+              <w:instrText xml:space="preserve"> PAGEREF _Toc174207678 \h </w:instrText>
             </w:r>
             <w:r>
               <w:rPr>
@@ -4486,7 +4486,7 @@
               <w:tab w:val="left" w:pos="960"/>
               <w:tab w:val="right" w:leader="dot" w:pos="9062"/>
             </w:tabs>
-            <w:spacing w:after="0" w:line="283" w:lineRule="auto"/>
+            <w:spacing w:after="0" w:line="288" w:lineRule="auto"/>
             <w:rPr>
               <w:rFonts w:cstheme="minorBidi"/>
               <w:noProof/>
@@ -4496,7 +4496,7 @@
               <w14:ligatures w14:val="standardContextual"/>
             </w:rPr>
           </w:pPr>
-          <w:hyperlink w:anchor="_Toc174205524" w:history="1">
+          <w:hyperlink w:anchor="_Toc174207679" w:history="1">
             <w:r>
               <w:rPr>
                 <w:rStyle w:val="Hipercze"/>
@@ -4547,7 +4547,7 @@
                 <w:noProof/>
                 <w:webHidden/>
               </w:rPr>
-              <w:instrText xml:space="preserve"> PAGEREF _Toc174205524 \h </w:instrText>
+              <w:instrText xml:space="preserve"> PAGEREF _Toc174207679 \h </w:instrText>
             </w:r>
             <w:r>
               <w:rPr>
@@ -4585,7 +4585,7 @@
               <w:tab w:val="left" w:pos="960"/>
               <w:tab w:val="right" w:leader="dot" w:pos="9062"/>
             </w:tabs>
-            <w:spacing w:after="0" w:line="283" w:lineRule="auto"/>
+            <w:spacing w:after="0" w:line="288" w:lineRule="auto"/>
             <w:rPr>
               <w:rFonts w:cstheme="minorBidi"/>
               <w:noProof/>
@@ -4595,7 +4595,7 @@
               <w14:ligatures w14:val="standardContextual"/>
             </w:rPr>
           </w:pPr>
-          <w:hyperlink w:anchor="_Toc174205525" w:history="1">
+          <w:hyperlink w:anchor="_Toc174207680" w:history="1">
             <w:r>
               <w:rPr>
                 <w:rStyle w:val="Hipercze"/>
@@ -4646,7 +4646,7 @@
                 <w:noProof/>
                 <w:webHidden/>
               </w:rPr>
-              <w:instrText xml:space="preserve"> PAGEREF _Toc174205525 \h </w:instrText>
+              <w:instrText xml:space="preserve"> PAGEREF _Toc174207680 \h </w:instrText>
             </w:r>
             <w:r>
               <w:rPr>
@@ -4684,7 +4684,7 @@
               <w:tab w:val="left" w:pos="960"/>
               <w:tab w:val="right" w:leader="dot" w:pos="9062"/>
             </w:tabs>
-            <w:spacing w:after="0" w:line="283" w:lineRule="auto"/>
+            <w:spacing w:after="0" w:line="288" w:lineRule="auto"/>
             <w:rPr>
               <w:rFonts w:cstheme="minorBidi"/>
               <w:noProof/>
@@ -4694,7 +4694,7 @@
               <w14:ligatures w14:val="standardContextual"/>
             </w:rPr>
           </w:pPr>
-          <w:hyperlink w:anchor="_Toc174205526" w:history="1">
+          <w:hyperlink w:anchor="_Toc174207681" w:history="1">
             <w:r>
               <w:rPr>
                 <w:rStyle w:val="Hipercze"/>
@@ -4745,7 +4745,7 @@
                 <w:noProof/>
                 <w:webHidden/>
               </w:rPr>
-              <w:instrText xml:space="preserve"> PAGEREF _Toc174205526 \h </w:instrText>
+              <w:instrText xml:space="preserve"> PAGEREF _Toc174207681 \h </w:instrText>
             </w:r>
             <w:r>
               <w:rPr>
@@ -4783,7 +4783,7 @@
               <w:tab w:val="left" w:pos="960"/>
               <w:tab w:val="right" w:leader="dot" w:pos="9062"/>
             </w:tabs>
-            <w:spacing w:after="0" w:line="283" w:lineRule="auto"/>
+            <w:spacing w:after="0" w:line="288" w:lineRule="auto"/>
             <w:rPr>
               <w:rFonts w:cstheme="minorBidi"/>
               <w:noProof/>
@@ -4793,7 +4793,7 @@
               <w14:ligatures w14:val="standardContextual"/>
             </w:rPr>
           </w:pPr>
-          <w:hyperlink w:anchor="_Toc174205527" w:history="1">
+          <w:hyperlink w:anchor="_Toc174207682" w:history="1">
             <w:r>
               <w:rPr>
                 <w:rStyle w:val="Hipercze"/>
@@ -4844,7 +4844,7 @@
                 <w:noProof/>
                 <w:webHidden/>
               </w:rPr>
-              <w:instrText xml:space="preserve"> PAGEREF _Toc174205527 \h </w:instrText>
+              <w:instrText xml:space="preserve"> PAGEREF _Toc174207682 \h </w:instrText>
             </w:r>
             <w:r>
               <w:rPr>
@@ -4878,7 +4878,7 @@
         <w:p>
           <w:pPr>
             <w:pStyle w:val="Spistreci1"/>
-            <w:spacing w:line="283" w:lineRule="auto"/>
+            <w:spacing w:line="288" w:lineRule="auto"/>
             <w:rPr>
               <w:rFonts w:eastAsiaTheme="minorEastAsia"/>
               <w:noProof/>
@@ -4889,7 +4889,7 @@
               <w14:ligatures w14:val="standardContextual"/>
             </w:rPr>
           </w:pPr>
-          <w:hyperlink w:anchor="_Toc174205528" w:history="1">
+          <w:hyperlink w:anchor="_Toc174207683" w:history="1">
             <w:r>
               <w:rPr>
                 <w:rStyle w:val="Hipercze"/>
@@ -4941,7 +4941,7 @@
                 <w:noProof/>
                 <w:webHidden/>
               </w:rPr>
-              <w:instrText xml:space="preserve"> PAGEREF _Toc174205528 \h </w:instrText>
+              <w:instrText xml:space="preserve"> PAGEREF _Toc174207683 \h </w:instrText>
             </w:r>
             <w:r>
               <w:rPr>
@@ -4975,7 +4975,7 @@
         <w:p>
           <w:pPr>
             <w:pStyle w:val="Spistreci1"/>
-            <w:spacing w:line="283" w:lineRule="auto"/>
+            <w:spacing w:line="288" w:lineRule="auto"/>
             <w:rPr>
               <w:rFonts w:eastAsiaTheme="minorEastAsia"/>
               <w:noProof/>
@@ -4986,7 +4986,7 @@
               <w14:ligatures w14:val="standardContextual"/>
             </w:rPr>
           </w:pPr>
-          <w:hyperlink w:anchor="_Toc174205529" w:history="1">
+          <w:hyperlink w:anchor="_Toc174207684" w:history="1">
             <w:r>
               <w:rPr>
                 <w:rStyle w:val="Hipercze"/>
@@ -5038,7 +5038,7 @@
                 <w:noProof/>
                 <w:webHidden/>
               </w:rPr>
-              <w:instrText xml:space="preserve"> PAGEREF _Toc174205529 \h </w:instrText>
+              <w:instrText xml:space="preserve"> PAGEREF _Toc174207684 \h </w:instrText>
             </w:r>
             <w:r>
               <w:rPr>
@@ -10446,7 +10446,7 @@
           <w:color w:val="auto"/>
         </w:rPr>
       </w:pPr>
-      <w:bookmarkStart w:id="0" w:name="_Toc174205489"/>
+      <w:bookmarkStart w:id="0" w:name="_Toc174207644"/>
       <w:r>
         <w:rPr>
           <w:rFonts w:ascii="Arial" w:hAnsi="Arial" w:cs="Arial"/>
@@ -10737,7 +10737,7 @@
           <w:szCs w:val="28"/>
         </w:rPr>
       </w:pPr>
-      <w:bookmarkStart w:id="1" w:name="_Toc174205490"/>
+      <w:bookmarkStart w:id="1" w:name="_Toc174207645"/>
       <w:r>
         <w:rPr>
           <w:rFonts w:ascii="Arial" w:hAnsi="Arial" w:cs="Arial"/>
@@ -11675,7 +11675,7 @@
           <w:color w:val="auto"/>
         </w:rPr>
       </w:pPr>
-      <w:bookmarkStart w:id="2" w:name="_Toc174205491"/>
+      <w:bookmarkStart w:id="2" w:name="_Toc174207646"/>
       <w:r>
         <w:rPr>
           <w:rFonts w:ascii="Arial" w:hAnsi="Arial" w:cs="Arial"/>
@@ -11836,7 +11836,7 @@
           <w:szCs w:val="28"/>
         </w:rPr>
       </w:pPr>
-      <w:bookmarkStart w:id="3" w:name="_Toc174205492"/>
+      <w:bookmarkStart w:id="3" w:name="_Toc174207647"/>
       <w:r>
         <w:rPr>
           <w:rFonts w:ascii="Arial" w:hAnsi="Arial" w:cs="Arial"/>
@@ -11930,7 +11930,7 @@
           <w:szCs w:val="28"/>
         </w:rPr>
       </w:pPr>
-      <w:bookmarkStart w:id="4" w:name="_Toc174205493"/>
+      <w:bookmarkStart w:id="4" w:name="_Toc174207648"/>
       <w:r>
         <w:rPr>
           <w:rFonts w:ascii="Arial" w:hAnsi="Arial" w:cs="Arial"/>
@@ -12228,7 +12228,7 @@
           <w:color w:val="auto"/>
         </w:rPr>
       </w:pPr>
-      <w:bookmarkStart w:id="5" w:name="_Toc174205494"/>
+      <w:bookmarkStart w:id="5" w:name="_Toc174207649"/>
       <w:r>
         <w:rPr>
           <w:rFonts w:ascii="Arial" w:hAnsi="Arial" w:cs="Arial"/>
@@ -12258,7 +12258,7 @@
           <w:szCs w:val="28"/>
         </w:rPr>
       </w:pPr>
-      <w:bookmarkStart w:id="6" w:name="_Toc174205495"/>
+      <w:bookmarkStart w:id="6" w:name="_Toc174207650"/>
       <w:r>
         <w:rPr>
           <w:rFonts w:ascii="Arial" w:hAnsi="Arial" w:cs="Arial"/>
@@ -12519,7 +12519,7 @@
           <w:szCs w:val="28"/>
         </w:rPr>
       </w:pPr>
-      <w:bookmarkStart w:id="7" w:name="_Toc174205496"/>
+      <w:bookmarkStart w:id="7" w:name="_Toc174207651"/>
       <w:r>
         <w:rPr>
           <w:rStyle w:val="Nagwek2Znak"/>
@@ -12744,7 +12744,7 @@
           <w:szCs w:val="28"/>
         </w:rPr>
       </w:pPr>
-      <w:bookmarkStart w:id="8" w:name="_Toc174205497"/>
+      <w:bookmarkStart w:id="8" w:name="_Toc174207652"/>
       <w:r>
         <w:rPr>
           <w:rFonts w:ascii="Arial" w:hAnsi="Arial" w:cs="Arial"/>
@@ -12944,7 +12944,7 @@
           <w:szCs w:val="28"/>
         </w:rPr>
       </w:pPr>
-      <w:bookmarkStart w:id="9" w:name="_Toc174205498"/>
+      <w:bookmarkStart w:id="9" w:name="_Toc174207653"/>
       <w:r>
         <w:rPr>
           <w:rFonts w:ascii="Arial" w:hAnsi="Arial" w:cs="Arial"/>
@@ -13507,7 +13507,7 @@
           <w:noProof/>
         </w:rPr>
         <w:drawing>
-          <wp:inline distT="0" distB="0" distL="0" distR="0" wp14:anchorId="181D529B" wp14:editId="07FAA8B4">
+          <wp:inline distT="0" distB="0" distL="0" distR="0" wp14:anchorId="181D529B" wp14:editId="1E68CFAA">
             <wp:extent cx="5762625" cy="3181350"/>
             <wp:effectExtent l="0" t="0" r="9525" b="0"/>
             <wp:docPr id="2134443554" name="Obraz 2"/>
@@ -14162,7 +14162,7 @@
           <w:szCs w:val="28"/>
         </w:rPr>
       </w:pPr>
-      <w:bookmarkStart w:id="12" w:name="_Toc174205499"/>
+      <w:bookmarkStart w:id="12" w:name="_Toc174207654"/>
       <w:r>
         <w:rPr>
           <w:rFonts w:ascii="Arial" w:hAnsi="Arial" w:cs="Arial"/>
@@ -14363,7 +14363,7 @@
           <w:szCs w:val="28"/>
         </w:rPr>
       </w:pPr>
-      <w:bookmarkStart w:id="14" w:name="_Toc174205500"/>
+      <w:bookmarkStart w:id="14" w:name="_Toc174207655"/>
       <w:r>
         <w:rPr>
           <w:rFonts w:ascii="Arial" w:hAnsi="Arial" w:cs="Arial"/>
@@ -14521,7 +14521,7 @@
           <w:szCs w:val="28"/>
         </w:rPr>
       </w:pPr>
-      <w:bookmarkStart w:id="16" w:name="_Toc174205501"/>
+      <w:bookmarkStart w:id="16" w:name="_Toc174207656"/>
       <w:r>
         <w:rPr>
           <w:rFonts w:ascii="Arial" w:hAnsi="Arial" w:cs="Arial"/>
@@ -23158,7 +23158,7 @@
           <w:color w:val="auto"/>
         </w:rPr>
       </w:pPr>
-      <w:bookmarkStart w:id="30" w:name="_Toc174205502"/>
+      <w:bookmarkStart w:id="30" w:name="_Toc174207657"/>
       <w:r>
         <w:rPr>
           <w:rFonts w:ascii="Arial" w:hAnsi="Arial" w:cs="Arial"/>
@@ -23167,7 +23167,7 @@
           <w:color w:val="auto"/>
         </w:rPr>
         <w:lastRenderedPageBreak/>
-        <w:t>Badania i Analiza Algorytmów Prognostycznych</w:t>
+        <w:t>Badania Algorytmów Prognostycznych</w:t>
       </w:r>
       <w:r>
         <w:rPr>
@@ -23177,15 +23177,6 @@
           <w:color w:val="auto"/>
         </w:rPr>
         <w:t xml:space="preserve"> </w:t>
-      </w:r>
-      <w:r>
-        <w:rPr>
-          <w:rFonts w:ascii="Arial" w:hAnsi="Arial" w:cs="Arial"/>
-          <w:b/>
-          <w:bCs/>
-          <w:color w:val="auto"/>
-        </w:rPr>
-        <w:br/>
       </w:r>
       <w:r>
         <w:rPr>
@@ -23538,7 +23529,7 @@
           <w:szCs w:val="28"/>
         </w:rPr>
       </w:pPr>
-      <w:bookmarkStart w:id="31" w:name="_Toc174205503"/>
+      <w:bookmarkStart w:id="31" w:name="_Toc174207658"/>
       <w:r>
         <w:rPr>
           <w:rFonts w:ascii="Arial" w:hAnsi="Arial" w:cs="Arial"/>
@@ -23828,7 +23819,7 @@
           <w:szCs w:val="28"/>
         </w:rPr>
       </w:pPr>
-      <w:bookmarkStart w:id="32" w:name="_Toc174205504"/>
+      <w:bookmarkStart w:id="32" w:name="_Toc174207659"/>
       <w:r>
         <w:rPr>
           <w:rFonts w:ascii="Arial" w:hAnsi="Arial" w:cs="Arial"/>
@@ -24235,7 +24226,7 @@
         <w:lastRenderedPageBreak/>
         <w:t xml:space="preserve"> </w:t>
       </w:r>
-      <w:bookmarkStart w:id="33" w:name="_Toc174205505"/>
+      <w:bookmarkStart w:id="33" w:name="_Toc174207660"/>
       <w:r>
         <w:rPr>
           <w:rFonts w:ascii="Arial" w:hAnsi="Arial" w:cs="Arial"/>
@@ -26030,7 +26021,7 @@
           <w:szCs w:val="28"/>
         </w:rPr>
       </w:pPr>
-      <w:bookmarkStart w:id="39" w:name="_Toc174205506"/>
+      <w:bookmarkStart w:id="39" w:name="_Toc174207661"/>
       <w:r>
         <w:rPr>
           <w:rFonts w:ascii="Arial" w:hAnsi="Arial" w:cs="Arial"/>
@@ -26957,7 +26948,7 @@
           <w:szCs w:val="28"/>
         </w:rPr>
       </w:pPr>
-      <w:bookmarkStart w:id="40" w:name="_Toc174205507"/>
+      <w:bookmarkStart w:id="40" w:name="_Toc174207662"/>
       <w:r>
         <w:rPr>
           <w:rFonts w:ascii="Arial" w:hAnsi="Arial" w:cs="Arial"/>
@@ -27159,7 +27150,25 @@
           <w:sz w:val="24"/>
           <w:szCs w:val="24"/>
         </w:rPr>
-        <w:t xml:space="preserve"> wykazały wyższe błędy i gorsze dopasowanie do danych w porównaniu do Random </w:t>
+        <w:t xml:space="preserve"> wykazały wyższe błędy i gorsze dopasowanie do danych w porównaniu do </w:t>
+      </w:r>
+      <w:proofErr w:type="spellStart"/>
+      <w:r>
+        <w:rPr>
+          <w:rFonts w:ascii="Arial" w:hAnsi="Arial" w:cs="Arial"/>
+          <w:sz w:val="24"/>
+          <w:szCs w:val="24"/>
+        </w:rPr>
+        <w:t>Random</w:t>
+      </w:r>
+      <w:proofErr w:type="spellEnd"/>
+      <w:r>
+        <w:rPr>
+          <w:rFonts w:ascii="Arial" w:hAnsi="Arial" w:cs="Arial"/>
+          <w:sz w:val="24"/>
+          <w:szCs w:val="24"/>
+        </w:rPr>
+        <w:t xml:space="preserve"> </w:t>
       </w:r>
       <w:proofErr w:type="spellStart"/>
       <w:r>
@@ -27335,7 +27344,25 @@
           <w:sz w:val="24"/>
           <w:szCs w:val="24"/>
         </w:rPr>
-        <w:t xml:space="preserve"> learning, takie jak Random </w:t>
+        <w:t xml:space="preserve"> learning, takie jak </w:t>
+      </w:r>
+      <w:proofErr w:type="spellStart"/>
+      <w:r>
+        <w:rPr>
+          <w:rFonts w:ascii="Arial" w:hAnsi="Arial" w:cs="Arial"/>
+          <w:sz w:val="24"/>
+          <w:szCs w:val="24"/>
+        </w:rPr>
+        <w:t>Random</w:t>
+      </w:r>
+      <w:proofErr w:type="spellEnd"/>
+      <w:r>
+        <w:rPr>
+          <w:rFonts w:ascii="Arial" w:hAnsi="Arial" w:cs="Arial"/>
+          <w:sz w:val="24"/>
+          <w:szCs w:val="24"/>
+        </w:rPr>
+        <w:t xml:space="preserve"> </w:t>
       </w:r>
       <w:proofErr w:type="spellStart"/>
       <w:r>
@@ -27431,7 +27458,7 @@
           <w:color w:val="auto"/>
         </w:rPr>
       </w:pPr>
-      <w:bookmarkStart w:id="41" w:name="_Toc174205508"/>
+      <w:bookmarkStart w:id="41" w:name="_Toc174207663"/>
       <w:r>
         <w:rPr>
           <w:rFonts w:ascii="Arial" w:hAnsi="Arial" w:cs="Arial"/>
@@ -27747,7 +27774,7 @@
           <w:szCs w:val="28"/>
         </w:rPr>
       </w:pPr>
-      <w:bookmarkStart w:id="42" w:name="_Toc174205509"/>
+      <w:bookmarkStart w:id="42" w:name="_Toc174207664"/>
       <w:r>
         <w:rPr>
           <w:rFonts w:ascii="Arial" w:hAnsi="Arial" w:cs="Arial"/>
@@ -28715,7 +28742,7 @@
           <w:szCs w:val="28"/>
         </w:rPr>
       </w:pPr>
-      <w:bookmarkStart w:id="43" w:name="_Toc174205510"/>
+      <w:bookmarkStart w:id="43" w:name="_Toc174207665"/>
       <w:r>
         <w:rPr>
           <w:rFonts w:ascii="Arial" w:hAnsi="Arial" w:cs="Arial"/>
@@ -29029,7 +29056,7 @@
           <w:szCs w:val="28"/>
         </w:rPr>
       </w:pPr>
-      <w:bookmarkStart w:id="44" w:name="_Toc174205511"/>
+      <w:bookmarkStart w:id="44" w:name="_Toc174207666"/>
       <w:r>
         <w:rPr>
           <w:rFonts w:ascii="Arial" w:hAnsi="Arial" w:cs="Arial"/>
@@ -29388,7 +29415,7 @@
         </w:rPr>
       </w:pPr>
       <w:bookmarkStart w:id="45" w:name="_Frontend"/>
-      <w:bookmarkStart w:id="46" w:name="_Toc174205512"/>
+      <w:bookmarkStart w:id="46" w:name="_Toc174207667"/>
       <w:bookmarkEnd w:id="45"/>
       <w:r>
         <w:rPr>
@@ -30008,7 +30035,7 @@
         </w:rPr>
       </w:pPr>
       <w:bookmarkStart w:id="47" w:name="_Backend"/>
-      <w:bookmarkStart w:id="48" w:name="_Toc174205513"/>
+      <w:bookmarkStart w:id="48" w:name="_Toc174207668"/>
       <w:bookmarkEnd w:id="47"/>
       <w:r>
         <w:rPr>
@@ -30904,7 +30931,7 @@
         </w:rPr>
       </w:pPr>
       <w:bookmarkStart w:id="49" w:name="_Bazy_danych."/>
-      <w:bookmarkStart w:id="50" w:name="_Toc174205514"/>
+      <w:bookmarkStart w:id="50" w:name="_Toc174207669"/>
       <w:bookmarkEnd w:id="49"/>
       <w:r>
         <w:rPr>
@@ -36200,7 +36227,7 @@
         </w:rPr>
       </w:pPr>
       <w:bookmarkStart w:id="62" w:name="_Testy"/>
-      <w:bookmarkStart w:id="63" w:name="_Toc174205515"/>
+      <w:bookmarkStart w:id="63" w:name="_Toc174207670"/>
       <w:bookmarkEnd w:id="62"/>
       <w:r>
         <w:rPr>
@@ -36253,7 +36280,7 @@
           <w:szCs w:val="26"/>
         </w:rPr>
       </w:pPr>
-      <w:bookmarkStart w:id="64" w:name="_Toc174205516"/>
+      <w:bookmarkStart w:id="64" w:name="_Toc174207671"/>
       <w:r>
         <w:rPr>
           <w:rStyle w:val="Nagwek3Znak"/>
@@ -36471,7 +36498,7 @@
           <w:szCs w:val="26"/>
         </w:rPr>
       </w:pPr>
-      <w:bookmarkStart w:id="65" w:name="_Toc174205517"/>
+      <w:bookmarkStart w:id="65" w:name="_Toc174207672"/>
       <w:r>
         <w:rPr>
           <w:rFonts w:ascii="Arial" w:hAnsi="Arial" w:cs="Arial"/>
@@ -36741,7 +36768,7 @@
           <w:color w:val="auto"/>
         </w:rPr>
       </w:pPr>
-      <w:bookmarkStart w:id="66" w:name="_Toc174205518"/>
+      <w:bookmarkStart w:id="66" w:name="_Toc174207673"/>
       <w:r>
         <w:rPr>
           <w:rFonts w:ascii="Arial" w:hAnsi="Arial" w:cs="Arial"/>
@@ -36819,7 +36846,7 @@
           <w:szCs w:val="28"/>
         </w:rPr>
       </w:pPr>
-      <w:bookmarkStart w:id="67" w:name="_Toc174205519"/>
+      <w:bookmarkStart w:id="67" w:name="_Toc174207674"/>
       <w:r>
         <w:rPr>
           <w:rFonts w:ascii="Arial" w:hAnsi="Arial" w:cs="Arial"/>
@@ -37921,7 +37948,7 @@
           <w:szCs w:val="28"/>
         </w:rPr>
       </w:pPr>
-      <w:bookmarkStart w:id="74" w:name="_Toc174205520"/>
+      <w:bookmarkStart w:id="74" w:name="_Toc174207675"/>
       <w:r>
         <w:rPr>
           <w:rFonts w:ascii="Arial" w:hAnsi="Arial" w:cs="Arial"/>
@@ -39276,7 +39303,7 @@
           <w:szCs w:val="28"/>
         </w:rPr>
       </w:pPr>
-      <w:bookmarkStart w:id="81" w:name="_Toc174205521"/>
+      <w:bookmarkStart w:id="81" w:name="_Toc174207676"/>
       <w:r>
         <w:rPr>
           <w:rFonts w:ascii="Arial" w:hAnsi="Arial" w:cs="Arial"/>
@@ -39657,7 +39684,7 @@
         </w:rPr>
       </w:pPr>
       <w:bookmarkStart w:id="84" w:name="_Przeprowadzenie_prognozy"/>
-      <w:bookmarkStart w:id="85" w:name="_Toc174205522"/>
+      <w:bookmarkStart w:id="85" w:name="_Toc174207677"/>
       <w:bookmarkEnd w:id="84"/>
       <w:r>
         <w:rPr>
@@ -41047,7 +41074,7 @@
           <w:szCs w:val="24"/>
         </w:rPr>
         <w:drawing>
-          <wp:inline distT="0" distB="0" distL="0" distR="0" wp14:anchorId="15F0F6CF" wp14:editId="76647C1F">
+          <wp:inline distT="0" distB="0" distL="0" distR="0" wp14:anchorId="15F0F6CF" wp14:editId="1EB199DF">
             <wp:extent cx="5762625" cy="7439025"/>
             <wp:effectExtent l="0" t="0" r="9525" b="9525"/>
             <wp:docPr id="590511961" name="Obraz 21"/>
@@ -41603,7 +41630,7 @@
           <w:color w:val="auto"/>
         </w:rPr>
       </w:pPr>
-      <w:bookmarkStart w:id="97" w:name="_Toc174205523"/>
+      <w:bookmarkStart w:id="97" w:name="_Toc174207678"/>
       <w:r>
         <w:rPr>
           <w:rFonts w:ascii="Arial" w:hAnsi="Arial" w:cs="Arial"/>
@@ -41652,7 +41679,7 @@
           <w:szCs w:val="28"/>
         </w:rPr>
       </w:pPr>
-      <w:bookmarkStart w:id="98" w:name="_Toc174205524"/>
+      <w:bookmarkStart w:id="98" w:name="_Toc174207679"/>
       <w:r>
         <w:rPr>
           <w:rFonts w:ascii="Arial" w:hAnsi="Arial" w:cs="Arial"/>
@@ -42078,7 +42105,7 @@
           <w:szCs w:val="28"/>
         </w:rPr>
       </w:pPr>
-      <w:bookmarkStart w:id="99" w:name="_Toc174205525"/>
+      <w:bookmarkStart w:id="99" w:name="_Toc174207680"/>
       <w:r>
         <w:rPr>
           <w:rFonts w:ascii="Arial" w:hAnsi="Arial" w:cs="Arial"/>
@@ -42212,7 +42239,7 @@
           <w:szCs w:val="28"/>
         </w:rPr>
       </w:pPr>
-      <w:bookmarkStart w:id="100" w:name="_Toc174205526"/>
+      <w:bookmarkStart w:id="100" w:name="_Toc174207681"/>
       <w:r>
         <w:rPr>
           <w:rFonts w:ascii="Arial" w:hAnsi="Arial" w:cs="Arial"/>
@@ -42528,7 +42555,7 @@
           <w:szCs w:val="28"/>
         </w:rPr>
       </w:pPr>
-      <w:bookmarkStart w:id="101" w:name="_Toc174205527"/>
+      <w:bookmarkStart w:id="101" w:name="_Toc174207682"/>
       <w:r>
         <w:rPr>
           <w:rFonts w:ascii="Arial" w:hAnsi="Arial" w:cs="Arial"/>
@@ -42688,7 +42715,7 @@
           <w:color w:val="auto"/>
         </w:rPr>
       </w:pPr>
-      <w:bookmarkStart w:id="102" w:name="_Toc174205528"/>
+      <w:bookmarkStart w:id="102" w:name="_Toc174207683"/>
       <w:r>
         <w:rPr>
           <w:rFonts w:ascii="Arial" w:hAnsi="Arial" w:cs="Arial"/>
@@ -43056,7 +43083,7 @@
           <w:color w:val="auto"/>
         </w:rPr>
       </w:pPr>
-      <w:bookmarkStart w:id="103" w:name="_Toc174205529"/>
+      <w:bookmarkStart w:id="103" w:name="_Toc174207684"/>
       <w:r>
         <w:rPr>
           <w:rFonts w:ascii="Arial" w:hAnsi="Arial" w:cs="Arial"/>
